--- a/Ответы.docx
+++ b/Ответы.docx
@@ -27,15 +27,15 @@
             <w:jc w:val="center"/>
             <w:rPr>
               <w:b/>
-              <w:sz w:val="32"/>
-              <w:szCs w:val="32"/>
+              <w:sz w:val="28"/>
+              <w:szCs w:val="28"/>
             </w:rPr>
           </w:pPr>
           <w:r>
             <w:rPr>
               <w:b/>
-              <w:sz w:val="32"/>
-              <w:szCs w:val="32"/>
+              <w:sz w:val="28"/>
+              <w:szCs w:val="28"/>
             </w:rPr>
             <w:t>Вопросы для экзаменов и для рефератов</w:t>
           </w:r>
@@ -46,31 +46,45 @@
             <w:tabs>
               <w:tab w:val="right" w:leader="dot" w:pos="9345"/>
             </w:tabs>
+            <w:spacing w:line="360" w:lineRule="auto"/>
+            <w:jc w:val="both"/>
             <w:rPr>
               <w:rFonts w:asciiTheme="minorHAnsi" w:eastAsiaTheme="minorEastAsia" w:hAnsiTheme="minorHAnsi" w:cstheme="minorBidi"/>
               <w:noProof/>
               <w:kern w:val="2"/>
-              <w:sz w:val="22"/>
-              <w:szCs w:val="22"/>
+              <w:sz w:val="24"/>
+              <w:szCs w:val="24"/>
               <w14:ligatures w14:val="standardContextual"/>
             </w:rPr>
           </w:pPr>
           <w:r>
+            <w:rPr>
+              <w:sz w:val="24"/>
+              <w:szCs w:val="24"/>
+            </w:rPr>
             <w:fldChar w:fldCharType="begin"/>
           </w:r>
           <w:r>
+            <w:rPr>
+              <w:sz w:val="24"/>
+              <w:szCs w:val="24"/>
+            </w:rPr>
             <w:instrText xml:space="preserve"> TOC \o "1-3" \h \z \u </w:instrText>
           </w:r>
           <w:r>
+            <w:rPr>
+              <w:sz w:val="24"/>
+              <w:szCs w:val="24"/>
+            </w:rPr>
             <w:fldChar w:fldCharType="separate"/>
           </w:r>
-          <w:hyperlink w:anchor="_Toc185277152" w:history="1">
+          <w:hyperlink w:anchor="_Toc185283028" w:history="1">
             <w:r>
               <w:rPr>
                 <w:rStyle w:val="a4"/>
-                <w:b/>
-                <w:bCs/>
                 <w:noProof/>
+                <w:sz w:val="24"/>
+                <w:szCs w:val="24"/>
               </w:rPr>
               <w:t>1. Понятие науки. Основные подходы к исследованию развития науки. Основные аспекты бытия науки</w:t>
             </w:r>
@@ -78,6 +92,8 @@
               <w:rPr>
                 <w:noProof/>
                 <w:webHidden/>
+                <w:sz w:val="24"/>
+                <w:szCs w:val="24"/>
               </w:rPr>
               <w:tab/>
             </w:r>
@@ -85,6 +101,8 @@
               <w:rPr>
                 <w:noProof/>
                 <w:webHidden/>
+                <w:sz w:val="24"/>
+                <w:szCs w:val="24"/>
               </w:rPr>
               <w:fldChar w:fldCharType="begin"/>
             </w:r>
@@ -92,19 +110,25 @@
               <w:rPr>
                 <w:noProof/>
                 <w:webHidden/>
+                <w:sz w:val="24"/>
+                <w:szCs w:val="24"/>
               </w:rPr>
-              <w:instrText xml:space="preserve"> PAGEREF _Toc185277152 \h </w:instrText>
+              <w:instrText xml:space="preserve"> PAGEREF _Toc185283028 \h </w:instrText>
             </w:r>
             <w:r>
               <w:rPr>
                 <w:noProof/>
                 <w:webHidden/>
+                <w:sz w:val="24"/>
+                <w:szCs w:val="24"/>
               </w:rPr>
             </w:r>
             <w:r>
               <w:rPr>
                 <w:noProof/>
                 <w:webHidden/>
+                <w:sz w:val="24"/>
+                <w:szCs w:val="24"/>
               </w:rPr>
               <w:fldChar w:fldCharType="separate"/>
             </w:r>
@@ -112,6 +136,8 @@
               <w:rPr>
                 <w:noProof/>
                 <w:webHidden/>
+                <w:sz w:val="24"/>
+                <w:szCs w:val="24"/>
               </w:rPr>
               <w:t>2</w:t>
             </w:r>
@@ -119,6 +145,8 @@
               <w:rPr>
                 <w:noProof/>
                 <w:webHidden/>
+                <w:sz w:val="24"/>
+                <w:szCs w:val="24"/>
               </w:rPr>
               <w:fldChar w:fldCharType="end"/>
             </w:r>
@@ -130,22 +158,24 @@
             <w:tabs>
               <w:tab w:val="right" w:leader="dot" w:pos="9345"/>
             </w:tabs>
+            <w:spacing w:line="360" w:lineRule="auto"/>
+            <w:jc w:val="both"/>
             <w:rPr>
               <w:rFonts w:asciiTheme="minorHAnsi" w:eastAsiaTheme="minorEastAsia" w:hAnsiTheme="minorHAnsi" w:cstheme="minorBidi"/>
               <w:noProof/>
               <w:kern w:val="2"/>
-              <w:sz w:val="22"/>
-              <w:szCs w:val="22"/>
+              <w:sz w:val="24"/>
+              <w:szCs w:val="24"/>
               <w14:ligatures w14:val="standardContextual"/>
             </w:rPr>
           </w:pPr>
-          <w:hyperlink w:anchor="_Toc185277153" w:history="1">
+          <w:hyperlink w:anchor="_Toc185283029" w:history="1">
             <w:r>
               <w:rPr>
                 <w:rStyle w:val="a4"/>
-                <w:b/>
-                <w:bCs/>
                 <w:noProof/>
+                <w:sz w:val="24"/>
+                <w:szCs w:val="24"/>
               </w:rPr>
               <w:t>2. Наука и философия в истории науки. Сциентизм и антисциентизм. Формы сциентизма</w:t>
             </w:r>
@@ -153,6 +183,8 @@
               <w:rPr>
                 <w:noProof/>
                 <w:webHidden/>
+                <w:sz w:val="24"/>
+                <w:szCs w:val="24"/>
               </w:rPr>
               <w:tab/>
             </w:r>
@@ -160,6 +192,8 @@
               <w:rPr>
                 <w:noProof/>
                 <w:webHidden/>
+                <w:sz w:val="24"/>
+                <w:szCs w:val="24"/>
               </w:rPr>
               <w:fldChar w:fldCharType="begin"/>
             </w:r>
@@ -167,19 +201,25 @@
               <w:rPr>
                 <w:noProof/>
                 <w:webHidden/>
+                <w:sz w:val="24"/>
+                <w:szCs w:val="24"/>
               </w:rPr>
-              <w:instrText xml:space="preserve"> PAGEREF _Toc185277153 \h </w:instrText>
+              <w:instrText xml:space="preserve"> PAGEREF _Toc185283029 \h </w:instrText>
             </w:r>
             <w:r>
               <w:rPr>
                 <w:noProof/>
                 <w:webHidden/>
+                <w:sz w:val="24"/>
+                <w:szCs w:val="24"/>
               </w:rPr>
             </w:r>
             <w:r>
               <w:rPr>
                 <w:noProof/>
                 <w:webHidden/>
+                <w:sz w:val="24"/>
+                <w:szCs w:val="24"/>
               </w:rPr>
               <w:fldChar w:fldCharType="separate"/>
             </w:r>
@@ -187,6 +227,8 @@
               <w:rPr>
                 <w:noProof/>
                 <w:webHidden/>
+                <w:sz w:val="24"/>
+                <w:szCs w:val="24"/>
               </w:rPr>
               <w:t>4</w:t>
             </w:r>
@@ -194,6 +236,8 @@
               <w:rPr>
                 <w:noProof/>
                 <w:webHidden/>
+                <w:sz w:val="24"/>
+                <w:szCs w:val="24"/>
               </w:rPr>
               <w:fldChar w:fldCharType="end"/>
             </w:r>
@@ -205,29 +249,33 @@
             <w:tabs>
               <w:tab w:val="right" w:leader="dot" w:pos="9345"/>
             </w:tabs>
+            <w:spacing w:line="360" w:lineRule="auto"/>
+            <w:jc w:val="both"/>
             <w:rPr>
               <w:rFonts w:asciiTheme="minorHAnsi" w:eastAsiaTheme="minorEastAsia" w:hAnsiTheme="minorHAnsi" w:cstheme="minorBidi"/>
               <w:noProof/>
               <w:kern w:val="2"/>
-              <w:sz w:val="22"/>
-              <w:szCs w:val="22"/>
+              <w:sz w:val="24"/>
+              <w:szCs w:val="24"/>
               <w14:ligatures w14:val="standardContextual"/>
             </w:rPr>
           </w:pPr>
-          <w:hyperlink w:anchor="_Toc185277154" w:history="1">
+          <w:hyperlink w:anchor="_Toc185283030" w:history="1">
             <w:r>
               <w:rPr>
                 <w:rStyle w:val="a4"/>
-                <w:b/>
-                <w:bCs/>
                 <w:noProof/>
+                <w:sz w:val="24"/>
+                <w:szCs w:val="24"/>
               </w:rPr>
-              <w:t>3. Основные направления философии науки: релятивизм, фаллибизм, эволюционная эпистемология, концепции научной рациональности, эмпирический конструктивизм.</w:t>
+              <w:t>3. Основные направления философии науки: релятивизм, фаллибизм, эволюционная эпистемология, концепции научной рациональности, эмпирический конструктивизм</w:t>
             </w:r>
             <w:r>
               <w:rPr>
                 <w:noProof/>
                 <w:webHidden/>
+                <w:sz w:val="24"/>
+                <w:szCs w:val="24"/>
               </w:rPr>
               <w:tab/>
             </w:r>
@@ -235,6 +283,8 @@
               <w:rPr>
                 <w:noProof/>
                 <w:webHidden/>
+                <w:sz w:val="24"/>
+                <w:szCs w:val="24"/>
               </w:rPr>
               <w:fldChar w:fldCharType="begin"/>
             </w:r>
@@ -242,19 +292,25 @@
               <w:rPr>
                 <w:noProof/>
                 <w:webHidden/>
+                <w:sz w:val="24"/>
+                <w:szCs w:val="24"/>
               </w:rPr>
-              <w:instrText xml:space="preserve"> PAGEREF _Toc185277154 \h </w:instrText>
+              <w:instrText xml:space="preserve"> PAGEREF _Toc185283030 \h </w:instrText>
             </w:r>
             <w:r>
               <w:rPr>
                 <w:noProof/>
                 <w:webHidden/>
+                <w:sz w:val="24"/>
+                <w:szCs w:val="24"/>
               </w:rPr>
             </w:r>
             <w:r>
               <w:rPr>
                 <w:noProof/>
                 <w:webHidden/>
+                <w:sz w:val="24"/>
+                <w:szCs w:val="24"/>
               </w:rPr>
               <w:fldChar w:fldCharType="separate"/>
             </w:r>
@@ -262,6 +318,8 @@
               <w:rPr>
                 <w:noProof/>
                 <w:webHidden/>
+                <w:sz w:val="24"/>
+                <w:szCs w:val="24"/>
               </w:rPr>
               <w:t>6</w:t>
             </w:r>
@@ -269,16 +327,780 @@
               <w:rPr>
                 <w:noProof/>
                 <w:webHidden/>
+                <w:sz w:val="24"/>
+                <w:szCs w:val="24"/>
               </w:rPr>
               <w:fldChar w:fldCharType="end"/>
             </w:r>
           </w:hyperlink>
         </w:p>
         <w:p>
+          <w:pPr>
+            <w:pStyle w:val="11"/>
+            <w:tabs>
+              <w:tab w:val="right" w:leader="dot" w:pos="9345"/>
+            </w:tabs>
+            <w:spacing w:line="360" w:lineRule="auto"/>
+            <w:jc w:val="both"/>
+            <w:rPr>
+              <w:rFonts w:asciiTheme="minorHAnsi" w:eastAsiaTheme="minorEastAsia" w:hAnsiTheme="minorHAnsi" w:cstheme="minorBidi"/>
+              <w:noProof/>
+              <w:kern w:val="2"/>
+              <w:sz w:val="24"/>
+              <w:szCs w:val="24"/>
+              <w14:ligatures w14:val="standardContextual"/>
+            </w:rPr>
+          </w:pPr>
+          <w:hyperlink w:anchor="_Toc185283031" w:history="1">
+            <w:r>
+              <w:rPr>
+                <w:rStyle w:val="a4"/>
+                <w:noProof/>
+                <w:sz w:val="24"/>
+                <w:szCs w:val="24"/>
+                <w:lang w:val="en-US"/>
+              </w:rPr>
+              <w:t>4.</w:t>
+            </w:r>
+            <w:r>
+              <w:rPr>
+                <w:rStyle w:val="a4"/>
+                <w:noProof/>
+                <w:sz w:val="24"/>
+                <w:szCs w:val="24"/>
+              </w:rPr>
+              <w:t xml:space="preserve"> Возникновение науки. Преднаука и наука. Научная и ненаучная картины мира</w:t>
+            </w:r>
+            <w:r>
+              <w:rPr>
+                <w:noProof/>
+                <w:webHidden/>
+                <w:sz w:val="24"/>
+                <w:szCs w:val="24"/>
+              </w:rPr>
+              <w:tab/>
+            </w:r>
+            <w:r>
+              <w:rPr>
+                <w:noProof/>
+                <w:webHidden/>
+                <w:sz w:val="24"/>
+                <w:szCs w:val="24"/>
+              </w:rPr>
+              <w:fldChar w:fldCharType="begin"/>
+            </w:r>
+            <w:r>
+              <w:rPr>
+                <w:noProof/>
+                <w:webHidden/>
+                <w:sz w:val="24"/>
+                <w:szCs w:val="24"/>
+              </w:rPr>
+              <w:instrText xml:space="preserve"> PAGEREF _Toc185283031 \h </w:instrText>
+            </w:r>
+            <w:r>
+              <w:rPr>
+                <w:noProof/>
+                <w:webHidden/>
+                <w:sz w:val="24"/>
+                <w:szCs w:val="24"/>
+              </w:rPr>
+            </w:r>
+            <w:r>
+              <w:rPr>
+                <w:noProof/>
+                <w:webHidden/>
+                <w:sz w:val="24"/>
+                <w:szCs w:val="24"/>
+              </w:rPr>
+              <w:fldChar w:fldCharType="separate"/>
+            </w:r>
+            <w:r>
+              <w:rPr>
+                <w:noProof/>
+                <w:webHidden/>
+                <w:sz w:val="24"/>
+                <w:szCs w:val="24"/>
+              </w:rPr>
+              <w:t>8</w:t>
+            </w:r>
+            <w:r>
+              <w:rPr>
+                <w:noProof/>
+                <w:webHidden/>
+                <w:sz w:val="24"/>
+                <w:szCs w:val="24"/>
+              </w:rPr>
+              <w:fldChar w:fldCharType="end"/>
+            </w:r>
+          </w:hyperlink>
+        </w:p>
+        <w:p>
+          <w:pPr>
+            <w:pStyle w:val="11"/>
+            <w:tabs>
+              <w:tab w:val="right" w:leader="dot" w:pos="9345"/>
+            </w:tabs>
+            <w:spacing w:line="360" w:lineRule="auto"/>
+            <w:jc w:val="both"/>
+            <w:rPr>
+              <w:rFonts w:asciiTheme="minorHAnsi" w:eastAsiaTheme="minorEastAsia" w:hAnsiTheme="minorHAnsi" w:cstheme="minorBidi"/>
+              <w:noProof/>
+              <w:kern w:val="2"/>
+              <w:sz w:val="24"/>
+              <w:szCs w:val="24"/>
+              <w14:ligatures w14:val="standardContextual"/>
+            </w:rPr>
+          </w:pPr>
+          <w:hyperlink w:anchor="_Toc185283032" w:history="1">
+            <w:r>
+              <w:rPr>
+                <w:rStyle w:val="a4"/>
+                <w:noProof/>
+                <w:sz w:val="24"/>
+                <w:szCs w:val="24"/>
+                <w:lang w:val="en-US"/>
+              </w:rPr>
+              <w:t>5.</w:t>
+            </w:r>
+            <w:r>
+              <w:rPr>
+                <w:rStyle w:val="a4"/>
+                <w:noProof/>
+                <w:sz w:val="24"/>
+                <w:szCs w:val="24"/>
+              </w:rPr>
+              <w:t xml:space="preserve"> Античная наука и развитие натурфилософских представлений о мире</w:t>
+            </w:r>
+            <w:r>
+              <w:rPr>
+                <w:noProof/>
+                <w:webHidden/>
+                <w:sz w:val="24"/>
+                <w:szCs w:val="24"/>
+              </w:rPr>
+              <w:tab/>
+            </w:r>
+            <w:r>
+              <w:rPr>
+                <w:noProof/>
+                <w:webHidden/>
+                <w:sz w:val="24"/>
+                <w:szCs w:val="24"/>
+              </w:rPr>
+              <w:fldChar w:fldCharType="begin"/>
+            </w:r>
+            <w:r>
+              <w:rPr>
+                <w:noProof/>
+                <w:webHidden/>
+                <w:sz w:val="24"/>
+                <w:szCs w:val="24"/>
+              </w:rPr>
+              <w:instrText xml:space="preserve"> PAGEREF _Toc185283032 \h </w:instrText>
+            </w:r>
+            <w:r>
+              <w:rPr>
+                <w:noProof/>
+                <w:webHidden/>
+                <w:sz w:val="24"/>
+                <w:szCs w:val="24"/>
+              </w:rPr>
+            </w:r>
+            <w:r>
+              <w:rPr>
+                <w:noProof/>
+                <w:webHidden/>
+                <w:sz w:val="24"/>
+                <w:szCs w:val="24"/>
+              </w:rPr>
+              <w:fldChar w:fldCharType="separate"/>
+            </w:r>
+            <w:r>
+              <w:rPr>
+                <w:noProof/>
+                <w:webHidden/>
+                <w:sz w:val="24"/>
+                <w:szCs w:val="24"/>
+              </w:rPr>
+              <w:t>9</w:t>
+            </w:r>
+            <w:r>
+              <w:rPr>
+                <w:noProof/>
+                <w:webHidden/>
+                <w:sz w:val="24"/>
+                <w:szCs w:val="24"/>
+              </w:rPr>
+              <w:fldChar w:fldCharType="end"/>
+            </w:r>
+          </w:hyperlink>
+        </w:p>
+        <w:p>
+          <w:pPr>
+            <w:pStyle w:val="11"/>
+            <w:tabs>
+              <w:tab w:val="right" w:leader="dot" w:pos="9345"/>
+            </w:tabs>
+            <w:spacing w:line="360" w:lineRule="auto"/>
+            <w:jc w:val="both"/>
+            <w:rPr>
+              <w:rFonts w:asciiTheme="minorHAnsi" w:eastAsiaTheme="minorEastAsia" w:hAnsiTheme="minorHAnsi" w:cstheme="minorBidi"/>
+              <w:noProof/>
+              <w:kern w:val="2"/>
+              <w:sz w:val="24"/>
+              <w:szCs w:val="24"/>
+              <w14:ligatures w14:val="standardContextual"/>
+            </w:rPr>
+          </w:pPr>
+          <w:hyperlink w:anchor="_Toc185283033" w:history="1">
+            <w:r>
+              <w:rPr>
+                <w:rStyle w:val="a4"/>
+                <w:noProof/>
+                <w:sz w:val="24"/>
+                <w:szCs w:val="24"/>
+                <w:lang w:val="en-US"/>
+              </w:rPr>
+              <w:t>6.</w:t>
+            </w:r>
+            <w:r>
+              <w:rPr>
+                <w:rStyle w:val="a4"/>
+                <w:noProof/>
+                <w:sz w:val="24"/>
+                <w:szCs w:val="24"/>
+              </w:rPr>
+              <w:t xml:space="preserve"> Формирование классической науки. Переход к научной рефлексии в философских системах Ф.Бэкона, И. Ньютона, Р. Декарта</w:t>
+            </w:r>
+            <w:r>
+              <w:rPr>
+                <w:noProof/>
+                <w:webHidden/>
+                <w:sz w:val="24"/>
+                <w:szCs w:val="24"/>
+              </w:rPr>
+              <w:tab/>
+            </w:r>
+            <w:r>
+              <w:rPr>
+                <w:noProof/>
+                <w:webHidden/>
+                <w:sz w:val="24"/>
+                <w:szCs w:val="24"/>
+              </w:rPr>
+              <w:fldChar w:fldCharType="begin"/>
+            </w:r>
+            <w:r>
+              <w:rPr>
+                <w:noProof/>
+                <w:webHidden/>
+                <w:sz w:val="24"/>
+                <w:szCs w:val="24"/>
+              </w:rPr>
+              <w:instrText xml:space="preserve"> PAGEREF _Toc185283033 \h </w:instrText>
+            </w:r>
+            <w:r>
+              <w:rPr>
+                <w:noProof/>
+                <w:webHidden/>
+                <w:sz w:val="24"/>
+                <w:szCs w:val="24"/>
+              </w:rPr>
+            </w:r>
+            <w:r>
+              <w:rPr>
+                <w:noProof/>
+                <w:webHidden/>
+                <w:sz w:val="24"/>
+                <w:szCs w:val="24"/>
+              </w:rPr>
+              <w:fldChar w:fldCharType="separate"/>
+            </w:r>
+            <w:r>
+              <w:rPr>
+                <w:noProof/>
+                <w:webHidden/>
+                <w:sz w:val="24"/>
+                <w:szCs w:val="24"/>
+              </w:rPr>
+              <w:t>10</w:t>
+            </w:r>
+            <w:r>
+              <w:rPr>
+                <w:noProof/>
+                <w:webHidden/>
+                <w:sz w:val="24"/>
+                <w:szCs w:val="24"/>
+              </w:rPr>
+              <w:fldChar w:fldCharType="end"/>
+            </w:r>
+          </w:hyperlink>
+        </w:p>
+        <w:p>
+          <w:pPr>
+            <w:pStyle w:val="11"/>
+            <w:tabs>
+              <w:tab w:val="right" w:leader="dot" w:pos="9345"/>
+            </w:tabs>
+            <w:spacing w:line="360" w:lineRule="auto"/>
+            <w:jc w:val="both"/>
+            <w:rPr>
+              <w:rFonts w:asciiTheme="minorHAnsi" w:eastAsiaTheme="minorEastAsia" w:hAnsiTheme="minorHAnsi" w:cstheme="minorBidi"/>
+              <w:noProof/>
+              <w:kern w:val="2"/>
+              <w:sz w:val="24"/>
+              <w:szCs w:val="24"/>
+              <w14:ligatures w14:val="standardContextual"/>
+            </w:rPr>
+          </w:pPr>
+          <w:hyperlink w:anchor="_Toc185283034" w:history="1">
+            <w:r>
+              <w:rPr>
+                <w:rStyle w:val="a4"/>
+                <w:noProof/>
+                <w:sz w:val="24"/>
+                <w:szCs w:val="24"/>
+              </w:rPr>
+              <w:t>7. Рацио и эмпирио. Возникновение опытного знания и экспериментального метода познания. Формирование и развитие эмпирического пути науки</w:t>
+            </w:r>
+            <w:r>
+              <w:rPr>
+                <w:noProof/>
+                <w:webHidden/>
+                <w:sz w:val="24"/>
+                <w:szCs w:val="24"/>
+              </w:rPr>
+              <w:tab/>
+            </w:r>
+            <w:r>
+              <w:rPr>
+                <w:noProof/>
+                <w:webHidden/>
+                <w:sz w:val="24"/>
+                <w:szCs w:val="24"/>
+              </w:rPr>
+              <w:fldChar w:fldCharType="begin"/>
+            </w:r>
+            <w:r>
+              <w:rPr>
+                <w:noProof/>
+                <w:webHidden/>
+                <w:sz w:val="24"/>
+                <w:szCs w:val="24"/>
+              </w:rPr>
+              <w:instrText xml:space="preserve"> PAGEREF _Toc185283034 \h </w:instrText>
+            </w:r>
+            <w:r>
+              <w:rPr>
+                <w:noProof/>
+                <w:webHidden/>
+                <w:sz w:val="24"/>
+                <w:szCs w:val="24"/>
+              </w:rPr>
+            </w:r>
+            <w:r>
+              <w:rPr>
+                <w:noProof/>
+                <w:webHidden/>
+                <w:sz w:val="24"/>
+                <w:szCs w:val="24"/>
+              </w:rPr>
+              <w:fldChar w:fldCharType="separate"/>
+            </w:r>
+            <w:r>
+              <w:rPr>
+                <w:noProof/>
+                <w:webHidden/>
+                <w:sz w:val="24"/>
+                <w:szCs w:val="24"/>
+              </w:rPr>
+              <w:t>12</w:t>
+            </w:r>
+            <w:r>
+              <w:rPr>
+                <w:noProof/>
+                <w:webHidden/>
+                <w:sz w:val="24"/>
+                <w:szCs w:val="24"/>
+              </w:rPr>
+              <w:fldChar w:fldCharType="end"/>
+            </w:r>
+          </w:hyperlink>
+        </w:p>
+        <w:p>
+          <w:pPr>
+            <w:pStyle w:val="11"/>
+            <w:tabs>
+              <w:tab w:val="right" w:leader="dot" w:pos="9345"/>
+            </w:tabs>
+            <w:spacing w:line="360" w:lineRule="auto"/>
+            <w:jc w:val="both"/>
+            <w:rPr>
+              <w:rFonts w:asciiTheme="minorHAnsi" w:eastAsiaTheme="minorEastAsia" w:hAnsiTheme="minorHAnsi" w:cstheme="minorBidi"/>
+              <w:noProof/>
+              <w:kern w:val="2"/>
+              <w:sz w:val="24"/>
+              <w:szCs w:val="24"/>
+              <w14:ligatures w14:val="standardContextual"/>
+            </w:rPr>
+          </w:pPr>
+          <w:hyperlink w:anchor="_Toc185283035" w:history="1">
+            <w:r>
+              <w:rPr>
+                <w:rStyle w:val="a4"/>
+                <w:noProof/>
+                <w:sz w:val="24"/>
+                <w:szCs w:val="24"/>
+              </w:rPr>
+              <w:t>8. Переход к неклассической науке и неклассическому знанию. Классические и неклассические варианты формирования научной теории</w:t>
+            </w:r>
+            <w:r>
+              <w:rPr>
+                <w:noProof/>
+                <w:webHidden/>
+                <w:sz w:val="24"/>
+                <w:szCs w:val="24"/>
+              </w:rPr>
+              <w:tab/>
+            </w:r>
+            <w:r>
+              <w:rPr>
+                <w:noProof/>
+                <w:webHidden/>
+                <w:sz w:val="24"/>
+                <w:szCs w:val="24"/>
+              </w:rPr>
+              <w:fldChar w:fldCharType="begin"/>
+            </w:r>
+            <w:r>
+              <w:rPr>
+                <w:noProof/>
+                <w:webHidden/>
+                <w:sz w:val="24"/>
+                <w:szCs w:val="24"/>
+              </w:rPr>
+              <w:instrText xml:space="preserve"> PAGEREF _Toc185283035 \h </w:instrText>
+            </w:r>
+            <w:r>
+              <w:rPr>
+                <w:noProof/>
+                <w:webHidden/>
+                <w:sz w:val="24"/>
+                <w:szCs w:val="24"/>
+              </w:rPr>
+            </w:r>
+            <w:r>
+              <w:rPr>
+                <w:noProof/>
+                <w:webHidden/>
+                <w:sz w:val="24"/>
+                <w:szCs w:val="24"/>
+              </w:rPr>
+              <w:fldChar w:fldCharType="separate"/>
+            </w:r>
+            <w:r>
+              <w:rPr>
+                <w:noProof/>
+                <w:webHidden/>
+                <w:sz w:val="24"/>
+                <w:szCs w:val="24"/>
+              </w:rPr>
+              <w:t>14</w:t>
+            </w:r>
+            <w:r>
+              <w:rPr>
+                <w:noProof/>
+                <w:webHidden/>
+                <w:sz w:val="24"/>
+                <w:szCs w:val="24"/>
+              </w:rPr>
+              <w:fldChar w:fldCharType="end"/>
+            </w:r>
+          </w:hyperlink>
+        </w:p>
+        <w:p>
+          <w:pPr>
+            <w:pStyle w:val="11"/>
+            <w:tabs>
+              <w:tab w:val="right" w:leader="dot" w:pos="9345"/>
+            </w:tabs>
+            <w:spacing w:line="360" w:lineRule="auto"/>
+            <w:jc w:val="both"/>
+            <w:rPr>
+              <w:rFonts w:asciiTheme="minorHAnsi" w:eastAsiaTheme="minorEastAsia" w:hAnsiTheme="minorHAnsi" w:cstheme="minorBidi"/>
+              <w:noProof/>
+              <w:kern w:val="2"/>
+              <w:sz w:val="24"/>
+              <w:szCs w:val="24"/>
+              <w14:ligatures w14:val="standardContextual"/>
+            </w:rPr>
+          </w:pPr>
+          <w:hyperlink w:anchor="_Toc185283036" w:history="1">
+            <w:r>
+              <w:rPr>
+                <w:rStyle w:val="a4"/>
+                <w:noProof/>
+                <w:sz w:val="24"/>
+                <w:szCs w:val="24"/>
+              </w:rPr>
+              <w:t>9. Эволюционная картина мира. Роль синергетики в развитии научного познания</w:t>
+            </w:r>
+            <w:r>
+              <w:rPr>
+                <w:noProof/>
+                <w:webHidden/>
+                <w:sz w:val="24"/>
+                <w:szCs w:val="24"/>
+              </w:rPr>
+              <w:tab/>
+            </w:r>
+            <w:r>
+              <w:rPr>
+                <w:noProof/>
+                <w:webHidden/>
+                <w:sz w:val="24"/>
+                <w:szCs w:val="24"/>
+              </w:rPr>
+              <w:fldChar w:fldCharType="begin"/>
+            </w:r>
+            <w:r>
+              <w:rPr>
+                <w:noProof/>
+                <w:webHidden/>
+                <w:sz w:val="24"/>
+                <w:szCs w:val="24"/>
+              </w:rPr>
+              <w:instrText xml:space="preserve"> PAGEREF _Toc185283036 \h </w:instrText>
+            </w:r>
+            <w:r>
+              <w:rPr>
+                <w:noProof/>
+                <w:webHidden/>
+                <w:sz w:val="24"/>
+                <w:szCs w:val="24"/>
+              </w:rPr>
+            </w:r>
+            <w:r>
+              <w:rPr>
+                <w:noProof/>
+                <w:webHidden/>
+                <w:sz w:val="24"/>
+                <w:szCs w:val="24"/>
+              </w:rPr>
+              <w:fldChar w:fldCharType="separate"/>
+            </w:r>
+            <w:r>
+              <w:rPr>
+                <w:noProof/>
+                <w:webHidden/>
+                <w:sz w:val="24"/>
+                <w:szCs w:val="24"/>
+              </w:rPr>
+              <w:t>16</w:t>
+            </w:r>
+            <w:r>
+              <w:rPr>
+                <w:noProof/>
+                <w:webHidden/>
+                <w:sz w:val="24"/>
+                <w:szCs w:val="24"/>
+              </w:rPr>
+              <w:fldChar w:fldCharType="end"/>
+            </w:r>
+          </w:hyperlink>
+        </w:p>
+        <w:p>
+          <w:pPr>
+            <w:pStyle w:val="11"/>
+            <w:tabs>
+              <w:tab w:val="right" w:leader="dot" w:pos="9345"/>
+            </w:tabs>
+            <w:spacing w:line="360" w:lineRule="auto"/>
+            <w:jc w:val="both"/>
+            <w:rPr>
+              <w:rFonts w:asciiTheme="minorHAnsi" w:eastAsiaTheme="minorEastAsia" w:hAnsiTheme="minorHAnsi" w:cstheme="minorBidi"/>
+              <w:noProof/>
+              <w:kern w:val="2"/>
+              <w:sz w:val="24"/>
+              <w:szCs w:val="24"/>
+              <w14:ligatures w14:val="standardContextual"/>
+            </w:rPr>
+          </w:pPr>
+          <w:hyperlink w:anchor="_Toc185283037" w:history="1">
+            <w:r>
+              <w:rPr>
+                <w:rStyle w:val="a4"/>
+                <w:noProof/>
+                <w:sz w:val="24"/>
+                <w:szCs w:val="24"/>
+              </w:rPr>
+              <w:t>10. Метафизические принципы постнеклассической науки</w:t>
+            </w:r>
+            <w:r>
+              <w:rPr>
+                <w:noProof/>
+                <w:webHidden/>
+                <w:sz w:val="24"/>
+                <w:szCs w:val="24"/>
+              </w:rPr>
+              <w:tab/>
+            </w:r>
+            <w:r>
+              <w:rPr>
+                <w:noProof/>
+                <w:webHidden/>
+                <w:sz w:val="24"/>
+                <w:szCs w:val="24"/>
+              </w:rPr>
+              <w:fldChar w:fldCharType="begin"/>
+            </w:r>
+            <w:r>
+              <w:rPr>
+                <w:noProof/>
+                <w:webHidden/>
+                <w:sz w:val="24"/>
+                <w:szCs w:val="24"/>
+              </w:rPr>
+              <w:instrText xml:space="preserve"> PAGEREF _Toc185283037 \h </w:instrText>
+            </w:r>
+            <w:r>
+              <w:rPr>
+                <w:noProof/>
+                <w:webHidden/>
+                <w:sz w:val="24"/>
+                <w:szCs w:val="24"/>
+              </w:rPr>
+            </w:r>
+            <w:r>
+              <w:rPr>
+                <w:noProof/>
+                <w:webHidden/>
+                <w:sz w:val="24"/>
+                <w:szCs w:val="24"/>
+              </w:rPr>
+              <w:fldChar w:fldCharType="separate"/>
+            </w:r>
+            <w:r>
+              <w:rPr>
+                <w:noProof/>
+                <w:webHidden/>
+                <w:sz w:val="24"/>
+                <w:szCs w:val="24"/>
+              </w:rPr>
+              <w:t>17</w:t>
+            </w:r>
+            <w:r>
+              <w:rPr>
+                <w:noProof/>
+                <w:webHidden/>
+                <w:sz w:val="24"/>
+                <w:szCs w:val="24"/>
+              </w:rPr>
+              <w:fldChar w:fldCharType="end"/>
+            </w:r>
+          </w:hyperlink>
+        </w:p>
+        <w:p>
+          <w:pPr>
+            <w:pStyle w:val="11"/>
+            <w:tabs>
+              <w:tab w:val="right" w:leader="dot" w:pos="9345"/>
+            </w:tabs>
+            <w:spacing w:line="360" w:lineRule="auto"/>
+            <w:jc w:val="both"/>
+            <w:rPr>
+              <w:rFonts w:asciiTheme="minorHAnsi" w:eastAsiaTheme="minorEastAsia" w:hAnsiTheme="minorHAnsi" w:cstheme="minorBidi"/>
+              <w:noProof/>
+              <w:kern w:val="2"/>
+              <w:sz w:val="24"/>
+              <w:szCs w:val="24"/>
+              <w14:ligatures w14:val="standardContextual"/>
+            </w:rPr>
+          </w:pPr>
+          <w:hyperlink w:anchor="_Toc185283038" w:history="1">
+            <w:r>
+              <w:rPr>
+                <w:rStyle w:val="a4"/>
+                <w:noProof/>
+                <w:sz w:val="24"/>
+                <w:szCs w:val="24"/>
+              </w:rPr>
+              <w:t>11. Научное знание как развивающаяся система. Типы знаний. Понятие и понятийное знание. Духовное производство</w:t>
+            </w:r>
+            <w:r>
+              <w:rPr>
+                <w:noProof/>
+                <w:webHidden/>
+                <w:sz w:val="24"/>
+                <w:szCs w:val="24"/>
+              </w:rPr>
+              <w:tab/>
+            </w:r>
+            <w:r>
+              <w:rPr>
+                <w:noProof/>
+                <w:webHidden/>
+                <w:sz w:val="24"/>
+                <w:szCs w:val="24"/>
+              </w:rPr>
+              <w:fldChar w:fldCharType="begin"/>
+            </w:r>
+            <w:r>
+              <w:rPr>
+                <w:noProof/>
+                <w:webHidden/>
+                <w:sz w:val="24"/>
+                <w:szCs w:val="24"/>
+              </w:rPr>
+              <w:instrText xml:space="preserve"> PAGEREF _Toc185283038 \h </w:instrText>
+            </w:r>
+            <w:r>
+              <w:rPr>
+                <w:noProof/>
+                <w:webHidden/>
+                <w:sz w:val="24"/>
+                <w:szCs w:val="24"/>
+              </w:rPr>
+            </w:r>
+            <w:r>
+              <w:rPr>
+                <w:noProof/>
+                <w:webHidden/>
+                <w:sz w:val="24"/>
+                <w:szCs w:val="24"/>
+              </w:rPr>
+              <w:fldChar w:fldCharType="separate"/>
+            </w:r>
+            <w:r>
+              <w:rPr>
+                <w:noProof/>
+                <w:webHidden/>
+                <w:sz w:val="24"/>
+                <w:szCs w:val="24"/>
+              </w:rPr>
+              <w:t>19</w:t>
+            </w:r>
+            <w:r>
+              <w:rPr>
+                <w:noProof/>
+                <w:webHidden/>
+                <w:sz w:val="24"/>
+                <w:szCs w:val="24"/>
+              </w:rPr>
+              <w:fldChar w:fldCharType="end"/>
+            </w:r>
+          </w:hyperlink>
+        </w:p>
+        <w:p>
+          <w:pPr>
+            <w:spacing w:line="360" w:lineRule="auto"/>
+            <w:jc w:val="both"/>
+          </w:pPr>
           <w:r>
             <w:rPr>
-              <w:b/>
-              <w:bCs/>
+              <w:sz w:val="24"/>
+              <w:szCs w:val="24"/>
             </w:rPr>
             <w:fldChar w:fldCharType="end"/>
           </w:r>
@@ -306,7 +1128,6 @@
         <w:autoSpaceDE/>
         <w:autoSpaceDN/>
         <w:adjustRightInd/>
-        <w:ind w:firstLine="737"/>
         <w:jc w:val="both"/>
         <w:rPr>
           <w:b/>
@@ -341,7 +1162,7 @@
           <w:szCs w:val="28"/>
         </w:rPr>
       </w:pPr>
-      <w:bookmarkStart w:id="0" w:name="_Toc185277152"/>
+      <w:bookmarkStart w:id="0" w:name="_Toc185283028"/>
       <w:r>
         <w:rPr>
           <w:rFonts w:ascii="Times New Roman" w:hAnsi="Times New Roman" w:cs="Times New Roman"/>
@@ -515,7 +1336,23 @@
           <w:sz w:val="28"/>
           <w:szCs w:val="28"/>
         </w:rPr>
-        <w:t xml:space="preserve"> естественную и гуманитарную. Сначала возникло естествознание, потом гуманитаристика. При этом естественные и гуманитарные науки связаны и одинаково ценны. Наука – это и положительное, и отрицательное явление.</w:t>
+        <w:t xml:space="preserve"> естественную и гуманитарную. Сначала возникло естествознание, потом </w:t>
+      </w:r>
+      <w:proofErr w:type="spellStart"/>
+      <w:r>
+        <w:rPr>
+          <w:sz w:val="28"/>
+          <w:szCs w:val="28"/>
+        </w:rPr>
+        <w:t>гуманитаристика</w:t>
+      </w:r>
+      <w:proofErr w:type="spellEnd"/>
+      <w:r>
+        <w:rPr>
+          <w:sz w:val="28"/>
+          <w:szCs w:val="28"/>
+        </w:rPr>
+        <w:t>. При этом естественные и гуманитарные науки связаны и одинаково ценны. Наука – это и положительное, и отрицательное явление.</w:t>
       </w:r>
     </w:p>
     <w:p>
@@ -773,7 +1610,23 @@
           <w:szCs w:val="28"/>
         </w:rPr>
         <w:lastRenderedPageBreak/>
-        <w:t>4. Интерсубъективная проверяемость (открытие может быть сделано независимо);</w:t>
+        <w:t xml:space="preserve">4. </w:t>
+      </w:r>
+      <w:proofErr w:type="spellStart"/>
+      <w:r>
+        <w:rPr>
+          <w:sz w:val="28"/>
+          <w:szCs w:val="28"/>
+        </w:rPr>
+        <w:t>Интерсубъективная</w:t>
+      </w:r>
+      <w:proofErr w:type="spellEnd"/>
+      <w:r>
+        <w:rPr>
+          <w:sz w:val="28"/>
+          <w:szCs w:val="28"/>
+        </w:rPr>
+        <w:t xml:space="preserve"> проверяемость (открытие может быть сделано независимо);</w:t>
       </w:r>
     </w:p>
     <w:p>
@@ -824,24 +1677,56 @@
           <w:sz w:val="28"/>
           <w:szCs w:val="28"/>
         </w:rPr>
-        <w:t>7. Верифицированность (проверяемость);</w:t>
-      </w:r>
-    </w:p>
-    <w:p>
-      <w:pPr>
-        <w:spacing w:line="360" w:lineRule="auto"/>
-        <w:jc w:val="both"/>
-        <w:rPr>
-          <w:sz w:val="28"/>
-          <w:szCs w:val="28"/>
-        </w:rPr>
-      </w:pPr>
-      <w:r>
-        <w:rPr>
-          <w:sz w:val="28"/>
-          <w:szCs w:val="28"/>
-        </w:rPr>
-        <w:t>8. Фальсифицированность;</w:t>
+        <w:t xml:space="preserve">7. </w:t>
+      </w:r>
+      <w:proofErr w:type="spellStart"/>
+      <w:r>
+        <w:rPr>
+          <w:sz w:val="28"/>
+          <w:szCs w:val="28"/>
+        </w:rPr>
+        <w:t>Верифицированность</w:t>
+      </w:r>
+      <w:proofErr w:type="spellEnd"/>
+      <w:r>
+        <w:rPr>
+          <w:sz w:val="28"/>
+          <w:szCs w:val="28"/>
+        </w:rPr>
+        <w:t xml:space="preserve"> (проверяемость);</w:t>
+      </w:r>
+    </w:p>
+    <w:p>
+      <w:pPr>
+        <w:spacing w:line="360" w:lineRule="auto"/>
+        <w:jc w:val="both"/>
+        <w:rPr>
+          <w:sz w:val="28"/>
+          <w:szCs w:val="28"/>
+        </w:rPr>
+      </w:pPr>
+      <w:r>
+        <w:rPr>
+          <w:sz w:val="28"/>
+          <w:szCs w:val="28"/>
+        </w:rPr>
+        <w:t xml:space="preserve">8. </w:t>
+      </w:r>
+      <w:proofErr w:type="spellStart"/>
+      <w:r>
+        <w:rPr>
+          <w:sz w:val="28"/>
+          <w:szCs w:val="28"/>
+        </w:rPr>
+        <w:t>Фальсифицированность</w:t>
+      </w:r>
+      <w:proofErr w:type="spellEnd"/>
+      <w:r>
+        <w:rPr>
+          <w:sz w:val="28"/>
+          <w:szCs w:val="28"/>
+        </w:rPr>
+        <w:t>;</w:t>
       </w:r>
     </w:p>
     <w:p>
@@ -994,7 +1879,23 @@
           <w:sz w:val="28"/>
           <w:szCs w:val="28"/>
         </w:rPr>
-        <w:t>, взаимоотношения эмпирических и рациональных методов познания; психологизма и антипсихологизма. Современная неклассическая эпистемология исследует процесс развития научного знания.</w:t>
+        <w:t xml:space="preserve">, взаимоотношения эмпирических и рациональных методов познания; психологизма и </w:t>
+      </w:r>
+      <w:proofErr w:type="spellStart"/>
+      <w:r>
+        <w:rPr>
+          <w:sz w:val="28"/>
+          <w:szCs w:val="28"/>
+        </w:rPr>
+        <w:t>антипсихологизма</w:t>
+      </w:r>
+      <w:proofErr w:type="spellEnd"/>
+      <w:r>
+        <w:rPr>
+          <w:sz w:val="28"/>
+          <w:szCs w:val="28"/>
+        </w:rPr>
+        <w:t>. Современная неклассическая эпистемология исследует процесс развития научного знания.</w:t>
       </w:r>
     </w:p>
     <w:p>
@@ -1035,7 +1936,23 @@
           <w:sz w:val="28"/>
           <w:szCs w:val="28"/>
         </w:rPr>
-        <w:t xml:space="preserve"> («критика опыта», антиметафизика) считал основным законом познания «экономию мышления», он очищает понимание опыта от понятий материи, необходимости, причинности. В нем мир – совокупности «нейтральных элементов», «ничьих» ощущений. Вводя учение о связи субъекта и объекта, </w:t>
+        <w:t xml:space="preserve"> («критика опыта», </w:t>
+      </w:r>
+      <w:proofErr w:type="spellStart"/>
+      <w:r>
+        <w:rPr>
+          <w:sz w:val="28"/>
+          <w:szCs w:val="28"/>
+        </w:rPr>
+        <w:t>антиметафизика</w:t>
+      </w:r>
+      <w:proofErr w:type="spellEnd"/>
+      <w:r>
+        <w:rPr>
+          <w:sz w:val="28"/>
+          <w:szCs w:val="28"/>
+        </w:rPr>
+        <w:t xml:space="preserve">) считал основным законом познания «экономию мышления», он очищает понимание опыта от понятий материи, необходимости, причинности. В нем мир – совокупности «нейтральных элементов», «ничьих» ощущений. Вводя учение о связи субъекта и объекта, </w:t>
       </w:r>
       <w:r>
         <w:rPr>
@@ -1058,7 +1975,71 @@
           <w:sz w:val="28"/>
           <w:szCs w:val="28"/>
         </w:rPr>
-        <w:t xml:space="preserve"> – современная форма позитивизма. Неопозитивизм занимается анализом и решением проблем, выдвинутых в ходе развития современной науки (отношения философии и науки, роли знаковых средств научного мышления). В 60-70 гг. в западной философии науки развивается постпозитивизм, который расширил поля философской проблематики (К. Поппер, И. Лакатос, Т. Кун, П. Фейерабенд, М. Полани). </w:t>
+        <w:t xml:space="preserve"> – современная форма позитивизма. Неопозитивизм занимается анализом и решением проблем, выдвинутых в ходе развития современной науки (отношения философии и науки, роли знаковых средств научного мышления). В 60-70 гг. в западной философии науки развивается </w:t>
+      </w:r>
+      <w:proofErr w:type="spellStart"/>
+      <w:r>
+        <w:rPr>
+          <w:sz w:val="28"/>
+          <w:szCs w:val="28"/>
+        </w:rPr>
+        <w:t>постпозитивизм</w:t>
+      </w:r>
+      <w:proofErr w:type="spellEnd"/>
+      <w:r>
+        <w:rPr>
+          <w:sz w:val="28"/>
+          <w:szCs w:val="28"/>
+        </w:rPr>
+        <w:t xml:space="preserve">, который расширил поля философской проблематики (К. Поппер, И. </w:t>
+      </w:r>
+      <w:proofErr w:type="spellStart"/>
+      <w:r>
+        <w:rPr>
+          <w:sz w:val="28"/>
+          <w:szCs w:val="28"/>
+        </w:rPr>
+        <w:t>Лакатос</w:t>
+      </w:r>
+      <w:proofErr w:type="spellEnd"/>
+      <w:r>
+        <w:rPr>
+          <w:sz w:val="28"/>
+          <w:szCs w:val="28"/>
+        </w:rPr>
+        <w:t xml:space="preserve">, Т. Кун, П. </w:t>
+      </w:r>
+      <w:proofErr w:type="spellStart"/>
+      <w:r>
+        <w:rPr>
+          <w:sz w:val="28"/>
+          <w:szCs w:val="28"/>
+        </w:rPr>
+        <w:t>Фейерабенд</w:t>
+      </w:r>
+      <w:proofErr w:type="spellEnd"/>
+      <w:r>
+        <w:rPr>
+          <w:sz w:val="28"/>
+          <w:szCs w:val="28"/>
+        </w:rPr>
+        <w:t xml:space="preserve">, М. </w:t>
+      </w:r>
+      <w:proofErr w:type="spellStart"/>
+      <w:r>
+        <w:rPr>
+          <w:sz w:val="28"/>
+          <w:szCs w:val="28"/>
+        </w:rPr>
+        <w:t>Полани</w:t>
+      </w:r>
+      <w:proofErr w:type="spellEnd"/>
+      <w:r>
+        <w:rPr>
+          <w:sz w:val="28"/>
+          <w:szCs w:val="28"/>
+        </w:rPr>
+        <w:t xml:space="preserve">). </w:t>
       </w:r>
     </w:p>
     <w:p>
@@ -1086,6 +2067,7 @@
         </w:rPr>
         <w:t xml:space="preserve"> подходы. </w:t>
       </w:r>
+      <w:proofErr w:type="spellStart"/>
       <w:r>
         <w:rPr>
           <w:b/>
@@ -1094,6 +2076,7 @@
         </w:rPr>
         <w:t>Интернализм</w:t>
       </w:r>
+      <w:proofErr w:type="spellEnd"/>
       <w:r>
         <w:rPr>
           <w:sz w:val="28"/>
@@ -1101,6 +2084,7 @@
         </w:rPr>
         <w:t xml:space="preserve"> – делал акцент на исследовании содержания научного познания, истории научных идей, развитии концептуального аппарата науки. </w:t>
       </w:r>
+      <w:proofErr w:type="spellStart"/>
       <w:r>
         <w:rPr>
           <w:b/>
@@ -1109,12 +2093,29 @@
         </w:rPr>
         <w:t>Экстернализм</w:t>
       </w:r>
-      <w:r>
-        <w:rPr>
-          <w:sz w:val="28"/>
-          <w:szCs w:val="28"/>
-        </w:rPr>
-        <w:t xml:space="preserve"> – ориентировался на анализ влияния на науку социальных факторов, изучение деятельности и поведения ученых в научных сообществах, их коммуникаций (М. Вебер, А. Койре, Р. Мертон, М. Малкей).</w:t>
+      <w:proofErr w:type="spellEnd"/>
+      <w:r>
+        <w:rPr>
+          <w:sz w:val="28"/>
+          <w:szCs w:val="28"/>
+        </w:rPr>
+        <w:t xml:space="preserve"> – ориентировался на анализ влияния на науку социальных факторов, изучение деятельности и поведения ученых в научных сообществах, их коммуникаций (М. Вебер, А. Койре, Р. Мертон, М. </w:t>
+      </w:r>
+      <w:proofErr w:type="spellStart"/>
+      <w:r>
+        <w:rPr>
+          <w:sz w:val="28"/>
+          <w:szCs w:val="28"/>
+        </w:rPr>
+        <w:t>Малкей</w:t>
+      </w:r>
+      <w:proofErr w:type="spellEnd"/>
+      <w:r>
+        <w:rPr>
+          <w:sz w:val="28"/>
+          <w:szCs w:val="28"/>
+        </w:rPr>
+        <w:t>).</w:t>
       </w:r>
     </w:p>
     <w:p>
@@ -1135,7 +2136,7 @@
           <w:szCs w:val="28"/>
         </w:rPr>
       </w:pPr>
-      <w:bookmarkStart w:id="2" w:name="_Toc185277153"/>
+      <w:bookmarkStart w:id="2" w:name="_Toc185283029"/>
       <w:r>
         <w:rPr>
           <w:rFonts w:ascii="Times New Roman" w:hAnsi="Times New Roman" w:cs="Times New Roman"/>
@@ -1145,7 +2146,31 @@
           <w:sz w:val="28"/>
           <w:szCs w:val="28"/>
         </w:rPr>
-        <w:t>Наука и философия в истории науки. Сциентизм и антисциентизм. Формы сциентизма</w:t>
+        <w:t xml:space="preserve">Наука и философия в истории науки. Сциентизм и </w:t>
+      </w:r>
+      <w:proofErr w:type="spellStart"/>
+      <w:r>
+        <w:rPr>
+          <w:rFonts w:ascii="Times New Roman" w:hAnsi="Times New Roman" w:cs="Times New Roman"/>
+          <w:b/>
+          <w:bCs/>
+          <w:color w:val="auto"/>
+          <w:sz w:val="28"/>
+          <w:szCs w:val="28"/>
+        </w:rPr>
+        <w:t>антисциентизм</w:t>
+      </w:r>
+      <w:proofErr w:type="spellEnd"/>
+      <w:r>
+        <w:rPr>
+          <w:rFonts w:ascii="Times New Roman" w:hAnsi="Times New Roman" w:cs="Times New Roman"/>
+          <w:b/>
+          <w:bCs/>
+          <w:color w:val="auto"/>
+          <w:sz w:val="28"/>
+          <w:szCs w:val="28"/>
+        </w:rPr>
+        <w:t>. Формы сциентизма</w:t>
       </w:r>
       <w:bookmarkEnd w:id="2"/>
     </w:p>
@@ -1505,7 +2530,23 @@
           <w:sz w:val="28"/>
           <w:szCs w:val="28"/>
         </w:rPr>
-        <w:t>1. Дедуктивность – Аристотель;</w:t>
+        <w:t xml:space="preserve">1. </w:t>
+      </w:r>
+      <w:proofErr w:type="spellStart"/>
+      <w:r>
+        <w:rPr>
+          <w:sz w:val="28"/>
+          <w:szCs w:val="28"/>
+        </w:rPr>
+        <w:t>Дедуктивность</w:t>
+      </w:r>
+      <w:proofErr w:type="spellEnd"/>
+      <w:r>
+        <w:rPr>
+          <w:sz w:val="28"/>
+          <w:szCs w:val="28"/>
+        </w:rPr>
+        <w:t xml:space="preserve"> – Аристотель;</w:t>
       </w:r>
     </w:p>
     <w:p>
@@ -1561,7 +2602,23 @@
           <w:sz w:val="28"/>
           <w:szCs w:val="28"/>
         </w:rPr>
-        <w:t>В середине 19 в. появились 2 трактовки соотношения науки и культуры – сциентизм («кибернетический», «генетический», «компьютерный») и антисциентизм. Разные виды сциентизма являются основанием концепций индустриального, постиндустриального, информационного обществ, которые в 50-80-х гг. сменяли друг друга на арене идейной борьбы.</w:t>
+        <w:t xml:space="preserve">В середине 19 в. появились 2 трактовки соотношения науки и культуры – сциентизм («кибернетический», «генетический», «компьютерный») и </w:t>
+      </w:r>
+      <w:proofErr w:type="spellStart"/>
+      <w:r>
+        <w:rPr>
+          <w:sz w:val="28"/>
+          <w:szCs w:val="28"/>
+        </w:rPr>
+        <w:t>антисциентизм</w:t>
+      </w:r>
+      <w:proofErr w:type="spellEnd"/>
+      <w:r>
+        <w:rPr>
+          <w:sz w:val="28"/>
+          <w:szCs w:val="28"/>
+        </w:rPr>
+        <w:t>. Разные виды сциентизма являются основанием концепций индустриального, постиндустриального, информационного обществ, которые в 50-80-х гг. сменяли друг друга на арене идейной борьбы.</w:t>
       </w:r>
     </w:p>
     <w:p>
@@ -1589,7 +2646,23 @@
           <w:sz w:val="28"/>
           <w:szCs w:val="28"/>
         </w:rPr>
-        <w:t xml:space="preserve"> – возвеличивает науку, делает акцент на научные исследования, абсолютизирует ее роль и возможности в решении социальных проблем. Идеал – результаты естественно-научного познания. Сциентизм развивается в рамках современного неопозитивизма, технокрацизма.</w:t>
+        <w:t xml:space="preserve"> – возвеличивает науку, делает акцент на научные исследования, абсолютизирует ее роль и возможности в решении социальных проблем. Идеал – результаты естественно-научного познания. Сциентизм развивается в рамках современного неопозитивизма, </w:t>
+      </w:r>
+      <w:proofErr w:type="spellStart"/>
+      <w:r>
+        <w:rPr>
+          <w:sz w:val="28"/>
+          <w:szCs w:val="28"/>
+        </w:rPr>
+        <w:t>технокрацизма</w:t>
+      </w:r>
+      <w:proofErr w:type="spellEnd"/>
+      <w:r>
+        <w:rPr>
+          <w:sz w:val="28"/>
+          <w:szCs w:val="28"/>
+        </w:rPr>
+        <w:t>.</w:t>
       </w:r>
     </w:p>
     <w:p>
@@ -1637,7 +2710,23 @@
           <w:szCs w:val="28"/>
         </w:rPr>
         <w:lastRenderedPageBreak/>
-        <w:t xml:space="preserve">1. просветительский сциентизм (Кондосэ, Сен-Симон) – допущения, особая роль теории; </w:t>
+        <w:t>1. просветительский сциентизм (</w:t>
+      </w:r>
+      <w:proofErr w:type="spellStart"/>
+      <w:r>
+        <w:rPr>
+          <w:sz w:val="28"/>
+          <w:szCs w:val="28"/>
+        </w:rPr>
+        <w:t>Кондосэ</w:t>
+      </w:r>
+      <w:proofErr w:type="spellEnd"/>
+      <w:r>
+        <w:rPr>
+          <w:sz w:val="28"/>
+          <w:szCs w:val="28"/>
+        </w:rPr>
+        <w:t xml:space="preserve">, Сен-Симон) – допущения, особая роль теории; </w:t>
       </w:r>
     </w:p>
     <w:p>
@@ -1727,6 +2816,7 @@
           <w:szCs w:val="28"/>
         </w:rPr>
       </w:pPr>
+      <w:proofErr w:type="spellStart"/>
       <w:r>
         <w:rPr>
           <w:b/>
@@ -1736,6 +2826,7 @@
         </w:rPr>
         <w:t>Антисциентизм</w:t>
       </w:r>
+      <w:proofErr w:type="spellEnd"/>
       <w:r>
         <w:rPr>
           <w:sz w:val="28"/>
@@ -1755,6 +2846,7 @@
           <w:szCs w:val="28"/>
         </w:rPr>
       </w:pPr>
+      <w:proofErr w:type="spellStart"/>
       <w:r>
         <w:rPr>
           <w:b/>
@@ -1764,6 +2856,7 @@
         </w:rPr>
         <w:t>Антсциентизм</w:t>
       </w:r>
+      <w:proofErr w:type="spellEnd"/>
       <w:r>
         <w:rPr>
           <w:sz w:val="28"/>
@@ -1791,7 +2884,7 @@
           <w:szCs w:val="28"/>
         </w:rPr>
       </w:pPr>
-      <w:bookmarkStart w:id="3" w:name="_Toc185277154"/>
+      <w:bookmarkStart w:id="3" w:name="_Toc185283030"/>
       <w:r>
         <w:rPr>
           <w:rFonts w:ascii="Times New Roman" w:hAnsi="Times New Roman" w:cs="Times New Roman"/>
@@ -1801,7 +2894,31 @@
           <w:sz w:val="28"/>
           <w:szCs w:val="28"/>
         </w:rPr>
-        <w:t>Основные направления философии науки: релятивизм, фаллибизм, эволюционная эпистемология, концепции научной рациональности, эмпирический конструктивизм</w:t>
+        <w:t xml:space="preserve">Основные направления философии науки: релятивизм, </w:t>
+      </w:r>
+      <w:proofErr w:type="spellStart"/>
+      <w:r>
+        <w:rPr>
+          <w:rFonts w:ascii="Times New Roman" w:hAnsi="Times New Roman" w:cs="Times New Roman"/>
+          <w:b/>
+          <w:bCs/>
+          <w:color w:val="auto"/>
+          <w:sz w:val="28"/>
+          <w:szCs w:val="28"/>
+        </w:rPr>
+        <w:t>фаллибизм</w:t>
+      </w:r>
+      <w:proofErr w:type="spellEnd"/>
+      <w:r>
+        <w:rPr>
+          <w:rFonts w:ascii="Times New Roman" w:hAnsi="Times New Roman" w:cs="Times New Roman"/>
+          <w:b/>
+          <w:bCs/>
+          <w:color w:val="auto"/>
+          <w:sz w:val="28"/>
+          <w:szCs w:val="28"/>
+        </w:rPr>
+        <w:t>, эволюционная эпистемология, концепции научной рациональности, эмпирический конструктивизм</w:t>
       </w:r>
       <w:bookmarkEnd w:id="3"/>
     </w:p>
@@ -1848,7 +2965,23 @@
           <w:szCs w:val="28"/>
         </w:rPr>
         <w:lastRenderedPageBreak/>
-        <w:t xml:space="preserve">Тезис Куайна </w:t>
+        <w:t xml:space="preserve">Тезис </w:t>
+      </w:r>
+      <w:proofErr w:type="spellStart"/>
+      <w:r>
+        <w:rPr>
+          <w:sz w:val="28"/>
+          <w:szCs w:val="28"/>
+        </w:rPr>
+        <w:t>Куайна</w:t>
+      </w:r>
+      <w:proofErr w:type="spellEnd"/>
+      <w:r>
+        <w:rPr>
+          <w:sz w:val="28"/>
+          <w:szCs w:val="28"/>
+        </w:rPr>
+        <w:t xml:space="preserve"> </w:t>
       </w:r>
       <w:r>
         <w:rPr>
@@ -1857,7 +2990,27 @@
           <w:sz w:val="28"/>
           <w:szCs w:val="28"/>
         </w:rPr>
-        <w:t>о недоопределенности теории опыта:</w:t>
+        <w:t xml:space="preserve">о </w:t>
+      </w:r>
+      <w:proofErr w:type="spellStart"/>
+      <w:r>
+        <w:rPr>
+          <w:b/>
+          <w:bCs/>
+          <w:sz w:val="28"/>
+          <w:szCs w:val="28"/>
+        </w:rPr>
+        <w:t>недоопределенности</w:t>
+      </w:r>
+      <w:proofErr w:type="spellEnd"/>
+      <w:r>
+        <w:rPr>
+          <w:b/>
+          <w:bCs/>
+          <w:sz w:val="28"/>
+          <w:szCs w:val="28"/>
+        </w:rPr>
+        <w:t xml:space="preserve"> теории опыта:</w:t>
       </w:r>
       <w:r>
         <w:rPr>
@@ -1877,12 +3030,21 @@
           <w:szCs w:val="28"/>
         </w:rPr>
       </w:pPr>
-      <w:r>
-        <w:rPr>
-          <w:sz w:val="28"/>
-          <w:szCs w:val="28"/>
-        </w:rPr>
-        <w:t xml:space="preserve">Бриджмен выступал против концепции общественной науки и отстаивал взгляд на науку как на частную. Кун считал, что это направление вытекает </w:t>
+      <w:proofErr w:type="spellStart"/>
+      <w:r>
+        <w:rPr>
+          <w:sz w:val="28"/>
+          <w:szCs w:val="28"/>
+        </w:rPr>
+        <w:t>Бриджмен</w:t>
+      </w:r>
+      <w:proofErr w:type="spellEnd"/>
+      <w:r>
+        <w:rPr>
+          <w:sz w:val="28"/>
+          <w:szCs w:val="28"/>
+        </w:rPr>
+        <w:t xml:space="preserve"> выступал против концепции общественной науки и отстаивал взгляд на науку как на частную. Кун считал, что это направление вытекает </w:t>
       </w:r>
       <w:r>
         <w:rPr>
@@ -1925,6 +3087,7 @@
           <w:szCs w:val="28"/>
         </w:rPr>
       </w:pPr>
+      <w:proofErr w:type="spellStart"/>
       <w:r>
         <w:rPr>
           <w:b/>
@@ -1934,12 +3097,45 @@
         </w:rPr>
         <w:t>Фаллибилизм</w:t>
       </w:r>
-      <w:r>
-        <w:rPr>
-          <w:sz w:val="28"/>
-          <w:szCs w:val="28"/>
-        </w:rPr>
-        <w:t xml:space="preserve"> – выступает за погрешимость знания, берет начало от американского философа Ч. Пирса и Д. Юма. Это направление складывается в противовес неопозитивизму, но многое у него заимствует. По Пирсу, познание не обязано начинаться с очевидных истин. Оно может начаться с любых положений, даже с ошибочных. Фаллибилизм утверждает, что все теории ошибочны. К. Поппер ограничивает логический инструментарий философии науки дедукцией, он исключает из него индукцию.</w:t>
+      <w:proofErr w:type="spellEnd"/>
+      <w:r>
+        <w:rPr>
+          <w:sz w:val="28"/>
+          <w:szCs w:val="28"/>
+        </w:rPr>
+        <w:t xml:space="preserve"> – выступает за </w:t>
+      </w:r>
+      <w:proofErr w:type="spellStart"/>
+      <w:r>
+        <w:rPr>
+          <w:sz w:val="28"/>
+          <w:szCs w:val="28"/>
+        </w:rPr>
+        <w:t>погрешимость</w:t>
+      </w:r>
+      <w:proofErr w:type="spellEnd"/>
+      <w:r>
+        <w:rPr>
+          <w:sz w:val="28"/>
+          <w:szCs w:val="28"/>
+        </w:rPr>
+        <w:t xml:space="preserve"> знания, берет начало от американского философа Ч. Пирса и Д. Юма. Это направление складывается в противовес неопозитивизму, но многое у него заимствует. По Пирсу, познание не обязано начинаться с очевидных истин. Оно может начаться с любых положений, даже с ошибочных. </w:t>
+      </w:r>
+      <w:proofErr w:type="spellStart"/>
+      <w:r>
+        <w:rPr>
+          <w:sz w:val="28"/>
+          <w:szCs w:val="28"/>
+        </w:rPr>
+        <w:t>Фаллибилизм</w:t>
+      </w:r>
+      <w:proofErr w:type="spellEnd"/>
+      <w:r>
+        <w:rPr>
+          <w:sz w:val="28"/>
+          <w:szCs w:val="28"/>
+        </w:rPr>
+        <w:t xml:space="preserve"> утверждает, что все теории ошибочны. К. Поппер ограничивает логический инструментарий философии науки дедукцией, он исключает из него индукцию.</w:t>
       </w:r>
     </w:p>
     <w:p>
@@ -2001,7 +3197,23 @@
           <w:sz w:val="28"/>
           <w:szCs w:val="28"/>
         </w:rPr>
-        <w:t xml:space="preserve"> – эволюционное моделирование познания и знания – осмысление мира как эволюционирующегося при помощи представлений, наработанных в тех областях естествознания, которые изучают эволюцию.</w:t>
+        <w:t xml:space="preserve"> – эволюционное моделирование познания и знания – осмысление мира как </w:t>
+      </w:r>
+      <w:proofErr w:type="spellStart"/>
+      <w:r>
+        <w:rPr>
+          <w:sz w:val="28"/>
+          <w:szCs w:val="28"/>
+        </w:rPr>
+        <w:t>эволюционирующегося</w:t>
+      </w:r>
+      <w:proofErr w:type="spellEnd"/>
+      <w:r>
+        <w:rPr>
+          <w:sz w:val="28"/>
+          <w:szCs w:val="28"/>
+        </w:rPr>
+        <w:t xml:space="preserve"> при помощи представлений, наработанных в тех областях естествознания, которые изучают эволюцию.</w:t>
       </w:r>
     </w:p>
     <w:p>
@@ -2035,7 +3247,23 @@
           <w:szCs w:val="28"/>
         </w:rPr>
         <w:lastRenderedPageBreak/>
-        <w:t>восприятием. Стали допускаться разные опорные общезначимые истины. Эмпирический конструктивизм рассматривает знания в его становлении, регулятивы которых ищет в практической деятельности (лабораторная деятельность исследователя или концептуальные операции теоретика).</w:t>
+        <w:t xml:space="preserve">восприятием. Стали допускаться разные опорные общезначимые истины. Эмпирический конструктивизм рассматривает знания в его становлении, </w:t>
+      </w:r>
+      <w:proofErr w:type="spellStart"/>
+      <w:r>
+        <w:rPr>
+          <w:sz w:val="28"/>
+          <w:szCs w:val="28"/>
+        </w:rPr>
+        <w:t>регулятивы</w:t>
+      </w:r>
+      <w:proofErr w:type="spellEnd"/>
+      <w:r>
+        <w:rPr>
+          <w:sz w:val="28"/>
+          <w:szCs w:val="28"/>
+        </w:rPr>
+        <w:t xml:space="preserve"> которых ищет в практической деятельности (лабораторная деятельность исследователя или концептуальные операции теоретика).</w:t>
       </w:r>
     </w:p>
     <w:p>
@@ -2130,7 +3358,23 @@
           <w:sz w:val="28"/>
           <w:szCs w:val="28"/>
         </w:rPr>
-        <w:t xml:space="preserve">По К. Кюпперсу, </w:t>
+        <w:t xml:space="preserve">По К. </w:t>
+      </w:r>
+      <w:proofErr w:type="spellStart"/>
+      <w:r>
+        <w:rPr>
+          <w:sz w:val="28"/>
+          <w:szCs w:val="28"/>
+        </w:rPr>
+        <w:t>Кюпперсу</w:t>
+      </w:r>
+      <w:proofErr w:type="spellEnd"/>
+      <w:r>
+        <w:rPr>
+          <w:sz w:val="28"/>
+          <w:szCs w:val="28"/>
+        </w:rPr>
+        <w:t xml:space="preserve">, </w:t>
       </w:r>
       <w:r>
         <w:rPr>
@@ -2188,7 +3432,23 @@
           <w:sz w:val="28"/>
           <w:szCs w:val="28"/>
         </w:rPr>
-        <w:t xml:space="preserve"> рассматривает знание в его становлении, регулятивы которых ищет в практике (повседневная лабораторная деятельность исследователя или концептуальные операции теоретика).</w:t>
+        <w:t xml:space="preserve"> рассматривает знание в его становлении, </w:t>
+      </w:r>
+      <w:proofErr w:type="spellStart"/>
+      <w:r>
+        <w:rPr>
+          <w:sz w:val="28"/>
+          <w:szCs w:val="28"/>
+        </w:rPr>
+        <w:t>регулятивы</w:t>
+      </w:r>
+      <w:proofErr w:type="spellEnd"/>
+      <w:r>
+        <w:rPr>
+          <w:sz w:val="28"/>
+          <w:szCs w:val="28"/>
+        </w:rPr>
+        <w:t xml:space="preserve"> которых ищет в практике (повседневная лабораторная деятельность исследователя или концептуальные операции теоретика).</w:t>
       </w:r>
     </w:p>
     <w:p>
@@ -2206,7 +3466,39 @@
           <w:sz w:val="28"/>
           <w:szCs w:val="28"/>
         </w:rPr>
-        <w:t>Современный «эмпирический конструктивизм» Б. ван Фраассена повторяет У. Джеймса: опыт – единственный легитимный источник фактуальных мнений.</w:t>
+        <w:t xml:space="preserve">Современный «эмпирический конструктивизм» Б. ван </w:t>
+      </w:r>
+      <w:proofErr w:type="spellStart"/>
+      <w:r>
+        <w:rPr>
+          <w:sz w:val="28"/>
+          <w:szCs w:val="28"/>
+        </w:rPr>
+        <w:t>Фраассена</w:t>
+      </w:r>
+      <w:proofErr w:type="spellEnd"/>
+      <w:r>
+        <w:rPr>
+          <w:sz w:val="28"/>
+          <w:szCs w:val="28"/>
+        </w:rPr>
+        <w:t xml:space="preserve"> повторяет У. Джеймса: опыт – единственный легитимный источник </w:t>
+      </w:r>
+      <w:proofErr w:type="spellStart"/>
+      <w:r>
+        <w:rPr>
+          <w:sz w:val="28"/>
+          <w:szCs w:val="28"/>
+        </w:rPr>
+        <w:t>фактуальных</w:t>
+      </w:r>
+      <w:proofErr w:type="spellEnd"/>
+      <w:r>
+        <w:rPr>
+          <w:sz w:val="28"/>
+          <w:szCs w:val="28"/>
+        </w:rPr>
+        <w:t xml:space="preserve"> мнений.</w:t>
       </w:r>
     </w:p>
     <w:p>
@@ -2224,7 +3516,23 @@
           <w:sz w:val="28"/>
           <w:szCs w:val="28"/>
         </w:rPr>
-        <w:t>В «эмпирическом конструктивизме» Б. ван Фраассен утверждает, что в науке совершаются не «открытия», а изобретения, а критерием отбора теорий является эффективность.</w:t>
+        <w:t xml:space="preserve">В «эмпирическом конструктивизме» Б. ван </w:t>
+      </w:r>
+      <w:proofErr w:type="spellStart"/>
+      <w:r>
+        <w:rPr>
+          <w:sz w:val="28"/>
+          <w:szCs w:val="28"/>
+        </w:rPr>
+        <w:t>Фраассен</w:t>
+      </w:r>
+      <w:proofErr w:type="spellEnd"/>
+      <w:r>
+        <w:rPr>
+          <w:sz w:val="28"/>
+          <w:szCs w:val="28"/>
+        </w:rPr>
+        <w:t xml:space="preserve"> утверждает, что в науке совершаются не «открытия», а изобретения, а критерием отбора теорий является эффективность.</w:t>
       </w:r>
     </w:p>
     <w:p>
@@ -2238,190 +3546,3533 @@
         <w:jc w:val="center"/>
         <w:rPr>
           <w:rFonts w:ascii="Times New Roman" w:hAnsi="Times New Roman" w:cs="Times New Roman"/>
-          <w:sz w:val="28"/>
-          <w:szCs w:val="28"/>
-        </w:rPr>
-      </w:pPr>
+          <w:b/>
+          <w:bCs/>
+          <w:color w:val="auto"/>
+          <w:sz w:val="28"/>
+          <w:szCs w:val="28"/>
+          <w:lang w:val="en-US"/>
+        </w:rPr>
+      </w:pPr>
+      <w:bookmarkStart w:id="4" w:name="_Toc185283031"/>
       <w:r>
         <w:rPr>
           <w:rFonts w:ascii="Times New Roman" w:hAnsi="Times New Roman" w:cs="Times New Roman"/>
-          <w:sz w:val="28"/>
-          <w:szCs w:val="28"/>
-        </w:rPr>
-        <w:t>Возникновение науки. Преднаука и наука. Научная и ненаучная картины мира.</w:t>
-      </w:r>
-    </w:p>
-    <w:p>
-      <w:pPr>
+          <w:b/>
+          <w:bCs/>
+          <w:color w:val="auto"/>
+          <w:sz w:val="28"/>
+          <w:szCs w:val="28"/>
+        </w:rPr>
+        <w:t xml:space="preserve">Возникновение науки. </w:t>
+      </w:r>
+      <w:proofErr w:type="spellStart"/>
+      <w:r>
+        <w:rPr>
+          <w:rFonts w:ascii="Times New Roman" w:hAnsi="Times New Roman" w:cs="Times New Roman"/>
+          <w:b/>
+          <w:bCs/>
+          <w:color w:val="auto"/>
+          <w:sz w:val="28"/>
+          <w:szCs w:val="28"/>
+        </w:rPr>
+        <w:t>Преднаука</w:t>
+      </w:r>
+      <w:proofErr w:type="spellEnd"/>
+      <w:r>
+        <w:rPr>
+          <w:rFonts w:ascii="Times New Roman" w:hAnsi="Times New Roman" w:cs="Times New Roman"/>
+          <w:b/>
+          <w:bCs/>
+          <w:color w:val="auto"/>
+          <w:sz w:val="28"/>
+          <w:szCs w:val="28"/>
+        </w:rPr>
+        <w:t xml:space="preserve"> и наука. Научная и ненаучная картины мира</w:t>
+      </w:r>
+      <w:bookmarkEnd w:id="4"/>
+    </w:p>
+    <w:p>
+      <w:pPr>
+        <w:spacing w:line="360" w:lineRule="auto"/>
+        <w:ind w:firstLine="709"/>
+        <w:jc w:val="both"/>
+        <w:rPr>
+          <w:sz w:val="28"/>
+          <w:szCs w:val="28"/>
+          <w:lang w:val="en-US"/>
+        </w:rPr>
+      </w:pPr>
+      <w:r>
+        <w:rPr>
+          <w:sz w:val="28"/>
+          <w:szCs w:val="28"/>
+        </w:rPr>
+        <w:t xml:space="preserve">Как форма познания, тип духовного производства и социальный институт наука возникла в Европе, в Новое время, в 16-17 в., в эпоху </w:t>
+      </w:r>
+      <w:r>
+        <w:rPr>
+          <w:sz w:val="28"/>
+          <w:szCs w:val="28"/>
+        </w:rPr>
+        <w:lastRenderedPageBreak/>
+        <w:t>становления капиталистического производства и разделения единого ранее знания на философию и науку. Она (в форме естествознания) начинает развиваться самостоятельно.</w:t>
+      </w:r>
+    </w:p>
+    <w:p>
+      <w:pPr>
+        <w:spacing w:line="360" w:lineRule="auto"/>
+        <w:ind w:firstLine="709"/>
+        <w:jc w:val="both"/>
+        <w:rPr>
+          <w:sz w:val="28"/>
+          <w:szCs w:val="28"/>
+        </w:rPr>
+      </w:pPr>
+      <w:r>
+        <w:rPr>
+          <w:sz w:val="28"/>
+          <w:szCs w:val="28"/>
+        </w:rPr>
+        <w:t>В античности и средние века понятия «философия», «знание», «наука» совпадали. В рамках философии объединялись сведения и знания о «первых причинах и всеобщих началах», о природных явлениях, о жизни людей и истории человечества, о познании; формулировались логические (Аристотель) и математические (Евклид) знания.</w:t>
+      </w:r>
+    </w:p>
+    <w:p>
+      <w:pPr>
+        <w:spacing w:line="360" w:lineRule="auto"/>
+        <w:ind w:firstLine="709"/>
+        <w:jc w:val="both"/>
+        <w:rPr>
+          <w:sz w:val="28"/>
+          <w:szCs w:val="28"/>
+        </w:rPr>
+      </w:pPr>
+      <w:r>
+        <w:rPr>
+          <w:sz w:val="28"/>
+          <w:szCs w:val="28"/>
+        </w:rPr>
+        <w:t>Предпосылки науки создавались в древневосточных цивилизациях – Египте, Вавилоне, Индии, Китае, Древней Греции в форме эмпирических знаний о природе и обществе, в виде зачатков астрономии, этики, логики, математики.</w:t>
+      </w:r>
+    </w:p>
+    <w:p>
+      <w:pPr>
+        <w:spacing w:line="360" w:lineRule="auto"/>
+        <w:ind w:firstLine="709"/>
+        <w:jc w:val="both"/>
+        <w:rPr>
+          <w:sz w:val="28"/>
+          <w:szCs w:val="28"/>
+        </w:rPr>
+      </w:pPr>
+      <w:r>
+        <w:rPr>
+          <w:sz w:val="28"/>
+          <w:szCs w:val="28"/>
+        </w:rPr>
+        <w:t>В античный и средневековый периоды существовали предпосылки науки (</w:t>
+      </w:r>
+      <w:proofErr w:type="spellStart"/>
+      <w:r>
+        <w:rPr>
+          <w:sz w:val="28"/>
+          <w:szCs w:val="28"/>
+        </w:rPr>
+        <w:t>преднаука</w:t>
+      </w:r>
+      <w:proofErr w:type="spellEnd"/>
+      <w:r>
+        <w:rPr>
+          <w:sz w:val="28"/>
+          <w:szCs w:val="28"/>
+        </w:rPr>
+        <w:t>), но не сама наука, которая возникает в Новое время, в процессе отделения науки от философии.</w:t>
+      </w:r>
+    </w:p>
+    <w:p>
+      <w:pPr>
+        <w:spacing w:line="360" w:lineRule="auto"/>
+        <w:ind w:firstLine="709"/>
+        <w:jc w:val="both"/>
+        <w:rPr>
+          <w:sz w:val="28"/>
+          <w:szCs w:val="28"/>
+        </w:rPr>
+      </w:pPr>
+      <w:r>
+        <w:rPr>
+          <w:sz w:val="28"/>
+          <w:szCs w:val="28"/>
+        </w:rPr>
+        <w:t>По В. Вернадскому, современная наука была основана в 18-20 в.</w:t>
+      </w:r>
+    </w:p>
+    <w:p>
+      <w:pPr>
+        <w:spacing w:line="360" w:lineRule="auto"/>
+        <w:ind w:firstLine="709"/>
+        <w:jc w:val="both"/>
+        <w:rPr>
+          <w:sz w:val="28"/>
+          <w:szCs w:val="28"/>
+          <w:lang w:val="en-US"/>
+        </w:rPr>
+      </w:pPr>
+      <w:r>
+        <w:rPr>
+          <w:b/>
+          <w:sz w:val="28"/>
+          <w:szCs w:val="28"/>
+        </w:rPr>
+        <w:t>Научная картина мира</w:t>
+      </w:r>
+      <w:r>
+        <w:rPr>
+          <w:sz w:val="28"/>
+          <w:szCs w:val="28"/>
+        </w:rPr>
+        <w:t xml:space="preserve"> – целостная система представлений об общих свойствах и закономерностях природы, возникающая при обобщении и синтезе естественнонаучных понятий, принципов, методологических установок. Различают общенаучную картину мира, картины мира наук, близких по предмету исследования (естественнонаучная), картины мира отдельных наук (физическая). Ненаучной является религиозная картина мира.</w:t>
+      </w:r>
+    </w:p>
+    <w:p>
+      <w:pPr>
+        <w:pStyle w:val="1"/>
         <w:numPr>
           <w:ilvl w:val="0"/>
           <w:numId w:val="1"/>
         </w:numPr>
-        <w:overflowPunct/>
-        <w:autoSpaceDE/>
-        <w:adjustRightInd/>
-        <w:ind w:left="434"/>
-        <w:jc w:val="both"/>
-        <w:rPr>
-          <w:sz w:val="28"/>
-          <w:szCs w:val="28"/>
-        </w:rPr>
-      </w:pPr>
-      <w:r>
-        <w:rPr>
-          <w:sz w:val="28"/>
-          <w:szCs w:val="28"/>
-        </w:rPr>
-        <w:t>Античная наука и развитие натурфилософских представлений о мире.</w:t>
-      </w:r>
-    </w:p>
-    <w:p>
-      <w:pPr>
+        <w:spacing w:line="360" w:lineRule="auto"/>
+        <w:ind w:left="0" w:firstLine="0"/>
+        <w:jc w:val="center"/>
+        <w:rPr>
+          <w:rFonts w:ascii="Times New Roman" w:hAnsi="Times New Roman" w:cs="Times New Roman"/>
+          <w:b/>
+          <w:bCs/>
+          <w:color w:val="auto"/>
+          <w:sz w:val="28"/>
+          <w:szCs w:val="28"/>
+          <w:lang w:val="en-US"/>
+        </w:rPr>
+      </w:pPr>
+      <w:bookmarkStart w:id="5" w:name="_Toc185283032"/>
+      <w:r>
+        <w:rPr>
+          <w:rFonts w:ascii="Times New Roman" w:hAnsi="Times New Roman" w:cs="Times New Roman"/>
+          <w:b/>
+          <w:bCs/>
+          <w:color w:val="auto"/>
+          <w:sz w:val="28"/>
+          <w:szCs w:val="28"/>
+        </w:rPr>
+        <w:t>Античная наука и развитие натурфилософских представлений о мире</w:t>
+      </w:r>
+      <w:bookmarkEnd w:id="5"/>
+    </w:p>
+    <w:p>
+      <w:pPr>
+        <w:overflowPunct/>
+        <w:autoSpaceDE/>
+        <w:adjustRightInd/>
+        <w:spacing w:line="360" w:lineRule="auto"/>
+        <w:ind w:firstLine="708"/>
+        <w:jc w:val="both"/>
+        <w:rPr>
+          <w:sz w:val="28"/>
+          <w:szCs w:val="28"/>
+        </w:rPr>
+      </w:pPr>
+      <w:r>
+        <w:rPr>
+          <w:b/>
+          <w:sz w:val="28"/>
+          <w:szCs w:val="28"/>
+        </w:rPr>
+        <w:t>Черты античной науки</w:t>
+      </w:r>
+      <w:r>
+        <w:rPr>
+          <w:sz w:val="28"/>
+          <w:szCs w:val="28"/>
+        </w:rPr>
+        <w:t>:</w:t>
+      </w:r>
+    </w:p>
+    <w:p>
+      <w:pPr>
+        <w:overflowPunct/>
+        <w:autoSpaceDE/>
+        <w:adjustRightInd/>
+        <w:spacing w:line="360" w:lineRule="auto"/>
+        <w:ind w:firstLine="708"/>
+        <w:jc w:val="both"/>
+        <w:rPr>
+          <w:sz w:val="28"/>
+          <w:szCs w:val="28"/>
+        </w:rPr>
+      </w:pPr>
+      <w:r>
+        <w:rPr>
+          <w:sz w:val="28"/>
+          <w:szCs w:val="28"/>
+        </w:rPr>
+        <w:t>1. Теоретичность, отсутствие связи с практикой. Занятие наукой было бесполезным делом. Физика (изучала естественное) и механика (создавала технические устройства);</w:t>
+      </w:r>
+    </w:p>
+    <w:p>
+      <w:pPr>
+        <w:overflowPunct/>
+        <w:autoSpaceDE/>
+        <w:adjustRightInd/>
+        <w:spacing w:line="360" w:lineRule="auto"/>
+        <w:ind w:firstLine="708"/>
+        <w:jc w:val="both"/>
+        <w:rPr>
+          <w:sz w:val="28"/>
+          <w:szCs w:val="28"/>
+        </w:rPr>
+      </w:pPr>
+      <w:r>
+        <w:rPr>
+          <w:sz w:val="28"/>
+          <w:szCs w:val="28"/>
+        </w:rPr>
+        <w:lastRenderedPageBreak/>
+        <w:t xml:space="preserve">2. Возникновение логического доказательства. Фалес, Анаксимандр, Анаксимен закладывают основы </w:t>
+      </w:r>
+      <w:proofErr w:type="spellStart"/>
+      <w:r>
+        <w:rPr>
+          <w:sz w:val="28"/>
+          <w:szCs w:val="28"/>
+        </w:rPr>
+        <w:t>первовещества</w:t>
+      </w:r>
+      <w:proofErr w:type="spellEnd"/>
+      <w:r>
+        <w:rPr>
+          <w:sz w:val="28"/>
+          <w:szCs w:val="28"/>
+        </w:rPr>
+        <w:t xml:space="preserve"> и первоосновы мира. Возникает математика;</w:t>
+      </w:r>
+    </w:p>
+    <w:p>
+      <w:pPr>
+        <w:overflowPunct/>
+        <w:autoSpaceDE/>
+        <w:adjustRightInd/>
+        <w:spacing w:line="360" w:lineRule="auto"/>
+        <w:ind w:firstLine="708"/>
+        <w:jc w:val="both"/>
+        <w:rPr>
+          <w:sz w:val="28"/>
+          <w:szCs w:val="28"/>
+        </w:rPr>
+      </w:pPr>
+      <w:r>
+        <w:rPr>
+          <w:sz w:val="28"/>
+          <w:szCs w:val="28"/>
+        </w:rPr>
+        <w:t>3. Возникает число как идеальная форма (пифагорейцы);</w:t>
+      </w:r>
+    </w:p>
+    <w:p>
+      <w:pPr>
+        <w:overflowPunct/>
+        <w:autoSpaceDE/>
+        <w:adjustRightInd/>
+        <w:spacing w:line="360" w:lineRule="auto"/>
+        <w:ind w:firstLine="708"/>
+        <w:jc w:val="both"/>
+        <w:rPr>
+          <w:sz w:val="28"/>
+          <w:szCs w:val="28"/>
+          <w:lang w:val="en-US"/>
+        </w:rPr>
+      </w:pPr>
+      <w:r>
+        <w:rPr>
+          <w:sz w:val="28"/>
+          <w:szCs w:val="28"/>
+        </w:rPr>
+        <w:t xml:space="preserve">4. Научные идеи, сформулированные в Античности (методологические): </w:t>
+      </w:r>
+    </w:p>
+    <w:p>
+      <w:pPr>
+        <w:overflowPunct/>
+        <w:autoSpaceDE/>
+        <w:adjustRightInd/>
+        <w:spacing w:line="360" w:lineRule="auto"/>
+        <w:ind w:left="434" w:firstLine="708"/>
+        <w:jc w:val="both"/>
+        <w:rPr>
+          <w:sz w:val="28"/>
+          <w:szCs w:val="28"/>
+          <w:lang w:val="en-US"/>
+        </w:rPr>
+      </w:pPr>
+      <w:r>
+        <w:rPr>
+          <w:sz w:val="28"/>
+          <w:szCs w:val="28"/>
+        </w:rPr>
+        <w:t xml:space="preserve">1. атом – основа мира и пустоты (Левкипп, Демокрит, Эпикур), </w:t>
+      </w:r>
+    </w:p>
+    <w:p>
+      <w:pPr>
+        <w:overflowPunct/>
+        <w:autoSpaceDE/>
+        <w:adjustRightInd/>
+        <w:spacing w:line="360" w:lineRule="auto"/>
+        <w:ind w:left="434" w:firstLine="708"/>
+        <w:jc w:val="both"/>
+        <w:rPr>
+          <w:sz w:val="28"/>
+          <w:szCs w:val="28"/>
+          <w:lang w:val="en-US"/>
+        </w:rPr>
+      </w:pPr>
+      <w:r>
+        <w:rPr>
+          <w:sz w:val="28"/>
+          <w:szCs w:val="28"/>
+        </w:rPr>
+        <w:t xml:space="preserve">2. аксиоматический метод, </w:t>
+      </w:r>
+    </w:p>
+    <w:p>
+      <w:pPr>
+        <w:overflowPunct/>
+        <w:autoSpaceDE/>
+        <w:adjustRightInd/>
+        <w:spacing w:line="360" w:lineRule="auto"/>
+        <w:ind w:left="434" w:firstLine="708"/>
+        <w:jc w:val="both"/>
+        <w:rPr>
+          <w:sz w:val="28"/>
+          <w:szCs w:val="28"/>
+          <w:lang w:val="en-US"/>
+        </w:rPr>
+      </w:pPr>
+      <w:r>
+        <w:rPr>
+          <w:sz w:val="28"/>
+          <w:szCs w:val="28"/>
+        </w:rPr>
+        <w:t xml:space="preserve">3. диалектика – всеобщий метод познания (Сократ – «Я знаю, что ничего не знаю»), </w:t>
+      </w:r>
+    </w:p>
+    <w:p>
+      <w:pPr>
+        <w:overflowPunct/>
+        <w:autoSpaceDE/>
+        <w:adjustRightInd/>
+        <w:spacing w:line="360" w:lineRule="auto"/>
+        <w:ind w:left="434" w:firstLine="708"/>
+        <w:jc w:val="both"/>
+        <w:rPr>
+          <w:sz w:val="28"/>
+          <w:szCs w:val="28"/>
+        </w:rPr>
+      </w:pPr>
+      <w:r>
+        <w:rPr>
+          <w:sz w:val="28"/>
+          <w:szCs w:val="28"/>
+        </w:rPr>
+        <w:t>4. логика Аристотеля.</w:t>
+      </w:r>
+    </w:p>
+    <w:p>
+      <w:pPr>
+        <w:overflowPunct/>
+        <w:autoSpaceDE/>
+        <w:adjustRightInd/>
+        <w:spacing w:line="360" w:lineRule="auto"/>
+        <w:ind w:firstLine="709"/>
+        <w:jc w:val="both"/>
+        <w:rPr>
+          <w:sz w:val="28"/>
+          <w:szCs w:val="28"/>
+          <w:lang w:val="en-US"/>
+        </w:rPr>
+      </w:pPr>
+      <w:r>
+        <w:rPr>
+          <w:sz w:val="28"/>
+          <w:szCs w:val="28"/>
+        </w:rPr>
+        <w:t xml:space="preserve">Гераклит развивает теорию бесконечного становления (диалектики). Парменид создает метафизические учения о бытие и небытие. Итог развития – система Аристотеля: он определяет метафизическое и физическое понимание реальности. Центр физической – геоцентрическая модель мира, принцип вращения Луны, Солнца и планет объясняется через прикрепление к прозрачным сферам. Кроме 4 стихий есть эфир – область неба. Представление о материи – </w:t>
+      </w:r>
+      <w:proofErr w:type="spellStart"/>
+      <w:r>
+        <w:rPr>
+          <w:sz w:val="28"/>
+          <w:szCs w:val="28"/>
+        </w:rPr>
+        <w:t>гелиоморфизм</w:t>
+      </w:r>
+      <w:proofErr w:type="spellEnd"/>
+      <w:r>
+        <w:rPr>
+          <w:sz w:val="28"/>
+          <w:szCs w:val="28"/>
+        </w:rPr>
+        <w:t>. Птолемей развивает эту модель в полной космологической модели: имеется Земля и 8 сфер, к последней прикреплены звезды. Каждая планета вращается вокруг центра по своей окружности, кроме Луны и Солнца. Для сложных движений введена еще меньшая окружность (эпицикл). Система была математически совершенна, существовала до 16 в.</w:t>
+      </w:r>
+    </w:p>
+    <w:p>
+      <w:pPr>
+        <w:pStyle w:val="1"/>
         <w:numPr>
           <w:ilvl w:val="0"/>
           <w:numId w:val="1"/>
         </w:numPr>
-        <w:overflowPunct/>
-        <w:autoSpaceDE/>
-        <w:adjustRightInd/>
-        <w:ind w:left="434"/>
-        <w:rPr>
-          <w:sz w:val="28"/>
-          <w:szCs w:val="28"/>
-        </w:rPr>
-      </w:pPr>
+        <w:spacing w:line="360" w:lineRule="auto"/>
+        <w:ind w:left="0" w:firstLine="0"/>
+        <w:jc w:val="center"/>
+        <w:rPr>
+          <w:rFonts w:ascii="Times New Roman" w:hAnsi="Times New Roman" w:cs="Times New Roman"/>
+          <w:b/>
+          <w:bCs/>
+          <w:color w:val="auto"/>
+          <w:sz w:val="28"/>
+          <w:szCs w:val="28"/>
+          <w:lang w:val="en-US"/>
+        </w:rPr>
+      </w:pPr>
+      <w:bookmarkStart w:id="6" w:name="_Toc185283033"/>
+      <w:r>
+        <w:rPr>
+          <w:rFonts w:ascii="Times New Roman" w:hAnsi="Times New Roman" w:cs="Times New Roman"/>
+          <w:b/>
+          <w:bCs/>
+          <w:color w:val="auto"/>
+          <w:sz w:val="28"/>
+          <w:szCs w:val="28"/>
+        </w:rPr>
+        <w:t xml:space="preserve">Формирование классической науки. Переход к научной рефлексии в философских системах </w:t>
+      </w:r>
+      <w:proofErr w:type="spellStart"/>
+      <w:r>
+        <w:rPr>
+          <w:rFonts w:ascii="Times New Roman" w:hAnsi="Times New Roman" w:cs="Times New Roman"/>
+          <w:b/>
+          <w:bCs/>
+          <w:color w:val="auto"/>
+          <w:sz w:val="28"/>
+          <w:szCs w:val="28"/>
+        </w:rPr>
+        <w:t>Ф.Бэкона</w:t>
+      </w:r>
+      <w:proofErr w:type="spellEnd"/>
+      <w:r>
+        <w:rPr>
+          <w:rFonts w:ascii="Times New Roman" w:hAnsi="Times New Roman" w:cs="Times New Roman"/>
+          <w:b/>
+          <w:bCs/>
+          <w:color w:val="auto"/>
+          <w:sz w:val="28"/>
+          <w:szCs w:val="28"/>
+        </w:rPr>
+        <w:t>, И. Ньютона, Р. Декарта</w:t>
+      </w:r>
+      <w:bookmarkEnd w:id="6"/>
+    </w:p>
+    <w:p>
+      <w:pPr>
+        <w:spacing w:before="240" w:line="360" w:lineRule="auto"/>
+        <w:ind w:firstLine="708"/>
+        <w:rPr>
+          <w:sz w:val="28"/>
+          <w:szCs w:val="28"/>
+        </w:rPr>
+      </w:pPr>
+      <w:r>
+        <w:rPr>
+          <w:b/>
+          <w:sz w:val="28"/>
+          <w:szCs w:val="28"/>
+        </w:rPr>
+        <w:t>Н. Коперник</w:t>
+      </w:r>
+      <w:r>
+        <w:rPr>
+          <w:sz w:val="28"/>
+          <w:szCs w:val="28"/>
+        </w:rPr>
+        <w:t xml:space="preserve"> отметил недостатки в натурфилософских представлениях о мире: усложнение описательного аппарата и отсутствие единообразных систем расчета движения и вращения тел; проблема юлианского календаря; система Птолемея противоречила </w:t>
+      </w:r>
+      <w:r>
+        <w:rPr>
+          <w:sz w:val="28"/>
+          <w:szCs w:val="28"/>
+        </w:rPr>
+        <w:t>Библии,</w:t>
+      </w:r>
+      <w:r>
+        <w:rPr>
+          <w:sz w:val="28"/>
+          <w:szCs w:val="28"/>
+        </w:rPr>
+        <w:t xml:space="preserve"> утверждавшей простоту законов и </w:t>
+      </w:r>
       <w:r>
         <w:rPr>
           <w:sz w:val="28"/>
           <w:szCs w:val="28"/>
         </w:rPr>
         <w:lastRenderedPageBreak/>
-        <w:t xml:space="preserve">Формирование классической науки. Переход к научной рефлексии в философских системах Ф.Бэкона, И. Ньютона, Р. Декарта </w:t>
-      </w:r>
-    </w:p>
-    <w:p>
-      <w:pPr>
+        <w:t xml:space="preserve">мира. </w:t>
+      </w:r>
+      <w:r>
+        <w:rPr>
+          <w:b/>
+          <w:sz w:val="28"/>
+          <w:szCs w:val="28"/>
+        </w:rPr>
+        <w:t>Галилей</w:t>
+      </w:r>
+      <w:r>
+        <w:rPr>
+          <w:sz w:val="28"/>
+          <w:szCs w:val="28"/>
+        </w:rPr>
+        <w:t xml:space="preserve"> определяет идею науки в объединении математики, астрономии и механики, формирует </w:t>
+      </w:r>
+      <w:r>
+        <w:rPr>
+          <w:b/>
+          <w:sz w:val="28"/>
+          <w:szCs w:val="28"/>
+        </w:rPr>
+        <w:t>принципы</w:t>
+      </w:r>
+      <w:r>
+        <w:rPr>
+          <w:sz w:val="28"/>
+          <w:szCs w:val="28"/>
+        </w:rPr>
+        <w:t xml:space="preserve">: 1. принцип инерции (тело движется по горизонтальной плоскости без сопротивления бесконечно), 2. принцип относительности (в инерционной системе отчета (ИСО) законы механики одинаковы, нельзя определить движется система или покоится, 3. принцип сохранения скоростей и сохранения пространственных и временных интервалов при переходе от одной ИСО к другой. Галилей выработал </w:t>
+      </w:r>
+      <w:r>
+        <w:rPr>
+          <w:b/>
+          <w:sz w:val="28"/>
+          <w:szCs w:val="28"/>
+        </w:rPr>
+        <w:t>гипотетико-дедуктивный метод</w:t>
+      </w:r>
+      <w:r>
+        <w:rPr>
+          <w:sz w:val="28"/>
+          <w:szCs w:val="28"/>
+        </w:rPr>
+        <w:t xml:space="preserve"> исследования – проведение измерения и изучение мысленного объекта.</w:t>
+      </w:r>
+    </w:p>
+    <w:p>
+      <w:pPr>
+        <w:spacing w:line="360" w:lineRule="auto"/>
+        <w:ind w:firstLine="708"/>
+        <w:rPr>
+          <w:sz w:val="28"/>
+          <w:szCs w:val="28"/>
+        </w:rPr>
+      </w:pPr>
+      <w:r>
+        <w:rPr>
+          <w:sz w:val="28"/>
+          <w:szCs w:val="28"/>
+        </w:rPr>
+        <w:t xml:space="preserve">По </w:t>
+      </w:r>
+      <w:r>
+        <w:rPr>
+          <w:b/>
+          <w:sz w:val="28"/>
+          <w:szCs w:val="28"/>
+        </w:rPr>
+        <w:t>Ньютону</w:t>
+      </w:r>
+      <w:r>
+        <w:rPr>
+          <w:sz w:val="28"/>
+          <w:szCs w:val="28"/>
+        </w:rPr>
+        <w:t xml:space="preserve">, научный метод – физика аксиом, которая не может быть получена логическим путем, но требует обоснования опытом. В ее основе закон тяготения. Он вводит понятия (массы, инерции, веса, силы), организующие физическую и метафизическую природу реальности. Учение Ньютона: тяжесть тела равна массе, сила тяжести – массе, сила тяготения – силе между Землей и Луной и обратно пропорционально квадрату расстояния между ними. </w:t>
+      </w:r>
+    </w:p>
+    <w:p>
+      <w:pPr>
+        <w:spacing w:line="360" w:lineRule="auto"/>
+        <w:ind w:firstLine="708"/>
+        <w:rPr>
+          <w:sz w:val="28"/>
+          <w:szCs w:val="28"/>
+          <w:lang w:val="en-US"/>
+        </w:rPr>
+      </w:pPr>
+      <w:r>
+        <w:rPr>
+          <w:b/>
+          <w:sz w:val="28"/>
+          <w:szCs w:val="28"/>
+        </w:rPr>
+        <w:t>Декарт</w:t>
+      </w:r>
+      <w:r>
+        <w:rPr>
+          <w:sz w:val="28"/>
+          <w:szCs w:val="28"/>
+        </w:rPr>
+        <w:t xml:space="preserve"> – основоположник рационализма. У Декарта материя – единственная субстанция, единственное основание бытия и познания. Декарт объявляет самой достоверной истиной истину о существовании сознания, мышления: «Я мыслю – следовательно я существую». В учении о бытии он признает существование духовной субстанции и бога. В механике он указал на относительность движения и покоя, сформулировал закон действия и противодействия. </w:t>
+      </w:r>
+      <w:r>
+        <w:rPr>
+          <w:b/>
+          <w:sz w:val="28"/>
+          <w:szCs w:val="28"/>
+        </w:rPr>
+        <w:t>Требования метода</w:t>
+      </w:r>
+      <w:r>
+        <w:rPr>
+          <w:sz w:val="28"/>
+          <w:szCs w:val="28"/>
+        </w:rPr>
+        <w:t xml:space="preserve"> (Декарт):</w:t>
+      </w:r>
+    </w:p>
+    <w:p>
+      <w:pPr>
+        <w:spacing w:line="360" w:lineRule="auto"/>
+        <w:ind w:firstLine="708"/>
+        <w:rPr>
+          <w:sz w:val="28"/>
+          <w:szCs w:val="28"/>
+        </w:rPr>
+      </w:pPr>
+      <w:r>
+        <w:rPr>
+          <w:sz w:val="28"/>
+          <w:szCs w:val="28"/>
+        </w:rPr>
+        <w:t>1. начинать с простого и очевидного;</w:t>
+      </w:r>
+    </w:p>
+    <w:p>
+      <w:pPr>
+        <w:spacing w:line="360" w:lineRule="auto"/>
+        <w:ind w:firstLine="708"/>
+        <w:rPr>
+          <w:sz w:val="28"/>
+          <w:szCs w:val="28"/>
+          <w:lang w:val="en-US"/>
+        </w:rPr>
+      </w:pPr>
+      <w:r>
+        <w:rPr>
+          <w:sz w:val="28"/>
+          <w:szCs w:val="28"/>
+        </w:rPr>
+        <w:t>2. из него дедуктивно получать более сложные высказывания;</w:t>
+      </w:r>
+    </w:p>
+    <w:p>
+      <w:pPr>
+        <w:spacing w:line="360" w:lineRule="auto"/>
+        <w:ind w:firstLine="708"/>
+        <w:rPr>
+          <w:sz w:val="28"/>
+          <w:szCs w:val="28"/>
+        </w:rPr>
+      </w:pPr>
+      <w:r>
+        <w:rPr>
+          <w:sz w:val="28"/>
+          <w:szCs w:val="28"/>
+        </w:rPr>
+        <w:t>3. не упускать при этом ни единого звена, сохраняя непрерывность цепи умозаключений. Для этого требуются интуиция и дедукция.</w:t>
+      </w:r>
+    </w:p>
+    <w:p>
+      <w:pPr>
+        <w:overflowPunct/>
+        <w:autoSpaceDE/>
+        <w:adjustRightInd/>
+        <w:spacing w:line="360" w:lineRule="auto"/>
+        <w:ind w:firstLine="709"/>
+        <w:jc w:val="both"/>
+        <w:rPr>
+          <w:sz w:val="28"/>
+          <w:szCs w:val="28"/>
+          <w:lang w:val="en-US"/>
+        </w:rPr>
+      </w:pPr>
+      <w:r>
+        <w:rPr>
+          <w:sz w:val="28"/>
+          <w:szCs w:val="28"/>
+        </w:rPr>
+        <w:t xml:space="preserve">По Ньютону, научный метод – физика аксиом, которая не может быть получена логическим путем, но требует обоснования опытом. В ее основе закон тяготения. Он вводит понятия (массы, инерции, веса, силы), </w:t>
+      </w:r>
+      <w:r>
+        <w:rPr>
+          <w:sz w:val="28"/>
+          <w:szCs w:val="28"/>
+        </w:rPr>
+        <w:lastRenderedPageBreak/>
+        <w:t>организующие физическую и метафизическую природу реальности. Учение Ньютона: тяжесть тела равна массе, сила тяжести – массе, сила тяготения – силе между Землей и Луной и обратно пропорционально квадрату расстояния между ними.</w:t>
+      </w:r>
+    </w:p>
+    <w:p>
+      <w:pPr>
+        <w:overflowPunct/>
+        <w:autoSpaceDE/>
+        <w:adjustRightInd/>
+        <w:spacing w:line="360" w:lineRule="auto"/>
+        <w:ind w:firstLine="709"/>
+        <w:jc w:val="both"/>
+        <w:rPr>
+          <w:sz w:val="28"/>
+          <w:szCs w:val="28"/>
+          <w:lang w:val="en-US"/>
+        </w:rPr>
+      </w:pPr>
+      <w:r>
+        <w:rPr>
+          <w:sz w:val="28"/>
+          <w:szCs w:val="28"/>
+        </w:rPr>
+        <w:t>Р. Декарт в 17 в. обосновал теорию материи. Корпускула стремится сохранить покой в предыдущем состоянии и движется по принципам инерции и влиянию импульса. Корпускулярная теория ложится в основу механистического детерминистического взгляда на мир. Реальность представлялась как множество точек, обладающими характеристиками формы, числа и движения. Эти причинно-следственные взаимоотношения выражаются в уравнениях.</w:t>
+      </w:r>
+    </w:p>
+    <w:p>
+      <w:pPr>
+        <w:overflowPunct/>
+        <w:autoSpaceDE/>
+        <w:adjustRightInd/>
+        <w:spacing w:line="360" w:lineRule="auto"/>
+        <w:ind w:firstLine="709"/>
+        <w:jc w:val="both"/>
+        <w:rPr>
+          <w:sz w:val="28"/>
+          <w:szCs w:val="28"/>
+          <w:lang w:val="en-US"/>
+        </w:rPr>
+      </w:pPr>
+      <w:r>
+        <w:rPr>
+          <w:b/>
+          <w:bCs/>
+          <w:sz w:val="28"/>
+          <w:szCs w:val="28"/>
+        </w:rPr>
+        <w:t>Концепция механицизма:</w:t>
+      </w:r>
+      <w:r>
+        <w:rPr>
+          <w:sz w:val="28"/>
+          <w:szCs w:val="28"/>
+        </w:rPr>
+        <w:t xml:space="preserve"> пространство – пустое вместилище тел, у которого нет свойств, оно не зависит от движущейся материи и ее свойств, не влияет на характер движения. Время и пространство абсолютны. Движение сводится к механическому движению. Масса – мера гравитационных и инерционных свойств материальных объектов. Философским базисом для механистической картины мира явились классический механицизм и атомизм.</w:t>
+      </w:r>
+    </w:p>
+    <w:p>
+      <w:pPr>
+        <w:overflowPunct/>
+        <w:autoSpaceDE/>
+        <w:adjustRightInd/>
+        <w:spacing w:line="360" w:lineRule="auto"/>
+        <w:ind w:firstLine="709"/>
+        <w:jc w:val="both"/>
+        <w:rPr>
+          <w:sz w:val="28"/>
+          <w:szCs w:val="28"/>
+          <w:lang w:val="en-US"/>
+        </w:rPr>
+      </w:pPr>
+      <w:r>
+        <w:rPr>
+          <w:sz w:val="28"/>
+          <w:szCs w:val="28"/>
+        </w:rPr>
+        <w:t xml:space="preserve">Основы механистической картины мира заложены в 16-17 в. И, Кеплером, Г. Галилеем, Р. Декартом, </w:t>
+      </w:r>
+      <w:proofErr w:type="spellStart"/>
+      <w:r>
+        <w:rPr>
+          <w:sz w:val="28"/>
+          <w:szCs w:val="28"/>
+        </w:rPr>
+        <w:t>И.Ньютоном</w:t>
+      </w:r>
+      <w:proofErr w:type="spellEnd"/>
+      <w:r>
+        <w:rPr>
+          <w:sz w:val="28"/>
+          <w:szCs w:val="28"/>
+        </w:rPr>
+        <w:t>. На базе этой картины мира удалось рассчитать движение небесных тел, объяснить причины приливов и отливов, вычислить космические скорости Земли.</w:t>
+      </w:r>
+    </w:p>
+    <w:p>
+      <w:pPr>
+        <w:pStyle w:val="1"/>
         <w:numPr>
           <w:ilvl w:val="0"/>
           <w:numId w:val="1"/>
         </w:numPr>
-        <w:overflowPunct/>
-        <w:autoSpaceDE/>
-        <w:adjustRightInd/>
-        <w:ind w:left="434"/>
-        <w:jc w:val="both"/>
-        <w:rPr>
-          <w:sz w:val="28"/>
-          <w:szCs w:val="28"/>
-        </w:rPr>
-      </w:pPr>
-      <w:r>
-        <w:rPr>
-          <w:sz w:val="28"/>
-          <w:szCs w:val="28"/>
-        </w:rPr>
-        <w:t>Рацио и эмпирио. Возникновение опытного знания и экспериментального метода познания. Формирование и развитие эмпирического пути науки</w:t>
-      </w:r>
-    </w:p>
-    <w:p>
-      <w:pPr>
+        <w:spacing w:line="360" w:lineRule="auto"/>
+        <w:ind w:left="0" w:firstLine="0"/>
+        <w:jc w:val="center"/>
+        <w:rPr>
+          <w:rFonts w:ascii="Times New Roman" w:hAnsi="Times New Roman" w:cs="Times New Roman"/>
+          <w:b/>
+          <w:bCs/>
+          <w:color w:val="auto"/>
+          <w:sz w:val="28"/>
+          <w:szCs w:val="28"/>
+        </w:rPr>
+      </w:pPr>
+      <w:bookmarkStart w:id="7" w:name="_Toc185283034"/>
+      <w:r>
+        <w:rPr>
+          <w:rFonts w:ascii="Times New Roman" w:hAnsi="Times New Roman" w:cs="Times New Roman"/>
+          <w:b/>
+          <w:bCs/>
+          <w:color w:val="auto"/>
+          <w:sz w:val="28"/>
+          <w:szCs w:val="28"/>
+        </w:rPr>
+        <w:t xml:space="preserve">Рацио и </w:t>
+      </w:r>
+      <w:proofErr w:type="spellStart"/>
+      <w:r>
+        <w:rPr>
+          <w:rFonts w:ascii="Times New Roman" w:hAnsi="Times New Roman" w:cs="Times New Roman"/>
+          <w:b/>
+          <w:bCs/>
+          <w:color w:val="auto"/>
+          <w:sz w:val="28"/>
+          <w:szCs w:val="28"/>
+        </w:rPr>
+        <w:t>эмпирио</w:t>
+      </w:r>
+      <w:proofErr w:type="spellEnd"/>
+      <w:r>
+        <w:rPr>
+          <w:rFonts w:ascii="Times New Roman" w:hAnsi="Times New Roman" w:cs="Times New Roman"/>
+          <w:b/>
+          <w:bCs/>
+          <w:color w:val="auto"/>
+          <w:sz w:val="28"/>
+          <w:szCs w:val="28"/>
+        </w:rPr>
+        <w:t>. Возникновение опытного знания и экспериментального метода познания. Формирование и развитие эмпирического пути науки</w:t>
+      </w:r>
+      <w:bookmarkEnd w:id="7"/>
+    </w:p>
+    <w:p>
+      <w:pPr>
+        <w:overflowPunct/>
+        <w:autoSpaceDE/>
+        <w:adjustRightInd/>
+        <w:spacing w:line="360" w:lineRule="auto"/>
+        <w:ind w:firstLine="434"/>
+        <w:jc w:val="both"/>
+        <w:rPr>
+          <w:sz w:val="28"/>
+          <w:szCs w:val="28"/>
+          <w:lang w:val="en-US"/>
+        </w:rPr>
+      </w:pPr>
+      <w:r>
+        <w:rPr>
+          <w:b/>
+          <w:sz w:val="28"/>
+          <w:szCs w:val="28"/>
+        </w:rPr>
+        <w:t>Знание</w:t>
+      </w:r>
+      <w:r>
+        <w:rPr>
+          <w:sz w:val="28"/>
+          <w:szCs w:val="28"/>
+        </w:rPr>
+        <w:t xml:space="preserve"> – отражение объективных характеристик действительности в сознании человека. Знание – информация, но не всякая информация – знание. </w:t>
+      </w:r>
+      <w:r>
+        <w:rPr>
+          <w:b/>
+          <w:sz w:val="28"/>
+          <w:szCs w:val="28"/>
+        </w:rPr>
+        <w:t>Этапы познания</w:t>
+      </w:r>
+      <w:r>
+        <w:rPr>
+          <w:sz w:val="28"/>
+          <w:szCs w:val="28"/>
+        </w:rPr>
+        <w:t>:</w:t>
+      </w:r>
+    </w:p>
+    <w:p>
+      <w:pPr>
+        <w:overflowPunct/>
+        <w:autoSpaceDE/>
+        <w:adjustRightInd/>
+        <w:spacing w:line="360" w:lineRule="auto"/>
+        <w:ind w:firstLine="434"/>
+        <w:jc w:val="both"/>
+        <w:rPr>
+          <w:sz w:val="28"/>
+          <w:szCs w:val="28"/>
+        </w:rPr>
+      </w:pPr>
+      <w:r>
+        <w:rPr>
+          <w:sz w:val="28"/>
+          <w:szCs w:val="28"/>
+        </w:rPr>
+        <w:t>1. чувственное познание (эмпирическое знание) (Гоббс, Локк);</w:t>
+      </w:r>
+    </w:p>
+    <w:p>
+      <w:pPr>
+        <w:overflowPunct/>
+        <w:autoSpaceDE/>
+        <w:adjustRightInd/>
+        <w:spacing w:line="360" w:lineRule="auto"/>
+        <w:ind w:firstLine="434"/>
+        <w:jc w:val="both"/>
+        <w:rPr>
+          <w:sz w:val="28"/>
+          <w:szCs w:val="28"/>
+          <w:lang w:val="en-US"/>
+        </w:rPr>
+      </w:pPr>
+      <w:r>
+        <w:rPr>
+          <w:sz w:val="28"/>
+          <w:szCs w:val="28"/>
+        </w:rPr>
+        <w:lastRenderedPageBreak/>
+        <w:t>2. рациональное познание (теоретическое знание) (Декарт, Спиноза, Гегель). У эмпириков чувственное восприятие – единственный источник знаний. Мнение рационалистов: если все знания формируется на основе чувственного восприятия с помощью правил, то откуда берутся эти правила, ведь их нельзя воспринять органами чувств?</w:t>
+      </w:r>
+    </w:p>
+    <w:p>
+      <w:pPr>
+        <w:overflowPunct/>
+        <w:autoSpaceDE/>
+        <w:adjustRightInd/>
+        <w:spacing w:line="360" w:lineRule="auto"/>
+        <w:ind w:firstLine="434"/>
+        <w:jc w:val="both"/>
+        <w:rPr>
+          <w:sz w:val="28"/>
+          <w:szCs w:val="28"/>
+          <w:lang w:val="en-US"/>
+        </w:rPr>
+      </w:pPr>
+      <w:r>
+        <w:rPr>
+          <w:b/>
+          <w:sz w:val="28"/>
+          <w:szCs w:val="28"/>
+        </w:rPr>
+        <w:t>Структура знания</w:t>
+      </w:r>
+      <w:r>
+        <w:rPr>
+          <w:sz w:val="28"/>
+          <w:szCs w:val="28"/>
+        </w:rPr>
+        <w:t>:</w:t>
+      </w:r>
+    </w:p>
+    <w:p>
+      <w:pPr>
+        <w:overflowPunct/>
+        <w:autoSpaceDE/>
+        <w:adjustRightInd/>
+        <w:spacing w:line="360" w:lineRule="auto"/>
+        <w:ind w:firstLine="434"/>
+        <w:jc w:val="both"/>
+        <w:rPr>
+          <w:sz w:val="28"/>
+          <w:szCs w:val="28"/>
+        </w:rPr>
+      </w:pPr>
+      <w:r>
+        <w:rPr>
+          <w:sz w:val="28"/>
+          <w:szCs w:val="28"/>
+        </w:rPr>
+        <w:t>1. Субъект познания – мыслящий человек;</w:t>
+      </w:r>
+    </w:p>
+    <w:p>
+      <w:pPr>
+        <w:overflowPunct/>
+        <w:autoSpaceDE/>
+        <w:adjustRightInd/>
+        <w:spacing w:line="360" w:lineRule="auto"/>
+        <w:ind w:firstLine="434"/>
+        <w:jc w:val="both"/>
+        <w:rPr>
+          <w:sz w:val="28"/>
+          <w:szCs w:val="28"/>
+        </w:rPr>
+      </w:pPr>
+      <w:r>
+        <w:rPr>
+          <w:sz w:val="28"/>
+          <w:szCs w:val="28"/>
+        </w:rPr>
+        <w:t>2. Язык – система символов (словарь) и правил, комбинируемых в форме предложений;</w:t>
+      </w:r>
+    </w:p>
+    <w:p>
+      <w:pPr>
+        <w:overflowPunct/>
+        <w:autoSpaceDE/>
+        <w:adjustRightInd/>
+        <w:spacing w:line="360" w:lineRule="auto"/>
+        <w:ind w:firstLine="434"/>
+        <w:jc w:val="both"/>
+        <w:rPr>
+          <w:sz w:val="28"/>
+          <w:szCs w:val="28"/>
+          <w:lang w:val="en-US"/>
+        </w:rPr>
+      </w:pPr>
+      <w:r>
+        <w:rPr>
+          <w:sz w:val="28"/>
+          <w:szCs w:val="28"/>
+        </w:rPr>
+        <w:t>3. Система правил деятельности с объектами;</w:t>
+      </w:r>
+    </w:p>
+    <w:p>
+      <w:pPr>
+        <w:overflowPunct/>
+        <w:autoSpaceDE/>
+        <w:adjustRightInd/>
+        <w:spacing w:line="360" w:lineRule="auto"/>
+        <w:ind w:firstLine="434"/>
+        <w:jc w:val="both"/>
+        <w:rPr>
+          <w:sz w:val="28"/>
+          <w:szCs w:val="28"/>
+        </w:rPr>
+      </w:pPr>
+      <w:r>
+        <w:rPr>
+          <w:sz w:val="28"/>
+          <w:szCs w:val="28"/>
+        </w:rPr>
+        <w:t>4. Правила соотнесения языковых выражений с объектами или видами действий;</w:t>
+      </w:r>
+    </w:p>
+    <w:p>
+      <w:pPr>
+        <w:overflowPunct/>
+        <w:autoSpaceDE/>
+        <w:adjustRightInd/>
+        <w:spacing w:line="360" w:lineRule="auto"/>
+        <w:ind w:firstLine="434"/>
+        <w:jc w:val="both"/>
+        <w:rPr>
+          <w:sz w:val="28"/>
+          <w:szCs w:val="28"/>
+        </w:rPr>
+      </w:pPr>
+      <w:r>
+        <w:rPr>
+          <w:sz w:val="28"/>
+          <w:szCs w:val="28"/>
+        </w:rPr>
+        <w:t>5. Действия, соответствующие правилам пункта 3;</w:t>
+      </w:r>
+    </w:p>
+    <w:p>
+      <w:pPr>
+        <w:overflowPunct/>
+        <w:autoSpaceDE/>
+        <w:adjustRightInd/>
+        <w:spacing w:line="360" w:lineRule="auto"/>
+        <w:ind w:firstLine="434"/>
+        <w:jc w:val="both"/>
+        <w:rPr>
+          <w:sz w:val="28"/>
+          <w:szCs w:val="28"/>
+        </w:rPr>
+      </w:pPr>
+      <w:r>
+        <w:rPr>
+          <w:sz w:val="28"/>
+          <w:szCs w:val="28"/>
+        </w:rPr>
+        <w:t>6. Система объектов, обозначаемых языковыми символами.</w:t>
+      </w:r>
+    </w:p>
+    <w:p>
+      <w:pPr>
+        <w:overflowPunct/>
+        <w:autoSpaceDE/>
+        <w:adjustRightInd/>
+        <w:spacing w:line="360" w:lineRule="auto"/>
+        <w:ind w:firstLine="709"/>
+        <w:jc w:val="both"/>
+        <w:rPr>
+          <w:sz w:val="28"/>
+          <w:szCs w:val="28"/>
+        </w:rPr>
+      </w:pPr>
+      <w:r>
+        <w:rPr>
+          <w:b/>
+          <w:sz w:val="28"/>
+          <w:szCs w:val="28"/>
+        </w:rPr>
+        <w:t>Чувственное познание</w:t>
+      </w:r>
+      <w:r>
+        <w:rPr>
+          <w:sz w:val="28"/>
+          <w:szCs w:val="28"/>
+        </w:rPr>
+        <w:t xml:space="preserve">: 1. </w:t>
+      </w:r>
+      <w:r>
+        <w:rPr>
+          <w:b/>
+          <w:sz w:val="28"/>
+          <w:szCs w:val="28"/>
+        </w:rPr>
+        <w:t>Ощущение</w:t>
+      </w:r>
+      <w:r>
+        <w:rPr>
+          <w:sz w:val="28"/>
+          <w:szCs w:val="28"/>
+        </w:rPr>
+        <w:t xml:space="preserve"> – непосредственное реагирование; 2. </w:t>
+      </w:r>
+      <w:r>
+        <w:rPr>
+          <w:b/>
+          <w:sz w:val="28"/>
+          <w:szCs w:val="28"/>
+        </w:rPr>
+        <w:t>Восприятие</w:t>
+      </w:r>
+      <w:r>
+        <w:rPr>
+          <w:sz w:val="28"/>
+          <w:szCs w:val="28"/>
+        </w:rPr>
+        <w:t xml:space="preserve"> – образ, отражающий облик предмета; 3. </w:t>
+      </w:r>
+      <w:r>
+        <w:rPr>
+          <w:b/>
+          <w:sz w:val="28"/>
+          <w:szCs w:val="28"/>
+        </w:rPr>
+        <w:t>Представление</w:t>
+      </w:r>
+      <w:r>
+        <w:rPr>
+          <w:sz w:val="28"/>
+          <w:szCs w:val="28"/>
+        </w:rPr>
+        <w:t xml:space="preserve"> – целостный образ предмета, который может быть представлен. К чувственному познанию относят эмоции. Чувственное восприятие зависит от содержания понятий, а также от того, в какой мере содержание понятий освоено человеком. </w:t>
+      </w:r>
+      <w:r>
+        <w:rPr>
+          <w:b/>
+          <w:sz w:val="28"/>
+          <w:szCs w:val="28"/>
+        </w:rPr>
+        <w:t>Понятие</w:t>
+      </w:r>
+      <w:r>
+        <w:rPr>
+          <w:sz w:val="28"/>
+          <w:szCs w:val="28"/>
+        </w:rPr>
+        <w:t xml:space="preserve"> – результат опыта человечества или общностей людей.</w:t>
+      </w:r>
+    </w:p>
+    <w:p>
+      <w:pPr>
+        <w:overflowPunct/>
+        <w:autoSpaceDE/>
+        <w:adjustRightInd/>
+        <w:spacing w:line="360" w:lineRule="auto"/>
+        <w:ind w:firstLine="708"/>
+        <w:jc w:val="both"/>
+        <w:rPr>
+          <w:sz w:val="28"/>
+          <w:szCs w:val="28"/>
+          <w:lang w:val="en-US"/>
+        </w:rPr>
+      </w:pPr>
+      <w:r>
+        <w:rPr>
+          <w:b/>
+          <w:sz w:val="28"/>
+          <w:szCs w:val="28"/>
+        </w:rPr>
+        <w:t>Рациональное познание</w:t>
+      </w:r>
+      <w:r>
+        <w:rPr>
+          <w:sz w:val="28"/>
+          <w:szCs w:val="28"/>
+        </w:rPr>
+        <w:t xml:space="preserve"> (абстрактно): </w:t>
+      </w:r>
+    </w:p>
+    <w:p>
+      <w:pPr>
+        <w:overflowPunct/>
+        <w:autoSpaceDE/>
+        <w:adjustRightInd/>
+        <w:spacing w:line="360" w:lineRule="auto"/>
+        <w:ind w:firstLine="708"/>
+        <w:jc w:val="both"/>
+        <w:rPr>
+          <w:sz w:val="28"/>
+          <w:szCs w:val="28"/>
+        </w:rPr>
+      </w:pPr>
+      <w:r>
+        <w:rPr>
+          <w:sz w:val="28"/>
+          <w:szCs w:val="28"/>
+        </w:rPr>
+        <w:t xml:space="preserve">1. </w:t>
+      </w:r>
+      <w:r>
+        <w:rPr>
+          <w:b/>
+          <w:sz w:val="28"/>
+          <w:szCs w:val="28"/>
+        </w:rPr>
+        <w:t>Понятие</w:t>
+      </w:r>
+      <w:r>
+        <w:rPr>
+          <w:sz w:val="28"/>
+          <w:szCs w:val="28"/>
+        </w:rPr>
+        <w:t>;</w:t>
+      </w:r>
+    </w:p>
+    <w:p>
+      <w:pPr>
+        <w:overflowPunct/>
+        <w:autoSpaceDE/>
+        <w:adjustRightInd/>
+        <w:spacing w:line="360" w:lineRule="auto"/>
+        <w:ind w:firstLine="708"/>
+        <w:jc w:val="both"/>
+        <w:rPr>
+          <w:sz w:val="28"/>
+          <w:szCs w:val="28"/>
+        </w:rPr>
+      </w:pPr>
+      <w:r>
+        <w:rPr>
+          <w:sz w:val="28"/>
+          <w:szCs w:val="28"/>
+        </w:rPr>
+        <w:t xml:space="preserve">2. </w:t>
+      </w:r>
+      <w:r>
+        <w:rPr>
+          <w:b/>
+          <w:sz w:val="28"/>
+          <w:szCs w:val="28"/>
+        </w:rPr>
+        <w:t>Суждение</w:t>
+      </w:r>
+      <w:r>
+        <w:rPr>
+          <w:sz w:val="28"/>
+          <w:szCs w:val="28"/>
+        </w:rPr>
+        <w:t xml:space="preserve"> – высказывание, мнение о предмете и явлении (связь двух понятий). Научные проблемы ставятся в форме суждений. Соединяя суждения (рассуждая), человек приходит к выводам и получает новое знание;</w:t>
+      </w:r>
+    </w:p>
+    <w:p>
+      <w:pPr>
+        <w:overflowPunct/>
+        <w:autoSpaceDE/>
+        <w:adjustRightInd/>
+        <w:spacing w:line="360" w:lineRule="auto"/>
+        <w:ind w:firstLine="708"/>
+        <w:jc w:val="both"/>
+        <w:rPr>
+          <w:sz w:val="28"/>
+          <w:szCs w:val="28"/>
+        </w:rPr>
+      </w:pPr>
+      <w:r>
+        <w:rPr>
+          <w:sz w:val="28"/>
+          <w:szCs w:val="28"/>
+        </w:rPr>
+        <w:t xml:space="preserve">3. </w:t>
+      </w:r>
+      <w:r>
+        <w:rPr>
+          <w:b/>
+          <w:sz w:val="28"/>
+          <w:szCs w:val="28"/>
+        </w:rPr>
+        <w:t>Умозаключение</w:t>
+      </w:r>
+      <w:r>
+        <w:rPr>
+          <w:sz w:val="28"/>
+          <w:szCs w:val="28"/>
+        </w:rPr>
+        <w:t xml:space="preserve"> – процесс, в ходе которого из суждений (посылок) логически выводится новое суждение (заключение, следствии). Это основной метод получения нового знания.</w:t>
+      </w:r>
+    </w:p>
+    <w:p>
+      <w:pPr>
+        <w:overflowPunct/>
+        <w:autoSpaceDE/>
+        <w:adjustRightInd/>
+        <w:spacing w:line="360" w:lineRule="auto"/>
+        <w:ind w:firstLine="708"/>
+        <w:jc w:val="both"/>
+        <w:rPr>
+          <w:sz w:val="28"/>
+          <w:szCs w:val="28"/>
+          <w:lang w:val="en-US"/>
+        </w:rPr>
+      </w:pPr>
+      <w:r>
+        <w:rPr>
+          <w:b/>
+          <w:sz w:val="28"/>
+          <w:szCs w:val="28"/>
+        </w:rPr>
+        <w:lastRenderedPageBreak/>
+        <w:t>Чувственное познание</w:t>
+      </w:r>
+      <w:r>
+        <w:rPr>
+          <w:sz w:val="28"/>
+          <w:szCs w:val="28"/>
+        </w:rPr>
+        <w:t xml:space="preserve"> – познание, которое дает знание о мире с помощью наблюдения, опыта, эксперимента, </w:t>
+      </w:r>
+      <w:r>
+        <w:rPr>
+          <w:b/>
+          <w:sz w:val="28"/>
+          <w:szCs w:val="28"/>
+        </w:rPr>
+        <w:t xml:space="preserve">рациональное </w:t>
+      </w:r>
+      <w:r>
+        <w:rPr>
+          <w:sz w:val="28"/>
+          <w:szCs w:val="28"/>
+        </w:rPr>
+        <w:t xml:space="preserve">дает знание с помощью абстрактного мысленного эксперимента, который основывается на эмпирических фактах и порождает гипотезу, которая объясняет эти факты. </w:t>
+      </w:r>
+      <w:r>
+        <w:rPr>
+          <w:b/>
+          <w:sz w:val="28"/>
+          <w:szCs w:val="28"/>
+        </w:rPr>
+        <w:t>Стадии эмпирического познания</w:t>
+      </w:r>
+      <w:r>
+        <w:rPr>
+          <w:sz w:val="28"/>
+          <w:szCs w:val="28"/>
+        </w:rPr>
+        <w:t>: 1. Формирование базисных эмпирических знаний, фактов; 2. Обнаружение внешних объективных взаимосвязей явлений; 3. Раскрытие сущности изучаемых явлений в виде эмпирического закона.</w:t>
+      </w:r>
+    </w:p>
+    <w:p>
+      <w:pPr>
+        <w:pStyle w:val="1"/>
         <w:numPr>
           <w:ilvl w:val="0"/>
           <w:numId w:val="1"/>
         </w:numPr>
-        <w:overflowPunct/>
-        <w:autoSpaceDE/>
-        <w:adjustRightInd/>
-        <w:ind w:left="434"/>
-        <w:rPr>
-          <w:sz w:val="28"/>
-          <w:szCs w:val="28"/>
-        </w:rPr>
-      </w:pPr>
-      <w:r>
-        <w:rPr>
-          <w:sz w:val="28"/>
-          <w:szCs w:val="28"/>
-        </w:rPr>
-        <w:t xml:space="preserve">Переход к неклассической науке и неклассическому знанию. </w:t>
-      </w:r>
-      <w:r>
+        <w:spacing w:line="360" w:lineRule="auto"/>
+        <w:ind w:left="0" w:firstLine="0"/>
+        <w:jc w:val="center"/>
+        <w:rPr>
+          <w:rFonts w:ascii="Times New Roman" w:hAnsi="Times New Roman" w:cs="Times New Roman"/>
+          <w:b/>
+          <w:bCs/>
+          <w:color w:val="auto"/>
+          <w:sz w:val="28"/>
+          <w:szCs w:val="28"/>
+        </w:rPr>
+      </w:pPr>
+      <w:bookmarkStart w:id="8" w:name="_Toc185283035"/>
+      <w:r>
+        <w:rPr>
+          <w:rFonts w:ascii="Times New Roman" w:hAnsi="Times New Roman" w:cs="Times New Roman"/>
+          <w:b/>
+          <w:bCs/>
+          <w:color w:val="auto"/>
+          <w:sz w:val="28"/>
+          <w:szCs w:val="28"/>
+        </w:rPr>
+        <w:t>Переход к неклассической науке и неклассическому знанию. Классические и неклассические варианты формирования научной теории</w:t>
+      </w:r>
+      <w:bookmarkEnd w:id="8"/>
+    </w:p>
+    <w:p>
+      <w:pPr>
+        <w:overflowPunct/>
+        <w:autoSpaceDE/>
+        <w:adjustRightInd/>
+        <w:spacing w:line="360" w:lineRule="auto"/>
+        <w:ind w:firstLine="708"/>
+        <w:jc w:val="both"/>
         <w:rPr>
           <w:spacing w:val="-4"/>
           <w:sz w:val="28"/>
           <w:szCs w:val="28"/>
         </w:rPr>
-        <w:t>Классические и неклассические варианты формирования научной теории.</w:t>
-      </w:r>
-    </w:p>
-    <w:p>
-      <w:pPr>
+      </w:pPr>
+      <w:r>
+        <w:rPr>
+          <w:b/>
+          <w:spacing w:val="-4"/>
+          <w:sz w:val="28"/>
+          <w:szCs w:val="28"/>
+        </w:rPr>
+        <w:t>Логицизм</w:t>
+      </w:r>
+      <w:r>
+        <w:rPr>
+          <w:spacing w:val="-4"/>
+          <w:sz w:val="28"/>
+          <w:szCs w:val="28"/>
+        </w:rPr>
+        <w:t xml:space="preserve"> (Р. Карнап) – математика сводима к логике. По Фреге («Основания арифметики») логика – строгая наука, придающая точный и однозначный характер понятиям математики. Исследования по обоснованию математики в конце 19 в. вызваны кризисом ее оснований из-за открытия парадоксов в теории множеств. Парадокс подразумевал вопрос «К какому типу множеств относится множество всех правильных множеств?» (правильные множества не содержат себя в качестве своего элемента, а неправильные содержат). Во избежание парадоксов Рассел предложил </w:t>
+      </w:r>
+      <w:r>
+        <w:rPr>
+          <w:b/>
+          <w:spacing w:val="-4"/>
+          <w:sz w:val="28"/>
+          <w:szCs w:val="28"/>
+        </w:rPr>
+        <w:t>теорию типов</w:t>
+      </w:r>
+      <w:r>
+        <w:rPr>
+          <w:spacing w:val="-4"/>
+          <w:sz w:val="28"/>
+          <w:szCs w:val="28"/>
+        </w:rPr>
+        <w:t>: высказывания делятся на классы в соответствии с областью определения. Запрещается образовывать классы, которые могли бы выступать в качестве своих собственных элементов. Но при изложении законов логики применяются понятия арифметики.</w:t>
+      </w:r>
+    </w:p>
+    <w:p>
+      <w:pPr>
+        <w:overflowPunct/>
+        <w:autoSpaceDE/>
+        <w:adjustRightInd/>
+        <w:spacing w:line="360" w:lineRule="auto"/>
+        <w:ind w:firstLine="708"/>
+        <w:jc w:val="both"/>
+        <w:rPr>
+          <w:spacing w:val="-4"/>
+          <w:sz w:val="28"/>
+          <w:szCs w:val="28"/>
+        </w:rPr>
+      </w:pPr>
+      <w:r>
+        <w:rPr>
+          <w:spacing w:val="-4"/>
+          <w:sz w:val="28"/>
+          <w:szCs w:val="28"/>
+        </w:rPr>
+        <w:t xml:space="preserve">К 20-м гг. 20 в. логицизм был вытеснен </w:t>
+      </w:r>
+      <w:r>
+        <w:rPr>
+          <w:b/>
+          <w:spacing w:val="-4"/>
+          <w:sz w:val="28"/>
+          <w:szCs w:val="28"/>
+        </w:rPr>
+        <w:t>формализмом</w:t>
+      </w:r>
+      <w:r>
+        <w:rPr>
+          <w:spacing w:val="-4"/>
+          <w:sz w:val="28"/>
+          <w:szCs w:val="28"/>
+        </w:rPr>
+        <w:t xml:space="preserve">. Развивается аксиоматический метод Д. Гильберта (основные понятия и гипотезы формируют содержание теории) и формальные модели математики. Он предлагал формализовать содержательные высказывания математики с помощью формул, а доказательства свести к преобразованию аксиом в теоремы. Для проверки непротиворечивости знаний он использовал систематическую теорию доказательств (метаязык), в основе которой – строгая </w:t>
+      </w:r>
+      <w:r>
+        <w:rPr>
+          <w:spacing w:val="-4"/>
+          <w:sz w:val="28"/>
+          <w:szCs w:val="28"/>
+        </w:rPr>
+        <w:lastRenderedPageBreak/>
+        <w:t>формализация математического знания. Но арифметическая система содержит недоказуемые истинные утверждения, а, значит, она неполна; непротиворечивость недоказуема в арифметическом метаязыке.</w:t>
+      </w:r>
+    </w:p>
+    <w:p>
+      <w:pPr>
+        <w:overflowPunct/>
+        <w:autoSpaceDE/>
+        <w:adjustRightInd/>
+        <w:spacing w:line="360" w:lineRule="auto"/>
+        <w:ind w:firstLine="708"/>
+        <w:jc w:val="both"/>
+        <w:rPr>
+          <w:spacing w:val="-4"/>
+          <w:sz w:val="28"/>
+          <w:szCs w:val="28"/>
+          <w:lang w:val="en-US"/>
+        </w:rPr>
+      </w:pPr>
+      <w:r>
+        <w:rPr>
+          <w:b/>
+          <w:spacing w:val="-4"/>
+          <w:sz w:val="28"/>
+          <w:szCs w:val="28"/>
+        </w:rPr>
+        <w:t>Типы математического мышления</w:t>
+      </w:r>
+      <w:r>
+        <w:rPr>
+          <w:spacing w:val="-4"/>
+          <w:sz w:val="28"/>
+          <w:szCs w:val="28"/>
+        </w:rPr>
+        <w:t xml:space="preserve"> (А. Пуанкаре): </w:t>
+      </w:r>
+      <w:r>
+        <w:rPr>
+          <w:iCs/>
+          <w:spacing w:val="-4"/>
+          <w:sz w:val="28"/>
+          <w:szCs w:val="28"/>
+        </w:rPr>
+        <w:t xml:space="preserve">логический (через доказательство) </w:t>
+      </w:r>
+      <w:r>
+        <w:rPr>
+          <w:spacing w:val="-4"/>
+          <w:sz w:val="28"/>
+          <w:szCs w:val="28"/>
+        </w:rPr>
+        <w:t>и </w:t>
+      </w:r>
+      <w:r>
+        <w:rPr>
+          <w:iCs/>
+          <w:spacing w:val="-4"/>
+          <w:sz w:val="28"/>
+          <w:szCs w:val="28"/>
+        </w:rPr>
+        <w:t>интуитивистский</w:t>
+      </w:r>
+      <w:r>
+        <w:rPr>
+          <w:spacing w:val="-4"/>
+          <w:sz w:val="28"/>
+          <w:szCs w:val="28"/>
+        </w:rPr>
+        <w:t xml:space="preserve"> (через изобретательство). От логики ускользает то, что создает единство доказательства. Последнее схватывается интуицией. По Пуанкаре, математическое рассуждение строится на индуктивной интуиции.</w:t>
+      </w:r>
+    </w:p>
+    <w:p>
+      <w:pPr>
+        <w:overflowPunct/>
+        <w:autoSpaceDE/>
+        <w:adjustRightInd/>
+        <w:spacing w:line="360" w:lineRule="auto"/>
+        <w:ind w:firstLine="708"/>
+        <w:jc w:val="both"/>
+        <w:rPr>
+          <w:spacing w:val="-4"/>
+          <w:sz w:val="28"/>
+          <w:szCs w:val="28"/>
+        </w:rPr>
+      </w:pPr>
+      <w:r>
+        <w:rPr>
+          <w:b/>
+          <w:spacing w:val="-4"/>
+          <w:sz w:val="28"/>
+          <w:szCs w:val="28"/>
+        </w:rPr>
+        <w:t>В классической научной теории</w:t>
+      </w:r>
+      <w:r>
+        <w:rPr>
+          <w:spacing w:val="-4"/>
+          <w:sz w:val="28"/>
+          <w:szCs w:val="28"/>
+        </w:rPr>
+        <w:t xml:space="preserve"> шла последовательная подстановка (абстрактные объекты из одной системы знаний соединяются с новой структурой другой системы знаний) в аналоговую модель. В результате соединения идет трансформация аналоговой модели. Она превращается в теоретическую (гипотетическую) схему новой области явлений, требующую обоснования. Обоснование – выработка образцов работы с теоретическими моделями, возникающими при формировании теории. Эти образцы включаются в ее состав как набор решенных задач, по образу и подобию которых решаются другие теоретические задачи. Трансляция теоретических знаний в культуре – это также трансляция в культуре образцов деятельности по решению задач. В этих образцах запечатлены процедуры и операции генерирования новых гипотез. Поэтому при усвоении накопленных знаний идет усвоение и схем мыслительной работы.</w:t>
+      </w:r>
+    </w:p>
+    <w:p>
+      <w:pPr>
+        <w:overflowPunct/>
+        <w:autoSpaceDE/>
+        <w:adjustRightInd/>
+        <w:spacing w:line="360" w:lineRule="auto"/>
+        <w:ind w:firstLine="708"/>
+        <w:jc w:val="both"/>
+        <w:rPr>
+          <w:spacing w:val="-4"/>
+          <w:sz w:val="28"/>
+          <w:szCs w:val="28"/>
+        </w:rPr>
+      </w:pPr>
+      <w:r>
+        <w:rPr>
+          <w:b/>
+          <w:spacing w:val="-4"/>
+          <w:sz w:val="28"/>
+          <w:szCs w:val="28"/>
+        </w:rPr>
+        <w:t>Современные (неклассические) теории</w:t>
+      </w:r>
+      <w:r>
+        <w:rPr>
+          <w:spacing w:val="-4"/>
+          <w:sz w:val="28"/>
+          <w:szCs w:val="28"/>
+        </w:rPr>
+        <w:t xml:space="preserve"> строятся методом математических гипотез. Построение теории физики начинается с формирования ее математического аппарата, а теоретическая схема его интерпретации создается после построения аппарата.</w:t>
+      </w:r>
+    </w:p>
+    <w:p>
+      <w:pPr>
+        <w:overflowPunct/>
+        <w:autoSpaceDE/>
+        <w:adjustRightInd/>
+        <w:spacing w:line="360" w:lineRule="auto"/>
+        <w:ind w:firstLine="708"/>
+        <w:jc w:val="both"/>
+        <w:rPr>
+          <w:spacing w:val="-4"/>
+          <w:sz w:val="28"/>
+          <w:szCs w:val="28"/>
+        </w:rPr>
+      </w:pPr>
+      <w:r>
+        <w:rPr>
+          <w:b/>
+          <w:spacing w:val="-4"/>
+          <w:sz w:val="28"/>
+          <w:szCs w:val="28"/>
+        </w:rPr>
+        <w:t>В классической физике</w:t>
+      </w:r>
+      <w:r>
+        <w:rPr>
+          <w:spacing w:val="-4"/>
+          <w:sz w:val="28"/>
+          <w:szCs w:val="28"/>
+        </w:rPr>
+        <w:t xml:space="preserve"> основную роль в процессе выдвижения гипотезы играла картина мира. По мере формирования развитых теорий она получала опытное обоснование.</w:t>
+      </w:r>
+    </w:p>
+    <w:p>
+      <w:pPr>
+        <w:overflowPunct/>
+        <w:autoSpaceDE/>
+        <w:adjustRightInd/>
+        <w:spacing w:line="360" w:lineRule="auto"/>
+        <w:ind w:firstLine="708"/>
+        <w:jc w:val="both"/>
+        <w:rPr>
+          <w:spacing w:val="-4"/>
+          <w:sz w:val="28"/>
+          <w:szCs w:val="28"/>
+        </w:rPr>
+      </w:pPr>
+      <w:r>
+        <w:rPr>
+          <w:b/>
+          <w:spacing w:val="-4"/>
+          <w:sz w:val="28"/>
+          <w:szCs w:val="28"/>
+        </w:rPr>
+        <w:lastRenderedPageBreak/>
+        <w:t>В современной физике</w:t>
+      </w:r>
+      <w:r>
+        <w:rPr>
+          <w:spacing w:val="-4"/>
+          <w:sz w:val="28"/>
+          <w:szCs w:val="28"/>
+        </w:rPr>
+        <w:t xml:space="preserve"> в ходе математической экстраполяции исследователь создает новый аппарат путем перестройки известных уравнений, переноса величин, абстрактных объектов.</w:t>
+      </w:r>
+    </w:p>
+    <w:p>
+      <w:pPr>
+        <w:overflowPunct/>
+        <w:autoSpaceDE/>
+        <w:adjustRightInd/>
+        <w:spacing w:line="360" w:lineRule="auto"/>
+        <w:ind w:firstLine="709"/>
+        <w:jc w:val="both"/>
+        <w:rPr>
+          <w:spacing w:val="-4"/>
+          <w:sz w:val="28"/>
+          <w:szCs w:val="28"/>
+          <w:lang w:val="en-US"/>
+        </w:rPr>
+      </w:pPr>
+      <w:r>
+        <w:rPr>
+          <w:spacing w:val="-4"/>
+          <w:sz w:val="28"/>
+          <w:szCs w:val="28"/>
+        </w:rPr>
+        <w:t xml:space="preserve">Если новая модель согласована с </w:t>
+      </w:r>
+      <w:proofErr w:type="spellStart"/>
+      <w:r>
+        <w:rPr>
+          <w:spacing w:val="-4"/>
+          <w:sz w:val="28"/>
+          <w:szCs w:val="28"/>
+        </w:rPr>
+        <w:t>матаппаратом</w:t>
+      </w:r>
+      <w:proofErr w:type="spellEnd"/>
+      <w:r>
+        <w:rPr>
+          <w:spacing w:val="-4"/>
+          <w:sz w:val="28"/>
+          <w:szCs w:val="28"/>
+        </w:rPr>
+        <w:t>, то она продуктивна, но не выводит новую теоретическую конструкцию из ранга гипотезы. Для этого нужно эмпирическое обоснование модели с помощью введения абстрактных объектов в ходе эксперимента и измерений.</w:t>
+      </w:r>
+    </w:p>
+    <w:p>
+      <w:pPr>
+        <w:pStyle w:val="1"/>
         <w:numPr>
           <w:ilvl w:val="0"/>
           <w:numId w:val="1"/>
         </w:numPr>
-        <w:overflowPunct/>
-        <w:autoSpaceDE/>
-        <w:adjustRightInd/>
-        <w:ind w:left="434"/>
-        <w:rPr>
-          <w:sz w:val="28"/>
-          <w:szCs w:val="28"/>
-        </w:rPr>
-      </w:pPr>
-      <w:r>
-        <w:rPr>
-          <w:sz w:val="28"/>
-          <w:szCs w:val="28"/>
-        </w:rPr>
-        <w:t>Эволюционная картина мира. Роль синергетики в развитии научного познания.</w:t>
-      </w:r>
-    </w:p>
-    <w:p>
-      <w:pPr>
+        <w:spacing w:line="360" w:lineRule="auto"/>
+        <w:ind w:left="0" w:firstLine="0"/>
+        <w:jc w:val="center"/>
+        <w:rPr>
+          <w:rFonts w:ascii="Times New Roman" w:hAnsi="Times New Roman" w:cs="Times New Roman"/>
+          <w:b/>
+          <w:bCs/>
+          <w:color w:val="auto"/>
+          <w:sz w:val="28"/>
+          <w:szCs w:val="28"/>
+        </w:rPr>
+      </w:pPr>
+      <w:bookmarkStart w:id="9" w:name="_Toc185283036"/>
+      <w:r>
+        <w:rPr>
+          <w:rFonts w:ascii="Times New Roman" w:hAnsi="Times New Roman" w:cs="Times New Roman"/>
+          <w:b/>
+          <w:bCs/>
+          <w:color w:val="auto"/>
+          <w:sz w:val="28"/>
+          <w:szCs w:val="28"/>
+        </w:rPr>
+        <w:t>Эволюционная картина мира. Роль синергетики в развитии научного познания</w:t>
+      </w:r>
+      <w:bookmarkEnd w:id="9"/>
+    </w:p>
+    <w:p>
+      <w:pPr>
+        <w:overflowPunct/>
+        <w:autoSpaceDE/>
+        <w:adjustRightInd/>
+        <w:spacing w:line="360" w:lineRule="auto"/>
+        <w:ind w:firstLine="708"/>
+        <w:jc w:val="both"/>
+        <w:rPr>
+          <w:sz w:val="28"/>
+          <w:szCs w:val="28"/>
+          <w:lang w:val="en-US"/>
+        </w:rPr>
+      </w:pPr>
+      <w:r>
+        <w:rPr>
+          <w:sz w:val="28"/>
+          <w:szCs w:val="28"/>
+        </w:rPr>
+        <w:t>В 20 в. создается модель универсальной эволюции, выявляются общие законы природы, связывающие происхождение Вселенной, возникновение Солнечной системы и планеты Земля, возникновение жизни, человека и общества (концепция глобального эволюционизма, КГЭ).</w:t>
+      </w:r>
+    </w:p>
+    <w:p>
+      <w:pPr>
+        <w:overflowPunct/>
+        <w:autoSpaceDE/>
+        <w:adjustRightInd/>
+        <w:spacing w:line="360" w:lineRule="auto"/>
+        <w:ind w:firstLine="708"/>
+        <w:jc w:val="both"/>
+        <w:rPr>
+          <w:sz w:val="28"/>
+          <w:szCs w:val="28"/>
+        </w:rPr>
+      </w:pPr>
+      <w:r>
+        <w:rPr>
+          <w:sz w:val="28"/>
+          <w:szCs w:val="28"/>
+        </w:rPr>
+        <w:t>История Вселенной – материальная эволюция (космическая, химическая, биологическая и социальная), самоорганизация, саморазвитие материи. Новое – результат отбора наиболее эффективных формообразований; новый уровень организации материи самоутверждается тогда, когда он способен впитать в себя опыт исторического развития материи. КГЭ позволяет мыслить общие законы бытия в их единстве и ориентирует естествознание на выявление закономерностей глобальной эволюции материи на всех этапах ее самоорганизации.</w:t>
+      </w:r>
+    </w:p>
+    <w:p>
+      <w:pPr>
+        <w:overflowPunct/>
+        <w:autoSpaceDE/>
+        <w:adjustRightInd/>
+        <w:spacing w:line="360" w:lineRule="auto"/>
+        <w:ind w:firstLine="708"/>
+        <w:jc w:val="both"/>
+        <w:rPr>
+          <w:sz w:val="28"/>
+          <w:szCs w:val="28"/>
+        </w:rPr>
+      </w:pPr>
+      <w:r>
+        <w:rPr>
+          <w:sz w:val="28"/>
+          <w:szCs w:val="28"/>
+        </w:rPr>
+        <w:t xml:space="preserve">При внедрении КГЭ возникла синергетика. В классической науке упорядоченность материи падала, она стремилась к равновесию, что в энергетическом смысле означает хаотичность. При самопроизвольных процессах в изолированных системах с постоянной энергией энтропия растет – упорядоченность уменьшается (максимальная энтропия – полное равновесие и полный хаос). Для вселенной это значит, что вся энергия превратится в тепловую, которая равномерно рассеется на элементах системы. Но известны системы, противоречащие </w:t>
+      </w:r>
+      <w:proofErr w:type="spellStart"/>
+      <w:r>
+        <w:rPr>
+          <w:sz w:val="28"/>
+          <w:szCs w:val="28"/>
+        </w:rPr>
+        <w:t>неубыванию</w:t>
+      </w:r>
+      <w:proofErr w:type="spellEnd"/>
+      <w:r>
+        <w:rPr>
+          <w:sz w:val="28"/>
+          <w:szCs w:val="28"/>
+        </w:rPr>
+        <w:t xml:space="preserve"> энтропии во </w:t>
+      </w:r>
+      <w:r>
+        <w:rPr>
+          <w:sz w:val="28"/>
+          <w:szCs w:val="28"/>
+        </w:rPr>
+        <w:lastRenderedPageBreak/>
+        <w:t>Вселенной. Степень их упорядоченности растет (организмы, их сообщества и вселенная).</w:t>
+      </w:r>
+    </w:p>
+    <w:p>
+      <w:pPr>
+        <w:overflowPunct/>
+        <w:autoSpaceDE/>
+        <w:adjustRightInd/>
+        <w:spacing w:line="360" w:lineRule="auto"/>
+        <w:ind w:firstLine="708"/>
+        <w:jc w:val="both"/>
+        <w:rPr>
+          <w:sz w:val="28"/>
+          <w:szCs w:val="28"/>
+        </w:rPr>
+      </w:pPr>
+      <w:r>
+        <w:rPr>
+          <w:sz w:val="28"/>
+          <w:szCs w:val="28"/>
+        </w:rPr>
+        <w:t>Синергетика выявляет универсальный механизм самоорганизации (спонтанный переход открытой неравновесной системы от простой к сложной и упорядоченной организации) в живой и неживой природе.</w:t>
+      </w:r>
+    </w:p>
+    <w:p>
+      <w:pPr>
+        <w:overflowPunct/>
+        <w:autoSpaceDE/>
+        <w:adjustRightInd/>
+        <w:spacing w:line="360" w:lineRule="auto"/>
+        <w:ind w:firstLine="708"/>
+        <w:jc w:val="both"/>
+        <w:rPr>
+          <w:sz w:val="28"/>
+          <w:szCs w:val="28"/>
+          <w:lang w:val="en-US"/>
+        </w:rPr>
+      </w:pPr>
+      <w:r>
+        <w:rPr>
+          <w:b/>
+          <w:sz w:val="28"/>
+          <w:szCs w:val="28"/>
+        </w:rPr>
+        <w:t>Объекты синергетики</w:t>
+      </w:r>
+      <w:r>
+        <w:rPr>
+          <w:sz w:val="28"/>
+          <w:szCs w:val="28"/>
+        </w:rPr>
+        <w:t>:</w:t>
+      </w:r>
+    </w:p>
+    <w:p>
+      <w:pPr>
+        <w:overflowPunct/>
+        <w:autoSpaceDE/>
+        <w:adjustRightInd/>
+        <w:spacing w:line="360" w:lineRule="auto"/>
+        <w:ind w:firstLine="708"/>
+        <w:jc w:val="both"/>
+        <w:rPr>
+          <w:sz w:val="28"/>
+          <w:szCs w:val="28"/>
+        </w:rPr>
+      </w:pPr>
+      <w:r>
+        <w:rPr>
+          <w:sz w:val="28"/>
+          <w:szCs w:val="28"/>
+        </w:rPr>
+        <w:t>1. открытые системы, обменивающиеся веществом с окружающей средой;</w:t>
+      </w:r>
+    </w:p>
+    <w:p>
+      <w:pPr>
+        <w:overflowPunct/>
+        <w:autoSpaceDE/>
+        <w:adjustRightInd/>
+        <w:spacing w:line="360" w:lineRule="auto"/>
+        <w:ind w:firstLine="708"/>
+        <w:jc w:val="both"/>
+        <w:rPr>
+          <w:sz w:val="28"/>
+          <w:szCs w:val="28"/>
+        </w:rPr>
+      </w:pPr>
+      <w:r>
+        <w:rPr>
+          <w:sz w:val="28"/>
+          <w:szCs w:val="28"/>
+        </w:rPr>
+        <w:t>2. неравновесные системы в состоянии, далеком от термодинамического равновесия.</w:t>
+      </w:r>
+    </w:p>
+    <w:p>
+      <w:pPr>
+        <w:overflowPunct/>
+        <w:autoSpaceDE/>
+        <w:adjustRightInd/>
+        <w:spacing w:line="360" w:lineRule="auto"/>
+        <w:ind w:firstLine="434"/>
+        <w:jc w:val="both"/>
+        <w:rPr>
+          <w:sz w:val="28"/>
+          <w:szCs w:val="28"/>
+          <w:lang w:val="en-US"/>
+        </w:rPr>
+      </w:pPr>
+      <w:r>
+        <w:rPr>
+          <w:b/>
+          <w:sz w:val="28"/>
+          <w:szCs w:val="28"/>
+        </w:rPr>
+        <w:t>Новизна синергетики</w:t>
+      </w:r>
+      <w:r>
+        <w:rPr>
+          <w:sz w:val="28"/>
+          <w:szCs w:val="28"/>
+        </w:rPr>
+        <w:t>:</w:t>
+      </w:r>
+    </w:p>
+    <w:p>
+      <w:pPr>
+        <w:overflowPunct/>
+        <w:autoSpaceDE/>
+        <w:adjustRightInd/>
+        <w:spacing w:line="360" w:lineRule="auto"/>
+        <w:ind w:firstLine="434"/>
+        <w:jc w:val="both"/>
+        <w:rPr>
+          <w:sz w:val="28"/>
+          <w:szCs w:val="28"/>
+        </w:rPr>
+      </w:pPr>
+      <w:r>
+        <w:rPr>
+          <w:sz w:val="28"/>
+          <w:szCs w:val="28"/>
+        </w:rPr>
+        <w:t>1. хаос разрушителен и созидателен, развитие идет через неустойчивость (хаотичность);</w:t>
+      </w:r>
+    </w:p>
+    <w:p>
+      <w:pPr>
+        <w:overflowPunct/>
+        <w:autoSpaceDE/>
+        <w:adjustRightInd/>
+        <w:spacing w:line="360" w:lineRule="auto"/>
+        <w:ind w:firstLine="434"/>
+        <w:jc w:val="both"/>
+        <w:rPr>
+          <w:sz w:val="28"/>
+          <w:szCs w:val="28"/>
+        </w:rPr>
+      </w:pPr>
+      <w:r>
+        <w:rPr>
+          <w:sz w:val="28"/>
+          <w:szCs w:val="28"/>
+        </w:rPr>
+        <w:t>2. развитие систем нелинейно, для сложных систем имеется несколько путей развития;</w:t>
+      </w:r>
+    </w:p>
+    <w:p>
+      <w:pPr>
+        <w:overflowPunct/>
+        <w:autoSpaceDE/>
+        <w:adjustRightInd/>
+        <w:spacing w:line="360" w:lineRule="auto"/>
+        <w:ind w:firstLine="434"/>
+        <w:jc w:val="both"/>
+        <w:rPr>
+          <w:sz w:val="28"/>
+          <w:szCs w:val="28"/>
+          <w:lang w:val="en-US"/>
+        </w:rPr>
+      </w:pPr>
+      <w:r>
+        <w:rPr>
+          <w:sz w:val="28"/>
+          <w:szCs w:val="28"/>
+        </w:rPr>
+        <w:t>3. развитие идет через случайный выбор одной из возможностей эволюции, случайность – необходимый элемент эволюции.</w:t>
+      </w:r>
+    </w:p>
+    <w:p>
+      <w:pPr>
+        <w:pStyle w:val="1"/>
         <w:numPr>
           <w:ilvl w:val="0"/>
           <w:numId w:val="1"/>
         </w:numPr>
-        <w:overflowPunct/>
-        <w:autoSpaceDE/>
-        <w:adjustRightInd/>
+        <w:spacing w:line="360" w:lineRule="auto"/>
+        <w:ind w:left="0" w:firstLine="0"/>
+        <w:jc w:val="center"/>
+        <w:rPr>
+          <w:rFonts w:ascii="Times New Roman" w:hAnsi="Times New Roman" w:cs="Times New Roman"/>
+          <w:b/>
+          <w:bCs/>
+          <w:color w:val="auto"/>
+          <w:sz w:val="28"/>
+          <w:szCs w:val="28"/>
+        </w:rPr>
+      </w:pPr>
+      <w:bookmarkStart w:id="10" w:name="_Toc185283037"/>
+      <w:r>
+        <w:rPr>
+          <w:rFonts w:ascii="Times New Roman" w:hAnsi="Times New Roman" w:cs="Times New Roman"/>
+          <w:b/>
+          <w:bCs/>
+          <w:color w:val="auto"/>
+          <w:sz w:val="28"/>
+          <w:szCs w:val="28"/>
+        </w:rPr>
+        <w:t xml:space="preserve">Метафизические принципы </w:t>
+      </w:r>
+      <w:proofErr w:type="spellStart"/>
+      <w:r>
+        <w:rPr>
+          <w:rFonts w:ascii="Times New Roman" w:hAnsi="Times New Roman" w:cs="Times New Roman"/>
+          <w:b/>
+          <w:bCs/>
+          <w:color w:val="auto"/>
+          <w:sz w:val="28"/>
+          <w:szCs w:val="28"/>
+        </w:rPr>
+        <w:t>постнеклассической</w:t>
+      </w:r>
+      <w:proofErr w:type="spellEnd"/>
+      <w:r>
+        <w:rPr>
+          <w:rFonts w:ascii="Times New Roman" w:hAnsi="Times New Roman" w:cs="Times New Roman"/>
+          <w:b/>
+          <w:bCs/>
+          <w:color w:val="auto"/>
+          <w:sz w:val="28"/>
+          <w:szCs w:val="28"/>
+        </w:rPr>
+        <w:t xml:space="preserve"> науки</w:t>
+      </w:r>
+      <w:bookmarkEnd w:id="10"/>
+    </w:p>
+    <w:p>
+      <w:pPr>
+        <w:overflowPunct/>
+        <w:autoSpaceDE/>
+        <w:adjustRightInd/>
+        <w:spacing w:line="360" w:lineRule="auto"/>
+        <w:ind w:firstLine="708"/>
+        <w:jc w:val="both"/>
+        <w:rPr>
+          <w:sz w:val="28"/>
+          <w:szCs w:val="28"/>
+        </w:rPr>
+      </w:pPr>
+      <w:proofErr w:type="spellStart"/>
+      <w:r>
+        <w:rPr>
+          <w:sz w:val="28"/>
+          <w:szCs w:val="28"/>
+        </w:rPr>
+        <w:t>Постнеклассическая</w:t>
+      </w:r>
+      <w:proofErr w:type="spellEnd"/>
+      <w:r>
+        <w:rPr>
+          <w:sz w:val="28"/>
+          <w:szCs w:val="28"/>
+        </w:rPr>
+        <w:t xml:space="preserve"> модель научного знания зарождается в последней трети 20 в. из-за осознания учеными остроты экологических проблем, распространения информационных технологий, а также из-за увеличения масштабов человеческой деятельности, изменения характера ее воздействия на социокультурную и природную среду.</w:t>
+      </w:r>
+    </w:p>
+    <w:p>
+      <w:pPr>
+        <w:overflowPunct/>
+        <w:autoSpaceDE/>
+        <w:adjustRightInd/>
+        <w:spacing w:line="360" w:lineRule="auto"/>
+        <w:ind w:firstLine="708"/>
+        <w:jc w:val="both"/>
+        <w:rPr>
+          <w:sz w:val="28"/>
+          <w:szCs w:val="28"/>
+        </w:rPr>
+      </w:pPr>
+      <w:proofErr w:type="spellStart"/>
+      <w:r>
+        <w:rPr>
+          <w:sz w:val="28"/>
+          <w:szCs w:val="28"/>
+        </w:rPr>
+        <w:t>Постнеклассической</w:t>
+      </w:r>
+      <w:proofErr w:type="spellEnd"/>
+      <w:r>
+        <w:rPr>
+          <w:sz w:val="28"/>
+          <w:szCs w:val="28"/>
+        </w:rPr>
+        <w:t xml:space="preserve"> социальной реальности свойственны самоорганизация, вариативность изменчивости и развития, спонтанность, балансирование между порядком и хаосом. </w:t>
+      </w:r>
+    </w:p>
+    <w:p>
+      <w:pPr>
+        <w:overflowPunct/>
+        <w:autoSpaceDE/>
+        <w:adjustRightInd/>
+        <w:spacing w:line="360" w:lineRule="auto"/>
+        <w:ind w:firstLine="708"/>
+        <w:jc w:val="both"/>
+        <w:rPr>
+          <w:sz w:val="28"/>
+          <w:szCs w:val="28"/>
+        </w:rPr>
+      </w:pPr>
+      <w:r>
+        <w:rPr>
+          <w:sz w:val="28"/>
+          <w:szCs w:val="28"/>
+        </w:rPr>
+        <w:t xml:space="preserve">Специфику науки конца 20 в. определяют комплексные исследовательские программы, в которых принимают участие специалисты разных областей знания. В науке нивелируется понятие точности и </w:t>
+      </w:r>
+      <w:r>
+        <w:rPr>
+          <w:sz w:val="28"/>
+          <w:szCs w:val="28"/>
+        </w:rPr>
+        <w:lastRenderedPageBreak/>
+        <w:t>строгости, проблема обоснования заключается в поиске универсального метода организации знания и систематике результатов.</w:t>
+      </w:r>
+    </w:p>
+    <w:p>
+      <w:pPr>
+        <w:overflowPunct/>
+        <w:autoSpaceDE/>
+        <w:adjustRightInd/>
+        <w:spacing w:line="360" w:lineRule="auto"/>
+        <w:ind w:firstLine="708"/>
+        <w:jc w:val="both"/>
+        <w:rPr>
+          <w:sz w:val="28"/>
+          <w:szCs w:val="28"/>
+          <w:lang w:val="en-US"/>
+        </w:rPr>
+      </w:pPr>
+      <w:r>
+        <w:rPr>
+          <w:sz w:val="28"/>
+          <w:szCs w:val="28"/>
+        </w:rPr>
+        <w:t xml:space="preserve">В середине 20 в. произошла третья НТР. </w:t>
+      </w:r>
+    </w:p>
+    <w:p>
+      <w:pPr>
+        <w:overflowPunct/>
+        <w:autoSpaceDE/>
+        <w:adjustRightInd/>
+        <w:spacing w:line="360" w:lineRule="auto"/>
+        <w:ind w:firstLine="708"/>
+        <w:jc w:val="both"/>
+        <w:rPr>
+          <w:sz w:val="28"/>
+          <w:szCs w:val="28"/>
+          <w:lang w:val="en-US"/>
+        </w:rPr>
+      </w:pPr>
+      <w:r>
+        <w:rPr>
+          <w:b/>
+          <w:sz w:val="28"/>
+          <w:szCs w:val="28"/>
+        </w:rPr>
+        <w:t>Черты третьей НТР</w:t>
+      </w:r>
+      <w:r>
+        <w:rPr>
+          <w:sz w:val="28"/>
+          <w:szCs w:val="28"/>
+        </w:rPr>
+        <w:t>:</w:t>
+      </w:r>
+    </w:p>
+    <w:p>
+      <w:pPr>
+        <w:overflowPunct/>
+        <w:autoSpaceDE/>
+        <w:adjustRightInd/>
+        <w:spacing w:line="360" w:lineRule="auto"/>
+        <w:ind w:firstLine="708"/>
+        <w:jc w:val="both"/>
+        <w:rPr>
+          <w:sz w:val="28"/>
+          <w:szCs w:val="28"/>
+          <w:lang w:val="en-US"/>
+        </w:rPr>
+      </w:pPr>
+      <w:r>
+        <w:rPr>
+          <w:sz w:val="28"/>
+          <w:szCs w:val="28"/>
+        </w:rPr>
+        <w:t>1. Компьютеризация;</w:t>
+      </w:r>
+    </w:p>
+    <w:p>
+      <w:pPr>
+        <w:overflowPunct/>
+        <w:autoSpaceDE/>
+        <w:adjustRightInd/>
+        <w:spacing w:line="360" w:lineRule="auto"/>
+        <w:ind w:firstLine="708"/>
+        <w:jc w:val="both"/>
+        <w:rPr>
+          <w:sz w:val="28"/>
+          <w:szCs w:val="28"/>
+        </w:rPr>
+      </w:pPr>
+      <w:r>
+        <w:rPr>
+          <w:sz w:val="28"/>
+          <w:szCs w:val="28"/>
+        </w:rPr>
+        <w:t>2. Развитие автоуправления и роботизации;</w:t>
+      </w:r>
+    </w:p>
+    <w:p>
+      <w:pPr>
+        <w:overflowPunct/>
+        <w:autoSpaceDE/>
+        <w:adjustRightInd/>
+        <w:spacing w:line="360" w:lineRule="auto"/>
+        <w:ind w:firstLine="708"/>
+        <w:jc w:val="both"/>
+        <w:rPr>
+          <w:sz w:val="28"/>
+          <w:szCs w:val="28"/>
+        </w:rPr>
+      </w:pPr>
+      <w:r>
+        <w:rPr>
+          <w:sz w:val="28"/>
+          <w:szCs w:val="28"/>
+        </w:rPr>
+        <w:t>3. Развитие генной инженерии;</w:t>
+      </w:r>
+    </w:p>
+    <w:p>
+      <w:pPr>
+        <w:overflowPunct/>
+        <w:autoSpaceDE/>
+        <w:adjustRightInd/>
+        <w:spacing w:line="360" w:lineRule="auto"/>
+        <w:ind w:firstLine="708"/>
+        <w:jc w:val="both"/>
+        <w:rPr>
+          <w:sz w:val="28"/>
+          <w:szCs w:val="28"/>
+        </w:rPr>
+      </w:pPr>
+      <w:r>
+        <w:rPr>
+          <w:sz w:val="28"/>
+          <w:szCs w:val="28"/>
+        </w:rPr>
+        <w:t>4. Появление микроэлектроники;</w:t>
+      </w:r>
+    </w:p>
+    <w:p>
+      <w:pPr>
+        <w:overflowPunct/>
+        <w:autoSpaceDE/>
+        <w:adjustRightInd/>
+        <w:spacing w:line="360" w:lineRule="auto"/>
+        <w:ind w:firstLine="708"/>
+        <w:jc w:val="both"/>
+        <w:rPr>
+          <w:sz w:val="28"/>
+          <w:szCs w:val="28"/>
+        </w:rPr>
+      </w:pPr>
+      <w:r>
+        <w:rPr>
+          <w:sz w:val="28"/>
+          <w:szCs w:val="28"/>
+        </w:rPr>
+        <w:t>5. Развитие нанотехнологий;</w:t>
+      </w:r>
+    </w:p>
+    <w:p>
+      <w:pPr>
+        <w:overflowPunct/>
+        <w:autoSpaceDE/>
+        <w:adjustRightInd/>
+        <w:spacing w:line="360" w:lineRule="auto"/>
+        <w:ind w:firstLine="708"/>
+        <w:jc w:val="both"/>
+        <w:rPr>
+          <w:sz w:val="28"/>
+          <w:szCs w:val="28"/>
+          <w:lang w:val="en-US"/>
+        </w:rPr>
+      </w:pPr>
+      <w:r>
+        <w:rPr>
+          <w:sz w:val="28"/>
+          <w:szCs w:val="28"/>
+        </w:rPr>
+        <w:t>6. Освоение космоса;</w:t>
+      </w:r>
+    </w:p>
+    <w:p>
+      <w:pPr>
+        <w:overflowPunct/>
+        <w:autoSpaceDE/>
+        <w:adjustRightInd/>
+        <w:spacing w:line="360" w:lineRule="auto"/>
+        <w:ind w:firstLine="708"/>
+        <w:jc w:val="both"/>
+        <w:rPr>
+          <w:sz w:val="28"/>
+          <w:szCs w:val="28"/>
+        </w:rPr>
+      </w:pPr>
+      <w:r>
+        <w:rPr>
+          <w:sz w:val="28"/>
+          <w:szCs w:val="28"/>
+        </w:rPr>
+        <w:t>7. Эволюционная химия.</w:t>
+      </w:r>
+    </w:p>
+    <w:p>
+      <w:pPr>
+        <w:overflowPunct/>
+        <w:autoSpaceDE/>
+        <w:adjustRightInd/>
+        <w:spacing w:line="360" w:lineRule="auto"/>
+        <w:ind w:firstLine="708"/>
+        <w:jc w:val="both"/>
+        <w:rPr>
+          <w:sz w:val="28"/>
+          <w:szCs w:val="28"/>
+          <w:lang w:val="en-US"/>
+        </w:rPr>
+      </w:pPr>
+      <w:r>
+        <w:rPr>
+          <w:sz w:val="28"/>
+          <w:szCs w:val="28"/>
+        </w:rPr>
+        <w:t xml:space="preserve">Глобальный эволюционизм объединил представления о неживой, живой и социальной природе в целостную картину мира. </w:t>
+      </w:r>
+    </w:p>
+    <w:p>
+      <w:pPr>
+        <w:overflowPunct/>
+        <w:autoSpaceDE/>
+        <w:adjustRightInd/>
+        <w:spacing w:line="360" w:lineRule="auto"/>
+        <w:ind w:firstLine="708"/>
+        <w:jc w:val="both"/>
+        <w:rPr>
+          <w:sz w:val="28"/>
+          <w:szCs w:val="28"/>
+          <w:lang w:val="en-US"/>
+        </w:rPr>
+      </w:pPr>
+      <w:r>
+        <w:rPr>
+          <w:b/>
+          <w:sz w:val="28"/>
+          <w:szCs w:val="28"/>
+        </w:rPr>
+        <w:t>Эволюционизм сформировался на</w:t>
+      </w:r>
+      <w:r>
+        <w:rPr>
+          <w:sz w:val="28"/>
+          <w:szCs w:val="28"/>
+        </w:rPr>
+        <w:t xml:space="preserve"> </w:t>
+      </w:r>
+      <w:r>
+        <w:rPr>
+          <w:b/>
+          <w:sz w:val="28"/>
+          <w:szCs w:val="28"/>
+        </w:rPr>
+        <w:t>основе</w:t>
+      </w:r>
+      <w:r>
+        <w:rPr>
+          <w:sz w:val="28"/>
+          <w:szCs w:val="28"/>
+        </w:rPr>
+        <w:t xml:space="preserve">: </w:t>
+      </w:r>
+    </w:p>
+    <w:p>
+      <w:pPr>
+        <w:overflowPunct/>
+        <w:autoSpaceDE/>
+        <w:adjustRightInd/>
+        <w:spacing w:line="360" w:lineRule="auto"/>
+        <w:ind w:firstLine="708"/>
+        <w:jc w:val="both"/>
+        <w:rPr>
+          <w:sz w:val="28"/>
+          <w:szCs w:val="28"/>
+          <w:lang w:val="en-US"/>
+        </w:rPr>
+      </w:pPr>
+      <w:r>
+        <w:rPr>
+          <w:sz w:val="28"/>
+          <w:szCs w:val="28"/>
+        </w:rPr>
+        <w:t xml:space="preserve">1. Теории нестационарной Вселенной (Вселенная расширяется, эволюционирует); </w:t>
+      </w:r>
+    </w:p>
+    <w:p>
+      <w:pPr>
+        <w:overflowPunct/>
+        <w:autoSpaceDE/>
+        <w:adjustRightInd/>
+        <w:spacing w:line="360" w:lineRule="auto"/>
+        <w:ind w:firstLine="708"/>
+        <w:jc w:val="both"/>
+        <w:rPr>
+          <w:sz w:val="28"/>
+          <w:szCs w:val="28"/>
+          <w:lang w:val="en-US"/>
+        </w:rPr>
+      </w:pPr>
+      <w:r>
+        <w:rPr>
+          <w:sz w:val="28"/>
+          <w:szCs w:val="28"/>
+        </w:rPr>
+        <w:t xml:space="preserve">2. Синергетики – в основе лежит системность и самоорганизация (Пригожин, Моисеев); </w:t>
+      </w:r>
+    </w:p>
+    <w:p>
+      <w:pPr>
+        <w:overflowPunct/>
+        <w:autoSpaceDE/>
+        <w:adjustRightInd/>
+        <w:spacing w:line="360" w:lineRule="auto"/>
+        <w:ind w:firstLine="708"/>
+        <w:jc w:val="both"/>
+        <w:rPr>
+          <w:sz w:val="28"/>
+          <w:szCs w:val="28"/>
+        </w:rPr>
+      </w:pPr>
+      <w:r>
+        <w:rPr>
+          <w:sz w:val="28"/>
+          <w:szCs w:val="28"/>
+        </w:rPr>
+        <w:t>3. Теории эволюций.</w:t>
+      </w:r>
+    </w:p>
+    <w:p>
+      <w:pPr>
+        <w:overflowPunct/>
+        <w:autoSpaceDE/>
+        <w:adjustRightInd/>
+        <w:spacing w:line="360" w:lineRule="auto"/>
+        <w:ind w:left="708"/>
+        <w:jc w:val="both"/>
+        <w:rPr>
+          <w:sz w:val="28"/>
+          <w:szCs w:val="28"/>
+          <w:lang w:val="en-US"/>
+        </w:rPr>
+      </w:pPr>
+      <w:r>
+        <w:rPr>
+          <w:sz w:val="28"/>
+          <w:szCs w:val="28"/>
+        </w:rPr>
+        <w:t xml:space="preserve">Синергетика изучает процесс самоорганизации сложных систем. </w:t>
+      </w:r>
+      <w:r>
+        <w:rPr>
+          <w:b/>
+          <w:sz w:val="28"/>
+          <w:szCs w:val="28"/>
+        </w:rPr>
+        <w:t>Понятия синергетики</w:t>
+      </w:r>
+      <w:r>
+        <w:rPr>
+          <w:sz w:val="28"/>
+          <w:szCs w:val="28"/>
+        </w:rPr>
+        <w:t xml:space="preserve">: </w:t>
+      </w:r>
+    </w:p>
+    <w:p>
+      <w:pPr>
+        <w:pStyle w:val="a6"/>
+        <w:numPr>
+          <w:ilvl w:val="0"/>
+          <w:numId w:val="3"/>
+        </w:numPr>
+        <w:overflowPunct/>
+        <w:autoSpaceDE/>
+        <w:adjustRightInd/>
+        <w:spacing w:line="360" w:lineRule="auto"/>
+        <w:ind w:left="0" w:firstLine="709"/>
+        <w:jc w:val="both"/>
+        <w:rPr>
+          <w:sz w:val="28"/>
+          <w:szCs w:val="28"/>
+        </w:rPr>
+      </w:pPr>
+      <w:r>
+        <w:rPr>
+          <w:sz w:val="28"/>
+          <w:szCs w:val="28"/>
+        </w:rPr>
+        <w:t>энтропия (замедление развития)</w:t>
+      </w:r>
+      <w:r>
+        <w:rPr>
+          <w:sz w:val="28"/>
+          <w:szCs w:val="28"/>
+        </w:rPr>
+        <w:t>;</w:t>
+      </w:r>
+    </w:p>
+    <w:p>
+      <w:pPr>
+        <w:pStyle w:val="a6"/>
+        <w:numPr>
+          <w:ilvl w:val="0"/>
+          <w:numId w:val="3"/>
+        </w:numPr>
+        <w:overflowPunct/>
+        <w:autoSpaceDE/>
+        <w:adjustRightInd/>
+        <w:spacing w:line="360" w:lineRule="auto"/>
+        <w:ind w:left="0" w:firstLine="709"/>
+        <w:jc w:val="both"/>
+        <w:rPr>
+          <w:sz w:val="28"/>
+          <w:szCs w:val="28"/>
+        </w:rPr>
+      </w:pPr>
+      <w:r>
+        <w:rPr>
+          <w:sz w:val="28"/>
+          <w:szCs w:val="28"/>
+        </w:rPr>
+        <w:t>флуктуация (отклонение)</w:t>
+      </w:r>
+      <w:r>
+        <w:rPr>
+          <w:sz w:val="28"/>
+          <w:szCs w:val="28"/>
+        </w:rPr>
+        <w:t>;</w:t>
+      </w:r>
+    </w:p>
+    <w:p>
+      <w:pPr>
+        <w:pStyle w:val="a6"/>
+        <w:numPr>
+          <w:ilvl w:val="0"/>
+          <w:numId w:val="3"/>
+        </w:numPr>
+        <w:overflowPunct/>
+        <w:autoSpaceDE/>
+        <w:adjustRightInd/>
+        <w:spacing w:line="360" w:lineRule="auto"/>
+        <w:ind w:left="0" w:firstLine="709"/>
+        <w:jc w:val="both"/>
+        <w:rPr>
+          <w:sz w:val="28"/>
+          <w:szCs w:val="28"/>
+        </w:rPr>
+      </w:pPr>
+      <w:r>
+        <w:rPr>
+          <w:sz w:val="28"/>
+          <w:szCs w:val="28"/>
+        </w:rPr>
+        <w:t>бифуркация (раздвоение).</w:t>
+      </w:r>
+    </w:p>
+    <w:p>
+      <w:pPr>
+        <w:overflowPunct/>
+        <w:autoSpaceDE/>
+        <w:adjustRightInd/>
+        <w:spacing w:line="360" w:lineRule="auto"/>
         <w:ind w:left="434"/>
-        <w:rPr>
-          <w:sz w:val="28"/>
-          <w:szCs w:val="28"/>
-        </w:rPr>
-      </w:pPr>
-      <w:r>
-        <w:rPr>
-          <w:sz w:val="28"/>
-          <w:szCs w:val="28"/>
-        </w:rPr>
-        <w:t>Метафизические принципы постнеклассической науки</w:t>
-      </w:r>
-    </w:p>
-    <w:p>
-      <w:pPr>
+        <w:jc w:val="both"/>
+        <w:rPr>
+          <w:b/>
+          <w:sz w:val="28"/>
+          <w:szCs w:val="28"/>
+          <w:lang w:val="en-US"/>
+        </w:rPr>
+      </w:pPr>
+      <w:r>
+        <w:rPr>
+          <w:sz w:val="28"/>
+          <w:szCs w:val="28"/>
+        </w:rPr>
+        <w:t xml:space="preserve">В </w:t>
+      </w:r>
+      <w:proofErr w:type="spellStart"/>
+      <w:r>
+        <w:rPr>
+          <w:sz w:val="28"/>
+          <w:szCs w:val="28"/>
+        </w:rPr>
+        <w:t>поснеклассической</w:t>
+      </w:r>
+      <w:proofErr w:type="spellEnd"/>
+      <w:r>
+        <w:rPr>
+          <w:sz w:val="28"/>
+          <w:szCs w:val="28"/>
+        </w:rPr>
+        <w:t xml:space="preserve"> науке используется </w:t>
+      </w:r>
+      <w:r>
+        <w:rPr>
+          <w:b/>
+          <w:sz w:val="28"/>
+          <w:szCs w:val="28"/>
+        </w:rPr>
+        <w:t>парадигма синергетики. Особенности науки:</w:t>
+      </w:r>
+    </w:p>
+    <w:p>
+      <w:pPr>
+        <w:overflowPunct/>
+        <w:autoSpaceDE/>
+        <w:adjustRightInd/>
+        <w:spacing w:line="360" w:lineRule="auto"/>
+        <w:ind w:firstLine="434"/>
+        <w:jc w:val="both"/>
+        <w:rPr>
+          <w:sz w:val="28"/>
+          <w:szCs w:val="28"/>
+        </w:rPr>
+      </w:pPr>
+      <w:r>
+        <w:rPr>
+          <w:sz w:val="28"/>
+          <w:szCs w:val="28"/>
+        </w:rPr>
+        <w:t>1. Объект – сложные открытые и саморазвивающиеся системы, в которые включен человек;</w:t>
+      </w:r>
+    </w:p>
+    <w:p>
+      <w:pPr>
+        <w:overflowPunct/>
+        <w:autoSpaceDE/>
+        <w:adjustRightInd/>
+        <w:spacing w:line="360" w:lineRule="auto"/>
+        <w:ind w:firstLine="434"/>
+        <w:jc w:val="both"/>
+        <w:rPr>
+          <w:sz w:val="28"/>
+          <w:szCs w:val="28"/>
+        </w:rPr>
+      </w:pPr>
+      <w:r>
+        <w:rPr>
+          <w:sz w:val="28"/>
+          <w:szCs w:val="28"/>
+        </w:rPr>
+        <w:t>2. Объединение идей системного, синергетического и эволюционного подходов в глобальном эволюционизме;</w:t>
+      </w:r>
+    </w:p>
+    <w:p>
+      <w:pPr>
+        <w:overflowPunct/>
+        <w:autoSpaceDE/>
+        <w:adjustRightInd/>
+        <w:spacing w:line="360" w:lineRule="auto"/>
+        <w:ind w:firstLine="434"/>
+        <w:jc w:val="both"/>
+        <w:rPr>
+          <w:sz w:val="28"/>
+          <w:szCs w:val="28"/>
+        </w:rPr>
+      </w:pPr>
+      <w:r>
+        <w:rPr>
+          <w:sz w:val="28"/>
+          <w:szCs w:val="28"/>
+        </w:rPr>
+        <w:lastRenderedPageBreak/>
+        <w:t>3. Диалектический метод в познании;</w:t>
+      </w:r>
+    </w:p>
+    <w:p>
+      <w:pPr>
+        <w:overflowPunct/>
+        <w:autoSpaceDE/>
+        <w:adjustRightInd/>
+        <w:spacing w:line="360" w:lineRule="auto"/>
+        <w:ind w:firstLine="434"/>
+        <w:jc w:val="both"/>
+        <w:rPr>
+          <w:sz w:val="28"/>
+          <w:szCs w:val="28"/>
+          <w:lang w:val="en-US"/>
+        </w:rPr>
+      </w:pPr>
+      <w:r>
+        <w:rPr>
+          <w:sz w:val="28"/>
+          <w:szCs w:val="28"/>
+        </w:rPr>
+        <w:t>4. Субъект – часть познаваемого мира.</w:t>
+      </w:r>
+    </w:p>
+    <w:p>
+      <w:pPr>
+        <w:pStyle w:val="1"/>
         <w:numPr>
           <w:ilvl w:val="0"/>
           <w:numId w:val="1"/>
         </w:numPr>
-        <w:overflowPunct/>
-        <w:autoSpaceDE/>
-        <w:adjustRightInd/>
-        <w:ind w:left="434"/>
-        <w:jc w:val="both"/>
-        <w:rPr>
-          <w:sz w:val="28"/>
-          <w:szCs w:val="28"/>
-        </w:rPr>
-      </w:pPr>
-      <w:r>
-        <w:rPr>
-          <w:sz w:val="28"/>
-          <w:szCs w:val="28"/>
-        </w:rPr>
-        <w:t>Научное знание как развивающаяся система. Типы знаний. Понятие и понятийное знание. Духовное производство.</w:t>
+        <w:spacing w:after="240"/>
+        <w:ind w:left="0" w:firstLine="0"/>
+        <w:jc w:val="center"/>
+        <w:rPr>
+          <w:rFonts w:ascii="Times New Roman" w:hAnsi="Times New Roman" w:cs="Times New Roman"/>
+          <w:b/>
+          <w:bCs/>
+          <w:color w:val="auto"/>
+          <w:sz w:val="28"/>
+          <w:szCs w:val="28"/>
+        </w:rPr>
+      </w:pPr>
+      <w:bookmarkStart w:id="11" w:name="_Toc185283038"/>
+      <w:r>
+        <w:rPr>
+          <w:rFonts w:ascii="Times New Roman" w:hAnsi="Times New Roman" w:cs="Times New Roman"/>
+          <w:b/>
+          <w:bCs/>
+          <w:color w:val="auto"/>
+          <w:sz w:val="28"/>
+          <w:szCs w:val="28"/>
+        </w:rPr>
+        <w:t>Научное знание как развивающаяся система. Типы знаний. Понятие и понятийное знание. Духовное производство</w:t>
+      </w:r>
+      <w:bookmarkEnd w:id="11"/>
+    </w:p>
+    <w:p>
+      <w:pPr>
+        <w:overflowPunct/>
+        <w:autoSpaceDE/>
+        <w:adjustRightInd/>
+        <w:spacing w:line="360" w:lineRule="auto"/>
+        <w:ind w:firstLine="708"/>
+        <w:jc w:val="both"/>
+        <w:rPr>
+          <w:sz w:val="28"/>
+          <w:szCs w:val="28"/>
+          <w:lang w:val="en-US"/>
+        </w:rPr>
+      </w:pPr>
+      <w:r>
+        <w:rPr>
+          <w:b/>
+          <w:sz w:val="28"/>
+          <w:szCs w:val="28"/>
+        </w:rPr>
+        <w:t>Знания</w:t>
+      </w:r>
+      <w:r>
+        <w:rPr>
+          <w:sz w:val="28"/>
+          <w:szCs w:val="28"/>
+        </w:rPr>
+        <w:t xml:space="preserve"> – результат познавательной деятельности, выраженный в идеальных образах и закрепленный в знаках языка. </w:t>
+      </w:r>
+      <w:r>
+        <w:rPr>
+          <w:b/>
+          <w:sz w:val="28"/>
+          <w:szCs w:val="28"/>
+        </w:rPr>
+        <w:t>Научные знания</w:t>
+      </w:r>
+      <w:r>
+        <w:rPr>
+          <w:sz w:val="28"/>
+          <w:szCs w:val="28"/>
+        </w:rPr>
+        <w:t xml:space="preserve"> – сложная развивающаяся система, в которой возникают новые уровни организации. </w:t>
+      </w:r>
+      <w:r>
+        <w:rPr>
+          <w:b/>
+          <w:sz w:val="28"/>
+          <w:szCs w:val="28"/>
+        </w:rPr>
+        <w:t>Наука</w:t>
+      </w:r>
+      <w:r>
+        <w:rPr>
+          <w:sz w:val="28"/>
+          <w:szCs w:val="28"/>
+        </w:rPr>
+        <w:t xml:space="preserve"> – организованное знание, в котором отрасли – научные дисциплины выступают в качестве автономных взаимодействующих подсистем.</w:t>
+      </w:r>
+    </w:p>
+    <w:p>
+      <w:pPr>
+        <w:overflowPunct/>
+        <w:autoSpaceDE/>
+        <w:adjustRightInd/>
+        <w:spacing w:line="360" w:lineRule="auto"/>
+        <w:ind w:firstLine="708"/>
+        <w:jc w:val="both"/>
+        <w:rPr>
+          <w:b/>
+          <w:sz w:val="28"/>
+          <w:szCs w:val="28"/>
+        </w:rPr>
+      </w:pPr>
+      <w:r>
+        <w:rPr>
+          <w:b/>
+          <w:sz w:val="28"/>
+          <w:szCs w:val="28"/>
+        </w:rPr>
+        <w:t>Типы знаний по природе:</w:t>
+      </w:r>
+    </w:p>
+    <w:p>
+      <w:pPr>
+        <w:overflowPunct/>
+        <w:autoSpaceDE/>
+        <w:adjustRightInd/>
+        <w:spacing w:line="360" w:lineRule="auto"/>
+        <w:jc w:val="both"/>
+        <w:rPr>
+          <w:sz w:val="28"/>
+          <w:szCs w:val="28"/>
+        </w:rPr>
+      </w:pPr>
+      <w:r>
+        <w:rPr>
+          <w:sz w:val="28"/>
+          <w:szCs w:val="28"/>
+        </w:rPr>
+        <w:t>1. Декларативные – знание о структуре понятий, приближены к данным;</w:t>
+      </w:r>
+    </w:p>
+    <w:p>
+      <w:pPr>
+        <w:overflowPunct/>
+        <w:autoSpaceDE/>
+        <w:adjustRightInd/>
+        <w:spacing w:line="360" w:lineRule="auto"/>
+        <w:jc w:val="both"/>
+        <w:rPr>
+          <w:sz w:val="28"/>
+          <w:szCs w:val="28"/>
+        </w:rPr>
+      </w:pPr>
+      <w:r>
+        <w:rPr>
+          <w:sz w:val="28"/>
+          <w:szCs w:val="28"/>
+        </w:rPr>
+        <w:t xml:space="preserve">2. Процедурные – знания о путях получения новых знаний и их проверки (алгоритмы). </w:t>
+      </w:r>
+    </w:p>
+    <w:p>
+      <w:pPr>
+        <w:overflowPunct/>
+        <w:autoSpaceDE/>
+        <w:adjustRightInd/>
+        <w:spacing w:line="360" w:lineRule="auto"/>
+        <w:ind w:firstLine="708"/>
+        <w:jc w:val="both"/>
+        <w:rPr>
+          <w:sz w:val="28"/>
+          <w:szCs w:val="28"/>
+        </w:rPr>
+      </w:pPr>
+      <w:r>
+        <w:rPr>
+          <w:b/>
+          <w:sz w:val="28"/>
+          <w:szCs w:val="28"/>
+        </w:rPr>
+        <w:t>Типы знаний по степени научности</w:t>
+      </w:r>
+      <w:r>
+        <w:rPr>
+          <w:sz w:val="28"/>
+          <w:szCs w:val="28"/>
+        </w:rPr>
+        <w:t>:</w:t>
+      </w:r>
+    </w:p>
+    <w:p>
+      <w:pPr>
+        <w:overflowPunct/>
+        <w:autoSpaceDE/>
+        <w:adjustRightInd/>
+        <w:spacing w:line="360" w:lineRule="auto"/>
+        <w:jc w:val="both"/>
+        <w:rPr>
+          <w:sz w:val="28"/>
+          <w:szCs w:val="28"/>
+        </w:rPr>
+      </w:pPr>
+      <w:r>
+        <w:rPr>
+          <w:sz w:val="28"/>
+          <w:szCs w:val="28"/>
+        </w:rPr>
+        <w:t>1. Научные – обоснованны эмпирически или теоретически;</w:t>
+      </w:r>
+    </w:p>
+    <w:p>
+      <w:pPr>
+        <w:overflowPunct/>
+        <w:autoSpaceDE/>
+        <w:adjustRightInd/>
+        <w:spacing w:line="360" w:lineRule="auto"/>
+        <w:jc w:val="both"/>
+        <w:rPr>
+          <w:sz w:val="28"/>
+          <w:szCs w:val="28"/>
+        </w:rPr>
+      </w:pPr>
+      <w:r>
+        <w:rPr>
+          <w:sz w:val="28"/>
+          <w:szCs w:val="28"/>
+        </w:rPr>
+        <w:t>2. Ненаучные.</w:t>
+      </w:r>
+    </w:p>
+    <w:p>
+      <w:pPr>
+        <w:overflowPunct/>
+        <w:autoSpaceDE/>
+        <w:adjustRightInd/>
+        <w:spacing w:line="360" w:lineRule="auto"/>
+        <w:ind w:firstLine="708"/>
+        <w:jc w:val="both"/>
+        <w:rPr>
+          <w:sz w:val="28"/>
+          <w:szCs w:val="28"/>
+        </w:rPr>
+      </w:pPr>
+      <w:r>
+        <w:rPr>
+          <w:b/>
+          <w:sz w:val="28"/>
+          <w:szCs w:val="28"/>
+        </w:rPr>
+        <w:t xml:space="preserve">Формы </w:t>
+      </w:r>
+      <w:proofErr w:type="spellStart"/>
+      <w:r>
+        <w:rPr>
+          <w:b/>
+          <w:sz w:val="28"/>
+          <w:szCs w:val="28"/>
+        </w:rPr>
+        <w:t>вненаучного</w:t>
+      </w:r>
+      <w:proofErr w:type="spellEnd"/>
+      <w:r>
+        <w:rPr>
+          <w:b/>
+          <w:sz w:val="28"/>
+          <w:szCs w:val="28"/>
+        </w:rPr>
+        <w:t xml:space="preserve"> знания</w:t>
+      </w:r>
+      <w:r>
+        <w:rPr>
+          <w:sz w:val="28"/>
+          <w:szCs w:val="28"/>
+        </w:rPr>
+        <w:t>:</w:t>
+      </w:r>
+    </w:p>
+    <w:p>
+      <w:pPr>
+        <w:overflowPunct/>
+        <w:autoSpaceDE/>
+        <w:adjustRightInd/>
+        <w:spacing w:line="360" w:lineRule="auto"/>
+        <w:jc w:val="both"/>
+        <w:rPr>
+          <w:sz w:val="28"/>
+          <w:szCs w:val="28"/>
+        </w:rPr>
+      </w:pPr>
+      <w:r>
+        <w:rPr>
+          <w:sz w:val="28"/>
+          <w:szCs w:val="28"/>
+        </w:rPr>
+        <w:t xml:space="preserve">1. </w:t>
+      </w:r>
+      <w:proofErr w:type="spellStart"/>
+      <w:r>
+        <w:rPr>
+          <w:sz w:val="28"/>
+          <w:szCs w:val="28"/>
+        </w:rPr>
+        <w:t>паранаучное</w:t>
+      </w:r>
+      <w:proofErr w:type="spellEnd"/>
+      <w:r>
+        <w:rPr>
+          <w:sz w:val="28"/>
+          <w:szCs w:val="28"/>
+        </w:rPr>
+        <w:t xml:space="preserve"> – несовместимое с гносеологическим стандартом: неубедительные с точки зрения критериев научности учения или размышления о феноменах;</w:t>
+      </w:r>
+    </w:p>
+    <w:p>
+      <w:pPr>
+        <w:overflowPunct/>
+        <w:autoSpaceDE/>
+        <w:adjustRightInd/>
+        <w:spacing w:line="360" w:lineRule="auto"/>
+        <w:jc w:val="both"/>
+        <w:rPr>
+          <w:sz w:val="28"/>
+          <w:szCs w:val="28"/>
+        </w:rPr>
+      </w:pPr>
+      <w:r>
+        <w:rPr>
+          <w:sz w:val="28"/>
+          <w:szCs w:val="28"/>
+        </w:rPr>
+        <w:t>2. лженаучное – сознательно эксплуатирует домыслы и предрассудки;</w:t>
+      </w:r>
+    </w:p>
+    <w:p>
+      <w:pPr>
+        <w:overflowPunct/>
+        <w:autoSpaceDE/>
+        <w:adjustRightInd/>
+        <w:spacing w:line="360" w:lineRule="auto"/>
+        <w:jc w:val="both"/>
+        <w:rPr>
+          <w:sz w:val="28"/>
+          <w:szCs w:val="28"/>
+        </w:rPr>
+      </w:pPr>
+      <w:r>
+        <w:rPr>
+          <w:sz w:val="28"/>
+          <w:szCs w:val="28"/>
+        </w:rPr>
+        <w:t xml:space="preserve">3. квазинаучное знание – ищет сторонников, опираясь на насилие и принуждение; </w:t>
+      </w:r>
+    </w:p>
+    <w:p>
+      <w:pPr>
+        <w:overflowPunct/>
+        <w:autoSpaceDE/>
+        <w:adjustRightInd/>
+        <w:spacing w:line="360" w:lineRule="auto"/>
+        <w:jc w:val="both"/>
+        <w:rPr>
+          <w:sz w:val="28"/>
+          <w:szCs w:val="28"/>
+        </w:rPr>
+      </w:pPr>
+      <w:r>
+        <w:rPr>
+          <w:sz w:val="28"/>
+          <w:szCs w:val="28"/>
+        </w:rPr>
+        <w:t>4. антинаучное – утопичное и сознательно искажающее представление о действительности;</w:t>
+      </w:r>
+    </w:p>
+    <w:p>
+      <w:pPr>
+        <w:overflowPunct/>
+        <w:autoSpaceDE/>
+        <w:adjustRightInd/>
+        <w:spacing w:line="360" w:lineRule="auto"/>
+        <w:jc w:val="both"/>
+        <w:rPr>
+          <w:sz w:val="28"/>
+          <w:szCs w:val="28"/>
+        </w:rPr>
+      </w:pPr>
+      <w:r>
+        <w:rPr>
+          <w:sz w:val="28"/>
+          <w:szCs w:val="28"/>
+        </w:rPr>
+        <w:t xml:space="preserve">5. псевдонаучное – интеллектуальная активность, спекулирующая на популярных теориях; </w:t>
+      </w:r>
+    </w:p>
+    <w:p>
+      <w:pPr>
+        <w:overflowPunct/>
+        <w:autoSpaceDE/>
+        <w:adjustRightInd/>
+        <w:spacing w:line="360" w:lineRule="auto"/>
+        <w:jc w:val="both"/>
+        <w:rPr>
+          <w:sz w:val="28"/>
+          <w:szCs w:val="28"/>
+        </w:rPr>
+      </w:pPr>
+      <w:r>
+        <w:rPr>
+          <w:sz w:val="28"/>
+          <w:szCs w:val="28"/>
+        </w:rPr>
+        <w:t>6. обыденно-практическое – сведения о природе и окружающей действительности;</w:t>
+      </w:r>
+    </w:p>
+    <w:p>
+      <w:pPr>
+        <w:overflowPunct/>
+        <w:autoSpaceDE/>
+        <w:adjustRightInd/>
+        <w:spacing w:line="360" w:lineRule="auto"/>
+        <w:jc w:val="both"/>
+        <w:rPr>
+          <w:sz w:val="28"/>
+          <w:szCs w:val="28"/>
+        </w:rPr>
+      </w:pPr>
+      <w:r>
+        <w:rPr>
+          <w:sz w:val="28"/>
+          <w:szCs w:val="28"/>
+        </w:rPr>
+        <w:lastRenderedPageBreak/>
+        <w:t>7. игровое познание – строится на основе условно принимаемых правил и целей;</w:t>
+      </w:r>
+    </w:p>
+    <w:p>
+      <w:pPr>
+        <w:overflowPunct/>
+        <w:autoSpaceDE/>
+        <w:adjustRightInd/>
+        <w:spacing w:line="360" w:lineRule="auto"/>
+        <w:jc w:val="both"/>
+        <w:rPr>
+          <w:sz w:val="28"/>
+          <w:szCs w:val="28"/>
+        </w:rPr>
+      </w:pPr>
+      <w:r>
+        <w:rPr>
+          <w:sz w:val="28"/>
+          <w:szCs w:val="28"/>
+        </w:rPr>
+        <w:t xml:space="preserve">8. личностное знание – знание-достояние отдельной личности; </w:t>
+      </w:r>
+    </w:p>
+    <w:p>
+      <w:pPr>
+        <w:overflowPunct/>
+        <w:autoSpaceDE/>
+        <w:adjustRightInd/>
+        <w:spacing w:line="360" w:lineRule="auto"/>
+        <w:jc w:val="both"/>
+        <w:rPr>
+          <w:sz w:val="28"/>
+          <w:szCs w:val="28"/>
+          <w:lang w:val="en-US"/>
+        </w:rPr>
+      </w:pPr>
+      <w:r>
+        <w:rPr>
+          <w:sz w:val="28"/>
+          <w:szCs w:val="28"/>
+        </w:rPr>
+        <w:t>9. народная наука – дело целителей, экстрасенсов, шаманов, жрецов, старейшин рода.</w:t>
+      </w:r>
+    </w:p>
+    <w:p>
+      <w:pPr>
+        <w:overflowPunct/>
+        <w:autoSpaceDE/>
+        <w:adjustRightInd/>
+        <w:spacing w:line="360" w:lineRule="auto"/>
+        <w:ind w:firstLine="708"/>
+        <w:jc w:val="both"/>
+        <w:rPr>
+          <w:sz w:val="28"/>
+          <w:szCs w:val="28"/>
+        </w:rPr>
+      </w:pPr>
+      <w:r>
+        <w:rPr>
+          <w:b/>
+          <w:sz w:val="28"/>
+          <w:szCs w:val="28"/>
+        </w:rPr>
+        <w:t>Понятия</w:t>
+      </w:r>
+      <w:r>
+        <w:rPr>
+          <w:sz w:val="28"/>
+          <w:szCs w:val="28"/>
+        </w:rPr>
+        <w:t xml:space="preserve"> – абстракции, возникающие на основе обобщения свойств ряда объектов. Совокупность понятий составляет </w:t>
+      </w:r>
+      <w:r>
+        <w:rPr>
+          <w:b/>
+          <w:sz w:val="28"/>
+          <w:szCs w:val="28"/>
+        </w:rPr>
+        <w:t>понятийное знание</w:t>
+      </w:r>
+      <w:r>
+        <w:rPr>
+          <w:sz w:val="28"/>
+          <w:szCs w:val="28"/>
+        </w:rPr>
+        <w:t xml:space="preserve"> – сфера рационального, сфера деятельности разума. В понятии обобщаются и фиксируются знания, которые позволяют ему оперировать с реальными объектами. Понятие – правила, схема практических действий.</w:t>
+      </w:r>
+    </w:p>
+    <w:p>
+      <w:pPr>
+        <w:overflowPunct/>
+        <w:autoSpaceDE/>
+        <w:adjustRightInd/>
+        <w:spacing w:line="360" w:lineRule="auto"/>
+        <w:ind w:firstLine="708"/>
+        <w:jc w:val="both"/>
+        <w:rPr>
+          <w:sz w:val="28"/>
+          <w:szCs w:val="28"/>
+          <w:lang w:val="en-US"/>
+        </w:rPr>
+      </w:pPr>
+      <w:r>
+        <w:rPr>
+          <w:sz w:val="28"/>
+          <w:szCs w:val="28"/>
+        </w:rPr>
+        <w:t xml:space="preserve">В определенный исторический момент возникает необходимость создания новых понятий за счет производства теоретического знания, связанного с зарождением науки, с хранением, накоплением, передачей, распространением знаний и обучением. Все это в целом называют </w:t>
+      </w:r>
+      <w:r>
+        <w:rPr>
+          <w:b/>
+          <w:sz w:val="28"/>
+          <w:szCs w:val="28"/>
+        </w:rPr>
+        <w:t>духовным производством</w:t>
+      </w:r>
+      <w:r>
+        <w:rPr>
+          <w:sz w:val="28"/>
+          <w:szCs w:val="28"/>
+        </w:rPr>
+        <w:t xml:space="preserve">. </w:t>
+      </w:r>
+    </w:p>
+    <w:p>
+      <w:pPr>
+        <w:overflowPunct/>
+        <w:autoSpaceDE/>
+        <w:adjustRightInd/>
+        <w:spacing w:line="360" w:lineRule="auto"/>
+        <w:ind w:firstLine="708"/>
+        <w:jc w:val="both"/>
+        <w:rPr>
+          <w:sz w:val="28"/>
+          <w:szCs w:val="28"/>
+        </w:rPr>
+      </w:pPr>
+      <w:r>
+        <w:rPr>
+          <w:b/>
+          <w:sz w:val="28"/>
+          <w:szCs w:val="28"/>
+        </w:rPr>
+        <w:t>Виды духовного производства</w:t>
+      </w:r>
+      <w:r>
+        <w:rPr>
+          <w:sz w:val="28"/>
+          <w:szCs w:val="28"/>
+        </w:rPr>
+        <w:t>:</w:t>
+      </w:r>
+    </w:p>
+    <w:p>
+      <w:pPr>
+        <w:overflowPunct/>
+        <w:autoSpaceDE/>
+        <w:adjustRightInd/>
+        <w:spacing w:line="360" w:lineRule="auto"/>
+        <w:ind w:firstLine="708"/>
+        <w:jc w:val="both"/>
+        <w:rPr>
+          <w:sz w:val="28"/>
+          <w:szCs w:val="28"/>
+          <w:lang w:val="en-US"/>
+        </w:rPr>
+      </w:pPr>
+      <w:r>
+        <w:rPr>
+          <w:sz w:val="28"/>
+          <w:szCs w:val="28"/>
+        </w:rPr>
+        <w:t>1. наука;</w:t>
+      </w:r>
+    </w:p>
+    <w:p>
+      <w:pPr>
+        <w:overflowPunct/>
+        <w:autoSpaceDE/>
+        <w:adjustRightInd/>
+        <w:spacing w:line="360" w:lineRule="auto"/>
+        <w:ind w:firstLine="708"/>
+        <w:jc w:val="both"/>
+        <w:rPr>
+          <w:sz w:val="28"/>
+          <w:szCs w:val="28"/>
+          <w:lang w:val="en-US"/>
+        </w:rPr>
+      </w:pPr>
+      <w:r>
+        <w:rPr>
+          <w:sz w:val="28"/>
+          <w:szCs w:val="28"/>
+        </w:rPr>
+        <w:t>2. искусство;</w:t>
+      </w:r>
+    </w:p>
+    <w:p>
+      <w:pPr>
+        <w:overflowPunct/>
+        <w:autoSpaceDE/>
+        <w:adjustRightInd/>
+        <w:spacing w:line="360" w:lineRule="auto"/>
+        <w:ind w:firstLine="708"/>
+        <w:jc w:val="both"/>
+        <w:rPr>
+          <w:sz w:val="28"/>
+          <w:szCs w:val="28"/>
+          <w:lang w:val="en-US"/>
+        </w:rPr>
+      </w:pPr>
+      <w:r>
+        <w:rPr>
+          <w:sz w:val="28"/>
+          <w:szCs w:val="28"/>
+        </w:rPr>
+        <w:t>3. религия.</w:t>
       </w:r>
     </w:p>
     <w:p>
@@ -2433,39 +7084,462 @@
         <w:overflowPunct/>
         <w:autoSpaceDE/>
         <w:adjustRightInd/>
-        <w:ind w:left="434"/>
-        <w:jc w:val="both"/>
-        <w:rPr>
-          <w:sz w:val="28"/>
-          <w:szCs w:val="28"/>
-        </w:rPr>
-      </w:pPr>
-      <w:r>
-        <w:rPr>
-          <w:sz w:val="28"/>
-          <w:szCs w:val="28"/>
-        </w:rPr>
-        <w:t>Рациональное и чувственное познания. Знание и информация.</w:t>
-      </w:r>
-    </w:p>
-    <w:p>
-      <w:pPr>
-        <w:overflowPunct/>
-        <w:autoSpaceDE/>
-        <w:adjustRightInd/>
-        <w:ind w:left="434"/>
-        <w:jc w:val="both"/>
-        <w:rPr>
-          <w:sz w:val="28"/>
-          <w:szCs w:val="28"/>
-        </w:rPr>
-      </w:pPr>
-    </w:p>
-    <w:p>
-      <w:pPr>
-        <w:overflowPunct/>
-        <w:autoSpaceDE/>
-        <w:adjustRightInd/>
+        <w:spacing w:line="360" w:lineRule="auto"/>
+        <w:ind w:left="0" w:firstLine="0"/>
+        <w:jc w:val="center"/>
+        <w:rPr>
+          <w:b/>
+          <w:bCs/>
+          <w:sz w:val="28"/>
+          <w:szCs w:val="28"/>
+        </w:rPr>
+      </w:pPr>
+      <w:r>
+        <w:rPr>
+          <w:b/>
+          <w:bCs/>
+          <w:sz w:val="28"/>
+          <w:szCs w:val="28"/>
+        </w:rPr>
+        <w:t>Рациональное и чувственное познания. Знание и информация</w:t>
+      </w:r>
+    </w:p>
+    <w:p>
+      <w:pPr>
+        <w:overflowPunct/>
+        <w:autoSpaceDE/>
+        <w:adjustRightInd/>
+        <w:spacing w:line="360" w:lineRule="auto"/>
+        <w:ind w:firstLine="708"/>
+        <w:jc w:val="both"/>
+        <w:rPr>
+          <w:sz w:val="28"/>
+          <w:szCs w:val="28"/>
+        </w:rPr>
+      </w:pPr>
+      <w:r>
+        <w:rPr>
+          <w:b/>
+          <w:sz w:val="28"/>
+          <w:szCs w:val="28"/>
+        </w:rPr>
+        <w:t>Информация</w:t>
+      </w:r>
+      <w:r>
+        <w:rPr>
+          <w:sz w:val="28"/>
+          <w:szCs w:val="28"/>
+        </w:rPr>
+        <w:t xml:space="preserve"> – особый способ взаимодействия, через который осуществляется передача сведений об изменении одного объекта к другому и обратно.</w:t>
+      </w:r>
+    </w:p>
+    <w:p>
+      <w:pPr>
+        <w:overflowPunct/>
+        <w:autoSpaceDE/>
+        <w:adjustRightInd/>
+        <w:spacing w:line="360" w:lineRule="auto"/>
+        <w:ind w:firstLine="708"/>
+        <w:jc w:val="both"/>
+        <w:rPr>
+          <w:sz w:val="28"/>
+          <w:szCs w:val="28"/>
+        </w:rPr>
+      </w:pPr>
+      <w:r>
+        <w:rPr>
+          <w:b/>
+          <w:sz w:val="28"/>
+          <w:szCs w:val="28"/>
+        </w:rPr>
+        <w:t>Знания</w:t>
+      </w:r>
+      <w:r>
+        <w:rPr>
+          <w:sz w:val="28"/>
+          <w:szCs w:val="28"/>
+        </w:rPr>
+        <w:t xml:space="preserve"> – это преобразованная, переработанная и освоенная в виде знаков информация.</w:t>
+      </w:r>
+    </w:p>
+    <w:p>
+      <w:pPr>
+        <w:overflowPunct/>
+        <w:autoSpaceDE/>
+        <w:adjustRightInd/>
+        <w:spacing w:line="360" w:lineRule="auto"/>
+        <w:ind w:firstLine="708"/>
+        <w:jc w:val="both"/>
+        <w:rPr>
+          <w:sz w:val="28"/>
+          <w:szCs w:val="28"/>
+        </w:rPr>
+      </w:pPr>
+      <w:r>
+        <w:rPr>
+          <w:b/>
+          <w:sz w:val="28"/>
+          <w:szCs w:val="28"/>
+        </w:rPr>
+        <w:t>Типы знаний</w:t>
+      </w:r>
+      <w:r>
+        <w:rPr>
+          <w:sz w:val="28"/>
+          <w:szCs w:val="28"/>
+        </w:rPr>
+        <w:t>:</w:t>
+      </w:r>
+    </w:p>
+    <w:p>
+      <w:pPr>
+        <w:overflowPunct/>
+        <w:autoSpaceDE/>
+        <w:adjustRightInd/>
+        <w:spacing w:line="360" w:lineRule="auto"/>
+        <w:ind w:firstLine="708"/>
+        <w:jc w:val="both"/>
+        <w:rPr>
+          <w:sz w:val="28"/>
+          <w:szCs w:val="28"/>
+        </w:rPr>
+      </w:pPr>
+      <w:r>
+        <w:rPr>
+          <w:sz w:val="28"/>
+          <w:szCs w:val="28"/>
+        </w:rPr>
+        <w:t>1. Знание о конкретном объекте;</w:t>
+      </w:r>
+    </w:p>
+    <w:p>
+      <w:pPr>
+        <w:overflowPunct/>
+        <w:autoSpaceDE/>
+        <w:adjustRightInd/>
+        <w:spacing w:line="360" w:lineRule="auto"/>
+        <w:ind w:firstLine="708"/>
+        <w:jc w:val="both"/>
+        <w:rPr>
+          <w:sz w:val="28"/>
+          <w:szCs w:val="28"/>
+        </w:rPr>
+      </w:pPr>
+      <w:r>
+        <w:rPr>
+          <w:sz w:val="28"/>
+          <w:szCs w:val="28"/>
+        </w:rPr>
+        <w:t>2. Знание об идеальных объектах (абстракции);</w:t>
+      </w:r>
+    </w:p>
+    <w:p>
+      <w:pPr>
+        <w:overflowPunct/>
+        <w:autoSpaceDE/>
+        <w:adjustRightInd/>
+        <w:spacing w:line="360" w:lineRule="auto"/>
+        <w:ind w:firstLine="708"/>
+        <w:jc w:val="both"/>
+        <w:rPr>
+          <w:sz w:val="28"/>
+          <w:szCs w:val="28"/>
+        </w:rPr>
+      </w:pPr>
+      <w:r>
+        <w:rPr>
+          <w:sz w:val="28"/>
+          <w:szCs w:val="28"/>
+        </w:rPr>
+        <w:t>3. Практические знания о том, что и как нужно делать;</w:t>
+      </w:r>
+    </w:p>
+    <w:p>
+      <w:pPr>
+        <w:overflowPunct/>
+        <w:autoSpaceDE/>
+        <w:adjustRightInd/>
+        <w:spacing w:line="360" w:lineRule="auto"/>
+        <w:ind w:firstLine="708"/>
+        <w:jc w:val="both"/>
+        <w:rPr>
+          <w:sz w:val="28"/>
+          <w:szCs w:val="28"/>
+        </w:rPr>
+      </w:pPr>
+      <w:r>
+        <w:rPr>
+          <w:sz w:val="28"/>
+          <w:szCs w:val="28"/>
+        </w:rPr>
+        <w:t>4. Проблемы и задачи, знание о том, что следует узнать;</w:t>
+      </w:r>
+    </w:p>
+    <w:p>
+      <w:pPr>
+        <w:overflowPunct/>
+        <w:autoSpaceDE/>
+        <w:adjustRightInd/>
+        <w:spacing w:line="360" w:lineRule="auto"/>
+        <w:ind w:firstLine="708"/>
+        <w:jc w:val="both"/>
+        <w:rPr>
+          <w:sz w:val="28"/>
+          <w:szCs w:val="28"/>
+        </w:rPr>
+      </w:pPr>
+      <w:r>
+        <w:rPr>
+          <w:sz w:val="28"/>
+          <w:szCs w:val="28"/>
+        </w:rPr>
+        <w:lastRenderedPageBreak/>
+        <w:t>5. Сверхъестественное знание-откровение, не обоснованное, но принимаемое на веру;</w:t>
+      </w:r>
+    </w:p>
+    <w:p>
+      <w:pPr>
+        <w:overflowPunct/>
+        <w:autoSpaceDE/>
+        <w:adjustRightInd/>
+        <w:spacing w:line="360" w:lineRule="auto"/>
+        <w:ind w:firstLine="708"/>
+        <w:jc w:val="both"/>
+        <w:rPr>
+          <w:sz w:val="28"/>
+          <w:szCs w:val="28"/>
+        </w:rPr>
+      </w:pPr>
+      <w:r>
+        <w:rPr>
+          <w:sz w:val="28"/>
+          <w:szCs w:val="28"/>
+        </w:rPr>
+        <w:t>6. Знание о том, чего нет и быть не может, утопии;</w:t>
+      </w:r>
+    </w:p>
+    <w:p>
+      <w:pPr>
+        <w:overflowPunct/>
+        <w:autoSpaceDE/>
+        <w:adjustRightInd/>
+        <w:spacing w:line="360" w:lineRule="auto"/>
+        <w:ind w:firstLine="708"/>
+        <w:jc w:val="both"/>
+        <w:rPr>
+          <w:sz w:val="28"/>
+          <w:szCs w:val="28"/>
+        </w:rPr>
+      </w:pPr>
+      <w:r>
+        <w:rPr>
+          <w:sz w:val="28"/>
+          <w:szCs w:val="28"/>
+        </w:rPr>
+        <w:t>7. Знание правил.</w:t>
+      </w:r>
+    </w:p>
+    <w:p>
+      <w:pPr>
+        <w:overflowPunct/>
+        <w:autoSpaceDE/>
+        <w:adjustRightInd/>
+        <w:spacing w:line="360" w:lineRule="auto"/>
+        <w:ind w:firstLine="708"/>
+        <w:jc w:val="both"/>
+        <w:rPr>
+          <w:sz w:val="28"/>
+          <w:szCs w:val="28"/>
+          <w:lang w:val="en-US"/>
+        </w:rPr>
+      </w:pPr>
+      <w:r>
+        <w:rPr>
+          <w:b/>
+          <w:sz w:val="28"/>
+          <w:szCs w:val="28"/>
+        </w:rPr>
+        <w:t>Уровни познания</w:t>
+      </w:r>
+      <w:r>
+        <w:rPr>
+          <w:sz w:val="28"/>
+          <w:szCs w:val="28"/>
+        </w:rPr>
+        <w:t xml:space="preserve">: чувствительный и рациональный. </w:t>
+      </w:r>
+      <w:r>
+        <w:rPr>
+          <w:b/>
+          <w:sz w:val="28"/>
+          <w:szCs w:val="28"/>
+        </w:rPr>
+        <w:t>Рациональное</w:t>
+      </w:r>
+      <w:r>
+        <w:rPr>
+          <w:sz w:val="28"/>
+          <w:szCs w:val="28"/>
+        </w:rPr>
+        <w:t xml:space="preserve"> – способность получать знания разумом, логическими рассуждениями (Р. Декарт «Мыслю – следовательно существую», И. Кант, Г. Гегель). Рационалисты считали ее ведущим </w:t>
+      </w:r>
+      <w:r>
+        <w:rPr>
+          <w:sz w:val="28"/>
+          <w:szCs w:val="28"/>
+        </w:rPr>
+        <w:t>при формировании</w:t>
+      </w:r>
+      <w:r>
+        <w:rPr>
+          <w:sz w:val="28"/>
+          <w:szCs w:val="28"/>
+        </w:rPr>
+        <w:t xml:space="preserve"> знаний, но считали, что чувственное познание связывает разум с внешним миром.</w:t>
+      </w:r>
+      <w:r>
+        <w:rPr>
+          <w:sz w:val="28"/>
+          <w:szCs w:val="28"/>
+        </w:rPr>
+        <w:t xml:space="preserve"> </w:t>
+      </w:r>
+      <w:r>
+        <w:rPr>
+          <w:sz w:val="28"/>
+          <w:szCs w:val="28"/>
+        </w:rPr>
+        <w:t>В 16 в. возникли вопросы опыта, познания. Ф. Бекон вводит метод суждения – индукцию.</w:t>
+      </w:r>
+    </w:p>
+    <w:p>
+      <w:pPr>
+        <w:overflowPunct/>
+        <w:autoSpaceDE/>
+        <w:adjustRightInd/>
+        <w:spacing w:line="360" w:lineRule="auto"/>
+        <w:ind w:firstLine="708"/>
+        <w:jc w:val="both"/>
+        <w:rPr>
+          <w:sz w:val="28"/>
+          <w:szCs w:val="28"/>
+        </w:rPr>
+      </w:pPr>
+      <w:r>
+        <w:rPr>
+          <w:sz w:val="28"/>
+          <w:szCs w:val="28"/>
+        </w:rPr>
+        <w:t>Если знания формируются на основе чувственных восприятий, с привлечением особых правил, то откуда берутся правила? Их нельзя выработать и воспринять органами чувств. Поэтому правила – врожденные, как и способность к рациональному познанию.</w:t>
+      </w:r>
+    </w:p>
+    <w:p>
+      <w:pPr>
+        <w:overflowPunct/>
+        <w:autoSpaceDE/>
+        <w:adjustRightInd/>
+        <w:spacing w:line="360" w:lineRule="auto"/>
+        <w:ind w:firstLine="708"/>
+        <w:jc w:val="both"/>
+        <w:rPr>
+          <w:sz w:val="28"/>
+          <w:szCs w:val="28"/>
+          <w:lang w:val="en-US"/>
+        </w:rPr>
+      </w:pPr>
+      <w:r>
+        <w:rPr>
+          <w:sz w:val="28"/>
+          <w:szCs w:val="28"/>
+        </w:rPr>
+        <w:t>Как возможны нелогичные суждения и иррациональные знания? В душе, кроме разумного начала, есть эмоции (могут заставить отказаться от разумных доводов, что искажает истину) и воля (может конфликтовать с разумом, что искажает истину).</w:t>
+      </w:r>
+    </w:p>
+    <w:p>
+      <w:pPr>
+        <w:overflowPunct/>
+        <w:autoSpaceDE/>
+        <w:adjustRightInd/>
+        <w:spacing w:line="360" w:lineRule="auto"/>
+        <w:ind w:firstLine="708"/>
+        <w:jc w:val="both"/>
+        <w:rPr>
+          <w:sz w:val="28"/>
+          <w:szCs w:val="28"/>
+        </w:rPr>
+      </w:pPr>
+      <w:r>
+        <w:rPr>
+          <w:sz w:val="28"/>
+          <w:szCs w:val="28"/>
+        </w:rPr>
+        <w:t>У сенсуалистов чувственное познание – главное в познании (Т. Гоббс, Д. Локк). Вне чувственного познания нельзя представить работу сознания, т.к. оно в противном случае оказалось бы чистой структурой. Но чувственное восприятие событий и фактов зависит от содержания понятий, и от того, в какой мере содержание понятий освоено человеком.</w:t>
+      </w:r>
+      <w:r>
+        <w:rPr>
+          <w:sz w:val="28"/>
+          <w:szCs w:val="28"/>
+        </w:rPr>
+        <w:t xml:space="preserve"> </w:t>
+      </w:r>
+      <w:r>
+        <w:rPr>
+          <w:sz w:val="28"/>
+          <w:szCs w:val="28"/>
+        </w:rPr>
+        <w:t>Рациональное и чувственное связано через язык и содержащиеся в нем понятия.</w:t>
+      </w:r>
+    </w:p>
+    <w:p>
+      <w:pPr>
+        <w:overflowPunct/>
+        <w:autoSpaceDE/>
+        <w:adjustRightInd/>
+        <w:spacing w:line="360" w:lineRule="auto"/>
+        <w:ind w:firstLine="709"/>
+        <w:jc w:val="both"/>
+        <w:rPr>
+          <w:sz w:val="28"/>
+          <w:szCs w:val="28"/>
+        </w:rPr>
+      </w:pPr>
+      <w:r>
+        <w:rPr>
+          <w:b/>
+          <w:sz w:val="28"/>
+          <w:szCs w:val="28"/>
+        </w:rPr>
+        <w:t>Понятия</w:t>
+      </w:r>
+      <w:r>
+        <w:rPr>
+          <w:sz w:val="28"/>
+          <w:szCs w:val="28"/>
+        </w:rPr>
+        <w:t xml:space="preserve"> – абстракции, возникающие на основе обобщения свойств ряда объектов. Совокупность понятий составляет </w:t>
+      </w:r>
+      <w:r>
+        <w:rPr>
+          <w:b/>
+          <w:sz w:val="28"/>
+          <w:szCs w:val="28"/>
+        </w:rPr>
+        <w:t>понятийное знание</w:t>
+      </w:r>
+      <w:r>
+        <w:rPr>
+          <w:sz w:val="28"/>
+          <w:szCs w:val="28"/>
+        </w:rPr>
+        <w:t xml:space="preserve"> – сфера рационального, сфера деятельности разума. В понятии обобщаются и фиксируются знания, которые позволяют ему оперировать с реальными объектами. Понятие – правила, схема практических действий.</w:t>
+      </w:r>
+    </w:p>
+    <w:p>
+      <w:pPr>
+        <w:overflowPunct/>
+        <w:autoSpaceDE/>
+        <w:adjustRightInd/>
+        <w:spacing w:line="360" w:lineRule="auto"/>
         <w:ind w:left="434"/>
         <w:jc w:val="both"/>
         <w:rPr>
@@ -2661,7 +7735,23 @@
           <w:sz w:val="28"/>
           <w:szCs w:val="28"/>
         </w:rPr>
-        <w:t>Основные признаки научного знания. Реализм, инструментализм, конвенциализм о природе научного знания.</w:t>
+        <w:t xml:space="preserve">Основные признаки научного знания. Реализм, инструментализм, </w:t>
+      </w:r>
+      <w:proofErr w:type="spellStart"/>
+      <w:r>
+        <w:rPr>
+          <w:sz w:val="28"/>
+          <w:szCs w:val="28"/>
+        </w:rPr>
+        <w:t>конвенциализм</w:t>
+      </w:r>
+      <w:proofErr w:type="spellEnd"/>
+      <w:r>
+        <w:rPr>
+          <w:sz w:val="28"/>
+          <w:szCs w:val="28"/>
+        </w:rPr>
+        <w:t xml:space="preserve"> о природе научного знания.</w:t>
       </w:r>
     </w:p>
     <w:p>
@@ -2728,12 +7818,21 @@
           <w:szCs w:val="28"/>
         </w:rPr>
       </w:pPr>
-      <w:r>
-        <w:rPr>
-          <w:sz w:val="28"/>
-          <w:szCs w:val="28"/>
-        </w:rPr>
-        <w:t>Операциональные основания научной картины мира. Онтологические постулаты науки и мировоззренческие доминанты культуры.</w:t>
+      <w:proofErr w:type="spellStart"/>
+      <w:r>
+        <w:rPr>
+          <w:sz w:val="28"/>
+          <w:szCs w:val="28"/>
+        </w:rPr>
+        <w:t>Операциональные</w:t>
+      </w:r>
+      <w:proofErr w:type="spellEnd"/>
+      <w:r>
+        <w:rPr>
+          <w:sz w:val="28"/>
+          <w:szCs w:val="28"/>
+        </w:rPr>
+        <w:t xml:space="preserve"> основания научной картины мира. Онтологические постулаты науки и мировоззренческие доминанты культуры.</w:t>
       </w:r>
     </w:p>
     <w:p>
@@ -2805,7 +7904,23 @@
           <w:sz w:val="28"/>
           <w:szCs w:val="28"/>
         </w:rPr>
-        <w:t>Научно-исследовательские программы (И. Лакатос).</w:t>
+        <w:t xml:space="preserve">Научно-исследовательские программы (И. </w:t>
+      </w:r>
+      <w:proofErr w:type="spellStart"/>
+      <w:r>
+        <w:rPr>
+          <w:sz w:val="28"/>
+          <w:szCs w:val="28"/>
+        </w:rPr>
+        <w:t>Лакатос</w:t>
+      </w:r>
+      <w:proofErr w:type="spellEnd"/>
+      <w:r>
+        <w:rPr>
+          <w:sz w:val="28"/>
+          <w:szCs w:val="28"/>
+        </w:rPr>
+        <w:t>).</w:t>
       </w:r>
     </w:p>
     <w:p>
@@ -2975,7 +8090,6 @@
           <w:sz w:val="28"/>
           <w:szCs w:val="28"/>
         </w:rPr>
-        <w:lastRenderedPageBreak/>
         <w:t>Природа научной истины. Объективная истина. Относительная и абсолютная истина.</w:t>
       </w:r>
     </w:p>
@@ -3129,6 +8243,7 @@
           <w:sz w:val="28"/>
           <w:szCs w:val="28"/>
         </w:rPr>
+        <w:lastRenderedPageBreak/>
         <w:t>Методология рационализма в науке и философии. Гипотетико-дедуктивный метод познания.</w:t>
       </w:r>
     </w:p>
@@ -3153,7 +8268,23 @@
           <w:sz w:val="28"/>
           <w:szCs w:val="28"/>
         </w:rPr>
-        <w:t>Методология неорационализма и критического рационализма. Проблема критерия истины.</w:t>
+        <w:t xml:space="preserve">Методология </w:t>
+      </w:r>
+      <w:proofErr w:type="spellStart"/>
+      <w:r>
+        <w:rPr>
+          <w:sz w:val="28"/>
+          <w:szCs w:val="28"/>
+        </w:rPr>
+        <w:t>неорационализма</w:t>
+      </w:r>
+      <w:proofErr w:type="spellEnd"/>
+      <w:r>
+        <w:rPr>
+          <w:sz w:val="28"/>
+          <w:szCs w:val="28"/>
+        </w:rPr>
+        <w:t xml:space="preserve"> и критического рационализма. Проблема критерия истины.</w:t>
       </w:r>
     </w:p>
     <w:p>
@@ -3177,7 +8308,23 @@
           <w:sz w:val="28"/>
           <w:szCs w:val="28"/>
         </w:rPr>
-        <w:t>Проблема роста научного знания (К. Поппер). Фальсифицируемость как критерий демаркации науки.</w:t>
+        <w:t xml:space="preserve">Проблема роста научного знания (К. Поппер). </w:t>
+      </w:r>
+      <w:proofErr w:type="spellStart"/>
+      <w:r>
+        <w:rPr>
+          <w:sz w:val="28"/>
+          <w:szCs w:val="28"/>
+        </w:rPr>
+        <w:t>Фальсифицируемость</w:t>
+      </w:r>
+      <w:proofErr w:type="spellEnd"/>
+      <w:r>
+        <w:rPr>
+          <w:sz w:val="28"/>
+          <w:szCs w:val="28"/>
+        </w:rPr>
+        <w:t xml:space="preserve"> как критерий демаркации науки.</w:t>
       </w:r>
     </w:p>
     <w:p>
@@ -3297,7 +8444,23 @@
           <w:sz w:val="28"/>
           <w:szCs w:val="28"/>
         </w:rPr>
-        <w:t>Проблема понимания и методология исследований в герменевтике. Истолкование и «предистолкование» текстов.</w:t>
+        <w:t>Проблема понимания и методология исследований в герменевтике. Истолкование и «</w:t>
+      </w:r>
+      <w:proofErr w:type="spellStart"/>
+      <w:r>
+        <w:rPr>
+          <w:sz w:val="28"/>
+          <w:szCs w:val="28"/>
+        </w:rPr>
+        <w:t>предистолкование</w:t>
+      </w:r>
+      <w:proofErr w:type="spellEnd"/>
+      <w:r>
+        <w:rPr>
+          <w:sz w:val="28"/>
+          <w:szCs w:val="28"/>
+        </w:rPr>
+        <w:t>» текстов.</w:t>
       </w:r>
     </w:p>
     <w:p>
@@ -3631,7 +8794,6 @@
           <w:sz w:val="28"/>
           <w:szCs w:val="28"/>
         </w:rPr>
-        <w:lastRenderedPageBreak/>
         <w:t>Основные парадигмы научного исследования общества: экономический детерминизм.</w:t>
       </w:r>
     </w:p>
@@ -3651,12 +8813,21 @@
           <w:szCs w:val="28"/>
         </w:rPr>
       </w:pPr>
-      <w:r>
-        <w:rPr>
-          <w:sz w:val="28"/>
-          <w:szCs w:val="28"/>
-        </w:rPr>
-        <w:t>Индетерминистская модель анализа общества.</w:t>
+      <w:proofErr w:type="spellStart"/>
+      <w:r>
+        <w:rPr>
+          <w:sz w:val="28"/>
+          <w:szCs w:val="28"/>
+        </w:rPr>
+        <w:t>Индетерминистская</w:t>
+      </w:r>
+      <w:proofErr w:type="spellEnd"/>
+      <w:r>
+        <w:rPr>
+          <w:sz w:val="28"/>
+          <w:szCs w:val="28"/>
+        </w:rPr>
+        <w:t xml:space="preserve"> модель анализа общества.</w:t>
       </w:r>
     </w:p>
     <w:p>
@@ -3785,6 +8956,7 @@
           <w:sz w:val="28"/>
           <w:szCs w:val="28"/>
         </w:rPr>
+        <w:lastRenderedPageBreak/>
         <w:t>Научно-технический прогресс, научно-техническая революция, информационная революция. Научно-технический прогресс и эволюция общества.</w:t>
       </w:r>
     </w:p>
@@ -3804,12 +8976,21 @@
           <w:szCs w:val="28"/>
         </w:rPr>
       </w:pPr>
-      <w:r>
-        <w:rPr>
-          <w:sz w:val="28"/>
-          <w:szCs w:val="28"/>
-        </w:rPr>
-        <w:t>Постнеклассическая наука и установки технической цивилизации.</w:t>
+      <w:proofErr w:type="spellStart"/>
+      <w:r>
+        <w:rPr>
+          <w:sz w:val="28"/>
+          <w:szCs w:val="28"/>
+        </w:rPr>
+        <w:t>Постнеклассическая</w:t>
+      </w:r>
+      <w:proofErr w:type="spellEnd"/>
+      <w:r>
+        <w:rPr>
+          <w:sz w:val="28"/>
+          <w:szCs w:val="28"/>
+        </w:rPr>
+        <w:t xml:space="preserve"> наука и установки технической цивилизации.</w:t>
       </w:r>
     </w:p>
     <w:p>
@@ -3929,7 +9110,23 @@
           <w:sz w:val="28"/>
           <w:szCs w:val="28"/>
         </w:rPr>
-        <w:t xml:space="preserve">Практически-преобразовательная деятельность,  техническая и инженерная деятельность, научное и техническое знание.  </w:t>
+        <w:t xml:space="preserve">Практически-преобразовательная </w:t>
+      </w:r>
+      <w:proofErr w:type="gramStart"/>
+      <w:r>
+        <w:rPr>
+          <w:sz w:val="28"/>
+          <w:szCs w:val="28"/>
+        </w:rPr>
+        <w:t>деятельность,  техническая</w:t>
+      </w:r>
+      <w:proofErr w:type="gramEnd"/>
+      <w:r>
+        <w:rPr>
+          <w:sz w:val="28"/>
+          <w:szCs w:val="28"/>
+        </w:rPr>
+        <w:t xml:space="preserve"> и инженерная деятельность, научное и техническое знание.  </w:t>
       </w:r>
     </w:p>
     <w:p>
@@ -4289,7 +9486,6 @@
           <w:sz w:val="28"/>
           <w:szCs w:val="28"/>
         </w:rPr>
-        <w:lastRenderedPageBreak/>
         <w:t xml:space="preserve">Проблема реальности в информатике. </w:t>
       </w:r>
     </w:p>
@@ -4362,7 +9558,23 @@
           <w:sz w:val="28"/>
           <w:szCs w:val="28"/>
         </w:rPr>
-        <w:t xml:space="preserve">Синергетическая парадигма  «порядка и хаоса» в ИНТЕРНЕТ. </w:t>
+        <w:t xml:space="preserve">Синергетическая </w:t>
+      </w:r>
+      <w:proofErr w:type="gramStart"/>
+      <w:r>
+        <w:rPr>
+          <w:sz w:val="28"/>
+          <w:szCs w:val="28"/>
+        </w:rPr>
+        <w:t>парадигма  «</w:t>
+      </w:r>
+      <w:proofErr w:type="gramEnd"/>
+      <w:r>
+        <w:rPr>
+          <w:sz w:val="28"/>
+          <w:szCs w:val="28"/>
+        </w:rPr>
+        <w:t xml:space="preserve">порядка и хаоса» в ИНТЕРНЕТ. </w:t>
       </w:r>
     </w:p>
     <w:p>
@@ -4403,6 +9615,119 @@
 <file path=word/numbering.xml><?xml version="1.0" encoding="utf-8"?>
 <w:numbering xmlns:wpc="http://schemas.microsoft.com/office/word/2010/wordprocessingCanvas" xmlns:cx="http://schemas.microsoft.com/office/drawing/2014/chartex" xmlns:cx1="http://schemas.microsoft.com/office/drawing/2015/9/8/chartex" xmlns:cx2="http://schemas.microsoft.com/office/drawing/2015/10/21/chartex" xmlns:cx3="http://schemas.microsoft.com/office/drawing/2016/5/9/chartex" xmlns:cx4="http://schemas.microsoft.com/office/drawing/2016/5/10/chartex" xmlns:cx5="http://schemas.microsoft.com/office/drawing/2016/5/11/chartex" xmlns:cx6="http://schemas.microsoft.com/office/drawing/2016/5/12/chartex" xmlns:cx7="http://schemas.microsoft.com/office/drawing/2016/5/13/chartex" xmlns:cx8="http://schemas.microsoft.com/office/drawing/2016/5/14/chartex" xmlns:mc="http://schemas.openxmlformats.org/markup-compatibility/2006" xmlns:aink="http://schemas.microsoft.com/office/drawing/2016/ink" xmlns:am3d="http://schemas.microsoft.com/office/drawing/2017/model3d" xmlns:o="urn:schemas-microsoft-com:office:office" xmlns:oel="http://schemas.microsoft.com/office/2019/extlst" xmlns:r="http://schemas.openxmlformats.org/officeDocument/2006/relationships" xmlns:m="http://schemas.openxmlformats.org/officeDocument/2006/math" xmlns:v="urn:schemas-microsoft-com:vml" xmlns:wp14="http://schemas.microsoft.com/office/word/2010/wordprocessingDrawing" xmlns:wp="http://schemas.openxmlformats.org/drawingml/2006/wordprocessingDrawing" xmlns:w10="urn:schemas-microsoft-com:office:word" xmlns:w="http://schemas.openxmlformats.org/wordprocessingml/2006/main" xmlns:w14="http://schemas.microsoft.com/office/word/2010/wordml" xmlns:w15="http://schemas.microsoft.com/office/word/2012/wordml" xmlns:w16cex="http://schemas.microsoft.com/office/word/2018/wordml/cex" xmlns:w16cid="http://schemas.microsoft.com/office/word/2016/wordml/cid" xmlns:w16="http://schemas.microsoft.com/office/word/2018/wordml" xmlns:w16du="http://schemas.microsoft.com/office/word/2023/wordml/word16du" xmlns:w16sdtdh="http://schemas.microsoft.com/office/word/2020/wordml/sdtdatahash" xmlns:w16se="http://schemas.microsoft.com/office/word/2015/wordml/symex" xmlns:wpg="http://schemas.microsoft.com/office/word/2010/wordprocessingGroup" xmlns:wpi="http://schemas.microsoft.com/office/word/2010/wordprocessingInk" xmlns:wne="http://schemas.microsoft.com/office/word/2006/wordml" xmlns:wps="http://schemas.microsoft.com/office/word/2010/wordprocessingShape" mc:Ignorable="w14 w15 w16se w16cid w16 w16cex w16sdtdh w16du wp14">
   <w:abstractNum w:abstractNumId="0" w15:restartNumberingAfterBreak="0">
+    <w:nsid w:val="20602891"/>
+    <w:multiLevelType w:val="hybridMultilevel"/>
+    <w:tmpl w:val="E9BC6442"/>
+    <w:lvl w:ilvl="0" w:tplc="04190001">
+      <w:start w:val="1"/>
+      <w:numFmt w:val="bullet"/>
+      <w:lvlText w:val=""/>
+      <w:lvlJc w:val="left"/>
+      <w:pPr>
+        <w:ind w:left="1428" w:hanging="360"/>
+      </w:pPr>
+      <w:rPr>
+        <w:rFonts w:ascii="Symbol" w:hAnsi="Symbol" w:hint="default"/>
+      </w:rPr>
+    </w:lvl>
+    <w:lvl w:ilvl="1" w:tplc="04190003" w:tentative="1">
+      <w:start w:val="1"/>
+      <w:numFmt w:val="bullet"/>
+      <w:lvlText w:val="o"/>
+      <w:lvlJc w:val="left"/>
+      <w:pPr>
+        <w:ind w:left="2148" w:hanging="360"/>
+      </w:pPr>
+      <w:rPr>
+        <w:rFonts w:ascii="Courier New" w:hAnsi="Courier New" w:cs="Courier New" w:hint="default"/>
+      </w:rPr>
+    </w:lvl>
+    <w:lvl w:ilvl="2" w:tplc="04190005" w:tentative="1">
+      <w:start w:val="1"/>
+      <w:numFmt w:val="bullet"/>
+      <w:lvlText w:val=""/>
+      <w:lvlJc w:val="left"/>
+      <w:pPr>
+        <w:ind w:left="2868" w:hanging="360"/>
+      </w:pPr>
+      <w:rPr>
+        <w:rFonts w:ascii="Wingdings" w:hAnsi="Wingdings" w:hint="default"/>
+      </w:rPr>
+    </w:lvl>
+    <w:lvl w:ilvl="3" w:tplc="04190001" w:tentative="1">
+      <w:start w:val="1"/>
+      <w:numFmt w:val="bullet"/>
+      <w:lvlText w:val=""/>
+      <w:lvlJc w:val="left"/>
+      <w:pPr>
+        <w:ind w:left="3588" w:hanging="360"/>
+      </w:pPr>
+      <w:rPr>
+        <w:rFonts w:ascii="Symbol" w:hAnsi="Symbol" w:hint="default"/>
+      </w:rPr>
+    </w:lvl>
+    <w:lvl w:ilvl="4" w:tplc="04190003" w:tentative="1">
+      <w:start w:val="1"/>
+      <w:numFmt w:val="bullet"/>
+      <w:lvlText w:val="o"/>
+      <w:lvlJc w:val="left"/>
+      <w:pPr>
+        <w:ind w:left="4308" w:hanging="360"/>
+      </w:pPr>
+      <w:rPr>
+        <w:rFonts w:ascii="Courier New" w:hAnsi="Courier New" w:cs="Courier New" w:hint="default"/>
+      </w:rPr>
+    </w:lvl>
+    <w:lvl w:ilvl="5" w:tplc="04190005" w:tentative="1">
+      <w:start w:val="1"/>
+      <w:numFmt w:val="bullet"/>
+      <w:lvlText w:val=""/>
+      <w:lvlJc w:val="left"/>
+      <w:pPr>
+        <w:ind w:left="5028" w:hanging="360"/>
+      </w:pPr>
+      <w:rPr>
+        <w:rFonts w:ascii="Wingdings" w:hAnsi="Wingdings" w:hint="default"/>
+      </w:rPr>
+    </w:lvl>
+    <w:lvl w:ilvl="6" w:tplc="04190001" w:tentative="1">
+      <w:start w:val="1"/>
+      <w:numFmt w:val="bullet"/>
+      <w:lvlText w:val=""/>
+      <w:lvlJc w:val="left"/>
+      <w:pPr>
+        <w:ind w:left="5748" w:hanging="360"/>
+      </w:pPr>
+      <w:rPr>
+        <w:rFonts w:ascii="Symbol" w:hAnsi="Symbol" w:hint="default"/>
+      </w:rPr>
+    </w:lvl>
+    <w:lvl w:ilvl="7" w:tplc="04190003" w:tentative="1">
+      <w:start w:val="1"/>
+      <w:numFmt w:val="bullet"/>
+      <w:lvlText w:val="o"/>
+      <w:lvlJc w:val="left"/>
+      <w:pPr>
+        <w:ind w:left="6468" w:hanging="360"/>
+      </w:pPr>
+      <w:rPr>
+        <w:rFonts w:ascii="Courier New" w:hAnsi="Courier New" w:cs="Courier New" w:hint="default"/>
+      </w:rPr>
+    </w:lvl>
+    <w:lvl w:ilvl="8" w:tplc="04190005" w:tentative="1">
+      <w:start w:val="1"/>
+      <w:numFmt w:val="bullet"/>
+      <w:lvlText w:val=""/>
+      <w:lvlJc w:val="left"/>
+      <w:pPr>
+        <w:ind w:left="7188" w:hanging="360"/>
+      </w:pPr>
+      <w:rPr>
+        <w:rFonts w:ascii="Wingdings" w:hAnsi="Wingdings" w:hint="default"/>
+      </w:rPr>
+    </w:lvl>
+  </w:abstractNum>
+  <w:abstractNum w:abstractNumId="1" w15:restartNumberingAfterBreak="0">
     <w:nsid w:val="5D6F3902"/>
     <w:multiLevelType w:val="hybridMultilevel"/>
     <w:tmpl w:val="8EBC45EE"/>
@@ -4511,7 +9836,7 @@
     </w:lvl>
   </w:abstractNum>
   <w:num w:numId="1" w16cid:durableId="1955480991">
-    <w:abstractNumId w:val="0"/>
+    <w:abstractNumId w:val="1"/>
     <w:lvlOverride w:ilvl="0">
       <w:startOverride w:val="1"/>
     </w:lvlOverride>
@@ -4539,6 +9864,12 @@
     <w:lvlOverride w:ilvl="8">
       <w:startOverride w:val="1"/>
     </w:lvlOverride>
+  </w:num>
+  <w:num w:numId="2" w16cid:durableId="2585715">
+    <w:abstractNumId w:val="1"/>
+  </w:num>
+  <w:num w:numId="3" w16cid:durableId="1642272259">
+    <w:abstractNumId w:val="0"/>
   </w:num>
 </w:numbering>
 </file>
@@ -4982,7 +10313,6 @@
   <w:style w:type="character" w:default="1" w:styleId="a0">
     <w:name w:val="Default Paragraph Font"/>
     <w:uiPriority w:val="1"/>
-    <w:semiHidden/>
     <w:unhideWhenUsed/>
   </w:style>
   <w:style w:type="table" w:default="1" w:styleId="a1">
@@ -5079,6 +10409,17 @@
       <w:szCs w:val="20"/>
       <w:lang w:eastAsia="ru-RU"/>
     </w:rPr>
+  </w:style>
+  <w:style w:type="paragraph" w:styleId="a6">
+    <w:name w:val="List Paragraph"/>
+    <w:basedOn w:val="a"/>
+    <w:uiPriority w:val="34"/>
+    <w:qFormat/>
+    <w:rsid w:val="00BF7361"/>
+    <w:pPr>
+      <w:ind w:left="720"/>
+      <w:contextualSpacing/>
+    </w:pPr>
   </w:style>
 </w:styles>
 </file>

--- a/Ответы.docx
+++ b/Ответы.docx
@@ -12,8 +12,8 @@
       </w:sdtPr>
       <w:sdtEndPr>
         <w:rPr>
-          <w:b/>
-          <w:bCs/>
+          <w:sz w:val="24"/>
+          <w:szCs w:val="24"/>
         </w:rPr>
       </w:sdtEndPr>
       <w:sdtContent>
@@ -54,6 +54,8 @@
             <w:tabs>
               <w:tab w:val="right" w:leader="dot" w:pos="9345"/>
             </w:tabs>
+            <w:spacing w:line="360" w:lineRule="auto"/>
+            <w:jc w:val="both"/>
             <w:rPr>
               <w:rFonts w:asciiTheme="minorHAnsi" w:eastAsiaTheme="minorEastAsia" w:hAnsiTheme="minorHAnsi" w:cstheme="minorBidi"/>
               <w:noProof/>
@@ -84,7 +86,7 @@
             </w:rPr>
             <w:fldChar w:fldCharType="separate"/>
           </w:r>
-          <w:hyperlink w:anchor="_Toc185287583" w:history="1">
+          <w:hyperlink w:anchor="_Toc185372428" w:history="1">
             <w:r>
               <w:rPr>
                 <w:rStyle w:val="a4"/>
@@ -119,7 +121,7 @@
                 <w:sz w:val="24"/>
                 <w:szCs w:val="24"/>
               </w:rPr>
-              <w:instrText xml:space="preserve"> PAGEREF _Toc185287583 \h </w:instrText>
+              <w:instrText xml:space="preserve"> PAGEREF _Toc185372428 \h </w:instrText>
             </w:r>
             <w:r>
               <w:rPr>
@@ -145,7 +147,7 @@
                 <w:sz w:val="24"/>
                 <w:szCs w:val="24"/>
               </w:rPr>
-              <w:t>2</w:t>
+              <w:t>3</w:t>
             </w:r>
             <w:r>
               <w:rPr>
@@ -164,6 +166,8 @@
             <w:tabs>
               <w:tab w:val="right" w:leader="dot" w:pos="9345"/>
             </w:tabs>
+            <w:spacing w:line="360" w:lineRule="auto"/>
+            <w:jc w:val="both"/>
             <w:rPr>
               <w:rFonts w:asciiTheme="minorHAnsi" w:eastAsiaTheme="minorEastAsia" w:hAnsiTheme="minorHAnsi" w:cstheme="minorBidi"/>
               <w:noProof/>
@@ -173,7 +177,7 @@
               <w14:ligatures w14:val="standardContextual"/>
             </w:rPr>
           </w:pPr>
-          <w:hyperlink w:anchor="_Toc185287584" w:history="1">
+          <w:hyperlink w:anchor="_Toc185372429" w:history="1">
             <w:r>
               <w:rPr>
                 <w:rStyle w:val="a4"/>
@@ -208,7 +212,7 @@
                 <w:sz w:val="24"/>
                 <w:szCs w:val="24"/>
               </w:rPr>
-              <w:instrText xml:space="preserve"> PAGEREF _Toc185287584 \h </w:instrText>
+              <w:instrText xml:space="preserve"> PAGEREF _Toc185372429 \h </w:instrText>
             </w:r>
             <w:r>
               <w:rPr>
@@ -234,7 +238,7 @@
                 <w:sz w:val="24"/>
                 <w:szCs w:val="24"/>
               </w:rPr>
-              <w:t>4</w:t>
+              <w:t>5</w:t>
             </w:r>
             <w:r>
               <w:rPr>
@@ -253,6 +257,8 @@
             <w:tabs>
               <w:tab w:val="right" w:leader="dot" w:pos="9345"/>
             </w:tabs>
+            <w:spacing w:line="360" w:lineRule="auto"/>
+            <w:jc w:val="both"/>
             <w:rPr>
               <w:rFonts w:asciiTheme="minorHAnsi" w:eastAsiaTheme="minorEastAsia" w:hAnsiTheme="minorHAnsi" w:cstheme="minorBidi"/>
               <w:noProof/>
@@ -262,7 +268,7 @@
               <w14:ligatures w14:val="standardContextual"/>
             </w:rPr>
           </w:pPr>
-          <w:hyperlink w:anchor="_Toc185287585" w:history="1">
+          <w:hyperlink w:anchor="_Toc185372430" w:history="1">
             <w:r>
               <w:rPr>
                 <w:rStyle w:val="a4"/>
@@ -297,7 +303,7 @@
                 <w:sz w:val="24"/>
                 <w:szCs w:val="24"/>
               </w:rPr>
-              <w:instrText xml:space="preserve"> PAGEREF _Toc185287585 \h </w:instrText>
+              <w:instrText xml:space="preserve"> PAGEREF _Toc185372430 \h </w:instrText>
             </w:r>
             <w:r>
               <w:rPr>
@@ -323,7 +329,7 @@
                 <w:sz w:val="24"/>
                 <w:szCs w:val="24"/>
               </w:rPr>
-              <w:t>6</w:t>
+              <w:t>7</w:t>
             </w:r>
             <w:r>
               <w:rPr>
@@ -342,6 +348,8 @@
             <w:tabs>
               <w:tab w:val="right" w:leader="dot" w:pos="9345"/>
             </w:tabs>
+            <w:spacing w:line="360" w:lineRule="auto"/>
+            <w:jc w:val="both"/>
             <w:rPr>
               <w:rFonts w:asciiTheme="minorHAnsi" w:eastAsiaTheme="minorEastAsia" w:hAnsiTheme="minorHAnsi" w:cstheme="minorBidi"/>
               <w:noProof/>
@@ -351,7 +359,7 @@
               <w14:ligatures w14:val="standardContextual"/>
             </w:rPr>
           </w:pPr>
-          <w:hyperlink w:anchor="_Toc185287586" w:history="1">
+          <w:hyperlink w:anchor="_Toc185372431" w:history="1">
             <w:r>
               <w:rPr>
                 <w:rStyle w:val="a4"/>
@@ -396,7 +404,7 @@
                 <w:sz w:val="24"/>
                 <w:szCs w:val="24"/>
               </w:rPr>
-              <w:instrText xml:space="preserve"> PAGEREF _Toc185287586 \h </w:instrText>
+              <w:instrText xml:space="preserve"> PAGEREF _Toc185372431 \h </w:instrText>
             </w:r>
             <w:r>
               <w:rPr>
@@ -422,7 +430,7 @@
                 <w:sz w:val="24"/>
                 <w:szCs w:val="24"/>
               </w:rPr>
-              <w:t>8</w:t>
+              <w:t>9</w:t>
             </w:r>
             <w:r>
               <w:rPr>
@@ -441,6 +449,8 @@
             <w:tabs>
               <w:tab w:val="right" w:leader="dot" w:pos="9345"/>
             </w:tabs>
+            <w:spacing w:line="360" w:lineRule="auto"/>
+            <w:jc w:val="both"/>
             <w:rPr>
               <w:rFonts w:asciiTheme="minorHAnsi" w:eastAsiaTheme="minorEastAsia" w:hAnsiTheme="minorHAnsi" w:cstheme="minorBidi"/>
               <w:noProof/>
@@ -450,7 +460,7 @@
               <w14:ligatures w14:val="standardContextual"/>
             </w:rPr>
           </w:pPr>
-          <w:hyperlink w:anchor="_Toc185287587" w:history="1">
+          <w:hyperlink w:anchor="_Toc185372432" w:history="1">
             <w:r>
               <w:rPr>
                 <w:rStyle w:val="a4"/>
@@ -485,7 +495,7 @@
                 <w:sz w:val="24"/>
                 <w:szCs w:val="24"/>
               </w:rPr>
-              <w:instrText xml:space="preserve"> PAGEREF _Toc185287587 \h </w:instrText>
+              <w:instrText xml:space="preserve"> PAGEREF _Toc185372432 \h </w:instrText>
             </w:r>
             <w:r>
               <w:rPr>
@@ -511,7 +521,7 @@
                 <w:sz w:val="24"/>
                 <w:szCs w:val="24"/>
               </w:rPr>
-              <w:t>9</w:t>
+              <w:t>10</w:t>
             </w:r>
             <w:r>
               <w:rPr>
@@ -530,6 +540,8 @@
             <w:tabs>
               <w:tab w:val="right" w:leader="dot" w:pos="9345"/>
             </w:tabs>
+            <w:spacing w:line="360" w:lineRule="auto"/>
+            <w:jc w:val="both"/>
             <w:rPr>
               <w:rFonts w:asciiTheme="minorHAnsi" w:eastAsiaTheme="minorEastAsia" w:hAnsiTheme="minorHAnsi" w:cstheme="minorBidi"/>
               <w:noProof/>
@@ -539,7 +551,7 @@
               <w14:ligatures w14:val="standardContextual"/>
             </w:rPr>
           </w:pPr>
-          <w:hyperlink w:anchor="_Toc185287588" w:history="1">
+          <w:hyperlink w:anchor="_Toc185372433" w:history="1">
             <w:r>
               <w:rPr>
                 <w:rStyle w:val="a4"/>
@@ -574,7 +586,7 @@
                 <w:sz w:val="24"/>
                 <w:szCs w:val="24"/>
               </w:rPr>
-              <w:instrText xml:space="preserve"> PAGEREF _Toc185287588 \h </w:instrText>
+              <w:instrText xml:space="preserve"> PAGEREF _Toc185372433 \h </w:instrText>
             </w:r>
             <w:r>
               <w:rPr>
@@ -600,7 +612,7 @@
                 <w:sz w:val="24"/>
                 <w:szCs w:val="24"/>
               </w:rPr>
-              <w:t>10</w:t>
+              <w:t>11</w:t>
             </w:r>
             <w:r>
               <w:rPr>
@@ -619,6 +631,8 @@
             <w:tabs>
               <w:tab w:val="right" w:leader="dot" w:pos="9345"/>
             </w:tabs>
+            <w:spacing w:line="360" w:lineRule="auto"/>
+            <w:jc w:val="both"/>
             <w:rPr>
               <w:rFonts w:asciiTheme="minorHAnsi" w:eastAsiaTheme="minorEastAsia" w:hAnsiTheme="minorHAnsi" w:cstheme="minorBidi"/>
               <w:noProof/>
@@ -628,7 +642,7 @@
               <w14:ligatures w14:val="standardContextual"/>
             </w:rPr>
           </w:pPr>
-          <w:hyperlink w:anchor="_Toc185287589" w:history="1">
+          <w:hyperlink w:anchor="_Toc185372434" w:history="1">
             <w:r>
               <w:rPr>
                 <w:rStyle w:val="a4"/>
@@ -663,7 +677,7 @@
                 <w:sz w:val="24"/>
                 <w:szCs w:val="24"/>
               </w:rPr>
-              <w:instrText xml:space="preserve"> PAGEREF _Toc185287589 \h </w:instrText>
+              <w:instrText xml:space="preserve"> PAGEREF _Toc185372434 \h </w:instrText>
             </w:r>
             <w:r>
               <w:rPr>
@@ -689,7 +703,7 @@
                 <w:sz w:val="24"/>
                 <w:szCs w:val="24"/>
               </w:rPr>
-              <w:t>12</w:t>
+              <w:t>13</w:t>
             </w:r>
             <w:r>
               <w:rPr>
@@ -708,6 +722,8 @@
             <w:tabs>
               <w:tab w:val="right" w:leader="dot" w:pos="9345"/>
             </w:tabs>
+            <w:spacing w:line="360" w:lineRule="auto"/>
+            <w:jc w:val="both"/>
             <w:rPr>
               <w:rFonts w:asciiTheme="minorHAnsi" w:eastAsiaTheme="minorEastAsia" w:hAnsiTheme="minorHAnsi" w:cstheme="minorBidi"/>
               <w:noProof/>
@@ -717,7 +733,7 @@
               <w14:ligatures w14:val="standardContextual"/>
             </w:rPr>
           </w:pPr>
-          <w:hyperlink w:anchor="_Toc185287590" w:history="1">
+          <w:hyperlink w:anchor="_Toc185372435" w:history="1">
             <w:r>
               <w:rPr>
                 <w:rStyle w:val="a4"/>
@@ -752,7 +768,7 @@
                 <w:sz w:val="24"/>
                 <w:szCs w:val="24"/>
               </w:rPr>
-              <w:instrText xml:space="preserve"> PAGEREF _Toc185287590 \h </w:instrText>
+              <w:instrText xml:space="preserve"> PAGEREF _Toc185372435 \h </w:instrText>
             </w:r>
             <w:r>
               <w:rPr>
@@ -778,7 +794,7 @@
                 <w:sz w:val="24"/>
                 <w:szCs w:val="24"/>
               </w:rPr>
-              <w:t>14</w:t>
+              <w:t>15</w:t>
             </w:r>
             <w:r>
               <w:rPr>
@@ -797,6 +813,8 @@
             <w:tabs>
               <w:tab w:val="right" w:leader="dot" w:pos="9345"/>
             </w:tabs>
+            <w:spacing w:line="360" w:lineRule="auto"/>
+            <w:jc w:val="both"/>
             <w:rPr>
               <w:rFonts w:asciiTheme="minorHAnsi" w:eastAsiaTheme="minorEastAsia" w:hAnsiTheme="minorHAnsi" w:cstheme="minorBidi"/>
               <w:noProof/>
@@ -806,7 +824,7 @@
               <w14:ligatures w14:val="standardContextual"/>
             </w:rPr>
           </w:pPr>
-          <w:hyperlink w:anchor="_Toc185287591" w:history="1">
+          <w:hyperlink w:anchor="_Toc185372436" w:history="1">
             <w:r>
               <w:rPr>
                 <w:rStyle w:val="a4"/>
@@ -841,7 +859,7 @@
                 <w:sz w:val="24"/>
                 <w:szCs w:val="24"/>
               </w:rPr>
-              <w:instrText xml:space="preserve"> PAGEREF _Toc185287591 \h </w:instrText>
+              <w:instrText xml:space="preserve"> PAGEREF _Toc185372436 \h </w:instrText>
             </w:r>
             <w:r>
               <w:rPr>
@@ -867,7 +885,7 @@
                 <w:sz w:val="24"/>
                 <w:szCs w:val="24"/>
               </w:rPr>
-              <w:t>16</w:t>
+              <w:t>17</w:t>
             </w:r>
             <w:r>
               <w:rPr>
@@ -886,6 +904,8 @@
             <w:tabs>
               <w:tab w:val="right" w:leader="dot" w:pos="9345"/>
             </w:tabs>
+            <w:spacing w:line="360" w:lineRule="auto"/>
+            <w:jc w:val="both"/>
             <w:rPr>
               <w:rFonts w:asciiTheme="minorHAnsi" w:eastAsiaTheme="minorEastAsia" w:hAnsiTheme="minorHAnsi" w:cstheme="minorBidi"/>
               <w:noProof/>
@@ -895,7 +915,7 @@
               <w14:ligatures w14:val="standardContextual"/>
             </w:rPr>
           </w:pPr>
-          <w:hyperlink w:anchor="_Toc185287592" w:history="1">
+          <w:hyperlink w:anchor="_Toc185372437" w:history="1">
             <w:r>
               <w:rPr>
                 <w:rStyle w:val="a4"/>
@@ -930,7 +950,7 @@
                 <w:sz w:val="24"/>
                 <w:szCs w:val="24"/>
               </w:rPr>
-              <w:instrText xml:space="preserve"> PAGEREF _Toc185287592 \h </w:instrText>
+              <w:instrText xml:space="preserve"> PAGEREF _Toc185372437 \h </w:instrText>
             </w:r>
             <w:r>
               <w:rPr>
@@ -956,7 +976,7 @@
                 <w:sz w:val="24"/>
                 <w:szCs w:val="24"/>
               </w:rPr>
-              <w:t>17</w:t>
+              <w:t>18</w:t>
             </w:r>
             <w:r>
               <w:rPr>
@@ -975,6 +995,8 @@
             <w:tabs>
               <w:tab w:val="right" w:leader="dot" w:pos="9345"/>
             </w:tabs>
+            <w:spacing w:line="360" w:lineRule="auto"/>
+            <w:jc w:val="both"/>
             <w:rPr>
               <w:rFonts w:asciiTheme="minorHAnsi" w:eastAsiaTheme="minorEastAsia" w:hAnsiTheme="minorHAnsi" w:cstheme="minorBidi"/>
               <w:noProof/>
@@ -984,7 +1006,7 @@
               <w14:ligatures w14:val="standardContextual"/>
             </w:rPr>
           </w:pPr>
-          <w:hyperlink w:anchor="_Toc185287593" w:history="1">
+          <w:hyperlink w:anchor="_Toc185372438" w:history="1">
             <w:r>
               <w:rPr>
                 <w:rStyle w:val="a4"/>
@@ -1019,7 +1041,7 @@
                 <w:sz w:val="24"/>
                 <w:szCs w:val="24"/>
               </w:rPr>
-              <w:instrText xml:space="preserve"> PAGEREF _Toc185287593 \h </w:instrText>
+              <w:instrText xml:space="preserve"> PAGEREF _Toc185372438 \h </w:instrText>
             </w:r>
             <w:r>
               <w:rPr>
@@ -1045,7 +1067,7 @@
                 <w:sz w:val="24"/>
                 <w:szCs w:val="24"/>
               </w:rPr>
-              <w:t>19</w:t>
+              <w:t>20</w:t>
             </w:r>
             <w:r>
               <w:rPr>
@@ -1064,6 +1086,8 @@
             <w:tabs>
               <w:tab w:val="right" w:leader="dot" w:pos="9345"/>
             </w:tabs>
+            <w:spacing w:line="360" w:lineRule="auto"/>
+            <w:jc w:val="both"/>
             <w:rPr>
               <w:rFonts w:asciiTheme="minorHAnsi" w:eastAsiaTheme="minorEastAsia" w:hAnsiTheme="minorHAnsi" w:cstheme="minorBidi"/>
               <w:noProof/>
@@ -1073,7 +1097,7 @@
               <w14:ligatures w14:val="standardContextual"/>
             </w:rPr>
           </w:pPr>
-          <w:hyperlink w:anchor="_Toc185287594" w:history="1">
+          <w:hyperlink w:anchor="_Toc185372439" w:history="1">
             <w:r>
               <w:rPr>
                 <w:rStyle w:val="a4"/>
@@ -1108,7 +1132,7 @@
                 <w:sz w:val="24"/>
                 <w:szCs w:val="24"/>
               </w:rPr>
-              <w:instrText xml:space="preserve"> PAGEREF _Toc185287594 \h </w:instrText>
+              <w:instrText xml:space="preserve"> PAGEREF _Toc185372439 \h </w:instrText>
             </w:r>
             <w:r>
               <w:rPr>
@@ -1134,7 +1158,7 @@
                 <w:sz w:val="24"/>
                 <w:szCs w:val="24"/>
               </w:rPr>
-              <w:t>22</w:t>
+              <w:t>23</w:t>
             </w:r>
             <w:r>
               <w:rPr>
@@ -1153,6 +1177,8 @@
             <w:tabs>
               <w:tab w:val="right" w:leader="dot" w:pos="9345"/>
             </w:tabs>
+            <w:spacing w:line="360" w:lineRule="auto"/>
+            <w:jc w:val="both"/>
             <w:rPr>
               <w:rFonts w:asciiTheme="minorHAnsi" w:eastAsiaTheme="minorEastAsia" w:hAnsiTheme="minorHAnsi" w:cstheme="minorBidi"/>
               <w:noProof/>
@@ -1162,7 +1188,7 @@
               <w14:ligatures w14:val="standardContextual"/>
             </w:rPr>
           </w:pPr>
-          <w:hyperlink w:anchor="_Toc185287595" w:history="1">
+          <w:hyperlink w:anchor="_Toc185372440" w:history="1">
             <w:r>
               <w:rPr>
                 <w:rStyle w:val="a4"/>
@@ -1197,7 +1223,7 @@
                 <w:sz w:val="24"/>
                 <w:szCs w:val="24"/>
               </w:rPr>
-              <w:instrText xml:space="preserve"> PAGEREF _Toc185287595 \h </w:instrText>
+              <w:instrText xml:space="preserve"> PAGEREF _Toc185372440 \h </w:instrText>
             </w:r>
             <w:r>
               <w:rPr>
@@ -1223,7 +1249,7 @@
                 <w:sz w:val="24"/>
                 <w:szCs w:val="24"/>
               </w:rPr>
-              <w:t>23</w:t>
+              <w:t>24</w:t>
             </w:r>
             <w:r>
               <w:rPr>
@@ -1242,6 +1268,8 @@
             <w:tabs>
               <w:tab w:val="right" w:leader="dot" w:pos="9345"/>
             </w:tabs>
+            <w:spacing w:line="360" w:lineRule="auto"/>
+            <w:jc w:val="both"/>
             <w:rPr>
               <w:rFonts w:asciiTheme="minorHAnsi" w:eastAsiaTheme="minorEastAsia" w:hAnsiTheme="minorHAnsi" w:cstheme="minorBidi"/>
               <w:noProof/>
@@ -1251,7 +1279,7 @@
               <w14:ligatures w14:val="standardContextual"/>
             </w:rPr>
           </w:pPr>
-          <w:hyperlink w:anchor="_Toc185287596" w:history="1">
+          <w:hyperlink w:anchor="_Toc185372441" w:history="1">
             <w:r>
               <w:rPr>
                 <w:rStyle w:val="a4"/>
@@ -1286,7 +1314,7 @@
                 <w:sz w:val="24"/>
                 <w:szCs w:val="24"/>
               </w:rPr>
-              <w:instrText xml:space="preserve"> PAGEREF _Toc185287596 \h </w:instrText>
+              <w:instrText xml:space="preserve"> PAGEREF _Toc185372441 \h </w:instrText>
             </w:r>
             <w:r>
               <w:rPr>
@@ -1312,7 +1340,7 @@
                 <w:sz w:val="24"/>
                 <w:szCs w:val="24"/>
               </w:rPr>
-              <w:t>25</w:t>
+              <w:t>26</w:t>
             </w:r>
             <w:r>
               <w:rPr>
@@ -1331,6 +1359,8 @@
             <w:tabs>
               <w:tab w:val="right" w:leader="dot" w:pos="9345"/>
             </w:tabs>
+            <w:spacing w:line="360" w:lineRule="auto"/>
+            <w:jc w:val="both"/>
             <w:rPr>
               <w:rFonts w:asciiTheme="minorHAnsi" w:eastAsiaTheme="minorEastAsia" w:hAnsiTheme="minorHAnsi" w:cstheme="minorBidi"/>
               <w:noProof/>
@@ -1340,7 +1370,7 @@
               <w14:ligatures w14:val="standardContextual"/>
             </w:rPr>
           </w:pPr>
-          <w:hyperlink w:anchor="_Toc185287597" w:history="1">
+          <w:hyperlink w:anchor="_Toc185372442" w:history="1">
             <w:r>
               <w:rPr>
                 <w:rStyle w:val="a4"/>
@@ -1376,7 +1406,7 @@
                 <w:sz w:val="24"/>
                 <w:szCs w:val="24"/>
               </w:rPr>
-              <w:instrText xml:space="preserve"> PAGEREF _Toc185287597 \h </w:instrText>
+              <w:instrText xml:space="preserve"> PAGEREF _Toc185372442 \h </w:instrText>
             </w:r>
             <w:r>
               <w:rPr>
@@ -1402,7 +1432,7 @@
                 <w:sz w:val="24"/>
                 <w:szCs w:val="24"/>
               </w:rPr>
-              <w:t>26</w:t>
+              <w:t>27</w:t>
             </w:r>
             <w:r>
               <w:rPr>
@@ -1421,6 +1451,8 @@
             <w:tabs>
               <w:tab w:val="right" w:leader="dot" w:pos="9345"/>
             </w:tabs>
+            <w:spacing w:line="360" w:lineRule="auto"/>
+            <w:jc w:val="both"/>
             <w:rPr>
               <w:rFonts w:asciiTheme="minorHAnsi" w:eastAsiaTheme="minorEastAsia" w:hAnsiTheme="minorHAnsi" w:cstheme="minorBidi"/>
               <w:noProof/>
@@ -1430,7 +1462,7 @@
               <w14:ligatures w14:val="standardContextual"/>
             </w:rPr>
           </w:pPr>
-          <w:hyperlink w:anchor="_Toc185287598" w:history="1">
+          <w:hyperlink w:anchor="_Toc185372443" w:history="1">
             <w:r>
               <w:rPr>
                 <w:rStyle w:val="a4"/>
@@ -1465,7 +1497,7 @@
                 <w:sz w:val="24"/>
                 <w:szCs w:val="24"/>
               </w:rPr>
-              <w:instrText xml:space="preserve"> PAGEREF _Toc185287598 \h </w:instrText>
+              <w:instrText xml:space="preserve"> PAGEREF _Toc185372443 \h </w:instrText>
             </w:r>
             <w:r>
               <w:rPr>
@@ -1491,7 +1523,7 @@
                 <w:sz w:val="24"/>
                 <w:szCs w:val="24"/>
               </w:rPr>
-              <w:t>29</w:t>
+              <w:t>30</w:t>
             </w:r>
             <w:r>
               <w:rPr>
@@ -1510,6 +1542,8 @@
             <w:tabs>
               <w:tab w:val="right" w:leader="dot" w:pos="9345"/>
             </w:tabs>
+            <w:spacing w:line="360" w:lineRule="auto"/>
+            <w:jc w:val="both"/>
             <w:rPr>
               <w:rFonts w:asciiTheme="minorHAnsi" w:eastAsiaTheme="minorEastAsia" w:hAnsiTheme="minorHAnsi" w:cstheme="minorBidi"/>
               <w:noProof/>
@@ -1519,7 +1553,7 @@
               <w14:ligatures w14:val="standardContextual"/>
             </w:rPr>
           </w:pPr>
-          <w:hyperlink w:anchor="_Toc185287599" w:history="1">
+          <w:hyperlink w:anchor="_Toc185372444" w:history="1">
             <w:r>
               <w:rPr>
                 <w:rStyle w:val="a4"/>
@@ -1554,7 +1588,7 @@
                 <w:sz w:val="24"/>
                 <w:szCs w:val="24"/>
               </w:rPr>
-              <w:instrText xml:space="preserve"> PAGEREF _Toc185287599 \h </w:instrText>
+              <w:instrText xml:space="preserve"> PAGEREF _Toc185372444 \h </w:instrText>
             </w:r>
             <w:r>
               <w:rPr>
@@ -1580,7 +1614,7 @@
                 <w:sz w:val="24"/>
                 <w:szCs w:val="24"/>
               </w:rPr>
-              <w:t>30</w:t>
+              <w:t>31</w:t>
             </w:r>
             <w:r>
               <w:rPr>
@@ -1599,6 +1633,8 @@
             <w:tabs>
               <w:tab w:val="right" w:leader="dot" w:pos="9345"/>
             </w:tabs>
+            <w:spacing w:line="360" w:lineRule="auto"/>
+            <w:jc w:val="both"/>
             <w:rPr>
               <w:rFonts w:asciiTheme="minorHAnsi" w:eastAsiaTheme="minorEastAsia" w:hAnsiTheme="minorHAnsi" w:cstheme="minorBidi"/>
               <w:noProof/>
@@ -1608,7 +1644,7 @@
               <w14:ligatures w14:val="standardContextual"/>
             </w:rPr>
           </w:pPr>
-          <w:hyperlink w:anchor="_Toc185287600" w:history="1">
+          <w:hyperlink w:anchor="_Toc185372445" w:history="1">
             <w:r>
               <w:rPr>
                 <w:rStyle w:val="a4"/>
@@ -1644,7 +1680,7 @@
                 <w:sz w:val="24"/>
                 <w:szCs w:val="24"/>
               </w:rPr>
-              <w:instrText xml:space="preserve"> PAGEREF _Toc185287600 \h </w:instrText>
+              <w:instrText xml:space="preserve"> PAGEREF _Toc185372445 \h </w:instrText>
             </w:r>
             <w:r>
               <w:rPr>
@@ -1670,7 +1706,7 @@
                 <w:sz w:val="24"/>
                 <w:szCs w:val="24"/>
               </w:rPr>
-              <w:t>31</w:t>
+              <w:t>32</w:t>
             </w:r>
             <w:r>
               <w:rPr>
@@ -1689,6 +1725,8 @@
             <w:tabs>
               <w:tab w:val="right" w:leader="dot" w:pos="9345"/>
             </w:tabs>
+            <w:spacing w:line="360" w:lineRule="auto"/>
+            <w:jc w:val="both"/>
             <w:rPr>
               <w:rFonts w:asciiTheme="minorHAnsi" w:eastAsiaTheme="minorEastAsia" w:hAnsiTheme="minorHAnsi" w:cstheme="minorBidi"/>
               <w:noProof/>
@@ -1698,7 +1736,7 @@
               <w14:ligatures w14:val="standardContextual"/>
             </w:rPr>
           </w:pPr>
-          <w:hyperlink w:anchor="_Toc185287601" w:history="1">
+          <w:hyperlink w:anchor="_Toc185372446" w:history="1">
             <w:r>
               <w:rPr>
                 <w:rStyle w:val="a4"/>
@@ -1733,7 +1771,7 @@
                 <w:sz w:val="24"/>
                 <w:szCs w:val="24"/>
               </w:rPr>
-              <w:instrText xml:space="preserve"> PAGEREF _Toc185287601 \h </w:instrText>
+              <w:instrText xml:space="preserve"> PAGEREF _Toc185372446 \h </w:instrText>
             </w:r>
             <w:r>
               <w:rPr>
@@ -1759,7 +1797,7 @@
                 <w:sz w:val="24"/>
                 <w:szCs w:val="24"/>
               </w:rPr>
-              <w:t>32</w:t>
+              <w:t>33</w:t>
             </w:r>
             <w:r>
               <w:rPr>
@@ -1778,6 +1816,8 @@
             <w:tabs>
               <w:tab w:val="right" w:leader="dot" w:pos="9345"/>
             </w:tabs>
+            <w:spacing w:line="360" w:lineRule="auto"/>
+            <w:jc w:val="both"/>
             <w:rPr>
               <w:rFonts w:asciiTheme="minorHAnsi" w:eastAsiaTheme="minorEastAsia" w:hAnsiTheme="minorHAnsi" w:cstheme="minorBidi"/>
               <w:noProof/>
@@ -1787,7 +1827,7 @@
               <w14:ligatures w14:val="standardContextual"/>
             </w:rPr>
           </w:pPr>
-          <w:hyperlink w:anchor="_Toc185287602" w:history="1">
+          <w:hyperlink w:anchor="_Toc185372447" w:history="1">
             <w:r>
               <w:rPr>
                 <w:rStyle w:val="a4"/>
@@ -1822,7 +1862,7 @@
                 <w:sz w:val="24"/>
                 <w:szCs w:val="24"/>
               </w:rPr>
-              <w:instrText xml:space="preserve"> PAGEREF _Toc185287602 \h </w:instrText>
+              <w:instrText xml:space="preserve"> PAGEREF _Toc185372447 \h </w:instrText>
             </w:r>
             <w:r>
               <w:rPr>
@@ -1848,7 +1888,7 @@
                 <w:sz w:val="24"/>
                 <w:szCs w:val="24"/>
               </w:rPr>
-              <w:t>33</w:t>
+              <w:t>34</w:t>
             </w:r>
             <w:r>
               <w:rPr>
@@ -1867,6 +1907,8 @@
             <w:tabs>
               <w:tab w:val="right" w:leader="dot" w:pos="9345"/>
             </w:tabs>
+            <w:spacing w:line="360" w:lineRule="auto"/>
+            <w:jc w:val="both"/>
             <w:rPr>
               <w:rFonts w:asciiTheme="minorHAnsi" w:eastAsiaTheme="minorEastAsia" w:hAnsiTheme="minorHAnsi" w:cstheme="minorBidi"/>
               <w:noProof/>
@@ -1876,7 +1918,7 @@
               <w14:ligatures w14:val="standardContextual"/>
             </w:rPr>
           </w:pPr>
-          <w:hyperlink w:anchor="_Toc185287603" w:history="1">
+          <w:hyperlink w:anchor="_Toc185372448" w:history="1">
             <w:r>
               <w:rPr>
                 <w:rStyle w:val="a4"/>
@@ -1911,7 +1953,7 @@
                 <w:sz w:val="24"/>
                 <w:szCs w:val="24"/>
               </w:rPr>
-              <w:instrText xml:space="preserve"> PAGEREF _Toc185287603 \h </w:instrText>
+              <w:instrText xml:space="preserve"> PAGEREF _Toc185372448 \h </w:instrText>
             </w:r>
             <w:r>
               <w:rPr>
@@ -1937,7 +1979,7 @@
                 <w:sz w:val="24"/>
                 <w:szCs w:val="24"/>
               </w:rPr>
-              <w:t>34</w:t>
+              <w:t>35</w:t>
             </w:r>
             <w:r>
               <w:rPr>
@@ -1956,6 +1998,8 @@
             <w:tabs>
               <w:tab w:val="right" w:leader="dot" w:pos="9345"/>
             </w:tabs>
+            <w:spacing w:line="360" w:lineRule="auto"/>
+            <w:jc w:val="both"/>
             <w:rPr>
               <w:rFonts w:asciiTheme="minorHAnsi" w:eastAsiaTheme="minorEastAsia" w:hAnsiTheme="minorHAnsi" w:cstheme="minorBidi"/>
               <w:noProof/>
@@ -1965,7 +2009,7 @@
               <w14:ligatures w14:val="standardContextual"/>
             </w:rPr>
           </w:pPr>
-          <w:hyperlink w:anchor="_Toc185287604" w:history="1">
+          <w:hyperlink w:anchor="_Toc185372449" w:history="1">
             <w:r>
               <w:rPr>
                 <w:rStyle w:val="a4"/>
@@ -2000,7 +2044,7 @@
                 <w:sz w:val="24"/>
                 <w:szCs w:val="24"/>
               </w:rPr>
-              <w:instrText xml:space="preserve"> PAGEREF _Toc185287604 \h </w:instrText>
+              <w:instrText xml:space="preserve"> PAGEREF _Toc185372449 \h </w:instrText>
             </w:r>
             <w:r>
               <w:rPr>
@@ -2026,7 +2070,7 @@
                 <w:sz w:val="24"/>
                 <w:szCs w:val="24"/>
               </w:rPr>
-              <w:t>35</w:t>
+              <w:t>36</w:t>
             </w:r>
             <w:r>
               <w:rPr>
@@ -2045,6 +2089,8 @@
             <w:tabs>
               <w:tab w:val="right" w:leader="dot" w:pos="9345"/>
             </w:tabs>
+            <w:spacing w:line="360" w:lineRule="auto"/>
+            <w:jc w:val="both"/>
             <w:rPr>
               <w:rFonts w:asciiTheme="minorHAnsi" w:eastAsiaTheme="minorEastAsia" w:hAnsiTheme="minorHAnsi" w:cstheme="minorBidi"/>
               <w:noProof/>
@@ -2054,7 +2100,7 @@
               <w14:ligatures w14:val="standardContextual"/>
             </w:rPr>
           </w:pPr>
-          <w:hyperlink w:anchor="_Toc185287605" w:history="1">
+          <w:hyperlink w:anchor="_Toc185372450" w:history="1">
             <w:r>
               <w:rPr>
                 <w:rStyle w:val="a4"/>
@@ -2089,7 +2135,7 @@
                 <w:sz w:val="24"/>
                 <w:szCs w:val="24"/>
               </w:rPr>
-              <w:instrText xml:space="preserve"> PAGEREF _Toc185287605 \h </w:instrText>
+              <w:instrText xml:space="preserve"> PAGEREF _Toc185372450 \h </w:instrText>
             </w:r>
             <w:r>
               <w:rPr>
@@ -2115,7 +2161,7 @@
                 <w:sz w:val="24"/>
                 <w:szCs w:val="24"/>
               </w:rPr>
-              <w:t>37</w:t>
+              <w:t>38</w:t>
             </w:r>
             <w:r>
               <w:rPr>
@@ -2134,6 +2180,8 @@
             <w:tabs>
               <w:tab w:val="right" w:leader="dot" w:pos="9345"/>
             </w:tabs>
+            <w:spacing w:line="360" w:lineRule="auto"/>
+            <w:jc w:val="both"/>
             <w:rPr>
               <w:rFonts w:asciiTheme="minorHAnsi" w:eastAsiaTheme="minorEastAsia" w:hAnsiTheme="minorHAnsi" w:cstheme="minorBidi"/>
               <w:noProof/>
@@ -2143,7 +2191,7 @@
               <w14:ligatures w14:val="standardContextual"/>
             </w:rPr>
           </w:pPr>
-          <w:hyperlink w:anchor="_Toc185287606" w:history="1">
+          <w:hyperlink w:anchor="_Toc185372451" w:history="1">
             <w:r>
               <w:rPr>
                 <w:rStyle w:val="a4"/>
@@ -2178,7 +2226,7 @@
                 <w:sz w:val="24"/>
                 <w:szCs w:val="24"/>
               </w:rPr>
-              <w:instrText xml:space="preserve"> PAGEREF _Toc185287606 \h </w:instrText>
+              <w:instrText xml:space="preserve"> PAGEREF _Toc185372451 \h </w:instrText>
             </w:r>
             <w:r>
               <w:rPr>
@@ -2204,7 +2252,7 @@
                 <w:sz w:val="24"/>
                 <w:szCs w:val="24"/>
               </w:rPr>
-              <w:t>38</w:t>
+              <w:t>39</w:t>
             </w:r>
             <w:r>
               <w:rPr>
@@ -2223,6 +2271,8 @@
             <w:tabs>
               <w:tab w:val="right" w:leader="dot" w:pos="9345"/>
             </w:tabs>
+            <w:spacing w:line="360" w:lineRule="auto"/>
+            <w:jc w:val="both"/>
             <w:rPr>
               <w:rFonts w:asciiTheme="minorHAnsi" w:eastAsiaTheme="minorEastAsia" w:hAnsiTheme="minorHAnsi" w:cstheme="minorBidi"/>
               <w:noProof/>
@@ -2232,7 +2282,7 @@
               <w14:ligatures w14:val="standardContextual"/>
             </w:rPr>
           </w:pPr>
-          <w:hyperlink w:anchor="_Toc185287607" w:history="1">
+          <w:hyperlink w:anchor="_Toc185372452" w:history="1">
             <w:r>
               <w:rPr>
                 <w:rStyle w:val="a4"/>
@@ -2267,7 +2317,7 @@
                 <w:sz w:val="24"/>
                 <w:szCs w:val="24"/>
               </w:rPr>
-              <w:instrText xml:space="preserve"> PAGEREF _Toc185287607 \h </w:instrText>
+              <w:instrText xml:space="preserve"> PAGEREF _Toc185372452 \h </w:instrText>
             </w:r>
             <w:r>
               <w:rPr>
@@ -2293,7 +2343,7 @@
                 <w:sz w:val="24"/>
                 <w:szCs w:val="24"/>
               </w:rPr>
-              <w:t>39</w:t>
+              <w:t>40</w:t>
             </w:r>
             <w:r>
               <w:rPr>
@@ -2312,6 +2362,8 @@
             <w:tabs>
               <w:tab w:val="right" w:leader="dot" w:pos="9345"/>
             </w:tabs>
+            <w:spacing w:line="360" w:lineRule="auto"/>
+            <w:jc w:val="both"/>
             <w:rPr>
               <w:rFonts w:asciiTheme="minorHAnsi" w:eastAsiaTheme="minorEastAsia" w:hAnsiTheme="minorHAnsi" w:cstheme="minorBidi"/>
               <w:noProof/>
@@ -2321,7 +2373,7 @@
               <w14:ligatures w14:val="standardContextual"/>
             </w:rPr>
           </w:pPr>
-          <w:hyperlink w:anchor="_Toc185287608" w:history="1">
+          <w:hyperlink w:anchor="_Toc185372453" w:history="1">
             <w:r>
               <w:rPr>
                 <w:rStyle w:val="a4"/>
@@ -2356,7 +2408,7 @@
                 <w:sz w:val="24"/>
                 <w:szCs w:val="24"/>
               </w:rPr>
-              <w:instrText xml:space="preserve"> PAGEREF _Toc185287608 \h </w:instrText>
+              <w:instrText xml:space="preserve"> PAGEREF _Toc185372453 \h </w:instrText>
             </w:r>
             <w:r>
               <w:rPr>
@@ -2382,7 +2434,7 @@
                 <w:sz w:val="24"/>
                 <w:szCs w:val="24"/>
               </w:rPr>
-              <w:t>40</w:t>
+              <w:t>41</w:t>
             </w:r>
             <w:r>
               <w:rPr>
@@ -2401,6 +2453,8 @@
             <w:tabs>
               <w:tab w:val="right" w:leader="dot" w:pos="9345"/>
             </w:tabs>
+            <w:spacing w:line="360" w:lineRule="auto"/>
+            <w:jc w:val="both"/>
             <w:rPr>
               <w:rFonts w:asciiTheme="minorHAnsi" w:eastAsiaTheme="minorEastAsia" w:hAnsiTheme="minorHAnsi" w:cstheme="minorBidi"/>
               <w:noProof/>
@@ -2410,7 +2464,7 @@
               <w14:ligatures w14:val="standardContextual"/>
             </w:rPr>
           </w:pPr>
-          <w:hyperlink w:anchor="_Toc185287609" w:history="1">
+          <w:hyperlink w:anchor="_Toc185372454" w:history="1">
             <w:r>
               <w:rPr>
                 <w:rStyle w:val="a4"/>
@@ -2445,7 +2499,7 @@
                 <w:sz w:val="24"/>
                 <w:szCs w:val="24"/>
               </w:rPr>
-              <w:instrText xml:space="preserve"> PAGEREF _Toc185287609 \h </w:instrText>
+              <w:instrText xml:space="preserve"> PAGEREF _Toc185372454 \h </w:instrText>
             </w:r>
             <w:r>
               <w:rPr>
@@ -2471,7 +2525,7 @@
                 <w:sz w:val="24"/>
                 <w:szCs w:val="24"/>
               </w:rPr>
-              <w:t>42</w:t>
+              <w:t>43</w:t>
             </w:r>
             <w:r>
               <w:rPr>
@@ -2490,6 +2544,8 @@
             <w:tabs>
               <w:tab w:val="right" w:leader="dot" w:pos="9345"/>
             </w:tabs>
+            <w:spacing w:line="360" w:lineRule="auto"/>
+            <w:jc w:val="both"/>
             <w:rPr>
               <w:rFonts w:asciiTheme="minorHAnsi" w:eastAsiaTheme="minorEastAsia" w:hAnsiTheme="minorHAnsi" w:cstheme="minorBidi"/>
               <w:noProof/>
@@ -2499,7 +2555,7 @@
               <w14:ligatures w14:val="standardContextual"/>
             </w:rPr>
           </w:pPr>
-          <w:hyperlink w:anchor="_Toc185287610" w:history="1">
+          <w:hyperlink w:anchor="_Toc185372455" w:history="1">
             <w:r>
               <w:rPr>
                 <w:rStyle w:val="a4"/>
@@ -2534,7 +2590,7 @@
                 <w:sz w:val="24"/>
                 <w:szCs w:val="24"/>
               </w:rPr>
-              <w:instrText xml:space="preserve"> PAGEREF _Toc185287610 \h </w:instrText>
+              <w:instrText xml:space="preserve"> PAGEREF _Toc185372455 \h </w:instrText>
             </w:r>
             <w:r>
               <w:rPr>
@@ -2560,7 +2616,7 @@
                 <w:sz w:val="24"/>
                 <w:szCs w:val="24"/>
               </w:rPr>
-              <w:t>43</w:t>
+              <w:t>44</w:t>
             </w:r>
             <w:r>
               <w:rPr>
@@ -2579,6 +2635,8 @@
             <w:tabs>
               <w:tab w:val="right" w:leader="dot" w:pos="9345"/>
             </w:tabs>
+            <w:spacing w:line="360" w:lineRule="auto"/>
+            <w:jc w:val="both"/>
             <w:rPr>
               <w:rFonts w:asciiTheme="minorHAnsi" w:eastAsiaTheme="minorEastAsia" w:hAnsiTheme="minorHAnsi" w:cstheme="minorBidi"/>
               <w:noProof/>
@@ -2588,7 +2646,7 @@
               <w14:ligatures w14:val="standardContextual"/>
             </w:rPr>
           </w:pPr>
-          <w:hyperlink w:anchor="_Toc185287611" w:history="1">
+          <w:hyperlink w:anchor="_Toc185372456" w:history="1">
             <w:r>
               <w:rPr>
                 <w:rStyle w:val="a4"/>
@@ -2623,7 +2681,7 @@
                 <w:sz w:val="24"/>
                 <w:szCs w:val="24"/>
               </w:rPr>
-              <w:instrText xml:space="preserve"> PAGEREF _Toc185287611 \h </w:instrText>
+              <w:instrText xml:space="preserve"> PAGEREF _Toc185372456 \h </w:instrText>
             </w:r>
             <w:r>
               <w:rPr>
@@ -2649,7 +2707,1190 @@
                 <w:sz w:val="24"/>
                 <w:szCs w:val="24"/>
               </w:rPr>
-              <w:t>45</w:t>
+              <w:t>46</w:t>
+            </w:r>
+            <w:r>
+              <w:rPr>
+                <w:noProof/>
+                <w:webHidden/>
+                <w:sz w:val="24"/>
+                <w:szCs w:val="24"/>
+              </w:rPr>
+              <w:fldChar w:fldCharType="end"/>
+            </w:r>
+          </w:hyperlink>
+        </w:p>
+        <w:p>
+          <w:pPr>
+            <w:pStyle w:val="11"/>
+            <w:tabs>
+              <w:tab w:val="right" w:leader="dot" w:pos="9345"/>
+            </w:tabs>
+            <w:spacing w:line="360" w:lineRule="auto"/>
+            <w:jc w:val="both"/>
+            <w:rPr>
+              <w:rFonts w:asciiTheme="minorHAnsi" w:eastAsiaTheme="minorEastAsia" w:hAnsiTheme="minorHAnsi" w:cstheme="minorBidi"/>
+              <w:noProof/>
+              <w:kern w:val="2"/>
+              <w:sz w:val="24"/>
+              <w:szCs w:val="24"/>
+              <w14:ligatures w14:val="standardContextual"/>
+            </w:rPr>
+          </w:pPr>
+          <w:hyperlink w:anchor="_Toc185372457" w:history="1">
+            <w:r>
+              <w:rPr>
+                <w:rStyle w:val="a4"/>
+                <w:noProof/>
+                <w:sz w:val="24"/>
+                <w:szCs w:val="24"/>
+              </w:rPr>
+              <w:t>33. Естественная, рефлексивная и феноменологическая установки сознания в процессах научного исследования</w:t>
+            </w:r>
+            <w:r>
+              <w:rPr>
+                <w:noProof/>
+                <w:webHidden/>
+                <w:sz w:val="24"/>
+                <w:szCs w:val="24"/>
+              </w:rPr>
+              <w:tab/>
+            </w:r>
+            <w:r>
+              <w:rPr>
+                <w:noProof/>
+                <w:webHidden/>
+                <w:sz w:val="24"/>
+                <w:szCs w:val="24"/>
+              </w:rPr>
+              <w:fldChar w:fldCharType="begin"/>
+            </w:r>
+            <w:r>
+              <w:rPr>
+                <w:noProof/>
+                <w:webHidden/>
+                <w:sz w:val="24"/>
+                <w:szCs w:val="24"/>
+              </w:rPr>
+              <w:instrText xml:space="preserve"> PAGEREF _Toc185372457 \h </w:instrText>
+            </w:r>
+            <w:r>
+              <w:rPr>
+                <w:noProof/>
+                <w:webHidden/>
+                <w:sz w:val="24"/>
+                <w:szCs w:val="24"/>
+              </w:rPr>
+            </w:r>
+            <w:r>
+              <w:rPr>
+                <w:noProof/>
+                <w:webHidden/>
+                <w:sz w:val="24"/>
+                <w:szCs w:val="24"/>
+              </w:rPr>
+              <w:fldChar w:fldCharType="separate"/>
+            </w:r>
+            <w:r>
+              <w:rPr>
+                <w:noProof/>
+                <w:webHidden/>
+                <w:sz w:val="24"/>
+                <w:szCs w:val="24"/>
+              </w:rPr>
+              <w:t>47</w:t>
+            </w:r>
+            <w:r>
+              <w:rPr>
+                <w:noProof/>
+                <w:webHidden/>
+                <w:sz w:val="24"/>
+                <w:szCs w:val="24"/>
+              </w:rPr>
+              <w:fldChar w:fldCharType="end"/>
+            </w:r>
+          </w:hyperlink>
+        </w:p>
+        <w:p>
+          <w:pPr>
+            <w:pStyle w:val="11"/>
+            <w:tabs>
+              <w:tab w:val="right" w:leader="dot" w:pos="9345"/>
+            </w:tabs>
+            <w:spacing w:line="360" w:lineRule="auto"/>
+            <w:jc w:val="both"/>
+            <w:rPr>
+              <w:rFonts w:asciiTheme="minorHAnsi" w:eastAsiaTheme="minorEastAsia" w:hAnsiTheme="minorHAnsi" w:cstheme="minorBidi"/>
+              <w:noProof/>
+              <w:kern w:val="2"/>
+              <w:sz w:val="24"/>
+              <w:szCs w:val="24"/>
+              <w14:ligatures w14:val="standardContextual"/>
+            </w:rPr>
+          </w:pPr>
+          <w:hyperlink w:anchor="_Toc185372458" w:history="1">
+            <w:r>
+              <w:rPr>
+                <w:rStyle w:val="a4"/>
+                <w:noProof/>
+                <w:sz w:val="24"/>
+                <w:szCs w:val="24"/>
+              </w:rPr>
+              <w:t>34. Понятие метода научного познания. Основные методы и процедуры научного исследования</w:t>
+            </w:r>
+            <w:r>
+              <w:rPr>
+                <w:noProof/>
+                <w:webHidden/>
+                <w:sz w:val="24"/>
+                <w:szCs w:val="24"/>
+              </w:rPr>
+              <w:tab/>
+            </w:r>
+            <w:r>
+              <w:rPr>
+                <w:noProof/>
+                <w:webHidden/>
+                <w:sz w:val="24"/>
+                <w:szCs w:val="24"/>
+              </w:rPr>
+              <w:fldChar w:fldCharType="begin"/>
+            </w:r>
+            <w:r>
+              <w:rPr>
+                <w:noProof/>
+                <w:webHidden/>
+                <w:sz w:val="24"/>
+                <w:szCs w:val="24"/>
+              </w:rPr>
+              <w:instrText xml:space="preserve"> PAGEREF _Toc185372458 \h </w:instrText>
+            </w:r>
+            <w:r>
+              <w:rPr>
+                <w:noProof/>
+                <w:webHidden/>
+                <w:sz w:val="24"/>
+                <w:szCs w:val="24"/>
+              </w:rPr>
+            </w:r>
+            <w:r>
+              <w:rPr>
+                <w:noProof/>
+                <w:webHidden/>
+                <w:sz w:val="24"/>
+                <w:szCs w:val="24"/>
+              </w:rPr>
+              <w:fldChar w:fldCharType="separate"/>
+            </w:r>
+            <w:r>
+              <w:rPr>
+                <w:noProof/>
+                <w:webHidden/>
+                <w:sz w:val="24"/>
+                <w:szCs w:val="24"/>
+              </w:rPr>
+              <w:t>48</w:t>
+            </w:r>
+            <w:r>
+              <w:rPr>
+                <w:noProof/>
+                <w:webHidden/>
+                <w:sz w:val="24"/>
+                <w:szCs w:val="24"/>
+              </w:rPr>
+              <w:fldChar w:fldCharType="end"/>
+            </w:r>
+          </w:hyperlink>
+        </w:p>
+        <w:p>
+          <w:pPr>
+            <w:pStyle w:val="11"/>
+            <w:tabs>
+              <w:tab w:val="right" w:leader="dot" w:pos="9345"/>
+            </w:tabs>
+            <w:spacing w:line="360" w:lineRule="auto"/>
+            <w:jc w:val="both"/>
+            <w:rPr>
+              <w:rFonts w:asciiTheme="minorHAnsi" w:eastAsiaTheme="minorEastAsia" w:hAnsiTheme="minorHAnsi" w:cstheme="minorBidi"/>
+              <w:noProof/>
+              <w:kern w:val="2"/>
+              <w:sz w:val="24"/>
+              <w:szCs w:val="24"/>
+              <w14:ligatures w14:val="standardContextual"/>
+            </w:rPr>
+          </w:pPr>
+          <w:hyperlink w:anchor="_Toc185372459" w:history="1">
+            <w:r>
+              <w:rPr>
+                <w:rStyle w:val="a4"/>
+                <w:noProof/>
+                <w:sz w:val="24"/>
+                <w:szCs w:val="24"/>
+              </w:rPr>
+              <w:t>35. Методология эмпиризма в науке и философии. Индуктивный метод</w:t>
+            </w:r>
+            <w:r>
+              <w:rPr>
+                <w:noProof/>
+                <w:webHidden/>
+                <w:sz w:val="24"/>
+                <w:szCs w:val="24"/>
+              </w:rPr>
+              <w:tab/>
+            </w:r>
+            <w:r>
+              <w:rPr>
+                <w:noProof/>
+                <w:webHidden/>
+                <w:sz w:val="24"/>
+                <w:szCs w:val="24"/>
+              </w:rPr>
+              <w:fldChar w:fldCharType="begin"/>
+            </w:r>
+            <w:r>
+              <w:rPr>
+                <w:noProof/>
+                <w:webHidden/>
+                <w:sz w:val="24"/>
+                <w:szCs w:val="24"/>
+              </w:rPr>
+              <w:instrText xml:space="preserve"> PAGEREF _Toc185372459 \h </w:instrText>
+            </w:r>
+            <w:r>
+              <w:rPr>
+                <w:noProof/>
+                <w:webHidden/>
+                <w:sz w:val="24"/>
+                <w:szCs w:val="24"/>
+              </w:rPr>
+            </w:r>
+            <w:r>
+              <w:rPr>
+                <w:noProof/>
+                <w:webHidden/>
+                <w:sz w:val="24"/>
+                <w:szCs w:val="24"/>
+              </w:rPr>
+              <w:fldChar w:fldCharType="separate"/>
+            </w:r>
+            <w:r>
+              <w:rPr>
+                <w:noProof/>
+                <w:webHidden/>
+                <w:sz w:val="24"/>
+                <w:szCs w:val="24"/>
+              </w:rPr>
+              <w:t>49</w:t>
+            </w:r>
+            <w:r>
+              <w:rPr>
+                <w:noProof/>
+                <w:webHidden/>
+                <w:sz w:val="24"/>
+                <w:szCs w:val="24"/>
+              </w:rPr>
+              <w:fldChar w:fldCharType="end"/>
+            </w:r>
+          </w:hyperlink>
+        </w:p>
+        <w:p>
+          <w:pPr>
+            <w:pStyle w:val="11"/>
+            <w:tabs>
+              <w:tab w:val="right" w:leader="dot" w:pos="9345"/>
+            </w:tabs>
+            <w:spacing w:line="360" w:lineRule="auto"/>
+            <w:jc w:val="both"/>
+            <w:rPr>
+              <w:rFonts w:asciiTheme="minorHAnsi" w:eastAsiaTheme="minorEastAsia" w:hAnsiTheme="minorHAnsi" w:cstheme="minorBidi"/>
+              <w:noProof/>
+              <w:kern w:val="2"/>
+              <w:sz w:val="24"/>
+              <w:szCs w:val="24"/>
+              <w14:ligatures w14:val="standardContextual"/>
+            </w:rPr>
+          </w:pPr>
+          <w:hyperlink w:anchor="_Toc185372460" w:history="1">
+            <w:r>
+              <w:rPr>
+                <w:rStyle w:val="a4"/>
+                <w:noProof/>
+                <w:sz w:val="24"/>
+                <w:szCs w:val="24"/>
+              </w:rPr>
+              <w:t>36. Позитивизм и неопозитивизм в науке. Принцип верифицируемости знаний</w:t>
+            </w:r>
+            <w:r>
+              <w:rPr>
+                <w:noProof/>
+                <w:webHidden/>
+                <w:sz w:val="24"/>
+                <w:szCs w:val="24"/>
+              </w:rPr>
+              <w:tab/>
+            </w:r>
+            <w:r>
+              <w:rPr>
+                <w:noProof/>
+                <w:webHidden/>
+                <w:sz w:val="24"/>
+                <w:szCs w:val="24"/>
+              </w:rPr>
+              <w:fldChar w:fldCharType="begin"/>
+            </w:r>
+            <w:r>
+              <w:rPr>
+                <w:noProof/>
+                <w:webHidden/>
+                <w:sz w:val="24"/>
+                <w:szCs w:val="24"/>
+              </w:rPr>
+              <w:instrText xml:space="preserve"> PAGEREF _Toc185372460 \h </w:instrText>
+            </w:r>
+            <w:r>
+              <w:rPr>
+                <w:noProof/>
+                <w:webHidden/>
+                <w:sz w:val="24"/>
+                <w:szCs w:val="24"/>
+              </w:rPr>
+            </w:r>
+            <w:r>
+              <w:rPr>
+                <w:noProof/>
+                <w:webHidden/>
+                <w:sz w:val="24"/>
+                <w:szCs w:val="24"/>
+              </w:rPr>
+              <w:fldChar w:fldCharType="separate"/>
+            </w:r>
+            <w:r>
+              <w:rPr>
+                <w:noProof/>
+                <w:webHidden/>
+                <w:sz w:val="24"/>
+                <w:szCs w:val="24"/>
+              </w:rPr>
+              <w:t>50</w:t>
+            </w:r>
+            <w:r>
+              <w:rPr>
+                <w:noProof/>
+                <w:webHidden/>
+                <w:sz w:val="24"/>
+                <w:szCs w:val="24"/>
+              </w:rPr>
+              <w:fldChar w:fldCharType="end"/>
+            </w:r>
+          </w:hyperlink>
+        </w:p>
+        <w:p>
+          <w:pPr>
+            <w:pStyle w:val="11"/>
+            <w:tabs>
+              <w:tab w:val="right" w:leader="dot" w:pos="9345"/>
+            </w:tabs>
+            <w:spacing w:line="360" w:lineRule="auto"/>
+            <w:jc w:val="both"/>
+            <w:rPr>
+              <w:rFonts w:asciiTheme="minorHAnsi" w:eastAsiaTheme="minorEastAsia" w:hAnsiTheme="minorHAnsi" w:cstheme="minorBidi"/>
+              <w:noProof/>
+              <w:kern w:val="2"/>
+              <w:sz w:val="24"/>
+              <w:szCs w:val="24"/>
+              <w14:ligatures w14:val="standardContextual"/>
+            </w:rPr>
+          </w:pPr>
+          <w:hyperlink w:anchor="_Toc185372461" w:history="1">
+            <w:r>
+              <w:rPr>
+                <w:rStyle w:val="a4"/>
+                <w:noProof/>
+                <w:sz w:val="24"/>
+                <w:szCs w:val="24"/>
+              </w:rPr>
+              <w:t>37. Методология рационализма в науке и философии. Гипотетико-дедуктивный метод познания</w:t>
+            </w:r>
+            <w:r>
+              <w:rPr>
+                <w:noProof/>
+                <w:webHidden/>
+                <w:sz w:val="24"/>
+                <w:szCs w:val="24"/>
+              </w:rPr>
+              <w:tab/>
+            </w:r>
+            <w:r>
+              <w:rPr>
+                <w:noProof/>
+                <w:webHidden/>
+                <w:sz w:val="24"/>
+                <w:szCs w:val="24"/>
+              </w:rPr>
+              <w:fldChar w:fldCharType="begin"/>
+            </w:r>
+            <w:r>
+              <w:rPr>
+                <w:noProof/>
+                <w:webHidden/>
+                <w:sz w:val="24"/>
+                <w:szCs w:val="24"/>
+              </w:rPr>
+              <w:instrText xml:space="preserve"> PAGEREF _Toc185372461 \h </w:instrText>
+            </w:r>
+            <w:r>
+              <w:rPr>
+                <w:noProof/>
+                <w:webHidden/>
+                <w:sz w:val="24"/>
+                <w:szCs w:val="24"/>
+              </w:rPr>
+            </w:r>
+            <w:r>
+              <w:rPr>
+                <w:noProof/>
+                <w:webHidden/>
+                <w:sz w:val="24"/>
+                <w:szCs w:val="24"/>
+              </w:rPr>
+              <w:fldChar w:fldCharType="separate"/>
+            </w:r>
+            <w:r>
+              <w:rPr>
+                <w:noProof/>
+                <w:webHidden/>
+                <w:sz w:val="24"/>
+                <w:szCs w:val="24"/>
+              </w:rPr>
+              <w:t>51</w:t>
+            </w:r>
+            <w:r>
+              <w:rPr>
+                <w:noProof/>
+                <w:webHidden/>
+                <w:sz w:val="24"/>
+                <w:szCs w:val="24"/>
+              </w:rPr>
+              <w:fldChar w:fldCharType="end"/>
+            </w:r>
+          </w:hyperlink>
+        </w:p>
+        <w:p>
+          <w:pPr>
+            <w:pStyle w:val="11"/>
+            <w:tabs>
+              <w:tab w:val="right" w:leader="dot" w:pos="9345"/>
+            </w:tabs>
+            <w:spacing w:line="360" w:lineRule="auto"/>
+            <w:jc w:val="both"/>
+            <w:rPr>
+              <w:rFonts w:asciiTheme="minorHAnsi" w:eastAsiaTheme="minorEastAsia" w:hAnsiTheme="minorHAnsi" w:cstheme="minorBidi"/>
+              <w:noProof/>
+              <w:kern w:val="2"/>
+              <w:sz w:val="24"/>
+              <w:szCs w:val="24"/>
+              <w14:ligatures w14:val="standardContextual"/>
+            </w:rPr>
+          </w:pPr>
+          <w:hyperlink w:anchor="_Toc185372462" w:history="1">
+            <w:r>
+              <w:rPr>
+                <w:rStyle w:val="a4"/>
+                <w:noProof/>
+                <w:sz w:val="24"/>
+                <w:szCs w:val="24"/>
+              </w:rPr>
+              <w:t>38. Методология неорационализма и критического рационализма. Проблема критерия истины</w:t>
+            </w:r>
+            <w:r>
+              <w:rPr>
+                <w:noProof/>
+                <w:webHidden/>
+                <w:sz w:val="24"/>
+                <w:szCs w:val="24"/>
+              </w:rPr>
+              <w:tab/>
+            </w:r>
+            <w:r>
+              <w:rPr>
+                <w:noProof/>
+                <w:webHidden/>
+                <w:sz w:val="24"/>
+                <w:szCs w:val="24"/>
+              </w:rPr>
+              <w:fldChar w:fldCharType="begin"/>
+            </w:r>
+            <w:r>
+              <w:rPr>
+                <w:noProof/>
+                <w:webHidden/>
+                <w:sz w:val="24"/>
+                <w:szCs w:val="24"/>
+              </w:rPr>
+              <w:instrText xml:space="preserve"> PAGEREF _Toc185372462 \h </w:instrText>
+            </w:r>
+            <w:r>
+              <w:rPr>
+                <w:noProof/>
+                <w:webHidden/>
+                <w:sz w:val="24"/>
+                <w:szCs w:val="24"/>
+              </w:rPr>
+            </w:r>
+            <w:r>
+              <w:rPr>
+                <w:noProof/>
+                <w:webHidden/>
+                <w:sz w:val="24"/>
+                <w:szCs w:val="24"/>
+              </w:rPr>
+              <w:fldChar w:fldCharType="separate"/>
+            </w:r>
+            <w:r>
+              <w:rPr>
+                <w:noProof/>
+                <w:webHidden/>
+                <w:sz w:val="24"/>
+                <w:szCs w:val="24"/>
+              </w:rPr>
+              <w:t>52</w:t>
+            </w:r>
+            <w:r>
+              <w:rPr>
+                <w:noProof/>
+                <w:webHidden/>
+                <w:sz w:val="24"/>
+                <w:szCs w:val="24"/>
+              </w:rPr>
+              <w:fldChar w:fldCharType="end"/>
+            </w:r>
+          </w:hyperlink>
+        </w:p>
+        <w:p>
+          <w:pPr>
+            <w:pStyle w:val="11"/>
+            <w:tabs>
+              <w:tab w:val="right" w:leader="dot" w:pos="9345"/>
+            </w:tabs>
+            <w:spacing w:line="360" w:lineRule="auto"/>
+            <w:jc w:val="both"/>
+            <w:rPr>
+              <w:rFonts w:asciiTheme="minorHAnsi" w:eastAsiaTheme="minorEastAsia" w:hAnsiTheme="minorHAnsi" w:cstheme="minorBidi"/>
+              <w:noProof/>
+              <w:kern w:val="2"/>
+              <w:sz w:val="24"/>
+              <w:szCs w:val="24"/>
+              <w14:ligatures w14:val="standardContextual"/>
+            </w:rPr>
+          </w:pPr>
+          <w:hyperlink w:anchor="_Toc185372463" w:history="1">
+            <w:r>
+              <w:rPr>
+                <w:rStyle w:val="a4"/>
+                <w:noProof/>
+                <w:sz w:val="24"/>
+                <w:szCs w:val="24"/>
+              </w:rPr>
+              <w:t>39. Проблема роста научного знания (К. Поппер). Фальсифицируемость как критерий демаркации науки</w:t>
+            </w:r>
+            <w:r>
+              <w:rPr>
+                <w:noProof/>
+                <w:webHidden/>
+                <w:sz w:val="24"/>
+                <w:szCs w:val="24"/>
+              </w:rPr>
+              <w:tab/>
+            </w:r>
+            <w:r>
+              <w:rPr>
+                <w:noProof/>
+                <w:webHidden/>
+                <w:sz w:val="24"/>
+                <w:szCs w:val="24"/>
+              </w:rPr>
+              <w:fldChar w:fldCharType="begin"/>
+            </w:r>
+            <w:r>
+              <w:rPr>
+                <w:noProof/>
+                <w:webHidden/>
+                <w:sz w:val="24"/>
+                <w:szCs w:val="24"/>
+              </w:rPr>
+              <w:instrText xml:space="preserve"> PAGEREF _Toc185372463 \h </w:instrText>
+            </w:r>
+            <w:r>
+              <w:rPr>
+                <w:noProof/>
+                <w:webHidden/>
+                <w:sz w:val="24"/>
+                <w:szCs w:val="24"/>
+              </w:rPr>
+            </w:r>
+            <w:r>
+              <w:rPr>
+                <w:noProof/>
+                <w:webHidden/>
+                <w:sz w:val="24"/>
+                <w:szCs w:val="24"/>
+              </w:rPr>
+              <w:fldChar w:fldCharType="separate"/>
+            </w:r>
+            <w:r>
+              <w:rPr>
+                <w:noProof/>
+                <w:webHidden/>
+                <w:sz w:val="24"/>
+                <w:szCs w:val="24"/>
+              </w:rPr>
+              <w:t>53</w:t>
+            </w:r>
+            <w:r>
+              <w:rPr>
+                <w:noProof/>
+                <w:webHidden/>
+                <w:sz w:val="24"/>
+                <w:szCs w:val="24"/>
+              </w:rPr>
+              <w:fldChar w:fldCharType="end"/>
+            </w:r>
+          </w:hyperlink>
+        </w:p>
+        <w:p>
+          <w:pPr>
+            <w:pStyle w:val="11"/>
+            <w:tabs>
+              <w:tab w:val="right" w:leader="dot" w:pos="9345"/>
+            </w:tabs>
+            <w:spacing w:line="360" w:lineRule="auto"/>
+            <w:jc w:val="both"/>
+            <w:rPr>
+              <w:rFonts w:asciiTheme="minorHAnsi" w:eastAsiaTheme="minorEastAsia" w:hAnsiTheme="minorHAnsi" w:cstheme="minorBidi"/>
+              <w:noProof/>
+              <w:kern w:val="2"/>
+              <w:sz w:val="24"/>
+              <w:szCs w:val="24"/>
+              <w14:ligatures w14:val="standardContextual"/>
+            </w:rPr>
+          </w:pPr>
+          <w:hyperlink w:anchor="_Toc185372464" w:history="1">
+            <w:r>
+              <w:rPr>
+                <w:rStyle w:val="a4"/>
+                <w:noProof/>
+                <w:sz w:val="24"/>
+                <w:szCs w:val="24"/>
+              </w:rPr>
+              <w:t>40. Принцип фальсификации научного знания и проблема «концептуального каркаса» научных теорий</w:t>
+            </w:r>
+            <w:r>
+              <w:rPr>
+                <w:noProof/>
+                <w:webHidden/>
+                <w:sz w:val="24"/>
+                <w:szCs w:val="24"/>
+              </w:rPr>
+              <w:tab/>
+            </w:r>
+            <w:r>
+              <w:rPr>
+                <w:noProof/>
+                <w:webHidden/>
+                <w:sz w:val="24"/>
+                <w:szCs w:val="24"/>
+              </w:rPr>
+              <w:fldChar w:fldCharType="begin"/>
+            </w:r>
+            <w:r>
+              <w:rPr>
+                <w:noProof/>
+                <w:webHidden/>
+                <w:sz w:val="24"/>
+                <w:szCs w:val="24"/>
+              </w:rPr>
+              <w:instrText xml:space="preserve"> PAGEREF _Toc185372464 \h </w:instrText>
+            </w:r>
+            <w:r>
+              <w:rPr>
+                <w:noProof/>
+                <w:webHidden/>
+                <w:sz w:val="24"/>
+                <w:szCs w:val="24"/>
+              </w:rPr>
+            </w:r>
+            <w:r>
+              <w:rPr>
+                <w:noProof/>
+                <w:webHidden/>
+                <w:sz w:val="24"/>
+                <w:szCs w:val="24"/>
+              </w:rPr>
+              <w:fldChar w:fldCharType="separate"/>
+            </w:r>
+            <w:r>
+              <w:rPr>
+                <w:noProof/>
+                <w:webHidden/>
+                <w:sz w:val="24"/>
+                <w:szCs w:val="24"/>
+              </w:rPr>
+              <w:t>54</w:t>
+            </w:r>
+            <w:r>
+              <w:rPr>
+                <w:noProof/>
+                <w:webHidden/>
+                <w:sz w:val="24"/>
+                <w:szCs w:val="24"/>
+              </w:rPr>
+              <w:fldChar w:fldCharType="end"/>
+            </w:r>
+          </w:hyperlink>
+        </w:p>
+        <w:p>
+          <w:pPr>
+            <w:pStyle w:val="11"/>
+            <w:tabs>
+              <w:tab w:val="right" w:leader="dot" w:pos="9345"/>
+            </w:tabs>
+            <w:spacing w:line="360" w:lineRule="auto"/>
+            <w:jc w:val="both"/>
+            <w:rPr>
+              <w:rFonts w:asciiTheme="minorHAnsi" w:eastAsiaTheme="minorEastAsia" w:hAnsiTheme="minorHAnsi" w:cstheme="minorBidi"/>
+              <w:noProof/>
+              <w:kern w:val="2"/>
+              <w:sz w:val="24"/>
+              <w:szCs w:val="24"/>
+              <w14:ligatures w14:val="standardContextual"/>
+            </w:rPr>
+          </w:pPr>
+          <w:hyperlink w:anchor="_Toc185372465" w:history="1">
+            <w:r>
+              <w:rPr>
+                <w:rStyle w:val="a4"/>
+                <w:noProof/>
+                <w:sz w:val="24"/>
+                <w:szCs w:val="24"/>
+              </w:rPr>
+              <w:t>41. Иррационализм в науке и философии. Интуитивизм в науке</w:t>
+            </w:r>
+            <w:r>
+              <w:rPr>
+                <w:noProof/>
+                <w:webHidden/>
+                <w:sz w:val="24"/>
+                <w:szCs w:val="24"/>
+              </w:rPr>
+              <w:tab/>
+            </w:r>
+            <w:r>
+              <w:rPr>
+                <w:noProof/>
+                <w:webHidden/>
+                <w:sz w:val="24"/>
+                <w:szCs w:val="24"/>
+              </w:rPr>
+              <w:fldChar w:fldCharType="begin"/>
+            </w:r>
+            <w:r>
+              <w:rPr>
+                <w:noProof/>
+                <w:webHidden/>
+                <w:sz w:val="24"/>
+                <w:szCs w:val="24"/>
+              </w:rPr>
+              <w:instrText xml:space="preserve"> PAGEREF _Toc185372465 \h </w:instrText>
+            </w:r>
+            <w:r>
+              <w:rPr>
+                <w:noProof/>
+                <w:webHidden/>
+                <w:sz w:val="24"/>
+                <w:szCs w:val="24"/>
+              </w:rPr>
+            </w:r>
+            <w:r>
+              <w:rPr>
+                <w:noProof/>
+                <w:webHidden/>
+                <w:sz w:val="24"/>
+                <w:szCs w:val="24"/>
+              </w:rPr>
+              <w:fldChar w:fldCharType="separate"/>
+            </w:r>
+            <w:r>
+              <w:rPr>
+                <w:noProof/>
+                <w:webHidden/>
+                <w:sz w:val="24"/>
+                <w:szCs w:val="24"/>
+              </w:rPr>
+              <w:t>55</w:t>
+            </w:r>
+            <w:r>
+              <w:rPr>
+                <w:noProof/>
+                <w:webHidden/>
+                <w:sz w:val="24"/>
+                <w:szCs w:val="24"/>
+              </w:rPr>
+              <w:fldChar w:fldCharType="end"/>
+            </w:r>
+          </w:hyperlink>
+        </w:p>
+        <w:p>
+          <w:pPr>
+            <w:pStyle w:val="11"/>
+            <w:tabs>
+              <w:tab w:val="right" w:leader="dot" w:pos="9345"/>
+            </w:tabs>
+            <w:spacing w:line="360" w:lineRule="auto"/>
+            <w:jc w:val="both"/>
+            <w:rPr>
+              <w:rFonts w:asciiTheme="minorHAnsi" w:eastAsiaTheme="minorEastAsia" w:hAnsiTheme="minorHAnsi" w:cstheme="minorBidi"/>
+              <w:noProof/>
+              <w:kern w:val="2"/>
+              <w:sz w:val="24"/>
+              <w:szCs w:val="24"/>
+              <w14:ligatures w14:val="standardContextual"/>
+            </w:rPr>
+          </w:pPr>
+          <w:hyperlink w:anchor="_Toc185372466" w:history="1">
+            <w:r>
+              <w:rPr>
+                <w:rStyle w:val="a4"/>
+                <w:noProof/>
+                <w:sz w:val="24"/>
+                <w:szCs w:val="24"/>
+              </w:rPr>
+              <w:t>42. Картина мира и методология прагматизма. Истина и успех. «Реорганизация» и «реконструкция» науки в прагматизме</w:t>
+            </w:r>
+            <w:r>
+              <w:rPr>
+                <w:noProof/>
+                <w:webHidden/>
+                <w:sz w:val="24"/>
+                <w:szCs w:val="24"/>
+              </w:rPr>
+              <w:tab/>
+            </w:r>
+            <w:r>
+              <w:rPr>
+                <w:noProof/>
+                <w:webHidden/>
+                <w:sz w:val="24"/>
+                <w:szCs w:val="24"/>
+              </w:rPr>
+              <w:fldChar w:fldCharType="begin"/>
+            </w:r>
+            <w:r>
+              <w:rPr>
+                <w:noProof/>
+                <w:webHidden/>
+                <w:sz w:val="24"/>
+                <w:szCs w:val="24"/>
+              </w:rPr>
+              <w:instrText xml:space="preserve"> PAGEREF _Toc185372466 \h </w:instrText>
+            </w:r>
+            <w:r>
+              <w:rPr>
+                <w:noProof/>
+                <w:webHidden/>
+                <w:sz w:val="24"/>
+                <w:szCs w:val="24"/>
+              </w:rPr>
+            </w:r>
+            <w:r>
+              <w:rPr>
+                <w:noProof/>
+                <w:webHidden/>
+                <w:sz w:val="24"/>
+                <w:szCs w:val="24"/>
+              </w:rPr>
+              <w:fldChar w:fldCharType="separate"/>
+            </w:r>
+            <w:r>
+              <w:rPr>
+                <w:noProof/>
+                <w:webHidden/>
+                <w:sz w:val="24"/>
+                <w:szCs w:val="24"/>
+              </w:rPr>
+              <w:t>55</w:t>
+            </w:r>
+            <w:r>
+              <w:rPr>
+                <w:noProof/>
+                <w:webHidden/>
+                <w:sz w:val="24"/>
+                <w:szCs w:val="24"/>
+              </w:rPr>
+              <w:fldChar w:fldCharType="end"/>
+            </w:r>
+          </w:hyperlink>
+        </w:p>
+        <w:p>
+          <w:pPr>
+            <w:pStyle w:val="11"/>
+            <w:tabs>
+              <w:tab w:val="right" w:leader="dot" w:pos="9345"/>
+            </w:tabs>
+            <w:spacing w:line="360" w:lineRule="auto"/>
+            <w:jc w:val="both"/>
+            <w:rPr>
+              <w:rFonts w:asciiTheme="minorHAnsi" w:eastAsiaTheme="minorEastAsia" w:hAnsiTheme="minorHAnsi" w:cstheme="minorBidi"/>
+              <w:noProof/>
+              <w:kern w:val="2"/>
+              <w:sz w:val="24"/>
+              <w:szCs w:val="24"/>
+              <w14:ligatures w14:val="standardContextual"/>
+            </w:rPr>
+          </w:pPr>
+          <w:hyperlink w:anchor="_Toc185372467" w:history="1">
+            <w:r>
+              <w:rPr>
+                <w:rStyle w:val="a4"/>
+                <w:noProof/>
+                <w:sz w:val="24"/>
+                <w:szCs w:val="24"/>
+              </w:rPr>
+              <w:t>43. Методология исследования в феноменологии. Метод феноменологической редукции</w:t>
+            </w:r>
+            <w:r>
+              <w:rPr>
+                <w:noProof/>
+                <w:webHidden/>
+                <w:sz w:val="24"/>
+                <w:szCs w:val="24"/>
+              </w:rPr>
+              <w:tab/>
+            </w:r>
+            <w:r>
+              <w:rPr>
+                <w:noProof/>
+                <w:webHidden/>
+                <w:sz w:val="24"/>
+                <w:szCs w:val="24"/>
+              </w:rPr>
+              <w:fldChar w:fldCharType="begin"/>
+            </w:r>
+            <w:r>
+              <w:rPr>
+                <w:noProof/>
+                <w:webHidden/>
+                <w:sz w:val="24"/>
+                <w:szCs w:val="24"/>
+              </w:rPr>
+              <w:instrText xml:space="preserve"> PAGEREF _Toc185372467 \h </w:instrText>
+            </w:r>
+            <w:r>
+              <w:rPr>
+                <w:noProof/>
+                <w:webHidden/>
+                <w:sz w:val="24"/>
+                <w:szCs w:val="24"/>
+              </w:rPr>
+            </w:r>
+            <w:r>
+              <w:rPr>
+                <w:noProof/>
+                <w:webHidden/>
+                <w:sz w:val="24"/>
+                <w:szCs w:val="24"/>
+              </w:rPr>
+              <w:fldChar w:fldCharType="separate"/>
+            </w:r>
+            <w:r>
+              <w:rPr>
+                <w:noProof/>
+                <w:webHidden/>
+                <w:sz w:val="24"/>
+                <w:szCs w:val="24"/>
+              </w:rPr>
+              <w:t>56</w:t>
+            </w:r>
+            <w:r>
+              <w:rPr>
+                <w:noProof/>
+                <w:webHidden/>
+                <w:sz w:val="24"/>
+                <w:szCs w:val="24"/>
+              </w:rPr>
+              <w:fldChar w:fldCharType="end"/>
+            </w:r>
+          </w:hyperlink>
+        </w:p>
+        <w:p>
+          <w:pPr>
+            <w:pStyle w:val="11"/>
+            <w:tabs>
+              <w:tab w:val="right" w:leader="dot" w:pos="9345"/>
+            </w:tabs>
+            <w:spacing w:line="360" w:lineRule="auto"/>
+            <w:jc w:val="both"/>
+            <w:rPr>
+              <w:rFonts w:asciiTheme="minorHAnsi" w:eastAsiaTheme="minorEastAsia" w:hAnsiTheme="minorHAnsi" w:cstheme="minorBidi"/>
+              <w:noProof/>
+              <w:kern w:val="2"/>
+              <w:sz w:val="24"/>
+              <w:szCs w:val="24"/>
+              <w14:ligatures w14:val="standardContextual"/>
+            </w:rPr>
+          </w:pPr>
+          <w:hyperlink w:anchor="_Toc185372468" w:history="1">
+            <w:r>
+              <w:rPr>
+                <w:rStyle w:val="a4"/>
+                <w:noProof/>
+                <w:sz w:val="24"/>
+                <w:szCs w:val="24"/>
+              </w:rPr>
+              <w:t>44. Проблема понимания и методология исследований в герменевтике. Истолкование и «предистолкование» текстов</w:t>
+            </w:r>
+            <w:r>
+              <w:rPr>
+                <w:noProof/>
+                <w:webHidden/>
+                <w:sz w:val="24"/>
+                <w:szCs w:val="24"/>
+              </w:rPr>
+              <w:tab/>
+            </w:r>
+            <w:r>
+              <w:rPr>
+                <w:noProof/>
+                <w:webHidden/>
+                <w:sz w:val="24"/>
+                <w:szCs w:val="24"/>
+              </w:rPr>
+              <w:fldChar w:fldCharType="begin"/>
+            </w:r>
+            <w:r>
+              <w:rPr>
+                <w:noProof/>
+                <w:webHidden/>
+                <w:sz w:val="24"/>
+                <w:szCs w:val="24"/>
+              </w:rPr>
+              <w:instrText xml:space="preserve"> PAGEREF _Toc185372468 \h </w:instrText>
+            </w:r>
+            <w:r>
+              <w:rPr>
+                <w:noProof/>
+                <w:webHidden/>
+                <w:sz w:val="24"/>
+                <w:szCs w:val="24"/>
+              </w:rPr>
+            </w:r>
+            <w:r>
+              <w:rPr>
+                <w:noProof/>
+                <w:webHidden/>
+                <w:sz w:val="24"/>
+                <w:szCs w:val="24"/>
+              </w:rPr>
+              <w:fldChar w:fldCharType="separate"/>
+            </w:r>
+            <w:r>
+              <w:rPr>
+                <w:noProof/>
+                <w:webHidden/>
+                <w:sz w:val="24"/>
+                <w:szCs w:val="24"/>
+              </w:rPr>
+              <w:t>57</w:t>
+            </w:r>
+            <w:r>
+              <w:rPr>
+                <w:noProof/>
+                <w:webHidden/>
+                <w:sz w:val="24"/>
+                <w:szCs w:val="24"/>
+              </w:rPr>
+              <w:fldChar w:fldCharType="end"/>
+            </w:r>
+          </w:hyperlink>
+        </w:p>
+        <w:p>
+          <w:pPr>
+            <w:pStyle w:val="11"/>
+            <w:tabs>
+              <w:tab w:val="right" w:leader="dot" w:pos="9345"/>
+            </w:tabs>
+            <w:spacing w:line="360" w:lineRule="auto"/>
+            <w:jc w:val="both"/>
+            <w:rPr>
+              <w:rFonts w:asciiTheme="minorHAnsi" w:eastAsiaTheme="minorEastAsia" w:hAnsiTheme="minorHAnsi" w:cstheme="minorBidi"/>
+              <w:noProof/>
+              <w:kern w:val="2"/>
+              <w:sz w:val="24"/>
+              <w:szCs w:val="24"/>
+              <w14:ligatures w14:val="standardContextual"/>
+            </w:rPr>
+          </w:pPr>
+          <w:hyperlink w:anchor="_Toc185372469" w:history="1">
+            <w:r>
+              <w:rPr>
+                <w:rStyle w:val="a4"/>
+                <w:noProof/>
+                <w:sz w:val="24"/>
+                <w:szCs w:val="24"/>
+              </w:rPr>
+              <w:t>45. Экзистенциализм как метод исследования. Понятие экзистенции. Условное и безусловное бытие</w:t>
+            </w:r>
+            <w:r>
+              <w:rPr>
+                <w:noProof/>
+                <w:webHidden/>
+                <w:sz w:val="24"/>
+                <w:szCs w:val="24"/>
+              </w:rPr>
+              <w:tab/>
+            </w:r>
+            <w:r>
+              <w:rPr>
+                <w:noProof/>
+                <w:webHidden/>
+                <w:sz w:val="24"/>
+                <w:szCs w:val="24"/>
+              </w:rPr>
+              <w:fldChar w:fldCharType="begin"/>
+            </w:r>
+            <w:r>
+              <w:rPr>
+                <w:noProof/>
+                <w:webHidden/>
+                <w:sz w:val="24"/>
+                <w:szCs w:val="24"/>
+              </w:rPr>
+              <w:instrText xml:space="preserve"> PAGEREF _Toc185372469 \h </w:instrText>
+            </w:r>
+            <w:r>
+              <w:rPr>
+                <w:noProof/>
+                <w:webHidden/>
+                <w:sz w:val="24"/>
+                <w:szCs w:val="24"/>
+              </w:rPr>
+            </w:r>
+            <w:r>
+              <w:rPr>
+                <w:noProof/>
+                <w:webHidden/>
+                <w:sz w:val="24"/>
+                <w:szCs w:val="24"/>
+              </w:rPr>
+              <w:fldChar w:fldCharType="separate"/>
+            </w:r>
+            <w:r>
+              <w:rPr>
+                <w:noProof/>
+                <w:webHidden/>
+                <w:sz w:val="24"/>
+                <w:szCs w:val="24"/>
+              </w:rPr>
+              <w:t>58</w:t>
             </w:r>
             <w:r>
               <w:rPr>
@@ -2666,6 +3907,10 @@
           <w:pPr>
             <w:spacing w:line="360" w:lineRule="auto"/>
             <w:jc w:val="both"/>
+            <w:rPr>
+              <w:sz w:val="24"/>
+              <w:szCs w:val="24"/>
+            </w:rPr>
           </w:pPr>
           <w:r>
             <w:rPr>
@@ -2732,7 +3977,7 @@
           <w:szCs w:val="28"/>
         </w:rPr>
       </w:pPr>
-      <w:bookmarkStart w:id="0" w:name="_Toc185287583"/>
+      <w:bookmarkStart w:id="0" w:name="_Toc185372428"/>
       <w:r>
         <w:rPr>
           <w:rFonts w:ascii="Times New Roman" w:hAnsi="Times New Roman" w:cs="Times New Roman"/>
@@ -2906,7 +4151,23 @@
           <w:sz w:val="28"/>
           <w:szCs w:val="28"/>
         </w:rPr>
-        <w:t xml:space="preserve"> естественную и гуманитарную. Сначала возникло естествознание, потом гуманитаристика. При этом естественные и гуманитарные науки связаны и одинаково ценны. Наука – это и положительное, и отрицательное явление.</w:t>
+        <w:t xml:space="preserve"> естественную и гуманитарную. Сначала возникло естествознание, потом </w:t>
+      </w:r>
+      <w:proofErr w:type="spellStart"/>
+      <w:r>
+        <w:rPr>
+          <w:sz w:val="28"/>
+          <w:szCs w:val="28"/>
+        </w:rPr>
+        <w:t>гуманитаристика</w:t>
+      </w:r>
+      <w:proofErr w:type="spellEnd"/>
+      <w:r>
+        <w:rPr>
+          <w:sz w:val="28"/>
+          <w:szCs w:val="28"/>
+        </w:rPr>
+        <w:t>. При этом естественные и гуманитарные науки связаны и одинаково ценны. Наука – это и положительное, и отрицательное явление.</w:t>
       </w:r>
     </w:p>
     <w:p>
@@ -3164,7 +4425,23 @@
           <w:szCs w:val="28"/>
         </w:rPr>
         <w:lastRenderedPageBreak/>
-        <w:t>4. Интерсубъективная проверяемость (открытие может быть сделано независимо);</w:t>
+        <w:t xml:space="preserve">4. </w:t>
+      </w:r>
+      <w:proofErr w:type="spellStart"/>
+      <w:r>
+        <w:rPr>
+          <w:sz w:val="28"/>
+          <w:szCs w:val="28"/>
+        </w:rPr>
+        <w:t>Интерсубъективная</w:t>
+      </w:r>
+      <w:proofErr w:type="spellEnd"/>
+      <w:r>
+        <w:rPr>
+          <w:sz w:val="28"/>
+          <w:szCs w:val="28"/>
+        </w:rPr>
+        <w:t xml:space="preserve"> проверяемость (открытие может быть сделано независимо);</w:t>
       </w:r>
     </w:p>
     <w:p>
@@ -3215,24 +4492,56 @@
           <w:sz w:val="28"/>
           <w:szCs w:val="28"/>
         </w:rPr>
-        <w:t>7. Верифицированность (проверяемость);</w:t>
-      </w:r>
-    </w:p>
-    <w:p>
-      <w:pPr>
-        <w:spacing w:line="360" w:lineRule="auto"/>
-        <w:jc w:val="both"/>
-        <w:rPr>
-          <w:sz w:val="28"/>
-          <w:szCs w:val="28"/>
-        </w:rPr>
-      </w:pPr>
-      <w:r>
-        <w:rPr>
-          <w:sz w:val="28"/>
-          <w:szCs w:val="28"/>
-        </w:rPr>
-        <w:t>8. Фальсифицированность;</w:t>
+        <w:t xml:space="preserve">7. </w:t>
+      </w:r>
+      <w:proofErr w:type="spellStart"/>
+      <w:r>
+        <w:rPr>
+          <w:sz w:val="28"/>
+          <w:szCs w:val="28"/>
+        </w:rPr>
+        <w:t>Верифицированность</w:t>
+      </w:r>
+      <w:proofErr w:type="spellEnd"/>
+      <w:r>
+        <w:rPr>
+          <w:sz w:val="28"/>
+          <w:szCs w:val="28"/>
+        </w:rPr>
+        <w:t xml:space="preserve"> (проверяемость);</w:t>
+      </w:r>
+    </w:p>
+    <w:p>
+      <w:pPr>
+        <w:spacing w:line="360" w:lineRule="auto"/>
+        <w:jc w:val="both"/>
+        <w:rPr>
+          <w:sz w:val="28"/>
+          <w:szCs w:val="28"/>
+        </w:rPr>
+      </w:pPr>
+      <w:r>
+        <w:rPr>
+          <w:sz w:val="28"/>
+          <w:szCs w:val="28"/>
+        </w:rPr>
+        <w:t xml:space="preserve">8. </w:t>
+      </w:r>
+      <w:proofErr w:type="spellStart"/>
+      <w:r>
+        <w:rPr>
+          <w:sz w:val="28"/>
+          <w:szCs w:val="28"/>
+        </w:rPr>
+        <w:t>Фальсифицированность</w:t>
+      </w:r>
+      <w:proofErr w:type="spellEnd"/>
+      <w:r>
+        <w:rPr>
+          <w:sz w:val="28"/>
+          <w:szCs w:val="28"/>
+        </w:rPr>
+        <w:t>;</w:t>
       </w:r>
     </w:p>
     <w:p>
@@ -3385,7 +4694,23 @@
           <w:sz w:val="28"/>
           <w:szCs w:val="28"/>
         </w:rPr>
-        <w:t>, взаимоотношения эмпирических и рациональных методов познания; психологизма и антипсихологизма. Современная неклассическая эпистемология исследует процесс развития научного знания.</w:t>
+        <w:t xml:space="preserve">, взаимоотношения эмпирических и рациональных методов познания; психологизма и </w:t>
+      </w:r>
+      <w:proofErr w:type="spellStart"/>
+      <w:r>
+        <w:rPr>
+          <w:sz w:val="28"/>
+          <w:szCs w:val="28"/>
+        </w:rPr>
+        <w:t>антипсихологизма</w:t>
+      </w:r>
+      <w:proofErr w:type="spellEnd"/>
+      <w:r>
+        <w:rPr>
+          <w:sz w:val="28"/>
+          <w:szCs w:val="28"/>
+        </w:rPr>
+        <w:t>. Современная неклассическая эпистемология исследует процесс развития научного знания.</w:t>
       </w:r>
     </w:p>
     <w:p>
@@ -3426,7 +4751,23 @@
           <w:sz w:val="28"/>
           <w:szCs w:val="28"/>
         </w:rPr>
-        <w:t xml:space="preserve"> («критика опыта», антиметафизика) считал основным законом познания «экономию мышления», он очищает понимание опыта от понятий материи, необходимости, причинности. В нем мир – совокупности «нейтральных элементов», «ничьих» ощущений. Вводя учение о связи субъекта и объекта, </w:t>
+        <w:t xml:space="preserve"> («критика опыта», </w:t>
+      </w:r>
+      <w:proofErr w:type="spellStart"/>
+      <w:r>
+        <w:rPr>
+          <w:sz w:val="28"/>
+          <w:szCs w:val="28"/>
+        </w:rPr>
+        <w:t>антиметафизика</w:t>
+      </w:r>
+      <w:proofErr w:type="spellEnd"/>
+      <w:r>
+        <w:rPr>
+          <w:sz w:val="28"/>
+          <w:szCs w:val="28"/>
+        </w:rPr>
+        <w:t xml:space="preserve">) считал основным законом познания «экономию мышления», он очищает понимание опыта от понятий материи, необходимости, причинности. В нем мир – совокупности «нейтральных элементов», «ничьих» ощущений. Вводя учение о связи субъекта и объекта, </w:t>
       </w:r>
       <w:r>
         <w:rPr>
@@ -3449,7 +4790,71 @@
           <w:sz w:val="28"/>
           <w:szCs w:val="28"/>
         </w:rPr>
-        <w:t xml:space="preserve"> – современная форма позитивизма. Неопозитивизм занимается анализом и решением проблем, выдвинутых в ходе развития современной науки (отношения философии и науки, роли знаковых средств научного мышления). В 60-70 гг. в западной философии науки развивается постпозитивизм, который расширил поля философской проблематики (К. Поппер, И. Лакатос, Т. Кун, П. Фейерабенд, М. Полани). </w:t>
+        <w:t xml:space="preserve"> – современная форма позитивизма. Неопозитивизм занимается анализом и решением проблем, выдвинутых в ходе развития современной науки (отношения философии и науки, роли знаковых средств научного мышления). В 60-70 гг. в западной философии науки развивается </w:t>
+      </w:r>
+      <w:proofErr w:type="spellStart"/>
+      <w:r>
+        <w:rPr>
+          <w:sz w:val="28"/>
+          <w:szCs w:val="28"/>
+        </w:rPr>
+        <w:t>постпозитивизм</w:t>
+      </w:r>
+      <w:proofErr w:type="spellEnd"/>
+      <w:r>
+        <w:rPr>
+          <w:sz w:val="28"/>
+          <w:szCs w:val="28"/>
+        </w:rPr>
+        <w:t xml:space="preserve">, который расширил поля философской проблематики (К. Поппер, И. </w:t>
+      </w:r>
+      <w:proofErr w:type="spellStart"/>
+      <w:r>
+        <w:rPr>
+          <w:sz w:val="28"/>
+          <w:szCs w:val="28"/>
+        </w:rPr>
+        <w:t>Лакатос</w:t>
+      </w:r>
+      <w:proofErr w:type="spellEnd"/>
+      <w:r>
+        <w:rPr>
+          <w:sz w:val="28"/>
+          <w:szCs w:val="28"/>
+        </w:rPr>
+        <w:t xml:space="preserve">, Т. Кун, П. </w:t>
+      </w:r>
+      <w:proofErr w:type="spellStart"/>
+      <w:r>
+        <w:rPr>
+          <w:sz w:val="28"/>
+          <w:szCs w:val="28"/>
+        </w:rPr>
+        <w:t>Фейерабенд</w:t>
+      </w:r>
+      <w:proofErr w:type="spellEnd"/>
+      <w:r>
+        <w:rPr>
+          <w:sz w:val="28"/>
+          <w:szCs w:val="28"/>
+        </w:rPr>
+        <w:t xml:space="preserve">, М. </w:t>
+      </w:r>
+      <w:proofErr w:type="spellStart"/>
+      <w:r>
+        <w:rPr>
+          <w:sz w:val="28"/>
+          <w:szCs w:val="28"/>
+        </w:rPr>
+        <w:t>Полани</w:t>
+      </w:r>
+      <w:proofErr w:type="spellEnd"/>
+      <w:r>
+        <w:rPr>
+          <w:sz w:val="28"/>
+          <w:szCs w:val="28"/>
+        </w:rPr>
+        <w:t xml:space="preserve">). </w:t>
       </w:r>
     </w:p>
     <w:p>
@@ -3477,6 +4882,7 @@
         </w:rPr>
         <w:t xml:space="preserve"> подходы. </w:t>
       </w:r>
+      <w:proofErr w:type="spellStart"/>
       <w:r>
         <w:rPr>
           <w:b/>
@@ -3485,6 +4891,7 @@
         </w:rPr>
         <w:t>Интернализм</w:t>
       </w:r>
+      <w:proofErr w:type="spellEnd"/>
       <w:r>
         <w:rPr>
           <w:sz w:val="28"/>
@@ -3492,6 +4899,7 @@
         </w:rPr>
         <w:t xml:space="preserve"> – делал акцент на исследовании содержания научного познания, истории научных идей, развитии концептуального аппарата науки. </w:t>
       </w:r>
+      <w:proofErr w:type="spellStart"/>
       <w:r>
         <w:rPr>
           <w:b/>
@@ -3500,12 +4908,29 @@
         </w:rPr>
         <w:t>Экстернализм</w:t>
       </w:r>
-      <w:r>
-        <w:rPr>
-          <w:sz w:val="28"/>
-          <w:szCs w:val="28"/>
-        </w:rPr>
-        <w:t xml:space="preserve"> – ориентировался на анализ влияния на науку социальных факторов, изучение деятельности и поведения ученых в научных сообществах, их коммуникаций (М. Вебер, А. Койре, Р. Мертон, М. Малкей).</w:t>
+      <w:proofErr w:type="spellEnd"/>
+      <w:r>
+        <w:rPr>
+          <w:sz w:val="28"/>
+          <w:szCs w:val="28"/>
+        </w:rPr>
+        <w:t xml:space="preserve"> – ориентировался на анализ влияния на науку социальных факторов, изучение деятельности и поведения ученых в научных сообществах, их коммуникаций (М. Вебер, А. Койре, Р. Мертон, М. </w:t>
+      </w:r>
+      <w:proofErr w:type="spellStart"/>
+      <w:r>
+        <w:rPr>
+          <w:sz w:val="28"/>
+          <w:szCs w:val="28"/>
+        </w:rPr>
+        <w:t>Малкей</w:t>
+      </w:r>
+      <w:proofErr w:type="spellEnd"/>
+      <w:r>
+        <w:rPr>
+          <w:sz w:val="28"/>
+          <w:szCs w:val="28"/>
+        </w:rPr>
+        <w:t>).</w:t>
       </w:r>
     </w:p>
     <w:p>
@@ -3526,7 +4951,7 @@
           <w:szCs w:val="28"/>
         </w:rPr>
       </w:pPr>
-      <w:bookmarkStart w:id="2" w:name="_Toc185287584"/>
+      <w:bookmarkStart w:id="2" w:name="_Toc185372429"/>
       <w:r>
         <w:rPr>
           <w:rFonts w:ascii="Times New Roman" w:hAnsi="Times New Roman" w:cs="Times New Roman"/>
@@ -3536,7 +4961,31 @@
           <w:sz w:val="28"/>
           <w:szCs w:val="28"/>
         </w:rPr>
-        <w:t>Наука и философия в истории науки. Сциентизм и антисциентизм. Формы сциентизма</w:t>
+        <w:t xml:space="preserve">Наука и философия в истории науки. Сциентизм и </w:t>
+      </w:r>
+      <w:proofErr w:type="spellStart"/>
+      <w:r>
+        <w:rPr>
+          <w:rFonts w:ascii="Times New Roman" w:hAnsi="Times New Roman" w:cs="Times New Roman"/>
+          <w:b/>
+          <w:bCs/>
+          <w:color w:val="auto"/>
+          <w:sz w:val="28"/>
+          <w:szCs w:val="28"/>
+        </w:rPr>
+        <w:t>антисциентизм</w:t>
+      </w:r>
+      <w:proofErr w:type="spellEnd"/>
+      <w:r>
+        <w:rPr>
+          <w:rFonts w:ascii="Times New Roman" w:hAnsi="Times New Roman" w:cs="Times New Roman"/>
+          <w:b/>
+          <w:bCs/>
+          <w:color w:val="auto"/>
+          <w:sz w:val="28"/>
+          <w:szCs w:val="28"/>
+        </w:rPr>
+        <w:t>. Формы сциентизма</w:t>
       </w:r>
       <w:bookmarkEnd w:id="2"/>
     </w:p>
@@ -3896,7 +5345,23 @@
           <w:sz w:val="28"/>
           <w:szCs w:val="28"/>
         </w:rPr>
-        <w:t>1. Дедуктивность – Аристотель;</w:t>
+        <w:t xml:space="preserve">1. </w:t>
+      </w:r>
+      <w:proofErr w:type="spellStart"/>
+      <w:r>
+        <w:rPr>
+          <w:sz w:val="28"/>
+          <w:szCs w:val="28"/>
+        </w:rPr>
+        <w:t>Дедуктивность</w:t>
+      </w:r>
+      <w:proofErr w:type="spellEnd"/>
+      <w:r>
+        <w:rPr>
+          <w:sz w:val="28"/>
+          <w:szCs w:val="28"/>
+        </w:rPr>
+        <w:t xml:space="preserve"> – Аристотель;</w:t>
       </w:r>
     </w:p>
     <w:p>
@@ -3952,7 +5417,23 @@
           <w:sz w:val="28"/>
           <w:szCs w:val="28"/>
         </w:rPr>
-        <w:t>В середине 19 в. появились 2 трактовки соотношения науки и культуры – сциентизм («кибернетический», «генетический», «компьютерный») и антисциентизм. Разные виды сциентизма являются основанием концепций индустриального, постиндустриального, информационного обществ, которые в 50-80-х гг. сменяли друг друга на арене идейной борьбы.</w:t>
+        <w:t xml:space="preserve">В середине 19 в. появились 2 трактовки соотношения науки и культуры – сциентизм («кибернетический», «генетический», «компьютерный») и </w:t>
+      </w:r>
+      <w:proofErr w:type="spellStart"/>
+      <w:r>
+        <w:rPr>
+          <w:sz w:val="28"/>
+          <w:szCs w:val="28"/>
+        </w:rPr>
+        <w:t>антисциентизм</w:t>
+      </w:r>
+      <w:proofErr w:type="spellEnd"/>
+      <w:r>
+        <w:rPr>
+          <w:sz w:val="28"/>
+          <w:szCs w:val="28"/>
+        </w:rPr>
+        <w:t>. Разные виды сциентизма являются основанием концепций индустриального, постиндустриального, информационного обществ, которые в 50-80-х гг. сменяли друг друга на арене идейной борьбы.</w:t>
       </w:r>
     </w:p>
     <w:p>
@@ -3980,7 +5461,23 @@
           <w:sz w:val="28"/>
           <w:szCs w:val="28"/>
         </w:rPr>
-        <w:t xml:space="preserve"> – возвеличивает науку, делает акцент на научные исследования, абсолютизирует ее роль и возможности в решении социальных проблем. Идеал – результаты естественно-научного познания. Сциентизм развивается в рамках современного неопозитивизма, технокрацизма.</w:t>
+        <w:t xml:space="preserve"> – возвеличивает науку, делает акцент на научные исследования, абсолютизирует ее роль и возможности в решении социальных проблем. Идеал – результаты естественно-научного познания. Сциентизм развивается в рамках современного неопозитивизма, </w:t>
+      </w:r>
+      <w:proofErr w:type="spellStart"/>
+      <w:r>
+        <w:rPr>
+          <w:sz w:val="28"/>
+          <w:szCs w:val="28"/>
+        </w:rPr>
+        <w:t>технокрацизма</w:t>
+      </w:r>
+      <w:proofErr w:type="spellEnd"/>
+      <w:r>
+        <w:rPr>
+          <w:sz w:val="28"/>
+          <w:szCs w:val="28"/>
+        </w:rPr>
+        <w:t>.</w:t>
       </w:r>
     </w:p>
     <w:p>
@@ -4028,7 +5525,23 @@
           <w:szCs w:val="28"/>
         </w:rPr>
         <w:lastRenderedPageBreak/>
-        <w:t xml:space="preserve">1. просветительский сциентизм (Кондосэ, Сен-Симон) – допущения, особая роль теории; </w:t>
+        <w:t>1. просветительский сциентизм (</w:t>
+      </w:r>
+      <w:proofErr w:type="spellStart"/>
+      <w:r>
+        <w:rPr>
+          <w:sz w:val="28"/>
+          <w:szCs w:val="28"/>
+        </w:rPr>
+        <w:t>Кондосэ</w:t>
+      </w:r>
+      <w:proofErr w:type="spellEnd"/>
+      <w:r>
+        <w:rPr>
+          <w:sz w:val="28"/>
+          <w:szCs w:val="28"/>
+        </w:rPr>
+        <w:t xml:space="preserve">, Сен-Симон) – допущения, особая роль теории; </w:t>
       </w:r>
     </w:p>
     <w:p>
@@ -4118,6 +5631,7 @@
           <w:szCs w:val="28"/>
         </w:rPr>
       </w:pPr>
+      <w:proofErr w:type="spellStart"/>
       <w:r>
         <w:rPr>
           <w:b/>
@@ -4127,6 +5641,7 @@
         </w:rPr>
         <w:t>Антисциентизм</w:t>
       </w:r>
+      <w:proofErr w:type="spellEnd"/>
       <w:r>
         <w:rPr>
           <w:sz w:val="28"/>
@@ -4146,6 +5661,7 @@
           <w:szCs w:val="28"/>
         </w:rPr>
       </w:pPr>
+      <w:proofErr w:type="spellStart"/>
       <w:r>
         <w:rPr>
           <w:b/>
@@ -4155,6 +5671,7 @@
         </w:rPr>
         <w:t>Антсциентизм</w:t>
       </w:r>
+      <w:proofErr w:type="spellEnd"/>
       <w:r>
         <w:rPr>
           <w:sz w:val="28"/>
@@ -4182,7 +5699,7 @@
           <w:szCs w:val="28"/>
         </w:rPr>
       </w:pPr>
-      <w:bookmarkStart w:id="3" w:name="_Toc185287585"/>
+      <w:bookmarkStart w:id="3" w:name="_Toc185372430"/>
       <w:r>
         <w:rPr>
           <w:rFonts w:ascii="Times New Roman" w:hAnsi="Times New Roman" w:cs="Times New Roman"/>
@@ -4192,7 +5709,31 @@
           <w:sz w:val="28"/>
           <w:szCs w:val="28"/>
         </w:rPr>
-        <w:t>Основные направления философии науки: релятивизм, фаллибизм, эволюционная эпистемология, концепции научной рациональности, эмпирический конструктивизм</w:t>
+        <w:t xml:space="preserve">Основные направления философии науки: релятивизм, </w:t>
+      </w:r>
+      <w:proofErr w:type="spellStart"/>
+      <w:r>
+        <w:rPr>
+          <w:rFonts w:ascii="Times New Roman" w:hAnsi="Times New Roman" w:cs="Times New Roman"/>
+          <w:b/>
+          <w:bCs/>
+          <w:color w:val="auto"/>
+          <w:sz w:val="28"/>
+          <w:szCs w:val="28"/>
+        </w:rPr>
+        <w:t>фаллибизм</w:t>
+      </w:r>
+      <w:proofErr w:type="spellEnd"/>
+      <w:r>
+        <w:rPr>
+          <w:rFonts w:ascii="Times New Roman" w:hAnsi="Times New Roman" w:cs="Times New Roman"/>
+          <w:b/>
+          <w:bCs/>
+          <w:color w:val="auto"/>
+          <w:sz w:val="28"/>
+          <w:szCs w:val="28"/>
+        </w:rPr>
+        <w:t>, эволюционная эпистемология, концепции научной рациональности, эмпирический конструктивизм</w:t>
       </w:r>
       <w:bookmarkEnd w:id="3"/>
     </w:p>
@@ -4239,7 +5780,23 @@
           <w:szCs w:val="28"/>
         </w:rPr>
         <w:lastRenderedPageBreak/>
-        <w:t xml:space="preserve">Тезис Куайна </w:t>
+        <w:t xml:space="preserve">Тезис </w:t>
+      </w:r>
+      <w:proofErr w:type="spellStart"/>
+      <w:r>
+        <w:rPr>
+          <w:sz w:val="28"/>
+          <w:szCs w:val="28"/>
+        </w:rPr>
+        <w:t>Куайна</w:t>
+      </w:r>
+      <w:proofErr w:type="spellEnd"/>
+      <w:r>
+        <w:rPr>
+          <w:sz w:val="28"/>
+          <w:szCs w:val="28"/>
+        </w:rPr>
+        <w:t xml:space="preserve"> </w:t>
       </w:r>
       <w:r>
         <w:rPr>
@@ -4248,7 +5805,27 @@
           <w:sz w:val="28"/>
           <w:szCs w:val="28"/>
         </w:rPr>
-        <w:t>о недоопределенности теории опыта:</w:t>
+        <w:t xml:space="preserve">о </w:t>
+      </w:r>
+      <w:proofErr w:type="spellStart"/>
+      <w:r>
+        <w:rPr>
+          <w:b/>
+          <w:bCs/>
+          <w:sz w:val="28"/>
+          <w:szCs w:val="28"/>
+        </w:rPr>
+        <w:t>недоопределенности</w:t>
+      </w:r>
+      <w:proofErr w:type="spellEnd"/>
+      <w:r>
+        <w:rPr>
+          <w:b/>
+          <w:bCs/>
+          <w:sz w:val="28"/>
+          <w:szCs w:val="28"/>
+        </w:rPr>
+        <w:t xml:space="preserve"> теории опыта:</w:t>
       </w:r>
       <w:r>
         <w:rPr>
@@ -4268,12 +5845,21 @@
           <w:szCs w:val="28"/>
         </w:rPr>
       </w:pPr>
-      <w:r>
-        <w:rPr>
-          <w:sz w:val="28"/>
-          <w:szCs w:val="28"/>
-        </w:rPr>
-        <w:t xml:space="preserve">Бриджмен выступал против концепции общественной науки и отстаивал взгляд на науку как на частную. Кун считал, что это направление вытекает </w:t>
+      <w:proofErr w:type="spellStart"/>
+      <w:r>
+        <w:rPr>
+          <w:sz w:val="28"/>
+          <w:szCs w:val="28"/>
+        </w:rPr>
+        <w:t>Бриджмен</w:t>
+      </w:r>
+      <w:proofErr w:type="spellEnd"/>
+      <w:r>
+        <w:rPr>
+          <w:sz w:val="28"/>
+          <w:szCs w:val="28"/>
+        </w:rPr>
+        <w:t xml:space="preserve"> выступал против концепции общественной науки и отстаивал взгляд на науку как на частную. Кун считал, что это направление вытекает </w:t>
       </w:r>
       <w:r>
         <w:rPr>
@@ -4316,6 +5902,7 @@
           <w:szCs w:val="28"/>
         </w:rPr>
       </w:pPr>
+      <w:proofErr w:type="spellStart"/>
       <w:r>
         <w:rPr>
           <w:b/>
@@ -4325,12 +5912,45 @@
         </w:rPr>
         <w:t>Фаллибилизм</w:t>
       </w:r>
-      <w:r>
-        <w:rPr>
-          <w:sz w:val="28"/>
-          <w:szCs w:val="28"/>
-        </w:rPr>
-        <w:t xml:space="preserve"> – выступает за погрешимость знания, берет начало от американского философа Ч. Пирса и Д. Юма. Это направление складывается в противовес неопозитивизму, но многое у него заимствует. По Пирсу, познание не обязано начинаться с очевидных истин. Оно может начаться с любых положений, даже с ошибочных. Фаллибилизм утверждает, что все теории ошибочны. К. Поппер ограничивает логический инструментарий философии науки дедукцией, он исключает из него индукцию.</w:t>
+      <w:proofErr w:type="spellEnd"/>
+      <w:r>
+        <w:rPr>
+          <w:sz w:val="28"/>
+          <w:szCs w:val="28"/>
+        </w:rPr>
+        <w:t xml:space="preserve"> – выступает за </w:t>
+      </w:r>
+      <w:proofErr w:type="spellStart"/>
+      <w:r>
+        <w:rPr>
+          <w:sz w:val="28"/>
+          <w:szCs w:val="28"/>
+        </w:rPr>
+        <w:t>погрешимость</w:t>
+      </w:r>
+      <w:proofErr w:type="spellEnd"/>
+      <w:r>
+        <w:rPr>
+          <w:sz w:val="28"/>
+          <w:szCs w:val="28"/>
+        </w:rPr>
+        <w:t xml:space="preserve"> знания, берет начало от американского философа Ч. Пирса и Д. Юма. Это направление складывается в противовес неопозитивизму, но многое у него заимствует. По Пирсу, познание не обязано начинаться с очевидных истин. Оно может начаться с любых положений, даже с ошибочных. </w:t>
+      </w:r>
+      <w:proofErr w:type="spellStart"/>
+      <w:r>
+        <w:rPr>
+          <w:sz w:val="28"/>
+          <w:szCs w:val="28"/>
+        </w:rPr>
+        <w:t>Фаллибилизм</w:t>
+      </w:r>
+      <w:proofErr w:type="spellEnd"/>
+      <w:r>
+        <w:rPr>
+          <w:sz w:val="28"/>
+          <w:szCs w:val="28"/>
+        </w:rPr>
+        <w:t xml:space="preserve"> утверждает, что все теории ошибочны. К. Поппер ограничивает логический инструментарий философии науки дедукцией, он исключает из него индукцию.</w:t>
       </w:r>
     </w:p>
     <w:p>
@@ -4392,7 +6012,23 @@
           <w:sz w:val="28"/>
           <w:szCs w:val="28"/>
         </w:rPr>
-        <w:t xml:space="preserve"> – эволюционное моделирование познания и знания – осмысление мира как эволюционирующегося при помощи представлений, наработанных в тех областях естествознания, которые изучают эволюцию.</w:t>
+        <w:t xml:space="preserve"> – эволюционное моделирование познания и знания – осмысление мира как </w:t>
+      </w:r>
+      <w:proofErr w:type="spellStart"/>
+      <w:r>
+        <w:rPr>
+          <w:sz w:val="28"/>
+          <w:szCs w:val="28"/>
+        </w:rPr>
+        <w:t>эволюционирующегося</w:t>
+      </w:r>
+      <w:proofErr w:type="spellEnd"/>
+      <w:r>
+        <w:rPr>
+          <w:sz w:val="28"/>
+          <w:szCs w:val="28"/>
+        </w:rPr>
+        <w:t xml:space="preserve"> при помощи представлений, наработанных в тех областях естествознания, которые изучают эволюцию.</w:t>
       </w:r>
     </w:p>
     <w:p>
@@ -4426,7 +6062,23 @@
           <w:szCs w:val="28"/>
         </w:rPr>
         <w:lastRenderedPageBreak/>
-        <w:t>восприятием. Стали допускаться разные опорные общезначимые истины. Эмпирический конструктивизм рассматривает знания в его становлении, регулятивы которых ищет в практической деятельности (лабораторная деятельность исследователя или концептуальные операции теоретика).</w:t>
+        <w:t xml:space="preserve">восприятием. Стали допускаться разные опорные общезначимые истины. Эмпирический конструктивизм рассматривает знания в его становлении, </w:t>
+      </w:r>
+      <w:proofErr w:type="spellStart"/>
+      <w:r>
+        <w:rPr>
+          <w:sz w:val="28"/>
+          <w:szCs w:val="28"/>
+        </w:rPr>
+        <w:t>регулятивы</w:t>
+      </w:r>
+      <w:proofErr w:type="spellEnd"/>
+      <w:r>
+        <w:rPr>
+          <w:sz w:val="28"/>
+          <w:szCs w:val="28"/>
+        </w:rPr>
+        <w:t xml:space="preserve"> которых ищет в практической деятельности (лабораторная деятельность исследователя или концептуальные операции теоретика).</w:t>
       </w:r>
     </w:p>
     <w:p>
@@ -4521,7 +6173,23 @@
           <w:sz w:val="28"/>
           <w:szCs w:val="28"/>
         </w:rPr>
-        <w:t xml:space="preserve">По К. Кюпперсу, </w:t>
+        <w:t xml:space="preserve">По К. </w:t>
+      </w:r>
+      <w:proofErr w:type="spellStart"/>
+      <w:r>
+        <w:rPr>
+          <w:sz w:val="28"/>
+          <w:szCs w:val="28"/>
+        </w:rPr>
+        <w:t>Кюпперсу</w:t>
+      </w:r>
+      <w:proofErr w:type="spellEnd"/>
+      <w:r>
+        <w:rPr>
+          <w:sz w:val="28"/>
+          <w:szCs w:val="28"/>
+        </w:rPr>
+        <w:t xml:space="preserve">, </w:t>
       </w:r>
       <w:r>
         <w:rPr>
@@ -4579,25 +6247,73 @@
           <w:sz w:val="28"/>
           <w:szCs w:val="28"/>
         </w:rPr>
-        <w:t xml:space="preserve"> рассматривает знание в его становлении, регулятивы которых ищет в практике (повседневная лабораторная деятельность исследователя или концептуальные операции теоретика).</w:t>
-      </w:r>
-    </w:p>
-    <w:p>
-      <w:pPr>
-        <w:spacing w:line="360" w:lineRule="auto"/>
-        <w:ind w:firstLine="708"/>
-        <w:jc w:val="both"/>
-        <w:rPr>
-          <w:sz w:val="28"/>
-          <w:szCs w:val="28"/>
-        </w:rPr>
-      </w:pPr>
-      <w:r>
-        <w:rPr>
-          <w:sz w:val="28"/>
-          <w:szCs w:val="28"/>
-        </w:rPr>
-        <w:t>Современный «эмпирический конструктивизм» Б. ван Фраассена повторяет У. Джеймса: опыт – единственный легитимный источник фактуальных мнений.</w:t>
+        <w:t xml:space="preserve"> рассматривает знание в его становлении, </w:t>
+      </w:r>
+      <w:proofErr w:type="spellStart"/>
+      <w:r>
+        <w:rPr>
+          <w:sz w:val="28"/>
+          <w:szCs w:val="28"/>
+        </w:rPr>
+        <w:t>регулятивы</w:t>
+      </w:r>
+      <w:proofErr w:type="spellEnd"/>
+      <w:r>
+        <w:rPr>
+          <w:sz w:val="28"/>
+          <w:szCs w:val="28"/>
+        </w:rPr>
+        <w:t xml:space="preserve"> которых ищет в практике (повседневная лабораторная деятельность исследователя или концептуальные операции теоретика).</w:t>
+      </w:r>
+    </w:p>
+    <w:p>
+      <w:pPr>
+        <w:spacing w:line="360" w:lineRule="auto"/>
+        <w:ind w:firstLine="708"/>
+        <w:jc w:val="both"/>
+        <w:rPr>
+          <w:sz w:val="28"/>
+          <w:szCs w:val="28"/>
+        </w:rPr>
+      </w:pPr>
+      <w:r>
+        <w:rPr>
+          <w:sz w:val="28"/>
+          <w:szCs w:val="28"/>
+        </w:rPr>
+        <w:t xml:space="preserve">Современный «эмпирический конструктивизм» Б. ван </w:t>
+      </w:r>
+      <w:proofErr w:type="spellStart"/>
+      <w:r>
+        <w:rPr>
+          <w:sz w:val="28"/>
+          <w:szCs w:val="28"/>
+        </w:rPr>
+        <w:t>Фраассена</w:t>
+      </w:r>
+      <w:proofErr w:type="spellEnd"/>
+      <w:r>
+        <w:rPr>
+          <w:sz w:val="28"/>
+          <w:szCs w:val="28"/>
+        </w:rPr>
+        <w:t xml:space="preserve"> повторяет У. Джеймса: опыт – единственный легитимный источник </w:t>
+      </w:r>
+      <w:proofErr w:type="spellStart"/>
+      <w:r>
+        <w:rPr>
+          <w:sz w:val="28"/>
+          <w:szCs w:val="28"/>
+        </w:rPr>
+        <w:t>фактуальных</w:t>
+      </w:r>
+      <w:proofErr w:type="spellEnd"/>
+      <w:r>
+        <w:rPr>
+          <w:sz w:val="28"/>
+          <w:szCs w:val="28"/>
+        </w:rPr>
+        <w:t xml:space="preserve"> мнений.</w:t>
       </w:r>
     </w:p>
     <w:p>
@@ -4615,7 +6331,23 @@
           <w:sz w:val="28"/>
           <w:szCs w:val="28"/>
         </w:rPr>
-        <w:t>В «эмпирическом конструктивизме» Б. ван Фраассен утверждает, что в науке совершаются не «открытия», а изобретения, а критерием отбора теорий является эффективность.</w:t>
+        <w:t xml:space="preserve">В «эмпирическом конструктивизме» Б. ван </w:t>
+      </w:r>
+      <w:proofErr w:type="spellStart"/>
+      <w:r>
+        <w:rPr>
+          <w:sz w:val="28"/>
+          <w:szCs w:val="28"/>
+        </w:rPr>
+        <w:t>Фраассен</w:t>
+      </w:r>
+      <w:proofErr w:type="spellEnd"/>
+      <w:r>
+        <w:rPr>
+          <w:sz w:val="28"/>
+          <w:szCs w:val="28"/>
+        </w:rPr>
+        <w:t xml:space="preserve"> утверждает, что в науке совершаются не «открытия», а изобретения, а критерием отбора теорий является эффективность.</w:t>
       </w:r>
     </w:p>
     <w:p>
@@ -4637,7 +6369,7 @@
           <w:lang w:val="en-US"/>
         </w:rPr>
       </w:pPr>
-      <w:bookmarkStart w:id="4" w:name="_Toc185287586"/>
+      <w:bookmarkStart w:id="4" w:name="_Toc185372431"/>
       <w:r>
         <w:rPr>
           <w:rFonts w:ascii="Times New Roman" w:hAnsi="Times New Roman" w:cs="Times New Roman"/>
@@ -4647,7 +6379,31 @@
           <w:sz w:val="28"/>
           <w:szCs w:val="28"/>
         </w:rPr>
-        <w:t>Возникновение науки. Преднаука и наука. Научная и ненаучная картины мира</w:t>
+        <w:t xml:space="preserve">Возникновение науки. </w:t>
+      </w:r>
+      <w:proofErr w:type="spellStart"/>
+      <w:r>
+        <w:rPr>
+          <w:rFonts w:ascii="Times New Roman" w:hAnsi="Times New Roman" w:cs="Times New Roman"/>
+          <w:b/>
+          <w:bCs/>
+          <w:color w:val="auto"/>
+          <w:sz w:val="28"/>
+          <w:szCs w:val="28"/>
+        </w:rPr>
+        <w:t>Преднаука</w:t>
+      </w:r>
+      <w:proofErr w:type="spellEnd"/>
+      <w:r>
+        <w:rPr>
+          <w:rFonts w:ascii="Times New Roman" w:hAnsi="Times New Roman" w:cs="Times New Roman"/>
+          <w:b/>
+          <w:bCs/>
+          <w:color w:val="auto"/>
+          <w:sz w:val="28"/>
+          <w:szCs w:val="28"/>
+        </w:rPr>
+        <w:t xml:space="preserve"> и наука. Научная и ненаучная картины мира</w:t>
       </w:r>
       <w:bookmarkEnd w:id="4"/>
     </w:p>
@@ -4728,7 +6484,23 @@
           <w:sz w:val="28"/>
           <w:szCs w:val="28"/>
         </w:rPr>
-        <w:t>В античный и средневековый периоды существовали предпосылки науки (преднаука), но не сама наука, которая возникает в Новое время, в процессе отделения науки от философии.</w:t>
+        <w:t>В античный и средневековый периоды существовали предпосылки науки (</w:t>
+      </w:r>
+      <w:proofErr w:type="spellStart"/>
+      <w:r>
+        <w:rPr>
+          <w:sz w:val="28"/>
+          <w:szCs w:val="28"/>
+        </w:rPr>
+        <w:t>преднаука</w:t>
+      </w:r>
+      <w:proofErr w:type="spellEnd"/>
+      <w:r>
+        <w:rPr>
+          <w:sz w:val="28"/>
+          <w:szCs w:val="28"/>
+        </w:rPr>
+        <w:t>), но не сама наука, которая возникает в Новое время, в процессе отделения науки от философии.</w:t>
       </w:r>
     </w:p>
     <w:p>
@@ -4795,7 +6567,7 @@
           <w:szCs w:val="28"/>
         </w:rPr>
       </w:pPr>
-      <w:bookmarkStart w:id="5" w:name="_Toc185287587"/>
+      <w:bookmarkStart w:id="5" w:name="_Toc185372432"/>
       <w:r>
         <w:rPr>
           <w:rFonts w:ascii="Times New Roman" w:hAnsi="Times New Roman" w:cs="Times New Roman"/>
@@ -4878,7 +6650,23 @@
           <w:szCs w:val="28"/>
         </w:rPr>
         <w:lastRenderedPageBreak/>
-        <w:t>2. Возникновение логического доказательства. Фалес, Анаксимандр, Анаксимен закладывают основы первовещества и первоосновы мира. Возникает математика;</w:t>
+        <w:t xml:space="preserve">2. Возникновение логического доказательства. Фалес, Анаксимандр, Анаксимен закладывают основы </w:t>
+      </w:r>
+      <w:proofErr w:type="spellStart"/>
+      <w:r>
+        <w:rPr>
+          <w:sz w:val="28"/>
+          <w:szCs w:val="28"/>
+        </w:rPr>
+        <w:t>первовещества</w:t>
+      </w:r>
+      <w:proofErr w:type="spellEnd"/>
+      <w:r>
+        <w:rPr>
+          <w:sz w:val="28"/>
+          <w:szCs w:val="28"/>
+        </w:rPr>
+        <w:t xml:space="preserve"> и первоосновы мира. Возникает математика;</w:t>
       </w:r>
     </w:p>
     <w:p>
@@ -5025,7 +6813,23 @@
           <w:sz w:val="28"/>
           <w:szCs w:val="28"/>
         </w:rPr>
-        <w:t>Гераклит развивает теорию бесконечного становления (диалектики). Парменид создает метафизические учения о бытие и небытие. Итог развития – система Аристотеля: он определяет метафизическое и физическое понимание реальности. Центр физической – геоцентрическая модель мира, принцип вращения Луны, Солнца и планет объясняется через прикрепление к прозрачным сферам. Кроме 4 стихий есть эфир – область неба. Представление о материи – гелиоморфизм. Птолемей развивает эту модель в полной космологической модели: имеется Земля и 8 сфер, к последней прикреплены звезды. Каждая планета вращается вокруг центра по своей окружности, кроме Луны и Солнца. Для сложных движений введена еще меньшая окружность (эпицикл). Система была математически совершенна, существовала до 16 в.</w:t>
+        <w:t xml:space="preserve">Гераклит развивает теорию бесконечного становления (диалектики). Парменид создает метафизические учения о бытие и небытие. Итог развития – система Аристотеля: он определяет метафизическое и физическое понимание реальности. Центр физической – геоцентрическая модель мира, принцип вращения Луны, Солнца и планет объясняется через прикрепление к прозрачным сферам. Кроме 4 стихий есть эфир – область неба. Представление о материи – </w:t>
+      </w:r>
+      <w:proofErr w:type="spellStart"/>
+      <w:r>
+        <w:rPr>
+          <w:sz w:val="28"/>
+          <w:szCs w:val="28"/>
+        </w:rPr>
+        <w:t>гелиоморфизм</w:t>
+      </w:r>
+      <w:proofErr w:type="spellEnd"/>
+      <w:r>
+        <w:rPr>
+          <w:sz w:val="28"/>
+          <w:szCs w:val="28"/>
+        </w:rPr>
+        <w:t>. Птолемей развивает эту модель в полной космологической модели: имеется Земля и 8 сфер, к последней прикреплены звезды. Каждая планета вращается вокруг центра по своей окружности, кроме Луны и Солнца. Для сложных движений введена еще меньшая окружность (эпицикл). Система была математически совершенна, существовала до 16 в.</w:t>
       </w:r>
     </w:p>
     <w:p>
@@ -5047,7 +6851,7 @@
           <w:szCs w:val="28"/>
         </w:rPr>
       </w:pPr>
-      <w:bookmarkStart w:id="6" w:name="_Toc185287588"/>
+      <w:bookmarkStart w:id="6" w:name="_Toc185372433"/>
       <w:r>
         <w:rPr>
           <w:rFonts w:ascii="Times New Roman" w:hAnsi="Times New Roman" w:cs="Times New Roman"/>
@@ -5057,7 +6861,31 @@
           <w:sz w:val="28"/>
           <w:szCs w:val="28"/>
         </w:rPr>
-        <w:t>Формирование классической науки. Переход к научной рефлексии в философских системах Ф.Бэкона, И. Ньютона, Р. Декарта</w:t>
+        <w:t xml:space="preserve">Формирование классической науки. Переход к научной рефлексии в философских системах </w:t>
+      </w:r>
+      <w:proofErr w:type="spellStart"/>
+      <w:r>
+        <w:rPr>
+          <w:rFonts w:ascii="Times New Roman" w:hAnsi="Times New Roman" w:cs="Times New Roman"/>
+          <w:b/>
+          <w:bCs/>
+          <w:color w:val="auto"/>
+          <w:sz w:val="28"/>
+          <w:szCs w:val="28"/>
+        </w:rPr>
+        <w:t>Ф.Бэкона</w:t>
+      </w:r>
+      <w:proofErr w:type="spellEnd"/>
+      <w:r>
+        <w:rPr>
+          <w:rFonts w:ascii="Times New Roman" w:hAnsi="Times New Roman" w:cs="Times New Roman"/>
+          <w:b/>
+          <w:bCs/>
+          <w:color w:val="auto"/>
+          <w:sz w:val="28"/>
+          <w:szCs w:val="28"/>
+        </w:rPr>
+        <w:t>, И. Ньютона, Р. Декарта</w:t>
       </w:r>
       <w:bookmarkEnd w:id="6"/>
     </w:p>
@@ -5374,7 +7202,23 @@
           <w:sz w:val="28"/>
           <w:szCs w:val="28"/>
         </w:rPr>
-        <w:t>Основы механистической картины мира заложены в 16-17 в. И, Кеплером, Г. Галилеем, Р. Декартом, И.Ньютоном. На базе этой картины мира удалось рассчитать движение небесных тел, объяснить причины приливов и отливов, вычислить космические скорости Земли.</w:t>
+        <w:t xml:space="preserve">Основы механистической картины мира заложены в 16-17 в. И, Кеплером, Г. Галилеем, Р. Декартом, </w:t>
+      </w:r>
+      <w:proofErr w:type="spellStart"/>
+      <w:r>
+        <w:rPr>
+          <w:sz w:val="28"/>
+          <w:szCs w:val="28"/>
+        </w:rPr>
+        <w:t>И.Ньютоном</w:t>
+      </w:r>
+      <w:proofErr w:type="spellEnd"/>
+      <w:r>
+        <w:rPr>
+          <w:sz w:val="28"/>
+          <w:szCs w:val="28"/>
+        </w:rPr>
+        <w:t>. На базе этой картины мира удалось рассчитать движение небесных тел, объяснить причины приливов и отливов, вычислить космические скорости Земли.</w:t>
       </w:r>
     </w:p>
     <w:p>
@@ -5396,7 +7240,7 @@
           <w:szCs w:val="28"/>
         </w:rPr>
       </w:pPr>
-      <w:bookmarkStart w:id="7" w:name="_Toc185287589"/>
+      <w:bookmarkStart w:id="7" w:name="_Toc185372434"/>
       <w:r>
         <w:rPr>
           <w:rFonts w:ascii="Times New Roman" w:hAnsi="Times New Roman" w:cs="Times New Roman"/>
@@ -5406,7 +7250,31 @@
           <w:sz w:val="28"/>
           <w:szCs w:val="28"/>
         </w:rPr>
-        <w:t>Рацио и эмпирио. Возникновение опытного знания и экспериментального метода познания. Формирование и развитие эмпирического пути науки</w:t>
+        <w:t xml:space="preserve">Рацио и </w:t>
+      </w:r>
+      <w:proofErr w:type="spellStart"/>
+      <w:r>
+        <w:rPr>
+          <w:rFonts w:ascii="Times New Roman" w:hAnsi="Times New Roman" w:cs="Times New Roman"/>
+          <w:b/>
+          <w:bCs/>
+          <w:color w:val="auto"/>
+          <w:sz w:val="28"/>
+          <w:szCs w:val="28"/>
+        </w:rPr>
+        <w:t>эмпирио</w:t>
+      </w:r>
+      <w:proofErr w:type="spellEnd"/>
+      <w:r>
+        <w:rPr>
+          <w:rFonts w:ascii="Times New Roman" w:hAnsi="Times New Roman" w:cs="Times New Roman"/>
+          <w:b/>
+          <w:bCs/>
+          <w:color w:val="auto"/>
+          <w:sz w:val="28"/>
+          <w:szCs w:val="28"/>
+        </w:rPr>
+        <w:t>. Возникновение опытного знания и экспериментального метода познания. Формирование и развитие эмпирического пути науки</w:t>
       </w:r>
       <w:bookmarkEnd w:id="7"/>
     </w:p>
@@ -5958,7 +7826,7 @@
           <w:szCs w:val="28"/>
         </w:rPr>
       </w:pPr>
-      <w:bookmarkStart w:id="8" w:name="_Toc185287590"/>
+      <w:bookmarkStart w:id="8" w:name="_Toc185372435"/>
       <w:r>
         <w:rPr>
           <w:rFonts w:ascii="Times New Roman" w:hAnsi="Times New Roman" w:cs="Times New Roman"/>
@@ -6285,7 +8153,25 @@
           <w:sz w:val="28"/>
           <w:szCs w:val="28"/>
         </w:rPr>
-        <w:t>Если новая модель согласована с матаппаратом, то она продуктивна, но не выводит новую теоретическую конструкцию из ранга гипотезы. Для этого нужно эмпирическое обоснование модели с помощью введения абстрактных объектов в ходе эксперимента и измерений.</w:t>
+        <w:t xml:space="preserve">Если новая модель согласована с </w:t>
+      </w:r>
+      <w:proofErr w:type="spellStart"/>
+      <w:r>
+        <w:rPr>
+          <w:spacing w:val="-4"/>
+          <w:sz w:val="28"/>
+          <w:szCs w:val="28"/>
+        </w:rPr>
+        <w:t>матаппаратом</w:t>
+      </w:r>
+      <w:proofErr w:type="spellEnd"/>
+      <w:r>
+        <w:rPr>
+          <w:spacing w:val="-4"/>
+          <w:sz w:val="28"/>
+          <w:szCs w:val="28"/>
+        </w:rPr>
+        <w:t>, то она продуктивна, но не выводит новую теоретическую конструкцию из ранга гипотезы. Для этого нужно эмпирическое обоснование модели с помощью введения абстрактных объектов в ходе эксперимента и измерений.</w:t>
       </w:r>
     </w:p>
     <w:p>
@@ -6307,7 +8193,7 @@
           <w:szCs w:val="28"/>
         </w:rPr>
       </w:pPr>
-      <w:bookmarkStart w:id="9" w:name="_Toc185287591"/>
+      <w:bookmarkStart w:id="9" w:name="_Toc185372436"/>
       <w:r>
         <w:rPr>
           <w:rFonts w:ascii="Times New Roman" w:hAnsi="Times New Roman" w:cs="Times New Roman"/>
@@ -6381,7 +8267,23 @@
           <w:sz w:val="28"/>
           <w:szCs w:val="28"/>
         </w:rPr>
-        <w:t xml:space="preserve">При внедрении КГЭ возникла синергетика. В классической науке упорядоченность материи падала, она стремилась к равновесию, что в энергетическом смысле означает хаотичность. При самопроизвольных процессах в изолированных системах с постоянной энергией энтропия растет – упорядоченность уменьшается (максимальная энтропия – полное равновесие и полный хаос). Для вселенной это значит, что вся энергия превратится в тепловую, которая равномерно рассеется на элементах системы. Но известны системы, противоречащие неубыванию энтропии во </w:t>
+        <w:t xml:space="preserve">При внедрении КГЭ возникла синергетика. В классической науке упорядоченность материи падала, она стремилась к равновесию, что в энергетическом смысле означает хаотичность. При самопроизвольных процессах в изолированных системах с постоянной энергией энтропия растет – упорядоченность уменьшается (максимальная энтропия – полное равновесие и полный хаос). Для вселенной это значит, что вся энергия превратится в тепловую, которая равномерно рассеется на элементах системы. Но известны системы, противоречащие </w:t>
+      </w:r>
+      <w:proofErr w:type="spellStart"/>
+      <w:r>
+        <w:rPr>
+          <w:sz w:val="28"/>
+          <w:szCs w:val="28"/>
+        </w:rPr>
+        <w:t>неубыванию</w:t>
+      </w:r>
+      <w:proofErr w:type="spellEnd"/>
+      <w:r>
+        <w:rPr>
+          <w:sz w:val="28"/>
+          <w:szCs w:val="28"/>
+        </w:rPr>
+        <w:t xml:space="preserve"> энтропии во </w:t>
       </w:r>
       <w:r>
         <w:rPr>
@@ -6595,7 +8497,7 @@
           <w:szCs w:val="28"/>
         </w:rPr>
       </w:pPr>
-      <w:bookmarkStart w:id="10" w:name="_Toc185287592"/>
+      <w:bookmarkStart w:id="10" w:name="_Toc185372437"/>
       <w:r>
         <w:rPr>
           <w:rFonts w:ascii="Times New Roman" w:hAnsi="Times New Roman" w:cs="Times New Roman"/>
@@ -6605,7 +8507,31 @@
           <w:sz w:val="28"/>
           <w:szCs w:val="28"/>
         </w:rPr>
-        <w:t>Метафизические принципы постнеклассической науки</w:t>
+        <w:t xml:space="preserve">Метафизические принципы </w:t>
+      </w:r>
+      <w:proofErr w:type="spellStart"/>
+      <w:r>
+        <w:rPr>
+          <w:rFonts w:ascii="Times New Roman" w:hAnsi="Times New Roman" w:cs="Times New Roman"/>
+          <w:b/>
+          <w:bCs/>
+          <w:color w:val="auto"/>
+          <w:sz w:val="28"/>
+          <w:szCs w:val="28"/>
+        </w:rPr>
+        <w:t>постнеклассической</w:t>
+      </w:r>
+      <w:proofErr w:type="spellEnd"/>
+      <w:r>
+        <w:rPr>
+          <w:rFonts w:ascii="Times New Roman" w:hAnsi="Times New Roman" w:cs="Times New Roman"/>
+          <w:b/>
+          <w:bCs/>
+          <w:color w:val="auto"/>
+          <w:sz w:val="28"/>
+          <w:szCs w:val="28"/>
+        </w:rPr>
+        <w:t xml:space="preserve"> науки</w:t>
       </w:r>
       <w:bookmarkEnd w:id="10"/>
     </w:p>
@@ -6622,33 +8548,51 @@
           <w:szCs w:val="28"/>
         </w:rPr>
       </w:pPr>
-      <w:r>
-        <w:rPr>
-          <w:sz w:val="28"/>
-          <w:szCs w:val="28"/>
-        </w:rPr>
-        <w:t>Постнеклассическая модель научного знания зарождается в последней трети 20 в. из-за осознания учеными остроты экологических проблем, распространения информационных технологий, а также из-за увеличения масштабов человеческой деятельности, изменения характера ее воздействия на социокультурную и природную среду.</w:t>
-      </w:r>
-    </w:p>
-    <w:p>
-      <w:pPr>
-        <w:overflowPunct/>
-        <w:autoSpaceDE/>
-        <w:adjustRightInd/>
-        <w:spacing w:line="360" w:lineRule="auto"/>
-        <w:ind w:firstLine="708"/>
-        <w:jc w:val="both"/>
-        <w:rPr>
-          <w:sz w:val="28"/>
-          <w:szCs w:val="28"/>
-        </w:rPr>
-      </w:pPr>
-      <w:r>
-        <w:rPr>
-          <w:sz w:val="28"/>
-          <w:szCs w:val="28"/>
-        </w:rPr>
-        <w:t xml:space="preserve">Постнеклассической социальной реальности свойственны самоорганизация, вариативность изменчивости и развития, спонтанность, балансирование между порядком и хаосом. </w:t>
+      <w:proofErr w:type="spellStart"/>
+      <w:r>
+        <w:rPr>
+          <w:sz w:val="28"/>
+          <w:szCs w:val="28"/>
+        </w:rPr>
+        <w:t>Постнеклассическая</w:t>
+      </w:r>
+      <w:proofErr w:type="spellEnd"/>
+      <w:r>
+        <w:rPr>
+          <w:sz w:val="28"/>
+          <w:szCs w:val="28"/>
+        </w:rPr>
+        <w:t xml:space="preserve"> модель научного знания зарождается в последней трети 20 в. из-за осознания учеными остроты экологических проблем, распространения информационных технологий, а также из-за увеличения масштабов человеческой деятельности, изменения характера ее воздействия на социокультурную и природную среду.</w:t>
+      </w:r>
+    </w:p>
+    <w:p>
+      <w:pPr>
+        <w:overflowPunct/>
+        <w:autoSpaceDE/>
+        <w:adjustRightInd/>
+        <w:spacing w:line="360" w:lineRule="auto"/>
+        <w:ind w:firstLine="708"/>
+        <w:jc w:val="both"/>
+        <w:rPr>
+          <w:sz w:val="28"/>
+          <w:szCs w:val="28"/>
+        </w:rPr>
+      </w:pPr>
+      <w:proofErr w:type="spellStart"/>
+      <w:r>
+        <w:rPr>
+          <w:sz w:val="28"/>
+          <w:szCs w:val="28"/>
+        </w:rPr>
+        <w:t>Постнеклассической</w:t>
+      </w:r>
+      <w:proofErr w:type="spellEnd"/>
+      <w:r>
+        <w:rPr>
+          <w:sz w:val="28"/>
+          <w:szCs w:val="28"/>
+        </w:rPr>
+        <w:t xml:space="preserve"> социальной реальности свойственны самоорганизация, вариативность изменчивости и развития, спонтанность, балансирование между порядком и хаосом. </w:t>
       </w:r>
     </w:p>
     <w:p>
@@ -7153,7 +9097,23 @@
           <w:sz w:val="28"/>
           <w:szCs w:val="28"/>
         </w:rPr>
-        <w:t xml:space="preserve">В поснеклассической науке используется </w:t>
+        <w:t xml:space="preserve">В </w:t>
+      </w:r>
+      <w:proofErr w:type="spellStart"/>
+      <w:r>
+        <w:rPr>
+          <w:sz w:val="28"/>
+          <w:szCs w:val="28"/>
+        </w:rPr>
+        <w:t>поснеклассической</w:t>
+      </w:r>
+      <w:proofErr w:type="spellEnd"/>
+      <w:r>
+        <w:rPr>
+          <w:sz w:val="28"/>
+          <w:szCs w:val="28"/>
+        </w:rPr>
+        <w:t xml:space="preserve"> науке используется </w:t>
       </w:r>
       <w:r>
         <w:rPr>
@@ -7268,7 +9228,7 @@
           <w:szCs w:val="28"/>
         </w:rPr>
       </w:pPr>
-      <w:bookmarkStart w:id="11" w:name="_Toc185287593"/>
+      <w:bookmarkStart w:id="11" w:name="_Toc185372438"/>
       <w:r>
         <w:rPr>
           <w:rFonts w:ascii="Times New Roman" w:hAnsi="Times New Roman" w:cs="Times New Roman"/>
@@ -7492,7 +9452,25 @@
           <w:sz w:val="28"/>
           <w:szCs w:val="28"/>
         </w:rPr>
-        <w:t>Формы вненаучного знания</w:t>
+        <w:t xml:space="preserve">Формы </w:t>
+      </w:r>
+      <w:proofErr w:type="spellStart"/>
+      <w:r>
+        <w:rPr>
+          <w:b/>
+          <w:sz w:val="28"/>
+          <w:szCs w:val="28"/>
+        </w:rPr>
+        <w:t>вненаучного</w:t>
+      </w:r>
+      <w:proofErr w:type="spellEnd"/>
+      <w:r>
+        <w:rPr>
+          <w:b/>
+          <w:sz w:val="28"/>
+          <w:szCs w:val="28"/>
+        </w:rPr>
+        <w:t xml:space="preserve"> знания</w:t>
       </w:r>
       <w:r>
         <w:rPr>
@@ -7519,7 +9497,23 @@
           <w:sz w:val="28"/>
           <w:szCs w:val="28"/>
         </w:rPr>
-        <w:t>1. паранаучное – несовместимое с гносеологическим стандартом: неубедительные с точки зрения критериев научности учения или размышления о феноменах;</w:t>
+        <w:t xml:space="preserve">1. </w:t>
+      </w:r>
+      <w:proofErr w:type="spellStart"/>
+      <w:r>
+        <w:rPr>
+          <w:sz w:val="28"/>
+          <w:szCs w:val="28"/>
+        </w:rPr>
+        <w:t>паранаучное</w:t>
+      </w:r>
+      <w:proofErr w:type="spellEnd"/>
+      <w:r>
+        <w:rPr>
+          <w:sz w:val="28"/>
+          <w:szCs w:val="28"/>
+        </w:rPr>
+        <w:t xml:space="preserve"> – несовместимое с гносеологическим стандартом: неубедительные с точки зрения критериев научности учения или размышления о феноменах;</w:t>
       </w:r>
     </w:p>
     <w:p>
@@ -8334,7 +10328,7 @@
           <w:szCs w:val="28"/>
         </w:rPr>
       </w:pPr>
-      <w:bookmarkStart w:id="12" w:name="_Toc185287594"/>
+      <w:bookmarkStart w:id="12" w:name="_Toc185372439"/>
       <w:r>
         <w:rPr>
           <w:rFonts w:ascii="Times New Roman" w:hAnsi="Times New Roman" w:cs="Times New Roman"/>
@@ -8610,7 +10604,7 @@
           <w:szCs w:val="28"/>
         </w:rPr>
       </w:pPr>
-      <w:bookmarkStart w:id="13" w:name="_Toc185287595"/>
+      <w:bookmarkStart w:id="13" w:name="_Toc185372440"/>
       <w:r>
         <w:rPr>
           <w:rFonts w:ascii="Times New Roman" w:hAnsi="Times New Roman" w:cs="Times New Roman"/>
@@ -9084,7 +11078,7 @@
           <w:szCs w:val="28"/>
         </w:rPr>
       </w:pPr>
-      <w:bookmarkStart w:id="14" w:name="_Toc185287596"/>
+      <w:bookmarkStart w:id="14" w:name="_Toc185372441"/>
       <w:r>
         <w:rPr>
           <w:rFonts w:ascii="Times New Roman" w:hAnsi="Times New Roman" w:cs="Times New Roman"/>
@@ -9484,7 +11478,7 @@
           <w:szCs w:val="28"/>
         </w:rPr>
       </w:pPr>
-      <w:bookmarkStart w:id="15" w:name="_Toc185287597"/>
+      <w:bookmarkStart w:id="15" w:name="_Toc185372442"/>
       <w:r>
         <w:rPr>
           <w:rFonts w:ascii="Times New Roman" w:eastAsia="Yu Gothic" w:hAnsi="Times New Roman" w:cs="Times New Roman"/>
@@ -10309,7 +12303,23 @@
           <w:sz w:val="28"/>
           <w:szCs w:val="28"/>
         </w:rPr>
-        <w:t xml:space="preserve"> – серия сменяющих друг друга теорий, которые объединены в базисы, идеи, принципы (Лакатос). </w:t>
+        <w:t xml:space="preserve"> – серия сменяющих друг друга теорий, которые объединены в базисы, идеи, принципы (</w:t>
+      </w:r>
+      <w:proofErr w:type="spellStart"/>
+      <w:r>
+        <w:rPr>
+          <w:sz w:val="28"/>
+          <w:szCs w:val="28"/>
+        </w:rPr>
+        <w:t>Лакатос</w:t>
+      </w:r>
+      <w:proofErr w:type="spellEnd"/>
+      <w:r>
+        <w:rPr>
+          <w:sz w:val="28"/>
+          <w:szCs w:val="28"/>
+        </w:rPr>
+        <w:t xml:space="preserve">). </w:t>
       </w:r>
     </w:p>
     <w:p>
@@ -10380,7 +12390,23 @@
           <w:sz w:val="28"/>
           <w:szCs w:val="28"/>
         </w:rPr>
-        <w:t>2. фаллибилизм – утверждает отрицание всех теорий;</w:t>
+        <w:t xml:space="preserve">2. </w:t>
+      </w:r>
+      <w:proofErr w:type="spellStart"/>
+      <w:r>
+        <w:rPr>
+          <w:sz w:val="28"/>
+          <w:szCs w:val="28"/>
+        </w:rPr>
+        <w:t>фаллибилизм</w:t>
+      </w:r>
+      <w:proofErr w:type="spellEnd"/>
+      <w:r>
+        <w:rPr>
+          <w:sz w:val="28"/>
+          <w:szCs w:val="28"/>
+        </w:rPr>
+        <w:t xml:space="preserve"> – утверждает отрицание всех теорий;</w:t>
       </w:r>
     </w:p>
     <w:p>
@@ -10452,7 +12478,23 @@
           <w:sz w:val="28"/>
           <w:szCs w:val="28"/>
         </w:rPr>
-        <w:t>1. общелогические: анализ, синтез, абстрагирование, обобщение, индукция, дедукция, аналогия, моделирование;</w:t>
+        <w:t xml:space="preserve">1. </w:t>
+      </w:r>
+      <w:proofErr w:type="spellStart"/>
+      <w:r>
+        <w:rPr>
+          <w:sz w:val="28"/>
+          <w:szCs w:val="28"/>
+        </w:rPr>
+        <w:t>общелогические</w:t>
+      </w:r>
+      <w:proofErr w:type="spellEnd"/>
+      <w:r>
+        <w:rPr>
+          <w:sz w:val="28"/>
+          <w:szCs w:val="28"/>
+        </w:rPr>
+        <w:t>: анализ, синтез, абстрагирование, обобщение, индукция, дедукция, аналогия, моделирование;</w:t>
       </w:r>
     </w:p>
     <w:p>
@@ -10516,7 +12558,7 @@
           <w:szCs w:val="28"/>
         </w:rPr>
       </w:pPr>
-      <w:bookmarkStart w:id="16" w:name="_Toc185287598"/>
+      <w:bookmarkStart w:id="16" w:name="_Toc185372443"/>
       <w:r>
         <w:rPr>
           <w:rFonts w:ascii="Times New Roman" w:hAnsi="Times New Roman" w:cs="Times New Roman"/>
@@ -10621,7 +12663,39 @@
           <w:sz w:val="28"/>
           <w:szCs w:val="28"/>
         </w:rPr>
-        <w:t>: классическая (в классической науке в додисциплинарном в 17 и дисциплинарном организованном в 18-19 в. состоянии); неклассическая (19-20 в.) и постнеклассическая (современная эпоха).</w:t>
+        <w:t xml:space="preserve">: классическая (в классической науке в </w:t>
+      </w:r>
+      <w:proofErr w:type="spellStart"/>
+      <w:r>
+        <w:rPr>
+          <w:sz w:val="28"/>
+          <w:szCs w:val="28"/>
+        </w:rPr>
+        <w:t>додисциплинарном</w:t>
+      </w:r>
+      <w:proofErr w:type="spellEnd"/>
+      <w:r>
+        <w:rPr>
+          <w:sz w:val="28"/>
+          <w:szCs w:val="28"/>
+        </w:rPr>
+        <w:t xml:space="preserve"> в 17 и дисциплинарном организованном в 18-19 в. состоянии); неклассическая (19-20 в.) и </w:t>
+      </w:r>
+      <w:proofErr w:type="spellStart"/>
+      <w:r>
+        <w:rPr>
+          <w:sz w:val="28"/>
+          <w:szCs w:val="28"/>
+        </w:rPr>
+        <w:t>постнеклассическая</w:t>
+      </w:r>
+      <w:proofErr w:type="spellEnd"/>
+      <w:r>
+        <w:rPr>
+          <w:sz w:val="28"/>
+          <w:szCs w:val="28"/>
+        </w:rPr>
+        <w:t xml:space="preserve"> (современная эпоха).</w:t>
       </w:r>
     </w:p>
     <w:p>
@@ -10681,28 +12755,38 @@
         </w:rPr>
         <w:t xml:space="preserve"> тип учитывает связи между знаниями об объекте и характером средств и операций деятельности. Уточнение этих связей – условия объективно-истинного описания и объяснения мира. Но связи между </w:t>
       </w:r>
+      <w:proofErr w:type="spellStart"/>
       <w:r>
         <w:rPr>
           <w:sz w:val="28"/>
           <w:szCs w:val="28"/>
         </w:rPr>
         <w:lastRenderedPageBreak/>
-        <w:t>внутринаучными и социальными ценностями и целями не являются предметом научной рефлексии, хотя они определяют характер знаний.</w:t>
-      </w:r>
-    </w:p>
-    <w:p>
-      <w:pPr>
-        <w:overflowPunct/>
-        <w:autoSpaceDE/>
-        <w:adjustRightInd/>
-        <w:spacing w:line="360" w:lineRule="auto"/>
-        <w:ind w:firstLine="708"/>
-        <w:jc w:val="both"/>
-        <w:rPr>
-          <w:sz w:val="28"/>
-          <w:szCs w:val="28"/>
-        </w:rPr>
-      </w:pPr>
+        <w:t>внутринаучными</w:t>
+      </w:r>
+      <w:proofErr w:type="spellEnd"/>
+      <w:r>
+        <w:rPr>
+          <w:sz w:val="28"/>
+          <w:szCs w:val="28"/>
+        </w:rPr>
+        <w:t xml:space="preserve"> и социальными ценностями и целями не являются предметом научной рефлексии, хотя они определяют характер знаний.</w:t>
+      </w:r>
+    </w:p>
+    <w:p>
+      <w:pPr>
+        <w:overflowPunct/>
+        <w:autoSpaceDE/>
+        <w:adjustRightInd/>
+        <w:spacing w:line="360" w:lineRule="auto"/>
+        <w:ind w:firstLine="708"/>
+        <w:jc w:val="both"/>
+        <w:rPr>
+          <w:sz w:val="28"/>
+          <w:szCs w:val="28"/>
+        </w:rPr>
+      </w:pPr>
+      <w:proofErr w:type="spellStart"/>
       <w:r>
         <w:rPr>
           <w:b/>
@@ -10711,12 +12795,45 @@
         </w:rPr>
         <w:t>Постнеклассический</w:t>
       </w:r>
-      <w:r>
-        <w:rPr>
-          <w:sz w:val="28"/>
-          <w:szCs w:val="28"/>
-        </w:rPr>
-        <w:t xml:space="preserve"> учитывает соотнесенность знаний об объекте с особенностью средств и операций деятельности и с ценностно-целевыми структурами. Уточняется связь внутринаучных целей с вненаучными, социальными ценностями и целями.</w:t>
+      <w:proofErr w:type="spellEnd"/>
+      <w:r>
+        <w:rPr>
+          <w:sz w:val="28"/>
+          <w:szCs w:val="28"/>
+        </w:rPr>
+        <w:t xml:space="preserve"> учитывает соотнесенность знаний об объекте с особенностью средств и операций деятельности и с ценностно-целевыми структурами. Уточняется связь </w:t>
+      </w:r>
+      <w:proofErr w:type="spellStart"/>
+      <w:r>
+        <w:rPr>
+          <w:sz w:val="28"/>
+          <w:szCs w:val="28"/>
+        </w:rPr>
+        <w:t>внутринаучных</w:t>
+      </w:r>
+      <w:proofErr w:type="spellEnd"/>
+      <w:r>
+        <w:rPr>
+          <w:sz w:val="28"/>
+          <w:szCs w:val="28"/>
+        </w:rPr>
+        <w:t xml:space="preserve"> целей с </w:t>
+      </w:r>
+      <w:proofErr w:type="spellStart"/>
+      <w:r>
+        <w:rPr>
+          <w:sz w:val="28"/>
+          <w:szCs w:val="28"/>
+        </w:rPr>
+        <w:t>вненаучными</w:t>
+      </w:r>
+      <w:proofErr w:type="spellEnd"/>
+      <w:r>
+        <w:rPr>
+          <w:sz w:val="28"/>
+          <w:szCs w:val="28"/>
+        </w:rPr>
+        <w:t>, социальными ценностями и целями.</w:t>
       </w:r>
     </w:p>
     <w:p>
@@ -10809,7 +12926,7 @@
           <w:szCs w:val="28"/>
         </w:rPr>
       </w:pPr>
-      <w:bookmarkStart w:id="17" w:name="_Toc185287599"/>
+      <w:bookmarkStart w:id="17" w:name="_Toc185372444"/>
       <w:r>
         <w:rPr>
           <w:rFonts w:ascii="Times New Roman" w:hAnsi="Times New Roman" w:cs="Times New Roman"/>
@@ -10819,7 +12936,31 @@
           <w:sz w:val="28"/>
           <w:szCs w:val="28"/>
         </w:rPr>
-        <w:t>Основные признаки научного знания. Реализм, инструментализм, конвенциализм о природе научного знания</w:t>
+        <w:t xml:space="preserve">Основные признаки научного знания. Реализм, инструментализм, </w:t>
+      </w:r>
+      <w:proofErr w:type="spellStart"/>
+      <w:r>
+        <w:rPr>
+          <w:rFonts w:ascii="Times New Roman" w:hAnsi="Times New Roman" w:cs="Times New Roman"/>
+          <w:b/>
+          <w:bCs/>
+          <w:color w:val="auto"/>
+          <w:sz w:val="28"/>
+          <w:szCs w:val="28"/>
+        </w:rPr>
+        <w:t>конвенциализм</w:t>
+      </w:r>
+      <w:proofErr w:type="spellEnd"/>
+      <w:r>
+        <w:rPr>
+          <w:rFonts w:ascii="Times New Roman" w:hAnsi="Times New Roman" w:cs="Times New Roman"/>
+          <w:b/>
+          <w:bCs/>
+          <w:color w:val="auto"/>
+          <w:sz w:val="28"/>
+          <w:szCs w:val="28"/>
+        </w:rPr>
+        <w:t xml:space="preserve"> о природе научного знания</w:t>
       </w:r>
       <w:bookmarkEnd w:id="17"/>
     </w:p>
@@ -10841,7 +12982,23 @@
           <w:sz w:val="28"/>
           <w:szCs w:val="28"/>
         </w:rPr>
-        <w:t xml:space="preserve">Научное знание отличается систематизированностью (критерий научности), полнотой, непротиворечивостью. </w:t>
+        <w:t xml:space="preserve">Научное знание отличается </w:t>
+      </w:r>
+      <w:proofErr w:type="spellStart"/>
+      <w:r>
+        <w:rPr>
+          <w:sz w:val="28"/>
+          <w:szCs w:val="28"/>
+        </w:rPr>
+        <w:t>систематизированностью</w:t>
+      </w:r>
+      <w:proofErr w:type="spellEnd"/>
+      <w:r>
+        <w:rPr>
+          <w:sz w:val="28"/>
+          <w:szCs w:val="28"/>
+        </w:rPr>
+        <w:t xml:space="preserve"> (критерий научности), полнотой, непротиворечивостью. </w:t>
       </w:r>
       <w:r>
         <w:rPr>
@@ -10909,6 +13066,7 @@
         </w:rPr>
         <w:t xml:space="preserve">. Теория является этапом развития науки, является </w:t>
       </w:r>
+      <w:proofErr w:type="spellStart"/>
       <w:r>
         <w:rPr>
           <w:b/>
@@ -10917,6 +13075,7 @@
         </w:rPr>
         <w:t>интерсубъективной</w:t>
       </w:r>
+      <w:proofErr w:type="spellEnd"/>
       <w:r>
         <w:rPr>
           <w:sz w:val="28"/>
@@ -11039,7 +13198,7 @@
           <w:szCs w:val="28"/>
         </w:rPr>
       </w:pPr>
-      <w:bookmarkStart w:id="18" w:name="_Toc185287600"/>
+      <w:bookmarkStart w:id="18" w:name="_Toc185372445"/>
       <w:r>
         <w:rPr>
           <w:rFonts w:ascii="Times New Roman" w:eastAsia="Yu Gothic" w:hAnsi="Times New Roman" w:cs="Times New Roman"/>
@@ -11384,7 +13543,23 @@
           <w:sz w:val="28"/>
           <w:szCs w:val="28"/>
         </w:rPr>
-        <w:t xml:space="preserve">: экспериментальная проверка, системное изложение материала, логичность, предметность, проблемность, верифицируемость, фальсифицируемость. </w:t>
+        <w:t xml:space="preserve">: экспериментальная проверка, системное изложение материала, логичность, предметность, проблемность, верифицируемость, </w:t>
+      </w:r>
+      <w:proofErr w:type="spellStart"/>
+      <w:r>
+        <w:rPr>
+          <w:sz w:val="28"/>
+          <w:szCs w:val="28"/>
+        </w:rPr>
+        <w:t>фальсифицируемость</w:t>
+      </w:r>
+      <w:proofErr w:type="spellEnd"/>
+      <w:r>
+        <w:rPr>
+          <w:sz w:val="28"/>
+          <w:szCs w:val="28"/>
+        </w:rPr>
+        <w:t xml:space="preserve">. </w:t>
       </w:r>
     </w:p>
     <w:p>
@@ -11406,7 +13581,7 @@
           <w:szCs w:val="28"/>
         </w:rPr>
       </w:pPr>
-      <w:bookmarkStart w:id="19" w:name="_Toc185287601"/>
+      <w:bookmarkStart w:id="19" w:name="_Toc185372446"/>
       <w:r>
         <w:rPr>
           <w:rFonts w:ascii="Times New Roman" w:hAnsi="Times New Roman" w:cs="Times New Roman"/>
@@ -11559,7 +13734,23 @@
           <w:sz w:val="28"/>
           <w:szCs w:val="28"/>
         </w:rPr>
-        <w:t xml:space="preserve">Научная картина мира – образ, который человек рисует для представления мира. В 20 в. К. Поппер, Т. Кун, И. Лакатос создают идею научных революций, которые кардинально влияют на изменение научных картин мира. Особое значение носит понятие </w:t>
+        <w:t xml:space="preserve">Научная картина мира – образ, который человек рисует для представления мира. В 20 в. К. Поппер, Т. Кун, И. </w:t>
+      </w:r>
+      <w:proofErr w:type="spellStart"/>
+      <w:r>
+        <w:rPr>
+          <w:sz w:val="28"/>
+          <w:szCs w:val="28"/>
+        </w:rPr>
+        <w:t>Лакатос</w:t>
+      </w:r>
+      <w:proofErr w:type="spellEnd"/>
+      <w:r>
+        <w:rPr>
+          <w:sz w:val="28"/>
+          <w:szCs w:val="28"/>
+        </w:rPr>
+        <w:t xml:space="preserve"> создают идею научных революций, которые кардинально влияют на изменение научных картин мира. Особое значение носит понятие </w:t>
       </w:r>
       <w:r>
         <w:rPr>
@@ -11595,7 +13786,39 @@
           <w:sz w:val="28"/>
           <w:szCs w:val="28"/>
         </w:rPr>
-        <w:t xml:space="preserve">Древние целостные и универсальные представления связаны с досократическими философскими школами (Пифагор – теория гармонии и чисел, Фалес, Анаксимандр, Анаксимен – идеи первовещества и первоосновы </w:t>
+        <w:t xml:space="preserve">Древние целостные и универсальные представления связаны с </w:t>
+      </w:r>
+      <w:proofErr w:type="spellStart"/>
+      <w:r>
+        <w:rPr>
+          <w:sz w:val="28"/>
+          <w:szCs w:val="28"/>
+        </w:rPr>
+        <w:t>досократическими</w:t>
+      </w:r>
+      <w:proofErr w:type="spellEnd"/>
+      <w:r>
+        <w:rPr>
+          <w:sz w:val="28"/>
+          <w:szCs w:val="28"/>
+        </w:rPr>
+        <w:t xml:space="preserve"> философскими школами (Пифагор – теория гармонии и чисел, Фалес, Анаксимандр, Анаксимен – идеи </w:t>
+      </w:r>
+      <w:proofErr w:type="spellStart"/>
+      <w:r>
+        <w:rPr>
+          <w:sz w:val="28"/>
+          <w:szCs w:val="28"/>
+        </w:rPr>
+        <w:t>первовещества</w:t>
+      </w:r>
+      <w:proofErr w:type="spellEnd"/>
+      <w:r>
+        <w:rPr>
+          <w:sz w:val="28"/>
+          <w:szCs w:val="28"/>
+        </w:rPr>
+        <w:t xml:space="preserve"> и первоосновы </w:t>
       </w:r>
       <w:r>
         <w:rPr>
@@ -11603,7 +13826,23 @@
           <w:szCs w:val="28"/>
         </w:rPr>
         <w:lastRenderedPageBreak/>
-        <w:t>мира, Гераклит – диалектика, Парменид – учение о бытии и небытии, Демокрит и Левкип – теория об атомах и пустоте). Итог развития древнейшей философии – универсальное метафизическое и физическое понимание реальности Аристотеля.</w:t>
+        <w:t xml:space="preserve">мира, Гераклит – диалектика, Парменид – учение о бытии и небытии, Демокрит и </w:t>
+      </w:r>
+      <w:proofErr w:type="spellStart"/>
+      <w:r>
+        <w:rPr>
+          <w:sz w:val="28"/>
+          <w:szCs w:val="28"/>
+        </w:rPr>
+        <w:t>Левкип</w:t>
+      </w:r>
+      <w:proofErr w:type="spellEnd"/>
+      <w:r>
+        <w:rPr>
+          <w:sz w:val="28"/>
+          <w:szCs w:val="28"/>
+        </w:rPr>
+        <w:t xml:space="preserve"> – теория об атомах и пустоте). Итог развития древнейшей философии – универсальное метафизическое и физическое понимание реальности Аристотеля.</w:t>
       </w:r>
     </w:p>
     <w:p>
@@ -11667,7 +13906,8 @@
           <w:szCs w:val="28"/>
         </w:rPr>
       </w:pPr>
-      <w:bookmarkStart w:id="20" w:name="_Toc185287602"/>
+      <w:bookmarkStart w:id="20" w:name="_Toc185372447"/>
+      <w:proofErr w:type="spellStart"/>
       <w:r>
         <w:rPr>
           <w:rFonts w:ascii="Times New Roman" w:hAnsi="Times New Roman" w:cs="Times New Roman"/>
@@ -11677,7 +13917,19 @@
           <w:sz w:val="28"/>
           <w:szCs w:val="28"/>
         </w:rPr>
-        <w:t>Операциональные основания научной картины мира. Онтологические постулаты науки и мировоззренческие доминанты культуры</w:t>
+        <w:t>Операциональные</w:t>
+      </w:r>
+      <w:proofErr w:type="spellEnd"/>
+      <w:r>
+        <w:rPr>
+          <w:rFonts w:ascii="Times New Roman" w:hAnsi="Times New Roman" w:cs="Times New Roman"/>
+          <w:b/>
+          <w:bCs/>
+          <w:color w:val="auto"/>
+          <w:sz w:val="28"/>
+          <w:szCs w:val="28"/>
+        </w:rPr>
+        <w:t xml:space="preserve"> основания научной картины мира. Онтологические постулаты науки и мировоззренческие доминанты культуры</w:t>
       </w:r>
       <w:bookmarkEnd w:id="20"/>
     </w:p>
@@ -11835,7 +14087,7 @@
           <w:szCs w:val="28"/>
         </w:rPr>
       </w:pPr>
-      <w:bookmarkStart w:id="21" w:name="_Toc185287603"/>
+      <w:bookmarkStart w:id="21" w:name="_Toc185372448"/>
       <w:r>
         <w:rPr>
           <w:rFonts w:ascii="Times New Roman" w:hAnsi="Times New Roman" w:cs="Times New Roman"/>
@@ -11926,7 +14178,23 @@
           <w:sz w:val="28"/>
           <w:szCs w:val="28"/>
         </w:rPr>
-        <w:t>». Он выполняет регулятивную функцию. Различают классический, неклассический и постнеклассический стили научного мышления. Философские принципы научного познания связывают научную картину мира с идеалами и нормами научных исследований.</w:t>
+        <w:t xml:space="preserve">». Он выполняет регулятивную функцию. Различают классический, неклассический и </w:t>
+      </w:r>
+      <w:proofErr w:type="spellStart"/>
+      <w:r>
+        <w:rPr>
+          <w:sz w:val="28"/>
+          <w:szCs w:val="28"/>
+        </w:rPr>
+        <w:t>постнеклассический</w:t>
+      </w:r>
+      <w:proofErr w:type="spellEnd"/>
+      <w:r>
+        <w:rPr>
+          <w:sz w:val="28"/>
+          <w:szCs w:val="28"/>
+        </w:rPr>
+        <w:t xml:space="preserve"> стили научного мышления. Философские принципы научного познания связывают научную картину мира с идеалами и нормами научных исследований.</w:t>
       </w:r>
     </w:p>
     <w:p>
@@ -12029,7 +14297,23 @@
           <w:sz w:val="28"/>
           <w:szCs w:val="28"/>
         </w:rPr>
-        <w:t xml:space="preserve"> – признаки, отличающие научные знания от мифа, идеологии, религии. Критерии отражают свойства, характерные для научного знания данной эпохи. Критерии: эксперимент, проверка, логичность, подлинность, проблемность, верифицируемость, фальсифицируемость.</w:t>
+        <w:t xml:space="preserve"> – признаки, отличающие научные знания от мифа, идеологии, религии. Критерии отражают свойства, характерные для научного знания данной эпохи. Критерии: эксперимент, проверка, логичность, подлинность, проблемность, верифицируемость, </w:t>
+      </w:r>
+      <w:proofErr w:type="spellStart"/>
+      <w:r>
+        <w:rPr>
+          <w:sz w:val="28"/>
+          <w:szCs w:val="28"/>
+        </w:rPr>
+        <w:t>фальсифицируемость</w:t>
+      </w:r>
+      <w:proofErr w:type="spellEnd"/>
+      <w:r>
+        <w:rPr>
+          <w:sz w:val="28"/>
+          <w:szCs w:val="28"/>
+        </w:rPr>
+        <w:t>.</w:t>
       </w:r>
     </w:p>
     <w:p>
@@ -12051,7 +14335,7 @@
           <w:szCs w:val="28"/>
         </w:rPr>
       </w:pPr>
-      <w:bookmarkStart w:id="22" w:name="_Toc185287604"/>
+      <w:bookmarkStart w:id="22" w:name="_Toc185372449"/>
       <w:r>
         <w:rPr>
           <w:rFonts w:ascii="Times New Roman" w:hAnsi="Times New Roman" w:cs="Times New Roman"/>
@@ -12134,6 +14418,7 @@
           <w:szCs w:val="28"/>
         </w:rPr>
       </w:pPr>
+      <w:proofErr w:type="spellStart"/>
       <w:r>
         <w:rPr>
           <w:b/>
@@ -12142,6 +14427,7 @@
         </w:rPr>
         <w:t>Метапарадигмы</w:t>
       </w:r>
+      <w:proofErr w:type="spellEnd"/>
       <w:r>
         <w:rPr>
           <w:sz w:val="28"/>
@@ -12332,7 +14618,23 @@
           <w:szCs w:val="28"/>
         </w:rPr>
         <w:lastRenderedPageBreak/>
-        <w:t>1 этап, допарадигмальный – новые идеи зарождаются в разных областях, слабый методологический синтез, объединяющее начало разрозненных элементов нового знания – общая ценность, разделенная сообществом;</w:t>
+        <w:t xml:space="preserve">1 этап, </w:t>
+      </w:r>
+      <w:proofErr w:type="spellStart"/>
+      <w:r>
+        <w:rPr>
+          <w:sz w:val="28"/>
+          <w:szCs w:val="28"/>
+        </w:rPr>
+        <w:t>допарадигмальный</w:t>
+      </w:r>
+      <w:proofErr w:type="spellEnd"/>
+      <w:r>
+        <w:rPr>
+          <w:sz w:val="28"/>
+          <w:szCs w:val="28"/>
+        </w:rPr>
+        <w:t xml:space="preserve"> – новые идеи зарождаются в разных областях, слабый методологический синтез, объединяющее начало разрозненных элементов нового знания – общая ценность, разделенная сообществом;</w:t>
       </w:r>
     </w:p>
     <w:p>
@@ -12403,7 +14705,27 @@
           <w:sz w:val="28"/>
           <w:szCs w:val="28"/>
         </w:rPr>
-        <w:t>Научно-исследовательские программы (И. Лакатос)</w:t>
+        <w:t xml:space="preserve">Научно-исследовательские программы (И. </w:t>
+      </w:r>
+      <w:proofErr w:type="spellStart"/>
+      <w:r>
+        <w:rPr>
+          <w:b/>
+          <w:bCs/>
+          <w:sz w:val="28"/>
+          <w:szCs w:val="28"/>
+        </w:rPr>
+        <w:t>Лакатос</w:t>
+      </w:r>
+      <w:proofErr w:type="spellEnd"/>
+      <w:r>
+        <w:rPr>
+          <w:b/>
+          <w:bCs/>
+          <w:sz w:val="28"/>
+          <w:szCs w:val="28"/>
+        </w:rPr>
+        <w:t>)</w:t>
       </w:r>
     </w:p>
     <w:p>
@@ -12424,7 +14746,23 @@
           <w:sz w:val="28"/>
           <w:szCs w:val="28"/>
         </w:rPr>
-        <w:t xml:space="preserve">По Лакатосу, </w:t>
+        <w:t xml:space="preserve">По </w:t>
+      </w:r>
+      <w:proofErr w:type="spellStart"/>
+      <w:r>
+        <w:rPr>
+          <w:sz w:val="28"/>
+          <w:szCs w:val="28"/>
+        </w:rPr>
+        <w:t>Лакатосу</w:t>
+      </w:r>
+      <w:proofErr w:type="spellEnd"/>
+      <w:r>
+        <w:rPr>
+          <w:sz w:val="28"/>
+          <w:szCs w:val="28"/>
+        </w:rPr>
+        <w:t xml:space="preserve">, </w:t>
       </w:r>
       <w:r>
         <w:rPr>
@@ -12475,7 +14813,23 @@
           <w:sz w:val="28"/>
           <w:szCs w:val="28"/>
         </w:rPr>
-        <w:t>1. «жесткое ядро» – система фундаментальных, частнонаучных и онтологических допущений, сохраняющаяся во всех теориях программы;</w:t>
+        <w:t xml:space="preserve">1. «жесткое ядро» – система фундаментальных, </w:t>
+      </w:r>
+      <w:proofErr w:type="spellStart"/>
+      <w:r>
+        <w:rPr>
+          <w:sz w:val="28"/>
+          <w:szCs w:val="28"/>
+        </w:rPr>
+        <w:t>частнонаучных</w:t>
+      </w:r>
+      <w:proofErr w:type="spellEnd"/>
+      <w:r>
+        <w:rPr>
+          <w:sz w:val="28"/>
+          <w:szCs w:val="28"/>
+        </w:rPr>
+        <w:t xml:space="preserve"> и онтологических допущений, сохраняющаяся во всех теориях программы;</w:t>
       </w:r>
     </w:p>
     <w:p>
@@ -12524,7 +14878,23 @@
           <w:sz w:val="28"/>
           <w:szCs w:val="28"/>
         </w:rPr>
-        <w:t>. нормативные, методологические правила-регулятивы, предписывающие, какие пути перспективны для дальнейшего исследования («положительная эвристика»), а каких путей нужно избегать («негативная эвристика»).</w:t>
+        <w:t>. нормативные, методологические правила-</w:t>
+      </w:r>
+      <w:proofErr w:type="spellStart"/>
+      <w:r>
+        <w:rPr>
+          <w:sz w:val="28"/>
+          <w:szCs w:val="28"/>
+        </w:rPr>
+        <w:t>регулятивы</w:t>
+      </w:r>
+      <w:proofErr w:type="spellEnd"/>
+      <w:r>
+        <w:rPr>
+          <w:sz w:val="28"/>
+          <w:szCs w:val="28"/>
+        </w:rPr>
+        <w:t>, предписывающие, какие пути перспективны для дальнейшего исследования («положительная эвристика»), а каких путей нужно избегать («негативная эвристика»).</w:t>
       </w:r>
     </w:p>
     <w:p>
@@ -12560,7 +14930,87 @@
           <w:sz w:val="28"/>
           <w:szCs w:val="28"/>
         </w:rPr>
-        <w:t xml:space="preserve">»: индуктивизм, методологический фальсификационизм (Поппер), конвенционализм, методологические научно-исследовательские программы (Лакатос). По Лакатосу, исследовательские программы – величайшие научные достижения; научные революции состоят в том, что одна исследовательская программа вытесняет другую. Лакатос отмечает, что мудрость научного суда не могут быть точно выражена общими философскими законами, т.к. наука может нарушить правила научной игры, установленные философами. Поэтому нужна «плюралистическая система авторитетов», а при выработке </w:t>
+        <w:t xml:space="preserve">»: </w:t>
+      </w:r>
+      <w:proofErr w:type="spellStart"/>
+      <w:r>
+        <w:rPr>
+          <w:sz w:val="28"/>
+          <w:szCs w:val="28"/>
+        </w:rPr>
+        <w:t>индуктивизм</w:t>
+      </w:r>
+      <w:proofErr w:type="spellEnd"/>
+      <w:r>
+        <w:rPr>
+          <w:sz w:val="28"/>
+          <w:szCs w:val="28"/>
+        </w:rPr>
+        <w:t xml:space="preserve">, методологический </w:t>
+      </w:r>
+      <w:proofErr w:type="spellStart"/>
+      <w:r>
+        <w:rPr>
+          <w:sz w:val="28"/>
+          <w:szCs w:val="28"/>
+        </w:rPr>
+        <w:t>фальсификационизм</w:t>
+      </w:r>
+      <w:proofErr w:type="spellEnd"/>
+      <w:r>
+        <w:rPr>
+          <w:sz w:val="28"/>
+          <w:szCs w:val="28"/>
+        </w:rPr>
+        <w:t xml:space="preserve"> (Поппер), конвенционализм, методологические научно-исследовательские программы (</w:t>
+      </w:r>
+      <w:proofErr w:type="spellStart"/>
+      <w:r>
+        <w:rPr>
+          <w:sz w:val="28"/>
+          <w:szCs w:val="28"/>
+        </w:rPr>
+        <w:t>Лакатос</w:t>
+      </w:r>
+      <w:proofErr w:type="spellEnd"/>
+      <w:r>
+        <w:rPr>
+          <w:sz w:val="28"/>
+          <w:szCs w:val="28"/>
+        </w:rPr>
+        <w:t xml:space="preserve">). По </w:t>
+      </w:r>
+      <w:proofErr w:type="spellStart"/>
+      <w:r>
+        <w:rPr>
+          <w:sz w:val="28"/>
+          <w:szCs w:val="28"/>
+        </w:rPr>
+        <w:t>Лакатосу</w:t>
+      </w:r>
+      <w:proofErr w:type="spellEnd"/>
+      <w:r>
+        <w:rPr>
+          <w:sz w:val="28"/>
+          <w:szCs w:val="28"/>
+        </w:rPr>
+        <w:t xml:space="preserve">, исследовательские программы – величайшие научные достижения; научные революции состоят в том, что одна исследовательская программа вытесняет другую. </w:t>
+      </w:r>
+      <w:proofErr w:type="spellStart"/>
+      <w:r>
+        <w:rPr>
+          <w:sz w:val="28"/>
+          <w:szCs w:val="28"/>
+        </w:rPr>
+        <w:t>Лакатос</w:t>
+      </w:r>
+      <w:proofErr w:type="spellEnd"/>
+      <w:r>
+        <w:rPr>
+          <w:sz w:val="28"/>
+          <w:szCs w:val="28"/>
+        </w:rPr>
+        <w:t xml:space="preserve"> отмечает, что мудрость научного суда не могут быть точно выражена общими философскими законами, т.к. наука может нарушить правила научной игры, установленные философами. Поэтому нужна «плюралистическая система авторитетов», а при выработке </w:t>
       </w:r>
       <w:r>
         <w:rPr>
@@ -12731,7 +15181,7 @@
           <w:szCs w:val="28"/>
         </w:rPr>
       </w:pPr>
-      <w:bookmarkStart w:id="23" w:name="_Toc185287605"/>
+      <w:bookmarkStart w:id="23" w:name="_Toc185372450"/>
       <w:r>
         <w:rPr>
           <w:rFonts w:ascii="Times New Roman" w:hAnsi="Times New Roman" w:cs="Times New Roman"/>
@@ -12921,7 +15371,23 @@
           <w:sz w:val="28"/>
           <w:szCs w:val="28"/>
         </w:rPr>
-        <w:t>вязанные с проблемами в математике, т.е. когда, например, матмодель явления построена, а ее исследование затруднено из-за отсутствия подходящих методов, или их еще нет;</w:t>
+        <w:t xml:space="preserve">вязанные с проблемами в математике, т.е. когда, например, </w:t>
+      </w:r>
+      <w:proofErr w:type="spellStart"/>
+      <w:r>
+        <w:rPr>
+          <w:sz w:val="28"/>
+          <w:szCs w:val="28"/>
+        </w:rPr>
+        <w:t>матмодель</w:t>
+      </w:r>
+      <w:proofErr w:type="spellEnd"/>
+      <w:r>
+        <w:rPr>
+          <w:sz w:val="28"/>
+          <w:szCs w:val="28"/>
+        </w:rPr>
+        <w:t xml:space="preserve"> явления построена, а ее исследование затруднено из-за отсутствия подходящих методов, или их еще нет;</w:t>
       </w:r>
     </w:p>
     <w:p>
@@ -12956,7 +15422,39 @@
           <w:sz w:val="28"/>
           <w:szCs w:val="28"/>
         </w:rPr>
-        <w:t>вязанные с матемизирующимися областями знания: сложно построить матмодель или построенная и изученная модель неправильно описывает изучаемое явление.</w:t>
+        <w:t xml:space="preserve">вязанные с </w:t>
+      </w:r>
+      <w:proofErr w:type="spellStart"/>
+      <w:r>
+        <w:rPr>
+          <w:sz w:val="28"/>
+          <w:szCs w:val="28"/>
+        </w:rPr>
+        <w:t>матемизирующимися</w:t>
+      </w:r>
+      <w:proofErr w:type="spellEnd"/>
+      <w:r>
+        <w:rPr>
+          <w:sz w:val="28"/>
+          <w:szCs w:val="28"/>
+        </w:rPr>
+        <w:t xml:space="preserve"> областями знания: сложно построить </w:t>
+      </w:r>
+      <w:proofErr w:type="spellStart"/>
+      <w:r>
+        <w:rPr>
+          <w:sz w:val="28"/>
+          <w:szCs w:val="28"/>
+        </w:rPr>
+        <w:t>матмодель</w:t>
+      </w:r>
+      <w:proofErr w:type="spellEnd"/>
+      <w:r>
+        <w:rPr>
+          <w:sz w:val="28"/>
+          <w:szCs w:val="28"/>
+        </w:rPr>
+        <w:t xml:space="preserve"> или построенная и изученная модель неправильно описывает изучаемое явление.</w:t>
       </w:r>
     </w:p>
     <w:p>
@@ -12977,7 +15475,7 @@
           <w:szCs w:val="28"/>
         </w:rPr>
       </w:pPr>
-      <w:bookmarkStart w:id="24" w:name="_Toc185287606"/>
+      <w:bookmarkStart w:id="24" w:name="_Toc185372451"/>
       <w:r>
         <w:rPr>
           <w:rFonts w:ascii="Times New Roman" w:hAnsi="Times New Roman" w:cs="Times New Roman"/>
@@ -13060,7 +15558,27 @@
           <w:sz w:val="28"/>
           <w:szCs w:val="28"/>
         </w:rPr>
-        <w:t>«Преднаука»</w:t>
+        <w:t>«</w:t>
+      </w:r>
+      <w:proofErr w:type="spellStart"/>
+      <w:r>
+        <w:rPr>
+          <w:b/>
+          <w:spacing w:val="-4"/>
+          <w:sz w:val="28"/>
+          <w:szCs w:val="28"/>
+        </w:rPr>
+        <w:t>Преднаука</w:t>
+      </w:r>
+      <w:proofErr w:type="spellEnd"/>
+      <w:r>
+        <w:rPr>
+          <w:b/>
+          <w:spacing w:val="-4"/>
+          <w:sz w:val="28"/>
+          <w:szCs w:val="28"/>
+        </w:rPr>
+        <w:t>»</w:t>
       </w:r>
       <w:r>
         <w:rPr>
@@ -13159,7 +15677,25 @@
           <w:sz w:val="28"/>
           <w:szCs w:val="28"/>
         </w:rPr>
-        <w:t>теории не носили узко практического характера; научное знание не имело сакрального характера; возникает критическая традиция – в отношении мифа и предшествующих теорий (Ионийская школа); появляется письменность, точные понятия, безличная коммуникация (Э. Гуссерль); появилась универсальная модель: первоначала (стихии), замкнутый Космос, модель «макро-микрокосма».</w:t>
+        <w:t xml:space="preserve">теории не носили узко практического характера; научное знание не имело сакрального характера; возникает критическая традиция – в отношении мифа и предшествующих теорий (Ионийская школа); появляется письменность, точные понятия, безличная коммуникация (Э. </w:t>
+      </w:r>
+      <w:proofErr w:type="spellStart"/>
+      <w:r>
+        <w:rPr>
+          <w:spacing w:val="-4"/>
+          <w:sz w:val="28"/>
+          <w:szCs w:val="28"/>
+        </w:rPr>
+        <w:t>Гуссерль</w:t>
+      </w:r>
+      <w:proofErr w:type="spellEnd"/>
+      <w:r>
+        <w:rPr>
+          <w:spacing w:val="-4"/>
+          <w:sz w:val="28"/>
+          <w:szCs w:val="28"/>
+        </w:rPr>
+        <w:t>); появилась универсальная модель: первоначала (стихии), замкнутый Космос, модель «макро-микрокосма».</w:t>
       </w:r>
     </w:p>
     <w:p>
@@ -13240,7 +15776,25 @@
           <w:sz w:val="28"/>
           <w:szCs w:val="28"/>
         </w:rPr>
-        <w:t xml:space="preserve"> (классический период): Коперниканская революция; великие географические открытия; идея прогресса; «Новый органон» Ф. Бэкона; математизация природы и точный эксперимент Галилея; «Разрушение Космоса» – снятие границы между надлунным и подлунным мирами; снятие границы между естественным и искусственным; механика – основная наука.</w:t>
+        <w:t xml:space="preserve"> (классический период): </w:t>
+      </w:r>
+      <w:proofErr w:type="spellStart"/>
+      <w:r>
+        <w:rPr>
+          <w:spacing w:val="-4"/>
+          <w:sz w:val="28"/>
+          <w:szCs w:val="28"/>
+        </w:rPr>
+        <w:t>Коперниканская</w:t>
+      </w:r>
+      <w:proofErr w:type="spellEnd"/>
+      <w:r>
+        <w:rPr>
+          <w:spacing w:val="-4"/>
+          <w:sz w:val="28"/>
+          <w:szCs w:val="28"/>
+        </w:rPr>
+        <w:t xml:space="preserve"> революция; великие географические открытия; идея прогресса; «Новый органон» Ф. Бэкона; математизация природы и точный эксперимент Галилея; «Разрушение Космоса» – снятие границы между надлунным и подлунным мирами; снятие границы между естественным и искусственным; механика – основная наука.</w:t>
       </w:r>
     </w:p>
     <w:p>
@@ -13310,7 +15864,7 @@
           <w:szCs w:val="28"/>
         </w:rPr>
       </w:pPr>
-      <w:bookmarkStart w:id="25" w:name="_Toc185287607"/>
+      <w:bookmarkStart w:id="25" w:name="_Toc185372452"/>
       <w:r>
         <w:rPr>
           <w:rFonts w:ascii="Times New Roman" w:hAnsi="Times New Roman" w:cs="Times New Roman"/>
@@ -13533,7 +16087,7 @@
           <w:szCs w:val="28"/>
         </w:rPr>
       </w:pPr>
-      <w:bookmarkStart w:id="26" w:name="_Toc185287608"/>
+      <w:bookmarkStart w:id="26" w:name="_Toc185372453"/>
       <w:r>
         <w:rPr>
           <w:rFonts w:ascii="Times New Roman" w:hAnsi="Times New Roman" w:cs="Times New Roman"/>
@@ -14107,7 +16661,23 @@
           <w:sz w:val="28"/>
           <w:szCs w:val="28"/>
         </w:rPr>
-        <w:t>в) эмпирическо-сементичская.</w:t>
+        <w:t xml:space="preserve">в) </w:t>
+      </w:r>
+      <w:proofErr w:type="spellStart"/>
+      <w:r>
+        <w:rPr>
+          <w:sz w:val="28"/>
+          <w:szCs w:val="28"/>
+        </w:rPr>
+        <w:t>эмпирическо-сементичская</w:t>
+      </w:r>
+      <w:proofErr w:type="spellEnd"/>
+      <w:r>
+        <w:rPr>
+          <w:sz w:val="28"/>
+          <w:szCs w:val="28"/>
+        </w:rPr>
+        <w:t>.</w:t>
       </w:r>
     </w:p>
     <w:p>
@@ -14234,7 +16804,7 @@
           <w:szCs w:val="28"/>
         </w:rPr>
       </w:pPr>
-      <w:bookmarkStart w:id="27" w:name="_Toc185287609"/>
+      <w:bookmarkStart w:id="27" w:name="_Toc185372454"/>
       <w:r>
         <w:rPr>
           <w:rFonts w:ascii="Times New Roman" w:hAnsi="Times New Roman" w:cs="Times New Roman"/>
@@ -14578,7 +17148,23 @@
           <w:sz w:val="28"/>
           <w:szCs w:val="28"/>
         </w:rPr>
-        <w:t>4. Последняя треть 20 в. (постнеклассическая наука).</w:t>
+        <w:t>4. Последняя треть 20 в. (</w:t>
+      </w:r>
+      <w:proofErr w:type="spellStart"/>
+      <w:r>
+        <w:rPr>
+          <w:sz w:val="28"/>
+          <w:szCs w:val="28"/>
+        </w:rPr>
+        <w:t>постнеклассическая</w:t>
+      </w:r>
+      <w:proofErr w:type="spellEnd"/>
+      <w:r>
+        <w:rPr>
+          <w:sz w:val="28"/>
+          <w:szCs w:val="28"/>
+        </w:rPr>
+        <w:t xml:space="preserve"> наука).</w:t>
       </w:r>
     </w:p>
     <w:p>
@@ -14600,7 +17186,7 @@
           <w:szCs w:val="28"/>
         </w:rPr>
       </w:pPr>
-      <w:bookmarkStart w:id="28" w:name="_Toc185287610"/>
+      <w:bookmarkStart w:id="28" w:name="_Toc185372455"/>
       <w:r>
         <w:rPr>
           <w:rFonts w:ascii="Times New Roman" w:hAnsi="Times New Roman" w:cs="Times New Roman"/>
@@ -14685,6 +17271,7 @@
         <w:lastRenderedPageBreak/>
         <w:t xml:space="preserve">1. </w:t>
       </w:r>
+      <w:proofErr w:type="spellStart"/>
       <w:r>
         <w:rPr>
           <w:sz w:val="28"/>
@@ -14697,7 +17284,15 @@
           <w:sz w:val="28"/>
           <w:szCs w:val="28"/>
         </w:rPr>
-        <w:t>нутридисциплинарное развитие знания, когда в сферу исследования включаются новые типы объектов, освоение которых требует изменения оснований научной дисциплины;</w:t>
+        <w:t>нутридисциплинарное</w:t>
+      </w:r>
+      <w:proofErr w:type="spellEnd"/>
+      <w:r>
+        <w:rPr>
+          <w:sz w:val="28"/>
+          <w:szCs w:val="28"/>
+        </w:rPr>
+        <w:t xml:space="preserve"> развитие знания, когда в сферу исследования включаются новые типы объектов, освоение которых требует изменения оснований научной дисциплины;</w:t>
       </w:r>
     </w:p>
     <w:p>
@@ -14860,7 +17455,23 @@
           <w:sz w:val="28"/>
           <w:szCs w:val="28"/>
         </w:rPr>
-        <w:t xml:space="preserve">4. Последняя треть 20 в. (постнеклассическая наука). </w:t>
+        <w:t>4. Последняя треть 20 в. (</w:t>
+      </w:r>
+      <w:proofErr w:type="spellStart"/>
+      <w:r>
+        <w:rPr>
+          <w:sz w:val="28"/>
+          <w:szCs w:val="28"/>
+        </w:rPr>
+        <w:t>постнеклассическая</w:t>
+      </w:r>
+      <w:proofErr w:type="spellEnd"/>
+      <w:r>
+        <w:rPr>
+          <w:sz w:val="28"/>
+          <w:szCs w:val="28"/>
+        </w:rPr>
+        <w:t xml:space="preserve"> наука). </w:t>
       </w:r>
     </w:p>
     <w:p>
@@ -14961,7 +17572,7 @@
           <w:szCs w:val="28"/>
         </w:rPr>
       </w:pPr>
-      <w:bookmarkStart w:id="29" w:name="_Toc185287611"/>
+      <w:bookmarkStart w:id="29" w:name="_Toc185372456"/>
       <w:r>
         <w:rPr>
           <w:rFonts w:ascii="Times New Roman" w:hAnsi="Times New Roman" w:cs="Times New Roman"/>
@@ -15423,349 +18034,3937 @@
     </w:p>
     <w:p>
       <w:pPr>
-        <w:overflowPunct/>
-        <w:autoSpaceDE/>
-        <w:adjustRightInd/>
-        <w:jc w:val="center"/>
-        <w:rPr>
-          <w:b/>
-          <w:sz w:val="28"/>
-          <w:szCs w:val="28"/>
-        </w:rPr>
-      </w:pPr>
-      <w:r>
-        <w:rPr>
-          <w:b/>
-          <w:sz w:val="28"/>
-          <w:szCs w:val="28"/>
-        </w:rPr>
-        <w:t>Раздел 3. Проблемы методологии научного исследования.</w:t>
-      </w:r>
-    </w:p>
-    <w:p>
-      <w:pPr>
+        <w:pStyle w:val="1"/>
         <w:numPr>
           <w:ilvl w:val="0"/>
           <w:numId w:val="1"/>
         </w:numPr>
-        <w:overflowPunct/>
-        <w:autoSpaceDE/>
-        <w:adjustRightInd/>
-        <w:ind w:left="434"/>
-        <w:jc w:val="both"/>
-        <w:rPr>
-          <w:sz w:val="28"/>
-          <w:szCs w:val="28"/>
-        </w:rPr>
-      </w:pPr>
-      <w:r>
-        <w:rPr>
-          <w:sz w:val="28"/>
-          <w:szCs w:val="28"/>
-        </w:rPr>
-        <w:t>Естественная, рефлексивная и феноменологическая установки сознания в процессах научного исследования.</w:t>
-      </w:r>
-    </w:p>
-    <w:p>
-      <w:pPr>
+        <w:spacing w:after="240" w:line="360" w:lineRule="auto"/>
+        <w:ind w:left="0" w:firstLine="0"/>
+        <w:jc w:val="center"/>
+        <w:rPr>
+          <w:rFonts w:ascii="Times New Roman" w:hAnsi="Times New Roman" w:cs="Times New Roman"/>
+          <w:b/>
+          <w:bCs/>
+          <w:color w:val="auto"/>
+          <w:sz w:val="28"/>
+          <w:szCs w:val="28"/>
+        </w:rPr>
+      </w:pPr>
+      <w:bookmarkStart w:id="30" w:name="_Toc185372457"/>
+      <w:r>
+        <w:rPr>
+          <w:rFonts w:ascii="Times New Roman" w:hAnsi="Times New Roman" w:cs="Times New Roman"/>
+          <w:b/>
+          <w:bCs/>
+          <w:color w:val="auto"/>
+          <w:sz w:val="28"/>
+          <w:szCs w:val="28"/>
+        </w:rPr>
+        <w:t>Естественная, рефлексивная и феноменологическая установки сознания в процессах научного исследования</w:t>
+      </w:r>
+      <w:bookmarkEnd w:id="30"/>
+    </w:p>
+    <w:p>
+      <w:pPr>
+        <w:overflowPunct/>
+        <w:autoSpaceDE/>
+        <w:adjustRightInd/>
+        <w:spacing w:line="360" w:lineRule="auto"/>
+        <w:ind w:firstLine="708"/>
+        <w:jc w:val="both"/>
+        <w:rPr>
+          <w:sz w:val="28"/>
+          <w:szCs w:val="28"/>
+        </w:rPr>
+      </w:pPr>
+      <w:r>
+        <w:rPr>
+          <w:sz w:val="28"/>
+          <w:szCs w:val="28"/>
+        </w:rPr>
+        <w:t>В научном познании (изучает объективную реальность) возникает субъективная реальность, которая зависит от исследователя. Что такое объективная реальность?</w:t>
+      </w:r>
+    </w:p>
+    <w:p>
+      <w:pPr>
+        <w:overflowPunct/>
+        <w:autoSpaceDE/>
+        <w:adjustRightInd/>
+        <w:spacing w:line="360" w:lineRule="auto"/>
+        <w:ind w:firstLine="708"/>
+        <w:jc w:val="both"/>
+        <w:rPr>
+          <w:sz w:val="28"/>
+          <w:szCs w:val="28"/>
+        </w:rPr>
+      </w:pPr>
+      <w:r>
+        <w:rPr>
+          <w:sz w:val="28"/>
+          <w:szCs w:val="28"/>
+        </w:rPr>
+        <w:t xml:space="preserve">В ответе на вопрос есть 3 </w:t>
+      </w:r>
+      <w:r>
+        <w:rPr>
+          <w:b/>
+          <w:sz w:val="28"/>
+          <w:szCs w:val="28"/>
+        </w:rPr>
+        <w:t>установки сознания</w:t>
+      </w:r>
+      <w:r>
+        <w:rPr>
+          <w:sz w:val="28"/>
+          <w:szCs w:val="28"/>
+        </w:rPr>
+        <w:t>:</w:t>
+      </w:r>
+    </w:p>
+    <w:p>
+      <w:pPr>
+        <w:overflowPunct/>
+        <w:autoSpaceDE/>
+        <w:adjustRightInd/>
+        <w:spacing w:line="360" w:lineRule="auto"/>
+        <w:ind w:firstLine="708"/>
+        <w:jc w:val="both"/>
+        <w:rPr>
+          <w:sz w:val="28"/>
+          <w:szCs w:val="28"/>
+        </w:rPr>
+      </w:pPr>
+      <w:r>
+        <w:rPr>
+          <w:sz w:val="28"/>
+          <w:szCs w:val="28"/>
+        </w:rPr>
+        <w:t>1.</w:t>
+      </w:r>
+      <w:r>
+        <w:rPr>
+          <w:sz w:val="28"/>
+          <w:szCs w:val="28"/>
+        </w:rPr>
+        <w:tab/>
+        <w:t xml:space="preserve">Естественная (обыденная). Мир такой, какой он воспринимается органами чувств. Предназначена для первичной обработки информации; </w:t>
+      </w:r>
+    </w:p>
+    <w:p>
+      <w:pPr>
+        <w:overflowPunct/>
+        <w:autoSpaceDE/>
+        <w:adjustRightInd/>
+        <w:spacing w:line="360" w:lineRule="auto"/>
+        <w:ind w:firstLine="708"/>
+        <w:jc w:val="both"/>
+        <w:rPr>
+          <w:sz w:val="28"/>
+          <w:szCs w:val="28"/>
+        </w:rPr>
+      </w:pPr>
+      <w:r>
+        <w:rPr>
+          <w:sz w:val="28"/>
+          <w:szCs w:val="28"/>
+        </w:rPr>
+        <w:t>2.</w:t>
+      </w:r>
+      <w:r>
+        <w:rPr>
+          <w:sz w:val="28"/>
+          <w:szCs w:val="28"/>
+        </w:rPr>
+        <w:tab/>
+        <w:t xml:space="preserve">Рефлексивно-критическая (классическая научная) – направленность сознания на выявление причин, сущностей, смыслов, оснований. За внешними характеристиками объектов существуют </w:t>
+      </w:r>
+      <w:r>
+        <w:rPr>
+          <w:sz w:val="28"/>
+          <w:szCs w:val="28"/>
+        </w:rPr>
+        <w:lastRenderedPageBreak/>
+        <w:t>внутренние стороны. Поэтому познавать надо не только чувствами, но и разумом. Более важным является выявление причин возникновений тех или иных событий.</w:t>
+      </w:r>
+    </w:p>
+    <w:p>
+      <w:pPr>
+        <w:overflowPunct/>
+        <w:autoSpaceDE/>
+        <w:adjustRightInd/>
+        <w:spacing w:line="360" w:lineRule="auto"/>
+        <w:ind w:firstLine="708"/>
+        <w:jc w:val="both"/>
+        <w:rPr>
+          <w:sz w:val="28"/>
+          <w:szCs w:val="28"/>
+        </w:rPr>
+      </w:pPr>
+      <w:r>
+        <w:rPr>
+          <w:sz w:val="28"/>
+          <w:szCs w:val="28"/>
+        </w:rPr>
+        <w:t>3.</w:t>
+      </w:r>
+      <w:r>
+        <w:rPr>
+          <w:sz w:val="28"/>
+          <w:szCs w:val="28"/>
+        </w:rPr>
+        <w:tab/>
+        <w:t xml:space="preserve">Феноменологическая (трансцендентно-трансцендентальная). Между сознанием и реальностью зияет пропасть смысла. Сознание обладает феноменом </w:t>
+      </w:r>
+      <w:proofErr w:type="spellStart"/>
+      <w:r>
+        <w:rPr>
+          <w:sz w:val="28"/>
+          <w:szCs w:val="28"/>
+        </w:rPr>
+        <w:t>интенциональности</w:t>
+      </w:r>
+      <w:proofErr w:type="spellEnd"/>
+      <w:r>
+        <w:rPr>
+          <w:sz w:val="28"/>
+          <w:szCs w:val="28"/>
+        </w:rPr>
+        <w:t>.</w:t>
+      </w:r>
+    </w:p>
+    <w:p>
+      <w:pPr>
+        <w:overflowPunct/>
+        <w:autoSpaceDE/>
+        <w:adjustRightInd/>
+        <w:spacing w:line="360" w:lineRule="auto"/>
+        <w:ind w:firstLine="709"/>
+        <w:jc w:val="both"/>
+        <w:rPr>
+          <w:sz w:val="28"/>
+          <w:szCs w:val="28"/>
+        </w:rPr>
+      </w:pPr>
+      <w:proofErr w:type="spellStart"/>
+      <w:r>
+        <w:rPr>
+          <w:b/>
+          <w:sz w:val="28"/>
+          <w:szCs w:val="28"/>
+        </w:rPr>
+        <w:t>Интенциональность</w:t>
+      </w:r>
+      <w:proofErr w:type="spellEnd"/>
+      <w:r>
+        <w:rPr>
+          <w:sz w:val="28"/>
+          <w:szCs w:val="28"/>
+        </w:rPr>
+        <w:t xml:space="preserve"> – первичная устремленность сознания к внешнему миру. Предмет, </w:t>
+      </w:r>
+      <w:proofErr w:type="spellStart"/>
+      <w:r>
+        <w:rPr>
+          <w:sz w:val="28"/>
+          <w:szCs w:val="28"/>
+        </w:rPr>
+        <w:t>попадаемый</w:t>
+      </w:r>
+      <w:proofErr w:type="spellEnd"/>
+      <w:r>
+        <w:rPr>
+          <w:sz w:val="28"/>
+          <w:szCs w:val="28"/>
+        </w:rPr>
+        <w:t xml:space="preserve"> в сферу сознания уже наделяется смыслом. Как только сознание замечает объект, объект наделяется смыслом. Сознание замечает внешние эмпирические характеристики предмета и описывает их; затем мы утверждаем, что эти характеристики неполные и условные и выделяем сущности предмета и его смысла; при этом сущности и смыслы наделяются нашим сознанием, т.е. от субъективности нельзя избавиться. </w:t>
+      </w:r>
+      <w:proofErr w:type="spellStart"/>
+      <w:r>
+        <w:rPr>
+          <w:sz w:val="28"/>
+          <w:szCs w:val="28"/>
+        </w:rPr>
+        <w:t>Гуссерль</w:t>
+      </w:r>
+      <w:proofErr w:type="spellEnd"/>
+      <w:r>
+        <w:rPr>
+          <w:sz w:val="28"/>
+          <w:szCs w:val="28"/>
+        </w:rPr>
+        <w:t xml:space="preserve"> предлагает совершить феноменологическую редукцию, т.е. упростить сознание, очистить от внешних помех.</w:t>
+      </w:r>
+    </w:p>
+    <w:p>
+      <w:pPr>
+        <w:pStyle w:val="1"/>
         <w:numPr>
           <w:ilvl w:val="0"/>
           <w:numId w:val="1"/>
         </w:numPr>
-        <w:overflowPunct/>
-        <w:autoSpaceDE/>
-        <w:adjustRightInd/>
-        <w:ind w:left="434"/>
-        <w:jc w:val="both"/>
-        <w:rPr>
-          <w:sz w:val="28"/>
-          <w:szCs w:val="28"/>
-        </w:rPr>
-      </w:pPr>
-      <w:r>
-        <w:rPr>
-          <w:sz w:val="28"/>
-          <w:szCs w:val="28"/>
-        </w:rPr>
-        <w:t>Понятие метода научного познания. Основные методы и процедуры научного исследования.</w:t>
-      </w:r>
-    </w:p>
-    <w:p>
-      <w:pPr>
+        <w:spacing w:line="360" w:lineRule="auto"/>
+        <w:ind w:left="0" w:firstLine="0"/>
+        <w:jc w:val="center"/>
+        <w:rPr>
+          <w:rFonts w:ascii="Times New Roman" w:hAnsi="Times New Roman" w:cs="Times New Roman"/>
+          <w:b/>
+          <w:bCs/>
+          <w:color w:val="auto"/>
+          <w:sz w:val="28"/>
+          <w:szCs w:val="28"/>
+        </w:rPr>
+      </w:pPr>
+      <w:bookmarkStart w:id="31" w:name="_Toc185372458"/>
+      <w:r>
+        <w:rPr>
+          <w:rFonts w:ascii="Times New Roman" w:hAnsi="Times New Roman" w:cs="Times New Roman"/>
+          <w:b/>
+          <w:bCs/>
+          <w:color w:val="auto"/>
+          <w:sz w:val="28"/>
+          <w:szCs w:val="28"/>
+        </w:rPr>
+        <w:t>Понятие метода научного познания. Основные методы и процедуры научного исследования</w:t>
+      </w:r>
+      <w:bookmarkEnd w:id="31"/>
+    </w:p>
+    <w:p>
+      <w:pPr>
+        <w:overflowPunct/>
+        <w:autoSpaceDE/>
+        <w:adjustRightInd/>
+        <w:spacing w:line="360" w:lineRule="auto"/>
+        <w:jc w:val="both"/>
+        <w:rPr>
+          <w:sz w:val="28"/>
+          <w:szCs w:val="28"/>
+        </w:rPr>
+      </w:pPr>
+      <w:r>
+        <w:rPr>
+          <w:sz w:val="28"/>
+          <w:szCs w:val="28"/>
+        </w:rPr>
+        <w:t>Метод – путь, способ изложения, исследования.</w:t>
+      </w:r>
+    </w:p>
+    <w:p>
+      <w:pPr>
+        <w:overflowPunct/>
+        <w:autoSpaceDE/>
+        <w:adjustRightInd/>
+        <w:spacing w:line="360" w:lineRule="auto"/>
+        <w:jc w:val="both"/>
+        <w:rPr>
+          <w:sz w:val="28"/>
+          <w:szCs w:val="28"/>
+        </w:rPr>
+      </w:pPr>
+      <w:r>
+        <w:rPr>
+          <w:b/>
+          <w:sz w:val="28"/>
+          <w:szCs w:val="28"/>
+        </w:rPr>
+        <w:t>Группы методов</w:t>
+      </w:r>
+      <w:r>
+        <w:rPr>
+          <w:sz w:val="28"/>
+          <w:szCs w:val="28"/>
+        </w:rPr>
+        <w:t>:</w:t>
+      </w:r>
+    </w:p>
+    <w:p>
+      <w:pPr>
+        <w:overflowPunct/>
+        <w:autoSpaceDE/>
+        <w:adjustRightInd/>
+        <w:spacing w:line="360" w:lineRule="auto"/>
+        <w:jc w:val="both"/>
+        <w:rPr>
+          <w:sz w:val="28"/>
+          <w:szCs w:val="28"/>
+        </w:rPr>
+      </w:pPr>
+      <w:r>
+        <w:rPr>
+          <w:sz w:val="28"/>
+          <w:szCs w:val="28"/>
+        </w:rPr>
+        <w:t xml:space="preserve">1. </w:t>
+      </w:r>
+      <w:proofErr w:type="spellStart"/>
+      <w:r>
+        <w:rPr>
+          <w:b/>
+          <w:sz w:val="28"/>
+          <w:szCs w:val="28"/>
+        </w:rPr>
+        <w:t>Общелогические</w:t>
+      </w:r>
+      <w:proofErr w:type="spellEnd"/>
+      <w:r>
+        <w:rPr>
+          <w:b/>
+          <w:sz w:val="28"/>
+          <w:szCs w:val="28"/>
+        </w:rPr>
+        <w:t>.</w:t>
+      </w:r>
+    </w:p>
+    <w:p>
+      <w:pPr>
+        <w:overflowPunct/>
+        <w:autoSpaceDE/>
+        <w:adjustRightInd/>
+        <w:spacing w:line="360" w:lineRule="auto"/>
+        <w:jc w:val="both"/>
+        <w:rPr>
+          <w:sz w:val="28"/>
+          <w:szCs w:val="28"/>
+        </w:rPr>
+      </w:pPr>
+      <w:r>
+        <w:rPr>
+          <w:sz w:val="28"/>
+          <w:szCs w:val="28"/>
+        </w:rPr>
+        <w:t>Анализ – расчленение предмета на составляющие.</w:t>
+      </w:r>
+    </w:p>
+    <w:p>
+      <w:pPr>
+        <w:overflowPunct/>
+        <w:autoSpaceDE/>
+        <w:adjustRightInd/>
+        <w:spacing w:line="360" w:lineRule="auto"/>
+        <w:jc w:val="both"/>
+        <w:rPr>
+          <w:sz w:val="28"/>
+          <w:szCs w:val="28"/>
+        </w:rPr>
+      </w:pPr>
+      <w:r>
+        <w:rPr>
+          <w:sz w:val="28"/>
+          <w:szCs w:val="28"/>
+        </w:rPr>
+        <w:t>Синтез (обобщение) – соединение ранее разъединенных частей предмета в единое целое.</w:t>
+      </w:r>
+    </w:p>
+    <w:p>
+      <w:pPr>
+        <w:overflowPunct/>
+        <w:autoSpaceDE/>
+        <w:adjustRightInd/>
+        <w:spacing w:line="360" w:lineRule="auto"/>
+        <w:jc w:val="both"/>
+        <w:rPr>
+          <w:sz w:val="28"/>
+          <w:szCs w:val="28"/>
+        </w:rPr>
+      </w:pPr>
+      <w:r>
+        <w:rPr>
+          <w:sz w:val="28"/>
+          <w:szCs w:val="28"/>
+        </w:rPr>
+        <w:t>Абстрагирование – отвлечение от одних свойств объекта для познания других.</w:t>
+      </w:r>
+    </w:p>
+    <w:p>
+      <w:pPr>
+        <w:overflowPunct/>
+        <w:autoSpaceDE/>
+        <w:adjustRightInd/>
+        <w:spacing w:line="360" w:lineRule="auto"/>
+        <w:jc w:val="both"/>
+        <w:rPr>
+          <w:sz w:val="28"/>
+          <w:szCs w:val="28"/>
+        </w:rPr>
+      </w:pPr>
+      <w:r>
+        <w:rPr>
+          <w:sz w:val="28"/>
+          <w:szCs w:val="28"/>
+        </w:rPr>
+        <w:t xml:space="preserve">Индукция – общий вывод из частных посылок. </w:t>
+      </w:r>
+    </w:p>
+    <w:p>
+      <w:pPr>
+        <w:overflowPunct/>
+        <w:autoSpaceDE/>
+        <w:adjustRightInd/>
+        <w:spacing w:line="360" w:lineRule="auto"/>
+        <w:jc w:val="both"/>
+        <w:rPr>
+          <w:sz w:val="28"/>
+          <w:szCs w:val="28"/>
+        </w:rPr>
+      </w:pPr>
+      <w:r>
+        <w:rPr>
+          <w:sz w:val="28"/>
+          <w:szCs w:val="28"/>
+        </w:rPr>
+        <w:t>Дедукция – частное заключение из общих посылок.</w:t>
+      </w:r>
+    </w:p>
+    <w:p>
+      <w:pPr>
+        <w:overflowPunct/>
+        <w:autoSpaceDE/>
+        <w:adjustRightInd/>
+        <w:spacing w:line="360" w:lineRule="auto"/>
+        <w:jc w:val="both"/>
+        <w:rPr>
+          <w:sz w:val="28"/>
+          <w:szCs w:val="28"/>
+        </w:rPr>
+      </w:pPr>
+      <w:r>
+        <w:rPr>
+          <w:sz w:val="28"/>
+          <w:szCs w:val="28"/>
+        </w:rPr>
+        <w:t>Моделирование – изучение объекта путем создания его модели.</w:t>
+      </w:r>
+    </w:p>
+    <w:p>
+      <w:pPr>
+        <w:overflowPunct/>
+        <w:autoSpaceDE/>
+        <w:adjustRightInd/>
+        <w:spacing w:line="360" w:lineRule="auto"/>
+        <w:jc w:val="both"/>
+        <w:rPr>
+          <w:sz w:val="28"/>
+          <w:szCs w:val="28"/>
+        </w:rPr>
+      </w:pPr>
+      <w:r>
+        <w:rPr>
+          <w:sz w:val="28"/>
+          <w:szCs w:val="28"/>
+        </w:rPr>
+        <w:t>Аналогия – сравнение с чем-то, имеющим схожие свойства.</w:t>
+      </w:r>
+    </w:p>
+    <w:p>
+      <w:pPr>
+        <w:overflowPunct/>
+        <w:autoSpaceDE/>
+        <w:adjustRightInd/>
+        <w:spacing w:line="360" w:lineRule="auto"/>
+        <w:jc w:val="both"/>
+        <w:rPr>
+          <w:b/>
+          <w:sz w:val="28"/>
+          <w:szCs w:val="28"/>
+        </w:rPr>
+      </w:pPr>
+      <w:r>
+        <w:rPr>
+          <w:sz w:val="28"/>
+          <w:szCs w:val="28"/>
+        </w:rPr>
+        <w:t xml:space="preserve">2. </w:t>
+      </w:r>
+      <w:r>
+        <w:rPr>
+          <w:b/>
+          <w:sz w:val="28"/>
+          <w:szCs w:val="28"/>
+        </w:rPr>
+        <w:t>Эмпирические.</w:t>
+      </w:r>
+    </w:p>
+    <w:p>
+      <w:pPr>
+        <w:overflowPunct/>
+        <w:autoSpaceDE/>
+        <w:adjustRightInd/>
+        <w:spacing w:line="360" w:lineRule="auto"/>
+        <w:jc w:val="both"/>
+        <w:rPr>
+          <w:sz w:val="28"/>
+          <w:szCs w:val="28"/>
+        </w:rPr>
+      </w:pPr>
+      <w:r>
+        <w:rPr>
+          <w:sz w:val="28"/>
+          <w:szCs w:val="28"/>
+        </w:rPr>
+        <w:lastRenderedPageBreak/>
+        <w:t>Наблюдение – непассивное созерцание, связано с описанием.</w:t>
+      </w:r>
+    </w:p>
+    <w:p>
+      <w:pPr>
+        <w:overflowPunct/>
+        <w:autoSpaceDE/>
+        <w:adjustRightInd/>
+        <w:spacing w:line="360" w:lineRule="auto"/>
+        <w:jc w:val="both"/>
+        <w:rPr>
+          <w:sz w:val="28"/>
+          <w:szCs w:val="28"/>
+        </w:rPr>
+      </w:pPr>
+      <w:r>
+        <w:rPr>
+          <w:sz w:val="28"/>
+          <w:szCs w:val="28"/>
+        </w:rPr>
+        <w:t>Описание – закрепление и передача результатов наблюдения.</w:t>
+      </w:r>
+    </w:p>
+    <w:p>
+      <w:pPr>
+        <w:overflowPunct/>
+        <w:autoSpaceDE/>
+        <w:adjustRightInd/>
+        <w:spacing w:line="360" w:lineRule="auto"/>
+        <w:jc w:val="both"/>
+        <w:rPr>
+          <w:sz w:val="28"/>
+          <w:szCs w:val="28"/>
+        </w:rPr>
+      </w:pPr>
+      <w:r>
+        <w:rPr>
+          <w:sz w:val="28"/>
+          <w:szCs w:val="28"/>
+        </w:rPr>
+        <w:t>Измерение – выявление количественных характеристик.</w:t>
+      </w:r>
+    </w:p>
+    <w:p>
+      <w:pPr>
+        <w:overflowPunct/>
+        <w:autoSpaceDE/>
+        <w:adjustRightInd/>
+        <w:spacing w:line="360" w:lineRule="auto"/>
+        <w:jc w:val="both"/>
+        <w:rPr>
+          <w:sz w:val="28"/>
+          <w:szCs w:val="28"/>
+        </w:rPr>
+      </w:pPr>
+      <w:r>
+        <w:rPr>
+          <w:sz w:val="28"/>
+          <w:szCs w:val="28"/>
+        </w:rPr>
+        <w:t xml:space="preserve">Эксперимент – активное вмешательство в изучаемый процесс в контролируемых условиях. </w:t>
+      </w:r>
+    </w:p>
+    <w:p>
+      <w:pPr>
+        <w:overflowPunct/>
+        <w:autoSpaceDE/>
+        <w:adjustRightInd/>
+        <w:spacing w:line="360" w:lineRule="auto"/>
+        <w:jc w:val="both"/>
+        <w:rPr>
+          <w:sz w:val="28"/>
+          <w:szCs w:val="28"/>
+        </w:rPr>
+      </w:pPr>
+      <w:r>
+        <w:rPr>
+          <w:sz w:val="28"/>
+          <w:szCs w:val="28"/>
+        </w:rPr>
+        <w:t>Сравнение с другим объектом.</w:t>
+      </w:r>
+    </w:p>
+    <w:p>
+      <w:pPr>
+        <w:overflowPunct/>
+        <w:autoSpaceDE/>
+        <w:adjustRightInd/>
+        <w:spacing w:line="360" w:lineRule="auto"/>
+        <w:jc w:val="both"/>
+        <w:rPr>
+          <w:sz w:val="28"/>
+          <w:szCs w:val="28"/>
+        </w:rPr>
+      </w:pPr>
+      <w:r>
+        <w:rPr>
+          <w:sz w:val="28"/>
+          <w:szCs w:val="28"/>
+        </w:rPr>
+        <w:t xml:space="preserve">3. </w:t>
+      </w:r>
+      <w:r>
+        <w:rPr>
+          <w:b/>
+          <w:sz w:val="28"/>
+          <w:szCs w:val="28"/>
+        </w:rPr>
+        <w:t>Теоретические.</w:t>
+      </w:r>
+    </w:p>
+    <w:p>
+      <w:pPr>
+        <w:overflowPunct/>
+        <w:autoSpaceDE/>
+        <w:adjustRightInd/>
+        <w:spacing w:line="360" w:lineRule="auto"/>
+        <w:jc w:val="both"/>
+        <w:rPr>
+          <w:sz w:val="28"/>
+          <w:szCs w:val="28"/>
+        </w:rPr>
+      </w:pPr>
+      <w:r>
+        <w:rPr>
+          <w:sz w:val="28"/>
+          <w:szCs w:val="28"/>
+        </w:rPr>
+        <w:t xml:space="preserve">Формализация – построение абстрактной математической модели, описывающей закон. </w:t>
+      </w:r>
+    </w:p>
+    <w:p>
+      <w:pPr>
+        <w:overflowPunct/>
+        <w:autoSpaceDE/>
+        <w:adjustRightInd/>
+        <w:spacing w:line="360" w:lineRule="auto"/>
+        <w:jc w:val="both"/>
+        <w:rPr>
+          <w:sz w:val="28"/>
+          <w:szCs w:val="28"/>
+        </w:rPr>
+      </w:pPr>
+      <w:r>
+        <w:rPr>
+          <w:sz w:val="28"/>
+          <w:szCs w:val="28"/>
+        </w:rPr>
+        <w:t>Аксиома – задание набора исходных недоказательных положений и построение выводов.</w:t>
+      </w:r>
+    </w:p>
+    <w:p>
+      <w:pPr>
+        <w:overflowPunct/>
+        <w:autoSpaceDE/>
+        <w:adjustRightInd/>
+        <w:spacing w:line="360" w:lineRule="auto"/>
+        <w:jc w:val="both"/>
+        <w:rPr>
+          <w:sz w:val="28"/>
+          <w:szCs w:val="28"/>
+        </w:rPr>
+      </w:pPr>
+      <w:r>
+        <w:rPr>
+          <w:sz w:val="28"/>
+          <w:szCs w:val="28"/>
+        </w:rPr>
+        <w:t>Гипотеза – обоснованное предположение.</w:t>
+      </w:r>
+    </w:p>
+    <w:p>
+      <w:pPr>
+        <w:overflowPunct/>
+        <w:autoSpaceDE/>
+        <w:adjustRightInd/>
+        <w:spacing w:line="360" w:lineRule="auto"/>
+        <w:jc w:val="both"/>
+        <w:rPr>
+          <w:sz w:val="28"/>
+          <w:szCs w:val="28"/>
+        </w:rPr>
+      </w:pPr>
+      <w:r>
+        <w:rPr>
+          <w:sz w:val="28"/>
+          <w:szCs w:val="28"/>
+        </w:rPr>
+        <w:t>Исторический метод – воссоздание исторического процесса.</w:t>
+      </w:r>
+    </w:p>
+    <w:p>
+      <w:pPr>
+        <w:overflowPunct/>
+        <w:autoSpaceDE/>
+        <w:adjustRightInd/>
+        <w:spacing w:line="360" w:lineRule="auto"/>
+        <w:jc w:val="both"/>
+        <w:rPr>
+          <w:sz w:val="28"/>
+          <w:szCs w:val="28"/>
+        </w:rPr>
+      </w:pPr>
+      <w:r>
+        <w:rPr>
+          <w:sz w:val="28"/>
+          <w:szCs w:val="28"/>
+        </w:rPr>
+        <w:t>Логический метод – тщательное изучение объекта с выявлением закономерностей.</w:t>
+      </w:r>
+    </w:p>
+    <w:p>
+      <w:pPr>
+        <w:overflowPunct/>
+        <w:autoSpaceDE/>
+        <w:adjustRightInd/>
+        <w:spacing w:line="360" w:lineRule="auto"/>
+        <w:jc w:val="both"/>
+        <w:rPr>
+          <w:sz w:val="28"/>
+          <w:szCs w:val="28"/>
+        </w:rPr>
+      </w:pPr>
+      <w:r>
+        <w:rPr>
+          <w:sz w:val="28"/>
+          <w:szCs w:val="28"/>
+        </w:rPr>
+        <w:t>Понимание и объяснение – переход от одного знания к другому.</w:t>
+      </w:r>
+    </w:p>
+    <w:p>
+      <w:pPr>
+        <w:overflowPunct/>
+        <w:autoSpaceDE/>
+        <w:adjustRightInd/>
+        <w:spacing w:line="360" w:lineRule="auto"/>
+        <w:jc w:val="both"/>
+        <w:rPr>
+          <w:sz w:val="28"/>
+          <w:szCs w:val="28"/>
+        </w:rPr>
+      </w:pPr>
+      <w:r>
+        <w:rPr>
+          <w:sz w:val="28"/>
+          <w:szCs w:val="28"/>
+        </w:rPr>
+        <w:t>Интерпретация – истолкование смысла и значения текста или события.</w:t>
+      </w:r>
+    </w:p>
+    <w:p>
+      <w:pPr>
+        <w:overflowPunct/>
+        <w:autoSpaceDE/>
+        <w:adjustRightInd/>
+        <w:spacing w:line="360" w:lineRule="auto"/>
+        <w:jc w:val="both"/>
+        <w:rPr>
+          <w:sz w:val="28"/>
+          <w:szCs w:val="28"/>
+        </w:rPr>
+      </w:pPr>
+      <w:r>
+        <w:rPr>
+          <w:sz w:val="28"/>
+          <w:szCs w:val="28"/>
+        </w:rPr>
+        <w:t xml:space="preserve">Конвергенция – объединение прежде разрозненных </w:t>
+      </w:r>
+      <w:proofErr w:type="spellStart"/>
+      <w:r>
+        <w:rPr>
+          <w:sz w:val="28"/>
+          <w:szCs w:val="28"/>
+        </w:rPr>
+        <w:t>подсмыслов</w:t>
+      </w:r>
+      <w:proofErr w:type="spellEnd"/>
+      <w:r>
+        <w:rPr>
+          <w:sz w:val="28"/>
+          <w:szCs w:val="28"/>
+        </w:rPr>
+        <w:t xml:space="preserve"> в единое целое.</w:t>
+      </w:r>
+    </w:p>
+    <w:p>
+      <w:pPr>
+        <w:overflowPunct/>
+        <w:autoSpaceDE/>
+        <w:adjustRightInd/>
+        <w:spacing w:line="360" w:lineRule="auto"/>
+        <w:jc w:val="both"/>
+        <w:rPr>
+          <w:sz w:val="28"/>
+          <w:szCs w:val="28"/>
+        </w:rPr>
+      </w:pPr>
+      <w:r>
+        <w:rPr>
+          <w:sz w:val="28"/>
+          <w:szCs w:val="28"/>
+        </w:rPr>
+        <w:t xml:space="preserve">Дивергенция – разъединение прежде единого смысла на отдельные </w:t>
+      </w:r>
+      <w:proofErr w:type="spellStart"/>
+      <w:r>
+        <w:rPr>
+          <w:sz w:val="28"/>
+          <w:szCs w:val="28"/>
+        </w:rPr>
+        <w:t>подсмыслы</w:t>
+      </w:r>
+      <w:proofErr w:type="spellEnd"/>
+      <w:r>
+        <w:rPr>
+          <w:sz w:val="28"/>
+          <w:szCs w:val="28"/>
+        </w:rPr>
+        <w:t>.</w:t>
+      </w:r>
+    </w:p>
+    <w:p>
+      <w:pPr>
+        <w:overflowPunct/>
+        <w:autoSpaceDE/>
+        <w:adjustRightInd/>
+        <w:spacing w:line="360" w:lineRule="auto"/>
+        <w:jc w:val="both"/>
+        <w:rPr>
+          <w:sz w:val="28"/>
+          <w:szCs w:val="28"/>
+        </w:rPr>
+      </w:pPr>
+      <w:r>
+        <w:rPr>
+          <w:sz w:val="28"/>
+          <w:szCs w:val="28"/>
+        </w:rPr>
+        <w:t>Конверсия – радикальное преобразование смысла.</w:t>
+      </w:r>
+    </w:p>
+    <w:p>
+      <w:pPr>
+        <w:pStyle w:val="1"/>
         <w:numPr>
           <w:ilvl w:val="0"/>
           <w:numId w:val="1"/>
         </w:numPr>
-        <w:overflowPunct/>
-        <w:autoSpaceDE/>
-        <w:adjustRightInd/>
-        <w:ind w:left="434"/>
-        <w:jc w:val="both"/>
-        <w:rPr>
-          <w:sz w:val="28"/>
-          <w:szCs w:val="28"/>
-        </w:rPr>
-      </w:pPr>
-      <w:r>
-        <w:rPr>
-          <w:sz w:val="28"/>
-          <w:szCs w:val="28"/>
-        </w:rPr>
-        <w:t>Методология эмпиризма в науке и философии. Индуктивный метод.</w:t>
-      </w:r>
-    </w:p>
-    <w:p>
-      <w:pPr>
+        <w:spacing w:line="360" w:lineRule="auto"/>
+        <w:ind w:left="0" w:firstLine="0"/>
+        <w:jc w:val="center"/>
+        <w:rPr>
+          <w:rFonts w:ascii="Times New Roman" w:hAnsi="Times New Roman" w:cs="Times New Roman"/>
+          <w:b/>
+          <w:bCs/>
+          <w:color w:val="auto"/>
+          <w:sz w:val="28"/>
+          <w:szCs w:val="28"/>
+        </w:rPr>
+      </w:pPr>
+      <w:bookmarkStart w:id="32" w:name="_Toc185372459"/>
+      <w:r>
+        <w:rPr>
+          <w:rFonts w:ascii="Times New Roman" w:hAnsi="Times New Roman" w:cs="Times New Roman"/>
+          <w:b/>
+          <w:bCs/>
+          <w:color w:val="auto"/>
+          <w:sz w:val="28"/>
+          <w:szCs w:val="28"/>
+        </w:rPr>
+        <w:t>Методология эмпиризма в науке и философии. Индуктивный метод</w:t>
+      </w:r>
+      <w:bookmarkEnd w:id="32"/>
+    </w:p>
+    <w:p>
+      <w:pPr>
+        <w:overflowPunct/>
+        <w:autoSpaceDE/>
+        <w:adjustRightInd/>
+        <w:spacing w:line="360" w:lineRule="auto"/>
+        <w:ind w:firstLine="708"/>
+        <w:jc w:val="both"/>
+        <w:rPr>
+          <w:sz w:val="28"/>
+          <w:szCs w:val="28"/>
+        </w:rPr>
+      </w:pPr>
+      <w:r>
+        <w:rPr>
+          <w:sz w:val="28"/>
+          <w:szCs w:val="28"/>
+        </w:rPr>
+        <w:t>С позиции эмпиризма ведущим методом познания является эмпирический метод – знание возникает в опыте. Наше мышление ничего к опыту не добавляет. Методом эмпиризма является индукция – обобщение результатов познания, ее достоинство – не отходит от реальности, недостаток – опыт человека бесконечен.</w:t>
+      </w:r>
+    </w:p>
+    <w:p>
+      <w:pPr>
+        <w:overflowPunct/>
+        <w:autoSpaceDE/>
+        <w:adjustRightInd/>
+        <w:spacing w:line="360" w:lineRule="auto"/>
+        <w:ind w:firstLine="708"/>
+        <w:jc w:val="both"/>
+        <w:rPr>
+          <w:sz w:val="28"/>
+          <w:szCs w:val="28"/>
+        </w:rPr>
+      </w:pPr>
+      <w:r>
+        <w:rPr>
+          <w:b/>
+          <w:bCs/>
+          <w:sz w:val="28"/>
+          <w:szCs w:val="28"/>
+        </w:rPr>
+        <w:t>Индукция</w:t>
+      </w:r>
+      <w:r>
+        <w:rPr>
+          <w:sz w:val="28"/>
+          <w:szCs w:val="28"/>
+        </w:rPr>
+        <w:t xml:space="preserve"> – логический вывод на основе перехода от частного положения к общему. Индуктивное умозаключение связывает частные </w:t>
+      </w:r>
+      <w:r>
+        <w:rPr>
+          <w:sz w:val="28"/>
+          <w:szCs w:val="28"/>
+        </w:rPr>
+        <w:lastRenderedPageBreak/>
+        <w:t>предпосылки с заключением через фактические, психологические или математические представления. Различают полную и неполную индукцию. В первой мы заключаем от полного перечисления видов известного рода ко всему роду. Неполная индукция стремится к общим заключениям. Умозаключение по неполной индукции основывается на привычке и дает право лишь на вероятное заключение.</w:t>
+      </w:r>
+    </w:p>
+    <w:p>
+      <w:pPr>
+        <w:overflowPunct/>
+        <w:autoSpaceDE/>
+        <w:adjustRightInd/>
+        <w:spacing w:line="360" w:lineRule="auto"/>
+        <w:ind w:firstLine="708"/>
+        <w:jc w:val="both"/>
+        <w:rPr>
+          <w:sz w:val="28"/>
+          <w:szCs w:val="28"/>
+        </w:rPr>
+      </w:pPr>
+      <w:r>
+        <w:rPr>
+          <w:sz w:val="28"/>
+          <w:szCs w:val="28"/>
+        </w:rPr>
+        <w:t xml:space="preserve">Бэкон считал, что для достижения результатов познания надо отказаться от </w:t>
+      </w:r>
+      <w:r>
+        <w:rPr>
+          <w:b/>
+          <w:sz w:val="28"/>
+          <w:szCs w:val="28"/>
+        </w:rPr>
+        <w:t>логических предрассудков (идолов)</w:t>
+      </w:r>
+      <w:r>
+        <w:rPr>
+          <w:sz w:val="28"/>
+          <w:szCs w:val="28"/>
+        </w:rPr>
+        <w:t>, осаждающих наш разум:</w:t>
+      </w:r>
+    </w:p>
+    <w:p>
+      <w:pPr>
+        <w:overflowPunct/>
+        <w:autoSpaceDE/>
+        <w:adjustRightInd/>
+        <w:spacing w:line="360" w:lineRule="auto"/>
+        <w:jc w:val="both"/>
+        <w:rPr>
+          <w:sz w:val="28"/>
+          <w:szCs w:val="28"/>
+        </w:rPr>
+      </w:pPr>
+      <w:r>
+        <w:rPr>
+          <w:sz w:val="28"/>
+          <w:szCs w:val="28"/>
+        </w:rPr>
+        <w:t>1. Идолы рода – примешивает к природе вещей свою собственную;</w:t>
+      </w:r>
+    </w:p>
+    <w:p>
+      <w:pPr>
+        <w:overflowPunct/>
+        <w:autoSpaceDE/>
+        <w:adjustRightInd/>
+        <w:spacing w:line="360" w:lineRule="auto"/>
+        <w:jc w:val="both"/>
+        <w:rPr>
+          <w:sz w:val="28"/>
+          <w:szCs w:val="28"/>
+        </w:rPr>
+      </w:pPr>
+      <w:r>
+        <w:rPr>
+          <w:sz w:val="28"/>
+          <w:szCs w:val="28"/>
+        </w:rPr>
+        <w:t>2. Идолы пещеры – заблуждения отдельного человека;</w:t>
+      </w:r>
+    </w:p>
+    <w:p>
+      <w:pPr>
+        <w:overflowPunct/>
+        <w:autoSpaceDE/>
+        <w:adjustRightInd/>
+        <w:spacing w:line="360" w:lineRule="auto"/>
+        <w:jc w:val="both"/>
+        <w:rPr>
+          <w:sz w:val="28"/>
+          <w:szCs w:val="28"/>
+        </w:rPr>
+      </w:pPr>
+      <w:r>
+        <w:rPr>
+          <w:sz w:val="28"/>
+          <w:szCs w:val="28"/>
+        </w:rPr>
+        <w:t>3. Идолы площади – порождены общением людей;</w:t>
+      </w:r>
+    </w:p>
+    <w:p>
+      <w:pPr>
+        <w:overflowPunct/>
+        <w:autoSpaceDE/>
+        <w:adjustRightInd/>
+        <w:spacing w:line="360" w:lineRule="auto"/>
+        <w:jc w:val="both"/>
+        <w:rPr>
+          <w:sz w:val="28"/>
+          <w:szCs w:val="28"/>
+        </w:rPr>
+      </w:pPr>
+      <w:r>
+        <w:rPr>
+          <w:sz w:val="28"/>
+          <w:szCs w:val="28"/>
+        </w:rPr>
+        <w:t>4. Идолы театра – вселяются в души людей из догматов философии;</w:t>
+      </w:r>
+    </w:p>
+    <w:p>
+      <w:pPr>
+        <w:pStyle w:val="1"/>
         <w:numPr>
           <w:ilvl w:val="0"/>
           <w:numId w:val="1"/>
         </w:numPr>
-        <w:overflowPunct/>
-        <w:autoSpaceDE/>
-        <w:adjustRightInd/>
-        <w:ind w:left="434"/>
-        <w:jc w:val="both"/>
-        <w:rPr>
-          <w:sz w:val="28"/>
-          <w:szCs w:val="28"/>
-        </w:rPr>
-      </w:pPr>
-      <w:r>
-        <w:rPr>
-          <w:sz w:val="28"/>
-          <w:szCs w:val="28"/>
-        </w:rPr>
-        <w:t>Позитивизм и неопозитивизм в науке. Принцип верифицируемости знаний.</w:t>
-      </w:r>
-    </w:p>
-    <w:p>
-      <w:pPr>
+        <w:spacing w:line="360" w:lineRule="auto"/>
+        <w:ind w:left="0" w:firstLine="0"/>
+        <w:jc w:val="center"/>
+        <w:rPr>
+          <w:rFonts w:ascii="Times New Roman" w:hAnsi="Times New Roman" w:cs="Times New Roman"/>
+          <w:b/>
+          <w:bCs/>
+          <w:color w:val="auto"/>
+          <w:sz w:val="28"/>
+          <w:szCs w:val="28"/>
+        </w:rPr>
+      </w:pPr>
+      <w:bookmarkStart w:id="33" w:name="_Toc185372460"/>
+      <w:r>
+        <w:rPr>
+          <w:rFonts w:ascii="Times New Roman" w:hAnsi="Times New Roman" w:cs="Times New Roman"/>
+          <w:b/>
+          <w:bCs/>
+          <w:color w:val="auto"/>
+          <w:sz w:val="28"/>
+          <w:szCs w:val="28"/>
+        </w:rPr>
+        <w:t>Позитивизм и неопозитивизм в науке. Принцип верифицируемости знаний</w:t>
+      </w:r>
+      <w:bookmarkEnd w:id="33"/>
+    </w:p>
+    <w:p>
+      <w:pPr>
+        <w:overflowPunct/>
+        <w:autoSpaceDE/>
+        <w:adjustRightInd/>
+        <w:spacing w:line="360" w:lineRule="auto"/>
+        <w:ind w:firstLine="708"/>
+        <w:jc w:val="both"/>
+        <w:rPr>
+          <w:sz w:val="28"/>
+          <w:szCs w:val="28"/>
+        </w:rPr>
+      </w:pPr>
+      <w:r>
+        <w:rPr>
+          <w:sz w:val="28"/>
+          <w:szCs w:val="28"/>
+        </w:rPr>
+        <w:t xml:space="preserve">В середине 19 в. из эмпиризма возникает позитивизм, неопозитивизм, логический позитивизм, философия языка; из рационализма – </w:t>
+      </w:r>
+      <w:proofErr w:type="spellStart"/>
+      <w:r>
+        <w:rPr>
+          <w:sz w:val="28"/>
+          <w:szCs w:val="28"/>
+        </w:rPr>
+        <w:t>неорационализм</w:t>
+      </w:r>
+      <w:proofErr w:type="spellEnd"/>
+      <w:r>
+        <w:rPr>
+          <w:sz w:val="28"/>
+          <w:szCs w:val="28"/>
+        </w:rPr>
+        <w:t xml:space="preserve"> и критический рационализм.</w:t>
+      </w:r>
+    </w:p>
+    <w:p>
+      <w:pPr>
+        <w:overflowPunct/>
+        <w:autoSpaceDE/>
+        <w:adjustRightInd/>
+        <w:spacing w:line="360" w:lineRule="auto"/>
+        <w:ind w:firstLine="708"/>
+        <w:jc w:val="both"/>
+        <w:rPr>
+          <w:sz w:val="28"/>
+          <w:szCs w:val="28"/>
+        </w:rPr>
+      </w:pPr>
+      <w:r>
+        <w:rPr>
+          <w:b/>
+          <w:sz w:val="28"/>
+          <w:szCs w:val="28"/>
+        </w:rPr>
+        <w:t>Позитивизм</w:t>
+      </w:r>
+      <w:r>
+        <w:rPr>
+          <w:sz w:val="28"/>
+          <w:szCs w:val="28"/>
+        </w:rPr>
+        <w:t xml:space="preserve"> – направление в методологии науки, объявляющее единственным источником истинного знания эмпирические (фактические) исследования и отрицающее познавательную ценность философского исследования. Позитивисты (Конт, Юм, Даламбер, Тюрго) объединили логический и эмпирический методы в один метод. Сущность метода выражена в манифесте «Венского кружка». Позитивизм искал свободные от метафизики достоверные основания знания. Вопрос, ответ на который не может быть проконтролирован, верифицирован в опыте, позитивисты называют «</w:t>
+      </w:r>
+      <w:proofErr w:type="spellStart"/>
+      <w:r>
+        <w:rPr>
+          <w:sz w:val="28"/>
+          <w:szCs w:val="28"/>
+        </w:rPr>
+        <w:t>псевдовопросом</w:t>
+      </w:r>
+      <w:proofErr w:type="spellEnd"/>
+      <w:r>
+        <w:rPr>
+          <w:sz w:val="28"/>
+          <w:szCs w:val="28"/>
+        </w:rPr>
+        <w:t xml:space="preserve">». </w:t>
+      </w:r>
+    </w:p>
+    <w:p>
+      <w:pPr>
+        <w:overflowPunct/>
+        <w:autoSpaceDE/>
+        <w:adjustRightInd/>
+        <w:spacing w:line="360" w:lineRule="auto"/>
+        <w:ind w:firstLine="708"/>
+        <w:jc w:val="both"/>
+        <w:rPr>
+          <w:sz w:val="28"/>
+          <w:szCs w:val="28"/>
+        </w:rPr>
+      </w:pPr>
+      <w:r>
+        <w:rPr>
+          <w:b/>
+          <w:sz w:val="28"/>
+          <w:szCs w:val="28"/>
+        </w:rPr>
+        <w:t>Логический позитивизм</w:t>
+      </w:r>
+      <w:r>
+        <w:rPr>
+          <w:sz w:val="28"/>
+          <w:szCs w:val="28"/>
+        </w:rPr>
+        <w:t xml:space="preserve"> </w:t>
+      </w:r>
+      <w:r>
+        <w:rPr>
+          <w:b/>
+          <w:sz w:val="28"/>
+          <w:szCs w:val="28"/>
+        </w:rPr>
+        <w:t>(логический эмпиризм)</w:t>
+      </w:r>
+      <w:r>
+        <w:rPr>
+          <w:sz w:val="28"/>
+          <w:szCs w:val="28"/>
+        </w:rPr>
+        <w:t xml:space="preserve"> – школа философии, включающая в себя эмпиризм, идею о том, что для познания мира нужны наблюдаемые доказательства, опирающийся на рационализм, математические и логико-лингвистические конструкции в эпистемологии.</w:t>
+      </w:r>
+    </w:p>
+    <w:p>
+      <w:pPr>
+        <w:overflowPunct/>
+        <w:autoSpaceDE/>
+        <w:adjustRightInd/>
+        <w:spacing w:line="360" w:lineRule="auto"/>
+        <w:ind w:firstLine="708"/>
+        <w:jc w:val="both"/>
+        <w:rPr>
+          <w:sz w:val="28"/>
+          <w:szCs w:val="28"/>
+        </w:rPr>
+      </w:pPr>
+      <w:r>
+        <w:rPr>
+          <w:b/>
+          <w:sz w:val="28"/>
+          <w:szCs w:val="28"/>
+        </w:rPr>
+        <w:lastRenderedPageBreak/>
+        <w:t>Неопозитивизм</w:t>
+      </w:r>
+      <w:r>
+        <w:rPr>
+          <w:sz w:val="28"/>
+          <w:szCs w:val="28"/>
+        </w:rPr>
+        <w:t xml:space="preserve"> (возник в Венском кружке, представители – </w:t>
+      </w:r>
+      <w:proofErr w:type="spellStart"/>
+      <w:r>
+        <w:rPr>
+          <w:sz w:val="28"/>
+          <w:szCs w:val="28"/>
+        </w:rPr>
+        <w:t>Шлик</w:t>
+      </w:r>
+      <w:proofErr w:type="spellEnd"/>
+      <w:r>
+        <w:rPr>
+          <w:sz w:val="28"/>
+          <w:szCs w:val="28"/>
+        </w:rPr>
+        <w:t xml:space="preserve">, Карнап, </w:t>
+      </w:r>
+      <w:proofErr w:type="spellStart"/>
+      <w:r>
+        <w:rPr>
+          <w:sz w:val="28"/>
+          <w:szCs w:val="28"/>
+        </w:rPr>
+        <w:t>Рейхенбах</w:t>
+      </w:r>
+      <w:proofErr w:type="spellEnd"/>
+      <w:r>
+        <w:rPr>
+          <w:sz w:val="28"/>
+          <w:szCs w:val="28"/>
+        </w:rPr>
+        <w:t>) анализирует и решает проблемы, выдвинутые в ходе развития современной науки (отношения философии и науки, роли знаковых средств научного мышления). Отвергается осмысленность вопроса о существовании объективной реальности, отвергается объективная истина.</w:t>
+      </w:r>
+    </w:p>
+    <w:p>
+      <w:pPr>
+        <w:overflowPunct/>
+        <w:autoSpaceDE/>
+        <w:adjustRightInd/>
+        <w:spacing w:line="360" w:lineRule="auto"/>
+        <w:jc w:val="both"/>
+        <w:rPr>
+          <w:sz w:val="28"/>
+          <w:szCs w:val="28"/>
+        </w:rPr>
+      </w:pPr>
+      <w:r>
+        <w:rPr>
+          <w:sz w:val="28"/>
+          <w:szCs w:val="28"/>
+        </w:rPr>
+        <w:t xml:space="preserve">Современный этап развития позитивизма называется </w:t>
+      </w:r>
+      <w:proofErr w:type="spellStart"/>
+      <w:r>
+        <w:rPr>
+          <w:sz w:val="28"/>
+          <w:szCs w:val="28"/>
+        </w:rPr>
+        <w:t>постпозитивизмом</w:t>
+      </w:r>
+      <w:proofErr w:type="spellEnd"/>
+      <w:r>
+        <w:rPr>
+          <w:sz w:val="28"/>
+          <w:szCs w:val="28"/>
+        </w:rPr>
+        <w:t>.</w:t>
+      </w:r>
+    </w:p>
+    <w:p>
+      <w:pPr>
+        <w:pStyle w:val="1"/>
         <w:numPr>
           <w:ilvl w:val="0"/>
           <w:numId w:val="1"/>
         </w:numPr>
-        <w:overflowPunct/>
-        <w:autoSpaceDE/>
-        <w:adjustRightInd/>
-        <w:ind w:left="434"/>
-        <w:jc w:val="both"/>
-        <w:rPr>
-          <w:sz w:val="28"/>
-          <w:szCs w:val="28"/>
-        </w:rPr>
-      </w:pPr>
-      <w:r>
-        <w:rPr>
-          <w:sz w:val="28"/>
-          <w:szCs w:val="28"/>
-        </w:rPr>
-        <w:t>Методология рационализма в науке и философии. Гипотетико-дедуктивный метод познания.</w:t>
-      </w:r>
-    </w:p>
-    <w:p>
-      <w:pPr>
+        <w:spacing w:line="360" w:lineRule="auto"/>
+        <w:ind w:left="0" w:firstLine="0"/>
+        <w:jc w:val="center"/>
+        <w:rPr>
+          <w:rFonts w:ascii="Times New Roman" w:hAnsi="Times New Roman" w:cs="Times New Roman"/>
+          <w:b/>
+          <w:bCs/>
+          <w:color w:val="auto"/>
+          <w:sz w:val="28"/>
+          <w:szCs w:val="28"/>
+        </w:rPr>
+      </w:pPr>
+      <w:bookmarkStart w:id="34" w:name="_Toc185372461"/>
+      <w:r>
+        <w:rPr>
+          <w:rFonts w:ascii="Times New Roman" w:hAnsi="Times New Roman" w:cs="Times New Roman"/>
+          <w:b/>
+          <w:bCs/>
+          <w:color w:val="auto"/>
+          <w:sz w:val="28"/>
+          <w:szCs w:val="28"/>
+        </w:rPr>
+        <w:t>Методология рационализма в науке и философии. Гипотетико-дедуктивный метод познания</w:t>
+      </w:r>
+      <w:bookmarkEnd w:id="34"/>
+    </w:p>
+    <w:p>
+      <w:pPr>
+        <w:overflowPunct/>
+        <w:autoSpaceDE/>
+        <w:adjustRightInd/>
+        <w:spacing w:line="360" w:lineRule="auto"/>
+        <w:ind w:firstLine="708"/>
+        <w:jc w:val="both"/>
+        <w:rPr>
+          <w:sz w:val="28"/>
+          <w:szCs w:val="28"/>
+        </w:rPr>
+      </w:pPr>
+      <w:r>
+        <w:rPr>
+          <w:b/>
+          <w:sz w:val="28"/>
+          <w:szCs w:val="28"/>
+        </w:rPr>
+        <w:t>Рационализм</w:t>
+      </w:r>
+      <w:r>
+        <w:rPr>
+          <w:sz w:val="28"/>
+          <w:szCs w:val="28"/>
+        </w:rPr>
+        <w:t xml:space="preserve"> – метод, считающий, что основа познания и действий людей – разум (Б. Спиноза, Г. Лейбниц, Р. Декарт, Г. Гегель). Метод противоположен иррационализму и сенсуализму. Разум – источник знания и критерия его истинности. В рационализме знание рождается из заблуждения.</w:t>
+      </w:r>
+    </w:p>
+    <w:p>
+      <w:pPr>
+        <w:overflowPunct/>
+        <w:autoSpaceDE/>
+        <w:adjustRightInd/>
+        <w:spacing w:line="360" w:lineRule="auto"/>
+        <w:jc w:val="both"/>
+        <w:rPr>
+          <w:sz w:val="28"/>
+          <w:szCs w:val="28"/>
+        </w:rPr>
+      </w:pPr>
+      <w:r>
+        <w:rPr>
+          <w:sz w:val="28"/>
+          <w:szCs w:val="28"/>
+        </w:rPr>
+        <w:t>Р. Декарт («я мыслю, следовательно, я существую») считал, что в человеке заложены теоретические идеи, не выводимые индуктивно. Достоверные знания получают лишь дедуктивно – умозаключениями от общего к частному. Исходный пункт цепи умозаключений – интеллектуальная интуиция, рациональное постижение сути дела.</w:t>
+      </w:r>
+    </w:p>
+    <w:p>
+      <w:pPr>
+        <w:overflowPunct/>
+        <w:autoSpaceDE/>
+        <w:adjustRightInd/>
+        <w:spacing w:line="360" w:lineRule="auto"/>
+        <w:ind w:firstLine="708"/>
+        <w:jc w:val="both"/>
+        <w:rPr>
+          <w:sz w:val="28"/>
+          <w:szCs w:val="28"/>
+        </w:rPr>
+      </w:pPr>
+      <w:r>
+        <w:rPr>
+          <w:sz w:val="28"/>
+          <w:szCs w:val="28"/>
+        </w:rPr>
+        <w:t xml:space="preserve">Декарт предложил </w:t>
+      </w:r>
+      <w:r>
+        <w:rPr>
+          <w:b/>
+          <w:sz w:val="28"/>
+          <w:szCs w:val="28"/>
+        </w:rPr>
+        <w:t>правила логического рассуждения</w:t>
+      </w:r>
+      <w:r>
+        <w:rPr>
+          <w:sz w:val="28"/>
+          <w:szCs w:val="28"/>
+        </w:rPr>
+        <w:t>:</w:t>
+      </w:r>
+    </w:p>
+    <w:p>
+      <w:pPr>
+        <w:overflowPunct/>
+        <w:autoSpaceDE/>
+        <w:adjustRightInd/>
+        <w:spacing w:line="360" w:lineRule="auto"/>
+        <w:ind w:firstLine="708"/>
+        <w:jc w:val="both"/>
+        <w:rPr>
+          <w:sz w:val="28"/>
+          <w:szCs w:val="28"/>
+        </w:rPr>
+      </w:pPr>
+      <w:r>
+        <w:rPr>
+          <w:sz w:val="28"/>
+          <w:szCs w:val="28"/>
+        </w:rPr>
+        <w:t>1. начинать с простого и очевидного;</w:t>
+      </w:r>
+    </w:p>
+    <w:p>
+      <w:pPr>
+        <w:overflowPunct/>
+        <w:autoSpaceDE/>
+        <w:adjustRightInd/>
+        <w:spacing w:line="360" w:lineRule="auto"/>
+        <w:ind w:firstLine="708"/>
+        <w:jc w:val="both"/>
+        <w:rPr>
+          <w:sz w:val="28"/>
+          <w:szCs w:val="28"/>
+        </w:rPr>
+      </w:pPr>
+      <w:r>
+        <w:rPr>
+          <w:sz w:val="28"/>
+          <w:szCs w:val="28"/>
+        </w:rPr>
+        <w:t>2. из него дедуктивно получать более сложные высказывания;</w:t>
+      </w:r>
+    </w:p>
+    <w:p>
+      <w:pPr>
+        <w:overflowPunct/>
+        <w:autoSpaceDE/>
+        <w:adjustRightInd/>
+        <w:spacing w:line="360" w:lineRule="auto"/>
+        <w:ind w:firstLine="708"/>
+        <w:jc w:val="both"/>
+        <w:rPr>
+          <w:sz w:val="28"/>
+          <w:szCs w:val="28"/>
+        </w:rPr>
+      </w:pPr>
+      <w:r>
+        <w:rPr>
+          <w:sz w:val="28"/>
+          <w:szCs w:val="28"/>
+        </w:rPr>
+        <w:t>3. не упускать при этом ни единого звена, сохраняя непрерывность цепи умозаключений.</w:t>
+      </w:r>
+    </w:p>
+    <w:p>
+      <w:pPr>
+        <w:overflowPunct/>
+        <w:autoSpaceDE/>
+        <w:adjustRightInd/>
+        <w:spacing w:line="360" w:lineRule="auto"/>
+        <w:ind w:firstLine="708"/>
+        <w:jc w:val="both"/>
+        <w:rPr>
+          <w:sz w:val="28"/>
+          <w:szCs w:val="28"/>
+        </w:rPr>
+      </w:pPr>
+      <w:r>
+        <w:rPr>
+          <w:sz w:val="28"/>
+          <w:szCs w:val="28"/>
+        </w:rPr>
+        <w:t>Дедукция – метод познания от общего к частному, его достоинство – если в картину входит то, что мы ищем, то мы его найдем, факт обнаружится; недостаток – если в поле не входит общий факт, то мы его не обнаружим.</w:t>
+      </w:r>
+    </w:p>
+    <w:p>
+      <w:pPr>
+        <w:overflowPunct/>
+        <w:autoSpaceDE/>
+        <w:adjustRightInd/>
+        <w:spacing w:line="360" w:lineRule="auto"/>
+        <w:ind w:firstLine="709"/>
+        <w:jc w:val="both"/>
+        <w:rPr>
+          <w:sz w:val="28"/>
+          <w:szCs w:val="28"/>
+        </w:rPr>
+      </w:pPr>
+      <w:r>
+        <w:rPr>
+          <w:sz w:val="28"/>
+          <w:szCs w:val="28"/>
+        </w:rPr>
+        <w:t>В</w:t>
+      </w:r>
+      <w:r>
+        <w:rPr>
+          <w:b/>
+          <w:sz w:val="28"/>
+          <w:szCs w:val="28"/>
+        </w:rPr>
+        <w:t xml:space="preserve"> гипотетико-дедуктивном методе</w:t>
+      </w:r>
+      <w:r>
+        <w:rPr>
+          <w:sz w:val="28"/>
+          <w:szCs w:val="28"/>
+        </w:rPr>
+        <w:t xml:space="preserve"> построения современных теорий, гипотеза – форма вероятностного знания, истинность или ложность которого еще не установлена. Объяснение причин и закономерностей эмпирически исследуемых явлений, являющееся функцией теории, высказывается первоначально в вероятностной, предположительной форме, т. е. в виде </w:t>
+      </w:r>
+      <w:r>
+        <w:rPr>
+          <w:sz w:val="28"/>
+          <w:szCs w:val="28"/>
+        </w:rPr>
+        <w:lastRenderedPageBreak/>
+        <w:t>гипотез. При проверке гипотезы из ее положений-посылок по правилам дедукции получают экспериментально проверяемые следствия. В гипотезе высказываются суждения о свойствах, отношениях и процессах, непосредственно не доступных наблюдению.</w:t>
+      </w:r>
+    </w:p>
+    <w:p>
+      <w:pPr>
+        <w:pStyle w:val="1"/>
         <w:numPr>
           <w:ilvl w:val="0"/>
           <w:numId w:val="1"/>
         </w:numPr>
-        <w:overflowPunct/>
-        <w:autoSpaceDE/>
-        <w:adjustRightInd/>
-        <w:ind w:left="434"/>
-        <w:jc w:val="both"/>
-        <w:rPr>
-          <w:sz w:val="28"/>
-          <w:szCs w:val="28"/>
-        </w:rPr>
-      </w:pPr>
-      <w:r>
-        <w:rPr>
-          <w:sz w:val="28"/>
-          <w:szCs w:val="28"/>
-        </w:rPr>
-        <w:t>Методология неорационализма и критического рационализма. Проблема критерия истины.</w:t>
-      </w:r>
-    </w:p>
-    <w:p>
-      <w:pPr>
+        <w:spacing w:line="360" w:lineRule="auto"/>
+        <w:ind w:left="0" w:firstLine="0"/>
+        <w:jc w:val="center"/>
+        <w:rPr>
+          <w:rFonts w:ascii="Times New Roman" w:hAnsi="Times New Roman" w:cs="Times New Roman"/>
+          <w:b/>
+          <w:bCs/>
+          <w:color w:val="auto"/>
+          <w:sz w:val="28"/>
+          <w:szCs w:val="28"/>
+        </w:rPr>
+      </w:pPr>
+      <w:bookmarkStart w:id="35" w:name="_Toc185372462"/>
+      <w:r>
+        <w:rPr>
+          <w:rFonts w:ascii="Times New Roman" w:hAnsi="Times New Roman" w:cs="Times New Roman"/>
+          <w:b/>
+          <w:bCs/>
+          <w:color w:val="auto"/>
+          <w:sz w:val="28"/>
+          <w:szCs w:val="28"/>
+        </w:rPr>
+        <w:t xml:space="preserve">Методология </w:t>
+      </w:r>
+      <w:proofErr w:type="spellStart"/>
+      <w:r>
+        <w:rPr>
+          <w:rFonts w:ascii="Times New Roman" w:hAnsi="Times New Roman" w:cs="Times New Roman"/>
+          <w:b/>
+          <w:bCs/>
+          <w:color w:val="auto"/>
+          <w:sz w:val="28"/>
+          <w:szCs w:val="28"/>
+        </w:rPr>
+        <w:t>неорационализма</w:t>
+      </w:r>
+      <w:proofErr w:type="spellEnd"/>
+      <w:r>
+        <w:rPr>
+          <w:rFonts w:ascii="Times New Roman" w:hAnsi="Times New Roman" w:cs="Times New Roman"/>
+          <w:b/>
+          <w:bCs/>
+          <w:color w:val="auto"/>
+          <w:sz w:val="28"/>
+          <w:szCs w:val="28"/>
+        </w:rPr>
+        <w:t xml:space="preserve"> и критического рационализма. Проблема критерия истины</w:t>
+      </w:r>
+      <w:bookmarkEnd w:id="35"/>
+    </w:p>
+    <w:p>
+      <w:pPr>
+        <w:overflowPunct/>
+        <w:autoSpaceDE/>
+        <w:adjustRightInd/>
+        <w:spacing w:line="360" w:lineRule="auto"/>
+        <w:ind w:firstLine="708"/>
+        <w:jc w:val="both"/>
+        <w:rPr>
+          <w:sz w:val="28"/>
+          <w:szCs w:val="28"/>
+        </w:rPr>
+      </w:pPr>
+      <w:r>
+        <w:rPr>
+          <w:sz w:val="28"/>
+          <w:szCs w:val="28"/>
+        </w:rPr>
+        <w:t xml:space="preserve">В 20 в. возникает </w:t>
+      </w:r>
+      <w:proofErr w:type="spellStart"/>
+      <w:r>
+        <w:rPr>
+          <w:sz w:val="28"/>
+          <w:szCs w:val="28"/>
+        </w:rPr>
+        <w:t>неорационализм</w:t>
+      </w:r>
+      <w:proofErr w:type="spellEnd"/>
+      <w:r>
+        <w:rPr>
+          <w:sz w:val="28"/>
+          <w:szCs w:val="28"/>
+        </w:rPr>
+        <w:t xml:space="preserve"> и критический рационализм. Рациональная мысль занята повторением (копированием), реконструкцией и реорганизацией реальности.</w:t>
+      </w:r>
+    </w:p>
+    <w:p>
+      <w:pPr>
+        <w:overflowPunct/>
+        <w:autoSpaceDE/>
+        <w:adjustRightInd/>
+        <w:spacing w:line="360" w:lineRule="auto"/>
+        <w:ind w:firstLine="708"/>
+        <w:jc w:val="both"/>
+        <w:rPr>
+          <w:sz w:val="28"/>
+          <w:szCs w:val="28"/>
+        </w:rPr>
+      </w:pPr>
+      <w:proofErr w:type="spellStart"/>
+      <w:r>
+        <w:rPr>
+          <w:b/>
+          <w:sz w:val="28"/>
+          <w:szCs w:val="28"/>
+        </w:rPr>
+        <w:t>Неорационализм</w:t>
+      </w:r>
+      <w:proofErr w:type="spellEnd"/>
+      <w:r>
+        <w:rPr>
+          <w:sz w:val="28"/>
+          <w:szCs w:val="28"/>
+        </w:rPr>
+        <w:t xml:space="preserve"> опирается не только на чистый разум, но и на опыт преобразования реальности. </w:t>
+      </w:r>
+      <w:proofErr w:type="spellStart"/>
+      <w:r>
+        <w:rPr>
+          <w:sz w:val="28"/>
+          <w:szCs w:val="28"/>
+        </w:rPr>
+        <w:t>Башляр</w:t>
+      </w:r>
+      <w:proofErr w:type="spellEnd"/>
+      <w:r>
+        <w:rPr>
+          <w:sz w:val="28"/>
+          <w:szCs w:val="28"/>
+        </w:rPr>
+        <w:t xml:space="preserve"> опирался на принцип дополнительности, открытый </w:t>
+      </w:r>
+      <w:proofErr w:type="gramStart"/>
+      <w:r>
+        <w:rPr>
+          <w:sz w:val="28"/>
+          <w:szCs w:val="28"/>
+        </w:rPr>
+        <w:t>Бором</w:t>
+      </w:r>
+      <w:proofErr w:type="gramEnd"/>
+      <w:r>
+        <w:rPr>
+          <w:sz w:val="28"/>
+          <w:szCs w:val="28"/>
+        </w:rPr>
+        <w:t xml:space="preserve"> и предлагает три </w:t>
+      </w:r>
+      <w:r>
+        <w:rPr>
+          <w:b/>
+          <w:sz w:val="28"/>
+          <w:szCs w:val="28"/>
+        </w:rPr>
+        <w:t>понимания отрицания</w:t>
+      </w:r>
+      <w:r>
+        <w:rPr>
+          <w:sz w:val="28"/>
+          <w:szCs w:val="28"/>
+        </w:rPr>
+        <w:t xml:space="preserve">: </w:t>
+      </w:r>
+    </w:p>
+    <w:p>
+      <w:pPr>
+        <w:overflowPunct/>
+        <w:autoSpaceDE/>
+        <w:adjustRightInd/>
+        <w:spacing w:line="360" w:lineRule="auto"/>
+        <w:ind w:firstLine="708"/>
+        <w:jc w:val="both"/>
+        <w:rPr>
+          <w:sz w:val="28"/>
+          <w:szCs w:val="28"/>
+        </w:rPr>
+      </w:pPr>
+      <w:r>
+        <w:rPr>
+          <w:sz w:val="28"/>
+          <w:szCs w:val="28"/>
+        </w:rPr>
+        <w:t xml:space="preserve">1. </w:t>
+      </w:r>
+      <w:r>
+        <w:rPr>
+          <w:sz w:val="28"/>
+          <w:szCs w:val="28"/>
+        </w:rPr>
+        <w:t>М</w:t>
+      </w:r>
+      <w:r>
+        <w:rPr>
+          <w:sz w:val="28"/>
+          <w:szCs w:val="28"/>
+        </w:rPr>
+        <w:t xml:space="preserve">еханическое (новое возникает при разрушении старого); </w:t>
+      </w:r>
+    </w:p>
+    <w:p>
+      <w:pPr>
+        <w:overflowPunct/>
+        <w:autoSpaceDE/>
+        <w:adjustRightInd/>
+        <w:spacing w:line="360" w:lineRule="auto"/>
+        <w:ind w:firstLine="708"/>
+        <w:jc w:val="both"/>
+        <w:rPr>
+          <w:sz w:val="28"/>
+          <w:szCs w:val="28"/>
+        </w:rPr>
+      </w:pPr>
+      <w:r>
+        <w:rPr>
+          <w:sz w:val="28"/>
+          <w:szCs w:val="28"/>
+        </w:rPr>
+        <w:t xml:space="preserve">2. Гегелевское (органическое) – новое возникает на базе старого, сохраняя прогрессивные черты старого; </w:t>
+      </w:r>
+    </w:p>
+    <w:p>
+      <w:pPr>
+        <w:overflowPunct/>
+        <w:autoSpaceDE/>
+        <w:adjustRightInd/>
+        <w:spacing w:line="360" w:lineRule="auto"/>
+        <w:ind w:firstLine="708"/>
+        <w:jc w:val="both"/>
+        <w:rPr>
+          <w:sz w:val="28"/>
+          <w:szCs w:val="28"/>
+        </w:rPr>
+      </w:pPr>
+      <w:r>
+        <w:rPr>
+          <w:sz w:val="28"/>
+          <w:szCs w:val="28"/>
+        </w:rPr>
+        <w:t xml:space="preserve">3. </w:t>
+      </w:r>
+      <w:r>
+        <w:rPr>
+          <w:sz w:val="28"/>
+          <w:szCs w:val="28"/>
+        </w:rPr>
+        <w:t>К</w:t>
+      </w:r>
+      <w:r>
+        <w:rPr>
+          <w:sz w:val="28"/>
+          <w:szCs w:val="28"/>
+        </w:rPr>
+        <w:t>омплиментарное – при отрицании новые характеристики прирастают к старому объекту, все элементы сохраняются, но меняется системное качество объекта.</w:t>
+      </w:r>
+    </w:p>
+    <w:p>
+      <w:pPr>
+        <w:overflowPunct/>
+        <w:autoSpaceDE/>
+        <w:adjustRightInd/>
+        <w:spacing w:line="360" w:lineRule="auto"/>
+        <w:ind w:firstLine="708"/>
+        <w:jc w:val="both"/>
+        <w:rPr>
+          <w:sz w:val="28"/>
+          <w:szCs w:val="28"/>
+        </w:rPr>
+      </w:pPr>
+      <w:r>
+        <w:rPr>
+          <w:b/>
+          <w:sz w:val="28"/>
+          <w:szCs w:val="28"/>
+        </w:rPr>
+        <w:t xml:space="preserve">Критический рационализм </w:t>
+      </w:r>
+      <w:r>
+        <w:rPr>
+          <w:sz w:val="28"/>
+          <w:szCs w:val="28"/>
+        </w:rPr>
+        <w:t xml:space="preserve">(Поппер) выступал против интуитивного метода познания. При индуктивном методе собираются объекты, знания о них систематизируются и обобщаются – делается вывод. Индуктивные обобщения не могут быть окончены, человек будет сталкиваться с новыми объектами, поэтому индуктивные высказывания являются неточными. Надежный метод познания – дедукция (из частного в общее). Поппер выдвигает </w:t>
+      </w:r>
+      <w:r>
+        <w:rPr>
+          <w:b/>
+          <w:sz w:val="28"/>
+          <w:szCs w:val="28"/>
+        </w:rPr>
+        <w:t>теорию трех миров</w:t>
+      </w:r>
+      <w:r>
+        <w:rPr>
+          <w:sz w:val="28"/>
+          <w:szCs w:val="28"/>
+        </w:rPr>
+        <w:t>:</w:t>
+      </w:r>
+    </w:p>
+    <w:p>
+      <w:pPr>
+        <w:overflowPunct/>
+        <w:autoSpaceDE/>
+        <w:adjustRightInd/>
+        <w:spacing w:line="360" w:lineRule="auto"/>
+        <w:ind w:firstLine="708"/>
+        <w:jc w:val="both"/>
+        <w:rPr>
+          <w:sz w:val="28"/>
+          <w:szCs w:val="28"/>
+        </w:rPr>
+      </w:pPr>
+      <w:r>
+        <w:rPr>
+          <w:sz w:val="28"/>
+          <w:szCs w:val="28"/>
+        </w:rPr>
+        <w:t>1. Физических объектов;</w:t>
+      </w:r>
+    </w:p>
+    <w:p>
+      <w:pPr>
+        <w:overflowPunct/>
+        <w:autoSpaceDE/>
+        <w:adjustRightInd/>
+        <w:spacing w:line="360" w:lineRule="auto"/>
+        <w:ind w:firstLine="708"/>
+        <w:jc w:val="both"/>
+        <w:rPr>
+          <w:sz w:val="28"/>
+          <w:szCs w:val="28"/>
+        </w:rPr>
+      </w:pPr>
+      <w:r>
+        <w:rPr>
+          <w:sz w:val="28"/>
+          <w:szCs w:val="28"/>
+        </w:rPr>
+        <w:t>2. Мир состояния сознания (субъективный);</w:t>
+      </w:r>
+    </w:p>
+    <w:p>
+      <w:pPr>
+        <w:overflowPunct/>
+        <w:autoSpaceDE/>
+        <w:adjustRightInd/>
+        <w:spacing w:line="360" w:lineRule="auto"/>
+        <w:ind w:firstLine="708"/>
+        <w:jc w:val="both"/>
+        <w:rPr>
+          <w:sz w:val="28"/>
+          <w:szCs w:val="28"/>
+        </w:rPr>
+      </w:pPr>
+      <w:r>
+        <w:rPr>
+          <w:sz w:val="28"/>
+          <w:szCs w:val="28"/>
+        </w:rPr>
+        <w:t>3. Мир объективного содержания мышления (не субъективен).</w:t>
+      </w:r>
+    </w:p>
+    <w:p>
+      <w:pPr>
+        <w:overflowPunct/>
+        <w:autoSpaceDE/>
+        <w:adjustRightInd/>
+        <w:spacing w:line="360" w:lineRule="auto"/>
+        <w:ind w:firstLine="708"/>
+        <w:jc w:val="both"/>
+        <w:rPr>
+          <w:sz w:val="28"/>
+          <w:szCs w:val="28"/>
+        </w:rPr>
+      </w:pPr>
+      <w:r>
+        <w:rPr>
+          <w:sz w:val="28"/>
+          <w:szCs w:val="28"/>
+        </w:rPr>
+        <w:t>Поппер критикует верификацию и предлагает принцип фальсификации.</w:t>
+      </w:r>
+    </w:p>
+    <w:p>
+      <w:pPr>
+        <w:overflowPunct/>
+        <w:autoSpaceDE/>
+        <w:adjustRightInd/>
+        <w:spacing w:line="360" w:lineRule="auto"/>
+        <w:ind w:firstLine="708"/>
+        <w:jc w:val="both"/>
+        <w:rPr>
+          <w:sz w:val="28"/>
+          <w:szCs w:val="28"/>
+        </w:rPr>
+      </w:pPr>
+      <w:r>
+        <w:rPr>
+          <w:sz w:val="28"/>
+          <w:szCs w:val="28"/>
+        </w:rPr>
+        <w:lastRenderedPageBreak/>
+        <w:t xml:space="preserve">Концепции ограничивают разум. Возникает </w:t>
+      </w:r>
+      <w:r>
+        <w:rPr>
+          <w:b/>
+          <w:sz w:val="28"/>
+          <w:szCs w:val="28"/>
+        </w:rPr>
+        <w:t>концептуальный каркас</w:t>
+      </w:r>
+      <w:r>
+        <w:rPr>
+          <w:sz w:val="28"/>
+          <w:szCs w:val="28"/>
+        </w:rPr>
+        <w:t>, который определяет направление мысли. Наука – система опровергнутого знания. Опровергая концепцию, мы лишь устанавливаем границы, в рамках которых работает теория.</w:t>
+      </w:r>
+    </w:p>
+    <w:p>
+      <w:pPr>
+        <w:overflowPunct/>
+        <w:autoSpaceDE/>
+        <w:adjustRightInd/>
+        <w:spacing w:line="360" w:lineRule="auto"/>
+        <w:ind w:firstLine="709"/>
+        <w:jc w:val="both"/>
+        <w:rPr>
+          <w:sz w:val="28"/>
+          <w:szCs w:val="28"/>
+        </w:rPr>
+      </w:pPr>
+      <w:r>
+        <w:rPr>
+          <w:sz w:val="28"/>
+          <w:szCs w:val="28"/>
+        </w:rPr>
+        <w:t xml:space="preserve">В религии </w:t>
+      </w:r>
+      <w:r>
+        <w:rPr>
+          <w:b/>
+          <w:sz w:val="28"/>
+          <w:szCs w:val="28"/>
+        </w:rPr>
+        <w:t>критерием истины</w:t>
+      </w:r>
+      <w:r>
+        <w:rPr>
+          <w:sz w:val="28"/>
+          <w:szCs w:val="28"/>
+        </w:rPr>
+        <w:t xml:space="preserve"> выступает интуиция, вера; в рационализме – формальная логическая непротиворечивость теории; в эмпиризме – соответствие теории чувственно воспринимаемой реальности; в позитивизме – принцип верификации (построение в реальности объекта, отраженного в понятии); в марксизме – практика; в прагматизме – достижение успеха; в теории К. Поппера – принцип фальсификации.</w:t>
+      </w:r>
+    </w:p>
+    <w:p>
+      <w:pPr>
+        <w:pStyle w:val="1"/>
         <w:numPr>
           <w:ilvl w:val="0"/>
           <w:numId w:val="1"/>
         </w:numPr>
-        <w:overflowPunct/>
-        <w:autoSpaceDE/>
-        <w:adjustRightInd/>
-        <w:ind w:left="434"/>
-        <w:jc w:val="both"/>
-        <w:rPr>
-          <w:sz w:val="28"/>
-          <w:szCs w:val="28"/>
-        </w:rPr>
-      </w:pPr>
-      <w:r>
-        <w:rPr>
-          <w:sz w:val="28"/>
-          <w:szCs w:val="28"/>
-        </w:rPr>
-        <w:t>Проблема роста научного знания (К. Поппер). Фальсифицируемость как критерий демаркации науки.</w:t>
-      </w:r>
-    </w:p>
-    <w:p>
-      <w:pPr>
+        <w:spacing w:line="360" w:lineRule="auto"/>
+        <w:ind w:left="0" w:firstLine="0"/>
+        <w:jc w:val="center"/>
+        <w:rPr>
+          <w:rFonts w:ascii="Times New Roman" w:hAnsi="Times New Roman" w:cs="Times New Roman"/>
+          <w:b/>
+          <w:bCs/>
+          <w:color w:val="auto"/>
+          <w:sz w:val="28"/>
+          <w:szCs w:val="28"/>
+        </w:rPr>
+      </w:pPr>
+      <w:bookmarkStart w:id="36" w:name="_Toc185372463"/>
+      <w:r>
+        <w:rPr>
+          <w:rFonts w:ascii="Times New Roman" w:hAnsi="Times New Roman" w:cs="Times New Roman"/>
+          <w:b/>
+          <w:bCs/>
+          <w:color w:val="auto"/>
+          <w:sz w:val="28"/>
+          <w:szCs w:val="28"/>
+        </w:rPr>
+        <w:t xml:space="preserve">Проблема роста научного знания (К. Поппер). </w:t>
+      </w:r>
+      <w:proofErr w:type="spellStart"/>
+      <w:r>
+        <w:rPr>
+          <w:rFonts w:ascii="Times New Roman" w:hAnsi="Times New Roman" w:cs="Times New Roman"/>
+          <w:b/>
+          <w:bCs/>
+          <w:color w:val="auto"/>
+          <w:sz w:val="28"/>
+          <w:szCs w:val="28"/>
+        </w:rPr>
+        <w:t>Фальсифицируемость</w:t>
+      </w:r>
+      <w:proofErr w:type="spellEnd"/>
+      <w:r>
+        <w:rPr>
+          <w:rFonts w:ascii="Times New Roman" w:hAnsi="Times New Roman" w:cs="Times New Roman"/>
+          <w:b/>
+          <w:bCs/>
+          <w:color w:val="auto"/>
+          <w:sz w:val="28"/>
+          <w:szCs w:val="28"/>
+        </w:rPr>
+        <w:t xml:space="preserve"> как критерий демаркации науки</w:t>
+      </w:r>
+      <w:bookmarkEnd w:id="36"/>
+    </w:p>
+    <w:p>
+      <w:pPr>
+        <w:overflowPunct/>
+        <w:autoSpaceDE/>
+        <w:adjustRightInd/>
+        <w:spacing w:line="360" w:lineRule="auto"/>
+        <w:ind w:firstLine="708"/>
+        <w:jc w:val="both"/>
+        <w:rPr>
+          <w:sz w:val="28"/>
+          <w:szCs w:val="28"/>
+        </w:rPr>
+      </w:pPr>
+      <w:r>
+        <w:rPr>
+          <w:sz w:val="28"/>
+          <w:szCs w:val="28"/>
+        </w:rPr>
+        <w:t xml:space="preserve">Схема развития научного знания по Попперу – выражение </w:t>
+      </w:r>
+      <w:proofErr w:type="spellStart"/>
+      <w:r>
+        <w:rPr>
+          <w:sz w:val="28"/>
+          <w:szCs w:val="28"/>
+        </w:rPr>
+        <w:t>фальсификационизма</w:t>
+      </w:r>
+      <w:proofErr w:type="spellEnd"/>
+      <w:r>
+        <w:rPr>
+          <w:sz w:val="28"/>
+          <w:szCs w:val="28"/>
+        </w:rPr>
+        <w:t>. Поппер считал, что нет критерия истины, можно выделить лишь ложь.</w:t>
+      </w:r>
+    </w:p>
+    <w:p>
+      <w:pPr>
+        <w:overflowPunct/>
+        <w:autoSpaceDE/>
+        <w:adjustRightInd/>
+        <w:spacing w:line="360" w:lineRule="auto"/>
+        <w:ind w:firstLine="708"/>
+        <w:jc w:val="both"/>
+        <w:rPr>
+          <w:sz w:val="28"/>
+          <w:szCs w:val="28"/>
+        </w:rPr>
+      </w:pPr>
+      <w:r>
+        <w:rPr>
+          <w:b/>
+          <w:sz w:val="28"/>
+          <w:szCs w:val="28"/>
+        </w:rPr>
+        <w:t>Следствия утверждения</w:t>
+      </w:r>
+      <w:r>
+        <w:rPr>
+          <w:sz w:val="28"/>
+          <w:szCs w:val="28"/>
+        </w:rPr>
+        <w:t>:</w:t>
+      </w:r>
+    </w:p>
+    <w:p>
+      <w:pPr>
+        <w:overflowPunct/>
+        <w:autoSpaceDE/>
+        <w:adjustRightInd/>
+        <w:spacing w:line="360" w:lineRule="auto"/>
+        <w:ind w:firstLine="708"/>
+        <w:jc w:val="both"/>
+        <w:rPr>
+          <w:sz w:val="28"/>
+          <w:szCs w:val="28"/>
+        </w:rPr>
+      </w:pPr>
+      <w:r>
+        <w:rPr>
+          <w:sz w:val="28"/>
+          <w:szCs w:val="28"/>
+        </w:rPr>
+        <w:t>1. научное знание – набор догадок о мире, истинность которых установить нельзя, но можно обнаружить их ложность;</w:t>
+      </w:r>
+    </w:p>
+    <w:p>
+      <w:pPr>
+        <w:overflowPunct/>
+        <w:autoSpaceDE/>
+        <w:adjustRightInd/>
+        <w:spacing w:line="360" w:lineRule="auto"/>
+        <w:ind w:left="708"/>
+        <w:jc w:val="both"/>
+        <w:rPr>
+          <w:sz w:val="28"/>
+          <w:szCs w:val="28"/>
+        </w:rPr>
+      </w:pPr>
+      <w:r>
+        <w:rPr>
+          <w:sz w:val="28"/>
+          <w:szCs w:val="28"/>
+        </w:rPr>
+        <w:t>2. критерий демаркации – знание научно, если оно фальсифицируемо; 3. метод науки – метод проб и ошибок.</w:t>
+      </w:r>
+    </w:p>
+    <w:p>
+      <w:pPr>
+        <w:overflowPunct/>
+        <w:autoSpaceDE/>
+        <w:adjustRightInd/>
+        <w:spacing w:line="360" w:lineRule="auto"/>
+        <w:ind w:firstLine="708"/>
+        <w:jc w:val="both"/>
+        <w:rPr>
+          <w:sz w:val="28"/>
+          <w:szCs w:val="28"/>
+        </w:rPr>
+      </w:pPr>
+      <w:r>
+        <w:rPr>
+          <w:sz w:val="28"/>
+          <w:szCs w:val="28"/>
+        </w:rPr>
+        <w:t xml:space="preserve">Смена научных теорий, рост их истинного содержания – прогресс в последовательности сменяющих друг друга теорий Т1 =&gt; Т2 =&gt; Т3... Но переход от Т1 к Т2 не выражает накопления или углубления научного знания о мире: «наиболее весомый вклад в рост научного знания, который может сделать теория, состоит из новых проблем, порождаемых ею». Наука начинает с проблем. Поппер отрицал, что ученые открывают научные теории с помощью индукции, делая наблюдения и затем их обобщая. Их теории – это спекулятивные изобретения; и они обращаются к наблюдениям и опыту, чтобы проверить эти решения, а не для того, чтобы их оправдать. Рост науки эмпиричен, потому что гипотетические решения научных проблем </w:t>
+      </w:r>
+      <w:r>
+        <w:rPr>
+          <w:sz w:val="28"/>
+          <w:szCs w:val="28"/>
+        </w:rPr>
+        <w:lastRenderedPageBreak/>
+        <w:t>проверяются наблюдением и опытом. Рост науки рационален, потому что используются формы доказательства дедуктивной логики, чтобы подвергнуть критике теории, противоречащие наблюдению, а также потому, что из успешности проверки теории не следует ее истинность.</w:t>
+      </w:r>
+    </w:p>
+    <w:p>
+      <w:pPr>
+        <w:overflowPunct/>
+        <w:autoSpaceDE/>
+        <w:adjustRightInd/>
+        <w:spacing w:line="360" w:lineRule="auto"/>
+        <w:ind w:firstLine="709"/>
+        <w:jc w:val="both"/>
+        <w:rPr>
+          <w:sz w:val="28"/>
+          <w:szCs w:val="28"/>
+        </w:rPr>
+      </w:pPr>
+      <w:r>
+        <w:rPr>
+          <w:b/>
+          <w:sz w:val="28"/>
+          <w:szCs w:val="28"/>
+        </w:rPr>
+        <w:t>Принцип фальсификации</w:t>
+      </w:r>
+      <w:r>
+        <w:rPr>
+          <w:sz w:val="28"/>
+          <w:szCs w:val="28"/>
+        </w:rPr>
+        <w:t xml:space="preserve"> – если мы обнаружили подтверждение наших позиций, это не значит, что они истинны. Положения, подтверждаемые практикой ненаучны, неопровержимость теории – ее порок. Доказательство истины теории идет через опровержение, фальсификацию. При этом мы находим границы выполнения теории.</w:t>
+      </w:r>
+    </w:p>
+    <w:p>
+      <w:pPr>
+        <w:pStyle w:val="1"/>
         <w:numPr>
           <w:ilvl w:val="0"/>
           <w:numId w:val="1"/>
         </w:numPr>
-        <w:overflowPunct/>
-        <w:autoSpaceDE/>
-        <w:adjustRightInd/>
-        <w:ind w:left="434"/>
-        <w:jc w:val="both"/>
-        <w:rPr>
-          <w:sz w:val="28"/>
-          <w:szCs w:val="28"/>
-        </w:rPr>
-      </w:pPr>
-      <w:r>
-        <w:rPr>
-          <w:sz w:val="28"/>
-          <w:szCs w:val="28"/>
-        </w:rPr>
-        <w:t>Принцип фальсификации научного знания и проблема «концептуального каркаса» научных теорий.</w:t>
-      </w:r>
-    </w:p>
-    <w:p>
-      <w:pPr>
+        <w:spacing w:line="360" w:lineRule="auto"/>
+        <w:jc w:val="center"/>
+        <w:rPr>
+          <w:rFonts w:ascii="Times New Roman" w:hAnsi="Times New Roman" w:cs="Times New Roman"/>
+          <w:b/>
+          <w:bCs/>
+          <w:color w:val="auto"/>
+          <w:sz w:val="28"/>
+          <w:szCs w:val="28"/>
+        </w:rPr>
+      </w:pPr>
+      <w:bookmarkStart w:id="37" w:name="_Toc185372464"/>
+      <w:r>
+        <w:rPr>
+          <w:rFonts w:ascii="Times New Roman" w:hAnsi="Times New Roman" w:cs="Times New Roman"/>
+          <w:b/>
+          <w:bCs/>
+          <w:color w:val="auto"/>
+          <w:sz w:val="28"/>
+          <w:szCs w:val="28"/>
+        </w:rPr>
+        <w:t>Принцип фальсификации научного знания и проблема «концептуального каркаса» научных теорий</w:t>
+      </w:r>
+      <w:bookmarkEnd w:id="37"/>
+    </w:p>
+    <w:p>
+      <w:pPr>
+        <w:overflowPunct/>
+        <w:autoSpaceDE/>
+        <w:adjustRightInd/>
+        <w:spacing w:line="360" w:lineRule="auto"/>
+        <w:ind w:firstLine="709"/>
+        <w:jc w:val="both"/>
+        <w:rPr>
+          <w:sz w:val="28"/>
+          <w:szCs w:val="28"/>
+        </w:rPr>
+      </w:pPr>
+      <w:r>
+        <w:rPr>
+          <w:sz w:val="28"/>
+          <w:szCs w:val="28"/>
+        </w:rPr>
+        <w:t xml:space="preserve">К. Поппер («Логика и рост научного знания», «Предположения и опровержения», «открытое общество и его враги») выдвигает </w:t>
+      </w:r>
+      <w:r>
+        <w:rPr>
+          <w:b/>
+          <w:sz w:val="28"/>
+          <w:szCs w:val="28"/>
+        </w:rPr>
+        <w:t>теорию трех миров</w:t>
+      </w:r>
+      <w:r>
+        <w:rPr>
+          <w:sz w:val="28"/>
+          <w:szCs w:val="28"/>
+        </w:rPr>
+        <w:t>:</w:t>
+      </w:r>
+    </w:p>
+    <w:p>
+      <w:pPr>
+        <w:overflowPunct/>
+        <w:autoSpaceDE/>
+        <w:adjustRightInd/>
+        <w:spacing w:line="360" w:lineRule="auto"/>
+        <w:ind w:firstLine="709"/>
+        <w:jc w:val="both"/>
+        <w:rPr>
+          <w:sz w:val="28"/>
+          <w:szCs w:val="28"/>
+        </w:rPr>
+      </w:pPr>
+      <w:r>
+        <w:rPr>
+          <w:sz w:val="28"/>
+          <w:szCs w:val="28"/>
+        </w:rPr>
+        <w:t>1. Физических объектов;</w:t>
+      </w:r>
+    </w:p>
+    <w:p>
+      <w:pPr>
+        <w:overflowPunct/>
+        <w:autoSpaceDE/>
+        <w:adjustRightInd/>
+        <w:spacing w:line="360" w:lineRule="auto"/>
+        <w:ind w:firstLine="709"/>
+        <w:jc w:val="both"/>
+        <w:rPr>
+          <w:sz w:val="28"/>
+          <w:szCs w:val="28"/>
+        </w:rPr>
+      </w:pPr>
+      <w:r>
+        <w:rPr>
+          <w:sz w:val="28"/>
+          <w:szCs w:val="28"/>
+        </w:rPr>
+        <w:t>2. Мир состояния сознания (субъективный);</w:t>
+      </w:r>
+    </w:p>
+    <w:p>
+      <w:pPr>
+        <w:overflowPunct/>
+        <w:autoSpaceDE/>
+        <w:adjustRightInd/>
+        <w:spacing w:line="360" w:lineRule="auto"/>
+        <w:ind w:firstLine="709"/>
+        <w:jc w:val="both"/>
+        <w:rPr>
+          <w:sz w:val="28"/>
+          <w:szCs w:val="28"/>
+        </w:rPr>
+      </w:pPr>
+      <w:r>
+        <w:rPr>
+          <w:sz w:val="28"/>
+          <w:szCs w:val="28"/>
+        </w:rPr>
+        <w:t>3. Мир объективного содержания мышления (не субъективен).</w:t>
+      </w:r>
+    </w:p>
+    <w:p>
+      <w:pPr>
+        <w:overflowPunct/>
+        <w:autoSpaceDE/>
+        <w:adjustRightInd/>
+        <w:spacing w:line="360" w:lineRule="auto"/>
+        <w:ind w:firstLine="709"/>
+        <w:jc w:val="both"/>
+        <w:rPr>
+          <w:sz w:val="28"/>
+          <w:szCs w:val="28"/>
+        </w:rPr>
+      </w:pPr>
+      <w:r>
+        <w:rPr>
+          <w:sz w:val="28"/>
+          <w:szCs w:val="28"/>
+        </w:rPr>
+        <w:t>В классической науке истина – соответствие 2го мира 1му. По Попперу, 2й мир соответствует 3му. Он считал, что невозможно обнаружить истину в процессе научного познания: не существует средств для распознания истины, но мы можем отыскать истину путем обнаружения ошибок.</w:t>
+      </w:r>
+    </w:p>
+    <w:p>
+      <w:pPr>
+        <w:overflowPunct/>
+        <w:autoSpaceDE/>
+        <w:adjustRightInd/>
+        <w:spacing w:line="360" w:lineRule="auto"/>
+        <w:ind w:firstLine="708"/>
+        <w:jc w:val="both"/>
+        <w:rPr>
+          <w:sz w:val="28"/>
+          <w:szCs w:val="28"/>
+        </w:rPr>
+      </w:pPr>
+      <w:r>
+        <w:rPr>
+          <w:b/>
+          <w:sz w:val="28"/>
+          <w:szCs w:val="28"/>
+        </w:rPr>
+        <w:t>Принцип фальсификации</w:t>
+      </w:r>
+      <w:r>
+        <w:rPr>
+          <w:sz w:val="28"/>
+          <w:szCs w:val="28"/>
+        </w:rPr>
+        <w:t xml:space="preserve"> – если мы обнаружили подтверждение наших позиций, это не значит, что они истинны. Положения, подтверждаемые практикой ненаучны, неопровержимость теории – ее порок. Доказательство истины теории идет через опровержение, фальсификацию. При этом мы находим границы выполнения теории.</w:t>
+      </w:r>
+    </w:p>
+    <w:p>
+      <w:pPr>
+        <w:overflowPunct/>
+        <w:autoSpaceDE/>
+        <w:adjustRightInd/>
+        <w:spacing w:line="360" w:lineRule="auto"/>
+        <w:ind w:firstLine="709"/>
+        <w:jc w:val="both"/>
+        <w:rPr>
+          <w:sz w:val="28"/>
+          <w:szCs w:val="28"/>
+        </w:rPr>
+      </w:pPr>
+      <w:r>
+        <w:rPr>
+          <w:sz w:val="28"/>
+          <w:szCs w:val="28"/>
+        </w:rPr>
+        <w:t xml:space="preserve">Любая теория создает жесткий </w:t>
+      </w:r>
+      <w:r>
+        <w:rPr>
+          <w:b/>
+          <w:sz w:val="28"/>
+          <w:szCs w:val="28"/>
+        </w:rPr>
+        <w:t>концептуальный каркас,</w:t>
+      </w:r>
+      <w:r>
+        <w:rPr>
+          <w:sz w:val="28"/>
+          <w:szCs w:val="28"/>
+        </w:rPr>
+        <w:t xml:space="preserve"> который не позволяет замечать все, что не охватывается данной теорией. Поэтому </w:t>
+      </w:r>
+      <w:r>
+        <w:rPr>
+          <w:sz w:val="28"/>
+          <w:szCs w:val="28"/>
+        </w:rPr>
+        <w:lastRenderedPageBreak/>
+        <w:t>ученые живут в «интеллектуальной тюрьме» и необходимо выходить за границы концептуального каркаса.</w:t>
+      </w:r>
+    </w:p>
+    <w:p>
+      <w:pPr>
+        <w:pStyle w:val="1"/>
         <w:numPr>
           <w:ilvl w:val="0"/>
           <w:numId w:val="1"/>
         </w:numPr>
-        <w:overflowPunct/>
-        <w:autoSpaceDE/>
-        <w:adjustRightInd/>
-        <w:ind w:left="434"/>
-        <w:jc w:val="both"/>
-        <w:rPr>
-          <w:sz w:val="28"/>
-          <w:szCs w:val="28"/>
-        </w:rPr>
-      </w:pPr>
-      <w:r>
-        <w:rPr>
-          <w:sz w:val="28"/>
-          <w:szCs w:val="28"/>
-        </w:rPr>
-        <w:t>Иррационализм в науке и философии. Интуитивизм в науке.</w:t>
-      </w:r>
-    </w:p>
-    <w:p>
-      <w:pPr>
+        <w:spacing w:line="360" w:lineRule="auto"/>
+        <w:ind w:left="0" w:firstLine="0"/>
+        <w:jc w:val="center"/>
+        <w:rPr>
+          <w:rFonts w:ascii="Times New Roman" w:hAnsi="Times New Roman" w:cs="Times New Roman"/>
+          <w:b/>
+          <w:bCs/>
+          <w:color w:val="auto"/>
+          <w:sz w:val="28"/>
+          <w:szCs w:val="28"/>
+        </w:rPr>
+      </w:pPr>
+      <w:bookmarkStart w:id="38" w:name="_Toc185372465"/>
+      <w:r>
+        <w:rPr>
+          <w:rFonts w:ascii="Times New Roman" w:hAnsi="Times New Roman" w:cs="Times New Roman"/>
+          <w:b/>
+          <w:bCs/>
+          <w:color w:val="auto"/>
+          <w:sz w:val="28"/>
+          <w:szCs w:val="28"/>
+        </w:rPr>
+        <w:t>Иррационализм в науке и философии. Интуитивизм в науке</w:t>
+      </w:r>
+      <w:bookmarkEnd w:id="38"/>
+    </w:p>
+    <w:p>
+      <w:pPr>
+        <w:overflowPunct/>
+        <w:autoSpaceDE/>
+        <w:adjustRightInd/>
+        <w:spacing w:line="360" w:lineRule="auto"/>
+        <w:ind w:firstLine="708"/>
+        <w:jc w:val="both"/>
+        <w:rPr>
+          <w:sz w:val="28"/>
+          <w:szCs w:val="28"/>
+        </w:rPr>
+      </w:pPr>
+      <w:proofErr w:type="spellStart"/>
+      <w:r>
+        <w:rPr>
+          <w:sz w:val="28"/>
+          <w:szCs w:val="28"/>
+        </w:rPr>
+        <w:t>Иррационалисты</w:t>
+      </w:r>
+      <w:proofErr w:type="spellEnd"/>
+      <w:r>
+        <w:rPr>
+          <w:sz w:val="28"/>
+          <w:szCs w:val="28"/>
+        </w:rPr>
+        <w:t xml:space="preserve"> (</w:t>
+      </w:r>
+      <w:proofErr w:type="spellStart"/>
+      <w:r>
+        <w:rPr>
+          <w:sz w:val="28"/>
+          <w:szCs w:val="28"/>
+        </w:rPr>
+        <w:t>Берсон</w:t>
+      </w:r>
+      <w:proofErr w:type="spellEnd"/>
+      <w:r>
+        <w:rPr>
+          <w:sz w:val="28"/>
+          <w:szCs w:val="28"/>
+        </w:rPr>
+        <w:t>, Фрейд, Юнг) заметили, что в реальности имеется содержание, не охватываемое рациональным мышлением.</w:t>
+      </w:r>
+    </w:p>
+    <w:p>
+      <w:pPr>
+        <w:overflowPunct/>
+        <w:autoSpaceDE/>
+        <w:adjustRightInd/>
+        <w:spacing w:line="360" w:lineRule="auto"/>
+        <w:ind w:firstLine="708"/>
+        <w:jc w:val="both"/>
+        <w:rPr>
+          <w:sz w:val="28"/>
+          <w:szCs w:val="28"/>
+        </w:rPr>
+      </w:pPr>
+      <w:proofErr w:type="spellStart"/>
+      <w:r>
+        <w:rPr>
+          <w:sz w:val="28"/>
+          <w:szCs w:val="28"/>
+        </w:rPr>
+        <w:t>Берсон</w:t>
+      </w:r>
+      <w:proofErr w:type="spellEnd"/>
+      <w:r>
+        <w:rPr>
+          <w:sz w:val="28"/>
+          <w:szCs w:val="28"/>
+        </w:rPr>
+        <w:t xml:space="preserve"> считал, что нельзя понять, что такое время (сумма одновременных моментов) и движение (сумма состояния покоя) – они не выражаются математически. Основной мерой является сверхсознание, сознание – отдельный аспект, который разбивается на инстинкт и интеллект. </w:t>
+      </w:r>
+    </w:p>
+    <w:p>
+      <w:pPr>
+        <w:overflowPunct/>
+        <w:autoSpaceDE/>
+        <w:adjustRightInd/>
+        <w:spacing w:line="360" w:lineRule="auto"/>
+        <w:ind w:firstLine="708"/>
+        <w:jc w:val="both"/>
+        <w:rPr>
+          <w:sz w:val="28"/>
+          <w:szCs w:val="28"/>
+        </w:rPr>
+      </w:pPr>
+      <w:r>
+        <w:rPr>
+          <w:b/>
+          <w:sz w:val="28"/>
+          <w:szCs w:val="28"/>
+        </w:rPr>
+        <w:t>Инстинкт</w:t>
+      </w:r>
+      <w:r>
+        <w:rPr>
+          <w:sz w:val="28"/>
+          <w:szCs w:val="28"/>
+        </w:rPr>
+        <w:t xml:space="preserve"> – стандартизированная </w:t>
+      </w:r>
+      <w:proofErr w:type="spellStart"/>
+      <w:r>
+        <w:rPr>
+          <w:sz w:val="28"/>
+          <w:szCs w:val="28"/>
+        </w:rPr>
+        <w:t>машинообразная</w:t>
+      </w:r>
+      <w:proofErr w:type="spellEnd"/>
+      <w:r>
+        <w:rPr>
+          <w:sz w:val="28"/>
+          <w:szCs w:val="28"/>
+        </w:rPr>
+        <w:t xml:space="preserve"> согласованность действий. </w:t>
+      </w:r>
+      <w:r>
+        <w:rPr>
+          <w:b/>
+          <w:sz w:val="28"/>
+          <w:szCs w:val="28"/>
+        </w:rPr>
+        <w:t>Интеллект</w:t>
+      </w:r>
+      <w:r>
+        <w:rPr>
+          <w:sz w:val="28"/>
+          <w:szCs w:val="28"/>
+        </w:rPr>
+        <w:t xml:space="preserve"> – все превращает в камень, мертвое начало. Но теоретическая реконструкция реальности возможна, а чтобы воспринимать жизнь надо отключить рефлексию.</w:t>
+      </w:r>
+    </w:p>
+    <w:p>
+      <w:pPr>
+        <w:overflowPunct/>
+        <w:autoSpaceDE/>
+        <w:adjustRightInd/>
+        <w:spacing w:line="360" w:lineRule="auto"/>
+        <w:ind w:firstLine="709"/>
+        <w:jc w:val="both"/>
+        <w:rPr>
+          <w:sz w:val="28"/>
+          <w:szCs w:val="28"/>
+        </w:rPr>
+      </w:pPr>
+      <w:r>
+        <w:rPr>
+          <w:sz w:val="28"/>
+          <w:szCs w:val="28"/>
+        </w:rPr>
+        <w:t xml:space="preserve">В 80–90-е гг. распространился интуитивизм, соединивший интуицию с современным научным знанием – медициной, биологией, физикой. Образное мышление нечеткое, глубокое. Путем этого постижения является </w:t>
+      </w:r>
+      <w:r>
+        <w:rPr>
+          <w:b/>
+          <w:sz w:val="28"/>
+          <w:szCs w:val="28"/>
+        </w:rPr>
+        <w:t>интуиция</w:t>
+      </w:r>
+      <w:r>
+        <w:rPr>
+          <w:sz w:val="28"/>
+          <w:szCs w:val="28"/>
+        </w:rPr>
+        <w:t xml:space="preserve"> – род интеллектуальной симпатии, с помощью которой переносятся внутрь познаваемого предмета с тем, чтобы слиться с ним, и чтобы в нем являться единственным и невыразимым. Интуиция – простой акт, дающий целостное и абсолютное знание. Наука должна опираться на интуицию как средство схватывания действительности. Интуитивисты предлагают человеку выйти за пределы чувственного опыта и опереться на духовный, мистический, религиозный опыт.</w:t>
+      </w:r>
+    </w:p>
+    <w:p>
+      <w:pPr>
+        <w:pStyle w:val="1"/>
         <w:numPr>
           <w:ilvl w:val="0"/>
           <w:numId w:val="1"/>
         </w:numPr>
-        <w:overflowPunct/>
-        <w:autoSpaceDE/>
-        <w:adjustRightInd/>
-        <w:ind w:left="434"/>
-        <w:jc w:val="both"/>
-        <w:rPr>
-          <w:sz w:val="28"/>
-          <w:szCs w:val="28"/>
-        </w:rPr>
-      </w:pPr>
+        <w:spacing w:line="360" w:lineRule="auto"/>
+        <w:ind w:left="0" w:firstLine="0"/>
+        <w:jc w:val="center"/>
+        <w:rPr>
+          <w:rFonts w:ascii="Times New Roman" w:hAnsi="Times New Roman" w:cs="Times New Roman"/>
+          <w:b/>
+          <w:bCs/>
+          <w:color w:val="auto"/>
+          <w:sz w:val="28"/>
+          <w:szCs w:val="28"/>
+        </w:rPr>
+      </w:pPr>
+      <w:bookmarkStart w:id="39" w:name="_Toc185372466"/>
+      <w:r>
+        <w:rPr>
+          <w:rFonts w:ascii="Times New Roman" w:hAnsi="Times New Roman" w:cs="Times New Roman"/>
+          <w:b/>
+          <w:bCs/>
+          <w:color w:val="auto"/>
+          <w:sz w:val="28"/>
+          <w:szCs w:val="28"/>
+        </w:rPr>
+        <w:t>Картина мира и методология прагматизма. Истина и успех. «Реорганизация» и «реконструкция» науки в прагматизме</w:t>
+      </w:r>
+      <w:bookmarkEnd w:id="39"/>
+    </w:p>
+    <w:p>
+      <w:pPr>
+        <w:overflowPunct/>
+        <w:autoSpaceDE/>
+        <w:adjustRightInd/>
+        <w:spacing w:line="360" w:lineRule="auto"/>
+        <w:ind w:firstLine="708"/>
+        <w:jc w:val="both"/>
+        <w:rPr>
+          <w:sz w:val="28"/>
+          <w:szCs w:val="28"/>
+        </w:rPr>
+      </w:pPr>
+      <w:proofErr w:type="spellStart"/>
+      <w:r>
+        <w:rPr>
+          <w:sz w:val="28"/>
+          <w:szCs w:val="28"/>
+        </w:rPr>
+        <w:t>Иррационалисты</w:t>
+      </w:r>
+      <w:proofErr w:type="spellEnd"/>
+      <w:r>
+        <w:rPr>
+          <w:sz w:val="28"/>
+          <w:szCs w:val="28"/>
+        </w:rPr>
+        <w:t xml:space="preserve"> (</w:t>
+      </w:r>
+      <w:proofErr w:type="spellStart"/>
+      <w:r>
+        <w:rPr>
+          <w:sz w:val="28"/>
+          <w:szCs w:val="28"/>
+        </w:rPr>
+        <w:t>Берсон</w:t>
+      </w:r>
+      <w:proofErr w:type="spellEnd"/>
+      <w:r>
+        <w:rPr>
+          <w:sz w:val="28"/>
+          <w:szCs w:val="28"/>
+        </w:rPr>
+        <w:t>, Фрейд, Юнг) заметили, что в реальности имеется содержание, не охватываемое рациональным мышлением.</w:t>
+      </w:r>
+    </w:p>
+    <w:p>
+      <w:pPr>
+        <w:overflowPunct/>
+        <w:autoSpaceDE/>
+        <w:adjustRightInd/>
+        <w:spacing w:line="360" w:lineRule="auto"/>
+        <w:ind w:firstLine="708"/>
+        <w:jc w:val="both"/>
+        <w:rPr>
+          <w:sz w:val="28"/>
+          <w:szCs w:val="28"/>
+        </w:rPr>
+      </w:pPr>
+      <w:proofErr w:type="spellStart"/>
+      <w:r>
+        <w:rPr>
+          <w:sz w:val="28"/>
+          <w:szCs w:val="28"/>
+        </w:rPr>
+        <w:t>Берсон</w:t>
+      </w:r>
+      <w:proofErr w:type="spellEnd"/>
+      <w:r>
+        <w:rPr>
+          <w:sz w:val="28"/>
+          <w:szCs w:val="28"/>
+        </w:rPr>
+        <w:t xml:space="preserve"> считал, что нельзя понять, что такое время (сумма одновременных моментов) и движение (сумма состояния покоя) – они не </w:t>
+      </w:r>
       <w:r>
         <w:rPr>
           <w:sz w:val="28"/>
           <w:szCs w:val="28"/>
         </w:rPr>
         <w:lastRenderedPageBreak/>
-        <w:t>Картина мира и методология прагматизма. Истина и успех. «Реорганизация» и «реконструкция» науки в прагматизме.</w:t>
-      </w:r>
-    </w:p>
-    <w:p>
-      <w:pPr>
+        <w:t xml:space="preserve">выражаются математически. Основной мерой является сверхсознание, сознание – отдельный аспект, который разбивается на инстинкт и интеллект. </w:t>
+      </w:r>
+    </w:p>
+    <w:p>
+      <w:pPr>
+        <w:overflowPunct/>
+        <w:autoSpaceDE/>
+        <w:adjustRightInd/>
+        <w:spacing w:line="360" w:lineRule="auto"/>
+        <w:ind w:firstLine="708"/>
+        <w:jc w:val="both"/>
+        <w:rPr>
+          <w:sz w:val="28"/>
+          <w:szCs w:val="28"/>
+        </w:rPr>
+      </w:pPr>
+      <w:r>
+        <w:rPr>
+          <w:b/>
+          <w:sz w:val="28"/>
+          <w:szCs w:val="28"/>
+        </w:rPr>
+        <w:t>Инстинкт</w:t>
+      </w:r>
+      <w:r>
+        <w:rPr>
+          <w:sz w:val="28"/>
+          <w:szCs w:val="28"/>
+        </w:rPr>
+        <w:t xml:space="preserve"> – стандартизированная </w:t>
+      </w:r>
+      <w:proofErr w:type="spellStart"/>
+      <w:r>
+        <w:rPr>
+          <w:sz w:val="28"/>
+          <w:szCs w:val="28"/>
+        </w:rPr>
+        <w:t>машинообразная</w:t>
+      </w:r>
+      <w:proofErr w:type="spellEnd"/>
+      <w:r>
+        <w:rPr>
+          <w:sz w:val="28"/>
+          <w:szCs w:val="28"/>
+        </w:rPr>
+        <w:t xml:space="preserve"> согласованность действий. </w:t>
+      </w:r>
+      <w:r>
+        <w:rPr>
+          <w:b/>
+          <w:sz w:val="28"/>
+          <w:szCs w:val="28"/>
+        </w:rPr>
+        <w:t>Интеллект</w:t>
+      </w:r>
+      <w:r>
+        <w:rPr>
+          <w:sz w:val="28"/>
+          <w:szCs w:val="28"/>
+        </w:rPr>
+        <w:t xml:space="preserve"> – все превращает в камень, мертвое начало. Но теоретическая реконструкция реальности возможна, а чтобы воспринимать жизнь надо отключить рефлексию.</w:t>
+      </w:r>
+    </w:p>
+    <w:p>
+      <w:pPr>
+        <w:overflowPunct/>
+        <w:autoSpaceDE/>
+        <w:adjustRightInd/>
+        <w:spacing w:line="360" w:lineRule="auto"/>
+        <w:ind w:firstLine="709"/>
+        <w:jc w:val="both"/>
+        <w:rPr>
+          <w:sz w:val="28"/>
+          <w:szCs w:val="28"/>
+        </w:rPr>
+      </w:pPr>
+      <w:r>
+        <w:rPr>
+          <w:sz w:val="28"/>
+          <w:szCs w:val="28"/>
+        </w:rPr>
+        <w:t xml:space="preserve">В 80–90-е гг. распространился интуитивизм, соединивший интуицию с современным научным знанием – медициной, биологией, физикой. Образное мышление нечеткое, глубокое. Путем этого постижения является </w:t>
+      </w:r>
+      <w:r>
+        <w:rPr>
+          <w:b/>
+          <w:sz w:val="28"/>
+          <w:szCs w:val="28"/>
+        </w:rPr>
+        <w:t>интуиция</w:t>
+      </w:r>
+      <w:r>
+        <w:rPr>
+          <w:sz w:val="28"/>
+          <w:szCs w:val="28"/>
+        </w:rPr>
+        <w:t xml:space="preserve"> – род интеллектуальной симпатии, с помощью которой переносятся внутрь познаваемого предмета с тем, чтобы слиться с ним, и чтобы в нем являться единственным и невыразимым. Интуиция – простой акт, дающий целостное и абсолютное знание. Наука должна опираться на интуицию как средство схватывания действительности. Интуитивисты предлагают человеку выйти за пределы чувственного опыта и опереться на духовный, мистический, религиозный опыт.</w:t>
+      </w:r>
+    </w:p>
+    <w:p>
+      <w:pPr>
+        <w:pStyle w:val="1"/>
         <w:numPr>
           <w:ilvl w:val="0"/>
           <w:numId w:val="1"/>
         </w:numPr>
-        <w:overflowPunct/>
-        <w:autoSpaceDE/>
-        <w:adjustRightInd/>
-        <w:ind w:left="434"/>
-        <w:jc w:val="both"/>
-        <w:rPr>
-          <w:sz w:val="28"/>
-          <w:szCs w:val="28"/>
-        </w:rPr>
-      </w:pPr>
-      <w:r>
-        <w:rPr>
-          <w:sz w:val="28"/>
-          <w:szCs w:val="28"/>
-        </w:rPr>
-        <w:t>Методология исследования в феноменологии. Метод феноменологической редукции.</w:t>
-      </w:r>
-    </w:p>
-    <w:p>
-      <w:pPr>
+        <w:spacing w:line="360" w:lineRule="auto"/>
+        <w:ind w:left="0" w:firstLine="0"/>
+        <w:jc w:val="center"/>
+        <w:rPr>
+          <w:rFonts w:ascii="Times New Roman" w:hAnsi="Times New Roman" w:cs="Times New Roman"/>
+          <w:b/>
+          <w:bCs/>
+          <w:color w:val="auto"/>
+          <w:sz w:val="28"/>
+          <w:szCs w:val="28"/>
+        </w:rPr>
+      </w:pPr>
+      <w:bookmarkStart w:id="40" w:name="_Toc185372467"/>
+      <w:r>
+        <w:rPr>
+          <w:rFonts w:ascii="Times New Roman" w:hAnsi="Times New Roman" w:cs="Times New Roman"/>
+          <w:b/>
+          <w:bCs/>
+          <w:color w:val="auto"/>
+          <w:sz w:val="28"/>
+          <w:szCs w:val="28"/>
+        </w:rPr>
+        <w:t>Методология исследования в феноменологии. Метод феноменологической редукции</w:t>
+      </w:r>
+      <w:bookmarkEnd w:id="40"/>
+    </w:p>
+    <w:p>
+      <w:pPr>
+        <w:overflowPunct/>
+        <w:autoSpaceDE/>
+        <w:adjustRightInd/>
+        <w:spacing w:line="360" w:lineRule="auto"/>
+        <w:ind w:firstLine="708"/>
+        <w:jc w:val="both"/>
+        <w:rPr>
+          <w:sz w:val="28"/>
+          <w:szCs w:val="28"/>
+        </w:rPr>
+      </w:pPr>
+      <w:r>
+        <w:rPr>
+          <w:b/>
+          <w:sz w:val="28"/>
+          <w:szCs w:val="28"/>
+        </w:rPr>
+        <w:t>Задача феноменологии</w:t>
+      </w:r>
+      <w:r>
+        <w:rPr>
+          <w:sz w:val="28"/>
+          <w:szCs w:val="28"/>
+        </w:rPr>
+        <w:t xml:space="preserve"> – построить науку о науке. Феноменология возникает в результате кризиса науки. </w:t>
+      </w:r>
+      <w:proofErr w:type="spellStart"/>
+      <w:r>
+        <w:rPr>
+          <w:sz w:val="28"/>
+          <w:szCs w:val="28"/>
+        </w:rPr>
+        <w:t>Гуссерль</w:t>
+      </w:r>
+      <w:proofErr w:type="spellEnd"/>
+      <w:r>
+        <w:rPr>
+          <w:sz w:val="28"/>
+          <w:szCs w:val="28"/>
+        </w:rPr>
+        <w:t xml:space="preserve"> выдвигает следующие </w:t>
+      </w:r>
+      <w:r>
+        <w:rPr>
+          <w:b/>
+          <w:sz w:val="28"/>
+          <w:szCs w:val="28"/>
+        </w:rPr>
+        <w:t>установки в понимании реальности</w:t>
+      </w:r>
+      <w:r>
+        <w:rPr>
+          <w:sz w:val="28"/>
+          <w:szCs w:val="28"/>
+        </w:rPr>
+        <w:t>:</w:t>
+      </w:r>
+    </w:p>
+    <w:p>
+      <w:pPr>
+        <w:overflowPunct/>
+        <w:autoSpaceDE/>
+        <w:adjustRightInd/>
+        <w:spacing w:line="360" w:lineRule="auto"/>
+        <w:ind w:firstLine="708"/>
+        <w:jc w:val="both"/>
+        <w:rPr>
+          <w:sz w:val="28"/>
+          <w:szCs w:val="28"/>
+        </w:rPr>
+      </w:pPr>
+      <w:r>
+        <w:rPr>
+          <w:sz w:val="28"/>
+          <w:szCs w:val="28"/>
+        </w:rPr>
+        <w:t>1. обыденная установка сознания, исходящая из внешних и чувственных очертаний – тупиковая установка, т.к. мир виден через все категории, которые признает человек;</w:t>
+      </w:r>
+    </w:p>
+    <w:p>
+      <w:pPr>
+        <w:overflowPunct/>
+        <w:autoSpaceDE/>
+        <w:adjustRightInd/>
+        <w:spacing w:line="360" w:lineRule="auto"/>
+        <w:ind w:firstLine="708"/>
+        <w:jc w:val="both"/>
+        <w:rPr>
+          <w:sz w:val="28"/>
+          <w:szCs w:val="28"/>
+        </w:rPr>
+      </w:pPr>
+      <w:r>
+        <w:rPr>
+          <w:sz w:val="28"/>
+          <w:szCs w:val="28"/>
+        </w:rPr>
+        <w:t>2. рефлексивная (внимание на внутренние стороны и характеристики реальности);</w:t>
+      </w:r>
+    </w:p>
+    <w:p>
+      <w:pPr>
+        <w:overflowPunct/>
+        <w:autoSpaceDE/>
+        <w:adjustRightInd/>
+        <w:spacing w:line="360" w:lineRule="auto"/>
+        <w:ind w:firstLine="708"/>
+        <w:jc w:val="both"/>
+        <w:rPr>
+          <w:sz w:val="28"/>
+          <w:szCs w:val="28"/>
+        </w:rPr>
+      </w:pPr>
+      <w:r>
+        <w:rPr>
+          <w:sz w:val="28"/>
+          <w:szCs w:val="28"/>
+        </w:rPr>
+        <w:t xml:space="preserve">3. феноменологическая (сознание порождает феномены, существует </w:t>
+      </w:r>
+      <w:proofErr w:type="spellStart"/>
+      <w:r>
+        <w:rPr>
+          <w:sz w:val="28"/>
+          <w:szCs w:val="28"/>
+        </w:rPr>
+        <w:t>интенциональность</w:t>
+      </w:r>
+      <w:proofErr w:type="spellEnd"/>
+      <w:r>
+        <w:rPr>
+          <w:sz w:val="28"/>
+          <w:szCs w:val="28"/>
+        </w:rPr>
+        <w:t xml:space="preserve"> – первичная смыслообразующая устремленность сознания к внешнему миру).</w:t>
+      </w:r>
+    </w:p>
+    <w:p>
+      <w:pPr>
+        <w:overflowPunct/>
+        <w:autoSpaceDE/>
+        <w:adjustRightInd/>
+        <w:spacing w:line="360" w:lineRule="auto"/>
+        <w:ind w:firstLine="708"/>
+        <w:jc w:val="both"/>
+        <w:rPr>
+          <w:sz w:val="28"/>
+          <w:szCs w:val="28"/>
+        </w:rPr>
+      </w:pPr>
+      <w:r>
+        <w:rPr>
+          <w:sz w:val="28"/>
+          <w:szCs w:val="28"/>
+        </w:rPr>
+        <w:lastRenderedPageBreak/>
+        <w:t xml:space="preserve">Наука пытается изучать объект, независимый от человека, но постоянно примешивает к получаемым знаниям элементы психологического понимания этого знания. Явления на уровне психологии субъекта искажают полученные результаты. </w:t>
+      </w:r>
+      <w:proofErr w:type="spellStart"/>
+      <w:r>
+        <w:rPr>
+          <w:sz w:val="28"/>
+          <w:szCs w:val="28"/>
+        </w:rPr>
+        <w:t>Гуссерль</w:t>
+      </w:r>
+      <w:proofErr w:type="spellEnd"/>
+      <w:r>
+        <w:rPr>
+          <w:sz w:val="28"/>
+          <w:szCs w:val="28"/>
+        </w:rPr>
+        <w:t xml:space="preserve"> считал, что не удаляемый психологизм нужно исследовать и использовать в целях познания. Необходимо использовать очевидности обыденного опыта и рефлексию на смыслообразующий поток сознания.</w:t>
+      </w:r>
+    </w:p>
+    <w:p>
+      <w:pPr>
+        <w:overflowPunct/>
+        <w:autoSpaceDE/>
+        <w:adjustRightInd/>
+        <w:spacing w:line="360" w:lineRule="auto"/>
+        <w:ind w:firstLine="709"/>
+        <w:jc w:val="both"/>
+        <w:rPr>
+          <w:sz w:val="28"/>
+          <w:szCs w:val="28"/>
+        </w:rPr>
+      </w:pPr>
+      <w:r>
+        <w:rPr>
+          <w:b/>
+          <w:sz w:val="28"/>
+          <w:szCs w:val="28"/>
+        </w:rPr>
+        <w:t xml:space="preserve">Феноменологическая редукция </w:t>
+      </w:r>
+      <w:r>
+        <w:rPr>
+          <w:sz w:val="28"/>
+          <w:szCs w:val="28"/>
+        </w:rPr>
+        <w:t xml:space="preserve">– центральное понятие феноменологии </w:t>
+      </w:r>
+      <w:proofErr w:type="spellStart"/>
+      <w:r>
+        <w:rPr>
+          <w:sz w:val="28"/>
+          <w:szCs w:val="28"/>
+        </w:rPr>
+        <w:t>Гуссерля</w:t>
+      </w:r>
+      <w:proofErr w:type="spellEnd"/>
+      <w:r>
+        <w:rPr>
+          <w:sz w:val="28"/>
+          <w:szCs w:val="28"/>
+        </w:rPr>
+        <w:t>, связанное с освобождением сознания от натуралистической установки (редукция вещей к феноменам и вынесение за скобки обсуждения их статуса).</w:t>
+      </w:r>
+      <w:r>
+        <w:rPr>
+          <w:b/>
+          <w:sz w:val="28"/>
+          <w:szCs w:val="28"/>
+        </w:rPr>
+        <w:t xml:space="preserve"> Феномен</w:t>
+      </w:r>
+      <w:r>
+        <w:rPr>
+          <w:sz w:val="28"/>
+          <w:szCs w:val="28"/>
+        </w:rPr>
+        <w:t xml:space="preserve"> – прозрачное для смысла явление. Изучение видимого – изучение последствий, а не причин. Человек должен стремится к чистому сознанию, очищая сознание от поверхностных высказываний. В конечном итоге они выносятся за скобки и получается феноменологический остаток. В этот остаток входят те изначальные смыслы, которые мы наделяем данный объект.</w:t>
+      </w:r>
+    </w:p>
+    <w:p>
+      <w:pPr>
+        <w:pStyle w:val="1"/>
         <w:numPr>
           <w:ilvl w:val="0"/>
           <w:numId w:val="1"/>
         </w:numPr>
-        <w:overflowPunct/>
-        <w:autoSpaceDE/>
-        <w:adjustRightInd/>
-        <w:ind w:left="434"/>
-        <w:jc w:val="both"/>
-        <w:rPr>
-          <w:sz w:val="28"/>
-          <w:szCs w:val="28"/>
-        </w:rPr>
-      </w:pPr>
-      <w:r>
-        <w:rPr>
-          <w:sz w:val="28"/>
-          <w:szCs w:val="28"/>
-        </w:rPr>
-        <w:t>Проблема понимания и методология исследований в герменевтике. Истолкование и «предистолкование» текстов.</w:t>
-      </w:r>
-    </w:p>
-    <w:p>
-      <w:pPr>
+        <w:spacing w:line="360" w:lineRule="auto"/>
+        <w:ind w:left="0" w:firstLine="0"/>
+        <w:jc w:val="center"/>
+        <w:rPr>
+          <w:rFonts w:ascii="Times New Roman" w:hAnsi="Times New Roman" w:cs="Times New Roman"/>
+          <w:b/>
+          <w:bCs/>
+          <w:color w:val="auto"/>
+          <w:sz w:val="28"/>
+          <w:szCs w:val="28"/>
+        </w:rPr>
+      </w:pPr>
+      <w:bookmarkStart w:id="41" w:name="_Toc185372468"/>
+      <w:r>
+        <w:rPr>
+          <w:rFonts w:ascii="Times New Roman" w:hAnsi="Times New Roman" w:cs="Times New Roman"/>
+          <w:b/>
+          <w:bCs/>
+          <w:color w:val="auto"/>
+          <w:sz w:val="28"/>
+          <w:szCs w:val="28"/>
+        </w:rPr>
+        <w:t>Проблема понимания и методология исследований в герменевтике. Истолкование и «</w:t>
+      </w:r>
+      <w:proofErr w:type="spellStart"/>
+      <w:r>
+        <w:rPr>
+          <w:rFonts w:ascii="Times New Roman" w:hAnsi="Times New Roman" w:cs="Times New Roman"/>
+          <w:b/>
+          <w:bCs/>
+          <w:color w:val="auto"/>
+          <w:sz w:val="28"/>
+          <w:szCs w:val="28"/>
+        </w:rPr>
+        <w:t>предистолкование</w:t>
+      </w:r>
+      <w:proofErr w:type="spellEnd"/>
+      <w:r>
+        <w:rPr>
+          <w:rFonts w:ascii="Times New Roman" w:hAnsi="Times New Roman" w:cs="Times New Roman"/>
+          <w:b/>
+          <w:bCs/>
+          <w:color w:val="auto"/>
+          <w:sz w:val="28"/>
+          <w:szCs w:val="28"/>
+        </w:rPr>
+        <w:t>» текстов</w:t>
+      </w:r>
+      <w:bookmarkEnd w:id="41"/>
+    </w:p>
+    <w:p>
+      <w:pPr>
+        <w:overflowPunct/>
+        <w:autoSpaceDE/>
+        <w:adjustRightInd/>
+        <w:spacing w:line="360" w:lineRule="auto"/>
+        <w:ind w:firstLine="708"/>
+        <w:jc w:val="both"/>
+        <w:rPr>
+          <w:sz w:val="28"/>
+          <w:szCs w:val="28"/>
+        </w:rPr>
+      </w:pPr>
+      <w:r>
+        <w:rPr>
+          <w:b/>
+          <w:sz w:val="28"/>
+          <w:szCs w:val="28"/>
+        </w:rPr>
+        <w:t>Герменевтика</w:t>
+      </w:r>
+      <w:r>
+        <w:rPr>
+          <w:sz w:val="28"/>
+          <w:szCs w:val="28"/>
+        </w:rPr>
+        <w:t xml:space="preserve"> – искусство толкования – направление в философии 20 в., выросшее на основе теории интерпретации литературных текстов. </w:t>
+      </w:r>
+    </w:p>
+    <w:p>
+      <w:pPr>
+        <w:overflowPunct/>
+        <w:autoSpaceDE/>
+        <w:adjustRightInd/>
+        <w:spacing w:line="360" w:lineRule="auto"/>
+        <w:ind w:firstLine="708"/>
+        <w:jc w:val="both"/>
+        <w:rPr>
+          <w:sz w:val="28"/>
+          <w:szCs w:val="28"/>
+        </w:rPr>
+      </w:pPr>
+      <w:r>
+        <w:rPr>
+          <w:b/>
+          <w:sz w:val="28"/>
+          <w:szCs w:val="28"/>
+        </w:rPr>
+        <w:t xml:space="preserve">Герменевтический круг </w:t>
+      </w:r>
+      <w:r>
+        <w:rPr>
+          <w:sz w:val="28"/>
+          <w:szCs w:val="28"/>
+        </w:rPr>
+        <w:t>– понимание целого складывается из понимания отдельных его частей, а для понимания частей нужно понимание целого (</w:t>
+      </w:r>
+      <w:proofErr w:type="spellStart"/>
+      <w:r>
+        <w:rPr>
+          <w:sz w:val="28"/>
+          <w:szCs w:val="28"/>
+        </w:rPr>
+        <w:t>Шлейермахер</w:t>
+      </w:r>
+      <w:proofErr w:type="spellEnd"/>
+      <w:r>
+        <w:rPr>
+          <w:sz w:val="28"/>
+          <w:szCs w:val="28"/>
+        </w:rPr>
+        <w:t xml:space="preserve">). Для понимания текста или события нужно понимать смысл и значение каждого слова, понятия, который им придавали авторы, знать контекст события, учитывать эпоху события или текста. Это </w:t>
+      </w:r>
+      <w:proofErr w:type="spellStart"/>
+      <w:r>
+        <w:rPr>
+          <w:sz w:val="28"/>
+          <w:szCs w:val="28"/>
+        </w:rPr>
+        <w:t>переинтерпретация</w:t>
+      </w:r>
+      <w:proofErr w:type="spellEnd"/>
+      <w:r>
+        <w:rPr>
+          <w:sz w:val="28"/>
+          <w:szCs w:val="28"/>
+        </w:rPr>
+        <w:t xml:space="preserve"> явления, которая исходит из изменяющегося опыта человека. Механизмы опыта заложены в языке. Язык задает исходные схемы ориентации человека в мире до охватывания мира в понятиях. </w:t>
+      </w:r>
+      <w:proofErr w:type="spellStart"/>
+      <w:r>
+        <w:rPr>
+          <w:sz w:val="28"/>
+          <w:szCs w:val="28"/>
+        </w:rPr>
+        <w:t>Допонятийные</w:t>
+      </w:r>
+      <w:proofErr w:type="spellEnd"/>
+      <w:r>
+        <w:rPr>
+          <w:sz w:val="28"/>
+          <w:szCs w:val="28"/>
+        </w:rPr>
+        <w:t xml:space="preserve"> формы освоения реальности реализуются на уровне </w:t>
+      </w:r>
+      <w:proofErr w:type="spellStart"/>
+      <w:r>
+        <w:rPr>
+          <w:sz w:val="28"/>
+          <w:szCs w:val="28"/>
+        </w:rPr>
+        <w:t>предпонимания</w:t>
+      </w:r>
+      <w:proofErr w:type="spellEnd"/>
+      <w:r>
+        <w:rPr>
+          <w:sz w:val="28"/>
+          <w:szCs w:val="28"/>
+        </w:rPr>
+        <w:t>. Основной вопрос герменевтики</w:t>
+      </w:r>
+      <w:proofErr w:type="gramStart"/>
+      <w:r>
+        <w:rPr>
+          <w:sz w:val="28"/>
+          <w:szCs w:val="28"/>
+        </w:rPr>
+        <w:t>: Как</w:t>
+      </w:r>
+      <w:proofErr w:type="gramEnd"/>
+      <w:r>
+        <w:rPr>
+          <w:sz w:val="28"/>
+          <w:szCs w:val="28"/>
+        </w:rPr>
+        <w:t xml:space="preserve"> возможно понимание?</w:t>
+      </w:r>
+    </w:p>
+    <w:p>
+      <w:pPr>
+        <w:overflowPunct/>
+        <w:autoSpaceDE/>
+        <w:adjustRightInd/>
+        <w:spacing w:line="360" w:lineRule="auto"/>
+        <w:ind w:firstLine="708"/>
+        <w:jc w:val="both"/>
+        <w:rPr>
+          <w:b/>
+          <w:sz w:val="28"/>
+          <w:szCs w:val="28"/>
+        </w:rPr>
+      </w:pPr>
+      <w:r>
+        <w:rPr>
+          <w:sz w:val="28"/>
+          <w:szCs w:val="28"/>
+        </w:rPr>
+        <w:lastRenderedPageBreak/>
+        <w:t xml:space="preserve">По Гадамеру, </w:t>
+      </w:r>
+      <w:r>
+        <w:rPr>
+          <w:b/>
+          <w:sz w:val="28"/>
+          <w:szCs w:val="28"/>
+        </w:rPr>
+        <w:t>главная задача понимания</w:t>
+      </w:r>
+      <w:r>
+        <w:rPr>
+          <w:sz w:val="28"/>
+          <w:szCs w:val="28"/>
+        </w:rPr>
+        <w:t xml:space="preserve"> – раскрыть опыт постижения истины, превышающий область, контролируемую научной методикой. Гадамер предлагает испытывать для научного познания игровые методики (глубокие, эффективные и быстрые методы). При этом выработанная активация образного мышления помогает обнаруживать новое знание.</w:t>
+      </w:r>
+    </w:p>
+    <w:p>
+      <w:pPr>
+        <w:overflowPunct/>
+        <w:autoSpaceDE/>
+        <w:adjustRightInd/>
+        <w:spacing w:line="360" w:lineRule="auto"/>
+        <w:ind w:firstLine="709"/>
+        <w:jc w:val="both"/>
+        <w:rPr>
+          <w:sz w:val="28"/>
+          <w:szCs w:val="28"/>
+        </w:rPr>
+      </w:pPr>
+      <w:r>
+        <w:rPr>
+          <w:b/>
+          <w:sz w:val="28"/>
+          <w:szCs w:val="28"/>
+        </w:rPr>
+        <w:t>Понимание</w:t>
+      </w:r>
+      <w:r>
+        <w:rPr>
+          <w:sz w:val="28"/>
+          <w:szCs w:val="28"/>
+        </w:rPr>
+        <w:t xml:space="preserve"> – изначальная открытость человеческой экзистенции, первоисток познания, способ, которым осуществляется нахождение человека в этом мире, при этом человек до начала понимания всегда находится на уровне </w:t>
+      </w:r>
+      <w:proofErr w:type="spellStart"/>
+      <w:r>
+        <w:rPr>
+          <w:sz w:val="28"/>
+          <w:szCs w:val="28"/>
+        </w:rPr>
+        <w:t>предпонимания</w:t>
+      </w:r>
+      <w:proofErr w:type="spellEnd"/>
+      <w:r>
+        <w:rPr>
+          <w:sz w:val="28"/>
+          <w:szCs w:val="28"/>
+        </w:rPr>
+        <w:t xml:space="preserve"> (Хайдеггер).</w:t>
+      </w:r>
+    </w:p>
+    <w:p>
+      <w:pPr>
+        <w:pStyle w:val="1"/>
         <w:numPr>
           <w:ilvl w:val="0"/>
           <w:numId w:val="1"/>
         </w:numPr>
-        <w:overflowPunct/>
-        <w:autoSpaceDE/>
-        <w:adjustRightInd/>
-        <w:ind w:left="434"/>
-        <w:jc w:val="both"/>
-        <w:rPr>
-          <w:sz w:val="28"/>
-          <w:szCs w:val="28"/>
-        </w:rPr>
-      </w:pPr>
-      <w:r>
-        <w:rPr>
-          <w:sz w:val="28"/>
-          <w:szCs w:val="28"/>
-        </w:rPr>
-        <w:t>Экзистенциализм как метод исследования. Понятие экзистенции. Условное и безусловное бытие.</w:t>
-      </w:r>
-    </w:p>
-    <w:p>
-      <w:pPr>
-        <w:overflowPunct/>
-        <w:autoSpaceDE/>
-        <w:adjustRightInd/>
-        <w:jc w:val="both"/>
-        <w:rPr>
-          <w:sz w:val="28"/>
-          <w:szCs w:val="28"/>
-        </w:rPr>
-      </w:pPr>
+        <w:spacing w:line="360" w:lineRule="auto"/>
+        <w:jc w:val="center"/>
+        <w:rPr>
+          <w:rFonts w:ascii="Times New Roman" w:hAnsi="Times New Roman" w:cs="Times New Roman"/>
+          <w:b/>
+          <w:bCs/>
+          <w:color w:val="auto"/>
+          <w:sz w:val="28"/>
+          <w:szCs w:val="28"/>
+        </w:rPr>
+      </w:pPr>
+      <w:bookmarkStart w:id="42" w:name="_Toc185372469"/>
+      <w:r>
+        <w:rPr>
+          <w:rFonts w:ascii="Times New Roman" w:hAnsi="Times New Roman" w:cs="Times New Roman"/>
+          <w:b/>
+          <w:bCs/>
+          <w:color w:val="auto"/>
+          <w:sz w:val="28"/>
+          <w:szCs w:val="28"/>
+        </w:rPr>
+        <w:t>Экзистенциализм как метод исследования. Понятие экзистенции. Условное и безусловное бытие</w:t>
+      </w:r>
+      <w:bookmarkEnd w:id="42"/>
+    </w:p>
+    <w:p>
+      <w:pPr>
+        <w:spacing w:line="360" w:lineRule="auto"/>
+        <w:ind w:firstLine="709"/>
+        <w:jc w:val="both"/>
+        <w:rPr>
+          <w:sz w:val="28"/>
+          <w:szCs w:val="28"/>
+        </w:rPr>
+      </w:pPr>
+      <w:r>
+        <w:rPr>
+          <w:b/>
+          <w:sz w:val="28"/>
+          <w:szCs w:val="28"/>
+        </w:rPr>
+        <w:t>Экзистенциализм</w:t>
+      </w:r>
+      <w:r>
+        <w:rPr>
+          <w:sz w:val="28"/>
+          <w:szCs w:val="28"/>
+        </w:rPr>
+        <w:t xml:space="preserve"> – философия существования – направление 20 в. (Ж-П. Сартр. Достоевский, </w:t>
+      </w:r>
+      <w:proofErr w:type="spellStart"/>
+      <w:r>
+        <w:rPr>
+          <w:sz w:val="28"/>
+          <w:szCs w:val="28"/>
+        </w:rPr>
+        <w:t>Кавка</w:t>
+      </w:r>
+      <w:proofErr w:type="spellEnd"/>
+      <w:r>
+        <w:rPr>
+          <w:sz w:val="28"/>
+          <w:szCs w:val="28"/>
+        </w:rPr>
+        <w:t xml:space="preserve">, Камю), рассматривающее человека как духовное существо, способное к выбору собственной судьбы. В </w:t>
+      </w:r>
+      <w:proofErr w:type="spellStart"/>
+      <w:r>
+        <w:rPr>
+          <w:sz w:val="28"/>
+          <w:szCs w:val="28"/>
+        </w:rPr>
+        <w:t>экзистенционализме</w:t>
+      </w:r>
+      <w:proofErr w:type="spellEnd"/>
+      <w:r>
+        <w:rPr>
+          <w:sz w:val="28"/>
+          <w:szCs w:val="28"/>
+        </w:rPr>
+        <w:t xml:space="preserve"> в бытие человека есть то, что ускользает от понимания посредством абстракции (экзистенция, живое существование человека и общества). Задача </w:t>
+      </w:r>
+      <w:proofErr w:type="spellStart"/>
+      <w:r>
+        <w:rPr>
+          <w:sz w:val="28"/>
+          <w:szCs w:val="28"/>
+        </w:rPr>
+        <w:t>экзистенционализма</w:t>
+      </w:r>
+      <w:proofErr w:type="spellEnd"/>
+      <w:r>
+        <w:rPr>
+          <w:sz w:val="28"/>
+          <w:szCs w:val="28"/>
+        </w:rPr>
+        <w:t xml:space="preserve"> – использование науки для обнаружения и развития экзистенции.</w:t>
+      </w:r>
+    </w:p>
+    <w:p>
+      <w:pPr>
+        <w:spacing w:line="360" w:lineRule="auto"/>
+        <w:ind w:firstLine="708"/>
+        <w:jc w:val="both"/>
+        <w:rPr>
+          <w:sz w:val="28"/>
+          <w:szCs w:val="28"/>
+        </w:rPr>
+      </w:pPr>
+      <w:r>
+        <w:rPr>
+          <w:sz w:val="28"/>
+          <w:szCs w:val="28"/>
+        </w:rPr>
+        <w:t xml:space="preserve">Человек не является чем-то заданным и не имеет собственной природы. Он выражается через то, чему он служит. Современный человек по Хайдеггеру служит технике, поэтому он убивает живое. Техническое освоение мира разрушают бытие, люди </w:t>
+      </w:r>
+      <w:proofErr w:type="gramStart"/>
+      <w:r>
+        <w:rPr>
+          <w:sz w:val="28"/>
+          <w:szCs w:val="28"/>
+        </w:rPr>
+        <w:t>забывают его</w:t>
+      </w:r>
+      <w:proofErr w:type="gramEnd"/>
+      <w:r>
+        <w:rPr>
+          <w:sz w:val="28"/>
+          <w:szCs w:val="28"/>
+        </w:rPr>
+        <w:t xml:space="preserve"> и оно отворачивается от них. Познавая мир, природу и человека, мы познаем лишь вариант существования техники, а не природы и нужно найти варианты экзистенции в деятельности человека.</w:t>
+      </w:r>
+    </w:p>
+    <w:p>
+      <w:pPr>
+        <w:spacing w:line="360" w:lineRule="auto"/>
+        <w:ind w:firstLine="708"/>
+        <w:jc w:val="both"/>
+        <w:rPr>
+          <w:sz w:val="28"/>
+          <w:szCs w:val="28"/>
+        </w:rPr>
+      </w:pPr>
+      <w:r>
+        <w:rPr>
+          <w:b/>
+          <w:sz w:val="28"/>
+          <w:szCs w:val="28"/>
+        </w:rPr>
+        <w:t>Экзистенция</w:t>
+      </w:r>
+      <w:r>
+        <w:rPr>
+          <w:sz w:val="28"/>
+          <w:szCs w:val="28"/>
+        </w:rPr>
+        <w:t xml:space="preserve"> – противоположность эссенции (сущности). Животные и вещи обладают сущностью прежде существования, а человек обретает сущность в процессе существования. Проявление экзистенции – </w:t>
+      </w:r>
+      <w:r>
+        <w:rPr>
+          <w:b/>
+          <w:sz w:val="28"/>
+          <w:szCs w:val="28"/>
+        </w:rPr>
+        <w:t>свобода,</w:t>
+      </w:r>
+      <w:r>
+        <w:rPr>
+          <w:sz w:val="28"/>
+          <w:szCs w:val="28"/>
+        </w:rPr>
+        <w:t xml:space="preserve"> которая подразумевает тревогу за результат своего выбора.</w:t>
+      </w:r>
+    </w:p>
+    <w:p>
+      <w:pPr>
+        <w:spacing w:line="360" w:lineRule="auto"/>
+        <w:ind w:firstLine="708"/>
+        <w:jc w:val="both"/>
+        <w:rPr>
+          <w:sz w:val="28"/>
+          <w:szCs w:val="28"/>
+        </w:rPr>
+      </w:pPr>
+      <w:r>
+        <w:rPr>
+          <w:sz w:val="28"/>
+          <w:szCs w:val="28"/>
+        </w:rPr>
+        <w:lastRenderedPageBreak/>
+        <w:t>Экзистенциалисты считают, что существование человека стоит раньше сущности. Жизнь важнее смысла жизни. В</w:t>
+      </w:r>
+      <w:r>
+        <w:rPr>
+          <w:b/>
+          <w:sz w:val="28"/>
+          <w:szCs w:val="28"/>
+        </w:rPr>
+        <w:t xml:space="preserve"> </w:t>
+      </w:r>
+      <w:r>
+        <w:rPr>
+          <w:sz w:val="28"/>
+          <w:szCs w:val="28"/>
+        </w:rPr>
+        <w:t xml:space="preserve">экзистенциализме человек является тем, кого он играет в обществе. </w:t>
+      </w:r>
+    </w:p>
+    <w:p>
+      <w:pPr>
+        <w:spacing w:line="360" w:lineRule="auto"/>
+        <w:ind w:firstLine="708"/>
+        <w:jc w:val="both"/>
+        <w:rPr>
+          <w:sz w:val="28"/>
+          <w:szCs w:val="28"/>
+        </w:rPr>
+      </w:pPr>
+      <w:r>
+        <w:rPr>
+          <w:sz w:val="28"/>
+          <w:szCs w:val="28"/>
+        </w:rPr>
+        <w:t xml:space="preserve">Человек обладает бытием только тогда, когда ему грозит небытие. </w:t>
+      </w:r>
+      <w:r>
+        <w:rPr>
+          <w:b/>
+          <w:sz w:val="28"/>
+          <w:szCs w:val="28"/>
+        </w:rPr>
+        <w:t>Нигилизм</w:t>
+      </w:r>
+      <w:r>
+        <w:rPr>
+          <w:sz w:val="28"/>
+          <w:szCs w:val="28"/>
+        </w:rPr>
+        <w:t xml:space="preserve"> – человек может своим интеллектом создать более высокую сущность, сверхчеловека. </w:t>
+      </w:r>
+    </w:p>
+    <w:p>
+      <w:pPr>
+        <w:spacing w:line="360" w:lineRule="auto"/>
+        <w:ind w:firstLine="708"/>
+        <w:jc w:val="both"/>
+        <w:rPr>
+          <w:sz w:val="28"/>
+          <w:szCs w:val="28"/>
+        </w:rPr>
+      </w:pPr>
+      <w:r>
+        <w:rPr>
+          <w:b/>
+          <w:sz w:val="28"/>
+          <w:szCs w:val="28"/>
+        </w:rPr>
+        <w:t>Условное бытие</w:t>
+      </w:r>
+      <w:r>
+        <w:rPr>
+          <w:sz w:val="28"/>
+          <w:szCs w:val="28"/>
+        </w:rPr>
+        <w:t xml:space="preserve"> – неподлинное существование мира человека. Для совершения скачка к </w:t>
+      </w:r>
+      <w:r>
+        <w:rPr>
+          <w:b/>
+          <w:sz w:val="28"/>
+          <w:szCs w:val="28"/>
+        </w:rPr>
+        <w:t>безусловному</w:t>
+      </w:r>
+      <w:r>
+        <w:rPr>
+          <w:sz w:val="28"/>
+          <w:szCs w:val="28"/>
+        </w:rPr>
+        <w:t xml:space="preserve"> бытию надо пройти 3 </w:t>
+      </w:r>
+      <w:r>
+        <w:rPr>
+          <w:b/>
+          <w:sz w:val="28"/>
+          <w:szCs w:val="28"/>
+        </w:rPr>
+        <w:t xml:space="preserve">этапа </w:t>
+      </w:r>
+      <w:proofErr w:type="spellStart"/>
+      <w:r>
+        <w:rPr>
+          <w:b/>
+          <w:sz w:val="28"/>
+          <w:szCs w:val="28"/>
+        </w:rPr>
+        <w:t>трансцендирования</w:t>
+      </w:r>
+      <w:proofErr w:type="spellEnd"/>
+      <w:r>
+        <w:rPr>
+          <w:sz w:val="28"/>
+          <w:szCs w:val="28"/>
+        </w:rPr>
+        <w:t xml:space="preserve"> (Ясперс):</w:t>
+      </w:r>
+    </w:p>
+    <w:p>
+      <w:pPr>
+        <w:spacing w:line="360" w:lineRule="auto"/>
+        <w:ind w:firstLine="708"/>
+        <w:jc w:val="both"/>
+        <w:rPr>
+          <w:sz w:val="28"/>
+          <w:szCs w:val="28"/>
+        </w:rPr>
+      </w:pPr>
+      <w:r>
+        <w:rPr>
+          <w:sz w:val="28"/>
+          <w:szCs w:val="28"/>
+        </w:rPr>
+        <w:t>1. ориентация в мире – осознание ограниченности предметного истолкования объекта;</w:t>
+      </w:r>
+    </w:p>
+    <w:p>
+      <w:pPr>
+        <w:spacing w:line="360" w:lineRule="auto"/>
+        <w:ind w:firstLine="708"/>
+        <w:jc w:val="both"/>
+        <w:rPr>
+          <w:sz w:val="28"/>
+          <w:szCs w:val="28"/>
+        </w:rPr>
+      </w:pPr>
+      <w:r>
+        <w:rPr>
+          <w:sz w:val="28"/>
+          <w:szCs w:val="28"/>
+        </w:rPr>
+        <w:t>2. прояснение экзистенции – озарение, осознание души;</w:t>
+      </w:r>
+    </w:p>
+    <w:p>
+      <w:pPr>
+        <w:spacing w:line="360" w:lineRule="auto"/>
+        <w:ind w:firstLine="708"/>
+        <w:jc w:val="both"/>
+        <w:rPr>
+          <w:sz w:val="28"/>
+          <w:szCs w:val="28"/>
+        </w:rPr>
+      </w:pPr>
+      <w:r>
+        <w:rPr>
+          <w:sz w:val="28"/>
+          <w:szCs w:val="28"/>
+        </w:rPr>
+        <w:t xml:space="preserve">3. чтение шифров </w:t>
+      </w:r>
+      <w:proofErr w:type="spellStart"/>
+      <w:r>
+        <w:rPr>
+          <w:sz w:val="28"/>
+          <w:szCs w:val="28"/>
+        </w:rPr>
+        <w:t>трансценденции</w:t>
+      </w:r>
+      <w:proofErr w:type="spellEnd"/>
+      <w:r>
+        <w:rPr>
+          <w:sz w:val="28"/>
+          <w:szCs w:val="28"/>
+        </w:rPr>
+        <w:t xml:space="preserve">, т.е. сам объект обладает </w:t>
+      </w:r>
+      <w:r>
+        <w:rPr>
+          <w:sz w:val="28"/>
+          <w:szCs w:val="28"/>
+        </w:rPr>
+        <w:t>определенной символикой,</w:t>
+      </w:r>
+      <w:r>
+        <w:rPr>
+          <w:sz w:val="28"/>
+          <w:szCs w:val="28"/>
+        </w:rPr>
+        <w:t xml:space="preserve"> и эта символика несет определенные смыслы, нужно понять эти смыслы.</w:t>
+      </w:r>
+    </w:p>
+    <w:p>
+      <w:pPr>
+        <w:spacing w:line="360" w:lineRule="auto"/>
+        <w:ind w:firstLine="708"/>
+        <w:jc w:val="both"/>
+        <w:rPr>
+          <w:sz w:val="28"/>
+          <w:szCs w:val="28"/>
+        </w:rPr>
+      </w:pPr>
+      <w:r>
+        <w:rPr>
+          <w:sz w:val="28"/>
+          <w:szCs w:val="28"/>
+        </w:rPr>
+        <w:t xml:space="preserve">По Ясперсу, результат познания – философская вера. </w:t>
+      </w:r>
+      <w:proofErr w:type="spellStart"/>
+      <w:r>
+        <w:rPr>
+          <w:sz w:val="28"/>
+          <w:szCs w:val="28"/>
+        </w:rPr>
+        <w:t>Экзистенционалисты</w:t>
+      </w:r>
+      <w:proofErr w:type="spellEnd"/>
+      <w:r>
+        <w:rPr>
+          <w:sz w:val="28"/>
+          <w:szCs w:val="28"/>
+        </w:rPr>
+        <w:t xml:space="preserve"> считают, что познание должно идти через отказ от научной или философской системы. Надо учитывать высказывания о мире и объекте. Если мы их организуем в систему, мы их искажаем. Поэтому от системы надо отказаться.</w:t>
+      </w:r>
     </w:p>
     <w:p>
       <w:pPr>
@@ -16038,6 +22237,7 @@
           <w:sz w:val="28"/>
           <w:szCs w:val="28"/>
         </w:rPr>
+        <w:lastRenderedPageBreak/>
         <w:t>Парадигмы и модели человека в стратегиях современного научного исследования.</w:t>
       </w:r>
     </w:p>
@@ -16081,12 +22281,21 @@
           <w:szCs w:val="28"/>
         </w:rPr>
       </w:pPr>
-      <w:r>
-        <w:rPr>
-          <w:sz w:val="28"/>
-          <w:szCs w:val="28"/>
-        </w:rPr>
-        <w:t>Индетерминистская модель анализа общества.</w:t>
+      <w:proofErr w:type="spellStart"/>
+      <w:r>
+        <w:rPr>
+          <w:sz w:val="28"/>
+          <w:szCs w:val="28"/>
+        </w:rPr>
+        <w:t>Индетерминистская</w:t>
+      </w:r>
+      <w:proofErr w:type="spellEnd"/>
+      <w:r>
+        <w:rPr>
+          <w:sz w:val="28"/>
+          <w:szCs w:val="28"/>
+        </w:rPr>
+        <w:t xml:space="preserve"> модель анализа общества.</w:t>
       </w:r>
     </w:p>
     <w:p>
@@ -16234,12 +22443,21 @@
           <w:szCs w:val="28"/>
         </w:rPr>
       </w:pPr>
-      <w:r>
-        <w:rPr>
-          <w:sz w:val="28"/>
-          <w:szCs w:val="28"/>
-        </w:rPr>
-        <w:t>Постнеклассическая наука и установки технической цивилизации.</w:t>
+      <w:proofErr w:type="spellStart"/>
+      <w:r>
+        <w:rPr>
+          <w:sz w:val="28"/>
+          <w:szCs w:val="28"/>
+        </w:rPr>
+        <w:t>Постнеклассическая</w:t>
+      </w:r>
+      <w:proofErr w:type="spellEnd"/>
+      <w:r>
+        <w:rPr>
+          <w:sz w:val="28"/>
+          <w:szCs w:val="28"/>
+        </w:rPr>
+        <w:t xml:space="preserve"> наука и установки технической цивилизации.</w:t>
       </w:r>
     </w:p>
     <w:p>
@@ -16359,7 +22577,6 @@
           <w:sz w:val="28"/>
           <w:szCs w:val="28"/>
         </w:rPr>
-        <w:lastRenderedPageBreak/>
         <w:t xml:space="preserve">Практически-преобразовательная </w:t>
       </w:r>
       <w:proofErr w:type="gramStart"/>
@@ -16688,6 +22905,7 @@
           <w:sz w:val="28"/>
           <w:szCs w:val="28"/>
         </w:rPr>
+        <w:lastRenderedPageBreak/>
         <w:t xml:space="preserve">Информатика как междисциплинарная наука о функционировании и развитии информационно-коммуникативной среды. </w:t>
       </w:r>
     </w:p>

--- a/Ответы.docx
+++ b/Ответы.docx
@@ -57,7 +57,7 @@
             <w:spacing w:line="360" w:lineRule="auto"/>
             <w:jc w:val="both"/>
             <w:rPr>
-              <w:rFonts w:asciiTheme="minorHAnsi" w:eastAsiaTheme="minorEastAsia" w:hAnsiTheme="minorHAnsi" w:cstheme="minorBidi"/>
+              <w:rFonts w:eastAsiaTheme="minorEastAsia"/>
               <w:noProof/>
               <w:kern w:val="2"/>
               <w:sz w:val="24"/>
@@ -86,7 +86,7 @@
             </w:rPr>
             <w:fldChar w:fldCharType="separate"/>
           </w:r>
-          <w:hyperlink w:anchor="_Toc185372428" w:history="1">
+          <w:hyperlink w:anchor="_Toc185455449" w:history="1">
             <w:r>
               <w:rPr>
                 <w:rStyle w:val="a4"/>
@@ -121,7 +121,7 @@
                 <w:sz w:val="24"/>
                 <w:szCs w:val="24"/>
               </w:rPr>
-              <w:instrText xml:space="preserve"> PAGEREF _Toc185372428 \h </w:instrText>
+              <w:instrText xml:space="preserve"> PAGEREF _Toc185455449 \h </w:instrText>
             </w:r>
             <w:r>
               <w:rPr>
@@ -169,7 +169,7 @@
             <w:spacing w:line="360" w:lineRule="auto"/>
             <w:jc w:val="both"/>
             <w:rPr>
-              <w:rFonts w:asciiTheme="minorHAnsi" w:eastAsiaTheme="minorEastAsia" w:hAnsiTheme="minorHAnsi" w:cstheme="minorBidi"/>
+              <w:rFonts w:eastAsiaTheme="minorEastAsia"/>
               <w:noProof/>
               <w:kern w:val="2"/>
               <w:sz w:val="24"/>
@@ -177,7 +177,7 @@
               <w14:ligatures w14:val="standardContextual"/>
             </w:rPr>
           </w:pPr>
-          <w:hyperlink w:anchor="_Toc185372429" w:history="1">
+          <w:hyperlink w:anchor="_Toc185455450" w:history="1">
             <w:r>
               <w:rPr>
                 <w:rStyle w:val="a4"/>
@@ -212,7 +212,7 @@
                 <w:sz w:val="24"/>
                 <w:szCs w:val="24"/>
               </w:rPr>
-              <w:instrText xml:space="preserve"> PAGEREF _Toc185372429 \h </w:instrText>
+              <w:instrText xml:space="preserve"> PAGEREF _Toc185455450 \h </w:instrText>
             </w:r>
             <w:r>
               <w:rPr>
@@ -260,7 +260,7 @@
             <w:spacing w:line="360" w:lineRule="auto"/>
             <w:jc w:val="both"/>
             <w:rPr>
-              <w:rFonts w:asciiTheme="minorHAnsi" w:eastAsiaTheme="minorEastAsia" w:hAnsiTheme="minorHAnsi" w:cstheme="minorBidi"/>
+              <w:rFonts w:eastAsiaTheme="minorEastAsia"/>
               <w:noProof/>
               <w:kern w:val="2"/>
               <w:sz w:val="24"/>
@@ -268,7 +268,7 @@
               <w14:ligatures w14:val="standardContextual"/>
             </w:rPr>
           </w:pPr>
-          <w:hyperlink w:anchor="_Toc185372430" w:history="1">
+          <w:hyperlink w:anchor="_Toc185455451" w:history="1">
             <w:r>
               <w:rPr>
                 <w:rStyle w:val="a4"/>
@@ -303,7 +303,7 @@
                 <w:sz w:val="24"/>
                 <w:szCs w:val="24"/>
               </w:rPr>
-              <w:instrText xml:space="preserve"> PAGEREF _Toc185372430 \h </w:instrText>
+              <w:instrText xml:space="preserve"> PAGEREF _Toc185455451 \h </w:instrText>
             </w:r>
             <w:r>
               <w:rPr>
@@ -351,7 +351,7 @@
             <w:spacing w:line="360" w:lineRule="auto"/>
             <w:jc w:val="both"/>
             <w:rPr>
-              <w:rFonts w:asciiTheme="minorHAnsi" w:eastAsiaTheme="minorEastAsia" w:hAnsiTheme="minorHAnsi" w:cstheme="minorBidi"/>
+              <w:rFonts w:eastAsiaTheme="minorEastAsia"/>
               <w:noProof/>
               <w:kern w:val="2"/>
               <w:sz w:val="24"/>
@@ -359,7 +359,7 @@
               <w14:ligatures w14:val="standardContextual"/>
             </w:rPr>
           </w:pPr>
-          <w:hyperlink w:anchor="_Toc185372431" w:history="1">
+          <w:hyperlink w:anchor="_Toc185455452" w:history="1">
             <w:r>
               <w:rPr>
                 <w:rStyle w:val="a4"/>
@@ -404,7 +404,7 @@
                 <w:sz w:val="24"/>
                 <w:szCs w:val="24"/>
               </w:rPr>
-              <w:instrText xml:space="preserve"> PAGEREF _Toc185372431 \h </w:instrText>
+              <w:instrText xml:space="preserve"> PAGEREF _Toc185455452 \h </w:instrText>
             </w:r>
             <w:r>
               <w:rPr>
@@ -452,7 +452,7 @@
             <w:spacing w:line="360" w:lineRule="auto"/>
             <w:jc w:val="both"/>
             <w:rPr>
-              <w:rFonts w:asciiTheme="minorHAnsi" w:eastAsiaTheme="minorEastAsia" w:hAnsiTheme="minorHAnsi" w:cstheme="minorBidi"/>
+              <w:rFonts w:eastAsiaTheme="minorEastAsia"/>
               <w:noProof/>
               <w:kern w:val="2"/>
               <w:sz w:val="24"/>
@@ -460,7 +460,7 @@
               <w14:ligatures w14:val="standardContextual"/>
             </w:rPr>
           </w:pPr>
-          <w:hyperlink w:anchor="_Toc185372432" w:history="1">
+          <w:hyperlink w:anchor="_Toc185455453" w:history="1">
             <w:r>
               <w:rPr>
                 <w:rStyle w:val="a4"/>
@@ -495,7 +495,7 @@
                 <w:sz w:val="24"/>
                 <w:szCs w:val="24"/>
               </w:rPr>
-              <w:instrText xml:space="preserve"> PAGEREF _Toc185372432 \h </w:instrText>
+              <w:instrText xml:space="preserve"> PAGEREF _Toc185455453 \h </w:instrText>
             </w:r>
             <w:r>
               <w:rPr>
@@ -543,7 +543,7 @@
             <w:spacing w:line="360" w:lineRule="auto"/>
             <w:jc w:val="both"/>
             <w:rPr>
-              <w:rFonts w:asciiTheme="minorHAnsi" w:eastAsiaTheme="minorEastAsia" w:hAnsiTheme="minorHAnsi" w:cstheme="minorBidi"/>
+              <w:rFonts w:eastAsiaTheme="minorEastAsia"/>
               <w:noProof/>
               <w:kern w:val="2"/>
               <w:sz w:val="24"/>
@@ -551,7 +551,7 @@
               <w14:ligatures w14:val="standardContextual"/>
             </w:rPr>
           </w:pPr>
-          <w:hyperlink w:anchor="_Toc185372433" w:history="1">
+          <w:hyperlink w:anchor="_Toc185455454" w:history="1">
             <w:r>
               <w:rPr>
                 <w:rStyle w:val="a4"/>
@@ -586,7 +586,7 @@
                 <w:sz w:val="24"/>
                 <w:szCs w:val="24"/>
               </w:rPr>
-              <w:instrText xml:space="preserve"> PAGEREF _Toc185372433 \h </w:instrText>
+              <w:instrText xml:space="preserve"> PAGEREF _Toc185455454 \h </w:instrText>
             </w:r>
             <w:r>
               <w:rPr>
@@ -634,7 +634,7 @@
             <w:spacing w:line="360" w:lineRule="auto"/>
             <w:jc w:val="both"/>
             <w:rPr>
-              <w:rFonts w:asciiTheme="minorHAnsi" w:eastAsiaTheme="minorEastAsia" w:hAnsiTheme="minorHAnsi" w:cstheme="minorBidi"/>
+              <w:rFonts w:eastAsiaTheme="minorEastAsia"/>
               <w:noProof/>
               <w:kern w:val="2"/>
               <w:sz w:val="24"/>
@@ -642,7 +642,7 @@
               <w14:ligatures w14:val="standardContextual"/>
             </w:rPr>
           </w:pPr>
-          <w:hyperlink w:anchor="_Toc185372434" w:history="1">
+          <w:hyperlink w:anchor="_Toc185455455" w:history="1">
             <w:r>
               <w:rPr>
                 <w:rStyle w:val="a4"/>
@@ -677,7 +677,7 @@
                 <w:sz w:val="24"/>
                 <w:szCs w:val="24"/>
               </w:rPr>
-              <w:instrText xml:space="preserve"> PAGEREF _Toc185372434 \h </w:instrText>
+              <w:instrText xml:space="preserve"> PAGEREF _Toc185455455 \h </w:instrText>
             </w:r>
             <w:r>
               <w:rPr>
@@ -725,7 +725,7 @@
             <w:spacing w:line="360" w:lineRule="auto"/>
             <w:jc w:val="both"/>
             <w:rPr>
-              <w:rFonts w:asciiTheme="minorHAnsi" w:eastAsiaTheme="minorEastAsia" w:hAnsiTheme="minorHAnsi" w:cstheme="minorBidi"/>
+              <w:rFonts w:eastAsiaTheme="minorEastAsia"/>
               <w:noProof/>
               <w:kern w:val="2"/>
               <w:sz w:val="24"/>
@@ -733,7 +733,7 @@
               <w14:ligatures w14:val="standardContextual"/>
             </w:rPr>
           </w:pPr>
-          <w:hyperlink w:anchor="_Toc185372435" w:history="1">
+          <w:hyperlink w:anchor="_Toc185455456" w:history="1">
             <w:r>
               <w:rPr>
                 <w:rStyle w:val="a4"/>
@@ -768,7 +768,7 @@
                 <w:sz w:val="24"/>
                 <w:szCs w:val="24"/>
               </w:rPr>
-              <w:instrText xml:space="preserve"> PAGEREF _Toc185372435 \h </w:instrText>
+              <w:instrText xml:space="preserve"> PAGEREF _Toc185455456 \h </w:instrText>
             </w:r>
             <w:r>
               <w:rPr>
@@ -816,7 +816,7 @@
             <w:spacing w:line="360" w:lineRule="auto"/>
             <w:jc w:val="both"/>
             <w:rPr>
-              <w:rFonts w:asciiTheme="minorHAnsi" w:eastAsiaTheme="minorEastAsia" w:hAnsiTheme="minorHAnsi" w:cstheme="minorBidi"/>
+              <w:rFonts w:eastAsiaTheme="minorEastAsia"/>
               <w:noProof/>
               <w:kern w:val="2"/>
               <w:sz w:val="24"/>
@@ -824,7 +824,7 @@
               <w14:ligatures w14:val="standardContextual"/>
             </w:rPr>
           </w:pPr>
-          <w:hyperlink w:anchor="_Toc185372436" w:history="1">
+          <w:hyperlink w:anchor="_Toc185455457" w:history="1">
             <w:r>
               <w:rPr>
                 <w:rStyle w:val="a4"/>
@@ -859,7 +859,7 @@
                 <w:sz w:val="24"/>
                 <w:szCs w:val="24"/>
               </w:rPr>
-              <w:instrText xml:space="preserve"> PAGEREF _Toc185372436 \h </w:instrText>
+              <w:instrText xml:space="preserve"> PAGEREF _Toc185455457 \h </w:instrText>
             </w:r>
             <w:r>
               <w:rPr>
@@ -907,7 +907,7 @@
             <w:spacing w:line="360" w:lineRule="auto"/>
             <w:jc w:val="both"/>
             <w:rPr>
-              <w:rFonts w:asciiTheme="minorHAnsi" w:eastAsiaTheme="minorEastAsia" w:hAnsiTheme="minorHAnsi" w:cstheme="minorBidi"/>
+              <w:rFonts w:eastAsiaTheme="minorEastAsia"/>
               <w:noProof/>
               <w:kern w:val="2"/>
               <w:sz w:val="24"/>
@@ -915,7 +915,7 @@
               <w14:ligatures w14:val="standardContextual"/>
             </w:rPr>
           </w:pPr>
-          <w:hyperlink w:anchor="_Toc185372437" w:history="1">
+          <w:hyperlink w:anchor="_Toc185455458" w:history="1">
             <w:r>
               <w:rPr>
                 <w:rStyle w:val="a4"/>
@@ -950,7 +950,7 @@
                 <w:sz w:val="24"/>
                 <w:szCs w:val="24"/>
               </w:rPr>
-              <w:instrText xml:space="preserve"> PAGEREF _Toc185372437 \h </w:instrText>
+              <w:instrText xml:space="preserve"> PAGEREF _Toc185455458 \h </w:instrText>
             </w:r>
             <w:r>
               <w:rPr>
@@ -998,7 +998,7 @@
             <w:spacing w:line="360" w:lineRule="auto"/>
             <w:jc w:val="both"/>
             <w:rPr>
-              <w:rFonts w:asciiTheme="minorHAnsi" w:eastAsiaTheme="minorEastAsia" w:hAnsiTheme="minorHAnsi" w:cstheme="minorBidi"/>
+              <w:rFonts w:eastAsiaTheme="minorEastAsia"/>
               <w:noProof/>
               <w:kern w:val="2"/>
               <w:sz w:val="24"/>
@@ -1006,7 +1006,7 @@
               <w14:ligatures w14:val="standardContextual"/>
             </w:rPr>
           </w:pPr>
-          <w:hyperlink w:anchor="_Toc185372438" w:history="1">
+          <w:hyperlink w:anchor="_Toc185455459" w:history="1">
             <w:r>
               <w:rPr>
                 <w:rStyle w:val="a4"/>
@@ -1041,7 +1041,7 @@
                 <w:sz w:val="24"/>
                 <w:szCs w:val="24"/>
               </w:rPr>
-              <w:instrText xml:space="preserve"> PAGEREF _Toc185372438 \h </w:instrText>
+              <w:instrText xml:space="preserve"> PAGEREF _Toc185455459 \h </w:instrText>
             </w:r>
             <w:r>
               <w:rPr>
@@ -1089,7 +1089,7 @@
             <w:spacing w:line="360" w:lineRule="auto"/>
             <w:jc w:val="both"/>
             <w:rPr>
-              <w:rFonts w:asciiTheme="minorHAnsi" w:eastAsiaTheme="minorEastAsia" w:hAnsiTheme="minorHAnsi" w:cstheme="minorBidi"/>
+              <w:rFonts w:eastAsiaTheme="minorEastAsia"/>
               <w:noProof/>
               <w:kern w:val="2"/>
               <w:sz w:val="24"/>
@@ -1097,7 +1097,7 @@
               <w14:ligatures w14:val="standardContextual"/>
             </w:rPr>
           </w:pPr>
-          <w:hyperlink w:anchor="_Toc185372439" w:history="1">
+          <w:hyperlink w:anchor="_Toc185455460" w:history="1">
             <w:r>
               <w:rPr>
                 <w:rStyle w:val="a4"/>
@@ -1132,7 +1132,7 @@
                 <w:sz w:val="24"/>
                 <w:szCs w:val="24"/>
               </w:rPr>
-              <w:instrText xml:space="preserve"> PAGEREF _Toc185372439 \h </w:instrText>
+              <w:instrText xml:space="preserve"> PAGEREF _Toc185455460 \h </w:instrText>
             </w:r>
             <w:r>
               <w:rPr>
@@ -1180,7 +1180,7 @@
             <w:spacing w:line="360" w:lineRule="auto"/>
             <w:jc w:val="both"/>
             <w:rPr>
-              <w:rFonts w:asciiTheme="minorHAnsi" w:eastAsiaTheme="minorEastAsia" w:hAnsiTheme="minorHAnsi" w:cstheme="minorBidi"/>
+              <w:rFonts w:eastAsiaTheme="minorEastAsia"/>
               <w:noProof/>
               <w:kern w:val="2"/>
               <w:sz w:val="24"/>
@@ -1188,7 +1188,7 @@
               <w14:ligatures w14:val="standardContextual"/>
             </w:rPr>
           </w:pPr>
-          <w:hyperlink w:anchor="_Toc185372440" w:history="1">
+          <w:hyperlink w:anchor="_Toc185455461" w:history="1">
             <w:r>
               <w:rPr>
                 <w:rStyle w:val="a4"/>
@@ -1223,7 +1223,7 @@
                 <w:sz w:val="24"/>
                 <w:szCs w:val="24"/>
               </w:rPr>
-              <w:instrText xml:space="preserve"> PAGEREF _Toc185372440 \h </w:instrText>
+              <w:instrText xml:space="preserve"> PAGEREF _Toc185455461 \h </w:instrText>
             </w:r>
             <w:r>
               <w:rPr>
@@ -1271,7 +1271,7 @@
             <w:spacing w:line="360" w:lineRule="auto"/>
             <w:jc w:val="both"/>
             <w:rPr>
-              <w:rFonts w:asciiTheme="minorHAnsi" w:eastAsiaTheme="minorEastAsia" w:hAnsiTheme="minorHAnsi" w:cstheme="minorBidi"/>
+              <w:rFonts w:eastAsiaTheme="minorEastAsia"/>
               <w:noProof/>
               <w:kern w:val="2"/>
               <w:sz w:val="24"/>
@@ -1279,7 +1279,7 @@
               <w14:ligatures w14:val="standardContextual"/>
             </w:rPr>
           </w:pPr>
-          <w:hyperlink w:anchor="_Toc185372441" w:history="1">
+          <w:hyperlink w:anchor="_Toc185455462" w:history="1">
             <w:r>
               <w:rPr>
                 <w:rStyle w:val="a4"/>
@@ -1314,7 +1314,7 @@
                 <w:sz w:val="24"/>
                 <w:szCs w:val="24"/>
               </w:rPr>
-              <w:instrText xml:space="preserve"> PAGEREF _Toc185372441 \h </w:instrText>
+              <w:instrText xml:space="preserve"> PAGEREF _Toc185455462 \h </w:instrText>
             </w:r>
             <w:r>
               <w:rPr>
@@ -1362,7 +1362,7 @@
             <w:spacing w:line="360" w:lineRule="auto"/>
             <w:jc w:val="both"/>
             <w:rPr>
-              <w:rFonts w:asciiTheme="minorHAnsi" w:eastAsiaTheme="minorEastAsia" w:hAnsiTheme="minorHAnsi" w:cstheme="minorBidi"/>
+              <w:rFonts w:eastAsiaTheme="minorEastAsia"/>
               <w:noProof/>
               <w:kern w:val="2"/>
               <w:sz w:val="24"/>
@@ -1370,7 +1370,7 @@
               <w14:ligatures w14:val="standardContextual"/>
             </w:rPr>
           </w:pPr>
-          <w:hyperlink w:anchor="_Toc185372442" w:history="1">
+          <w:hyperlink w:anchor="_Toc185455463" w:history="1">
             <w:r>
               <w:rPr>
                 <w:rStyle w:val="a4"/>
@@ -1406,7 +1406,7 @@
                 <w:sz w:val="24"/>
                 <w:szCs w:val="24"/>
               </w:rPr>
-              <w:instrText xml:space="preserve"> PAGEREF _Toc185372442 \h </w:instrText>
+              <w:instrText xml:space="preserve"> PAGEREF _Toc185455463 \h </w:instrText>
             </w:r>
             <w:r>
               <w:rPr>
@@ -1454,7 +1454,7 @@
             <w:spacing w:line="360" w:lineRule="auto"/>
             <w:jc w:val="both"/>
             <w:rPr>
-              <w:rFonts w:asciiTheme="minorHAnsi" w:eastAsiaTheme="minorEastAsia" w:hAnsiTheme="minorHAnsi" w:cstheme="minorBidi"/>
+              <w:rFonts w:eastAsiaTheme="minorEastAsia"/>
               <w:noProof/>
               <w:kern w:val="2"/>
               <w:sz w:val="24"/>
@@ -1462,7 +1462,7 @@
               <w14:ligatures w14:val="standardContextual"/>
             </w:rPr>
           </w:pPr>
-          <w:hyperlink w:anchor="_Toc185372443" w:history="1">
+          <w:hyperlink w:anchor="_Toc185455464" w:history="1">
             <w:r>
               <w:rPr>
                 <w:rStyle w:val="a4"/>
@@ -1497,7 +1497,7 @@
                 <w:sz w:val="24"/>
                 <w:szCs w:val="24"/>
               </w:rPr>
-              <w:instrText xml:space="preserve"> PAGEREF _Toc185372443 \h </w:instrText>
+              <w:instrText xml:space="preserve"> PAGEREF _Toc185455464 \h </w:instrText>
             </w:r>
             <w:r>
               <w:rPr>
@@ -1545,7 +1545,7 @@
             <w:spacing w:line="360" w:lineRule="auto"/>
             <w:jc w:val="both"/>
             <w:rPr>
-              <w:rFonts w:asciiTheme="minorHAnsi" w:eastAsiaTheme="minorEastAsia" w:hAnsiTheme="minorHAnsi" w:cstheme="minorBidi"/>
+              <w:rFonts w:eastAsiaTheme="minorEastAsia"/>
               <w:noProof/>
               <w:kern w:val="2"/>
               <w:sz w:val="24"/>
@@ -1553,7 +1553,7 @@
               <w14:ligatures w14:val="standardContextual"/>
             </w:rPr>
           </w:pPr>
-          <w:hyperlink w:anchor="_Toc185372444" w:history="1">
+          <w:hyperlink w:anchor="_Toc185455465" w:history="1">
             <w:r>
               <w:rPr>
                 <w:rStyle w:val="a4"/>
@@ -1588,7 +1588,7 @@
                 <w:sz w:val="24"/>
                 <w:szCs w:val="24"/>
               </w:rPr>
-              <w:instrText xml:space="preserve"> PAGEREF _Toc185372444 \h </w:instrText>
+              <w:instrText xml:space="preserve"> PAGEREF _Toc185455465 \h </w:instrText>
             </w:r>
             <w:r>
               <w:rPr>
@@ -1636,7 +1636,7 @@
             <w:spacing w:line="360" w:lineRule="auto"/>
             <w:jc w:val="both"/>
             <w:rPr>
-              <w:rFonts w:asciiTheme="minorHAnsi" w:eastAsiaTheme="minorEastAsia" w:hAnsiTheme="minorHAnsi" w:cstheme="minorBidi"/>
+              <w:rFonts w:eastAsiaTheme="minorEastAsia"/>
               <w:noProof/>
               <w:kern w:val="2"/>
               <w:sz w:val="24"/>
@@ -1644,7 +1644,7 @@
               <w14:ligatures w14:val="standardContextual"/>
             </w:rPr>
           </w:pPr>
-          <w:hyperlink w:anchor="_Toc185372445" w:history="1">
+          <w:hyperlink w:anchor="_Toc185455466" w:history="1">
             <w:r>
               <w:rPr>
                 <w:rStyle w:val="a4"/>
@@ -1680,7 +1680,7 @@
                 <w:sz w:val="24"/>
                 <w:szCs w:val="24"/>
               </w:rPr>
-              <w:instrText xml:space="preserve"> PAGEREF _Toc185372445 \h </w:instrText>
+              <w:instrText xml:space="preserve"> PAGEREF _Toc185455466 \h </w:instrText>
             </w:r>
             <w:r>
               <w:rPr>
@@ -1728,7 +1728,7 @@
             <w:spacing w:line="360" w:lineRule="auto"/>
             <w:jc w:val="both"/>
             <w:rPr>
-              <w:rFonts w:asciiTheme="minorHAnsi" w:eastAsiaTheme="minorEastAsia" w:hAnsiTheme="minorHAnsi" w:cstheme="minorBidi"/>
+              <w:rFonts w:eastAsiaTheme="minorEastAsia"/>
               <w:noProof/>
               <w:kern w:val="2"/>
               <w:sz w:val="24"/>
@@ -1736,7 +1736,7 @@
               <w14:ligatures w14:val="standardContextual"/>
             </w:rPr>
           </w:pPr>
-          <w:hyperlink w:anchor="_Toc185372446" w:history="1">
+          <w:hyperlink w:anchor="_Toc185455467" w:history="1">
             <w:r>
               <w:rPr>
                 <w:rStyle w:val="a4"/>
@@ -1771,7 +1771,7 @@
                 <w:sz w:val="24"/>
                 <w:szCs w:val="24"/>
               </w:rPr>
-              <w:instrText xml:space="preserve"> PAGEREF _Toc185372446 \h </w:instrText>
+              <w:instrText xml:space="preserve"> PAGEREF _Toc185455467 \h </w:instrText>
             </w:r>
             <w:r>
               <w:rPr>
@@ -1819,7 +1819,7 @@
             <w:spacing w:line="360" w:lineRule="auto"/>
             <w:jc w:val="both"/>
             <w:rPr>
-              <w:rFonts w:asciiTheme="minorHAnsi" w:eastAsiaTheme="minorEastAsia" w:hAnsiTheme="minorHAnsi" w:cstheme="minorBidi"/>
+              <w:rFonts w:eastAsiaTheme="minorEastAsia"/>
               <w:noProof/>
               <w:kern w:val="2"/>
               <w:sz w:val="24"/>
@@ -1827,7 +1827,7 @@
               <w14:ligatures w14:val="standardContextual"/>
             </w:rPr>
           </w:pPr>
-          <w:hyperlink w:anchor="_Toc185372447" w:history="1">
+          <w:hyperlink w:anchor="_Toc185455468" w:history="1">
             <w:r>
               <w:rPr>
                 <w:rStyle w:val="a4"/>
@@ -1862,7 +1862,7 @@
                 <w:sz w:val="24"/>
                 <w:szCs w:val="24"/>
               </w:rPr>
-              <w:instrText xml:space="preserve"> PAGEREF _Toc185372447 \h </w:instrText>
+              <w:instrText xml:space="preserve"> PAGEREF _Toc185455468 \h </w:instrText>
             </w:r>
             <w:r>
               <w:rPr>
@@ -1910,7 +1910,7 @@
             <w:spacing w:line="360" w:lineRule="auto"/>
             <w:jc w:val="both"/>
             <w:rPr>
-              <w:rFonts w:asciiTheme="minorHAnsi" w:eastAsiaTheme="minorEastAsia" w:hAnsiTheme="minorHAnsi" w:cstheme="minorBidi"/>
+              <w:rFonts w:eastAsiaTheme="minorEastAsia"/>
               <w:noProof/>
               <w:kern w:val="2"/>
               <w:sz w:val="24"/>
@@ -1918,7 +1918,7 @@
               <w14:ligatures w14:val="standardContextual"/>
             </w:rPr>
           </w:pPr>
-          <w:hyperlink w:anchor="_Toc185372448" w:history="1">
+          <w:hyperlink w:anchor="_Toc185455469" w:history="1">
             <w:r>
               <w:rPr>
                 <w:rStyle w:val="a4"/>
@@ -1953,7 +1953,7 @@
                 <w:sz w:val="24"/>
                 <w:szCs w:val="24"/>
               </w:rPr>
-              <w:instrText xml:space="preserve"> PAGEREF _Toc185372448 \h </w:instrText>
+              <w:instrText xml:space="preserve"> PAGEREF _Toc185455469 \h </w:instrText>
             </w:r>
             <w:r>
               <w:rPr>
@@ -2001,7 +2001,7 @@
             <w:spacing w:line="360" w:lineRule="auto"/>
             <w:jc w:val="both"/>
             <w:rPr>
-              <w:rFonts w:asciiTheme="minorHAnsi" w:eastAsiaTheme="minorEastAsia" w:hAnsiTheme="minorHAnsi" w:cstheme="minorBidi"/>
+              <w:rFonts w:eastAsiaTheme="minorEastAsia"/>
               <w:noProof/>
               <w:kern w:val="2"/>
               <w:sz w:val="24"/>
@@ -2009,7 +2009,7 @@
               <w14:ligatures w14:val="standardContextual"/>
             </w:rPr>
           </w:pPr>
-          <w:hyperlink w:anchor="_Toc185372449" w:history="1">
+          <w:hyperlink w:anchor="_Toc185455470" w:history="1">
             <w:r>
               <w:rPr>
                 <w:rStyle w:val="a4"/>
@@ -2044,7 +2044,7 @@
                 <w:sz w:val="24"/>
                 <w:szCs w:val="24"/>
               </w:rPr>
-              <w:instrText xml:space="preserve"> PAGEREF _Toc185372449 \h </w:instrText>
+              <w:instrText xml:space="preserve"> PAGEREF _Toc185455470 \h </w:instrText>
             </w:r>
             <w:r>
               <w:rPr>
@@ -2092,7 +2092,7 @@
             <w:spacing w:line="360" w:lineRule="auto"/>
             <w:jc w:val="both"/>
             <w:rPr>
-              <w:rFonts w:asciiTheme="minorHAnsi" w:eastAsiaTheme="minorEastAsia" w:hAnsiTheme="minorHAnsi" w:cstheme="minorBidi"/>
+              <w:rFonts w:eastAsiaTheme="minorEastAsia"/>
               <w:noProof/>
               <w:kern w:val="2"/>
               <w:sz w:val="24"/>
@@ -2100,7 +2100,7 @@
               <w14:ligatures w14:val="standardContextual"/>
             </w:rPr>
           </w:pPr>
-          <w:hyperlink w:anchor="_Toc185372450" w:history="1">
+          <w:hyperlink w:anchor="_Toc185455471" w:history="1">
             <w:r>
               <w:rPr>
                 <w:rStyle w:val="a4"/>
@@ -2135,7 +2135,7 @@
                 <w:sz w:val="24"/>
                 <w:szCs w:val="24"/>
               </w:rPr>
-              <w:instrText xml:space="preserve"> PAGEREF _Toc185372450 \h </w:instrText>
+              <w:instrText xml:space="preserve"> PAGEREF _Toc185455471 \h </w:instrText>
             </w:r>
             <w:r>
               <w:rPr>
@@ -2183,7 +2183,7 @@
             <w:spacing w:line="360" w:lineRule="auto"/>
             <w:jc w:val="both"/>
             <w:rPr>
-              <w:rFonts w:asciiTheme="minorHAnsi" w:eastAsiaTheme="minorEastAsia" w:hAnsiTheme="minorHAnsi" w:cstheme="minorBidi"/>
+              <w:rFonts w:eastAsiaTheme="minorEastAsia"/>
               <w:noProof/>
               <w:kern w:val="2"/>
               <w:sz w:val="24"/>
@@ -2191,7 +2191,7 @@
               <w14:ligatures w14:val="standardContextual"/>
             </w:rPr>
           </w:pPr>
-          <w:hyperlink w:anchor="_Toc185372451" w:history="1">
+          <w:hyperlink w:anchor="_Toc185455472" w:history="1">
             <w:r>
               <w:rPr>
                 <w:rStyle w:val="a4"/>
@@ -2226,7 +2226,7 @@
                 <w:sz w:val="24"/>
                 <w:szCs w:val="24"/>
               </w:rPr>
-              <w:instrText xml:space="preserve"> PAGEREF _Toc185372451 \h </w:instrText>
+              <w:instrText xml:space="preserve"> PAGEREF _Toc185455472 \h </w:instrText>
             </w:r>
             <w:r>
               <w:rPr>
@@ -2274,7 +2274,7 @@
             <w:spacing w:line="360" w:lineRule="auto"/>
             <w:jc w:val="both"/>
             <w:rPr>
-              <w:rFonts w:asciiTheme="minorHAnsi" w:eastAsiaTheme="minorEastAsia" w:hAnsiTheme="minorHAnsi" w:cstheme="minorBidi"/>
+              <w:rFonts w:eastAsiaTheme="minorEastAsia"/>
               <w:noProof/>
               <w:kern w:val="2"/>
               <w:sz w:val="24"/>
@@ -2282,7 +2282,7 @@
               <w14:ligatures w14:val="standardContextual"/>
             </w:rPr>
           </w:pPr>
-          <w:hyperlink w:anchor="_Toc185372452" w:history="1">
+          <w:hyperlink w:anchor="_Toc185455473" w:history="1">
             <w:r>
               <w:rPr>
                 <w:rStyle w:val="a4"/>
@@ -2317,7 +2317,7 @@
                 <w:sz w:val="24"/>
                 <w:szCs w:val="24"/>
               </w:rPr>
-              <w:instrText xml:space="preserve"> PAGEREF _Toc185372452 \h </w:instrText>
+              <w:instrText xml:space="preserve"> PAGEREF _Toc185455473 \h </w:instrText>
             </w:r>
             <w:r>
               <w:rPr>
@@ -2365,7 +2365,7 @@
             <w:spacing w:line="360" w:lineRule="auto"/>
             <w:jc w:val="both"/>
             <w:rPr>
-              <w:rFonts w:asciiTheme="minorHAnsi" w:eastAsiaTheme="minorEastAsia" w:hAnsiTheme="minorHAnsi" w:cstheme="minorBidi"/>
+              <w:rFonts w:eastAsiaTheme="minorEastAsia"/>
               <w:noProof/>
               <w:kern w:val="2"/>
               <w:sz w:val="24"/>
@@ -2373,7 +2373,7 @@
               <w14:ligatures w14:val="standardContextual"/>
             </w:rPr>
           </w:pPr>
-          <w:hyperlink w:anchor="_Toc185372453" w:history="1">
+          <w:hyperlink w:anchor="_Toc185455474" w:history="1">
             <w:r>
               <w:rPr>
                 <w:rStyle w:val="a4"/>
@@ -2408,7 +2408,7 @@
                 <w:sz w:val="24"/>
                 <w:szCs w:val="24"/>
               </w:rPr>
-              <w:instrText xml:space="preserve"> PAGEREF _Toc185372453 \h </w:instrText>
+              <w:instrText xml:space="preserve"> PAGEREF _Toc185455474 \h </w:instrText>
             </w:r>
             <w:r>
               <w:rPr>
@@ -2456,7 +2456,7 @@
             <w:spacing w:line="360" w:lineRule="auto"/>
             <w:jc w:val="both"/>
             <w:rPr>
-              <w:rFonts w:asciiTheme="minorHAnsi" w:eastAsiaTheme="minorEastAsia" w:hAnsiTheme="minorHAnsi" w:cstheme="minorBidi"/>
+              <w:rFonts w:eastAsiaTheme="minorEastAsia"/>
               <w:noProof/>
               <w:kern w:val="2"/>
               <w:sz w:val="24"/>
@@ -2464,7 +2464,7 @@
               <w14:ligatures w14:val="standardContextual"/>
             </w:rPr>
           </w:pPr>
-          <w:hyperlink w:anchor="_Toc185372454" w:history="1">
+          <w:hyperlink w:anchor="_Toc185455475" w:history="1">
             <w:r>
               <w:rPr>
                 <w:rStyle w:val="a4"/>
@@ -2499,7 +2499,7 @@
                 <w:sz w:val="24"/>
                 <w:szCs w:val="24"/>
               </w:rPr>
-              <w:instrText xml:space="preserve"> PAGEREF _Toc185372454 \h </w:instrText>
+              <w:instrText xml:space="preserve"> PAGEREF _Toc185455475 \h </w:instrText>
             </w:r>
             <w:r>
               <w:rPr>
@@ -2547,7 +2547,7 @@
             <w:spacing w:line="360" w:lineRule="auto"/>
             <w:jc w:val="both"/>
             <w:rPr>
-              <w:rFonts w:asciiTheme="minorHAnsi" w:eastAsiaTheme="minorEastAsia" w:hAnsiTheme="minorHAnsi" w:cstheme="minorBidi"/>
+              <w:rFonts w:eastAsiaTheme="minorEastAsia"/>
               <w:noProof/>
               <w:kern w:val="2"/>
               <w:sz w:val="24"/>
@@ -2555,7 +2555,7 @@
               <w14:ligatures w14:val="standardContextual"/>
             </w:rPr>
           </w:pPr>
-          <w:hyperlink w:anchor="_Toc185372455" w:history="1">
+          <w:hyperlink w:anchor="_Toc185455476" w:history="1">
             <w:r>
               <w:rPr>
                 <w:rStyle w:val="a4"/>
@@ -2590,7 +2590,7 @@
                 <w:sz w:val="24"/>
                 <w:szCs w:val="24"/>
               </w:rPr>
-              <w:instrText xml:space="preserve"> PAGEREF _Toc185372455 \h </w:instrText>
+              <w:instrText xml:space="preserve"> PAGEREF _Toc185455476 \h </w:instrText>
             </w:r>
             <w:r>
               <w:rPr>
@@ -2638,7 +2638,7 @@
             <w:spacing w:line="360" w:lineRule="auto"/>
             <w:jc w:val="both"/>
             <w:rPr>
-              <w:rFonts w:asciiTheme="minorHAnsi" w:eastAsiaTheme="minorEastAsia" w:hAnsiTheme="minorHAnsi" w:cstheme="minorBidi"/>
+              <w:rFonts w:eastAsiaTheme="minorEastAsia"/>
               <w:noProof/>
               <w:kern w:val="2"/>
               <w:sz w:val="24"/>
@@ -2646,7 +2646,7 @@
               <w14:ligatures w14:val="standardContextual"/>
             </w:rPr>
           </w:pPr>
-          <w:hyperlink w:anchor="_Toc185372456" w:history="1">
+          <w:hyperlink w:anchor="_Toc185455477" w:history="1">
             <w:r>
               <w:rPr>
                 <w:rStyle w:val="a4"/>
@@ -2681,7 +2681,7 @@
                 <w:sz w:val="24"/>
                 <w:szCs w:val="24"/>
               </w:rPr>
-              <w:instrText xml:space="preserve"> PAGEREF _Toc185372456 \h </w:instrText>
+              <w:instrText xml:space="preserve"> PAGEREF _Toc185455477 \h </w:instrText>
             </w:r>
             <w:r>
               <w:rPr>
@@ -2729,7 +2729,7 @@
             <w:spacing w:line="360" w:lineRule="auto"/>
             <w:jc w:val="both"/>
             <w:rPr>
-              <w:rFonts w:asciiTheme="minorHAnsi" w:eastAsiaTheme="minorEastAsia" w:hAnsiTheme="minorHAnsi" w:cstheme="minorBidi"/>
+              <w:rFonts w:eastAsiaTheme="minorEastAsia"/>
               <w:noProof/>
               <w:kern w:val="2"/>
               <w:sz w:val="24"/>
@@ -2737,7 +2737,7 @@
               <w14:ligatures w14:val="standardContextual"/>
             </w:rPr>
           </w:pPr>
-          <w:hyperlink w:anchor="_Toc185372457" w:history="1">
+          <w:hyperlink w:anchor="_Toc185455478" w:history="1">
             <w:r>
               <w:rPr>
                 <w:rStyle w:val="a4"/>
@@ -2772,7 +2772,7 @@
                 <w:sz w:val="24"/>
                 <w:szCs w:val="24"/>
               </w:rPr>
-              <w:instrText xml:space="preserve"> PAGEREF _Toc185372457 \h </w:instrText>
+              <w:instrText xml:space="preserve"> PAGEREF _Toc185455478 \h </w:instrText>
             </w:r>
             <w:r>
               <w:rPr>
@@ -2820,7 +2820,7 @@
             <w:spacing w:line="360" w:lineRule="auto"/>
             <w:jc w:val="both"/>
             <w:rPr>
-              <w:rFonts w:asciiTheme="minorHAnsi" w:eastAsiaTheme="minorEastAsia" w:hAnsiTheme="minorHAnsi" w:cstheme="minorBidi"/>
+              <w:rFonts w:eastAsiaTheme="minorEastAsia"/>
               <w:noProof/>
               <w:kern w:val="2"/>
               <w:sz w:val="24"/>
@@ -2828,7 +2828,7 @@
               <w14:ligatures w14:val="standardContextual"/>
             </w:rPr>
           </w:pPr>
-          <w:hyperlink w:anchor="_Toc185372458" w:history="1">
+          <w:hyperlink w:anchor="_Toc185455479" w:history="1">
             <w:r>
               <w:rPr>
                 <w:rStyle w:val="a4"/>
@@ -2863,7 +2863,7 @@
                 <w:sz w:val="24"/>
                 <w:szCs w:val="24"/>
               </w:rPr>
-              <w:instrText xml:space="preserve"> PAGEREF _Toc185372458 \h </w:instrText>
+              <w:instrText xml:space="preserve"> PAGEREF _Toc185455479 \h </w:instrText>
             </w:r>
             <w:r>
               <w:rPr>
@@ -2911,7 +2911,7 @@
             <w:spacing w:line="360" w:lineRule="auto"/>
             <w:jc w:val="both"/>
             <w:rPr>
-              <w:rFonts w:asciiTheme="minorHAnsi" w:eastAsiaTheme="minorEastAsia" w:hAnsiTheme="minorHAnsi" w:cstheme="minorBidi"/>
+              <w:rFonts w:eastAsiaTheme="minorEastAsia"/>
               <w:noProof/>
               <w:kern w:val="2"/>
               <w:sz w:val="24"/>
@@ -2919,7 +2919,7 @@
               <w14:ligatures w14:val="standardContextual"/>
             </w:rPr>
           </w:pPr>
-          <w:hyperlink w:anchor="_Toc185372459" w:history="1">
+          <w:hyperlink w:anchor="_Toc185455480" w:history="1">
             <w:r>
               <w:rPr>
                 <w:rStyle w:val="a4"/>
@@ -2954,7 +2954,7 @@
                 <w:sz w:val="24"/>
                 <w:szCs w:val="24"/>
               </w:rPr>
-              <w:instrText xml:space="preserve"> PAGEREF _Toc185372459 \h </w:instrText>
+              <w:instrText xml:space="preserve"> PAGEREF _Toc185455480 \h </w:instrText>
             </w:r>
             <w:r>
               <w:rPr>
@@ -3002,7 +3002,7 @@
             <w:spacing w:line="360" w:lineRule="auto"/>
             <w:jc w:val="both"/>
             <w:rPr>
-              <w:rFonts w:asciiTheme="minorHAnsi" w:eastAsiaTheme="minorEastAsia" w:hAnsiTheme="minorHAnsi" w:cstheme="minorBidi"/>
+              <w:rFonts w:eastAsiaTheme="minorEastAsia"/>
               <w:noProof/>
               <w:kern w:val="2"/>
               <w:sz w:val="24"/>
@@ -3010,7 +3010,7 @@
               <w14:ligatures w14:val="standardContextual"/>
             </w:rPr>
           </w:pPr>
-          <w:hyperlink w:anchor="_Toc185372460" w:history="1">
+          <w:hyperlink w:anchor="_Toc185455481" w:history="1">
             <w:r>
               <w:rPr>
                 <w:rStyle w:val="a4"/>
@@ -3045,7 +3045,7 @@
                 <w:sz w:val="24"/>
                 <w:szCs w:val="24"/>
               </w:rPr>
-              <w:instrText xml:space="preserve"> PAGEREF _Toc185372460 \h </w:instrText>
+              <w:instrText xml:space="preserve"> PAGEREF _Toc185455481 \h </w:instrText>
             </w:r>
             <w:r>
               <w:rPr>
@@ -3093,7 +3093,7 @@
             <w:spacing w:line="360" w:lineRule="auto"/>
             <w:jc w:val="both"/>
             <w:rPr>
-              <w:rFonts w:asciiTheme="minorHAnsi" w:eastAsiaTheme="minorEastAsia" w:hAnsiTheme="minorHAnsi" w:cstheme="minorBidi"/>
+              <w:rFonts w:eastAsiaTheme="minorEastAsia"/>
               <w:noProof/>
               <w:kern w:val="2"/>
               <w:sz w:val="24"/>
@@ -3101,7 +3101,7 @@
               <w14:ligatures w14:val="standardContextual"/>
             </w:rPr>
           </w:pPr>
-          <w:hyperlink w:anchor="_Toc185372461" w:history="1">
+          <w:hyperlink w:anchor="_Toc185455482" w:history="1">
             <w:r>
               <w:rPr>
                 <w:rStyle w:val="a4"/>
@@ -3136,7 +3136,7 @@
                 <w:sz w:val="24"/>
                 <w:szCs w:val="24"/>
               </w:rPr>
-              <w:instrText xml:space="preserve"> PAGEREF _Toc185372461 \h </w:instrText>
+              <w:instrText xml:space="preserve"> PAGEREF _Toc185455482 \h </w:instrText>
             </w:r>
             <w:r>
               <w:rPr>
@@ -3184,7 +3184,7 @@
             <w:spacing w:line="360" w:lineRule="auto"/>
             <w:jc w:val="both"/>
             <w:rPr>
-              <w:rFonts w:asciiTheme="minorHAnsi" w:eastAsiaTheme="minorEastAsia" w:hAnsiTheme="minorHAnsi" w:cstheme="minorBidi"/>
+              <w:rFonts w:eastAsiaTheme="minorEastAsia"/>
               <w:noProof/>
               <w:kern w:val="2"/>
               <w:sz w:val="24"/>
@@ -3192,7 +3192,7 @@
               <w14:ligatures w14:val="standardContextual"/>
             </w:rPr>
           </w:pPr>
-          <w:hyperlink w:anchor="_Toc185372462" w:history="1">
+          <w:hyperlink w:anchor="_Toc185455483" w:history="1">
             <w:r>
               <w:rPr>
                 <w:rStyle w:val="a4"/>
@@ -3227,7 +3227,7 @@
                 <w:sz w:val="24"/>
                 <w:szCs w:val="24"/>
               </w:rPr>
-              <w:instrText xml:space="preserve"> PAGEREF _Toc185372462 \h </w:instrText>
+              <w:instrText xml:space="preserve"> PAGEREF _Toc185455483 \h </w:instrText>
             </w:r>
             <w:r>
               <w:rPr>
@@ -3275,7 +3275,7 @@
             <w:spacing w:line="360" w:lineRule="auto"/>
             <w:jc w:val="both"/>
             <w:rPr>
-              <w:rFonts w:asciiTheme="minorHAnsi" w:eastAsiaTheme="minorEastAsia" w:hAnsiTheme="minorHAnsi" w:cstheme="minorBidi"/>
+              <w:rFonts w:eastAsiaTheme="minorEastAsia"/>
               <w:noProof/>
               <w:kern w:val="2"/>
               <w:sz w:val="24"/>
@@ -3283,7 +3283,7 @@
               <w14:ligatures w14:val="standardContextual"/>
             </w:rPr>
           </w:pPr>
-          <w:hyperlink w:anchor="_Toc185372463" w:history="1">
+          <w:hyperlink w:anchor="_Toc185455484" w:history="1">
             <w:r>
               <w:rPr>
                 <w:rStyle w:val="a4"/>
@@ -3318,7 +3318,7 @@
                 <w:sz w:val="24"/>
                 <w:szCs w:val="24"/>
               </w:rPr>
-              <w:instrText xml:space="preserve"> PAGEREF _Toc185372463 \h </w:instrText>
+              <w:instrText xml:space="preserve"> PAGEREF _Toc185455484 \h </w:instrText>
             </w:r>
             <w:r>
               <w:rPr>
@@ -3366,7 +3366,7 @@
             <w:spacing w:line="360" w:lineRule="auto"/>
             <w:jc w:val="both"/>
             <w:rPr>
-              <w:rFonts w:asciiTheme="minorHAnsi" w:eastAsiaTheme="minorEastAsia" w:hAnsiTheme="minorHAnsi" w:cstheme="minorBidi"/>
+              <w:rFonts w:eastAsiaTheme="minorEastAsia"/>
               <w:noProof/>
               <w:kern w:val="2"/>
               <w:sz w:val="24"/>
@@ -3374,7 +3374,7 @@
               <w14:ligatures w14:val="standardContextual"/>
             </w:rPr>
           </w:pPr>
-          <w:hyperlink w:anchor="_Toc185372464" w:history="1">
+          <w:hyperlink w:anchor="_Toc185455485" w:history="1">
             <w:r>
               <w:rPr>
                 <w:rStyle w:val="a4"/>
@@ -3409,7 +3409,7 @@
                 <w:sz w:val="24"/>
                 <w:szCs w:val="24"/>
               </w:rPr>
-              <w:instrText xml:space="preserve"> PAGEREF _Toc185372464 \h </w:instrText>
+              <w:instrText xml:space="preserve"> PAGEREF _Toc185455485 \h </w:instrText>
             </w:r>
             <w:r>
               <w:rPr>
@@ -3457,7 +3457,7 @@
             <w:spacing w:line="360" w:lineRule="auto"/>
             <w:jc w:val="both"/>
             <w:rPr>
-              <w:rFonts w:asciiTheme="minorHAnsi" w:eastAsiaTheme="minorEastAsia" w:hAnsiTheme="minorHAnsi" w:cstheme="minorBidi"/>
+              <w:rFonts w:eastAsiaTheme="minorEastAsia"/>
               <w:noProof/>
               <w:kern w:val="2"/>
               <w:sz w:val="24"/>
@@ -3465,7 +3465,7 @@
               <w14:ligatures w14:val="standardContextual"/>
             </w:rPr>
           </w:pPr>
-          <w:hyperlink w:anchor="_Toc185372465" w:history="1">
+          <w:hyperlink w:anchor="_Toc185455486" w:history="1">
             <w:r>
               <w:rPr>
                 <w:rStyle w:val="a4"/>
@@ -3500,7 +3500,7 @@
                 <w:sz w:val="24"/>
                 <w:szCs w:val="24"/>
               </w:rPr>
-              <w:instrText xml:space="preserve"> PAGEREF _Toc185372465 \h </w:instrText>
+              <w:instrText xml:space="preserve"> PAGEREF _Toc185455486 \h </w:instrText>
             </w:r>
             <w:r>
               <w:rPr>
@@ -3548,7 +3548,7 @@
             <w:spacing w:line="360" w:lineRule="auto"/>
             <w:jc w:val="both"/>
             <w:rPr>
-              <w:rFonts w:asciiTheme="minorHAnsi" w:eastAsiaTheme="minorEastAsia" w:hAnsiTheme="minorHAnsi" w:cstheme="minorBidi"/>
+              <w:rFonts w:eastAsiaTheme="minorEastAsia"/>
               <w:noProof/>
               <w:kern w:val="2"/>
               <w:sz w:val="24"/>
@@ -3556,7 +3556,7 @@
               <w14:ligatures w14:val="standardContextual"/>
             </w:rPr>
           </w:pPr>
-          <w:hyperlink w:anchor="_Toc185372466" w:history="1">
+          <w:hyperlink w:anchor="_Toc185455487" w:history="1">
             <w:r>
               <w:rPr>
                 <w:rStyle w:val="a4"/>
@@ -3591,7 +3591,7 @@
                 <w:sz w:val="24"/>
                 <w:szCs w:val="24"/>
               </w:rPr>
-              <w:instrText xml:space="preserve"> PAGEREF _Toc185372466 \h </w:instrText>
+              <w:instrText xml:space="preserve"> PAGEREF _Toc185455487 \h </w:instrText>
             </w:r>
             <w:r>
               <w:rPr>
@@ -3639,7 +3639,7 @@
             <w:spacing w:line="360" w:lineRule="auto"/>
             <w:jc w:val="both"/>
             <w:rPr>
-              <w:rFonts w:asciiTheme="minorHAnsi" w:eastAsiaTheme="minorEastAsia" w:hAnsiTheme="minorHAnsi" w:cstheme="minorBidi"/>
+              <w:rFonts w:eastAsiaTheme="minorEastAsia"/>
               <w:noProof/>
               <w:kern w:val="2"/>
               <w:sz w:val="24"/>
@@ -3647,7 +3647,7 @@
               <w14:ligatures w14:val="standardContextual"/>
             </w:rPr>
           </w:pPr>
-          <w:hyperlink w:anchor="_Toc185372467" w:history="1">
+          <w:hyperlink w:anchor="_Toc185455488" w:history="1">
             <w:r>
               <w:rPr>
                 <w:rStyle w:val="a4"/>
@@ -3682,7 +3682,7 @@
                 <w:sz w:val="24"/>
                 <w:szCs w:val="24"/>
               </w:rPr>
-              <w:instrText xml:space="preserve"> PAGEREF _Toc185372467 \h </w:instrText>
+              <w:instrText xml:space="preserve"> PAGEREF _Toc185455488 \h </w:instrText>
             </w:r>
             <w:r>
               <w:rPr>
@@ -3730,7 +3730,7 @@
             <w:spacing w:line="360" w:lineRule="auto"/>
             <w:jc w:val="both"/>
             <w:rPr>
-              <w:rFonts w:asciiTheme="minorHAnsi" w:eastAsiaTheme="minorEastAsia" w:hAnsiTheme="minorHAnsi" w:cstheme="minorBidi"/>
+              <w:rFonts w:eastAsiaTheme="minorEastAsia"/>
               <w:noProof/>
               <w:kern w:val="2"/>
               <w:sz w:val="24"/>
@@ -3738,7 +3738,7 @@
               <w14:ligatures w14:val="standardContextual"/>
             </w:rPr>
           </w:pPr>
-          <w:hyperlink w:anchor="_Toc185372468" w:history="1">
+          <w:hyperlink w:anchor="_Toc185455489" w:history="1">
             <w:r>
               <w:rPr>
                 <w:rStyle w:val="a4"/>
@@ -3773,7 +3773,7 @@
                 <w:sz w:val="24"/>
                 <w:szCs w:val="24"/>
               </w:rPr>
-              <w:instrText xml:space="preserve"> PAGEREF _Toc185372468 \h </w:instrText>
+              <w:instrText xml:space="preserve"> PAGEREF _Toc185455489 \h </w:instrText>
             </w:r>
             <w:r>
               <w:rPr>
@@ -3821,7 +3821,7 @@
             <w:spacing w:line="360" w:lineRule="auto"/>
             <w:jc w:val="both"/>
             <w:rPr>
-              <w:rFonts w:asciiTheme="minorHAnsi" w:eastAsiaTheme="minorEastAsia" w:hAnsiTheme="minorHAnsi" w:cstheme="minorBidi"/>
+              <w:rFonts w:eastAsiaTheme="minorEastAsia"/>
               <w:noProof/>
               <w:kern w:val="2"/>
               <w:sz w:val="24"/>
@@ -3829,7 +3829,7 @@
               <w14:ligatures w14:val="standardContextual"/>
             </w:rPr>
           </w:pPr>
-          <w:hyperlink w:anchor="_Toc185372469" w:history="1">
+          <w:hyperlink w:anchor="_Toc185455490" w:history="1">
             <w:r>
               <w:rPr>
                 <w:rStyle w:val="a4"/>
@@ -3864,7 +3864,7 @@
                 <w:sz w:val="24"/>
                 <w:szCs w:val="24"/>
               </w:rPr>
-              <w:instrText xml:space="preserve"> PAGEREF _Toc185372469 \h </w:instrText>
+              <w:instrText xml:space="preserve"> PAGEREF _Toc185455490 \h </w:instrText>
             </w:r>
             <w:r>
               <w:rPr>
@@ -3891,6 +3891,1098 @@
                 <w:szCs w:val="24"/>
               </w:rPr>
               <w:t>58</w:t>
+            </w:r>
+            <w:r>
+              <w:rPr>
+                <w:noProof/>
+                <w:webHidden/>
+                <w:sz w:val="24"/>
+                <w:szCs w:val="24"/>
+              </w:rPr>
+              <w:fldChar w:fldCharType="end"/>
+            </w:r>
+          </w:hyperlink>
+        </w:p>
+        <w:p>
+          <w:pPr>
+            <w:pStyle w:val="11"/>
+            <w:tabs>
+              <w:tab w:val="right" w:leader="dot" w:pos="9345"/>
+            </w:tabs>
+            <w:spacing w:line="360" w:lineRule="auto"/>
+            <w:jc w:val="both"/>
+            <w:rPr>
+              <w:rFonts w:eastAsiaTheme="minorEastAsia"/>
+              <w:noProof/>
+              <w:kern w:val="2"/>
+              <w:sz w:val="24"/>
+              <w:szCs w:val="24"/>
+              <w14:ligatures w14:val="standardContextual"/>
+            </w:rPr>
+          </w:pPr>
+          <w:hyperlink w:anchor="_Toc185455491" w:history="1">
+            <w:r>
+              <w:rPr>
+                <w:rStyle w:val="a4"/>
+                <w:noProof/>
+                <w:sz w:val="24"/>
+                <w:szCs w:val="24"/>
+              </w:rPr>
+              <w:t>46. Глобальный эволюционизм и современная научная картина мира</w:t>
+            </w:r>
+            <w:r>
+              <w:rPr>
+                <w:noProof/>
+                <w:webHidden/>
+                <w:sz w:val="24"/>
+                <w:szCs w:val="24"/>
+              </w:rPr>
+              <w:tab/>
+            </w:r>
+            <w:r>
+              <w:rPr>
+                <w:noProof/>
+                <w:webHidden/>
+                <w:sz w:val="24"/>
+                <w:szCs w:val="24"/>
+              </w:rPr>
+              <w:fldChar w:fldCharType="begin"/>
+            </w:r>
+            <w:r>
+              <w:rPr>
+                <w:noProof/>
+                <w:webHidden/>
+                <w:sz w:val="24"/>
+                <w:szCs w:val="24"/>
+              </w:rPr>
+              <w:instrText xml:space="preserve"> PAGEREF _Toc185455491 \h </w:instrText>
+            </w:r>
+            <w:r>
+              <w:rPr>
+                <w:noProof/>
+                <w:webHidden/>
+                <w:sz w:val="24"/>
+                <w:szCs w:val="24"/>
+              </w:rPr>
+            </w:r>
+            <w:r>
+              <w:rPr>
+                <w:noProof/>
+                <w:webHidden/>
+                <w:sz w:val="24"/>
+                <w:szCs w:val="24"/>
+              </w:rPr>
+              <w:fldChar w:fldCharType="separate"/>
+            </w:r>
+            <w:r>
+              <w:rPr>
+                <w:noProof/>
+                <w:webHidden/>
+                <w:sz w:val="24"/>
+                <w:szCs w:val="24"/>
+              </w:rPr>
+              <w:t>59</w:t>
+            </w:r>
+            <w:r>
+              <w:rPr>
+                <w:noProof/>
+                <w:webHidden/>
+                <w:sz w:val="24"/>
+                <w:szCs w:val="24"/>
+              </w:rPr>
+              <w:fldChar w:fldCharType="end"/>
+            </w:r>
+          </w:hyperlink>
+        </w:p>
+        <w:p>
+          <w:pPr>
+            <w:pStyle w:val="11"/>
+            <w:tabs>
+              <w:tab w:val="right" w:leader="dot" w:pos="9345"/>
+            </w:tabs>
+            <w:spacing w:line="360" w:lineRule="auto"/>
+            <w:jc w:val="both"/>
+            <w:rPr>
+              <w:rFonts w:eastAsiaTheme="minorEastAsia"/>
+              <w:noProof/>
+              <w:kern w:val="2"/>
+              <w:sz w:val="24"/>
+              <w:szCs w:val="24"/>
+              <w14:ligatures w14:val="standardContextual"/>
+            </w:rPr>
+          </w:pPr>
+          <w:hyperlink w:anchor="_Toc185455492" w:history="1">
+            <w:r>
+              <w:rPr>
+                <w:rStyle w:val="a4"/>
+                <w:noProof/>
+                <w:sz w:val="24"/>
+                <w:szCs w:val="24"/>
+              </w:rPr>
+              <w:t>47. Экологическая этика и ее философские основания</w:t>
+            </w:r>
+            <w:r>
+              <w:rPr>
+                <w:noProof/>
+                <w:webHidden/>
+                <w:sz w:val="24"/>
+                <w:szCs w:val="24"/>
+              </w:rPr>
+              <w:tab/>
+            </w:r>
+            <w:r>
+              <w:rPr>
+                <w:noProof/>
+                <w:webHidden/>
+                <w:sz w:val="24"/>
+                <w:szCs w:val="24"/>
+              </w:rPr>
+              <w:fldChar w:fldCharType="begin"/>
+            </w:r>
+            <w:r>
+              <w:rPr>
+                <w:noProof/>
+                <w:webHidden/>
+                <w:sz w:val="24"/>
+                <w:szCs w:val="24"/>
+              </w:rPr>
+              <w:instrText xml:space="preserve"> PAGEREF _Toc185455492 \h </w:instrText>
+            </w:r>
+            <w:r>
+              <w:rPr>
+                <w:noProof/>
+                <w:webHidden/>
+                <w:sz w:val="24"/>
+                <w:szCs w:val="24"/>
+              </w:rPr>
+            </w:r>
+            <w:r>
+              <w:rPr>
+                <w:noProof/>
+                <w:webHidden/>
+                <w:sz w:val="24"/>
+                <w:szCs w:val="24"/>
+              </w:rPr>
+              <w:fldChar w:fldCharType="separate"/>
+            </w:r>
+            <w:r>
+              <w:rPr>
+                <w:noProof/>
+                <w:webHidden/>
+                <w:sz w:val="24"/>
+                <w:szCs w:val="24"/>
+              </w:rPr>
+              <w:t>60</w:t>
+            </w:r>
+            <w:r>
+              <w:rPr>
+                <w:noProof/>
+                <w:webHidden/>
+                <w:sz w:val="24"/>
+                <w:szCs w:val="24"/>
+              </w:rPr>
+              <w:fldChar w:fldCharType="end"/>
+            </w:r>
+          </w:hyperlink>
+        </w:p>
+        <w:p>
+          <w:pPr>
+            <w:pStyle w:val="11"/>
+            <w:tabs>
+              <w:tab w:val="right" w:leader="dot" w:pos="9345"/>
+            </w:tabs>
+            <w:spacing w:line="360" w:lineRule="auto"/>
+            <w:jc w:val="both"/>
+            <w:rPr>
+              <w:rFonts w:eastAsiaTheme="minorEastAsia"/>
+              <w:noProof/>
+              <w:kern w:val="2"/>
+              <w:sz w:val="24"/>
+              <w:szCs w:val="24"/>
+              <w14:ligatures w14:val="standardContextual"/>
+            </w:rPr>
+          </w:pPr>
+          <w:hyperlink w:anchor="_Toc185455493" w:history="1">
+            <w:r>
+              <w:rPr>
+                <w:rStyle w:val="a4"/>
+                <w:noProof/>
+                <w:sz w:val="24"/>
+                <w:szCs w:val="24"/>
+              </w:rPr>
+              <w:t>48. Парадигмальные основания современной науки. Концепты в становлении научных и философских парадигм</w:t>
+            </w:r>
+            <w:r>
+              <w:rPr>
+                <w:noProof/>
+                <w:webHidden/>
+                <w:sz w:val="24"/>
+                <w:szCs w:val="24"/>
+              </w:rPr>
+              <w:tab/>
+            </w:r>
+            <w:r>
+              <w:rPr>
+                <w:noProof/>
+                <w:webHidden/>
+                <w:sz w:val="24"/>
+                <w:szCs w:val="24"/>
+              </w:rPr>
+              <w:fldChar w:fldCharType="begin"/>
+            </w:r>
+            <w:r>
+              <w:rPr>
+                <w:noProof/>
+                <w:webHidden/>
+                <w:sz w:val="24"/>
+                <w:szCs w:val="24"/>
+              </w:rPr>
+              <w:instrText xml:space="preserve"> PAGEREF _Toc185455493 \h </w:instrText>
+            </w:r>
+            <w:r>
+              <w:rPr>
+                <w:noProof/>
+                <w:webHidden/>
+                <w:sz w:val="24"/>
+                <w:szCs w:val="24"/>
+              </w:rPr>
+            </w:r>
+            <w:r>
+              <w:rPr>
+                <w:noProof/>
+                <w:webHidden/>
+                <w:sz w:val="24"/>
+                <w:szCs w:val="24"/>
+              </w:rPr>
+              <w:fldChar w:fldCharType="separate"/>
+            </w:r>
+            <w:r>
+              <w:rPr>
+                <w:noProof/>
+                <w:webHidden/>
+                <w:sz w:val="24"/>
+                <w:szCs w:val="24"/>
+              </w:rPr>
+              <w:t>61</w:t>
+            </w:r>
+            <w:r>
+              <w:rPr>
+                <w:noProof/>
+                <w:webHidden/>
+                <w:sz w:val="24"/>
+                <w:szCs w:val="24"/>
+              </w:rPr>
+              <w:fldChar w:fldCharType="end"/>
+            </w:r>
+          </w:hyperlink>
+        </w:p>
+        <w:p>
+          <w:pPr>
+            <w:pStyle w:val="11"/>
+            <w:tabs>
+              <w:tab w:val="right" w:leader="dot" w:pos="9345"/>
+            </w:tabs>
+            <w:spacing w:line="360" w:lineRule="auto"/>
+            <w:jc w:val="both"/>
+            <w:rPr>
+              <w:rFonts w:eastAsiaTheme="minorEastAsia"/>
+              <w:noProof/>
+              <w:kern w:val="2"/>
+              <w:sz w:val="24"/>
+              <w:szCs w:val="24"/>
+              <w14:ligatures w14:val="standardContextual"/>
+            </w:rPr>
+          </w:pPr>
+          <w:hyperlink w:anchor="_Toc185455494" w:history="1">
+            <w:r>
+              <w:rPr>
+                <w:rStyle w:val="a4"/>
+                <w:noProof/>
+                <w:sz w:val="24"/>
+                <w:szCs w:val="24"/>
+              </w:rPr>
+              <w:t>49. Наука в исследовании современной цивилизации: формационный подход Г. Гегеля, К. Маркса, Д. Белла</w:t>
+            </w:r>
+            <w:r>
+              <w:rPr>
+                <w:noProof/>
+                <w:webHidden/>
+                <w:sz w:val="24"/>
+                <w:szCs w:val="24"/>
+              </w:rPr>
+              <w:tab/>
+            </w:r>
+            <w:r>
+              <w:rPr>
+                <w:noProof/>
+                <w:webHidden/>
+                <w:sz w:val="24"/>
+                <w:szCs w:val="24"/>
+              </w:rPr>
+              <w:fldChar w:fldCharType="begin"/>
+            </w:r>
+            <w:r>
+              <w:rPr>
+                <w:noProof/>
+                <w:webHidden/>
+                <w:sz w:val="24"/>
+                <w:szCs w:val="24"/>
+              </w:rPr>
+              <w:instrText xml:space="preserve"> PAGEREF _Toc185455494 \h </w:instrText>
+            </w:r>
+            <w:r>
+              <w:rPr>
+                <w:noProof/>
+                <w:webHidden/>
+                <w:sz w:val="24"/>
+                <w:szCs w:val="24"/>
+              </w:rPr>
+            </w:r>
+            <w:r>
+              <w:rPr>
+                <w:noProof/>
+                <w:webHidden/>
+                <w:sz w:val="24"/>
+                <w:szCs w:val="24"/>
+              </w:rPr>
+              <w:fldChar w:fldCharType="separate"/>
+            </w:r>
+            <w:r>
+              <w:rPr>
+                <w:noProof/>
+                <w:webHidden/>
+                <w:sz w:val="24"/>
+                <w:szCs w:val="24"/>
+              </w:rPr>
+              <w:t>62</w:t>
+            </w:r>
+            <w:r>
+              <w:rPr>
+                <w:noProof/>
+                <w:webHidden/>
+                <w:sz w:val="24"/>
+                <w:szCs w:val="24"/>
+              </w:rPr>
+              <w:fldChar w:fldCharType="end"/>
+            </w:r>
+          </w:hyperlink>
+        </w:p>
+        <w:p>
+          <w:pPr>
+            <w:pStyle w:val="11"/>
+            <w:tabs>
+              <w:tab w:val="right" w:leader="dot" w:pos="9345"/>
+            </w:tabs>
+            <w:spacing w:line="360" w:lineRule="auto"/>
+            <w:jc w:val="both"/>
+            <w:rPr>
+              <w:rFonts w:eastAsiaTheme="minorEastAsia"/>
+              <w:noProof/>
+              <w:kern w:val="2"/>
+              <w:sz w:val="24"/>
+              <w:szCs w:val="24"/>
+              <w14:ligatures w14:val="standardContextual"/>
+            </w:rPr>
+          </w:pPr>
+          <w:hyperlink w:anchor="_Toc185455495" w:history="1">
+            <w:r>
+              <w:rPr>
+                <w:rStyle w:val="a4"/>
+                <w:noProof/>
+                <w:sz w:val="24"/>
+                <w:szCs w:val="24"/>
+              </w:rPr>
+              <w:t>50. Современные модели формационного подхода</w:t>
+            </w:r>
+            <w:r>
+              <w:rPr>
+                <w:noProof/>
+                <w:webHidden/>
+                <w:sz w:val="24"/>
+                <w:szCs w:val="24"/>
+              </w:rPr>
+              <w:tab/>
+            </w:r>
+            <w:r>
+              <w:rPr>
+                <w:noProof/>
+                <w:webHidden/>
+                <w:sz w:val="24"/>
+                <w:szCs w:val="24"/>
+              </w:rPr>
+              <w:fldChar w:fldCharType="begin"/>
+            </w:r>
+            <w:r>
+              <w:rPr>
+                <w:noProof/>
+                <w:webHidden/>
+                <w:sz w:val="24"/>
+                <w:szCs w:val="24"/>
+              </w:rPr>
+              <w:instrText xml:space="preserve"> PAGEREF _Toc185455495 \h </w:instrText>
+            </w:r>
+            <w:r>
+              <w:rPr>
+                <w:noProof/>
+                <w:webHidden/>
+                <w:sz w:val="24"/>
+                <w:szCs w:val="24"/>
+              </w:rPr>
+            </w:r>
+            <w:r>
+              <w:rPr>
+                <w:noProof/>
+                <w:webHidden/>
+                <w:sz w:val="24"/>
+                <w:szCs w:val="24"/>
+              </w:rPr>
+              <w:fldChar w:fldCharType="separate"/>
+            </w:r>
+            <w:r>
+              <w:rPr>
+                <w:noProof/>
+                <w:webHidden/>
+                <w:sz w:val="24"/>
+                <w:szCs w:val="24"/>
+              </w:rPr>
+              <w:t>63</w:t>
+            </w:r>
+            <w:r>
+              <w:rPr>
+                <w:noProof/>
+                <w:webHidden/>
+                <w:sz w:val="24"/>
+                <w:szCs w:val="24"/>
+              </w:rPr>
+              <w:fldChar w:fldCharType="end"/>
+            </w:r>
+          </w:hyperlink>
+        </w:p>
+        <w:p>
+          <w:pPr>
+            <w:pStyle w:val="11"/>
+            <w:tabs>
+              <w:tab w:val="right" w:leader="dot" w:pos="9345"/>
+            </w:tabs>
+            <w:spacing w:line="360" w:lineRule="auto"/>
+            <w:jc w:val="both"/>
+            <w:rPr>
+              <w:rFonts w:eastAsiaTheme="minorEastAsia"/>
+              <w:noProof/>
+              <w:kern w:val="2"/>
+              <w:sz w:val="24"/>
+              <w:szCs w:val="24"/>
+              <w14:ligatures w14:val="standardContextual"/>
+            </w:rPr>
+          </w:pPr>
+          <w:hyperlink w:anchor="_Toc185455496" w:history="1">
+            <w:r>
+              <w:rPr>
+                <w:rStyle w:val="a4"/>
+                <w:noProof/>
+                <w:sz w:val="24"/>
+                <w:szCs w:val="24"/>
+              </w:rPr>
+              <w:t>51. Становление цивилизационной парадигмы исследования</w:t>
+            </w:r>
+            <w:r>
+              <w:rPr>
+                <w:noProof/>
+                <w:webHidden/>
+                <w:sz w:val="24"/>
+                <w:szCs w:val="24"/>
+              </w:rPr>
+              <w:tab/>
+            </w:r>
+            <w:r>
+              <w:rPr>
+                <w:noProof/>
+                <w:webHidden/>
+                <w:sz w:val="24"/>
+                <w:szCs w:val="24"/>
+              </w:rPr>
+              <w:fldChar w:fldCharType="begin"/>
+            </w:r>
+            <w:r>
+              <w:rPr>
+                <w:noProof/>
+                <w:webHidden/>
+                <w:sz w:val="24"/>
+                <w:szCs w:val="24"/>
+              </w:rPr>
+              <w:instrText xml:space="preserve"> PAGEREF _Toc185455496 \h </w:instrText>
+            </w:r>
+            <w:r>
+              <w:rPr>
+                <w:noProof/>
+                <w:webHidden/>
+                <w:sz w:val="24"/>
+                <w:szCs w:val="24"/>
+              </w:rPr>
+            </w:r>
+            <w:r>
+              <w:rPr>
+                <w:noProof/>
+                <w:webHidden/>
+                <w:sz w:val="24"/>
+                <w:szCs w:val="24"/>
+              </w:rPr>
+              <w:fldChar w:fldCharType="separate"/>
+            </w:r>
+            <w:r>
+              <w:rPr>
+                <w:noProof/>
+                <w:webHidden/>
+                <w:sz w:val="24"/>
+                <w:szCs w:val="24"/>
+              </w:rPr>
+              <w:t>64</w:t>
+            </w:r>
+            <w:r>
+              <w:rPr>
+                <w:noProof/>
+                <w:webHidden/>
+                <w:sz w:val="24"/>
+                <w:szCs w:val="24"/>
+              </w:rPr>
+              <w:fldChar w:fldCharType="end"/>
+            </w:r>
+          </w:hyperlink>
+        </w:p>
+        <w:p>
+          <w:pPr>
+            <w:pStyle w:val="11"/>
+            <w:tabs>
+              <w:tab w:val="right" w:leader="dot" w:pos="9345"/>
+            </w:tabs>
+            <w:spacing w:line="360" w:lineRule="auto"/>
+            <w:jc w:val="both"/>
+            <w:rPr>
+              <w:rFonts w:eastAsiaTheme="minorEastAsia"/>
+              <w:noProof/>
+              <w:kern w:val="2"/>
+              <w:sz w:val="24"/>
+              <w:szCs w:val="24"/>
+              <w14:ligatures w14:val="standardContextual"/>
+            </w:rPr>
+          </w:pPr>
+          <w:hyperlink w:anchor="_Toc185455497" w:history="1">
+            <w:r>
+              <w:rPr>
+                <w:rStyle w:val="a4"/>
+                <w:noProof/>
+                <w:sz w:val="24"/>
+                <w:szCs w:val="24"/>
+              </w:rPr>
+              <w:t>52. Современные модели цивилизационной парадигмы</w:t>
+            </w:r>
+            <w:r>
+              <w:rPr>
+                <w:noProof/>
+                <w:webHidden/>
+                <w:sz w:val="24"/>
+                <w:szCs w:val="24"/>
+              </w:rPr>
+              <w:tab/>
+            </w:r>
+            <w:r>
+              <w:rPr>
+                <w:noProof/>
+                <w:webHidden/>
+                <w:sz w:val="24"/>
+                <w:szCs w:val="24"/>
+              </w:rPr>
+              <w:fldChar w:fldCharType="begin"/>
+            </w:r>
+            <w:r>
+              <w:rPr>
+                <w:noProof/>
+                <w:webHidden/>
+                <w:sz w:val="24"/>
+                <w:szCs w:val="24"/>
+              </w:rPr>
+              <w:instrText xml:space="preserve"> PAGEREF _Toc185455497 \h </w:instrText>
+            </w:r>
+            <w:r>
+              <w:rPr>
+                <w:noProof/>
+                <w:webHidden/>
+                <w:sz w:val="24"/>
+                <w:szCs w:val="24"/>
+              </w:rPr>
+            </w:r>
+            <w:r>
+              <w:rPr>
+                <w:noProof/>
+                <w:webHidden/>
+                <w:sz w:val="24"/>
+                <w:szCs w:val="24"/>
+              </w:rPr>
+              <w:fldChar w:fldCharType="separate"/>
+            </w:r>
+            <w:r>
+              <w:rPr>
+                <w:noProof/>
+                <w:webHidden/>
+                <w:sz w:val="24"/>
+                <w:szCs w:val="24"/>
+              </w:rPr>
+              <w:t>65</w:t>
+            </w:r>
+            <w:r>
+              <w:rPr>
+                <w:noProof/>
+                <w:webHidden/>
+                <w:sz w:val="24"/>
+                <w:szCs w:val="24"/>
+              </w:rPr>
+              <w:fldChar w:fldCharType="end"/>
+            </w:r>
+          </w:hyperlink>
+        </w:p>
+        <w:p>
+          <w:pPr>
+            <w:pStyle w:val="11"/>
+            <w:tabs>
+              <w:tab w:val="right" w:leader="dot" w:pos="9345"/>
+            </w:tabs>
+            <w:spacing w:line="360" w:lineRule="auto"/>
+            <w:jc w:val="both"/>
+            <w:rPr>
+              <w:rFonts w:eastAsiaTheme="minorEastAsia"/>
+              <w:noProof/>
+              <w:kern w:val="2"/>
+              <w:sz w:val="24"/>
+              <w:szCs w:val="24"/>
+              <w14:ligatures w14:val="standardContextual"/>
+            </w:rPr>
+          </w:pPr>
+          <w:hyperlink w:anchor="_Toc185455498" w:history="1">
+            <w:r>
+              <w:rPr>
+                <w:rStyle w:val="a4"/>
+                <w:noProof/>
+                <w:sz w:val="24"/>
+                <w:szCs w:val="24"/>
+              </w:rPr>
+              <w:t>53. Базисные ценности цивилизационного развития техногенного типа</w:t>
+            </w:r>
+            <w:r>
+              <w:rPr>
+                <w:noProof/>
+                <w:webHidden/>
+                <w:sz w:val="24"/>
+                <w:szCs w:val="24"/>
+              </w:rPr>
+              <w:tab/>
+            </w:r>
+            <w:r>
+              <w:rPr>
+                <w:noProof/>
+                <w:webHidden/>
+                <w:sz w:val="24"/>
+                <w:szCs w:val="24"/>
+              </w:rPr>
+              <w:fldChar w:fldCharType="begin"/>
+            </w:r>
+            <w:r>
+              <w:rPr>
+                <w:noProof/>
+                <w:webHidden/>
+                <w:sz w:val="24"/>
+                <w:szCs w:val="24"/>
+              </w:rPr>
+              <w:instrText xml:space="preserve"> PAGEREF _Toc185455498 \h </w:instrText>
+            </w:r>
+            <w:r>
+              <w:rPr>
+                <w:noProof/>
+                <w:webHidden/>
+                <w:sz w:val="24"/>
+                <w:szCs w:val="24"/>
+              </w:rPr>
+            </w:r>
+            <w:r>
+              <w:rPr>
+                <w:noProof/>
+                <w:webHidden/>
+                <w:sz w:val="24"/>
+                <w:szCs w:val="24"/>
+              </w:rPr>
+              <w:fldChar w:fldCharType="separate"/>
+            </w:r>
+            <w:r>
+              <w:rPr>
+                <w:noProof/>
+                <w:webHidden/>
+                <w:sz w:val="24"/>
+                <w:szCs w:val="24"/>
+              </w:rPr>
+              <w:t>67</w:t>
+            </w:r>
+            <w:r>
+              <w:rPr>
+                <w:noProof/>
+                <w:webHidden/>
+                <w:sz w:val="24"/>
+                <w:szCs w:val="24"/>
+              </w:rPr>
+              <w:fldChar w:fldCharType="end"/>
+            </w:r>
+          </w:hyperlink>
+        </w:p>
+        <w:p>
+          <w:pPr>
+            <w:pStyle w:val="11"/>
+            <w:tabs>
+              <w:tab w:val="right" w:leader="dot" w:pos="9345"/>
+            </w:tabs>
+            <w:spacing w:line="360" w:lineRule="auto"/>
+            <w:jc w:val="both"/>
+            <w:rPr>
+              <w:rFonts w:eastAsiaTheme="minorEastAsia"/>
+              <w:noProof/>
+              <w:kern w:val="2"/>
+              <w:sz w:val="24"/>
+              <w:szCs w:val="24"/>
+              <w14:ligatures w14:val="standardContextual"/>
+            </w:rPr>
+          </w:pPr>
+          <w:hyperlink w:anchor="_Toc185455499" w:history="1">
+            <w:r>
+              <w:rPr>
+                <w:rStyle w:val="a4"/>
+                <w:noProof/>
+                <w:sz w:val="24"/>
+                <w:szCs w:val="24"/>
+              </w:rPr>
+              <w:t>54. Философско-антропологические основания науки в истории мысли</w:t>
+            </w:r>
+            <w:r>
+              <w:rPr>
+                <w:noProof/>
+                <w:webHidden/>
+                <w:sz w:val="24"/>
+                <w:szCs w:val="24"/>
+              </w:rPr>
+              <w:tab/>
+            </w:r>
+            <w:r>
+              <w:rPr>
+                <w:noProof/>
+                <w:webHidden/>
+                <w:sz w:val="24"/>
+                <w:szCs w:val="24"/>
+              </w:rPr>
+              <w:fldChar w:fldCharType="begin"/>
+            </w:r>
+            <w:r>
+              <w:rPr>
+                <w:noProof/>
+                <w:webHidden/>
+                <w:sz w:val="24"/>
+                <w:szCs w:val="24"/>
+              </w:rPr>
+              <w:instrText xml:space="preserve"> PAGEREF _Toc185455499 \h </w:instrText>
+            </w:r>
+            <w:r>
+              <w:rPr>
+                <w:noProof/>
+                <w:webHidden/>
+                <w:sz w:val="24"/>
+                <w:szCs w:val="24"/>
+              </w:rPr>
+            </w:r>
+            <w:r>
+              <w:rPr>
+                <w:noProof/>
+                <w:webHidden/>
+                <w:sz w:val="24"/>
+                <w:szCs w:val="24"/>
+              </w:rPr>
+              <w:fldChar w:fldCharType="separate"/>
+            </w:r>
+            <w:r>
+              <w:rPr>
+                <w:noProof/>
+                <w:webHidden/>
+                <w:sz w:val="24"/>
+                <w:szCs w:val="24"/>
+              </w:rPr>
+              <w:t>68</w:t>
+            </w:r>
+            <w:r>
+              <w:rPr>
+                <w:noProof/>
+                <w:webHidden/>
+                <w:sz w:val="24"/>
+                <w:szCs w:val="24"/>
+              </w:rPr>
+              <w:fldChar w:fldCharType="end"/>
+            </w:r>
+          </w:hyperlink>
+        </w:p>
+        <w:p>
+          <w:pPr>
+            <w:pStyle w:val="11"/>
+            <w:tabs>
+              <w:tab w:val="right" w:leader="dot" w:pos="9345"/>
+            </w:tabs>
+            <w:spacing w:line="360" w:lineRule="auto"/>
+            <w:jc w:val="both"/>
+            <w:rPr>
+              <w:rFonts w:eastAsiaTheme="minorEastAsia"/>
+              <w:noProof/>
+              <w:kern w:val="2"/>
+              <w:sz w:val="24"/>
+              <w:szCs w:val="24"/>
+              <w14:ligatures w14:val="standardContextual"/>
+            </w:rPr>
+          </w:pPr>
+          <w:hyperlink w:anchor="_Toc185455500" w:history="1">
+            <w:r>
+              <w:rPr>
+                <w:rStyle w:val="a4"/>
+                <w:noProof/>
+                <w:sz w:val="24"/>
+                <w:szCs w:val="24"/>
+              </w:rPr>
+              <w:t>55. Парадигмы и модели человека в стратегиях современного научного исследования</w:t>
+            </w:r>
+            <w:r>
+              <w:rPr>
+                <w:noProof/>
+                <w:webHidden/>
+                <w:sz w:val="24"/>
+                <w:szCs w:val="24"/>
+              </w:rPr>
+              <w:tab/>
+            </w:r>
+            <w:r>
+              <w:rPr>
+                <w:noProof/>
+                <w:webHidden/>
+                <w:sz w:val="24"/>
+                <w:szCs w:val="24"/>
+              </w:rPr>
+              <w:fldChar w:fldCharType="begin"/>
+            </w:r>
+            <w:r>
+              <w:rPr>
+                <w:noProof/>
+                <w:webHidden/>
+                <w:sz w:val="24"/>
+                <w:szCs w:val="24"/>
+              </w:rPr>
+              <w:instrText xml:space="preserve"> PAGEREF _Toc185455500 \h </w:instrText>
+            </w:r>
+            <w:r>
+              <w:rPr>
+                <w:noProof/>
+                <w:webHidden/>
+                <w:sz w:val="24"/>
+                <w:szCs w:val="24"/>
+              </w:rPr>
+            </w:r>
+            <w:r>
+              <w:rPr>
+                <w:noProof/>
+                <w:webHidden/>
+                <w:sz w:val="24"/>
+                <w:szCs w:val="24"/>
+              </w:rPr>
+              <w:fldChar w:fldCharType="separate"/>
+            </w:r>
+            <w:r>
+              <w:rPr>
+                <w:noProof/>
+                <w:webHidden/>
+                <w:sz w:val="24"/>
+                <w:szCs w:val="24"/>
+              </w:rPr>
+              <w:t>69</w:t>
+            </w:r>
+            <w:r>
+              <w:rPr>
+                <w:noProof/>
+                <w:webHidden/>
+                <w:sz w:val="24"/>
+                <w:szCs w:val="24"/>
+              </w:rPr>
+              <w:fldChar w:fldCharType="end"/>
+            </w:r>
+          </w:hyperlink>
+        </w:p>
+        <w:p>
+          <w:pPr>
+            <w:pStyle w:val="11"/>
+            <w:tabs>
+              <w:tab w:val="right" w:leader="dot" w:pos="9345"/>
+            </w:tabs>
+            <w:spacing w:line="360" w:lineRule="auto"/>
+            <w:jc w:val="both"/>
+            <w:rPr>
+              <w:rFonts w:eastAsiaTheme="minorEastAsia"/>
+              <w:noProof/>
+              <w:kern w:val="2"/>
+              <w:sz w:val="24"/>
+              <w:szCs w:val="24"/>
+              <w14:ligatures w14:val="standardContextual"/>
+            </w:rPr>
+          </w:pPr>
+          <w:hyperlink w:anchor="_Toc185455501" w:history="1">
+            <w:r>
+              <w:rPr>
+                <w:rStyle w:val="a4"/>
+                <w:noProof/>
+                <w:sz w:val="24"/>
+                <w:szCs w:val="24"/>
+              </w:rPr>
+              <w:t>56. Основные парадигмы научного исследования общества: экономический детерминизм</w:t>
+            </w:r>
+            <w:r>
+              <w:rPr>
+                <w:noProof/>
+                <w:webHidden/>
+                <w:sz w:val="24"/>
+                <w:szCs w:val="24"/>
+              </w:rPr>
+              <w:tab/>
+            </w:r>
+            <w:r>
+              <w:rPr>
+                <w:noProof/>
+                <w:webHidden/>
+                <w:sz w:val="24"/>
+                <w:szCs w:val="24"/>
+              </w:rPr>
+              <w:fldChar w:fldCharType="begin"/>
+            </w:r>
+            <w:r>
+              <w:rPr>
+                <w:noProof/>
+                <w:webHidden/>
+                <w:sz w:val="24"/>
+                <w:szCs w:val="24"/>
+              </w:rPr>
+              <w:instrText xml:space="preserve"> PAGEREF _Toc185455501 \h </w:instrText>
+            </w:r>
+            <w:r>
+              <w:rPr>
+                <w:noProof/>
+                <w:webHidden/>
+                <w:sz w:val="24"/>
+                <w:szCs w:val="24"/>
+              </w:rPr>
+            </w:r>
+            <w:r>
+              <w:rPr>
+                <w:noProof/>
+                <w:webHidden/>
+                <w:sz w:val="24"/>
+                <w:szCs w:val="24"/>
+              </w:rPr>
+              <w:fldChar w:fldCharType="separate"/>
+            </w:r>
+            <w:r>
+              <w:rPr>
+                <w:noProof/>
+                <w:webHidden/>
+                <w:sz w:val="24"/>
+                <w:szCs w:val="24"/>
+              </w:rPr>
+              <w:t>70</w:t>
+            </w:r>
+            <w:r>
+              <w:rPr>
+                <w:noProof/>
+                <w:webHidden/>
+                <w:sz w:val="24"/>
+                <w:szCs w:val="24"/>
+              </w:rPr>
+              <w:fldChar w:fldCharType="end"/>
+            </w:r>
+          </w:hyperlink>
+        </w:p>
+        <w:p>
+          <w:pPr>
+            <w:pStyle w:val="11"/>
+            <w:tabs>
+              <w:tab w:val="right" w:leader="dot" w:pos="9345"/>
+            </w:tabs>
+            <w:spacing w:line="360" w:lineRule="auto"/>
+            <w:jc w:val="both"/>
+            <w:rPr>
+              <w:rFonts w:eastAsiaTheme="minorEastAsia"/>
+              <w:noProof/>
+              <w:kern w:val="2"/>
+              <w:sz w:val="24"/>
+              <w:szCs w:val="24"/>
+              <w14:ligatures w14:val="standardContextual"/>
+            </w:rPr>
+          </w:pPr>
+          <w:hyperlink w:anchor="_Toc185455502" w:history="1">
+            <w:r>
+              <w:rPr>
+                <w:rStyle w:val="a4"/>
+                <w:noProof/>
+                <w:sz w:val="24"/>
+                <w:szCs w:val="24"/>
+              </w:rPr>
+              <w:t>57. Индетерминистская модель анализа общества</w:t>
+            </w:r>
+            <w:r>
+              <w:rPr>
+                <w:noProof/>
+                <w:webHidden/>
+                <w:sz w:val="24"/>
+                <w:szCs w:val="24"/>
+              </w:rPr>
+              <w:tab/>
+            </w:r>
+            <w:r>
+              <w:rPr>
+                <w:noProof/>
+                <w:webHidden/>
+                <w:sz w:val="24"/>
+                <w:szCs w:val="24"/>
+              </w:rPr>
+              <w:fldChar w:fldCharType="begin"/>
+            </w:r>
+            <w:r>
+              <w:rPr>
+                <w:noProof/>
+                <w:webHidden/>
+                <w:sz w:val="24"/>
+                <w:szCs w:val="24"/>
+              </w:rPr>
+              <w:instrText xml:space="preserve"> PAGEREF _Toc185455502 \h </w:instrText>
+            </w:r>
+            <w:r>
+              <w:rPr>
+                <w:noProof/>
+                <w:webHidden/>
+                <w:sz w:val="24"/>
+                <w:szCs w:val="24"/>
+              </w:rPr>
+            </w:r>
+            <w:r>
+              <w:rPr>
+                <w:noProof/>
+                <w:webHidden/>
+                <w:sz w:val="24"/>
+                <w:szCs w:val="24"/>
+              </w:rPr>
+              <w:fldChar w:fldCharType="separate"/>
+            </w:r>
+            <w:r>
+              <w:rPr>
+                <w:noProof/>
+                <w:webHidden/>
+                <w:sz w:val="24"/>
+                <w:szCs w:val="24"/>
+              </w:rPr>
+              <w:t>71</w:t>
             </w:r>
             <w:r>
               <w:rPr>
@@ -3977,7 +5069,7 @@
           <w:szCs w:val="28"/>
         </w:rPr>
       </w:pPr>
-      <w:bookmarkStart w:id="0" w:name="_Toc185372428"/>
+      <w:bookmarkStart w:id="0" w:name="_Toc185455449"/>
       <w:r>
         <w:rPr>
           <w:rFonts w:ascii="Times New Roman" w:hAnsi="Times New Roman" w:cs="Times New Roman"/>
@@ -4951,7 +6043,7 @@
           <w:szCs w:val="28"/>
         </w:rPr>
       </w:pPr>
-      <w:bookmarkStart w:id="2" w:name="_Toc185372429"/>
+      <w:bookmarkStart w:id="2" w:name="_Toc185455450"/>
       <w:r>
         <w:rPr>
           <w:rFonts w:ascii="Times New Roman" w:hAnsi="Times New Roman" w:cs="Times New Roman"/>
@@ -5699,7 +6791,7 @@
           <w:szCs w:val="28"/>
         </w:rPr>
       </w:pPr>
-      <w:bookmarkStart w:id="3" w:name="_Toc185372430"/>
+      <w:bookmarkStart w:id="3" w:name="_Toc185455451"/>
       <w:r>
         <w:rPr>
           <w:rFonts w:ascii="Times New Roman" w:hAnsi="Times New Roman" w:cs="Times New Roman"/>
@@ -6369,7 +7461,7 @@
           <w:lang w:val="en-US"/>
         </w:rPr>
       </w:pPr>
-      <w:bookmarkStart w:id="4" w:name="_Toc185372431"/>
+      <w:bookmarkStart w:id="4" w:name="_Toc185455452"/>
       <w:r>
         <w:rPr>
           <w:rFonts w:ascii="Times New Roman" w:hAnsi="Times New Roman" w:cs="Times New Roman"/>
@@ -6567,7 +7659,7 @@
           <w:szCs w:val="28"/>
         </w:rPr>
       </w:pPr>
-      <w:bookmarkStart w:id="5" w:name="_Toc185372432"/>
+      <w:bookmarkStart w:id="5" w:name="_Toc185455453"/>
       <w:r>
         <w:rPr>
           <w:rFonts w:ascii="Times New Roman" w:hAnsi="Times New Roman" w:cs="Times New Roman"/>
@@ -6851,7 +7943,7 @@
           <w:szCs w:val="28"/>
         </w:rPr>
       </w:pPr>
-      <w:bookmarkStart w:id="6" w:name="_Toc185372433"/>
+      <w:bookmarkStart w:id="6" w:name="_Toc185455454"/>
       <w:r>
         <w:rPr>
           <w:rFonts w:ascii="Times New Roman" w:hAnsi="Times New Roman" w:cs="Times New Roman"/>
@@ -7240,7 +8332,7 @@
           <w:szCs w:val="28"/>
         </w:rPr>
       </w:pPr>
-      <w:bookmarkStart w:id="7" w:name="_Toc185372434"/>
+      <w:bookmarkStart w:id="7" w:name="_Toc185455455"/>
       <w:r>
         <w:rPr>
           <w:rFonts w:ascii="Times New Roman" w:hAnsi="Times New Roman" w:cs="Times New Roman"/>
@@ -7826,7 +8918,7 @@
           <w:szCs w:val="28"/>
         </w:rPr>
       </w:pPr>
-      <w:bookmarkStart w:id="8" w:name="_Toc185372435"/>
+      <w:bookmarkStart w:id="8" w:name="_Toc185455456"/>
       <w:r>
         <w:rPr>
           <w:rFonts w:ascii="Times New Roman" w:hAnsi="Times New Roman" w:cs="Times New Roman"/>
@@ -8193,7 +9285,7 @@
           <w:szCs w:val="28"/>
         </w:rPr>
       </w:pPr>
-      <w:bookmarkStart w:id="9" w:name="_Toc185372436"/>
+      <w:bookmarkStart w:id="9" w:name="_Toc185455457"/>
       <w:r>
         <w:rPr>
           <w:rFonts w:ascii="Times New Roman" w:hAnsi="Times New Roman" w:cs="Times New Roman"/>
@@ -8497,7 +9589,7 @@
           <w:szCs w:val="28"/>
         </w:rPr>
       </w:pPr>
-      <w:bookmarkStart w:id="10" w:name="_Toc185372437"/>
+      <w:bookmarkStart w:id="10" w:name="_Toc185455458"/>
       <w:r>
         <w:rPr>
           <w:rFonts w:ascii="Times New Roman" w:hAnsi="Times New Roman" w:cs="Times New Roman"/>
@@ -9228,7 +10320,7 @@
           <w:szCs w:val="28"/>
         </w:rPr>
       </w:pPr>
-      <w:bookmarkStart w:id="11" w:name="_Toc185372438"/>
+      <w:bookmarkStart w:id="11" w:name="_Toc185455459"/>
       <w:r>
         <w:rPr>
           <w:rFonts w:ascii="Times New Roman" w:hAnsi="Times New Roman" w:cs="Times New Roman"/>
@@ -10328,7 +11420,7 @@
           <w:szCs w:val="28"/>
         </w:rPr>
       </w:pPr>
-      <w:bookmarkStart w:id="12" w:name="_Toc185372439"/>
+      <w:bookmarkStart w:id="12" w:name="_Toc185455460"/>
       <w:r>
         <w:rPr>
           <w:rFonts w:ascii="Times New Roman" w:hAnsi="Times New Roman" w:cs="Times New Roman"/>
@@ -10604,7 +11696,7 @@
           <w:szCs w:val="28"/>
         </w:rPr>
       </w:pPr>
-      <w:bookmarkStart w:id="13" w:name="_Toc185372440"/>
+      <w:bookmarkStart w:id="13" w:name="_Toc185455461"/>
       <w:r>
         <w:rPr>
           <w:rFonts w:ascii="Times New Roman" w:hAnsi="Times New Roman" w:cs="Times New Roman"/>
@@ -11078,7 +12170,7 @@
           <w:szCs w:val="28"/>
         </w:rPr>
       </w:pPr>
-      <w:bookmarkStart w:id="14" w:name="_Toc185372441"/>
+      <w:bookmarkStart w:id="14" w:name="_Toc185455462"/>
       <w:r>
         <w:rPr>
           <w:rFonts w:ascii="Times New Roman" w:hAnsi="Times New Roman" w:cs="Times New Roman"/>
@@ -11478,7 +12570,7 @@
           <w:szCs w:val="28"/>
         </w:rPr>
       </w:pPr>
-      <w:bookmarkStart w:id="15" w:name="_Toc185372442"/>
+      <w:bookmarkStart w:id="15" w:name="_Toc185455463"/>
       <w:r>
         <w:rPr>
           <w:rFonts w:ascii="Times New Roman" w:eastAsia="Yu Gothic" w:hAnsi="Times New Roman" w:cs="Times New Roman"/>
@@ -12558,7 +13650,7 @@
           <w:szCs w:val="28"/>
         </w:rPr>
       </w:pPr>
-      <w:bookmarkStart w:id="16" w:name="_Toc185372443"/>
+      <w:bookmarkStart w:id="16" w:name="_Toc185455464"/>
       <w:r>
         <w:rPr>
           <w:rFonts w:ascii="Times New Roman" w:hAnsi="Times New Roman" w:cs="Times New Roman"/>
@@ -12926,7 +14018,7 @@
           <w:szCs w:val="28"/>
         </w:rPr>
       </w:pPr>
-      <w:bookmarkStart w:id="17" w:name="_Toc185372444"/>
+      <w:bookmarkStart w:id="17" w:name="_Toc185455465"/>
       <w:r>
         <w:rPr>
           <w:rFonts w:ascii="Times New Roman" w:hAnsi="Times New Roman" w:cs="Times New Roman"/>
@@ -13198,7 +14290,7 @@
           <w:szCs w:val="28"/>
         </w:rPr>
       </w:pPr>
-      <w:bookmarkStart w:id="18" w:name="_Toc185372445"/>
+      <w:bookmarkStart w:id="18" w:name="_Toc185455466"/>
       <w:r>
         <w:rPr>
           <w:rFonts w:ascii="Times New Roman" w:eastAsia="Yu Gothic" w:hAnsi="Times New Roman" w:cs="Times New Roman"/>
@@ -13581,7 +14673,7 @@
           <w:szCs w:val="28"/>
         </w:rPr>
       </w:pPr>
-      <w:bookmarkStart w:id="19" w:name="_Toc185372446"/>
+      <w:bookmarkStart w:id="19" w:name="_Toc185455467"/>
       <w:r>
         <w:rPr>
           <w:rFonts w:ascii="Times New Roman" w:hAnsi="Times New Roman" w:cs="Times New Roman"/>
@@ -13906,7 +14998,7 @@
           <w:szCs w:val="28"/>
         </w:rPr>
       </w:pPr>
-      <w:bookmarkStart w:id="20" w:name="_Toc185372447"/>
+      <w:bookmarkStart w:id="20" w:name="_Toc185455468"/>
       <w:proofErr w:type="spellStart"/>
       <w:r>
         <w:rPr>
@@ -14087,7 +15179,7 @@
           <w:szCs w:val="28"/>
         </w:rPr>
       </w:pPr>
-      <w:bookmarkStart w:id="21" w:name="_Toc185372448"/>
+      <w:bookmarkStart w:id="21" w:name="_Toc185455469"/>
       <w:r>
         <w:rPr>
           <w:rFonts w:ascii="Times New Roman" w:hAnsi="Times New Roman" w:cs="Times New Roman"/>
@@ -14335,7 +15427,7 @@
           <w:szCs w:val="28"/>
         </w:rPr>
       </w:pPr>
-      <w:bookmarkStart w:id="22" w:name="_Toc185372449"/>
+      <w:bookmarkStart w:id="22" w:name="_Toc185455470"/>
       <w:r>
         <w:rPr>
           <w:rFonts w:ascii="Times New Roman" w:hAnsi="Times New Roman" w:cs="Times New Roman"/>
@@ -15181,7 +16273,7 @@
           <w:szCs w:val="28"/>
         </w:rPr>
       </w:pPr>
-      <w:bookmarkStart w:id="23" w:name="_Toc185372450"/>
+      <w:bookmarkStart w:id="23" w:name="_Toc185455471"/>
       <w:r>
         <w:rPr>
           <w:rFonts w:ascii="Times New Roman" w:hAnsi="Times New Roman" w:cs="Times New Roman"/>
@@ -15475,7 +16567,7 @@
           <w:szCs w:val="28"/>
         </w:rPr>
       </w:pPr>
-      <w:bookmarkStart w:id="24" w:name="_Toc185372451"/>
+      <w:bookmarkStart w:id="24" w:name="_Toc185455472"/>
       <w:r>
         <w:rPr>
           <w:rFonts w:ascii="Times New Roman" w:hAnsi="Times New Roman" w:cs="Times New Roman"/>
@@ -15864,7 +16956,7 @@
           <w:szCs w:val="28"/>
         </w:rPr>
       </w:pPr>
-      <w:bookmarkStart w:id="25" w:name="_Toc185372452"/>
+      <w:bookmarkStart w:id="25" w:name="_Toc185455473"/>
       <w:r>
         <w:rPr>
           <w:rFonts w:ascii="Times New Roman" w:hAnsi="Times New Roman" w:cs="Times New Roman"/>
@@ -16087,7 +17179,7 @@
           <w:szCs w:val="28"/>
         </w:rPr>
       </w:pPr>
-      <w:bookmarkStart w:id="26" w:name="_Toc185372453"/>
+      <w:bookmarkStart w:id="26" w:name="_Toc185455474"/>
       <w:r>
         <w:rPr>
           <w:rFonts w:ascii="Times New Roman" w:hAnsi="Times New Roman" w:cs="Times New Roman"/>
@@ -16804,7 +17896,7 @@
           <w:szCs w:val="28"/>
         </w:rPr>
       </w:pPr>
-      <w:bookmarkStart w:id="27" w:name="_Toc185372454"/>
+      <w:bookmarkStart w:id="27" w:name="_Toc185455475"/>
       <w:r>
         <w:rPr>
           <w:rFonts w:ascii="Times New Roman" w:hAnsi="Times New Roman" w:cs="Times New Roman"/>
@@ -17186,7 +18278,7 @@
           <w:szCs w:val="28"/>
         </w:rPr>
       </w:pPr>
-      <w:bookmarkStart w:id="28" w:name="_Toc185372455"/>
+      <w:bookmarkStart w:id="28" w:name="_Toc185455476"/>
       <w:r>
         <w:rPr>
           <w:rFonts w:ascii="Times New Roman" w:hAnsi="Times New Roman" w:cs="Times New Roman"/>
@@ -17572,7 +18664,7 @@
           <w:szCs w:val="28"/>
         </w:rPr>
       </w:pPr>
-      <w:bookmarkStart w:id="29" w:name="_Toc185372456"/>
+      <w:bookmarkStart w:id="29" w:name="_Toc185455477"/>
       <w:r>
         <w:rPr>
           <w:rFonts w:ascii="Times New Roman" w:hAnsi="Times New Roman" w:cs="Times New Roman"/>
@@ -18051,7 +19143,7 @@
           <w:szCs w:val="28"/>
         </w:rPr>
       </w:pPr>
-      <w:bookmarkStart w:id="30" w:name="_Toc185372457"/>
+      <w:bookmarkStart w:id="30" w:name="_Toc185455478"/>
       <w:r>
         <w:rPr>
           <w:rFonts w:ascii="Times New Roman" w:hAnsi="Times New Roman" w:cs="Times New Roman"/>
@@ -18315,7 +19407,7 @@
           <w:szCs w:val="28"/>
         </w:rPr>
       </w:pPr>
-      <w:bookmarkStart w:id="31" w:name="_Toc185372458"/>
+      <w:bookmarkStart w:id="31" w:name="_Toc185455479"/>
       <w:r>
         <w:rPr>
           <w:rFonts w:ascii="Times New Roman" w:hAnsi="Times New Roman" w:cs="Times New Roman"/>
@@ -18964,7 +20056,7 @@
           <w:szCs w:val="28"/>
         </w:rPr>
       </w:pPr>
-      <w:bookmarkStart w:id="32" w:name="_Toc185372459"/>
+      <w:bookmarkStart w:id="32" w:name="_Toc185455480"/>
       <w:r>
         <w:rPr>
           <w:rFonts w:ascii="Times New Roman" w:hAnsi="Times New Roman" w:cs="Times New Roman"/>
@@ -19172,7 +20264,7 @@
           <w:szCs w:val="28"/>
         </w:rPr>
       </w:pPr>
-      <w:bookmarkStart w:id="33" w:name="_Toc185372460"/>
+      <w:bookmarkStart w:id="33" w:name="_Toc185455481"/>
       <w:r>
         <w:rPr>
           <w:rFonts w:ascii="Times New Roman" w:hAnsi="Times New Roman" w:cs="Times New Roman"/>
@@ -19429,7 +20521,7 @@
           <w:szCs w:val="28"/>
         </w:rPr>
       </w:pPr>
-      <w:bookmarkStart w:id="34" w:name="_Toc185372461"/>
+      <w:bookmarkStart w:id="34" w:name="_Toc185455482"/>
       <w:r>
         <w:rPr>
           <w:rFonts w:ascii="Times New Roman" w:hAnsi="Times New Roman" w:cs="Times New Roman"/>
@@ -19675,7 +20767,7 @@
           <w:szCs w:val="28"/>
         </w:rPr>
       </w:pPr>
-      <w:bookmarkStart w:id="35" w:name="_Toc185372462"/>
+      <w:bookmarkStart w:id="35" w:name="_Toc185455483"/>
       <w:r>
         <w:rPr>
           <w:rFonts w:ascii="Times New Roman" w:hAnsi="Times New Roman" w:cs="Times New Roman"/>
@@ -20139,7 +21231,7 @@
           <w:szCs w:val="28"/>
         </w:rPr>
       </w:pPr>
-      <w:bookmarkStart w:id="36" w:name="_Toc185372463"/>
+      <w:bookmarkStart w:id="36" w:name="_Toc185455484"/>
       <w:r>
         <w:rPr>
           <w:rFonts w:ascii="Times New Roman" w:hAnsi="Times New Roman" w:cs="Times New Roman"/>
@@ -20361,7 +21453,7 @@
           <w:szCs w:val="28"/>
         </w:rPr>
       </w:pPr>
-      <w:bookmarkStart w:id="37" w:name="_Toc185372464"/>
+      <w:bookmarkStart w:id="37" w:name="_Toc185455485"/>
       <w:r>
         <w:rPr>
           <w:rFonts w:ascii="Times New Roman" w:hAnsi="Times New Roman" w:cs="Times New Roman"/>
@@ -20587,7 +21679,7 @@
           <w:szCs w:val="28"/>
         </w:rPr>
       </w:pPr>
-      <w:bookmarkStart w:id="38" w:name="_Toc185372465"/>
+      <w:bookmarkStart w:id="38" w:name="_Toc185455486"/>
       <w:r>
         <w:rPr>
           <w:rFonts w:ascii="Times New Roman" w:hAnsi="Times New Roman" w:cs="Times New Roman"/>
@@ -20792,7 +21884,7 @@
           <w:szCs w:val="28"/>
         </w:rPr>
       </w:pPr>
-      <w:bookmarkStart w:id="39" w:name="_Toc185372466"/>
+      <w:bookmarkStart w:id="39" w:name="_Toc185455487"/>
       <w:r>
         <w:rPr>
           <w:rFonts w:ascii="Times New Roman" w:hAnsi="Times New Roman" w:cs="Times New Roman"/>
@@ -21005,7 +22097,7 @@
           <w:szCs w:val="28"/>
         </w:rPr>
       </w:pPr>
-      <w:bookmarkStart w:id="40" w:name="_Toc185372467"/>
+      <w:bookmarkStart w:id="40" w:name="_Toc185455488"/>
       <w:r>
         <w:rPr>
           <w:rFonts w:ascii="Times New Roman" w:hAnsi="Times New Roman" w:cs="Times New Roman"/>
@@ -21275,7 +22367,7 @@
           <w:szCs w:val="28"/>
         </w:rPr>
       </w:pPr>
-      <w:bookmarkStart w:id="41" w:name="_Toc185372468"/>
+      <w:bookmarkStart w:id="41" w:name="_Toc185455489"/>
       <w:r>
         <w:rPr>
           <w:rFonts w:ascii="Times New Roman" w:hAnsi="Times New Roman" w:cs="Times New Roman"/>
@@ -21552,7 +22644,7 @@
           <w:szCs w:val="28"/>
         </w:rPr>
       </w:pPr>
-      <w:bookmarkStart w:id="42" w:name="_Toc185372469"/>
+      <w:bookmarkStart w:id="42" w:name="_Toc185455490"/>
       <w:r>
         <w:rPr>
           <w:rFonts w:ascii="Times New Roman" w:hAnsi="Times New Roman" w:cs="Times New Roman"/>
@@ -21940,6 +23032,7 @@
         <w:rPr>
           <w:sz w:val="28"/>
           <w:szCs w:val="28"/>
+          <w:lang w:val="en-US"/>
         </w:rPr>
       </w:pPr>
       <w:r>
@@ -21968,322 +23061,3606 @@
     </w:p>
     <w:p>
       <w:pPr>
-        <w:overflowPunct/>
-        <w:autoSpaceDE/>
-        <w:adjustRightInd/>
-        <w:jc w:val="center"/>
-        <w:rPr>
-          <w:b/>
-          <w:sz w:val="28"/>
-          <w:szCs w:val="28"/>
-        </w:rPr>
-      </w:pPr>
-      <w:r>
-        <w:rPr>
-          <w:b/>
-          <w:sz w:val="28"/>
-          <w:szCs w:val="28"/>
-        </w:rPr>
-        <w:t>Раздел 4. Парадигмальные основания социальных и гуманитарных наук.</w:t>
-      </w:r>
-    </w:p>
-    <w:p>
-      <w:pPr>
-        <w:overflowPunct/>
-        <w:autoSpaceDE/>
-        <w:adjustRightInd/>
-        <w:jc w:val="center"/>
-        <w:rPr>
-          <w:b/>
-          <w:sz w:val="28"/>
-          <w:szCs w:val="28"/>
-        </w:rPr>
-      </w:pPr>
-    </w:p>
-    <w:p>
-      <w:pPr>
+        <w:pStyle w:val="1"/>
         <w:numPr>
           <w:ilvl w:val="0"/>
           <w:numId w:val="1"/>
         </w:numPr>
-        <w:overflowPunct/>
-        <w:autoSpaceDE/>
-        <w:adjustRightInd/>
-        <w:ind w:left="434"/>
-        <w:jc w:val="both"/>
-        <w:rPr>
-          <w:sz w:val="28"/>
-          <w:szCs w:val="28"/>
-        </w:rPr>
-      </w:pPr>
-      <w:r>
-        <w:rPr>
-          <w:sz w:val="28"/>
-          <w:szCs w:val="28"/>
-        </w:rPr>
-        <w:t>Глобальный эволюционизм и современная научная картина мира.</w:t>
-      </w:r>
-    </w:p>
-    <w:p>
-      <w:pPr>
+        <w:spacing w:line="360" w:lineRule="auto"/>
+        <w:ind w:left="0" w:firstLine="0"/>
+        <w:jc w:val="center"/>
+        <w:rPr>
+          <w:rFonts w:ascii="Times New Roman" w:hAnsi="Times New Roman" w:cs="Times New Roman"/>
+          <w:b/>
+          <w:bCs/>
+          <w:color w:val="auto"/>
+          <w:sz w:val="28"/>
+          <w:szCs w:val="28"/>
+        </w:rPr>
+      </w:pPr>
+      <w:bookmarkStart w:id="43" w:name="_Toc185455491"/>
+      <w:r>
+        <w:rPr>
+          <w:rFonts w:ascii="Times New Roman" w:hAnsi="Times New Roman" w:cs="Times New Roman"/>
+          <w:b/>
+          <w:bCs/>
+          <w:color w:val="auto"/>
+          <w:sz w:val="28"/>
+          <w:szCs w:val="28"/>
+        </w:rPr>
+        <w:t>Глобальный эволюционизм и современная научная картина мира</w:t>
+      </w:r>
+      <w:bookmarkEnd w:id="43"/>
+    </w:p>
+    <w:p>
+      <w:pPr>
+        <w:overflowPunct/>
+        <w:autoSpaceDE/>
+        <w:adjustRightInd/>
+        <w:spacing w:line="360" w:lineRule="auto"/>
+        <w:ind w:firstLine="708"/>
+        <w:jc w:val="both"/>
+        <w:rPr>
+          <w:sz w:val="28"/>
+          <w:szCs w:val="28"/>
+        </w:rPr>
+      </w:pPr>
+      <w:r>
+        <w:rPr>
+          <w:sz w:val="28"/>
+          <w:szCs w:val="28"/>
+        </w:rPr>
+        <w:t>Европейская цивилизация выдвинула идею развития мира, проникшая в естествознание в 18 в. В 19 в. науки обратились к теоретическому моделированию развивающихся объектов.</w:t>
+      </w:r>
+    </w:p>
+    <w:p>
+      <w:pPr>
+        <w:overflowPunct/>
+        <w:autoSpaceDE/>
+        <w:adjustRightInd/>
+        <w:spacing w:line="360" w:lineRule="auto"/>
+        <w:ind w:firstLine="708"/>
+        <w:jc w:val="both"/>
+        <w:rPr>
+          <w:sz w:val="28"/>
+          <w:szCs w:val="28"/>
+        </w:rPr>
+      </w:pPr>
+      <w:r>
+        <w:rPr>
+          <w:sz w:val="28"/>
+          <w:szCs w:val="28"/>
+        </w:rPr>
+        <w:t>В 20 в. создается модель универсальной эволюции, выявляются общие законы природы, связывающие происхождение Вселенной, возникновение Солнечной системы и планеты Земля, возникновение жизни, человека и общества (концепция глобального эволюционизма КГЭ).</w:t>
+      </w:r>
+    </w:p>
+    <w:p>
+      <w:pPr>
+        <w:overflowPunct/>
+        <w:autoSpaceDE/>
+        <w:adjustRightInd/>
+        <w:spacing w:line="360" w:lineRule="auto"/>
+        <w:ind w:firstLine="708"/>
+        <w:jc w:val="both"/>
+        <w:rPr>
+          <w:sz w:val="28"/>
+          <w:szCs w:val="28"/>
+        </w:rPr>
+      </w:pPr>
+      <w:r>
+        <w:rPr>
+          <w:sz w:val="28"/>
+          <w:szCs w:val="28"/>
+        </w:rPr>
+        <w:t xml:space="preserve">В КГЭ история Вселенной, от момента сингулярности до возникновения человека, предстает как единый процесс материальной </w:t>
+      </w:r>
+      <w:r>
+        <w:rPr>
+          <w:sz w:val="28"/>
+          <w:szCs w:val="28"/>
+        </w:rPr>
+        <w:lastRenderedPageBreak/>
+        <w:t>эволюции (космические, химические, биологические и социальные эволюции), самоорганизации, саморазвития материи. Важную роль в концепции играет идея отбора: новое возникает как результат отбора наиболее эффективных формообразований; новый уровень организации материи самоутверждается тогда, когда он оказывается способным впитать в себя опыт исторического развития материи.</w:t>
+      </w:r>
+    </w:p>
+    <w:p>
+      <w:pPr>
+        <w:overflowPunct/>
+        <w:autoSpaceDE/>
+        <w:adjustRightInd/>
+        <w:spacing w:line="360" w:lineRule="auto"/>
+        <w:ind w:firstLine="709"/>
+        <w:jc w:val="both"/>
+        <w:rPr>
+          <w:sz w:val="28"/>
+          <w:szCs w:val="28"/>
+        </w:rPr>
+      </w:pPr>
+      <w:r>
+        <w:rPr>
+          <w:sz w:val="28"/>
+          <w:szCs w:val="28"/>
+        </w:rPr>
+        <w:t xml:space="preserve">Результат внедрения КГЭ – синергетика, выявляющая универсальный механизм самоорганизации в живой и неживой природе. </w:t>
+      </w:r>
+      <w:bookmarkStart w:id="44" w:name="z13"/>
+      <w:bookmarkEnd w:id="44"/>
+      <w:r>
+        <w:rPr>
+          <w:sz w:val="28"/>
+          <w:szCs w:val="28"/>
+        </w:rPr>
+        <w:t>КГЭ дает целостное представление о мире, позволяет мыслить общие законы бытия в их единстве и ориентирует естествознание на выявление закономерностей глобальной эволюции материи на всех этапах ее самоорганизации.</w:t>
+      </w:r>
+    </w:p>
+    <w:p>
+      <w:pPr>
+        <w:pStyle w:val="1"/>
         <w:numPr>
           <w:ilvl w:val="0"/>
           <w:numId w:val="1"/>
         </w:numPr>
-        <w:overflowPunct/>
-        <w:autoSpaceDE/>
-        <w:adjustRightInd/>
-        <w:ind w:left="434"/>
-        <w:jc w:val="both"/>
-        <w:rPr>
-          <w:sz w:val="28"/>
-          <w:szCs w:val="28"/>
-        </w:rPr>
-      </w:pPr>
-      <w:r>
-        <w:rPr>
-          <w:sz w:val="28"/>
-          <w:szCs w:val="28"/>
-        </w:rPr>
-        <w:t>Экологическая этика и ее философские основания.</w:t>
-      </w:r>
-    </w:p>
-    <w:p>
-      <w:pPr>
+        <w:spacing w:line="360" w:lineRule="auto"/>
+        <w:ind w:left="0" w:firstLine="0"/>
+        <w:jc w:val="center"/>
+        <w:rPr>
+          <w:rFonts w:ascii="Times New Roman" w:hAnsi="Times New Roman" w:cs="Times New Roman"/>
+          <w:b/>
+          <w:bCs/>
+          <w:color w:val="auto"/>
+          <w:sz w:val="28"/>
+          <w:szCs w:val="28"/>
+        </w:rPr>
+      </w:pPr>
+      <w:bookmarkStart w:id="45" w:name="_Toc185455492"/>
+      <w:r>
+        <w:rPr>
+          <w:rFonts w:ascii="Times New Roman" w:hAnsi="Times New Roman" w:cs="Times New Roman"/>
+          <w:b/>
+          <w:bCs/>
+          <w:color w:val="auto"/>
+          <w:sz w:val="28"/>
+          <w:szCs w:val="28"/>
+        </w:rPr>
+        <w:t>Экологическая этика и ее философские основания</w:t>
+      </w:r>
+      <w:bookmarkEnd w:id="45"/>
+    </w:p>
+    <w:p>
+      <w:pPr>
+        <w:overflowPunct/>
+        <w:autoSpaceDE/>
+        <w:adjustRightInd/>
+        <w:spacing w:line="360" w:lineRule="auto"/>
+        <w:ind w:firstLine="708"/>
+        <w:jc w:val="both"/>
+        <w:rPr>
+          <w:sz w:val="28"/>
+          <w:szCs w:val="28"/>
+        </w:rPr>
+      </w:pPr>
+      <w:r>
+        <w:rPr>
+          <w:bCs/>
+          <w:iCs/>
+          <w:sz w:val="28"/>
+          <w:szCs w:val="28"/>
+        </w:rPr>
+        <w:t xml:space="preserve">Экологическая этика </w:t>
+      </w:r>
+      <w:r>
+        <w:rPr>
+          <w:sz w:val="28"/>
+          <w:szCs w:val="28"/>
+        </w:rPr>
+        <w:t>иссле</w:t>
+      </w:r>
+      <w:r>
+        <w:rPr>
+          <w:sz w:val="28"/>
+          <w:szCs w:val="28"/>
+        </w:rPr>
+        <w:softHyphen/>
+        <w:t xml:space="preserve">дует моральные нормы и нравственные принципы поведения людей, направленные на сохранение и восстановление окружающей среды. Возникновение этой этики вызвано технологическими перегрузками на биосферу и </w:t>
+      </w:r>
+      <w:r>
+        <w:rPr>
+          <w:bCs/>
+          <w:sz w:val="28"/>
+          <w:szCs w:val="28"/>
+        </w:rPr>
+        <w:t>экологиче</w:t>
+      </w:r>
+      <w:r>
+        <w:rPr>
+          <w:bCs/>
+          <w:sz w:val="28"/>
+          <w:szCs w:val="28"/>
+        </w:rPr>
+        <w:softHyphen/>
+        <w:t>ским кризисом</w:t>
+      </w:r>
+      <w:r>
+        <w:rPr>
+          <w:sz w:val="28"/>
+          <w:szCs w:val="28"/>
+        </w:rPr>
+        <w:t xml:space="preserve">. </w:t>
+      </w:r>
+    </w:p>
+    <w:p>
+      <w:pPr>
+        <w:overflowPunct/>
+        <w:autoSpaceDE/>
+        <w:adjustRightInd/>
+        <w:spacing w:line="360" w:lineRule="auto"/>
+        <w:ind w:firstLine="708"/>
+        <w:jc w:val="both"/>
+        <w:rPr>
+          <w:sz w:val="28"/>
+          <w:szCs w:val="28"/>
+        </w:rPr>
+      </w:pPr>
+      <w:r>
+        <w:rPr>
+          <w:sz w:val="28"/>
+          <w:szCs w:val="28"/>
+        </w:rPr>
+        <w:t xml:space="preserve">Причина кризиса – </w:t>
+      </w:r>
+      <w:r>
+        <w:rPr>
+          <w:bCs/>
+          <w:sz w:val="28"/>
+          <w:szCs w:val="28"/>
+        </w:rPr>
+        <w:t xml:space="preserve">доминирование </w:t>
+      </w:r>
+      <w:proofErr w:type="spellStart"/>
+      <w:r>
+        <w:rPr>
+          <w:b/>
+          <w:bCs/>
+          <w:sz w:val="28"/>
+          <w:szCs w:val="28"/>
+        </w:rPr>
+        <w:t>антропоцентристского</w:t>
+      </w:r>
+      <w:proofErr w:type="spellEnd"/>
+      <w:r>
+        <w:rPr>
+          <w:b/>
+          <w:bCs/>
+          <w:sz w:val="28"/>
+          <w:szCs w:val="28"/>
+        </w:rPr>
+        <w:t xml:space="preserve"> взгляда на мир</w:t>
+      </w:r>
+      <w:r>
+        <w:rPr>
+          <w:sz w:val="28"/>
+          <w:szCs w:val="28"/>
+        </w:rPr>
+        <w:t xml:space="preserve">, по которому человек объявлялся властелином природы, который может ее нещадно эксплуатировать. </w:t>
+      </w:r>
+    </w:p>
+    <w:p>
+      <w:pPr>
+        <w:overflowPunct/>
+        <w:autoSpaceDE/>
+        <w:adjustRightInd/>
+        <w:spacing w:line="360" w:lineRule="auto"/>
+        <w:ind w:firstLine="708"/>
+        <w:jc w:val="both"/>
+        <w:rPr>
+          <w:sz w:val="28"/>
+          <w:szCs w:val="28"/>
+        </w:rPr>
+      </w:pPr>
+      <w:r>
+        <w:rPr>
+          <w:sz w:val="28"/>
+          <w:szCs w:val="28"/>
+        </w:rPr>
+        <w:t>В исследованиях западных ученых подчеркивается, что нужно установить гармонию между об</w:t>
+      </w:r>
+      <w:r>
+        <w:rPr>
+          <w:sz w:val="28"/>
+          <w:szCs w:val="28"/>
+        </w:rPr>
+        <w:softHyphen/>
+        <w:t>ществом и природой, понять ее возможности для удовлетворе</w:t>
+      </w:r>
+      <w:r>
+        <w:rPr>
+          <w:sz w:val="28"/>
+          <w:szCs w:val="28"/>
+        </w:rPr>
+        <w:softHyphen/>
+        <w:t>ния потребностей людей.</w:t>
+      </w:r>
+    </w:p>
+    <w:p>
+      <w:pPr>
+        <w:overflowPunct/>
+        <w:autoSpaceDE/>
+        <w:adjustRightInd/>
+        <w:spacing w:line="360" w:lineRule="auto"/>
+        <w:ind w:firstLine="708"/>
+        <w:jc w:val="both"/>
+        <w:rPr>
+          <w:sz w:val="28"/>
+          <w:szCs w:val="28"/>
+        </w:rPr>
+      </w:pPr>
+      <w:r>
+        <w:rPr>
+          <w:b/>
+          <w:sz w:val="28"/>
+          <w:szCs w:val="28"/>
+        </w:rPr>
+        <w:t>Мировоззренческое обоснование</w:t>
+      </w:r>
+      <w:r>
+        <w:rPr>
+          <w:sz w:val="28"/>
+          <w:szCs w:val="28"/>
+        </w:rPr>
+        <w:t xml:space="preserve"> своих позиций:</w:t>
+      </w:r>
+    </w:p>
+    <w:p>
+      <w:pPr>
+        <w:overflowPunct/>
+        <w:autoSpaceDE/>
+        <w:adjustRightInd/>
+        <w:spacing w:line="360" w:lineRule="auto"/>
+        <w:ind w:firstLine="708"/>
+        <w:jc w:val="both"/>
+        <w:rPr>
+          <w:sz w:val="28"/>
+          <w:szCs w:val="28"/>
+        </w:rPr>
+      </w:pPr>
+      <w:r>
+        <w:rPr>
+          <w:sz w:val="28"/>
+          <w:szCs w:val="28"/>
+        </w:rPr>
+        <w:t>1. одни ученые ищут в объективно-научных методах исследования, опирающихся на стихийно-мате</w:t>
+      </w:r>
+      <w:r>
+        <w:rPr>
+          <w:sz w:val="28"/>
+          <w:szCs w:val="28"/>
+        </w:rPr>
+        <w:softHyphen/>
+        <w:t>риалистическую философию;</w:t>
+      </w:r>
+    </w:p>
+    <w:p>
+      <w:pPr>
+        <w:overflowPunct/>
+        <w:autoSpaceDE/>
+        <w:adjustRightInd/>
+        <w:spacing w:line="360" w:lineRule="auto"/>
+        <w:ind w:firstLine="708"/>
+        <w:jc w:val="both"/>
+        <w:rPr>
+          <w:sz w:val="28"/>
+          <w:szCs w:val="28"/>
+        </w:rPr>
+      </w:pPr>
+      <w:r>
+        <w:rPr>
+          <w:sz w:val="28"/>
+          <w:szCs w:val="28"/>
+        </w:rPr>
+        <w:t xml:space="preserve">2. другие в выдвижении религиозных воззрений или </w:t>
+      </w:r>
+      <w:proofErr w:type="spellStart"/>
+      <w:r>
+        <w:rPr>
+          <w:sz w:val="28"/>
+          <w:szCs w:val="28"/>
+        </w:rPr>
+        <w:t>переинтерпретации</w:t>
+      </w:r>
+      <w:proofErr w:type="spellEnd"/>
+      <w:r>
+        <w:rPr>
+          <w:sz w:val="28"/>
+          <w:szCs w:val="28"/>
+        </w:rPr>
+        <w:t xml:space="preserve"> старых взглядов:</w:t>
+      </w:r>
+    </w:p>
+    <w:p>
+      <w:pPr>
+        <w:overflowPunct/>
+        <w:autoSpaceDE/>
+        <w:adjustRightInd/>
+        <w:spacing w:line="360" w:lineRule="auto"/>
+        <w:ind w:firstLine="708"/>
+        <w:jc w:val="both"/>
+        <w:rPr>
+          <w:sz w:val="28"/>
+          <w:szCs w:val="28"/>
+        </w:rPr>
+      </w:pPr>
+      <w:r>
+        <w:rPr>
+          <w:sz w:val="28"/>
+          <w:szCs w:val="28"/>
+        </w:rPr>
+        <w:t>1. Э. Ласло считал, что экологическая этика должна опи</w:t>
+      </w:r>
+      <w:r>
+        <w:rPr>
+          <w:sz w:val="28"/>
+          <w:szCs w:val="28"/>
+        </w:rPr>
+        <w:softHyphen/>
+        <w:t xml:space="preserve">раться на новое мировоззрение, которое отказывается от господства человека над природой и призывает его к адаптации к естественным системам. </w:t>
+      </w:r>
+      <w:r>
+        <w:rPr>
+          <w:bCs/>
+          <w:sz w:val="28"/>
+          <w:szCs w:val="28"/>
+        </w:rPr>
+        <w:t>О. Леопольд</w:t>
+      </w:r>
+      <w:r>
+        <w:rPr>
+          <w:sz w:val="28"/>
+          <w:szCs w:val="28"/>
+        </w:rPr>
+        <w:t xml:space="preserve"> предла</w:t>
+      </w:r>
+      <w:r>
+        <w:rPr>
+          <w:sz w:val="28"/>
+          <w:szCs w:val="28"/>
+        </w:rPr>
+        <w:softHyphen/>
+        <w:t xml:space="preserve">гает </w:t>
+      </w:r>
+      <w:r>
+        <w:rPr>
+          <w:sz w:val="28"/>
+          <w:szCs w:val="28"/>
+        </w:rPr>
+        <w:lastRenderedPageBreak/>
+        <w:t>различать философскую этику, опирающуюся на анализ общественного и антиобщественного поведения людей и этику экологическую, связанную с ограничени</w:t>
+      </w:r>
+      <w:r>
+        <w:rPr>
+          <w:sz w:val="28"/>
+          <w:szCs w:val="28"/>
+        </w:rPr>
+        <w:softHyphen/>
+        <w:t>ем свободы действий людей в борьбе за существование.</w:t>
+      </w:r>
+    </w:p>
+    <w:p>
+      <w:pPr>
+        <w:overflowPunct/>
+        <w:autoSpaceDE/>
+        <w:adjustRightInd/>
+        <w:spacing w:line="360" w:lineRule="auto"/>
+        <w:ind w:firstLine="709"/>
+        <w:jc w:val="both"/>
+        <w:rPr>
+          <w:sz w:val="28"/>
+          <w:szCs w:val="28"/>
+        </w:rPr>
+      </w:pPr>
+      <w:r>
+        <w:rPr>
+          <w:sz w:val="28"/>
+          <w:szCs w:val="28"/>
+        </w:rPr>
+        <w:t xml:space="preserve">2. </w:t>
+      </w:r>
+      <w:r>
+        <w:rPr>
+          <w:bCs/>
+          <w:sz w:val="28"/>
+          <w:szCs w:val="28"/>
+        </w:rPr>
+        <w:t xml:space="preserve">Р. </w:t>
+      </w:r>
+      <w:proofErr w:type="spellStart"/>
+      <w:r>
+        <w:rPr>
+          <w:bCs/>
+          <w:sz w:val="28"/>
+          <w:szCs w:val="28"/>
+        </w:rPr>
+        <w:t>Аттфильд</w:t>
+      </w:r>
+      <w:proofErr w:type="spellEnd"/>
+      <w:r>
+        <w:rPr>
+          <w:bCs/>
+          <w:sz w:val="28"/>
+          <w:szCs w:val="28"/>
+        </w:rPr>
+        <w:t>, Л. Уайт</w:t>
+      </w:r>
+      <w:r>
+        <w:rPr>
+          <w:sz w:val="28"/>
+          <w:szCs w:val="28"/>
+        </w:rPr>
+        <w:t xml:space="preserve">, считают, что экологическая этика должна ориентироваться на воспитание у людей личной ответственности за сохранение природы. А это требует обращения к идеалам и требованиям религии (следование нормам поведения, отмеченных в Новом Завете). </w:t>
+      </w:r>
+    </w:p>
+    <w:p>
+      <w:pPr>
+        <w:pStyle w:val="1"/>
         <w:numPr>
           <w:ilvl w:val="0"/>
           <w:numId w:val="1"/>
         </w:numPr>
-        <w:overflowPunct/>
-        <w:autoSpaceDE/>
-        <w:adjustRightInd/>
-        <w:ind w:left="434"/>
-        <w:jc w:val="both"/>
-        <w:rPr>
-          <w:sz w:val="28"/>
-          <w:szCs w:val="28"/>
-        </w:rPr>
-      </w:pPr>
-      <w:r>
-        <w:rPr>
-          <w:sz w:val="28"/>
-          <w:szCs w:val="28"/>
-        </w:rPr>
-        <w:t>Парадигмальные основания современной науки. Концепты в становлении научных и философских парадигм.</w:t>
-      </w:r>
-    </w:p>
-    <w:p>
-      <w:pPr>
+        <w:spacing w:line="360" w:lineRule="auto"/>
+        <w:ind w:left="0" w:firstLine="0"/>
+        <w:jc w:val="center"/>
+        <w:rPr>
+          <w:rFonts w:ascii="Times New Roman" w:hAnsi="Times New Roman" w:cs="Times New Roman"/>
+          <w:b/>
+          <w:bCs/>
+          <w:color w:val="auto"/>
+          <w:sz w:val="28"/>
+          <w:szCs w:val="28"/>
+        </w:rPr>
+      </w:pPr>
+      <w:bookmarkStart w:id="46" w:name="_Toc185455493"/>
+      <w:r>
+        <w:rPr>
+          <w:rFonts w:ascii="Times New Roman" w:hAnsi="Times New Roman" w:cs="Times New Roman"/>
+          <w:b/>
+          <w:bCs/>
+          <w:color w:val="auto"/>
+          <w:sz w:val="28"/>
+          <w:szCs w:val="28"/>
+        </w:rPr>
+        <w:t>Парадигмальные основания современной науки. Концепты в становлении научных и философских парадигм</w:t>
+      </w:r>
+      <w:bookmarkEnd w:id="46"/>
+    </w:p>
+    <w:p>
+      <w:pPr>
+        <w:overflowPunct/>
+        <w:autoSpaceDE/>
+        <w:adjustRightInd/>
+        <w:spacing w:line="360" w:lineRule="auto"/>
+        <w:ind w:firstLine="708"/>
+        <w:jc w:val="both"/>
+        <w:rPr>
+          <w:sz w:val="28"/>
+          <w:szCs w:val="28"/>
+        </w:rPr>
+      </w:pPr>
+      <w:r>
+        <w:rPr>
+          <w:b/>
+          <w:sz w:val="28"/>
+          <w:szCs w:val="28"/>
+        </w:rPr>
+        <w:t>Парадигмы понимания истории</w:t>
+      </w:r>
+      <w:r>
+        <w:rPr>
+          <w:sz w:val="28"/>
+          <w:szCs w:val="28"/>
+        </w:rPr>
+        <w:t>: формационный и цивилизационный подход. С позиции формационного все общества развиваются в одном направлении, выделяются передовые народы (открывают новые пути развития) и отстающие (идут вслед за передовыми) (Гегель, Маркс, Белл). С позиции цивилизационного общего пути развития нет, нет передовых и отстающих. Каждая цивилизация идет своим путем, одновременно существуют общества, находящиеся в расцвете развития, в начале развития, на закате развития, остатки погибших культур, зачатки еще не возникших цивилизаций (Шпенглер, Данилевский, Тойнби).</w:t>
+      </w:r>
+    </w:p>
+    <w:p>
+      <w:pPr>
+        <w:overflowPunct/>
+        <w:autoSpaceDE/>
+        <w:adjustRightInd/>
+        <w:spacing w:line="360" w:lineRule="auto"/>
+        <w:ind w:firstLine="708"/>
+        <w:jc w:val="both"/>
+        <w:rPr>
+          <w:sz w:val="28"/>
+          <w:szCs w:val="28"/>
+        </w:rPr>
+      </w:pPr>
+      <w:r>
+        <w:rPr>
+          <w:sz w:val="28"/>
+          <w:szCs w:val="28"/>
+        </w:rPr>
+        <w:t xml:space="preserve">Идея системности стала ведущей парадигмой </w:t>
+      </w:r>
+      <w:proofErr w:type="spellStart"/>
+      <w:r>
+        <w:rPr>
+          <w:sz w:val="28"/>
+          <w:szCs w:val="28"/>
+        </w:rPr>
+        <w:t>постнеклассической</w:t>
+      </w:r>
+      <w:proofErr w:type="spellEnd"/>
+      <w:r>
+        <w:rPr>
+          <w:sz w:val="28"/>
+          <w:szCs w:val="28"/>
+        </w:rPr>
+        <w:t xml:space="preserve"> научной картины мира.</w:t>
+      </w:r>
+    </w:p>
+    <w:p>
+      <w:pPr>
+        <w:overflowPunct/>
+        <w:autoSpaceDE/>
+        <w:adjustRightInd/>
+        <w:spacing w:line="360" w:lineRule="auto"/>
+        <w:ind w:firstLine="708"/>
+        <w:jc w:val="both"/>
+        <w:rPr>
+          <w:sz w:val="28"/>
+          <w:szCs w:val="28"/>
+        </w:rPr>
+      </w:pPr>
+      <w:r>
+        <w:rPr>
+          <w:sz w:val="28"/>
+          <w:szCs w:val="28"/>
+        </w:rPr>
+        <w:t>Синергетика, утверждая всеобщность нелинейности, пересматривает линейную модель научного и социального прогресса. Она приводит к расширению знаний и незнаний о мире.</w:t>
+      </w:r>
+    </w:p>
+    <w:p>
+      <w:pPr>
+        <w:overflowPunct/>
+        <w:autoSpaceDE/>
+        <w:adjustRightInd/>
+        <w:spacing w:line="360" w:lineRule="auto"/>
+        <w:ind w:firstLine="708"/>
+        <w:jc w:val="both"/>
+        <w:rPr>
+          <w:sz w:val="28"/>
+          <w:szCs w:val="28"/>
+        </w:rPr>
+      </w:pPr>
+      <w:r>
+        <w:rPr>
+          <w:sz w:val="28"/>
+          <w:szCs w:val="28"/>
+        </w:rPr>
+        <w:t xml:space="preserve">По И. Пригожину, </w:t>
+      </w:r>
+      <w:r>
+        <w:rPr>
+          <w:b/>
+          <w:sz w:val="28"/>
+          <w:szCs w:val="28"/>
+        </w:rPr>
+        <w:t xml:space="preserve">синергетика </w:t>
+      </w:r>
+      <w:r>
+        <w:rPr>
+          <w:sz w:val="28"/>
+          <w:szCs w:val="28"/>
+        </w:rPr>
+        <w:t>нацелена, на возникающее, например, на моменты возникновения порядка из хаоса. Для этого в ней постулируются несколько типов хаоса и вводится термин «би</w:t>
+      </w:r>
+      <w:r>
+        <w:rPr>
+          <w:sz w:val="28"/>
+          <w:szCs w:val="28"/>
+        </w:rPr>
+        <w:softHyphen/>
+        <w:t>фуркация» – точка ветвления, в которой открываются возможные пути развития. Синергетика принимает за исходные открытость, нестабильность, нелинейность.</w:t>
+      </w:r>
+    </w:p>
+    <w:p>
+      <w:pPr>
+        <w:overflowPunct/>
+        <w:autoSpaceDE/>
+        <w:adjustRightInd/>
+        <w:spacing w:line="360" w:lineRule="auto"/>
+        <w:ind w:firstLine="708"/>
+        <w:jc w:val="both"/>
+        <w:rPr>
+          <w:sz w:val="28"/>
+          <w:szCs w:val="28"/>
+        </w:rPr>
+      </w:pPr>
+      <w:r>
+        <w:rPr>
+          <w:b/>
+          <w:sz w:val="28"/>
+          <w:szCs w:val="28"/>
+        </w:rPr>
+        <w:t>Концепт</w:t>
+      </w:r>
+      <w:r>
+        <w:rPr>
+          <w:sz w:val="28"/>
+          <w:szCs w:val="28"/>
+        </w:rPr>
+        <w:t xml:space="preserve"> – динамичная совокупность субъективных представлений о действительности, обретающая целостность в языке в контакте с </w:t>
+      </w:r>
+      <w:r>
+        <w:rPr>
+          <w:sz w:val="28"/>
+          <w:szCs w:val="28"/>
+        </w:rPr>
+        <w:lastRenderedPageBreak/>
+        <w:t>действующими смыслопорождающими системами воплощения, понимания и интерпретации этих представлений.</w:t>
+      </w:r>
+    </w:p>
+    <w:p>
+      <w:pPr>
+        <w:overflowPunct/>
+        <w:autoSpaceDE/>
+        <w:adjustRightInd/>
+        <w:spacing w:line="360" w:lineRule="auto"/>
+        <w:ind w:firstLine="709"/>
+        <w:jc w:val="both"/>
+        <w:rPr>
+          <w:sz w:val="28"/>
+          <w:szCs w:val="28"/>
+        </w:rPr>
+      </w:pPr>
+      <w:r>
+        <w:rPr>
+          <w:sz w:val="28"/>
+          <w:szCs w:val="28"/>
+        </w:rPr>
+        <w:t>Научные революции (смена парадигм): 1. 17 в. (классическая наука) – становление классического естествознания; 2. Конец 18-первая половина 19 в. (классическая наука) – переход к дисциплинарно-организованной науке; 3. Конец 19-середина 20 в. (неклассическая наука); Последняя треть 20 в. (</w:t>
+      </w:r>
+      <w:proofErr w:type="spellStart"/>
+      <w:r>
+        <w:rPr>
+          <w:sz w:val="28"/>
+          <w:szCs w:val="28"/>
+        </w:rPr>
+        <w:t>постнеклассическая</w:t>
+      </w:r>
+      <w:proofErr w:type="spellEnd"/>
+      <w:r>
+        <w:rPr>
+          <w:sz w:val="28"/>
+          <w:szCs w:val="28"/>
+        </w:rPr>
+        <w:t xml:space="preserve"> наука). </w:t>
+      </w:r>
+    </w:p>
+    <w:p>
+      <w:pPr>
+        <w:pStyle w:val="1"/>
         <w:numPr>
           <w:ilvl w:val="0"/>
           <w:numId w:val="1"/>
         </w:numPr>
-        <w:overflowPunct/>
-        <w:autoSpaceDE/>
-        <w:adjustRightInd/>
-        <w:ind w:left="434"/>
-        <w:jc w:val="both"/>
-        <w:rPr>
-          <w:sz w:val="28"/>
-          <w:szCs w:val="28"/>
-        </w:rPr>
-      </w:pPr>
-      <w:r>
-        <w:rPr>
-          <w:sz w:val="28"/>
-          <w:szCs w:val="28"/>
-        </w:rPr>
-        <w:t>Наука в исследовании современной цивилизации: формационный подход Г. Гегеля, К. Маркса, Д. Белла.</w:t>
-      </w:r>
-    </w:p>
-    <w:p>
-      <w:pPr>
+        <w:spacing w:line="360" w:lineRule="auto"/>
+        <w:ind w:left="0" w:firstLine="0"/>
+        <w:jc w:val="center"/>
+        <w:rPr>
+          <w:rFonts w:ascii="Times New Roman" w:hAnsi="Times New Roman" w:cs="Times New Roman"/>
+          <w:b/>
+          <w:bCs/>
+          <w:color w:val="auto"/>
+          <w:sz w:val="28"/>
+          <w:szCs w:val="28"/>
+        </w:rPr>
+      </w:pPr>
+      <w:bookmarkStart w:id="47" w:name="_Toc185455494"/>
+      <w:r>
+        <w:rPr>
+          <w:rFonts w:ascii="Times New Roman" w:hAnsi="Times New Roman" w:cs="Times New Roman"/>
+          <w:b/>
+          <w:bCs/>
+          <w:color w:val="auto"/>
+          <w:sz w:val="28"/>
+          <w:szCs w:val="28"/>
+        </w:rPr>
+        <w:t>Наука в исследовании современной цивилизации: формационный подход Г. Гегеля, К. Маркса, Д. Белла</w:t>
+      </w:r>
+      <w:bookmarkEnd w:id="47"/>
+    </w:p>
+    <w:p>
+      <w:pPr>
+        <w:overflowPunct/>
+        <w:autoSpaceDE/>
+        <w:adjustRightInd/>
+        <w:spacing w:line="360" w:lineRule="auto"/>
+        <w:ind w:firstLine="708"/>
+        <w:jc w:val="both"/>
+        <w:rPr>
+          <w:sz w:val="28"/>
+          <w:szCs w:val="28"/>
+        </w:rPr>
+      </w:pPr>
+      <w:r>
+        <w:rPr>
+          <w:b/>
+          <w:sz w:val="28"/>
+          <w:szCs w:val="28"/>
+        </w:rPr>
+        <w:t>Формация</w:t>
+      </w:r>
+      <w:r>
+        <w:rPr>
+          <w:sz w:val="28"/>
+          <w:szCs w:val="28"/>
+        </w:rPr>
+        <w:t xml:space="preserve"> – тип общества, находящегося на определенном этапе общественного развития в единстве производительных сил и производственных отношений, базиса и надстройки. </w:t>
+      </w:r>
+    </w:p>
+    <w:p>
+      <w:pPr>
+        <w:overflowPunct/>
+        <w:autoSpaceDE/>
+        <w:adjustRightInd/>
+        <w:spacing w:line="360" w:lineRule="auto"/>
+        <w:ind w:firstLine="708"/>
+        <w:jc w:val="both"/>
+        <w:rPr>
+          <w:sz w:val="28"/>
+          <w:szCs w:val="28"/>
+        </w:rPr>
+      </w:pPr>
+      <w:r>
+        <w:rPr>
+          <w:b/>
+          <w:sz w:val="28"/>
+          <w:szCs w:val="28"/>
+        </w:rPr>
+        <w:t>Общие положения формационного подхода</w:t>
+      </w:r>
+      <w:r>
+        <w:rPr>
+          <w:sz w:val="28"/>
+          <w:szCs w:val="28"/>
+        </w:rPr>
+        <w:t xml:space="preserve"> (Гегель, Маркс, Ясперс):</w:t>
+      </w:r>
+    </w:p>
+    <w:p>
+      <w:pPr>
+        <w:overflowPunct/>
+        <w:autoSpaceDE/>
+        <w:adjustRightInd/>
+        <w:spacing w:line="360" w:lineRule="auto"/>
+        <w:ind w:firstLine="708"/>
+        <w:jc w:val="both"/>
+        <w:rPr>
+          <w:sz w:val="28"/>
+          <w:szCs w:val="28"/>
+        </w:rPr>
+      </w:pPr>
+      <w:r>
+        <w:rPr>
+          <w:sz w:val="28"/>
+          <w:szCs w:val="28"/>
+        </w:rPr>
+        <w:t>1. история рассматривается как всемирная история – существует общее русло истории;</w:t>
+      </w:r>
+    </w:p>
+    <w:p>
+      <w:pPr>
+        <w:overflowPunct/>
+        <w:autoSpaceDE/>
+        <w:adjustRightInd/>
+        <w:spacing w:line="360" w:lineRule="auto"/>
+        <w:ind w:firstLine="708"/>
+        <w:jc w:val="both"/>
+        <w:rPr>
+          <w:sz w:val="28"/>
+          <w:szCs w:val="28"/>
+        </w:rPr>
+      </w:pPr>
+      <w:r>
+        <w:rPr>
+          <w:sz w:val="28"/>
+          <w:szCs w:val="28"/>
+        </w:rPr>
+        <w:t>2. историческое развитие линейно; история общества делится на формации, стадии, этапы;</w:t>
+      </w:r>
+    </w:p>
+    <w:p>
+      <w:pPr>
+        <w:overflowPunct/>
+        <w:autoSpaceDE/>
+        <w:adjustRightInd/>
+        <w:spacing w:line="360" w:lineRule="auto"/>
+        <w:ind w:firstLine="708"/>
+        <w:jc w:val="both"/>
+        <w:rPr>
+          <w:sz w:val="28"/>
+          <w:szCs w:val="28"/>
+        </w:rPr>
+      </w:pPr>
+      <w:r>
+        <w:rPr>
+          <w:sz w:val="28"/>
+          <w:szCs w:val="28"/>
+        </w:rPr>
+        <w:t>3. ведущие народы (страны) определяют направление исторического прогресса;</w:t>
+      </w:r>
+    </w:p>
+    <w:p>
+      <w:pPr>
+        <w:overflowPunct/>
+        <w:autoSpaceDE/>
+        <w:adjustRightInd/>
+        <w:spacing w:line="360" w:lineRule="auto"/>
+        <w:ind w:firstLine="708"/>
+        <w:jc w:val="both"/>
+        <w:rPr>
+          <w:sz w:val="28"/>
+          <w:szCs w:val="28"/>
+        </w:rPr>
+      </w:pPr>
+      <w:r>
+        <w:rPr>
+          <w:sz w:val="28"/>
+          <w:szCs w:val="28"/>
+        </w:rPr>
+        <w:t>4. выделяются прогрессивные и отсталые народы (следуют по пути передовых народов);</w:t>
+      </w:r>
+    </w:p>
+    <w:p>
+      <w:pPr>
+        <w:overflowPunct/>
+        <w:autoSpaceDE/>
+        <w:adjustRightInd/>
+        <w:spacing w:line="360" w:lineRule="auto"/>
+        <w:ind w:firstLine="708"/>
+        <w:jc w:val="both"/>
+        <w:rPr>
+          <w:sz w:val="28"/>
+          <w:szCs w:val="28"/>
+        </w:rPr>
+      </w:pPr>
+      <w:r>
+        <w:rPr>
+          <w:sz w:val="28"/>
+          <w:szCs w:val="28"/>
+        </w:rPr>
+        <w:t>5. выделяются общие для всех объектов законы развития;</w:t>
+      </w:r>
+    </w:p>
+    <w:p>
+      <w:pPr>
+        <w:overflowPunct/>
+        <w:autoSpaceDE/>
+        <w:adjustRightInd/>
+        <w:spacing w:line="360" w:lineRule="auto"/>
+        <w:ind w:firstLine="708"/>
+        <w:jc w:val="both"/>
+        <w:rPr>
+          <w:sz w:val="28"/>
+          <w:szCs w:val="28"/>
+        </w:rPr>
+      </w:pPr>
+      <w:r>
+        <w:rPr>
+          <w:sz w:val="28"/>
+          <w:szCs w:val="28"/>
+        </w:rPr>
+        <w:t>6. существующий этап развития общества определяется как более развитый по сравнению с предшествующими этапами.</w:t>
+      </w:r>
+    </w:p>
+    <w:p>
+      <w:pPr>
+        <w:overflowPunct/>
+        <w:autoSpaceDE/>
+        <w:adjustRightInd/>
+        <w:spacing w:line="360" w:lineRule="auto"/>
+        <w:ind w:firstLine="708"/>
+        <w:jc w:val="both"/>
+        <w:rPr>
+          <w:sz w:val="28"/>
+          <w:szCs w:val="28"/>
+        </w:rPr>
+      </w:pPr>
+      <w:r>
+        <w:rPr>
+          <w:sz w:val="28"/>
+          <w:szCs w:val="28"/>
+        </w:rPr>
+        <w:t>Формационный подход доминирует в научных исследованиях и практической жизни.</w:t>
+      </w:r>
+    </w:p>
+    <w:p>
+      <w:pPr>
+        <w:overflowPunct/>
+        <w:autoSpaceDE/>
+        <w:adjustRightInd/>
+        <w:spacing w:line="360" w:lineRule="auto"/>
+        <w:ind w:firstLine="708"/>
+        <w:jc w:val="both"/>
+        <w:rPr>
+          <w:sz w:val="28"/>
+          <w:szCs w:val="28"/>
+          <w:lang w:val="en-US"/>
+        </w:rPr>
+      </w:pPr>
+      <w:r>
+        <w:rPr>
+          <w:sz w:val="28"/>
+          <w:szCs w:val="28"/>
+        </w:rPr>
+        <w:t xml:space="preserve">По </w:t>
+      </w:r>
+      <w:r>
+        <w:rPr>
+          <w:b/>
+          <w:sz w:val="28"/>
+          <w:szCs w:val="28"/>
+        </w:rPr>
+        <w:t>Гегелю</w:t>
+      </w:r>
+      <w:r>
+        <w:rPr>
+          <w:sz w:val="28"/>
+          <w:szCs w:val="28"/>
+        </w:rPr>
+        <w:t xml:space="preserve">, история – закономерный общий для всех мировой процесс. Каждая эпоха – ступень в развитии человечества. В этом процессе реализуется абсолютный (мировой) дух. Лицо ступени определяется нацией или группой народов. </w:t>
+      </w:r>
+      <w:r>
+        <w:rPr>
+          <w:b/>
+          <w:sz w:val="28"/>
+          <w:szCs w:val="28"/>
+        </w:rPr>
+        <w:t>Основные этапы развития</w:t>
+      </w:r>
+      <w:r>
+        <w:rPr>
+          <w:sz w:val="28"/>
+          <w:szCs w:val="28"/>
+        </w:rPr>
+        <w:t xml:space="preserve">: 1. Восточные народы. </w:t>
+      </w:r>
+    </w:p>
+    <w:p>
+      <w:pPr>
+        <w:overflowPunct/>
+        <w:autoSpaceDE/>
+        <w:adjustRightInd/>
+        <w:spacing w:line="360" w:lineRule="auto"/>
+        <w:ind w:firstLine="708"/>
+        <w:jc w:val="both"/>
+        <w:rPr>
+          <w:sz w:val="28"/>
+          <w:szCs w:val="28"/>
+        </w:rPr>
+      </w:pPr>
+      <w:r>
+        <w:rPr>
+          <w:sz w:val="28"/>
+          <w:szCs w:val="28"/>
+        </w:rPr>
+        <w:lastRenderedPageBreak/>
+        <w:t>Главную роль играют восточные народы. Они знают, что в обществе лишь один человек свободен – тиран; 2. Древние греки и римляне. Некоторые люди свободны, поэтому свобода – нечто случайное и недолговечное. Античные греки спорят: может ли раб быть свободным; 3. Германские народы. Человек свободен по факту своего рождения.</w:t>
+      </w:r>
+    </w:p>
+    <w:p>
+      <w:pPr>
+        <w:overflowPunct/>
+        <w:autoSpaceDE/>
+        <w:adjustRightInd/>
+        <w:spacing w:line="360" w:lineRule="auto"/>
+        <w:ind w:firstLine="708"/>
+        <w:jc w:val="both"/>
+        <w:rPr>
+          <w:sz w:val="28"/>
+          <w:szCs w:val="28"/>
+        </w:rPr>
+      </w:pPr>
+      <w:r>
+        <w:rPr>
+          <w:sz w:val="28"/>
+          <w:szCs w:val="28"/>
+        </w:rPr>
+        <w:t xml:space="preserve">По К. Марксу, этапы развития человечества называются </w:t>
+      </w:r>
+      <w:r>
+        <w:rPr>
+          <w:b/>
+          <w:sz w:val="28"/>
+          <w:szCs w:val="28"/>
+        </w:rPr>
+        <w:t xml:space="preserve">общественно-экономическими формациями </w:t>
+      </w:r>
+      <w:r>
+        <w:rPr>
+          <w:sz w:val="28"/>
+          <w:szCs w:val="28"/>
+        </w:rPr>
+        <w:t>(</w:t>
+      </w:r>
+      <w:r>
+        <w:rPr>
+          <w:sz w:val="28"/>
+          <w:szCs w:val="28"/>
+        </w:rPr>
+        <w:t>первобытнообщинная</w:t>
+      </w:r>
+      <w:r>
+        <w:rPr>
+          <w:sz w:val="28"/>
+          <w:szCs w:val="28"/>
+        </w:rPr>
+        <w:t>, рабовладельческая, феодальная, капиталистическая, коммунистическая). Критерием выделения формаций называется наличие классовой структуры: доклассовое, классовое и будущее бесклассовое общество. В работах Маркса и Энгельса встречаются выделение доисторической эпохи, эпохи личной зависимости (производительность людей развивается мало), эпохи вещной зависимости (образуется система всеобщего общественного обмена вещества), эпохи свободного развития индивида.</w:t>
+      </w:r>
+    </w:p>
+    <w:p>
+      <w:pPr>
+        <w:overflowPunct/>
+        <w:autoSpaceDE/>
+        <w:adjustRightInd/>
+        <w:spacing w:line="360" w:lineRule="auto"/>
+        <w:ind w:firstLine="709"/>
+        <w:jc w:val="both"/>
+        <w:rPr>
+          <w:sz w:val="28"/>
+          <w:szCs w:val="28"/>
+        </w:rPr>
+      </w:pPr>
+      <w:r>
+        <w:rPr>
+          <w:sz w:val="28"/>
+          <w:szCs w:val="28"/>
+        </w:rPr>
+        <w:t xml:space="preserve">Белл выделяет три </w:t>
+      </w:r>
+      <w:r>
+        <w:rPr>
+          <w:b/>
+          <w:sz w:val="28"/>
+          <w:szCs w:val="28"/>
+        </w:rPr>
+        <w:t>типа общества</w:t>
+      </w:r>
+      <w:r>
+        <w:rPr>
+          <w:sz w:val="28"/>
+          <w:szCs w:val="28"/>
+        </w:rPr>
+        <w:t xml:space="preserve">: </w:t>
+      </w:r>
+    </w:p>
+    <w:p>
+      <w:pPr>
+        <w:overflowPunct/>
+        <w:autoSpaceDE/>
+        <w:adjustRightInd/>
+        <w:spacing w:line="360" w:lineRule="auto"/>
+        <w:ind w:firstLine="709"/>
+        <w:jc w:val="both"/>
+        <w:rPr>
+          <w:sz w:val="28"/>
+          <w:szCs w:val="28"/>
+        </w:rPr>
+      </w:pPr>
+      <w:r>
+        <w:rPr>
+          <w:sz w:val="28"/>
+          <w:szCs w:val="28"/>
+        </w:rPr>
+        <w:t>1. Доиндустриальное;</w:t>
+      </w:r>
+    </w:p>
+    <w:p>
+      <w:pPr>
+        <w:overflowPunct/>
+        <w:autoSpaceDE/>
+        <w:adjustRightInd/>
+        <w:spacing w:line="360" w:lineRule="auto"/>
+        <w:ind w:firstLine="709"/>
+        <w:jc w:val="both"/>
+        <w:rPr>
+          <w:sz w:val="28"/>
+          <w:szCs w:val="28"/>
+        </w:rPr>
+      </w:pPr>
+      <w:r>
+        <w:rPr>
+          <w:sz w:val="28"/>
+          <w:szCs w:val="28"/>
+        </w:rPr>
+        <w:t>2. Индустриальное, с опорой на производство товаров;</w:t>
+      </w:r>
+    </w:p>
+    <w:p>
+      <w:pPr>
+        <w:overflowPunct/>
+        <w:autoSpaceDE/>
+        <w:adjustRightInd/>
+        <w:spacing w:line="360" w:lineRule="auto"/>
+        <w:ind w:firstLine="709"/>
+        <w:jc w:val="both"/>
+        <w:rPr>
+          <w:sz w:val="28"/>
+          <w:szCs w:val="28"/>
+        </w:rPr>
+      </w:pPr>
+      <w:r>
+        <w:rPr>
+          <w:sz w:val="28"/>
+          <w:szCs w:val="28"/>
+        </w:rPr>
+        <w:t xml:space="preserve">3. </w:t>
+      </w:r>
+      <w:proofErr w:type="spellStart"/>
+      <w:r>
+        <w:rPr>
+          <w:sz w:val="28"/>
+          <w:szCs w:val="28"/>
+        </w:rPr>
+        <w:t>Послеиндустриальное</w:t>
+      </w:r>
+      <w:proofErr w:type="spellEnd"/>
+      <w:r>
+        <w:rPr>
+          <w:sz w:val="28"/>
+          <w:szCs w:val="28"/>
+        </w:rPr>
+        <w:t xml:space="preserve"> – доминирование телекоммуникаций, обработки информации, преобладание сферы услуг.</w:t>
+      </w:r>
+    </w:p>
+    <w:p>
+      <w:pPr>
+        <w:pStyle w:val="1"/>
         <w:numPr>
           <w:ilvl w:val="0"/>
           <w:numId w:val="1"/>
         </w:numPr>
-        <w:overflowPunct/>
-        <w:autoSpaceDE/>
-        <w:adjustRightInd/>
-        <w:ind w:left="434"/>
-        <w:jc w:val="both"/>
-        <w:rPr>
-          <w:sz w:val="28"/>
-          <w:szCs w:val="28"/>
-        </w:rPr>
-      </w:pPr>
-      <w:r>
-        <w:rPr>
-          <w:sz w:val="28"/>
-          <w:szCs w:val="28"/>
-        </w:rPr>
-        <w:t xml:space="preserve">Современные модели формационного подхода. </w:t>
-      </w:r>
-    </w:p>
-    <w:p>
-      <w:pPr>
+        <w:spacing w:line="360" w:lineRule="auto"/>
+        <w:ind w:left="0" w:firstLine="0"/>
+        <w:jc w:val="center"/>
+        <w:rPr>
+          <w:rFonts w:ascii="Times New Roman" w:hAnsi="Times New Roman" w:cs="Times New Roman"/>
+          <w:b/>
+          <w:bCs/>
+          <w:color w:val="auto"/>
+          <w:sz w:val="28"/>
+          <w:szCs w:val="28"/>
+        </w:rPr>
+      </w:pPr>
+      <w:bookmarkStart w:id="48" w:name="_Toc185455495"/>
+      <w:r>
+        <w:rPr>
+          <w:rFonts w:ascii="Times New Roman" w:hAnsi="Times New Roman" w:cs="Times New Roman"/>
+          <w:b/>
+          <w:bCs/>
+          <w:color w:val="auto"/>
+          <w:sz w:val="28"/>
+          <w:szCs w:val="28"/>
+        </w:rPr>
+        <w:t>Современные модели формационного подхода</w:t>
+      </w:r>
+      <w:bookmarkEnd w:id="48"/>
+    </w:p>
+    <w:p>
+      <w:pPr>
+        <w:overflowPunct/>
+        <w:autoSpaceDE/>
+        <w:adjustRightInd/>
+        <w:spacing w:line="360" w:lineRule="auto"/>
+        <w:ind w:firstLine="708"/>
+        <w:jc w:val="both"/>
+        <w:rPr>
+          <w:sz w:val="28"/>
+          <w:szCs w:val="28"/>
+        </w:rPr>
+      </w:pPr>
+      <w:r>
+        <w:rPr>
+          <w:sz w:val="28"/>
+          <w:szCs w:val="28"/>
+        </w:rPr>
+        <w:t>При формационном подходе раскрывается исторический характер развития государств, но недооцениваются духовные факторы, что не позволяет охватить многообразие государств.</w:t>
+      </w:r>
+    </w:p>
+    <w:p>
+      <w:pPr>
+        <w:overflowPunct/>
+        <w:autoSpaceDE/>
+        <w:adjustRightInd/>
+        <w:spacing w:line="360" w:lineRule="auto"/>
+        <w:ind w:firstLine="708"/>
+        <w:jc w:val="both"/>
+        <w:rPr>
+          <w:sz w:val="28"/>
+          <w:szCs w:val="28"/>
+        </w:rPr>
+      </w:pPr>
+      <w:r>
+        <w:rPr>
+          <w:sz w:val="28"/>
+          <w:szCs w:val="28"/>
+        </w:rPr>
+        <w:t xml:space="preserve">В формационном подходе </w:t>
+      </w:r>
+      <w:r>
+        <w:rPr>
+          <w:b/>
+          <w:sz w:val="28"/>
+          <w:szCs w:val="28"/>
+        </w:rPr>
+        <w:t>причиной развития</w:t>
+      </w:r>
+      <w:r>
+        <w:rPr>
+          <w:sz w:val="28"/>
+          <w:szCs w:val="28"/>
+        </w:rPr>
+        <w:t xml:space="preserve"> человеческого общества является изменение его производственной основы и формы собственности. </w:t>
+      </w:r>
+    </w:p>
+    <w:p>
+      <w:pPr>
+        <w:overflowPunct/>
+        <w:autoSpaceDE/>
+        <w:adjustRightInd/>
+        <w:spacing w:line="360" w:lineRule="auto"/>
+        <w:ind w:firstLine="708"/>
+        <w:jc w:val="both"/>
+        <w:rPr>
+          <w:sz w:val="28"/>
+          <w:szCs w:val="28"/>
+        </w:rPr>
+      </w:pPr>
+      <w:r>
+        <w:rPr>
+          <w:sz w:val="28"/>
+          <w:szCs w:val="28"/>
+        </w:rPr>
+        <w:t xml:space="preserve">Недостатки формационного подхода: </w:t>
+      </w:r>
+    </w:p>
+    <w:p>
+      <w:pPr>
+        <w:overflowPunct/>
+        <w:autoSpaceDE/>
+        <w:adjustRightInd/>
+        <w:spacing w:line="360" w:lineRule="auto"/>
+        <w:ind w:firstLine="708"/>
+        <w:jc w:val="both"/>
+        <w:rPr>
+          <w:sz w:val="28"/>
+          <w:szCs w:val="28"/>
+        </w:rPr>
+      </w:pPr>
+      <w:r>
+        <w:rPr>
+          <w:sz w:val="28"/>
+          <w:szCs w:val="28"/>
+        </w:rPr>
+        <w:t xml:space="preserve">1. требование прохождения в своем развитии всех стран и народов через </w:t>
+      </w:r>
+      <w:r>
+        <w:rPr>
+          <w:sz w:val="28"/>
+          <w:szCs w:val="28"/>
+        </w:rPr>
+        <w:t>первобытнообщинную</w:t>
+      </w:r>
+      <w:r>
+        <w:rPr>
+          <w:sz w:val="28"/>
+          <w:szCs w:val="28"/>
+        </w:rPr>
+        <w:t>, рабовладельческую, феодальную, капиталистическую и коммунистическую формацию;</w:t>
+      </w:r>
+    </w:p>
+    <w:p>
+      <w:pPr>
+        <w:overflowPunct/>
+        <w:autoSpaceDE/>
+        <w:adjustRightInd/>
+        <w:spacing w:line="360" w:lineRule="auto"/>
+        <w:ind w:firstLine="708"/>
+        <w:jc w:val="both"/>
+        <w:rPr>
+          <w:sz w:val="28"/>
+          <w:szCs w:val="28"/>
+        </w:rPr>
+      </w:pPr>
+      <w:r>
+        <w:rPr>
+          <w:sz w:val="28"/>
+          <w:szCs w:val="28"/>
+        </w:rPr>
+        <w:lastRenderedPageBreak/>
+        <w:t>2. акцент на антагонизм отношений собственник-несобственник средств производства. Формационный подход логичен, но слишком прост, нивелирует роль человеческого фактора.</w:t>
+      </w:r>
+    </w:p>
+    <w:p>
+      <w:pPr>
+        <w:overflowPunct/>
+        <w:autoSpaceDE/>
+        <w:adjustRightInd/>
+        <w:spacing w:line="360" w:lineRule="auto"/>
+        <w:ind w:firstLine="708"/>
+        <w:jc w:val="both"/>
+        <w:rPr>
+          <w:sz w:val="28"/>
+          <w:szCs w:val="28"/>
+        </w:rPr>
+      </w:pPr>
+      <w:r>
+        <w:rPr>
+          <w:sz w:val="28"/>
+          <w:szCs w:val="28"/>
+        </w:rPr>
+        <w:t xml:space="preserve">Формационный подход были развит в современных теориях постиндустриального (Д. Белл, А. </w:t>
+      </w:r>
+      <w:proofErr w:type="spellStart"/>
+      <w:r>
+        <w:rPr>
+          <w:sz w:val="28"/>
+          <w:szCs w:val="28"/>
+        </w:rPr>
+        <w:t>Турен</w:t>
+      </w:r>
+      <w:proofErr w:type="spellEnd"/>
+      <w:r>
+        <w:rPr>
+          <w:sz w:val="28"/>
+          <w:szCs w:val="28"/>
+        </w:rPr>
+        <w:t xml:space="preserve">) и технотронного обществ (З. Бжезинский). </w:t>
+      </w:r>
+    </w:p>
+    <w:p>
+      <w:pPr>
+        <w:overflowPunct/>
+        <w:autoSpaceDE/>
+        <w:adjustRightInd/>
+        <w:spacing w:line="360" w:lineRule="auto"/>
+        <w:ind w:firstLine="708"/>
+        <w:jc w:val="both"/>
+        <w:rPr>
+          <w:sz w:val="28"/>
+          <w:szCs w:val="28"/>
+        </w:rPr>
+      </w:pPr>
+      <w:r>
+        <w:rPr>
+          <w:b/>
+          <w:sz w:val="28"/>
+          <w:szCs w:val="28"/>
+        </w:rPr>
+        <w:t>Формации постиндустриального общества</w:t>
+      </w:r>
+      <w:r>
+        <w:rPr>
+          <w:sz w:val="28"/>
+          <w:szCs w:val="28"/>
+        </w:rPr>
+        <w:t xml:space="preserve">: </w:t>
+      </w:r>
+    </w:p>
+    <w:p>
+      <w:pPr>
+        <w:overflowPunct/>
+        <w:autoSpaceDE/>
+        <w:adjustRightInd/>
+        <w:spacing w:line="360" w:lineRule="auto"/>
+        <w:ind w:firstLine="708"/>
+        <w:jc w:val="both"/>
+        <w:rPr>
+          <w:sz w:val="28"/>
+          <w:szCs w:val="28"/>
+        </w:rPr>
+      </w:pPr>
+      <w:r>
+        <w:rPr>
+          <w:sz w:val="28"/>
+          <w:szCs w:val="28"/>
+        </w:rPr>
+        <w:t>1. Доиндустриальное (аграрное);</w:t>
+      </w:r>
+    </w:p>
+    <w:p>
+      <w:pPr>
+        <w:overflowPunct/>
+        <w:autoSpaceDE/>
+        <w:adjustRightInd/>
+        <w:spacing w:line="360" w:lineRule="auto"/>
+        <w:ind w:firstLine="708"/>
+        <w:jc w:val="both"/>
+        <w:rPr>
+          <w:sz w:val="28"/>
+          <w:szCs w:val="28"/>
+        </w:rPr>
+      </w:pPr>
+      <w:r>
+        <w:rPr>
+          <w:sz w:val="28"/>
+          <w:szCs w:val="28"/>
+        </w:rPr>
+        <w:t>2. Индустриальное (промышленное);</w:t>
+      </w:r>
+    </w:p>
+    <w:p>
+      <w:pPr>
+        <w:overflowPunct/>
+        <w:autoSpaceDE/>
+        <w:adjustRightInd/>
+        <w:spacing w:line="360" w:lineRule="auto"/>
+        <w:ind w:firstLine="708"/>
+        <w:jc w:val="both"/>
+        <w:rPr>
+          <w:sz w:val="28"/>
+          <w:szCs w:val="28"/>
+        </w:rPr>
+      </w:pPr>
+      <w:r>
+        <w:rPr>
+          <w:sz w:val="28"/>
+          <w:szCs w:val="28"/>
+        </w:rPr>
+        <w:t xml:space="preserve">3. </w:t>
+      </w:r>
+      <w:proofErr w:type="spellStart"/>
+      <w:r>
+        <w:rPr>
+          <w:sz w:val="28"/>
+          <w:szCs w:val="28"/>
+        </w:rPr>
+        <w:t>Послеиндустриальное</w:t>
+      </w:r>
+      <w:proofErr w:type="spellEnd"/>
+      <w:r>
+        <w:rPr>
+          <w:sz w:val="28"/>
+          <w:szCs w:val="28"/>
+        </w:rPr>
+        <w:t xml:space="preserve"> (сервисное) – развитие телекоммуникаций, обработки информации, преобладание сферы услуг.</w:t>
+      </w:r>
+    </w:p>
+    <w:p>
+      <w:pPr>
+        <w:overflowPunct/>
+        <w:autoSpaceDE/>
+        <w:adjustRightInd/>
+        <w:spacing w:line="360" w:lineRule="auto"/>
+        <w:ind w:firstLine="708"/>
+        <w:jc w:val="both"/>
+        <w:rPr>
+          <w:sz w:val="28"/>
+          <w:szCs w:val="28"/>
+        </w:rPr>
+      </w:pPr>
+      <w:r>
+        <w:rPr>
+          <w:sz w:val="28"/>
+          <w:szCs w:val="28"/>
+        </w:rPr>
+        <w:t xml:space="preserve">По З. Бжезинскому, постиндустриальное общество становится технотронным обществом, формируемым во всех отношениях под воздействием техники и электроники. Технотронное общество изменяет образное восприятие действительности, рушатся связи в семье и между поколениями, общественная жизнь фрагментируется. Однако глобальная реальность поглощает индивидуума, вовлекает и подавляет его. Электронные </w:t>
+      </w:r>
+      <w:proofErr w:type="spellStart"/>
+      <w:r>
+        <w:rPr>
+          <w:sz w:val="28"/>
+          <w:szCs w:val="28"/>
+        </w:rPr>
+        <w:t>слуховизуальные</w:t>
+      </w:r>
+      <w:proofErr w:type="spellEnd"/>
+      <w:r>
+        <w:rPr>
+          <w:sz w:val="28"/>
+          <w:szCs w:val="28"/>
+        </w:rPr>
+        <w:t xml:space="preserve"> средства связи создают новое видение мира и путь к равенству, освобождая от организованной веры и предлагая избрать стиль жизни, опираясь на свои чувства и потребности, а не на цели.</w:t>
+      </w:r>
+    </w:p>
+    <w:p>
+      <w:pPr>
+        <w:overflowPunct/>
+        <w:autoSpaceDE/>
+        <w:adjustRightInd/>
+        <w:spacing w:line="360" w:lineRule="auto"/>
+        <w:ind w:firstLine="709"/>
+        <w:jc w:val="both"/>
+        <w:rPr>
+          <w:sz w:val="28"/>
+          <w:szCs w:val="28"/>
+        </w:rPr>
+      </w:pPr>
+      <w:r>
+        <w:rPr>
+          <w:sz w:val="28"/>
+          <w:szCs w:val="28"/>
+        </w:rPr>
+        <w:t>Эти теории являются частными, поэтому сейчас все больше используют цивилизационный подход, при котором история государств вписывается в общий контекст мировой истории.</w:t>
+      </w:r>
+    </w:p>
+    <w:p>
+      <w:pPr>
+        <w:pStyle w:val="1"/>
         <w:numPr>
           <w:ilvl w:val="0"/>
           <w:numId w:val="1"/>
         </w:numPr>
-        <w:overflowPunct/>
-        <w:autoSpaceDE/>
-        <w:adjustRightInd/>
-        <w:ind w:left="434"/>
-        <w:jc w:val="both"/>
-        <w:rPr>
-          <w:sz w:val="28"/>
-          <w:szCs w:val="28"/>
-        </w:rPr>
-      </w:pPr>
-      <w:r>
-        <w:rPr>
-          <w:sz w:val="28"/>
-          <w:szCs w:val="28"/>
-        </w:rPr>
-        <w:t>Становление цивилизационной парадигмы исследования.</w:t>
-      </w:r>
-    </w:p>
-    <w:p>
-      <w:pPr>
+        <w:spacing w:line="360" w:lineRule="auto"/>
+        <w:ind w:left="0" w:firstLine="0"/>
+        <w:jc w:val="center"/>
+        <w:rPr>
+          <w:rFonts w:ascii="Times New Roman" w:hAnsi="Times New Roman" w:cs="Times New Roman"/>
+          <w:b/>
+          <w:bCs/>
+          <w:color w:val="auto"/>
+          <w:sz w:val="28"/>
+          <w:szCs w:val="28"/>
+        </w:rPr>
+      </w:pPr>
+      <w:bookmarkStart w:id="49" w:name="_Toc185455496"/>
+      <w:r>
+        <w:rPr>
+          <w:rFonts w:ascii="Times New Roman" w:hAnsi="Times New Roman" w:cs="Times New Roman"/>
+          <w:b/>
+          <w:bCs/>
+          <w:color w:val="auto"/>
+          <w:sz w:val="28"/>
+          <w:szCs w:val="28"/>
+        </w:rPr>
+        <w:t>Становление цивилизационной парадигмы исследования</w:t>
+      </w:r>
+      <w:bookmarkEnd w:id="49"/>
+    </w:p>
+    <w:p>
+      <w:pPr>
+        <w:overflowPunct/>
+        <w:autoSpaceDE/>
+        <w:adjustRightInd/>
+        <w:spacing w:line="360" w:lineRule="auto"/>
+        <w:ind w:firstLine="708"/>
+        <w:jc w:val="both"/>
+        <w:rPr>
+          <w:sz w:val="28"/>
+          <w:szCs w:val="28"/>
+        </w:rPr>
+      </w:pPr>
+      <w:r>
+        <w:rPr>
+          <w:b/>
+          <w:sz w:val="28"/>
+          <w:szCs w:val="28"/>
+        </w:rPr>
+        <w:t>Варианты цивилизационного подхода</w:t>
+      </w:r>
+      <w:r>
+        <w:rPr>
+          <w:sz w:val="28"/>
+          <w:szCs w:val="28"/>
+        </w:rPr>
+        <w:t>:</w:t>
+      </w:r>
+    </w:p>
+    <w:p>
+      <w:pPr>
+        <w:overflowPunct/>
+        <w:autoSpaceDE/>
+        <w:adjustRightInd/>
+        <w:spacing w:line="360" w:lineRule="auto"/>
+        <w:ind w:firstLine="708"/>
+        <w:jc w:val="both"/>
+        <w:rPr>
+          <w:sz w:val="28"/>
+          <w:szCs w:val="28"/>
+        </w:rPr>
+      </w:pPr>
+      <w:r>
+        <w:rPr>
+          <w:sz w:val="28"/>
+          <w:szCs w:val="28"/>
+        </w:rPr>
+        <w:t>1. Цивилизация – индустриальная стадия развития;</w:t>
+      </w:r>
+    </w:p>
+    <w:p>
+      <w:pPr>
+        <w:overflowPunct/>
+        <w:autoSpaceDE/>
+        <w:adjustRightInd/>
+        <w:spacing w:line="360" w:lineRule="auto"/>
+        <w:ind w:firstLine="708"/>
+        <w:jc w:val="both"/>
+        <w:rPr>
+          <w:sz w:val="28"/>
+          <w:szCs w:val="28"/>
+          <w:lang w:val="en-US"/>
+        </w:rPr>
+      </w:pPr>
+      <w:r>
+        <w:rPr>
+          <w:sz w:val="28"/>
+          <w:szCs w:val="28"/>
+        </w:rPr>
+        <w:t>2. Цивилизация – культурно-исторический тип;</w:t>
+      </w:r>
+    </w:p>
+    <w:p>
+      <w:pPr>
+        <w:overflowPunct/>
+        <w:autoSpaceDE/>
+        <w:adjustRightInd/>
+        <w:spacing w:line="360" w:lineRule="auto"/>
+        <w:ind w:firstLine="708"/>
+        <w:jc w:val="both"/>
+        <w:rPr>
+          <w:sz w:val="28"/>
+          <w:szCs w:val="28"/>
+        </w:rPr>
+      </w:pPr>
+      <w:r>
+        <w:rPr>
+          <w:sz w:val="28"/>
+          <w:szCs w:val="28"/>
+        </w:rPr>
+        <w:t>3. Цивилизация – основная типологическая единица истории.</w:t>
+      </w:r>
+    </w:p>
+    <w:p>
+      <w:pPr>
+        <w:overflowPunct/>
+        <w:autoSpaceDE/>
+        <w:adjustRightInd/>
+        <w:spacing w:line="360" w:lineRule="auto"/>
+        <w:ind w:firstLine="708"/>
+        <w:jc w:val="both"/>
+        <w:rPr>
+          <w:sz w:val="28"/>
+          <w:szCs w:val="28"/>
+        </w:rPr>
+      </w:pPr>
+      <w:r>
+        <w:rPr>
+          <w:sz w:val="28"/>
+          <w:szCs w:val="28"/>
+        </w:rPr>
+        <w:t xml:space="preserve">По А.Д. Тойнби, история человечества – это совокупность историй отдельных локальных цивилизаций, которые проходят через стадию </w:t>
+      </w:r>
+      <w:r>
+        <w:rPr>
+          <w:sz w:val="28"/>
+          <w:szCs w:val="28"/>
+        </w:rPr>
+        <w:lastRenderedPageBreak/>
+        <w:t xml:space="preserve">возникновения, роста, надлома, разложения и гибели. Стимул развития цивилизаций – проблемы, встающие перед обществом (тяжелые природные условия, нашествие врага). Общество должно ответить на этот вызов. </w:t>
+      </w:r>
+      <w:r>
+        <w:rPr>
+          <w:b/>
+          <w:sz w:val="28"/>
+          <w:szCs w:val="28"/>
+        </w:rPr>
+        <w:t>Факторы, определяющие цивилизацию</w:t>
+      </w:r>
+      <w:r>
+        <w:rPr>
+          <w:sz w:val="28"/>
+          <w:szCs w:val="28"/>
+        </w:rPr>
+        <w:t xml:space="preserve">: географическая среда обитания; система ведения хозяйства; социальная организация; религия и духовные ценности; политическая индивидуальность; ментальность, позволяющая воспринимать и осознавать мир и самих себя. </w:t>
+      </w:r>
+      <w:r>
+        <w:rPr>
+          <w:b/>
+          <w:sz w:val="28"/>
+          <w:szCs w:val="28"/>
+        </w:rPr>
+        <w:t>Недостаток подхода</w:t>
+      </w:r>
+      <w:r>
+        <w:rPr>
+          <w:sz w:val="28"/>
+          <w:szCs w:val="28"/>
+        </w:rPr>
+        <w:t xml:space="preserve"> – недоучет экономических и социальных характеристик развития истории отдельных обществ.</w:t>
+      </w:r>
+    </w:p>
+    <w:p>
+      <w:pPr>
+        <w:overflowPunct/>
+        <w:autoSpaceDE/>
+        <w:adjustRightInd/>
+        <w:spacing w:line="360" w:lineRule="auto"/>
+        <w:ind w:firstLine="708"/>
+        <w:jc w:val="both"/>
+        <w:rPr>
+          <w:sz w:val="28"/>
+          <w:szCs w:val="28"/>
+        </w:rPr>
+      </w:pPr>
+      <w:r>
+        <w:rPr>
+          <w:sz w:val="28"/>
+          <w:szCs w:val="28"/>
+        </w:rPr>
+        <w:t xml:space="preserve">По Н. Данилевскому, общая идея человечества выражается через многообразие культурно-исторических типов, цивилизаций. </w:t>
+      </w:r>
+      <w:r>
+        <w:rPr>
+          <w:b/>
+          <w:sz w:val="28"/>
+          <w:szCs w:val="28"/>
+        </w:rPr>
+        <w:t>Культурно-исторический тип</w:t>
+      </w:r>
+      <w:r>
+        <w:rPr>
+          <w:sz w:val="28"/>
+          <w:szCs w:val="28"/>
+        </w:rPr>
+        <w:t xml:space="preserve"> – племя или семейство народов, имеющих родственные языки, политическую независимость, это не только «ставшая», но и возникающая цивилизация. Различие культурно-исторических типов строится на выделении </w:t>
+      </w:r>
+      <w:r>
+        <w:rPr>
+          <w:b/>
+          <w:sz w:val="28"/>
+          <w:szCs w:val="28"/>
+        </w:rPr>
+        <w:t>4 основ общества</w:t>
+      </w:r>
+      <w:r>
+        <w:rPr>
+          <w:sz w:val="28"/>
+          <w:szCs w:val="28"/>
+        </w:rPr>
+        <w:t xml:space="preserve"> (4 видов деятельности): религиозной, культурной, политической и общественно-экономической. Первичные культуры (египетская, иранская) не проявили себя ни в одном из этих видов. Еврейская и греческая проявились в религиозной или культурной основе, германо-романский тип – в политической и индустриальной основе. Первым полным четырехосновным типом становится славянский тип.</w:t>
+      </w:r>
+    </w:p>
+    <w:p>
+      <w:pPr>
+        <w:overflowPunct/>
+        <w:autoSpaceDE/>
+        <w:adjustRightInd/>
+        <w:spacing w:line="360" w:lineRule="auto"/>
+        <w:jc w:val="both"/>
+        <w:rPr>
+          <w:sz w:val="28"/>
+          <w:szCs w:val="28"/>
+        </w:rPr>
+      </w:pPr>
+      <w:r>
+        <w:rPr>
+          <w:b/>
+          <w:sz w:val="28"/>
+          <w:szCs w:val="28"/>
+        </w:rPr>
+        <w:t>Цивилизации</w:t>
+      </w:r>
+      <w:r>
+        <w:rPr>
+          <w:sz w:val="28"/>
+          <w:szCs w:val="28"/>
+        </w:rPr>
+        <w:t xml:space="preserve"> – социальные организмы, которые конкурируют друг с другом. </w:t>
+      </w:r>
+    </w:p>
+    <w:p>
+      <w:pPr>
+        <w:overflowPunct/>
+        <w:autoSpaceDE/>
+        <w:adjustRightInd/>
+        <w:spacing w:line="360" w:lineRule="auto"/>
+        <w:ind w:firstLine="709"/>
+        <w:jc w:val="both"/>
+        <w:rPr>
+          <w:sz w:val="28"/>
+          <w:szCs w:val="28"/>
+          <w:lang w:val="en-US"/>
+        </w:rPr>
+      </w:pPr>
+      <w:r>
+        <w:rPr>
+          <w:sz w:val="28"/>
+          <w:szCs w:val="28"/>
+        </w:rPr>
+        <w:t>По О. Шпенглеру, цивилизация – последняя ступень развития культуры, противостоящая культуре как таковой. Если в культуре есть жесткие формы цивилизации, культура гибнет.</w:t>
+      </w:r>
+    </w:p>
+    <w:p>
+      <w:pPr>
+        <w:pStyle w:val="1"/>
         <w:numPr>
           <w:ilvl w:val="0"/>
           <w:numId w:val="1"/>
         </w:numPr>
-        <w:overflowPunct/>
-        <w:autoSpaceDE/>
-        <w:adjustRightInd/>
-        <w:ind w:left="434"/>
-        <w:jc w:val="both"/>
-        <w:rPr>
-          <w:sz w:val="28"/>
-          <w:szCs w:val="28"/>
-        </w:rPr>
-      </w:pPr>
-      <w:r>
-        <w:rPr>
-          <w:sz w:val="28"/>
-          <w:szCs w:val="28"/>
-        </w:rPr>
-        <w:t>Современные модели цивилизационной парадигмы.</w:t>
-      </w:r>
-    </w:p>
-    <w:p>
-      <w:pPr>
+        <w:spacing w:line="360" w:lineRule="auto"/>
+        <w:ind w:left="0" w:firstLine="0"/>
+        <w:jc w:val="center"/>
+        <w:rPr>
+          <w:rFonts w:ascii="Times New Roman" w:hAnsi="Times New Roman" w:cs="Times New Roman"/>
+          <w:b/>
+          <w:bCs/>
+          <w:color w:val="auto"/>
+          <w:sz w:val="28"/>
+          <w:szCs w:val="28"/>
+        </w:rPr>
+      </w:pPr>
+      <w:bookmarkStart w:id="50" w:name="_Toc185455497"/>
+      <w:r>
+        <w:rPr>
+          <w:rFonts w:ascii="Times New Roman" w:hAnsi="Times New Roman" w:cs="Times New Roman"/>
+          <w:b/>
+          <w:bCs/>
+          <w:color w:val="auto"/>
+          <w:sz w:val="28"/>
+          <w:szCs w:val="28"/>
+        </w:rPr>
+        <w:t>Современные модели цивилизационной парадигмы</w:t>
+      </w:r>
+      <w:bookmarkEnd w:id="50"/>
+    </w:p>
+    <w:p>
+      <w:pPr>
+        <w:overflowPunct/>
+        <w:autoSpaceDE/>
+        <w:adjustRightInd/>
+        <w:spacing w:line="360" w:lineRule="auto"/>
+        <w:ind w:firstLine="708"/>
+        <w:jc w:val="both"/>
+        <w:rPr>
+          <w:sz w:val="28"/>
+          <w:szCs w:val="28"/>
+        </w:rPr>
+      </w:pPr>
+      <w:r>
+        <w:rPr>
+          <w:sz w:val="28"/>
+          <w:szCs w:val="28"/>
+        </w:rPr>
+        <w:t xml:space="preserve">По Данилевскому («Россия и Европа»), каждая нация, дожившая до нашего времени, является великой нацией. Общая идея человечества реализуется культурно-историческими типами – цивилизациями. Самобытные цивилизации: египетская, славянская, романо-германская и т.д. </w:t>
+      </w:r>
+    </w:p>
+    <w:p>
+      <w:pPr>
+        <w:overflowPunct/>
+        <w:autoSpaceDE/>
+        <w:adjustRightInd/>
+        <w:spacing w:line="360" w:lineRule="auto"/>
+        <w:ind w:firstLine="708"/>
+        <w:jc w:val="both"/>
+        <w:rPr>
+          <w:sz w:val="28"/>
+          <w:szCs w:val="28"/>
+        </w:rPr>
+      </w:pPr>
+      <w:r>
+        <w:rPr>
+          <w:sz w:val="28"/>
+          <w:szCs w:val="28"/>
+        </w:rPr>
+        <w:lastRenderedPageBreak/>
+        <w:t xml:space="preserve">По А. Тойнби, развитие локальных, изолированных цивилизаций идет естественным путем, в котором реализуется материальная необходимость; развитие общества идет через подражание. Все цивилизации эквивалентны друг другу. По происхождению они делятся на первичные, вторичные и третичные. Третичные (самые полноценные) возникают из вторичных. Тойнби выделяет в истории 30 локальных цивилизаций, 7 сохранились к середине 20 в. </w:t>
+      </w:r>
+    </w:p>
+    <w:p>
+      <w:pPr>
+        <w:overflowPunct/>
+        <w:autoSpaceDE/>
+        <w:adjustRightInd/>
+        <w:spacing w:line="360" w:lineRule="auto"/>
+        <w:ind w:firstLine="708"/>
+        <w:jc w:val="both"/>
+        <w:rPr>
+          <w:sz w:val="28"/>
+          <w:szCs w:val="28"/>
+        </w:rPr>
+      </w:pPr>
+      <w:r>
+        <w:rPr>
+          <w:b/>
+          <w:sz w:val="28"/>
+          <w:szCs w:val="28"/>
+        </w:rPr>
+        <w:t>5 процветающих цивилизаций</w:t>
+      </w:r>
+      <w:r>
+        <w:rPr>
+          <w:sz w:val="28"/>
+          <w:szCs w:val="28"/>
+        </w:rPr>
+        <w:t>:</w:t>
+      </w:r>
+    </w:p>
+    <w:p>
+      <w:pPr>
+        <w:overflowPunct/>
+        <w:autoSpaceDE/>
+        <w:adjustRightInd/>
+        <w:spacing w:line="360" w:lineRule="auto"/>
+        <w:ind w:firstLine="708"/>
+        <w:jc w:val="both"/>
+        <w:rPr>
+          <w:sz w:val="28"/>
+          <w:szCs w:val="28"/>
+        </w:rPr>
+      </w:pPr>
+      <w:r>
+        <w:rPr>
+          <w:sz w:val="28"/>
+          <w:szCs w:val="28"/>
+        </w:rPr>
+        <w:t>1. западно-христианская;</w:t>
+      </w:r>
+    </w:p>
+    <w:p>
+      <w:pPr>
+        <w:overflowPunct/>
+        <w:autoSpaceDE/>
+        <w:adjustRightInd/>
+        <w:spacing w:line="360" w:lineRule="auto"/>
+        <w:ind w:firstLine="708"/>
+        <w:jc w:val="both"/>
+        <w:rPr>
+          <w:sz w:val="28"/>
+          <w:szCs w:val="28"/>
+        </w:rPr>
+      </w:pPr>
+      <w:r>
+        <w:rPr>
+          <w:sz w:val="28"/>
+          <w:szCs w:val="28"/>
+        </w:rPr>
+        <w:t>2. православная;</w:t>
+      </w:r>
+    </w:p>
+    <w:p>
+      <w:pPr>
+        <w:overflowPunct/>
+        <w:autoSpaceDE/>
+        <w:adjustRightInd/>
+        <w:spacing w:line="360" w:lineRule="auto"/>
+        <w:ind w:firstLine="708"/>
+        <w:jc w:val="both"/>
+        <w:rPr>
+          <w:sz w:val="28"/>
+          <w:szCs w:val="28"/>
+        </w:rPr>
+      </w:pPr>
+      <w:r>
+        <w:rPr>
+          <w:sz w:val="28"/>
+          <w:szCs w:val="28"/>
+        </w:rPr>
+        <w:t>3. исламская;</w:t>
+      </w:r>
+    </w:p>
+    <w:p>
+      <w:pPr>
+        <w:overflowPunct/>
+        <w:autoSpaceDE/>
+        <w:adjustRightInd/>
+        <w:spacing w:line="360" w:lineRule="auto"/>
+        <w:ind w:firstLine="708"/>
+        <w:jc w:val="both"/>
+        <w:rPr>
+          <w:sz w:val="28"/>
+          <w:szCs w:val="28"/>
+        </w:rPr>
+      </w:pPr>
+      <w:r>
+        <w:rPr>
+          <w:sz w:val="28"/>
+          <w:szCs w:val="28"/>
+        </w:rPr>
+        <w:t>4. индуистская;</w:t>
+      </w:r>
+    </w:p>
+    <w:p>
+      <w:pPr>
+        <w:overflowPunct/>
+        <w:autoSpaceDE/>
+        <w:adjustRightInd/>
+        <w:spacing w:line="360" w:lineRule="auto"/>
+        <w:ind w:firstLine="708"/>
+        <w:jc w:val="both"/>
+        <w:rPr>
+          <w:sz w:val="28"/>
+          <w:szCs w:val="28"/>
+        </w:rPr>
+      </w:pPr>
+      <w:r>
+        <w:rPr>
+          <w:sz w:val="28"/>
+          <w:szCs w:val="28"/>
+        </w:rPr>
+        <w:t xml:space="preserve">5. дальневосточная с японской ветвью. </w:t>
+      </w:r>
+    </w:p>
+    <w:p>
+      <w:pPr>
+        <w:overflowPunct/>
+        <w:autoSpaceDE/>
+        <w:adjustRightInd/>
+        <w:spacing w:line="360" w:lineRule="auto"/>
+        <w:ind w:firstLine="708"/>
+        <w:jc w:val="both"/>
+        <w:rPr>
+          <w:sz w:val="28"/>
+          <w:szCs w:val="28"/>
+        </w:rPr>
+      </w:pPr>
+      <w:r>
+        <w:rPr>
+          <w:b/>
+          <w:sz w:val="28"/>
+          <w:szCs w:val="28"/>
+        </w:rPr>
+        <w:t>Две погибшие цивилизации</w:t>
+      </w:r>
+      <w:r>
+        <w:rPr>
+          <w:sz w:val="28"/>
+          <w:szCs w:val="28"/>
+        </w:rPr>
+        <w:t>:</w:t>
+      </w:r>
+    </w:p>
+    <w:p>
+      <w:pPr>
+        <w:overflowPunct/>
+        <w:autoSpaceDE/>
+        <w:adjustRightInd/>
+        <w:spacing w:line="360" w:lineRule="auto"/>
+        <w:ind w:firstLine="708"/>
+        <w:jc w:val="both"/>
+        <w:rPr>
+          <w:sz w:val="28"/>
+          <w:szCs w:val="28"/>
+        </w:rPr>
+      </w:pPr>
+      <w:r>
+        <w:rPr>
+          <w:sz w:val="28"/>
+          <w:szCs w:val="28"/>
+        </w:rPr>
+        <w:t>1. христиане-</w:t>
+      </w:r>
+      <w:proofErr w:type="spellStart"/>
+      <w:r>
+        <w:rPr>
+          <w:sz w:val="28"/>
+          <w:szCs w:val="28"/>
+        </w:rPr>
+        <w:t>монофизиты</w:t>
+      </w:r>
+      <w:proofErr w:type="spellEnd"/>
+      <w:r>
+        <w:rPr>
+          <w:sz w:val="28"/>
+          <w:szCs w:val="28"/>
+        </w:rPr>
+        <w:t>, христиане-</w:t>
+      </w:r>
+      <w:proofErr w:type="spellStart"/>
+      <w:r>
+        <w:rPr>
+          <w:sz w:val="28"/>
+          <w:szCs w:val="28"/>
+        </w:rPr>
+        <w:t>несториане</w:t>
+      </w:r>
+      <w:proofErr w:type="spellEnd"/>
+      <w:r>
+        <w:rPr>
+          <w:sz w:val="28"/>
+          <w:szCs w:val="28"/>
+        </w:rPr>
+        <w:t>, иудеи и «</w:t>
+      </w:r>
+      <w:proofErr w:type="spellStart"/>
+      <w:r>
+        <w:rPr>
+          <w:sz w:val="28"/>
+          <w:szCs w:val="28"/>
+        </w:rPr>
+        <w:t>зороастристы</w:t>
+      </w:r>
+      <w:proofErr w:type="spellEnd"/>
+      <w:r>
+        <w:rPr>
+          <w:sz w:val="28"/>
+          <w:szCs w:val="28"/>
+        </w:rPr>
+        <w:t>»;</w:t>
+      </w:r>
+    </w:p>
+    <w:p>
+      <w:pPr>
+        <w:overflowPunct/>
+        <w:autoSpaceDE/>
+        <w:adjustRightInd/>
+        <w:spacing w:line="360" w:lineRule="auto"/>
+        <w:ind w:firstLine="708"/>
+        <w:jc w:val="both"/>
+        <w:rPr>
+          <w:sz w:val="28"/>
+          <w:szCs w:val="28"/>
+        </w:rPr>
+      </w:pPr>
+      <w:r>
+        <w:rPr>
+          <w:sz w:val="28"/>
+          <w:szCs w:val="28"/>
+        </w:rPr>
+        <w:t>2. буддисты-ламаисты. Движущая сила истории – цивилизационные противоречия и столкновения цивилизаций.</w:t>
+      </w:r>
+    </w:p>
+    <w:p>
+      <w:pPr>
+        <w:overflowPunct/>
+        <w:autoSpaceDE/>
+        <w:adjustRightInd/>
+        <w:spacing w:line="360" w:lineRule="auto"/>
+        <w:ind w:firstLine="709"/>
+        <w:jc w:val="both"/>
+        <w:rPr>
+          <w:sz w:val="28"/>
+          <w:szCs w:val="28"/>
+        </w:rPr>
+      </w:pPr>
+      <w:r>
+        <w:rPr>
+          <w:sz w:val="28"/>
+          <w:szCs w:val="28"/>
+        </w:rPr>
+        <w:t xml:space="preserve">Сейчас развивается концепция столкновения цивилизаций С. </w:t>
+      </w:r>
+      <w:proofErr w:type="spellStart"/>
+      <w:r>
+        <w:rPr>
+          <w:sz w:val="28"/>
+          <w:szCs w:val="28"/>
+        </w:rPr>
+        <w:t>Хангтингтона</w:t>
+      </w:r>
+      <w:proofErr w:type="spellEnd"/>
+      <w:r>
+        <w:rPr>
+          <w:sz w:val="28"/>
+          <w:szCs w:val="28"/>
+        </w:rPr>
+        <w:t xml:space="preserve">, по его мнению, 21 в. будет эпохой ожесточенных столкновений культур и цивилизаций. </w:t>
+      </w:r>
+    </w:p>
+    <w:p>
+      <w:pPr>
+        <w:overflowPunct/>
+        <w:autoSpaceDE/>
+        <w:adjustRightInd/>
+        <w:spacing w:line="360" w:lineRule="auto"/>
+        <w:ind w:firstLine="709"/>
+        <w:jc w:val="both"/>
+        <w:rPr>
+          <w:sz w:val="28"/>
+          <w:szCs w:val="28"/>
+        </w:rPr>
+      </w:pPr>
+      <w:r>
+        <w:rPr>
+          <w:sz w:val="28"/>
+          <w:szCs w:val="28"/>
+        </w:rPr>
+        <w:t>Он выделял следующие цивилизации:</w:t>
+      </w:r>
+    </w:p>
+    <w:p>
+      <w:pPr>
+        <w:overflowPunct/>
+        <w:autoSpaceDE/>
+        <w:adjustRightInd/>
+        <w:spacing w:line="360" w:lineRule="auto"/>
+        <w:ind w:firstLine="709"/>
+        <w:jc w:val="both"/>
+        <w:rPr>
+          <w:sz w:val="28"/>
+          <w:szCs w:val="28"/>
+        </w:rPr>
+      </w:pPr>
+      <w:r>
+        <w:rPr>
+          <w:sz w:val="28"/>
+          <w:szCs w:val="28"/>
+        </w:rPr>
+        <w:t>1. Западная;</w:t>
+      </w:r>
+    </w:p>
+    <w:p>
+      <w:pPr>
+        <w:overflowPunct/>
+        <w:autoSpaceDE/>
+        <w:adjustRightInd/>
+        <w:spacing w:line="360" w:lineRule="auto"/>
+        <w:ind w:firstLine="709"/>
+        <w:jc w:val="both"/>
+        <w:rPr>
+          <w:sz w:val="28"/>
+          <w:szCs w:val="28"/>
+        </w:rPr>
+      </w:pPr>
+      <w:r>
+        <w:rPr>
+          <w:sz w:val="28"/>
+          <w:szCs w:val="28"/>
+        </w:rPr>
+        <w:t xml:space="preserve">2. </w:t>
+      </w:r>
+      <w:proofErr w:type="gramStart"/>
+      <w:r>
+        <w:rPr>
+          <w:sz w:val="28"/>
+          <w:szCs w:val="28"/>
+        </w:rPr>
+        <w:t>Л</w:t>
+      </w:r>
+      <w:r>
+        <w:rPr>
+          <w:sz w:val="28"/>
+          <w:szCs w:val="28"/>
+        </w:rPr>
+        <w:t>атино-американская</w:t>
+      </w:r>
+      <w:proofErr w:type="gramEnd"/>
+      <w:r>
+        <w:rPr>
+          <w:sz w:val="28"/>
+          <w:szCs w:val="28"/>
+        </w:rPr>
+        <w:t>;</w:t>
+      </w:r>
+    </w:p>
+    <w:p>
+      <w:pPr>
+        <w:overflowPunct/>
+        <w:autoSpaceDE/>
+        <w:adjustRightInd/>
+        <w:spacing w:line="360" w:lineRule="auto"/>
+        <w:ind w:firstLine="709"/>
+        <w:jc w:val="both"/>
+        <w:rPr>
+          <w:sz w:val="28"/>
+          <w:szCs w:val="28"/>
+        </w:rPr>
+      </w:pPr>
+      <w:r>
+        <w:rPr>
+          <w:sz w:val="28"/>
+          <w:szCs w:val="28"/>
+        </w:rPr>
+        <w:t xml:space="preserve">3. </w:t>
+      </w:r>
+      <w:r>
+        <w:rPr>
+          <w:sz w:val="28"/>
+          <w:szCs w:val="28"/>
+        </w:rPr>
+        <w:t>А</w:t>
+      </w:r>
+      <w:r>
+        <w:rPr>
+          <w:sz w:val="28"/>
+          <w:szCs w:val="28"/>
+        </w:rPr>
+        <w:t>фриканская;</w:t>
+      </w:r>
+    </w:p>
+    <w:p>
+      <w:pPr>
+        <w:overflowPunct/>
+        <w:autoSpaceDE/>
+        <w:adjustRightInd/>
+        <w:spacing w:line="360" w:lineRule="auto"/>
+        <w:ind w:firstLine="709"/>
+        <w:jc w:val="both"/>
+        <w:rPr>
+          <w:sz w:val="28"/>
+          <w:szCs w:val="28"/>
+        </w:rPr>
+      </w:pPr>
+      <w:r>
+        <w:rPr>
+          <w:sz w:val="28"/>
+          <w:szCs w:val="28"/>
+        </w:rPr>
+        <w:t xml:space="preserve">4. </w:t>
+      </w:r>
+      <w:r>
+        <w:rPr>
+          <w:sz w:val="28"/>
+          <w:szCs w:val="28"/>
+        </w:rPr>
+        <w:t>И</w:t>
+      </w:r>
+      <w:r>
+        <w:rPr>
+          <w:sz w:val="28"/>
+          <w:szCs w:val="28"/>
+        </w:rPr>
+        <w:t xml:space="preserve">сламская; </w:t>
+      </w:r>
+    </w:p>
+    <w:p>
+      <w:pPr>
+        <w:overflowPunct/>
+        <w:autoSpaceDE/>
+        <w:adjustRightInd/>
+        <w:spacing w:line="360" w:lineRule="auto"/>
+        <w:ind w:firstLine="709"/>
+        <w:jc w:val="both"/>
+        <w:rPr>
+          <w:sz w:val="28"/>
+          <w:szCs w:val="28"/>
+        </w:rPr>
+      </w:pPr>
+      <w:r>
+        <w:rPr>
+          <w:sz w:val="28"/>
+          <w:szCs w:val="28"/>
+        </w:rPr>
+        <w:t xml:space="preserve">5. </w:t>
+      </w:r>
+      <w:proofErr w:type="spellStart"/>
+      <w:r>
+        <w:rPr>
+          <w:sz w:val="28"/>
+          <w:szCs w:val="28"/>
+        </w:rPr>
+        <w:t>С</w:t>
+      </w:r>
+      <w:r>
+        <w:rPr>
+          <w:sz w:val="28"/>
+          <w:szCs w:val="28"/>
+        </w:rPr>
+        <w:t>имская</w:t>
+      </w:r>
+      <w:proofErr w:type="spellEnd"/>
+      <w:r>
+        <w:rPr>
+          <w:sz w:val="28"/>
+          <w:szCs w:val="28"/>
+        </w:rPr>
+        <w:t>;</w:t>
+      </w:r>
+    </w:p>
+    <w:p>
+      <w:pPr>
+        <w:overflowPunct/>
+        <w:autoSpaceDE/>
+        <w:adjustRightInd/>
+        <w:spacing w:line="360" w:lineRule="auto"/>
+        <w:ind w:firstLine="709"/>
+        <w:jc w:val="both"/>
+        <w:rPr>
+          <w:sz w:val="28"/>
+          <w:szCs w:val="28"/>
+        </w:rPr>
+      </w:pPr>
+      <w:r>
+        <w:rPr>
+          <w:sz w:val="28"/>
+          <w:szCs w:val="28"/>
+        </w:rPr>
+        <w:t xml:space="preserve">6. </w:t>
+      </w:r>
+      <w:r>
+        <w:rPr>
+          <w:sz w:val="28"/>
+          <w:szCs w:val="28"/>
+        </w:rPr>
+        <w:t>Я</w:t>
+      </w:r>
+      <w:r>
+        <w:rPr>
+          <w:sz w:val="28"/>
+          <w:szCs w:val="28"/>
+        </w:rPr>
+        <w:t xml:space="preserve">понская; </w:t>
+      </w:r>
+    </w:p>
+    <w:p>
+      <w:pPr>
+        <w:overflowPunct/>
+        <w:autoSpaceDE/>
+        <w:adjustRightInd/>
+        <w:spacing w:line="360" w:lineRule="auto"/>
+        <w:ind w:firstLine="709"/>
+        <w:jc w:val="both"/>
+        <w:rPr>
+          <w:sz w:val="28"/>
+          <w:szCs w:val="28"/>
+        </w:rPr>
+      </w:pPr>
+      <w:r>
+        <w:rPr>
+          <w:sz w:val="28"/>
+          <w:szCs w:val="28"/>
+        </w:rPr>
+        <w:t xml:space="preserve">7. </w:t>
+      </w:r>
+      <w:r>
+        <w:rPr>
+          <w:sz w:val="28"/>
+          <w:szCs w:val="28"/>
+        </w:rPr>
+        <w:t>И</w:t>
+      </w:r>
+      <w:r>
+        <w:rPr>
+          <w:sz w:val="28"/>
+          <w:szCs w:val="28"/>
+        </w:rPr>
+        <w:t xml:space="preserve">ндуистская; </w:t>
+      </w:r>
+    </w:p>
+    <w:p>
+      <w:pPr>
+        <w:overflowPunct/>
+        <w:autoSpaceDE/>
+        <w:adjustRightInd/>
+        <w:spacing w:line="360" w:lineRule="auto"/>
+        <w:ind w:firstLine="709"/>
+        <w:jc w:val="both"/>
+        <w:rPr>
+          <w:sz w:val="28"/>
+          <w:szCs w:val="28"/>
+        </w:rPr>
+      </w:pPr>
+      <w:r>
+        <w:rPr>
+          <w:sz w:val="28"/>
+          <w:szCs w:val="28"/>
+        </w:rPr>
+        <w:t xml:space="preserve">8. </w:t>
+      </w:r>
+      <w:r>
+        <w:rPr>
+          <w:sz w:val="28"/>
+          <w:szCs w:val="28"/>
+        </w:rPr>
+        <w:t>П</w:t>
+      </w:r>
+      <w:r>
+        <w:rPr>
+          <w:sz w:val="28"/>
+          <w:szCs w:val="28"/>
+        </w:rPr>
+        <w:t xml:space="preserve">равославная; </w:t>
+      </w:r>
+    </w:p>
+    <w:p>
+      <w:pPr>
+        <w:overflowPunct/>
+        <w:autoSpaceDE/>
+        <w:adjustRightInd/>
+        <w:spacing w:line="360" w:lineRule="auto"/>
+        <w:ind w:firstLine="709"/>
+        <w:jc w:val="both"/>
+        <w:rPr>
+          <w:sz w:val="28"/>
+          <w:szCs w:val="28"/>
+        </w:rPr>
+      </w:pPr>
+      <w:r>
+        <w:rPr>
+          <w:sz w:val="28"/>
+          <w:szCs w:val="28"/>
+        </w:rPr>
+        <w:lastRenderedPageBreak/>
+        <w:t xml:space="preserve">9. </w:t>
+      </w:r>
+      <w:r>
+        <w:rPr>
+          <w:sz w:val="28"/>
+          <w:szCs w:val="28"/>
+        </w:rPr>
+        <w:t>Б</w:t>
+      </w:r>
+      <w:r>
+        <w:rPr>
+          <w:sz w:val="28"/>
+          <w:szCs w:val="28"/>
+        </w:rPr>
+        <w:t xml:space="preserve">уддистская. </w:t>
+      </w:r>
+    </w:p>
+    <w:p>
+      <w:pPr>
+        <w:overflowPunct/>
+        <w:autoSpaceDE/>
+        <w:adjustRightInd/>
+        <w:spacing w:line="360" w:lineRule="auto"/>
+        <w:ind w:firstLine="709"/>
+        <w:jc w:val="both"/>
+        <w:rPr>
+          <w:sz w:val="28"/>
+          <w:szCs w:val="28"/>
+        </w:rPr>
+      </w:pPr>
+      <w:r>
+        <w:rPr>
+          <w:sz w:val="28"/>
+          <w:szCs w:val="28"/>
+        </w:rPr>
+        <w:t xml:space="preserve">По </w:t>
+      </w:r>
+      <w:proofErr w:type="spellStart"/>
+      <w:r>
+        <w:rPr>
+          <w:sz w:val="28"/>
+          <w:szCs w:val="28"/>
+        </w:rPr>
+        <w:t>Хангтингтону</w:t>
+      </w:r>
+      <w:proofErr w:type="spellEnd"/>
+      <w:r>
+        <w:rPr>
+          <w:sz w:val="28"/>
+          <w:szCs w:val="28"/>
+        </w:rPr>
+        <w:t xml:space="preserve">, мир разделился на </w:t>
+      </w:r>
+      <w:proofErr w:type="spellStart"/>
+      <w:r>
+        <w:rPr>
+          <w:sz w:val="28"/>
+          <w:szCs w:val="28"/>
+        </w:rPr>
+        <w:t>цивилизиционные</w:t>
+      </w:r>
+      <w:proofErr w:type="spellEnd"/>
+      <w:r>
+        <w:rPr>
+          <w:sz w:val="28"/>
+          <w:szCs w:val="28"/>
+        </w:rPr>
+        <w:t xml:space="preserve"> материки. В каждом из материков выделяют стержневые страны. Столкновение между цивилизациями происходит по линии разлома. При взаимодействии с другими цивилизациями надо ориентироваться на стержневые государства.</w:t>
+      </w:r>
+    </w:p>
+    <w:p>
+      <w:pPr>
+        <w:pStyle w:val="1"/>
         <w:numPr>
           <w:ilvl w:val="0"/>
           <w:numId w:val="1"/>
         </w:numPr>
-        <w:overflowPunct/>
-        <w:autoSpaceDE/>
-        <w:adjustRightInd/>
-        <w:ind w:left="434"/>
-        <w:jc w:val="both"/>
-        <w:rPr>
-          <w:sz w:val="28"/>
-          <w:szCs w:val="28"/>
-        </w:rPr>
-      </w:pPr>
-      <w:r>
-        <w:rPr>
-          <w:sz w:val="28"/>
-          <w:szCs w:val="28"/>
-        </w:rPr>
-        <w:t>Базисные ценности цивилизационного развития техногенного типа.</w:t>
-      </w:r>
-    </w:p>
-    <w:p>
-      <w:pPr>
+        <w:spacing w:after="240" w:line="360" w:lineRule="auto"/>
+        <w:ind w:left="0"/>
+        <w:jc w:val="center"/>
+        <w:rPr>
+          <w:rFonts w:ascii="Times New Roman" w:hAnsi="Times New Roman" w:cs="Times New Roman"/>
+          <w:b/>
+          <w:bCs/>
+          <w:color w:val="auto"/>
+          <w:sz w:val="28"/>
+          <w:szCs w:val="28"/>
+        </w:rPr>
+      </w:pPr>
+      <w:bookmarkStart w:id="51" w:name="_Toc185455498"/>
+      <w:r>
+        <w:rPr>
+          <w:rFonts w:ascii="Times New Roman" w:hAnsi="Times New Roman" w:cs="Times New Roman"/>
+          <w:b/>
+          <w:bCs/>
+          <w:color w:val="auto"/>
+          <w:sz w:val="28"/>
+          <w:szCs w:val="28"/>
+        </w:rPr>
+        <w:t>Базисные ценности цивилизационного развития техногенного типа</w:t>
+      </w:r>
+      <w:bookmarkEnd w:id="51"/>
+    </w:p>
+    <w:p>
+      <w:pPr>
+        <w:overflowPunct/>
+        <w:autoSpaceDE/>
+        <w:adjustRightInd/>
+        <w:spacing w:line="360" w:lineRule="auto"/>
+        <w:ind w:firstLine="708"/>
+        <w:jc w:val="both"/>
+        <w:rPr>
+          <w:sz w:val="28"/>
+          <w:szCs w:val="28"/>
+        </w:rPr>
+      </w:pPr>
+      <w:r>
+        <w:rPr>
+          <w:b/>
+          <w:sz w:val="28"/>
+          <w:szCs w:val="28"/>
+        </w:rPr>
+        <w:t xml:space="preserve">Цивилизация </w:t>
+      </w:r>
+      <w:r>
+        <w:rPr>
+          <w:sz w:val="28"/>
+          <w:szCs w:val="28"/>
+        </w:rPr>
+        <w:t>– ступень общественного развития материальной и духовной культуры, связанная с разделением труда, рационализацией производства, потребления и распределения, формированием гражданского общества.</w:t>
+      </w:r>
+    </w:p>
+    <w:p>
+      <w:pPr>
+        <w:overflowPunct/>
+        <w:autoSpaceDE/>
+        <w:adjustRightInd/>
+        <w:spacing w:line="360" w:lineRule="auto"/>
+        <w:ind w:firstLine="708"/>
+        <w:jc w:val="both"/>
+        <w:rPr>
+          <w:sz w:val="28"/>
+          <w:szCs w:val="28"/>
+        </w:rPr>
+      </w:pPr>
+      <w:r>
+        <w:rPr>
+          <w:b/>
+          <w:sz w:val="28"/>
+          <w:szCs w:val="28"/>
+        </w:rPr>
+        <w:t>Ускоренные темпы развития</w:t>
+      </w:r>
+      <w:r>
+        <w:rPr>
+          <w:sz w:val="28"/>
+          <w:szCs w:val="28"/>
+        </w:rPr>
+        <w:t xml:space="preserve"> производительных сил и социальных изменений техногенной цивилизации </w:t>
+      </w:r>
+      <w:r>
+        <w:rPr>
+          <w:b/>
+          <w:sz w:val="28"/>
+          <w:szCs w:val="28"/>
+        </w:rPr>
+        <w:t xml:space="preserve">вызваны </w:t>
+      </w:r>
+      <w:r>
+        <w:rPr>
+          <w:sz w:val="28"/>
+          <w:szCs w:val="28"/>
+        </w:rPr>
+        <w:t>тем, что: 1. цивилизация стала ориентироваться на совершенствование техники производства; по мере роста производительных сил и технического прогресса возрастало применение достижений науки в материальном производстве; 3. развитие материального производства радикально изменило социально-экономические отношения в обществе, его культуру и духовный облик; 4. с развитием техногенной цивилизации возрастает значение науки в материальном производстве и духовной жизни общества.</w:t>
+      </w:r>
+    </w:p>
+    <w:p>
+      <w:pPr>
+        <w:overflowPunct/>
+        <w:autoSpaceDE/>
+        <w:adjustRightInd/>
+        <w:spacing w:line="360" w:lineRule="auto"/>
+        <w:ind w:firstLine="709"/>
+        <w:jc w:val="both"/>
+        <w:rPr>
+          <w:sz w:val="28"/>
+          <w:szCs w:val="28"/>
+        </w:rPr>
+      </w:pPr>
+      <w:r>
+        <w:rPr>
+          <w:sz w:val="28"/>
+          <w:szCs w:val="28"/>
+        </w:rPr>
+        <w:t>Техногенная и традиционная цивилизации различаются по характеру ценностных установок. В техногенной цивилизации ценностью считается поиск и открытие новых научных законов и истин, создание новых методов, образцов и способов деятельности, а в традиционной усилия направлены на консервацию накопленного опыта, способов и видов деятельности. Другой базисной ценностью технологической цивилизации является ориентация не на здравый смысл обыденного познания, а на научную рациональность, которая опирается на использование точных понятий и логических доказательств, на экспериментальную проверку гипотез и теорий.</w:t>
+      </w:r>
+    </w:p>
+    <w:p>
+      <w:pPr>
+        <w:pStyle w:val="1"/>
         <w:numPr>
           <w:ilvl w:val="0"/>
           <w:numId w:val="1"/>
         </w:numPr>
-        <w:overflowPunct/>
-        <w:autoSpaceDE/>
-        <w:adjustRightInd/>
-        <w:ind w:left="434"/>
-        <w:jc w:val="both"/>
-        <w:rPr>
-          <w:sz w:val="28"/>
-          <w:szCs w:val="28"/>
-        </w:rPr>
-      </w:pPr>
-      <w:r>
-        <w:rPr>
-          <w:sz w:val="28"/>
-          <w:szCs w:val="28"/>
-        </w:rPr>
-        <w:t>Философско-антропологические основания науки в истории мысли.</w:t>
-      </w:r>
-    </w:p>
-    <w:p>
-      <w:pPr>
+        <w:spacing w:line="360" w:lineRule="auto"/>
+        <w:ind w:left="0" w:firstLine="0"/>
+        <w:jc w:val="center"/>
+        <w:rPr>
+          <w:rFonts w:ascii="Times New Roman" w:hAnsi="Times New Roman" w:cs="Times New Roman"/>
+          <w:b/>
+          <w:bCs/>
+          <w:color w:val="auto"/>
+          <w:sz w:val="28"/>
+          <w:szCs w:val="28"/>
+        </w:rPr>
+      </w:pPr>
+      <w:bookmarkStart w:id="52" w:name="_Toc185455499"/>
+      <w:r>
+        <w:rPr>
+          <w:rFonts w:ascii="Times New Roman" w:hAnsi="Times New Roman" w:cs="Times New Roman"/>
+          <w:b/>
+          <w:bCs/>
+          <w:color w:val="auto"/>
+          <w:sz w:val="28"/>
+          <w:szCs w:val="28"/>
+        </w:rPr>
+        <w:lastRenderedPageBreak/>
+        <w:t>Философско-антропологические основания науки в истории мысли</w:t>
+      </w:r>
+      <w:bookmarkEnd w:id="52"/>
+    </w:p>
+    <w:p>
+      <w:pPr>
+        <w:overflowPunct/>
+        <w:autoSpaceDE/>
+        <w:adjustRightInd/>
+        <w:spacing w:line="360" w:lineRule="auto"/>
+        <w:ind w:firstLine="708"/>
+        <w:jc w:val="both"/>
+        <w:rPr>
+          <w:sz w:val="28"/>
+          <w:szCs w:val="28"/>
+        </w:rPr>
+      </w:pPr>
+      <w:r>
+        <w:rPr>
+          <w:b/>
+          <w:sz w:val="28"/>
+          <w:szCs w:val="28"/>
+        </w:rPr>
+        <w:t>Философская антропология</w:t>
+      </w:r>
+      <w:r>
+        <w:rPr>
+          <w:sz w:val="28"/>
+          <w:szCs w:val="28"/>
+        </w:rPr>
+        <w:t xml:space="preserve"> (ФА) – это: 1. философская дисциплина, которая занимается проблематикой человека; 2. Совокупность антропологических концепций, возникших в неклассической и </w:t>
+      </w:r>
+      <w:proofErr w:type="spellStart"/>
+      <w:r>
+        <w:rPr>
+          <w:sz w:val="28"/>
+          <w:szCs w:val="28"/>
+        </w:rPr>
+        <w:t>постклассической</w:t>
+      </w:r>
+      <w:proofErr w:type="spellEnd"/>
+      <w:r>
+        <w:rPr>
+          <w:sz w:val="28"/>
+          <w:szCs w:val="28"/>
+        </w:rPr>
+        <w:t xml:space="preserve"> философии в результате антропологического поворота, описанного Фейербахом в «антропологическом принципе» (АП). АП провозглашает человека исходным пунктом и конечной целью философии; 3. направление в немецкоязычной философии конца 1920-х гг. – новый тип неклассического «философствования». </w:t>
+      </w:r>
+    </w:p>
+    <w:p>
+      <w:pPr>
+        <w:overflowPunct/>
+        <w:autoSpaceDE/>
+        <w:adjustRightInd/>
+        <w:spacing w:line="360" w:lineRule="auto"/>
+        <w:ind w:firstLine="708"/>
+        <w:jc w:val="both"/>
+        <w:rPr>
+          <w:sz w:val="28"/>
+          <w:szCs w:val="28"/>
+        </w:rPr>
+      </w:pPr>
+      <w:r>
+        <w:rPr>
+          <w:sz w:val="28"/>
+          <w:szCs w:val="28"/>
+        </w:rPr>
+        <w:t xml:space="preserve">ФА нацелена на сущностное измерение человеческого бытия, при этом: 1. она совместима с предметно-научным знанием и может синтезировать в себе систематизированные данные научно-дисциплинарных исследований; 2. призвана преодолеть дуализм предметов и методов естественнонаучного и гуманитарно-научного знания и явить собой научно-философско-теологический синтез; 3. снимает противопоставление должного и сущего, тела и души, прорываясь через проблематизации своих содержаний к человеческому в человеке. </w:t>
+      </w:r>
+    </w:p>
+    <w:p>
+      <w:pPr>
+        <w:overflowPunct/>
+        <w:autoSpaceDE/>
+        <w:adjustRightInd/>
+        <w:spacing w:line="360" w:lineRule="auto"/>
+        <w:ind w:firstLine="708"/>
+        <w:jc w:val="both"/>
+        <w:rPr>
+          <w:sz w:val="28"/>
+          <w:szCs w:val="28"/>
+        </w:rPr>
+      </w:pPr>
+      <w:r>
+        <w:rPr>
+          <w:sz w:val="28"/>
+          <w:szCs w:val="28"/>
+        </w:rPr>
+        <w:t>Приверженцы Лао-Цзы (даосизм) писали, что главной причиной общественных катастроф является наличие знаний и желаний. Поэтому управление страной при помощи знаний – это несчастье для страны, а без помощи знаний – счастье. Конфуций считал, что ведущую роль в обществе должны играть не законы, а обычаи и традиции. В Античной Греции первоначально человек принимался как космическая пылинка, песчинка. Он не имел возможности свободного выбора и не нес моральной ответственности за свои поступки. Сократ доказал, что человек имеет возможность выбора и может отвечать за свои поступки.</w:t>
+      </w:r>
+    </w:p>
+    <w:p>
+      <w:pPr>
+        <w:overflowPunct/>
+        <w:autoSpaceDE/>
+        <w:adjustRightInd/>
+        <w:spacing w:line="360" w:lineRule="auto"/>
+        <w:ind w:firstLine="709"/>
+        <w:jc w:val="both"/>
+        <w:rPr>
+          <w:sz w:val="28"/>
+          <w:szCs w:val="28"/>
+        </w:rPr>
+      </w:pPr>
+      <w:r>
+        <w:rPr>
+          <w:sz w:val="28"/>
+          <w:szCs w:val="28"/>
+        </w:rPr>
+        <w:t xml:space="preserve">В науке Нового времени центральной проблематикой становится изучение человека и познания, а к середине 19 в. появилась тенденция к </w:t>
+      </w:r>
+      <w:proofErr w:type="spellStart"/>
+      <w:r>
+        <w:rPr>
+          <w:sz w:val="28"/>
+          <w:szCs w:val="28"/>
+        </w:rPr>
+        <w:t>социоцентризму</w:t>
+      </w:r>
+      <w:proofErr w:type="spellEnd"/>
+      <w:r>
+        <w:rPr>
+          <w:sz w:val="28"/>
+          <w:szCs w:val="28"/>
+        </w:rPr>
+        <w:t xml:space="preserve">. К середине 20 в. складываются предпосылки единения </w:t>
+      </w:r>
+      <w:r>
+        <w:rPr>
+          <w:sz w:val="28"/>
+          <w:szCs w:val="28"/>
+        </w:rPr>
+        <w:lastRenderedPageBreak/>
+        <w:t xml:space="preserve">многообразия форм материальной и духовной культуры, которое концентрируется вокруг проблемы выживания человечества. </w:t>
+      </w:r>
+    </w:p>
+    <w:p>
+      <w:pPr>
+        <w:pStyle w:val="1"/>
         <w:numPr>
           <w:ilvl w:val="0"/>
           <w:numId w:val="1"/>
         </w:numPr>
-        <w:overflowPunct/>
-        <w:autoSpaceDE/>
-        <w:adjustRightInd/>
-        <w:ind w:left="434"/>
-        <w:jc w:val="both"/>
-        <w:rPr>
-          <w:sz w:val="28"/>
-          <w:szCs w:val="28"/>
-        </w:rPr>
-      </w:pPr>
+        <w:spacing w:line="360" w:lineRule="auto"/>
+        <w:ind w:left="0" w:firstLine="0"/>
+        <w:jc w:val="center"/>
+        <w:rPr>
+          <w:rFonts w:ascii="Times New Roman" w:hAnsi="Times New Roman" w:cs="Times New Roman"/>
+          <w:b/>
+          <w:bCs/>
+          <w:color w:val="auto"/>
+          <w:sz w:val="28"/>
+          <w:szCs w:val="28"/>
+        </w:rPr>
+      </w:pPr>
+      <w:bookmarkStart w:id="53" w:name="_Toc185455500"/>
+      <w:r>
+        <w:rPr>
+          <w:rFonts w:ascii="Times New Roman" w:hAnsi="Times New Roman" w:cs="Times New Roman"/>
+          <w:b/>
+          <w:bCs/>
+          <w:color w:val="auto"/>
+          <w:sz w:val="28"/>
+          <w:szCs w:val="28"/>
+        </w:rPr>
+        <w:t>Парадигмы и модели человека в стратегиях современного научного исследования</w:t>
+      </w:r>
+      <w:bookmarkEnd w:id="53"/>
+    </w:p>
+    <w:p>
+      <w:pPr>
+        <w:overflowPunct/>
+        <w:autoSpaceDE/>
+        <w:adjustRightInd/>
+        <w:spacing w:line="360" w:lineRule="auto"/>
+        <w:ind w:firstLine="708"/>
+        <w:jc w:val="both"/>
+        <w:rPr>
+          <w:sz w:val="28"/>
+          <w:szCs w:val="28"/>
+        </w:rPr>
+      </w:pPr>
+      <w:r>
+        <w:rPr>
+          <w:sz w:val="28"/>
+          <w:szCs w:val="28"/>
+        </w:rPr>
+        <w:t xml:space="preserve">В современном научном исследовании выделяются </w:t>
+      </w:r>
+      <w:r>
+        <w:rPr>
+          <w:b/>
+          <w:sz w:val="28"/>
+          <w:szCs w:val="28"/>
+        </w:rPr>
+        <w:t>парадигмы человека</w:t>
+      </w:r>
+      <w:r>
+        <w:rPr>
+          <w:sz w:val="28"/>
+          <w:szCs w:val="28"/>
+        </w:rPr>
+        <w:t xml:space="preserve">: парадигмы </w:t>
+      </w:r>
+      <w:proofErr w:type="spellStart"/>
+      <w:r>
+        <w:rPr>
+          <w:sz w:val="28"/>
+          <w:szCs w:val="28"/>
+        </w:rPr>
+        <w:t>экзистенцианолизма</w:t>
+      </w:r>
+      <w:proofErr w:type="spellEnd"/>
+      <w:r>
+        <w:rPr>
+          <w:sz w:val="28"/>
+          <w:szCs w:val="28"/>
+        </w:rPr>
+        <w:t xml:space="preserve">, прагматизма, эссенциализма, </w:t>
+      </w:r>
+      <w:proofErr w:type="spellStart"/>
+      <w:r>
+        <w:rPr>
+          <w:sz w:val="28"/>
+          <w:szCs w:val="28"/>
+        </w:rPr>
+        <w:t>нигелизма</w:t>
+      </w:r>
+      <w:proofErr w:type="spellEnd"/>
+      <w:r>
+        <w:rPr>
+          <w:sz w:val="28"/>
+          <w:szCs w:val="28"/>
+        </w:rPr>
+        <w:t>, христианская модель человека.</w:t>
+      </w:r>
+    </w:p>
+    <w:p>
+      <w:pPr>
+        <w:overflowPunct/>
+        <w:autoSpaceDE/>
+        <w:adjustRightInd/>
+        <w:spacing w:line="360" w:lineRule="auto"/>
+        <w:ind w:firstLine="708"/>
+        <w:jc w:val="both"/>
+        <w:rPr>
+          <w:sz w:val="28"/>
+          <w:szCs w:val="28"/>
+        </w:rPr>
+      </w:pPr>
+      <w:r>
+        <w:rPr>
+          <w:sz w:val="28"/>
+          <w:szCs w:val="28"/>
+        </w:rPr>
+        <w:t xml:space="preserve">1. </w:t>
+      </w:r>
+      <w:r>
+        <w:rPr>
+          <w:b/>
+          <w:sz w:val="28"/>
+          <w:szCs w:val="28"/>
+        </w:rPr>
+        <w:t>Эссенциализм</w:t>
+      </w:r>
+      <w:r>
+        <w:rPr>
+          <w:sz w:val="28"/>
+          <w:szCs w:val="28"/>
+        </w:rPr>
+        <w:t xml:space="preserve">. Ведущая сторона человека – его сущность. Сущность человека не меняется. До Маркса считалось, что у всех людей сущность одинаковая, сущность отражает и выражает душу. По Марксу, сущность в окружающих человека общественных отношениях. По Фрейду, сущность человека составляет его биологическое начало. По Фраму, агрессия – не животное, а социальное качество. </w:t>
+      </w:r>
+      <w:r>
+        <w:rPr>
+          <w:b/>
+          <w:sz w:val="28"/>
+          <w:szCs w:val="28"/>
+        </w:rPr>
+        <w:t>Атрибуты сущности человека</w:t>
+      </w:r>
+      <w:r>
+        <w:rPr>
+          <w:sz w:val="28"/>
+          <w:szCs w:val="28"/>
+        </w:rPr>
+        <w:t>: 1. свобода, свобода выбора; 2. высшее благо жертвовать своим благом ради других; 3. истина; 4. красота.</w:t>
+      </w:r>
+    </w:p>
+    <w:p>
+      <w:pPr>
+        <w:overflowPunct/>
+        <w:autoSpaceDE/>
+        <w:adjustRightInd/>
+        <w:spacing w:line="360" w:lineRule="auto"/>
+        <w:ind w:firstLine="708"/>
+        <w:jc w:val="both"/>
+        <w:rPr>
+          <w:sz w:val="28"/>
+          <w:szCs w:val="28"/>
+        </w:rPr>
+      </w:pPr>
+      <w:r>
+        <w:rPr>
+          <w:sz w:val="28"/>
+          <w:szCs w:val="28"/>
+        </w:rPr>
+        <w:t xml:space="preserve">2. </w:t>
+      </w:r>
+      <w:proofErr w:type="spellStart"/>
+      <w:r>
+        <w:rPr>
+          <w:b/>
+          <w:sz w:val="28"/>
+          <w:szCs w:val="28"/>
+        </w:rPr>
+        <w:t>Нигелизм</w:t>
+      </w:r>
+      <w:proofErr w:type="spellEnd"/>
+      <w:r>
+        <w:rPr>
+          <w:sz w:val="28"/>
+          <w:szCs w:val="28"/>
+        </w:rPr>
+        <w:t xml:space="preserve">. Отрицает объективность высших ценностей: добро, зло, истина. По Ницше, человек – «канат» между животным и сверхчеловеком. Опасна остановка в пути, взгляд назад. Величие человека в том, что он «мост», а не цель. 1. Человек – закономерное и необходимое звено между животным и сверхчеловеком; 2. Человек противостоит исчезновению; 3. Человек – создатель сверхчеловека. </w:t>
+      </w:r>
+      <w:r>
+        <w:rPr>
+          <w:b/>
+          <w:sz w:val="28"/>
+          <w:szCs w:val="28"/>
+        </w:rPr>
+        <w:t>Характеристика свойств человека</w:t>
+      </w:r>
+      <w:r>
+        <w:rPr>
+          <w:sz w:val="28"/>
+          <w:szCs w:val="28"/>
+        </w:rPr>
+        <w:t>: 1. Великодушие; 2. Гордость; 3. Независимость; 4. без жалости, но не безжалостен; 5. Ничего не просит, а сам всего достигает.</w:t>
+      </w:r>
+    </w:p>
+    <w:p>
+      <w:pPr>
+        <w:overflowPunct/>
+        <w:autoSpaceDE/>
+        <w:adjustRightInd/>
+        <w:spacing w:line="360" w:lineRule="auto"/>
+        <w:ind w:firstLine="708"/>
+        <w:jc w:val="both"/>
+        <w:rPr>
+          <w:sz w:val="28"/>
+          <w:szCs w:val="28"/>
+        </w:rPr>
+      </w:pPr>
+      <w:r>
+        <w:rPr>
+          <w:sz w:val="28"/>
+          <w:szCs w:val="28"/>
+        </w:rPr>
+        <w:t xml:space="preserve">3. </w:t>
+      </w:r>
+      <w:proofErr w:type="spellStart"/>
+      <w:r>
+        <w:rPr>
+          <w:b/>
+          <w:sz w:val="28"/>
+          <w:szCs w:val="28"/>
+        </w:rPr>
+        <w:t>Экзистенцианолизм</w:t>
+      </w:r>
+      <w:proofErr w:type="spellEnd"/>
+      <w:r>
+        <w:rPr>
+          <w:sz w:val="28"/>
+          <w:szCs w:val="28"/>
+        </w:rPr>
+        <w:t xml:space="preserve"> (Достоевский, Сартр, Камю, Кафка). Исходит из того, что в бытии реальности есть то, что ускользает от понимания слов и понятий. Это нечто, ускользающее от понимания – экзистенция. Экзистенция – живое существование реальности. В </w:t>
+      </w:r>
+      <w:proofErr w:type="spellStart"/>
+      <w:r>
+        <w:rPr>
+          <w:sz w:val="28"/>
+          <w:szCs w:val="28"/>
+        </w:rPr>
+        <w:t>экзистенцианолизме</w:t>
+      </w:r>
+      <w:proofErr w:type="spellEnd"/>
+      <w:r>
+        <w:rPr>
+          <w:sz w:val="28"/>
+          <w:szCs w:val="28"/>
+        </w:rPr>
+        <w:t xml:space="preserve"> человек является тем, в качестве кого он существует, его существование влияет на его облик. В </w:t>
+      </w:r>
+      <w:proofErr w:type="spellStart"/>
+      <w:r>
+        <w:rPr>
+          <w:sz w:val="28"/>
+          <w:szCs w:val="28"/>
+        </w:rPr>
+        <w:t>экзистенцианолизме</w:t>
+      </w:r>
+      <w:proofErr w:type="spellEnd"/>
+      <w:r>
+        <w:rPr>
+          <w:sz w:val="28"/>
+          <w:szCs w:val="28"/>
+        </w:rPr>
+        <w:t xml:space="preserve"> исследуются возможности активизации живого </w:t>
+      </w:r>
       <w:r>
         <w:rPr>
           <w:sz w:val="28"/>
           <w:szCs w:val="28"/>
         </w:rPr>
         <w:lastRenderedPageBreak/>
-        <w:t>Парадигмы и модели человека в стратегиях современного научного исследования.</w:t>
-      </w:r>
-    </w:p>
-    <w:p>
-      <w:pPr>
+        <w:t xml:space="preserve">существования, анализируются условия освобождения человека от власти насилия. </w:t>
+      </w:r>
+    </w:p>
+    <w:p>
+      <w:pPr>
+        <w:overflowPunct/>
+        <w:autoSpaceDE/>
+        <w:adjustRightInd/>
+        <w:spacing w:line="360" w:lineRule="auto"/>
+        <w:ind w:firstLine="709"/>
+        <w:jc w:val="both"/>
+        <w:rPr>
+          <w:sz w:val="28"/>
+          <w:szCs w:val="28"/>
+        </w:rPr>
+      </w:pPr>
+      <w:r>
+        <w:rPr>
+          <w:sz w:val="28"/>
+          <w:szCs w:val="28"/>
+        </w:rPr>
+        <w:t xml:space="preserve">4. </w:t>
+      </w:r>
+      <w:r>
+        <w:rPr>
+          <w:b/>
+          <w:sz w:val="28"/>
+          <w:szCs w:val="28"/>
+        </w:rPr>
+        <w:t>Прагматизм</w:t>
+      </w:r>
+      <w:r>
+        <w:rPr>
+          <w:sz w:val="28"/>
+          <w:szCs w:val="28"/>
+        </w:rPr>
+        <w:t xml:space="preserve"> (Пирс, Джеймс). Выступал за обращение науки к человеческим проблемам. В прагматизме истинное знание человеку дается в опыте. Мышление – вид приспособительной деятельности. Человек вырабатывает разные типы действий или привычки действовать. </w:t>
+      </w:r>
+    </w:p>
+    <w:p>
+      <w:pPr>
+        <w:pStyle w:val="1"/>
         <w:numPr>
           <w:ilvl w:val="0"/>
           <w:numId w:val="1"/>
         </w:numPr>
-        <w:overflowPunct/>
-        <w:autoSpaceDE/>
-        <w:adjustRightInd/>
-        <w:ind w:left="434"/>
-        <w:jc w:val="both"/>
-        <w:rPr>
-          <w:sz w:val="28"/>
-          <w:szCs w:val="28"/>
-        </w:rPr>
-      </w:pPr>
-      <w:r>
-        <w:rPr>
-          <w:sz w:val="28"/>
-          <w:szCs w:val="28"/>
-        </w:rPr>
-        <w:t>Основные парадигмы научного исследования общества: экономический детерминизм.</w:t>
-      </w:r>
-    </w:p>
-    <w:p>
-      <w:pPr>
+        <w:spacing w:line="360" w:lineRule="auto"/>
+        <w:ind w:left="0" w:firstLine="0"/>
+        <w:jc w:val="center"/>
+        <w:rPr>
+          <w:rFonts w:ascii="Times New Roman" w:hAnsi="Times New Roman" w:cs="Times New Roman"/>
+          <w:b/>
+          <w:bCs/>
+          <w:color w:val="auto"/>
+          <w:sz w:val="28"/>
+          <w:szCs w:val="28"/>
+        </w:rPr>
+      </w:pPr>
+      <w:bookmarkStart w:id="54" w:name="_Toc185455501"/>
+      <w:r>
+        <w:rPr>
+          <w:rFonts w:ascii="Times New Roman" w:hAnsi="Times New Roman" w:cs="Times New Roman"/>
+          <w:b/>
+          <w:bCs/>
+          <w:color w:val="auto"/>
+          <w:sz w:val="28"/>
+          <w:szCs w:val="28"/>
+        </w:rPr>
+        <w:t>Основные парадигмы научного исследования общества: экономический детерминизм</w:t>
+      </w:r>
+      <w:bookmarkEnd w:id="54"/>
+    </w:p>
+    <w:p>
+      <w:pPr>
+        <w:overflowPunct/>
+        <w:autoSpaceDE/>
+        <w:adjustRightInd/>
+        <w:spacing w:line="360" w:lineRule="auto"/>
+        <w:ind w:firstLine="708"/>
+        <w:jc w:val="both"/>
+        <w:rPr>
+          <w:sz w:val="28"/>
+          <w:szCs w:val="28"/>
+        </w:rPr>
+      </w:pPr>
+      <w:r>
+        <w:rPr>
+          <w:b/>
+          <w:sz w:val="28"/>
+          <w:szCs w:val="28"/>
+        </w:rPr>
+        <w:t>Парадигма</w:t>
+      </w:r>
+      <w:r>
+        <w:rPr>
+          <w:sz w:val="28"/>
+          <w:szCs w:val="28"/>
+        </w:rPr>
+        <w:t xml:space="preserve"> – совокупность основных положений и принципов, лежащих в основе теории, обладающих специальным категориальным аппаратом и признающихся группой ученных. </w:t>
+      </w:r>
+    </w:p>
+    <w:p>
+      <w:pPr>
+        <w:overflowPunct/>
+        <w:autoSpaceDE/>
+        <w:adjustRightInd/>
+        <w:spacing w:line="360" w:lineRule="auto"/>
+        <w:ind w:firstLine="708"/>
+        <w:jc w:val="both"/>
+        <w:rPr>
+          <w:sz w:val="28"/>
+          <w:szCs w:val="28"/>
+        </w:rPr>
+      </w:pPr>
+      <w:r>
+        <w:rPr>
+          <w:b/>
+          <w:sz w:val="28"/>
+          <w:szCs w:val="28"/>
+        </w:rPr>
+        <w:t>Группы социологических парадигм</w:t>
+      </w:r>
+      <w:r>
+        <w:rPr>
+          <w:sz w:val="28"/>
+          <w:szCs w:val="28"/>
+        </w:rPr>
+        <w:t xml:space="preserve"> (Г.В. Осипов): </w:t>
+      </w:r>
+    </w:p>
+    <w:p>
+      <w:pPr>
+        <w:overflowPunct/>
+        <w:autoSpaceDE/>
+        <w:adjustRightInd/>
+        <w:spacing w:line="360" w:lineRule="auto"/>
+        <w:ind w:firstLine="708"/>
+        <w:jc w:val="both"/>
+        <w:rPr>
+          <w:sz w:val="28"/>
+          <w:szCs w:val="28"/>
+        </w:rPr>
+      </w:pPr>
+      <w:r>
+        <w:rPr>
+          <w:sz w:val="28"/>
+          <w:szCs w:val="28"/>
+        </w:rPr>
+        <w:t>1. парадигмы социальных факторов (структурный функционализм и теория социальных конфликтов);</w:t>
+      </w:r>
+    </w:p>
+    <w:p>
+      <w:pPr>
+        <w:overflowPunct/>
+        <w:autoSpaceDE/>
+        <w:adjustRightInd/>
+        <w:spacing w:line="360" w:lineRule="auto"/>
+        <w:ind w:firstLine="708"/>
+        <w:jc w:val="both"/>
+        <w:rPr>
+          <w:sz w:val="28"/>
+          <w:szCs w:val="28"/>
+        </w:rPr>
+      </w:pPr>
+      <w:r>
+        <w:rPr>
+          <w:sz w:val="28"/>
+          <w:szCs w:val="28"/>
+        </w:rPr>
+        <w:t xml:space="preserve">2. парадигмы социальных дефиниций (символический </w:t>
+      </w:r>
+      <w:proofErr w:type="spellStart"/>
+      <w:r>
+        <w:rPr>
+          <w:sz w:val="28"/>
+          <w:szCs w:val="28"/>
+        </w:rPr>
+        <w:t>интеракционализм</w:t>
+      </w:r>
+      <w:proofErr w:type="spellEnd"/>
+      <w:r>
+        <w:rPr>
+          <w:sz w:val="28"/>
+          <w:szCs w:val="28"/>
+        </w:rPr>
+        <w:t xml:space="preserve"> и </w:t>
+      </w:r>
+      <w:proofErr w:type="spellStart"/>
+      <w:r>
+        <w:rPr>
+          <w:sz w:val="28"/>
+          <w:szCs w:val="28"/>
+        </w:rPr>
+        <w:t>этнометодология</w:t>
+      </w:r>
+      <w:proofErr w:type="spellEnd"/>
+      <w:r>
+        <w:rPr>
+          <w:sz w:val="28"/>
+          <w:szCs w:val="28"/>
+        </w:rPr>
+        <w:t>);</w:t>
+      </w:r>
+    </w:p>
+    <w:p>
+      <w:pPr>
+        <w:overflowPunct/>
+        <w:autoSpaceDE/>
+        <w:adjustRightInd/>
+        <w:spacing w:line="360" w:lineRule="auto"/>
+        <w:ind w:firstLine="708"/>
+        <w:jc w:val="both"/>
+        <w:rPr>
+          <w:sz w:val="28"/>
+          <w:szCs w:val="28"/>
+        </w:rPr>
+      </w:pPr>
+      <w:r>
+        <w:rPr>
+          <w:sz w:val="28"/>
+          <w:szCs w:val="28"/>
+        </w:rPr>
+        <w:t>3. парадигмы социального поведения (теории обмена и социального действия).</w:t>
+      </w:r>
+    </w:p>
+    <w:p>
+      <w:pPr>
+        <w:overflowPunct/>
+        <w:autoSpaceDE/>
+        <w:adjustRightInd/>
+        <w:spacing w:line="360" w:lineRule="auto"/>
+        <w:ind w:firstLine="708"/>
+        <w:jc w:val="both"/>
+        <w:rPr>
+          <w:sz w:val="28"/>
+          <w:szCs w:val="28"/>
+        </w:rPr>
+      </w:pPr>
+      <w:r>
+        <w:rPr>
+          <w:b/>
+          <w:sz w:val="28"/>
+          <w:szCs w:val="28"/>
+        </w:rPr>
+        <w:t>Экономический детерминизм</w:t>
+      </w:r>
+      <w:r>
+        <w:rPr>
+          <w:sz w:val="28"/>
+          <w:szCs w:val="28"/>
+        </w:rPr>
+        <w:t xml:space="preserve"> – экономическая интерпретация истории, концепция, по которой общественно-историческое развитие всецело определяется действием экономического фактора или среды. Другие сферы социальной жизни – следствия действия экономического фактора, они неавтономны. Люди в этой теории – </w:t>
+      </w:r>
+      <w:proofErr w:type="spellStart"/>
+      <w:r>
+        <w:rPr>
+          <w:sz w:val="28"/>
+          <w:szCs w:val="28"/>
+        </w:rPr>
+        <w:t>персонификаторы</w:t>
+      </w:r>
+      <w:proofErr w:type="spellEnd"/>
+      <w:r>
+        <w:rPr>
+          <w:sz w:val="28"/>
+          <w:szCs w:val="28"/>
+        </w:rPr>
+        <w:t xml:space="preserve"> экономических категорий.</w:t>
+      </w:r>
+    </w:p>
+    <w:p>
+      <w:pPr>
+        <w:overflowPunct/>
+        <w:autoSpaceDE/>
+        <w:adjustRightInd/>
+        <w:spacing w:line="360" w:lineRule="auto"/>
+        <w:ind w:firstLine="709"/>
+        <w:jc w:val="both"/>
+        <w:rPr>
+          <w:sz w:val="28"/>
+          <w:szCs w:val="28"/>
+        </w:rPr>
+      </w:pPr>
+      <w:r>
+        <w:rPr>
+          <w:sz w:val="28"/>
+          <w:szCs w:val="28"/>
+        </w:rPr>
+        <w:t xml:space="preserve">Теория возникла в конце 19 в. из-за искаженного толкования марксизма его противниками и </w:t>
+      </w:r>
+      <w:proofErr w:type="spellStart"/>
+      <w:r>
+        <w:rPr>
+          <w:sz w:val="28"/>
+          <w:szCs w:val="28"/>
+        </w:rPr>
+        <w:t>вульганизаторами</w:t>
+      </w:r>
+      <w:proofErr w:type="spellEnd"/>
+      <w:r>
+        <w:rPr>
+          <w:sz w:val="28"/>
+          <w:szCs w:val="28"/>
+        </w:rPr>
+        <w:t xml:space="preserve"> (В.М. </w:t>
+      </w:r>
+      <w:proofErr w:type="spellStart"/>
+      <w:r>
+        <w:rPr>
+          <w:sz w:val="28"/>
+          <w:szCs w:val="28"/>
+        </w:rPr>
+        <w:t>Шулятиков</w:t>
+      </w:r>
+      <w:proofErr w:type="spellEnd"/>
+      <w:r>
+        <w:rPr>
+          <w:sz w:val="28"/>
+          <w:szCs w:val="28"/>
+        </w:rPr>
+        <w:t xml:space="preserve">, Э. Бернштейн). Ф. Энгельс критиковал эту теорию. В экономическом детерминизме не учитывалось, что надстроечные явления оказывают обратное воздействие на экономику, способствуя социально-экономическому прогрессу или препятствуя ему. В условиях НТР теория продолжается представителями </w:t>
+      </w:r>
+      <w:r>
+        <w:rPr>
+          <w:sz w:val="28"/>
+          <w:szCs w:val="28"/>
+        </w:rPr>
+        <w:lastRenderedPageBreak/>
+        <w:t>технологического детерминизма, в концепциях индустриального, постиндустриального, технологического обществ. (Д. Белл).</w:t>
+      </w:r>
+    </w:p>
+    <w:p>
+      <w:pPr>
+        <w:pStyle w:val="1"/>
         <w:numPr>
           <w:ilvl w:val="0"/>
           <w:numId w:val="1"/>
         </w:numPr>
-        <w:overflowPunct/>
-        <w:autoSpaceDE/>
-        <w:adjustRightInd/>
-        <w:ind w:left="434"/>
-        <w:jc w:val="both"/>
-        <w:rPr>
-          <w:sz w:val="28"/>
-          <w:szCs w:val="28"/>
-        </w:rPr>
-      </w:pPr>
+        <w:spacing w:line="360" w:lineRule="auto"/>
+        <w:ind w:left="0" w:firstLine="0"/>
+        <w:jc w:val="center"/>
+        <w:rPr>
+          <w:rFonts w:ascii="Times New Roman" w:hAnsi="Times New Roman" w:cs="Times New Roman"/>
+          <w:b/>
+          <w:bCs/>
+          <w:color w:val="auto"/>
+          <w:sz w:val="28"/>
+          <w:szCs w:val="28"/>
+        </w:rPr>
+      </w:pPr>
+      <w:bookmarkStart w:id="55" w:name="_Toc185455502"/>
       <w:proofErr w:type="spellStart"/>
       <w:r>
         <w:rPr>
+          <w:rFonts w:ascii="Times New Roman" w:hAnsi="Times New Roman" w:cs="Times New Roman"/>
+          <w:b/>
+          <w:bCs/>
+          <w:color w:val="auto"/>
           <w:sz w:val="28"/>
           <w:szCs w:val="28"/>
         </w:rPr>
@@ -22292,10 +26669,179 @@
       <w:proofErr w:type="spellEnd"/>
       <w:r>
         <w:rPr>
-          <w:sz w:val="28"/>
-          <w:szCs w:val="28"/>
-        </w:rPr>
-        <w:t xml:space="preserve"> модель анализа общества.</w:t>
+          <w:rFonts w:ascii="Times New Roman" w:hAnsi="Times New Roman" w:cs="Times New Roman"/>
+          <w:b/>
+          <w:bCs/>
+          <w:color w:val="auto"/>
+          <w:sz w:val="28"/>
+          <w:szCs w:val="28"/>
+        </w:rPr>
+        <w:t xml:space="preserve"> модель анализа общества</w:t>
+      </w:r>
+      <w:bookmarkEnd w:id="55"/>
+    </w:p>
+    <w:p>
+      <w:pPr>
+        <w:overflowPunct/>
+        <w:autoSpaceDE/>
+        <w:adjustRightInd/>
+        <w:spacing w:line="360" w:lineRule="auto"/>
+        <w:ind w:firstLine="708"/>
+        <w:jc w:val="both"/>
+        <w:rPr>
+          <w:sz w:val="28"/>
+          <w:szCs w:val="28"/>
+        </w:rPr>
+      </w:pPr>
+      <w:r>
+        <w:rPr>
+          <w:sz w:val="28"/>
+          <w:szCs w:val="28"/>
+        </w:rPr>
+        <w:t>Поппер («Логика и рост научного знания», «Нищета», «Открытое общество и его враги»), Хайек, Фридман. По Попперу, мы станем хозяевами своей судьбы, только если перестанем считать себя ее пророками – перестанем предсказывать, в каком обществе будем жить.</w:t>
+      </w:r>
+    </w:p>
+    <w:p>
+      <w:pPr>
+        <w:overflowPunct/>
+        <w:autoSpaceDE/>
+        <w:adjustRightInd/>
+        <w:spacing w:line="360" w:lineRule="auto"/>
+        <w:jc w:val="both"/>
+        <w:rPr>
+          <w:sz w:val="28"/>
+          <w:szCs w:val="28"/>
+        </w:rPr>
+      </w:pPr>
+      <w:r>
+        <w:rPr>
+          <w:sz w:val="28"/>
+          <w:szCs w:val="28"/>
+        </w:rPr>
+        <w:t>Сформированная концепция проецируется на современное общество. В обществе сохраняется то, что укладывается в концепцию и отсекается то, что не укладывается. В процессе развития выясняется, что концепция недостижима, иллюзорна или ошибочна. Поппер выступает против того, чтобы любые решения навязывались сверху.</w:t>
+      </w:r>
+    </w:p>
+    <w:p>
+      <w:pPr>
+        <w:overflowPunct/>
+        <w:autoSpaceDE/>
+        <w:adjustRightInd/>
+        <w:spacing w:line="360" w:lineRule="auto"/>
+        <w:ind w:firstLine="708"/>
+        <w:jc w:val="both"/>
+        <w:rPr>
+          <w:sz w:val="28"/>
+          <w:szCs w:val="28"/>
+        </w:rPr>
+      </w:pPr>
+      <w:r>
+        <w:rPr>
+          <w:sz w:val="28"/>
+          <w:szCs w:val="28"/>
+        </w:rPr>
+        <w:t xml:space="preserve">В индетерминизме главным фактором развития общества является </w:t>
+      </w:r>
+      <w:r>
+        <w:rPr>
+          <w:b/>
+          <w:sz w:val="28"/>
+          <w:szCs w:val="28"/>
+        </w:rPr>
+        <w:t>свобода личности</w:t>
+      </w:r>
+      <w:r>
+        <w:rPr>
+          <w:sz w:val="28"/>
+          <w:szCs w:val="28"/>
+        </w:rPr>
+        <w:t>, свободный выбор любого человека. При анализе общества ищутся факторы свободы человека.</w:t>
+      </w:r>
+    </w:p>
+    <w:p>
+      <w:pPr>
+        <w:overflowPunct/>
+        <w:autoSpaceDE/>
+        <w:adjustRightInd/>
+        <w:spacing w:line="360" w:lineRule="auto"/>
+        <w:ind w:firstLine="708"/>
+        <w:jc w:val="both"/>
+        <w:rPr>
+          <w:sz w:val="28"/>
+          <w:szCs w:val="28"/>
+        </w:rPr>
+      </w:pPr>
+      <w:r>
+        <w:rPr>
+          <w:sz w:val="28"/>
+          <w:szCs w:val="28"/>
+        </w:rPr>
+        <w:t xml:space="preserve">Поппер выделяет 2 </w:t>
+      </w:r>
+      <w:r>
+        <w:rPr>
+          <w:b/>
+          <w:sz w:val="28"/>
+          <w:szCs w:val="28"/>
+        </w:rPr>
+        <w:t>типа общества</w:t>
+      </w:r>
+      <w:r>
+        <w:rPr>
+          <w:sz w:val="28"/>
+          <w:szCs w:val="28"/>
+        </w:rPr>
+        <w:t>: 1. Открытое (Афины) – индивиды свободно развивают свои способности и индивидуальность, социальные институты изменчивы; 2. Закрытое (Спарта) – люди обременены правилами, условностями, навязывающими им образ жизни, и ограничены неизменными предписаниями. Человек должен выбрать, где и в каком обществе ему жить.</w:t>
+      </w:r>
+    </w:p>
+    <w:p>
+      <w:pPr>
+        <w:overflowPunct/>
+        <w:autoSpaceDE/>
+        <w:adjustRightInd/>
+        <w:spacing w:line="360" w:lineRule="auto"/>
+        <w:ind w:firstLine="708"/>
+        <w:jc w:val="both"/>
+        <w:rPr>
+          <w:sz w:val="28"/>
+          <w:szCs w:val="28"/>
+        </w:rPr>
+      </w:pPr>
+      <w:r>
+        <w:rPr>
+          <w:sz w:val="28"/>
+          <w:szCs w:val="28"/>
+        </w:rPr>
+        <w:t xml:space="preserve">Хайек выделяет плановую и неплановую модели общества, плановая модель побеждает при столкновении планового и непланового обществ. В условиях планирования возникает диктатура, при этом </w:t>
+      </w:r>
+      <w:r>
+        <w:rPr>
+          <w:b/>
+          <w:sz w:val="28"/>
+          <w:szCs w:val="28"/>
+        </w:rPr>
+        <w:t>к власти</w:t>
+      </w:r>
+      <w:r>
+        <w:rPr>
+          <w:sz w:val="28"/>
+          <w:szCs w:val="28"/>
+        </w:rPr>
+        <w:t xml:space="preserve"> </w:t>
+      </w:r>
+      <w:r>
+        <w:rPr>
+          <w:b/>
+          <w:sz w:val="28"/>
+          <w:szCs w:val="28"/>
+        </w:rPr>
+        <w:t>приходят худшие</w:t>
+      </w:r>
+      <w:r>
+        <w:rPr>
+          <w:sz w:val="28"/>
+          <w:szCs w:val="28"/>
+        </w:rPr>
+        <w:t>, т.к.: 1. чем более образованы люди, тем более разнообразны их взгляды и сложнее найти единство, поэтому в группу объединяются менее образованные; 2. проще объединять людей послушных, не имеющих своих и готовых принять чужие убеждения; 3. люди легче объединяются на негативной платформе. Поэтому объединяются люди, умеющие только разрушать.</w:t>
       </w:r>
     </w:p>
     <w:p>
@@ -22328,6 +26874,7 @@
           <w:sz w:val="28"/>
           <w:szCs w:val="28"/>
         </w:rPr>
+        <w:lastRenderedPageBreak/>
         <w:t>Раздел 5. Проблемы философии техники.</w:t>
       </w:r>
     </w:p>
@@ -22905,7 +27452,6 @@
           <w:sz w:val="28"/>
           <w:szCs w:val="28"/>
         </w:rPr>
-        <w:lastRenderedPageBreak/>
         <w:t xml:space="preserve">Информатика как междисциплинарная наука о функционировании и развитии информационно-коммуникативной среды. </w:t>
       </w:r>
     </w:p>
@@ -23066,6 +27612,7 @@
           <w:sz w:val="28"/>
           <w:szCs w:val="28"/>
         </w:rPr>
+        <w:lastRenderedPageBreak/>
         <w:t xml:space="preserve">Концепция информационной эпистемологии и ее связь с кибернетической эпистемологией. </w:t>
       </w:r>
     </w:p>
@@ -23781,6 +28328,7 @@
   <w:style w:type="character" w:default="1" w:styleId="a0">
     <w:name w:val="Default Paragraph Font"/>
     <w:uiPriority w:val="1"/>
+    <w:semiHidden/>
     <w:unhideWhenUsed/>
   </w:style>
   <w:style w:type="table" w:default="1" w:styleId="a1">
